--- a/小论文/Detection.docx
+++ b/小论文/Detection.docx
@@ -56,12 +56,6 @@
         <w:gridCol w:w="5015"/>
       </w:tblGrid>
       <w:tr>
-        <w:tblPrEx>
-          <w:tblCellMar>
-            <w:top w:w="0" w:type="dxa"/>
-            <w:bottom w:w="0" w:type="dxa"/>
-          </w:tblCellMar>
-        </w:tblPrEx>
         <w:trPr>
           <w:cantSplit/>
         </w:trPr>
@@ -143,12 +137,6 @@
         </w:tc>
       </w:tr>
       <w:tr>
-        <w:tblPrEx>
-          <w:tblCellMar>
-            <w:top w:w="0" w:type="dxa"/>
-            <w:bottom w:w="0" w:type="dxa"/>
-          </w:tblCellMar>
-        </w:tblPrEx>
         <w:trPr>
           <w:cantSplit/>
         </w:trPr>
@@ -228,12 +216,6 @@
         </w:tc>
       </w:tr>
       <w:tr>
-        <w:tblPrEx>
-          <w:tblCellMar>
-            <w:top w:w="0" w:type="dxa"/>
-            <w:bottom w:w="0" w:type="dxa"/>
-          </w:tblCellMar>
-        </w:tblPrEx>
         <w:trPr>
           <w:cantSplit/>
         </w:trPr>
@@ -289,12 +271,6 @@
         </w:tc>
       </w:tr>
       <w:tr>
-        <w:tblPrEx>
-          <w:tblCellMar>
-            <w:top w:w="0" w:type="dxa"/>
-            <w:bottom w:w="0" w:type="dxa"/>
-          </w:tblCellMar>
-        </w:tblPrEx>
         <w:trPr>
           <w:cantSplit/>
         </w:trPr>
@@ -352,12 +328,6 @@
         </w:tc>
       </w:tr>
       <w:tr>
-        <w:tblPrEx>
-          <w:tblCellMar>
-            <w:top w:w="0" w:type="dxa"/>
-            <w:bottom w:w="0" w:type="dxa"/>
-          </w:tblCellMar>
-        </w:tblPrEx>
         <w:trPr>
           <w:cantSplit/>
         </w:trPr>
@@ -456,7 +426,7 @@
         <w:snapToGrid w:val="0"/>
         <w:jc w:val="both"/>
         <w:rPr>
-          <w:rFonts w:ascii="Times New Roman" w:hAnsi="Times New Roman" w:cs="Times New Roman" w:hint="eastAsia"/>
+          <w:rFonts w:ascii="Times New Roman" w:hAnsi="Times New Roman" w:cs="Times New Roman"/>
           <w:b/>
           <w:sz w:val="18"/>
           <w:szCs w:val="18"/>
@@ -1365,7 +1335,7 @@
         <w:ind w:firstLineChars="142" w:firstLine="284"/>
         <w:jc w:val="both"/>
         <w:rPr>
-          <w:rFonts w:ascii="Times New Roman" w:hAnsi="Times New Roman" w:cs="Times New Roman" w:hint="eastAsia"/>
+          <w:rFonts w:ascii="Times New Roman" w:hAnsi="Times New Roman" w:cs="Times New Roman"/>
           <w:lang w:val="en-US"/>
         </w:rPr>
       </w:pPr>
@@ -1514,6 +1484,13 @@
           <w:lang w:val="en-US"/>
         </w:rPr>
       </w:pPr>
+      <w:r>
+        <w:rPr>
+          <w:rFonts w:ascii="Times New Roman" w:hAnsi="Times New Roman" w:cs="Times New Roman"/>
+          <w:lang w:val="en-US"/>
+        </w:rPr>
+        <w:tab/>
+      </w:r>
       <w:r>
         <w:rPr>
           <w:rFonts w:ascii="Times New Roman" w:hAnsi="Times New Roman" w:cs="Times New Roman"/>
@@ -1697,13 +1674,7 @@
         <w:t xml:space="preserve"> </w:t>
       </w:r>
       <w:r>
-        <w:t xml:space="preserve">      </w:t>
-      </w:r>
-      <w:r>
-        <w:t xml:space="preserve">             </w:t>
-      </w:r>
-      <w:r>
-        <w:t xml:space="preserve"> </w:t>
+        <w:t xml:space="preserve">                    </w:t>
       </w:r>
       <w:r>
         <w:rPr>
@@ -1715,7 +1686,6 @@
     <w:p>
       <w:pPr>
         <w:rPr>
-          <w:rFonts w:hint="eastAsia"/>
           <w:sz w:val="12"/>
           <w:szCs w:val="12"/>
         </w:rPr>
@@ -1733,6 +1703,13 @@
           <w:lang w:val="en-US"/>
         </w:rPr>
       </w:pPr>
+      <w:r>
+        <w:rPr>
+          <w:rFonts w:ascii="Times New Roman" w:hAnsi="Times New Roman" w:cs="Times New Roman"/>
+          <w:lang w:val="en-US"/>
+        </w:rPr>
+        <w:tab/>
+      </w:r>
       <w:r>
         <w:rPr>
           <w:rFonts w:ascii="Times New Roman" w:hAnsi="Times New Roman" w:cs="Times New Roman"/>
@@ -2066,6 +2043,13 @@
           <w:rFonts w:ascii="Times New Roman" w:hAnsi="Times New Roman" w:cs="Times New Roman"/>
           <w:lang w:val="en-US"/>
         </w:rPr>
+        <w:tab/>
+      </w:r>
+      <w:r>
+        <w:rPr>
+          <w:rFonts w:ascii="Times New Roman" w:hAnsi="Times New Roman" w:cs="Times New Roman"/>
+          <w:lang w:val="en-US"/>
+        </w:rPr>
         <w:t>Step-3: ROI (region of interest) setting. The corresponding ROI is set according to the occurrence area of various defects. The position of the ROI can be determined based on the relative position of the assembly to the fixture. The ROI settings are shown in Fig. 3.</w:t>
       </w:r>
     </w:p>
@@ -2145,7 +2129,7 @@
           <w:p>
             <w:pPr>
               <w:pStyle w:val="ac"/>
-              <w:spacing w:before="100" w:beforeAutospacing="1" w:after="100" w:afterAutospacing="1"/>
+              <w:spacing w:beforeLines="30" w:before="72" w:afterLines="30" w:after="72"/>
             </w:pPr>
             <w:r>
               <w:rPr>
@@ -2277,21 +2261,7 @@
           <w:rFonts w:ascii="Times New Roman" w:hAnsi="Times New Roman" w:cs="Times New Roman"/>
           <w:lang w:val="en-US"/>
         </w:rPr>
-        <w:t xml:space="preserve">For the detection of </w:t>
-      </w:r>
-      <w:r>
-        <w:rPr>
-          <w:rFonts w:ascii="Times New Roman" w:hAnsi="Times New Roman" w:cs="Times New Roman"/>
-          <w:lang w:val="en-US"/>
-        </w:rPr>
-        <w:t>workpiece</w:t>
-      </w:r>
-      <w:r>
-        <w:rPr>
-          <w:rFonts w:ascii="Times New Roman" w:hAnsi="Times New Roman" w:cs="Times New Roman"/>
-          <w:lang w:val="en-US"/>
-        </w:rPr>
-        <w:t xml:space="preserve"> missing defects, the contour screening method is </w:t>
+        <w:t xml:space="preserve">For the detection of workpiece missing defects, the contour screening method is </w:t>
       </w:r>
       <w:r>
         <w:rPr>
@@ -2305,7 +2275,7 @@
           <w:rFonts w:ascii="Times New Roman" w:hAnsi="Times New Roman" w:cs="Times New Roman"/>
           <w:lang w:val="en-US"/>
         </w:rPr>
-        <w:t xml:space="preserve">. Since only the fixture remains after the workpiece is missing, multiple contours appear instead of a full contour when performing a contour search. Filter the </w:t>
+        <w:t xml:space="preserve">. Since only the fixture remains after the workpiece is missing, multiple contours appear instead </w:t>
       </w:r>
       <w:r>
         <w:rPr>
@@ -2313,7 +2283,7 @@
           <w:lang w:val="en-US"/>
         </w:rPr>
         <w:lastRenderedPageBreak/>
-        <w:t xml:space="preserve">small area by setting the contour area threshold for contour filtering. The result of the contour screening is used to judge whether the workpiece is missing. If there is no contour, it can be determined that the workpiece is </w:t>
+        <w:t xml:space="preserve">of a full contour when performing a contour search. Filter the small area by setting the contour area threshold for contour filtering. The result of the contour screening is used to judge whether the workpiece is missing. If there is no contour, it can be determined that the workpiece is </w:t>
       </w:r>
       <w:r>
         <w:rPr>
@@ -2341,14 +2311,7 @@
           <w:rFonts w:ascii="Times New Roman" w:hAnsi="Times New Roman" w:cs="Times New Roman"/>
           <w:lang w:val="en-US"/>
         </w:rPr>
-        <w:t>result</w:t>
-      </w:r>
-      <w:r>
-        <w:rPr>
-          <w:rFonts w:ascii="Times New Roman" w:hAnsi="Times New Roman" w:cs="Times New Roman"/>
-          <w:lang w:val="en-US"/>
-        </w:rPr>
-        <w:t xml:space="preserve"> </w:t>
+        <w:t xml:space="preserve">result </w:t>
       </w:r>
       <w:r>
         <w:rPr>
@@ -2434,7 +2397,7 @@
           <w:p>
             <w:pPr>
               <w:pStyle w:val="ac"/>
-              <w:spacing w:before="100" w:beforeAutospacing="1" w:after="100" w:afterAutospacing="1"/>
+              <w:spacing w:beforeLines="30" w:before="72" w:afterLines="30" w:after="72"/>
             </w:pPr>
             <w:r>
               <w:rPr>
@@ -2812,7 +2775,6 @@
     <w:p>
       <w:pPr>
         <w:rPr>
-          <w:rFonts w:hint="eastAsia"/>
           <w:sz w:val="12"/>
           <w:szCs w:val="12"/>
         </w:rPr>
@@ -2827,7 +2789,7 @@
         <w:spacing w:before="120" w:after="120"/>
         <w:jc w:val="both"/>
         <w:rPr>
-          <w:rFonts w:ascii="Times New Roman" w:hAnsi="Times New Roman" w:cs="Times New Roman" w:hint="eastAsia"/>
+          <w:rFonts w:ascii="Times New Roman" w:hAnsi="Times New Roman" w:cs="Times New Roman"/>
           <w:i/>
           <w:lang w:val="en-US"/>
         </w:rPr>
@@ -2934,14 +2896,7 @@
           <w:rFonts w:ascii="Times New Roman" w:hAnsi="Times New Roman" w:cs="Times New Roman"/>
           <w:lang w:val="en-US"/>
         </w:rPr>
-        <w:t>metal</w:t>
-      </w:r>
-      <w:r>
-        <w:rPr>
-          <w:rFonts w:ascii="Times New Roman" w:hAnsi="Times New Roman" w:cs="Times New Roman"/>
-          <w:lang w:val="en-US"/>
-        </w:rPr>
-        <w:t xml:space="preserve"> </w:t>
+        <w:t xml:space="preserve">metal </w:t>
       </w:r>
       <w:r>
         <w:rPr>
@@ -3689,7 +3644,6 @@
     <w:p>
       <w:pPr>
         <w:rPr>
-          <w:rFonts w:hint="eastAsia"/>
           <w:sz w:val="12"/>
           <w:szCs w:val="12"/>
         </w:rPr>
@@ -3707,6 +3661,13 @@
           <w:lang w:val="en-US"/>
         </w:rPr>
       </w:pPr>
+      <w:r>
+        <w:rPr>
+          <w:rFonts w:ascii="Times New Roman" w:hAnsi="Times New Roman" w:cs="Times New Roman"/>
+          <w:lang w:val="en-US"/>
+        </w:rPr>
+        <w:tab/>
+      </w:r>
       <w:r>
         <w:rPr>
           <w:rFonts w:ascii="Times New Roman" w:hAnsi="Times New Roman" w:cs="Times New Roman"/>
@@ -4156,21 +4117,7 @@
           <w:rFonts w:ascii="Times New Roman" w:hAnsi="Times New Roman" w:cs="Times New Roman"/>
           <w:lang w:val="en-US"/>
         </w:rPr>
-        <w:t>For the detection of wire position</w:t>
-      </w:r>
-      <w:r>
-        <w:rPr>
-          <w:rFonts w:ascii="Times New Roman" w:hAnsi="Times New Roman" w:cs="Times New Roman"/>
-          <w:lang w:val="en-US"/>
-        </w:rPr>
-        <w:t xml:space="preserve"> </w:t>
-      </w:r>
-      <w:r>
-        <w:rPr>
-          <w:rFonts w:ascii="Times New Roman" w:hAnsi="Times New Roman" w:cs="Times New Roman"/>
-          <w:lang w:val="en-US"/>
-        </w:rPr>
-        <w:t>abnormal position, a measurement distance method based on pixel statistics is proposed. According to the distance between the wire and the vertical side of the metal jaw, we can judge whether the position of the wire is abnormal.</w:t>
+        <w:t>For the detection of wire position abnormal position, a measurement distance method based on pixel statistics is proposed. According to the distance between the wire and the vertical side of the metal jaw, we can judge whether the position of the wire is abnormal.</w:t>
       </w:r>
     </w:p>
     <w:p>
@@ -4190,6 +4137,13 @@
           <w:rFonts w:ascii="Times New Roman" w:hAnsi="Times New Roman" w:cs="Times New Roman"/>
           <w:lang w:val="en-US"/>
         </w:rPr>
+        <w:tab/>
+      </w:r>
+      <w:r>
+        <w:rPr>
+          <w:rFonts w:ascii="Times New Roman" w:hAnsi="Times New Roman" w:cs="Times New Roman"/>
+          <w:lang w:val="en-US"/>
+        </w:rPr>
         <w:t>Similarly, we preprocessed the image, including closing and binarization, to get the target of the detection. Then, the distance between the wire and the metal claw is measured, and if the distance is not within the normal range, it is determined that the wire position is abnormal, and vice versa.</w:t>
       </w:r>
     </w:p>
@@ -4210,16 +4164,14 @@
           <w:rFonts w:ascii="Times New Roman" w:hAnsi="Times New Roman" w:cs="Times New Roman"/>
           <w:lang w:val="en-US"/>
         </w:rPr>
-        <w:t>The specific steps of the m</w:t>
-      </w:r>
-      <w:bookmarkStart w:id="0" w:name="_GoBack"/>
-      <w:bookmarkEnd w:id="0"/>
-      <w:r>
-        <w:rPr>
-          <w:rFonts w:ascii="Times New Roman" w:hAnsi="Times New Roman" w:cs="Times New Roman"/>
-          <w:lang w:val="en-US"/>
-        </w:rPr>
-        <w:t>easurement distance method based on pixel statistics are as follows:</w:t>
+        <w:tab/>
+      </w:r>
+      <w:r>
+        <w:rPr>
+          <w:rFonts w:ascii="Times New Roman" w:hAnsi="Times New Roman" w:cs="Times New Roman"/>
+          <w:lang w:val="en-US"/>
+        </w:rPr>
+        <w:t>The specific steps of the measurement distance method based on pixel statistics are as follows:</w:t>
       </w:r>
     </w:p>
     <w:p>
@@ -4239,6 +4191,13 @@
           <w:rFonts w:ascii="Times New Roman" w:hAnsi="Times New Roman" w:cs="Times New Roman"/>
           <w:lang w:val="en-US"/>
         </w:rPr>
+        <w:tab/>
+      </w:r>
+      <w:r>
+        <w:rPr>
+          <w:rFonts w:ascii="Times New Roman" w:hAnsi="Times New Roman" w:cs="Times New Roman"/>
+          <w:lang w:val="en-US"/>
+        </w:rPr>
         <w:t>Step-1: Calculate the number of white pixels in each column of the ROI, using the pixel statistics method proposed above.</w:t>
       </w:r>
     </w:p>
@@ -4259,6 +4218,13 @@
           <w:rFonts w:ascii="Times New Roman" w:hAnsi="Times New Roman" w:cs="Times New Roman"/>
           <w:lang w:val="en-US"/>
         </w:rPr>
+        <w:tab/>
+      </w:r>
+      <w:r>
+        <w:rPr>
+          <w:rFonts w:ascii="Times New Roman" w:hAnsi="Times New Roman" w:cs="Times New Roman"/>
+          <w:lang w:val="en-US"/>
+        </w:rPr>
         <w:t>Step-2: Numerical filtering. Set a threshold to filter values ​​less than this threshold in order to eliminate non-detected areas.</w:t>
       </w:r>
     </w:p>
@@ -4279,6 +4245,13 @@
           <w:rFonts w:ascii="Times New Roman" w:hAnsi="Times New Roman" w:cs="Times New Roman"/>
           <w:lang w:val="en-US"/>
         </w:rPr>
+        <w:tab/>
+      </w:r>
+      <w:r>
+        <w:rPr>
+          <w:rFonts w:ascii="Times New Roman" w:hAnsi="Times New Roman" w:cs="Times New Roman"/>
+          <w:lang w:val="en-US"/>
+        </w:rPr>
         <w:t>Step-3: The value is smooth. The data is numerically smoothed to make the maxima easier to find.</w:t>
       </w:r>
     </w:p>
@@ -4299,6 +4272,13 @@
           <w:rFonts w:ascii="Times New Roman" w:hAnsi="Times New Roman" w:cs="Times New Roman"/>
           <w:lang w:val="en-US"/>
         </w:rPr>
+        <w:tab/>
+      </w:r>
+      <w:r>
+        <w:rPr>
+          <w:rFonts w:ascii="Times New Roman" w:hAnsi="Times New Roman" w:cs="Times New Roman"/>
+          <w:lang w:val="en-US"/>
+        </w:rPr>
         <w:t>Step-4: Calculate the distance. A large number of white pixels appear at the wire and metal jaws, which are two maxima in the numerical sequence. The distance between these two extremes is the distance between the wire and the metal jaws.</w:t>
       </w:r>
     </w:p>
@@ -4326,6 +4306,14 @@
       <w:tblPr>
         <w:tblStyle w:val="a8"/>
         <w:tblW w:w="0" w:type="auto"/>
+        <w:tblBorders>
+          <w:top w:val="none" w:sz="0" w:space="0" w:color="auto"/>
+          <w:left w:val="none" w:sz="0" w:space="0" w:color="auto"/>
+          <w:bottom w:val="none" w:sz="0" w:space="0" w:color="auto"/>
+          <w:right w:val="none" w:sz="0" w:space="0" w:color="auto"/>
+          <w:insideH w:val="none" w:sz="0" w:space="0" w:color="auto"/>
+          <w:insideV w:val="none" w:sz="0" w:space="0" w:color="auto"/>
+        </w:tblBorders>
         <w:tblLook w:val="04A0" w:firstRow="1" w:lastRow="0" w:firstColumn="1" w:lastColumn="0" w:noHBand="0" w:noVBand="1"/>
       </w:tblPr>
       <w:tblGrid>
@@ -4349,7 +4337,7 @@
                 <w:rFonts w:hint="eastAsia"/>
               </w:rPr>
               <w:drawing>
-                <wp:inline distT="0" distB="0" distL="0" distR="0" wp14:anchorId="58642940" wp14:editId="158F5C63">
+                <wp:inline distT="0" distB="0" distL="0" distR="0" wp14:anchorId="6E40B0C7" wp14:editId="42CAA8A6">
                   <wp:extent cx="2160000" cy="1186611"/>
                   <wp:effectExtent l="0" t="0" r="0" b="0"/>
                   <wp:docPr id="19" name="图片 19"/>
@@ -4394,11 +4382,9 @@
           <w:p>
             <w:pPr>
               <w:pStyle w:val="ac"/>
+              <w:spacing w:beforeLines="20" w:before="48" w:afterLines="20" w:after="48"/>
             </w:pPr>
             <w:r>
-              <w:rPr>
-                <w:szCs w:val="16"/>
-              </w:rPr>
               <w:t>(a)</w:t>
             </w:r>
             <w:r>
@@ -4425,7 +4411,7 @@
               <mc:AlternateContent>
                 <mc:Choice Requires="wps">
                   <w:drawing>
-                    <wp:anchor distT="0" distB="0" distL="114300" distR="114300" simplePos="0" relativeHeight="251663360" behindDoc="0" locked="0" layoutInCell="1" allowOverlap="1" wp14:anchorId="37D7F72A" wp14:editId="7331DEBF">
+                    <wp:anchor distT="0" distB="0" distL="114300" distR="114300" simplePos="0" relativeHeight="251663360" behindDoc="0" locked="0" layoutInCell="1" allowOverlap="1" wp14:anchorId="73B4B780" wp14:editId="76F0A979">
                       <wp:simplePos x="0" y="0"/>
                       <wp:positionH relativeFrom="column">
                         <wp:posOffset>-5225</wp:posOffset>
@@ -4514,7 +4500,7 @@
                 </mc:Choice>
                 <mc:Fallback>
                   <w:pict>
-                    <v:shapetype w14:anchorId="37D7F72A" id="_x0000_t202" coordsize="21600,21600" o:spt="202" path="m,l,21600r21600,l21600,xe">
+                    <v:shapetype w14:anchorId="73B4B780" id="_x0000_t202" coordsize="21600,21600" o:spt="202" path="m,l,21600r21600,l21600,xe">
                       <v:stroke joinstyle="miter"/>
                       <v:path gradientshapeok="t" o:connecttype="rect"/>
                     </v:shapetype>
@@ -4553,7 +4539,7 @@
             </w:r>
             <w:r>
               <w:drawing>
-                <wp:inline distT="0" distB="0" distL="0" distR="0" wp14:anchorId="5B3B3315" wp14:editId="09238379">
+                <wp:inline distT="0" distB="0" distL="0" distR="0" wp14:anchorId="09A29074" wp14:editId="3C8C719B">
                   <wp:extent cx="2412000" cy="1791237"/>
                   <wp:effectExtent l="0" t="0" r="7620" b="0"/>
                   <wp:docPr id="1" name="图片 1"/>
@@ -4606,9 +4592,6 @@
             <w:pPr>
               <w:pStyle w:val="ac"/>
               <w:spacing w:line="0" w:lineRule="atLeast"/>
-              <w:rPr>
-                <w:rFonts w:hint="eastAsia"/>
-              </w:rPr>
             </w:pPr>
             <w:r>
               <w:t>Column coordinates</w:t>
@@ -4617,30 +4600,23 @@
           <w:p>
             <w:pPr>
               <w:pStyle w:val="ac"/>
+              <w:spacing w:beforeLines="20" w:before="48" w:afterLines="20" w:after="48"/>
             </w:pPr>
             <w:r>
-              <w:rPr>
-                <w:szCs w:val="16"/>
-              </w:rPr>
               <w:t>(</w:t>
             </w:r>
             <w:r>
               <w:rPr>
                 <w:rFonts w:hint="eastAsia"/>
-                <w:szCs w:val="16"/>
               </w:rPr>
               <w:t>b</w:t>
             </w:r>
             <w:r>
-              <w:rPr>
-                <w:szCs w:val="16"/>
-              </w:rPr>
               <w:t>)</w:t>
             </w:r>
             <w:r>
               <w:rPr>
                 <w:rFonts w:hint="eastAsia"/>
-                <w:szCs w:val="16"/>
               </w:rPr>
               <w:t xml:space="preserve"> </w:t>
             </w:r>
@@ -4667,7 +4643,7 @@
               <mc:AlternateContent>
                 <mc:Choice Requires="wps">
                   <w:drawing>
-                    <wp:anchor distT="0" distB="0" distL="114300" distR="114300" simplePos="0" relativeHeight="251664384" behindDoc="0" locked="0" layoutInCell="1" allowOverlap="1" wp14:anchorId="32778071" wp14:editId="2D872D78">
+                    <wp:anchor distT="0" distB="0" distL="114300" distR="114300" simplePos="0" relativeHeight="251664384" behindDoc="0" locked="0" layoutInCell="1" allowOverlap="1" wp14:anchorId="16921BC6" wp14:editId="7E404554">
                       <wp:simplePos x="0" y="0"/>
                       <wp:positionH relativeFrom="column">
                         <wp:posOffset>-6350</wp:posOffset>
@@ -4756,7 +4732,7 @@
                 </mc:Choice>
                 <mc:Fallback>
                   <w:pict>
-                    <v:shape w14:anchorId="32778071" id="文本框 21" o:spid="_x0000_s1027" type="#_x0000_t202" style="position:absolute;left:0;text-align:left;margin-left:-.5pt;margin-top:46.45pt;width:28.05pt;height:1in;z-index:251664384;visibility:visible;mso-wrap-style:none;mso-width-percent:0;mso-wrap-distance-left:9pt;mso-wrap-distance-top:0;mso-wrap-distance-right:9pt;mso-wrap-distance-bottom:0;mso-position-horizontal:absolute;mso-position-horizontal-relative:text;mso-position-vertical:absolute;mso-position-vertical-relative:text;mso-width-percent:0;mso-width-relative:margin;v-text-anchor:top" o:gfxdata="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" filled="f" stroked="f" strokeweight=".5pt">
+                    <v:shape w14:anchorId="16921BC6" id="文本框 21" o:spid="_x0000_s1027" type="#_x0000_t202" style="position:absolute;left:0;text-align:left;margin-left:-.5pt;margin-top:46.45pt;width:28.05pt;height:1in;z-index:251664384;visibility:visible;mso-wrap-style:none;mso-width-percent:0;mso-wrap-distance-left:9pt;mso-wrap-distance-top:0;mso-wrap-distance-right:9pt;mso-wrap-distance-bottom:0;mso-position-horizontal:absolute;mso-position-horizontal-relative:text;mso-position-vertical:absolute;mso-position-vertical-relative:text;mso-width-percent:0;mso-width-relative:margin;v-text-anchor:top" o:gfxdata="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" filled="f" stroked="f" strokeweight=".5pt">
                       <v:textbox style="layout-flow:vertical;mso-layout-flow-alt:bottom-to-top">
                         <w:txbxContent>
                           <w:p>
@@ -4791,7 +4767,7 @@
             </w:r>
             <w:r>
               <w:drawing>
-                <wp:inline distT="0" distB="0" distL="0" distR="0" wp14:anchorId="35E813D6" wp14:editId="234DB7E9">
+                <wp:inline distT="0" distB="0" distL="0" distR="0" wp14:anchorId="02B0B5E2" wp14:editId="503E5713">
                   <wp:extent cx="2412000" cy="1817623"/>
                   <wp:effectExtent l="0" t="0" r="7620" b="0"/>
                   <wp:docPr id="8" name="图片 8"/>
@@ -4844,9 +4820,6 @@
             <w:pPr>
               <w:pStyle w:val="ac"/>
               <w:spacing w:line="0" w:lineRule="atLeast"/>
-              <w:rPr>
-                <w:rFonts w:hint="eastAsia"/>
-              </w:rPr>
             </w:pPr>
             <w:r>
               <w:t>Column coordinates</w:t>
@@ -4855,30 +4828,10 @@
           <w:p>
             <w:pPr>
               <w:pStyle w:val="ac"/>
+              <w:spacing w:beforeLines="20" w:before="48" w:afterLines="20" w:after="48"/>
             </w:pPr>
             <w:r>
-              <w:rPr>
-                <w:szCs w:val="16"/>
-              </w:rPr>
-              <w:t>(</w:t>
-            </w:r>
-            <w:r>
-              <w:rPr>
-                <w:szCs w:val="16"/>
-              </w:rPr>
-              <w:t>c</w:t>
-            </w:r>
-            <w:r>
-              <w:rPr>
-                <w:szCs w:val="16"/>
-              </w:rPr>
-              <w:t>)</w:t>
-            </w:r>
-            <w:r>
-              <w:rPr>
-                <w:szCs w:val="16"/>
-              </w:rPr>
-              <w:t xml:space="preserve"> </w:t>
+              <w:t xml:space="preserve">(c) </w:t>
             </w:r>
             <w:r>
               <w:t>n</w:t>
@@ -4971,16 +4924,11 @@
     </w:p>
     <w:p>
       <w:pPr>
-        <w:pStyle w:val="ad"/>
-        <w:numPr>
-          <w:ilvl w:val="0"/>
-          <w:numId w:val="3"/>
-        </w:numPr>
         <w:tabs>
-          <w:tab w:val="left" w:pos="50"/>
+          <w:tab w:val="left" w:pos="360"/>
         </w:tabs>
         <w:snapToGrid w:val="0"/>
-        <w:ind w:firstLineChars="0"/>
+        <w:spacing w:before="120" w:after="120"/>
         <w:jc w:val="both"/>
         <w:rPr>
           <w:rFonts w:ascii="Times New Roman" w:hAnsi="Times New Roman" w:cs="Times New Roman"/>
@@ -4990,11 +4938,11 @@
       </w:pPr>
       <w:r>
         <w:rPr>
-          <w:rFonts w:ascii="Times New Roman" w:hAnsi="Times New Roman" w:cs="Times New Roman"/>
+          <w:rFonts w:ascii="Times New Roman" w:hAnsi="Times New Roman" w:cs="Times New Roman" w:hint="eastAsia"/>
           <w:i/>
           <w:lang w:val="en-US"/>
         </w:rPr>
-        <w:t xml:space="preserve">Data </w:t>
+        <w:t>A</w:t>
       </w:r>
       <w:r>
         <w:rPr>
@@ -5002,7 +4950,7 @@
           <w:i/>
           <w:lang w:val="en-US"/>
         </w:rPr>
-        <w:t>E</w:t>
+        <w:t>.</w:t>
       </w:r>
       <w:r>
         <w:rPr>
@@ -5010,18 +4958,954 @@
           <w:i/>
           <w:lang w:val="en-US"/>
         </w:rPr>
-        <w:t>nhancement</w:t>
+        <w:tab/>
+      </w:r>
+      <w:r>
+        <w:rPr>
+          <w:rFonts w:ascii="Times New Roman" w:hAnsi="Times New Roman" w:cs="Times New Roman"/>
+          <w:i/>
+          <w:lang w:val="en-US"/>
+        </w:rPr>
+        <w:t>Data Enhancement</w:t>
       </w:r>
     </w:p>
     <w:p>
       <w:pPr>
         <w:tabs>
-          <w:tab w:val="left" w:pos="50"/>
+          <w:tab w:val="left" w:pos="360"/>
         </w:tabs>
         <w:snapToGrid w:val="0"/>
         <w:jc w:val="both"/>
         <w:rPr>
           <w:rFonts w:ascii="Times New Roman" w:hAnsi="Times New Roman" w:cs="Times New Roman"/>
+          <w:lang w:val="en-US"/>
+        </w:rPr>
+      </w:pPr>
+      <w:r>
+        <w:rPr>
+          <w:rFonts w:ascii="Times New Roman" w:hAnsi="Times New Roman" w:cs="Times New Roman"/>
+          <w:lang w:val="en-US"/>
+        </w:rPr>
+        <w:tab/>
+      </w:r>
+      <w:r>
+        <w:rPr>
+          <w:rFonts w:ascii="Times New Roman" w:hAnsi="Times New Roman" w:cs="Times New Roman"/>
+          <w:lang w:val="en-US"/>
+        </w:rPr>
+        <w:t>Since we don't have enough pictures, and the deep learning algorithm learns through a large number of pictures, it is necessary to carry out appropriate data enhancement to increase the diversity and quantity of samples, and thus improve the robustness of the algorithm. According to the characteristics of the detection environment, the following two data enhancement methods are used:</w:t>
+      </w:r>
+    </w:p>
+    <w:p>
+      <w:pPr>
+        <w:tabs>
+          <w:tab w:val="left" w:pos="360"/>
+        </w:tabs>
+        <w:snapToGrid w:val="0"/>
+        <w:jc w:val="both"/>
+        <w:rPr>
+          <w:rFonts w:ascii="Times New Roman" w:hAnsi="Times New Roman" w:cs="Times New Roman"/>
+          <w:lang w:val="en-US"/>
+        </w:rPr>
+      </w:pPr>
+      <w:r>
+        <w:rPr>
+          <w:rFonts w:ascii="Times New Roman" w:hAnsi="Times New Roman" w:cs="Times New Roman"/>
+          <w:lang w:val="en-US"/>
+        </w:rPr>
+        <w:t>(1) Position offset. The relative position of the fixture and camera can be slightly offset due to mounting accuracy. Randomly shifting the image slightly to improve the adaptability of the algorithm to the installation location.</w:t>
+      </w:r>
+    </w:p>
+    <w:p>
+      <w:pPr>
+        <w:tabs>
+          <w:tab w:val="left" w:pos="360"/>
+        </w:tabs>
+        <w:snapToGrid w:val="0"/>
+        <w:jc w:val="both"/>
+        <w:rPr>
+          <w:rFonts w:ascii="Times New Roman" w:hAnsi="Times New Roman" w:cs="Times New Roman"/>
+          <w:lang w:val="en-US"/>
+        </w:rPr>
+      </w:pPr>
+      <w:r>
+        <w:rPr>
+          <w:rFonts w:ascii="Times New Roman" w:hAnsi="Times New Roman" w:cs="Times New Roman"/>
+          <w:lang w:val="en-US"/>
+        </w:rPr>
+        <w:t>(2) Brightness and contrast conversion. Different production environments, light sources, and machine vibrations can cause changes in the brightness and contrast of an image. Appropriate brightness and contrast transform enhancements to the image allow the algorithm to adapt to changes in brightness and contrast.</w:t>
+      </w:r>
+    </w:p>
+    <w:tbl>
+      <w:tblPr>
+        <w:tblStyle w:val="a8"/>
+        <w:tblW w:w="0" w:type="auto"/>
+        <w:tblLook w:val="04A0" w:firstRow="1" w:lastRow="0" w:firstColumn="1" w:lastColumn="0" w:noHBand="0" w:noVBand="1"/>
+      </w:tblPr>
+      <w:tblGrid>
+        <w:gridCol w:w="2496"/>
+        <w:gridCol w:w="2496"/>
+      </w:tblGrid>
+      <w:tr>
+        <w:trPr>
+          <w:trHeight w:val="1612"/>
+        </w:trPr>
+        <w:tc>
+          <w:tcPr>
+            <w:tcW w:w="2496" w:type="dxa"/>
+          </w:tcPr>
+          <w:p>
+            <w:pPr>
+              <w:pStyle w:val="ac"/>
+              <w:spacing w:beforeLines="30" w:before="72" w:line="0" w:lineRule="atLeast"/>
+              <w:ind w:leftChars="-56" w:left="-112" w:firstLine="112"/>
+            </w:pPr>
+            <w:r>
+              <w:lastRenderedPageBreak/>
+              <w:drawing>
+                <wp:inline distT="0" distB="0" distL="0" distR="0" wp14:anchorId="452EE566" wp14:editId="332361AE">
+                  <wp:extent cx="1440000" cy="863941"/>
+                  <wp:effectExtent l="0" t="0" r="8255" b="0"/>
+                  <wp:docPr id="25" name="图片 25"/>
+                  <wp:cNvGraphicFramePr>
+                    <a:graphicFrameLocks xmlns:a="http://schemas.openxmlformats.org/drawingml/2006/main" noChangeAspect="1"/>
+                  </wp:cNvGraphicFramePr>
+                  <a:graphic xmlns:a="http://schemas.openxmlformats.org/drawingml/2006/main">
+                    <a:graphicData uri="http://schemas.openxmlformats.org/drawingml/2006/picture">
+                      <pic:pic xmlns:pic="http://schemas.openxmlformats.org/drawingml/2006/picture">
+                        <pic:nvPicPr>
+                          <pic:cNvPr id="25" name="1_g32.jpg"/>
+                          <pic:cNvPicPr/>
+                        </pic:nvPicPr>
+                        <pic:blipFill>
+                          <a:blip r:embed="rId25" cstate="print">
+                            <a:extLst>
+                              <a:ext uri="{28A0092B-C50C-407E-A947-70E740481C1C}">
+                                <a14:useLocalDpi xmlns:a14="http://schemas.microsoft.com/office/drawing/2010/main" val="0"/>
+                              </a:ext>
+                            </a:extLst>
+                          </a:blip>
+                          <a:stretch>
+                            <a:fillRect/>
+                          </a:stretch>
+                        </pic:blipFill>
+                        <pic:spPr>
+                          <a:xfrm>
+                            <a:off x="0" y="0"/>
+                            <a:ext cx="1440000" cy="863941"/>
+                          </a:xfrm>
+                          <a:prstGeom prst="rect">
+                            <a:avLst/>
+                          </a:prstGeom>
+                        </pic:spPr>
+                      </pic:pic>
+                    </a:graphicData>
+                  </a:graphic>
+                </wp:inline>
+              </w:drawing>
+            </w:r>
+          </w:p>
+          <w:p>
+            <w:pPr>
+              <w:pStyle w:val="ac"/>
+              <w:spacing w:beforeLines="20" w:before="48" w:afterLines="20" w:after="48"/>
+            </w:pPr>
+            <w:r>
+              <w:t>low brightness</w:t>
+            </w:r>
+          </w:p>
+        </w:tc>
+        <w:tc>
+          <w:tcPr>
+            <w:tcW w:w="2496" w:type="dxa"/>
+          </w:tcPr>
+          <w:p>
+            <w:pPr>
+              <w:pStyle w:val="ac"/>
+              <w:spacing w:beforeLines="30" w:before="72" w:line="0" w:lineRule="atLeast"/>
+            </w:pPr>
+            <w:r>
+              <w:drawing>
+                <wp:inline distT="0" distB="0" distL="0" distR="0" wp14:anchorId="6F673211" wp14:editId="64F8988E">
+                  <wp:extent cx="1440000" cy="863941"/>
+                  <wp:effectExtent l="0" t="0" r="8255" b="0"/>
+                  <wp:docPr id="24" name="图片 24"/>
+                  <wp:cNvGraphicFramePr>
+                    <a:graphicFrameLocks xmlns:a="http://schemas.openxmlformats.org/drawingml/2006/main" noChangeAspect="1"/>
+                  </wp:cNvGraphicFramePr>
+                  <a:graphic xmlns:a="http://schemas.openxmlformats.org/drawingml/2006/main">
+                    <a:graphicData uri="http://schemas.openxmlformats.org/drawingml/2006/picture">
+                      <pic:pic xmlns:pic="http://schemas.openxmlformats.org/drawingml/2006/picture">
+                        <pic:nvPicPr>
+                          <pic:cNvPr id="24" name="1_g31.jpg"/>
+                          <pic:cNvPicPr/>
+                        </pic:nvPicPr>
+                        <pic:blipFill>
+                          <a:blip r:embed="rId26" cstate="print">
+                            <a:extLst>
+                              <a:ext uri="{28A0092B-C50C-407E-A947-70E740481C1C}">
+                                <a14:useLocalDpi xmlns:a14="http://schemas.microsoft.com/office/drawing/2010/main" val="0"/>
+                              </a:ext>
+                            </a:extLst>
+                          </a:blip>
+                          <a:stretch>
+                            <a:fillRect/>
+                          </a:stretch>
+                        </pic:blipFill>
+                        <pic:spPr>
+                          <a:xfrm>
+                            <a:off x="0" y="0"/>
+                            <a:ext cx="1440000" cy="863941"/>
+                          </a:xfrm>
+                          <a:prstGeom prst="rect">
+                            <a:avLst/>
+                          </a:prstGeom>
+                        </pic:spPr>
+                      </pic:pic>
+                    </a:graphicData>
+                  </a:graphic>
+                </wp:inline>
+              </w:drawing>
+            </w:r>
+          </w:p>
+          <w:p>
+            <w:pPr>
+              <w:pStyle w:val="ac"/>
+              <w:spacing w:beforeLines="20" w:before="48" w:afterLines="20" w:after="48"/>
+            </w:pPr>
+            <w:r>
+              <w:t>high brightness</w:t>
+            </w:r>
+          </w:p>
+        </w:tc>
+      </w:tr>
+      <w:tr>
+        <w:tc>
+          <w:tcPr>
+            <w:tcW w:w="4992" w:type="dxa"/>
+            <w:gridSpan w:val="2"/>
+          </w:tcPr>
+          <w:p>
+            <w:pPr>
+              <w:pStyle w:val="ac"/>
+              <w:spacing w:afterLines="30" w:after="72" w:line="0" w:lineRule="atLeast"/>
+            </w:pPr>
+            <w:r>
+              <w:rPr>
+                <w:rFonts w:hint="eastAsia"/>
+              </w:rPr>
+              <w:t>F</w:t>
+            </w:r>
+            <w:r>
+              <w:t>ig. 5</w:t>
+            </w:r>
+            <w:r>
+              <w:t xml:space="preserve">. </w:t>
+            </w:r>
+            <w:r>
+              <w:t>c</w:t>
+            </w:r>
+            <w:r>
+              <w:t>ontrast transfo</w:t>
+            </w:r>
+            <w:bookmarkStart w:id="0" w:name="_GoBack"/>
+            <w:bookmarkEnd w:id="0"/>
+            <w:r>
+              <w:t>rmation</w:t>
+            </w:r>
+          </w:p>
+        </w:tc>
+      </w:tr>
+    </w:tbl>
+    <w:p>
+      <w:pPr>
+        <w:tabs>
+          <w:tab w:val="left" w:pos="360"/>
+        </w:tabs>
+        <w:snapToGrid w:val="0"/>
+        <w:spacing w:before="120" w:after="120"/>
+        <w:jc w:val="both"/>
+        <w:rPr>
+          <w:rFonts w:ascii="Times New Roman" w:hAnsi="Times New Roman" w:cs="Times New Roman"/>
+          <w:i/>
+          <w:lang w:val="en-US"/>
+        </w:rPr>
+      </w:pPr>
+      <w:r>
+        <w:rPr>
+          <w:rFonts w:ascii="Times New Roman" w:hAnsi="Times New Roman" w:cs="Times New Roman"/>
+          <w:i/>
+          <w:lang w:val="en-US"/>
+        </w:rPr>
+        <w:t>B.</w:t>
+      </w:r>
+      <w:r>
+        <w:rPr>
+          <w:rFonts w:ascii="Times New Roman" w:hAnsi="Times New Roman" w:cs="Times New Roman"/>
+          <w:i/>
+          <w:lang w:val="en-US"/>
+        </w:rPr>
+        <w:tab/>
+      </w:r>
+      <w:r>
+        <w:rPr>
+          <w:rFonts w:ascii="Times New Roman" w:hAnsi="Times New Roman" w:cs="Times New Roman"/>
+          <w:i/>
+          <w:lang w:val="en-US"/>
+        </w:rPr>
+        <w:t xml:space="preserve">Model </w:t>
+      </w:r>
+      <w:r>
+        <w:rPr>
+          <w:rFonts w:ascii="Times New Roman" w:hAnsi="Times New Roman" w:cs="Times New Roman"/>
+          <w:i/>
+          <w:lang w:val="en-US"/>
+        </w:rPr>
+        <w:t>S</w:t>
+      </w:r>
+      <w:r>
+        <w:rPr>
+          <w:rFonts w:ascii="Times New Roman" w:hAnsi="Times New Roman" w:cs="Times New Roman"/>
+          <w:i/>
+          <w:lang w:val="en-US"/>
+        </w:rPr>
+        <w:t>election</w:t>
+      </w:r>
+    </w:p>
+    <w:p>
+      <w:pPr>
+        <w:tabs>
+          <w:tab w:val="left" w:pos="360"/>
+        </w:tabs>
+        <w:snapToGrid w:val="0"/>
+        <w:jc w:val="both"/>
+        <w:rPr>
+          <w:rFonts w:ascii="Times New Roman" w:hAnsi="Times New Roman" w:cs="Times New Roman"/>
+          <w:lang w:val="en-US"/>
+        </w:rPr>
+      </w:pPr>
+      <w:r>
+        <w:rPr>
+          <w:rFonts w:ascii="Times New Roman" w:hAnsi="Times New Roman" w:cs="Times New Roman"/>
+          <w:lang w:val="en-US"/>
+        </w:rPr>
+        <w:tab/>
+      </w:r>
+      <w:r>
+        <w:rPr>
+          <w:rFonts w:ascii="Times New Roman" w:hAnsi="Times New Roman" w:cs="Times New Roman"/>
+          <w:lang w:val="en-US"/>
+        </w:rPr>
+        <w:t>We first make a preliminary selection of the model. Due to the small number of classification categories, we chose some simple models for experimentation. In this paper, Alex, VGG and MobileNet are used to design the algorithm, and preliminary training and evaluation are carried out. The detection accuracy of each model and the detection time of a single picture are shown as TABLE.</w:t>
+      </w:r>
+    </w:p>
+    <w:p>
+      <w:pPr>
+        <w:rPr>
+          <w:rFonts w:cs="Times New Roman" w:hint="eastAsia"/>
+          <w:sz w:val="12"/>
+          <w:szCs w:val="12"/>
+        </w:rPr>
+      </w:pPr>
+    </w:p>
+    <w:tbl>
+      <w:tblPr>
+        <w:tblStyle w:val="30"/>
+        <w:tblW w:w="0" w:type="auto"/>
+        <w:jc w:val="center"/>
+        <w:tblBorders>
+          <w:top w:val="single" w:sz="12" w:space="0" w:color="auto"/>
+          <w:left w:val="none" w:sz="0" w:space="0" w:color="auto"/>
+          <w:bottom w:val="single" w:sz="12" w:space="0" w:color="auto"/>
+          <w:right w:val="none" w:sz="0" w:space="0" w:color="auto"/>
+          <w:insideH w:val="none" w:sz="0" w:space="0" w:color="auto"/>
+          <w:insideV w:val="none" w:sz="0" w:space="0" w:color="auto"/>
+        </w:tblBorders>
+        <w:tblLook w:val="04A0" w:firstRow="1" w:lastRow="0" w:firstColumn="1" w:lastColumn="0" w:noHBand="0" w:noVBand="1"/>
+      </w:tblPr>
+      <w:tblGrid>
+        <w:gridCol w:w="1664"/>
+        <w:gridCol w:w="1616"/>
+        <w:gridCol w:w="1587"/>
+      </w:tblGrid>
+      <w:tr>
+        <w:trPr>
+          <w:jc w:val="center"/>
+        </w:trPr>
+        <w:tc>
+          <w:tcPr>
+            <w:tcW w:w="4867" w:type="dxa"/>
+            <w:gridSpan w:val="3"/>
+            <w:tcBorders>
+              <w:top w:val="nil"/>
+              <w:bottom w:val="single" w:sz="12" w:space="0" w:color="auto"/>
+            </w:tcBorders>
+          </w:tcPr>
+          <w:p>
+            <w:pPr>
+              <w:widowControl w:val="0"/>
+              <w:overflowPunct/>
+              <w:autoSpaceDE/>
+              <w:autoSpaceDN/>
+              <w:adjustRightInd/>
+              <w:jc w:val="center"/>
+              <w:textAlignment w:val="auto"/>
+              <w:rPr>
+                <w:rFonts w:ascii="Times New Roman" w:eastAsia="等线" w:hAnsi="Times New Roman" w:cs="Times New Roman"/>
+                <w:caps/>
+                <w:noProof/>
+                <w:sz w:val="16"/>
+                <w:lang w:val="en-US" w:eastAsia="zh-CN"/>
+              </w:rPr>
+            </w:pPr>
+            <w:r>
+              <w:rPr>
+                <w:rFonts w:ascii="Times New Roman" w:eastAsia="等线" w:hAnsi="Times New Roman" w:cs="Times New Roman"/>
+                <w:caps/>
+                <w:noProof/>
+                <w:sz w:val="16"/>
+                <w:lang w:val="en-US"/>
+              </w:rPr>
+              <w:t>TABLE I</w:t>
+            </w:r>
+          </w:p>
+          <w:p>
+            <w:pPr>
+              <w:pStyle w:val="ac"/>
+              <w:spacing w:line="0" w:lineRule="atLeast"/>
+              <w:rPr>
+                <w:rFonts w:eastAsia="等线"/>
+                <w:caps/>
+              </w:rPr>
+            </w:pPr>
+            <w:r>
+              <w:rPr>
+                <w:smallCaps/>
+                <w:lang w:val="en-AU"/>
+              </w:rPr>
+              <w:t>Accuracy and detection time of each model</w:t>
+            </w:r>
+          </w:p>
+        </w:tc>
+      </w:tr>
+      <w:tr>
+        <w:trPr>
+          <w:jc w:val="center"/>
+        </w:trPr>
+        <w:tc>
+          <w:tcPr>
+            <w:tcW w:w="1664" w:type="dxa"/>
+            <w:tcBorders>
+              <w:top w:val="single" w:sz="12" w:space="0" w:color="auto"/>
+              <w:bottom w:val="single" w:sz="6" w:space="0" w:color="auto"/>
+            </w:tcBorders>
+          </w:tcPr>
+          <w:p>
+            <w:pPr>
+              <w:widowControl w:val="0"/>
+              <w:overflowPunct/>
+              <w:autoSpaceDE/>
+              <w:autoSpaceDN/>
+              <w:adjustRightInd/>
+              <w:spacing w:line="300" w:lineRule="auto"/>
+              <w:jc w:val="center"/>
+              <w:textAlignment w:val="auto"/>
+              <w:rPr>
+                <w:rFonts w:ascii="Times New Roman" w:eastAsia="等线" w:hAnsi="Times New Roman" w:cs="Times New Roman"/>
+                <w:noProof/>
+                <w:sz w:val="16"/>
+                <w:lang w:eastAsia="zh-CN"/>
+              </w:rPr>
+            </w:pPr>
+            <w:r>
+              <w:rPr>
+                <w:rFonts w:ascii="Times New Roman" w:eastAsia="等线" w:hAnsi="Times New Roman" w:cs="Times New Roman" w:hint="eastAsia"/>
+                <w:noProof/>
+                <w:sz w:val="16"/>
+                <w:lang w:eastAsia="zh-CN"/>
+              </w:rPr>
+              <w:t>Model</w:t>
+            </w:r>
+          </w:p>
+        </w:tc>
+        <w:tc>
+          <w:tcPr>
+            <w:tcW w:w="1616" w:type="dxa"/>
+            <w:tcBorders>
+              <w:top w:val="single" w:sz="12" w:space="0" w:color="auto"/>
+              <w:bottom w:val="single" w:sz="6" w:space="0" w:color="auto"/>
+            </w:tcBorders>
+          </w:tcPr>
+          <w:p>
+            <w:pPr>
+              <w:widowControl w:val="0"/>
+              <w:overflowPunct/>
+              <w:autoSpaceDE/>
+              <w:autoSpaceDN/>
+              <w:adjustRightInd/>
+              <w:spacing w:line="300" w:lineRule="auto"/>
+              <w:jc w:val="center"/>
+              <w:textAlignment w:val="auto"/>
+              <w:rPr>
+                <w:rFonts w:ascii="Times New Roman" w:eastAsia="等线" w:hAnsi="Times New Roman" w:cs="Times New Roman"/>
+                <w:noProof/>
+                <w:sz w:val="16"/>
+                <w:lang w:eastAsia="en-US"/>
+              </w:rPr>
+            </w:pPr>
+            <w:r>
+              <w:rPr>
+                <w:rFonts w:ascii="Times New Roman" w:eastAsia="等线" w:hAnsi="Times New Roman" w:cs="Times New Roman"/>
+                <w:noProof/>
+                <w:sz w:val="16"/>
+                <w:lang w:eastAsia="en-US"/>
+              </w:rPr>
+              <w:t>Accuracy</w:t>
+            </w:r>
+          </w:p>
+        </w:tc>
+        <w:tc>
+          <w:tcPr>
+            <w:tcW w:w="1587" w:type="dxa"/>
+            <w:tcBorders>
+              <w:top w:val="single" w:sz="12" w:space="0" w:color="auto"/>
+              <w:bottom w:val="single" w:sz="6" w:space="0" w:color="auto"/>
+            </w:tcBorders>
+          </w:tcPr>
+          <w:p>
+            <w:pPr>
+              <w:widowControl w:val="0"/>
+              <w:overflowPunct/>
+              <w:autoSpaceDE/>
+              <w:autoSpaceDN/>
+              <w:adjustRightInd/>
+              <w:spacing w:line="300" w:lineRule="auto"/>
+              <w:jc w:val="center"/>
+              <w:textAlignment w:val="auto"/>
+              <w:rPr>
+                <w:rFonts w:ascii="Times New Roman" w:eastAsia="等线" w:hAnsi="Times New Roman" w:cs="Times New Roman"/>
+                <w:noProof/>
+                <w:sz w:val="16"/>
+                <w:lang w:eastAsia="en-US"/>
+              </w:rPr>
+            </w:pPr>
+            <w:r>
+              <w:rPr>
+                <w:rFonts w:ascii="Times New Roman" w:eastAsia="等线" w:hAnsi="Times New Roman" w:cs="Times New Roman"/>
+                <w:noProof/>
+                <w:sz w:val="16"/>
+                <w:lang w:eastAsia="en-US"/>
+              </w:rPr>
+              <w:t>Detection time</w:t>
+            </w:r>
+          </w:p>
+        </w:tc>
+      </w:tr>
+      <w:tr>
+        <w:trPr>
+          <w:jc w:val="center"/>
+        </w:trPr>
+        <w:tc>
+          <w:tcPr>
+            <w:tcW w:w="1664" w:type="dxa"/>
+            <w:tcBorders>
+              <w:top w:val="single" w:sz="6" w:space="0" w:color="auto"/>
+              <w:bottom w:val="nil"/>
+            </w:tcBorders>
+          </w:tcPr>
+          <w:p>
+            <w:pPr>
+              <w:widowControl w:val="0"/>
+              <w:overflowPunct/>
+              <w:autoSpaceDE/>
+              <w:autoSpaceDN/>
+              <w:adjustRightInd/>
+              <w:spacing w:line="300" w:lineRule="auto"/>
+              <w:jc w:val="center"/>
+              <w:textAlignment w:val="auto"/>
+              <w:rPr>
+                <w:rFonts w:ascii="Times New Roman" w:eastAsia="等线" w:hAnsi="Times New Roman" w:cs="Times New Roman"/>
+                <w:noProof/>
+                <w:sz w:val="16"/>
+                <w:lang w:eastAsia="en-US"/>
+              </w:rPr>
+            </w:pPr>
+            <w:r>
+              <w:rPr>
+                <w:rFonts w:ascii="Times New Roman" w:eastAsia="等线" w:hAnsi="Times New Roman" w:cs="Times New Roman" w:hint="eastAsia"/>
+                <w:noProof/>
+                <w:sz w:val="16"/>
+                <w:lang w:eastAsia="zh-CN"/>
+              </w:rPr>
+              <w:t>A</w:t>
+            </w:r>
+            <w:r>
+              <w:rPr>
+                <w:rFonts w:ascii="Times New Roman" w:eastAsia="等线" w:hAnsi="Times New Roman" w:cs="Times New Roman"/>
+                <w:noProof/>
+                <w:sz w:val="16"/>
+                <w:lang w:eastAsia="zh-CN"/>
+              </w:rPr>
+              <w:t>lex</w:t>
+            </w:r>
+          </w:p>
+        </w:tc>
+        <w:tc>
+          <w:tcPr>
+            <w:tcW w:w="1616" w:type="dxa"/>
+            <w:tcBorders>
+              <w:top w:val="single" w:sz="6" w:space="0" w:color="auto"/>
+              <w:bottom w:val="nil"/>
+            </w:tcBorders>
+          </w:tcPr>
+          <w:p>
+            <w:pPr>
+              <w:widowControl w:val="0"/>
+              <w:overflowPunct/>
+              <w:autoSpaceDE/>
+              <w:autoSpaceDN/>
+              <w:adjustRightInd/>
+              <w:spacing w:line="300" w:lineRule="auto"/>
+              <w:jc w:val="center"/>
+              <w:textAlignment w:val="auto"/>
+              <w:rPr>
+                <w:rFonts w:ascii="Times New Roman" w:eastAsia="等线" w:hAnsi="Times New Roman" w:cs="Times New Roman"/>
+                <w:noProof/>
+                <w:sz w:val="16"/>
+                <w:lang w:eastAsia="zh-CN"/>
+              </w:rPr>
+            </w:pPr>
+            <w:r>
+              <w:rPr>
+                <w:rFonts w:ascii="Times New Roman" w:eastAsia="等线" w:hAnsi="Times New Roman" w:cs="Times New Roman"/>
+                <w:noProof/>
+                <w:sz w:val="16"/>
+                <w:lang w:eastAsia="zh-CN"/>
+              </w:rPr>
+              <w:t>92.61%</w:t>
+            </w:r>
+          </w:p>
+        </w:tc>
+        <w:tc>
+          <w:tcPr>
+            <w:tcW w:w="1587" w:type="dxa"/>
+            <w:tcBorders>
+              <w:top w:val="single" w:sz="6" w:space="0" w:color="auto"/>
+              <w:bottom w:val="nil"/>
+            </w:tcBorders>
+          </w:tcPr>
+          <w:p>
+            <w:pPr>
+              <w:widowControl w:val="0"/>
+              <w:overflowPunct/>
+              <w:autoSpaceDE/>
+              <w:autoSpaceDN/>
+              <w:adjustRightInd/>
+              <w:spacing w:line="300" w:lineRule="auto"/>
+              <w:jc w:val="center"/>
+              <w:textAlignment w:val="auto"/>
+              <w:rPr>
+                <w:rFonts w:ascii="Times New Roman" w:eastAsia="等线" w:hAnsi="Times New Roman" w:cs="Times New Roman"/>
+                <w:noProof/>
+                <w:sz w:val="16"/>
+                <w:lang w:eastAsia="zh-CN"/>
+              </w:rPr>
+            </w:pPr>
+            <w:r>
+              <w:rPr>
+                <w:rFonts w:ascii="Times New Roman" w:eastAsia="等线" w:hAnsi="Times New Roman" w:cs="Times New Roman" w:hint="eastAsia"/>
+                <w:noProof/>
+                <w:sz w:val="16"/>
+                <w:lang w:eastAsia="zh-CN"/>
+              </w:rPr>
+              <w:t>24.78</w:t>
+            </w:r>
+            <w:r>
+              <w:rPr>
+                <w:rFonts w:ascii="Times New Roman" w:eastAsia="等线" w:hAnsi="Times New Roman" w:cs="Times New Roman"/>
+                <w:noProof/>
+                <w:sz w:val="16"/>
+                <w:lang w:eastAsia="zh-CN"/>
+              </w:rPr>
+              <w:t>ms</w:t>
+            </w:r>
+          </w:p>
+        </w:tc>
+      </w:tr>
+      <w:tr>
+        <w:trPr>
+          <w:jc w:val="center"/>
+        </w:trPr>
+        <w:tc>
+          <w:tcPr>
+            <w:tcW w:w="1664" w:type="dxa"/>
+            <w:tcBorders>
+              <w:top w:val="nil"/>
+              <w:bottom w:val="nil"/>
+            </w:tcBorders>
+          </w:tcPr>
+          <w:p>
+            <w:pPr>
+              <w:widowControl w:val="0"/>
+              <w:overflowPunct/>
+              <w:autoSpaceDE/>
+              <w:autoSpaceDN/>
+              <w:adjustRightInd/>
+              <w:spacing w:line="300" w:lineRule="auto"/>
+              <w:jc w:val="center"/>
+              <w:textAlignment w:val="auto"/>
+              <w:rPr>
+                <w:rFonts w:ascii="Times New Roman" w:eastAsia="等线" w:hAnsi="Times New Roman" w:cs="Times New Roman"/>
+                <w:noProof/>
+                <w:sz w:val="16"/>
+                <w:lang w:eastAsia="en-US"/>
+              </w:rPr>
+            </w:pPr>
+            <w:r>
+              <w:rPr>
+                <w:rFonts w:ascii="Times New Roman" w:eastAsia="等线" w:hAnsi="Times New Roman" w:cs="Times New Roman" w:hint="eastAsia"/>
+                <w:noProof/>
+                <w:sz w:val="16"/>
+                <w:lang w:eastAsia="zh-CN"/>
+              </w:rPr>
+              <w:t>VGG</w:t>
+            </w:r>
+          </w:p>
+        </w:tc>
+        <w:tc>
+          <w:tcPr>
+            <w:tcW w:w="1616" w:type="dxa"/>
+            <w:tcBorders>
+              <w:top w:val="nil"/>
+              <w:bottom w:val="nil"/>
+            </w:tcBorders>
+          </w:tcPr>
+          <w:p>
+            <w:pPr>
+              <w:widowControl w:val="0"/>
+              <w:overflowPunct/>
+              <w:autoSpaceDE/>
+              <w:autoSpaceDN/>
+              <w:adjustRightInd/>
+              <w:spacing w:line="300" w:lineRule="auto"/>
+              <w:jc w:val="center"/>
+              <w:textAlignment w:val="auto"/>
+              <w:rPr>
+                <w:rFonts w:ascii="Times New Roman" w:eastAsia="等线" w:hAnsi="Times New Roman" w:cs="Times New Roman"/>
+                <w:noProof/>
+                <w:sz w:val="16"/>
+                <w:lang w:eastAsia="zh-CN"/>
+              </w:rPr>
+            </w:pPr>
+            <w:r>
+              <w:rPr>
+                <w:rFonts w:ascii="Times New Roman" w:eastAsia="等线" w:hAnsi="Times New Roman" w:cs="Times New Roman" w:hint="eastAsia"/>
+                <w:noProof/>
+                <w:sz w:val="16"/>
+                <w:lang w:eastAsia="zh-CN"/>
+              </w:rPr>
+              <w:t>63.04%</w:t>
+            </w:r>
+          </w:p>
+        </w:tc>
+        <w:tc>
+          <w:tcPr>
+            <w:tcW w:w="1587" w:type="dxa"/>
+            <w:tcBorders>
+              <w:top w:val="nil"/>
+              <w:bottom w:val="nil"/>
+            </w:tcBorders>
+          </w:tcPr>
+          <w:p>
+            <w:pPr>
+              <w:widowControl w:val="0"/>
+              <w:overflowPunct/>
+              <w:autoSpaceDE/>
+              <w:autoSpaceDN/>
+              <w:adjustRightInd/>
+              <w:spacing w:line="300" w:lineRule="auto"/>
+              <w:jc w:val="center"/>
+              <w:textAlignment w:val="auto"/>
+              <w:rPr>
+                <w:rFonts w:ascii="Times New Roman" w:eastAsia="等线" w:hAnsi="Times New Roman" w:cs="Times New Roman"/>
+                <w:noProof/>
+                <w:sz w:val="16"/>
+                <w:lang w:eastAsia="zh-CN"/>
+              </w:rPr>
+            </w:pPr>
+            <w:r>
+              <w:rPr>
+                <w:rFonts w:ascii="Times New Roman" w:eastAsia="等线" w:hAnsi="Times New Roman" w:cs="Times New Roman" w:hint="eastAsia"/>
+                <w:noProof/>
+                <w:sz w:val="16"/>
+                <w:lang w:eastAsia="zh-CN"/>
+              </w:rPr>
+              <w:t>105.3</w:t>
+            </w:r>
+            <w:r>
+              <w:rPr>
+                <w:rFonts w:ascii="Times New Roman" w:eastAsia="等线" w:hAnsi="Times New Roman" w:cs="Times New Roman"/>
+                <w:noProof/>
+                <w:sz w:val="16"/>
+                <w:lang w:eastAsia="zh-CN"/>
+              </w:rPr>
+              <w:t>0ms</w:t>
+            </w:r>
+          </w:p>
+        </w:tc>
+      </w:tr>
+      <w:tr>
+        <w:trPr>
+          <w:jc w:val="center"/>
+        </w:trPr>
+        <w:tc>
+          <w:tcPr>
+            <w:tcW w:w="1664" w:type="dxa"/>
+            <w:tcBorders>
+              <w:top w:val="nil"/>
+              <w:bottom w:val="single" w:sz="12" w:space="0" w:color="auto"/>
+            </w:tcBorders>
+          </w:tcPr>
+          <w:p>
+            <w:pPr>
+              <w:widowControl w:val="0"/>
+              <w:overflowPunct/>
+              <w:autoSpaceDE/>
+              <w:autoSpaceDN/>
+              <w:adjustRightInd/>
+              <w:spacing w:line="300" w:lineRule="auto"/>
+              <w:jc w:val="center"/>
+              <w:textAlignment w:val="auto"/>
+              <w:rPr>
+                <w:rFonts w:ascii="Times New Roman" w:eastAsia="等线" w:hAnsi="Times New Roman" w:cs="Times New Roman"/>
+                <w:noProof/>
+                <w:sz w:val="16"/>
+                <w:lang w:eastAsia="en-US"/>
+              </w:rPr>
+            </w:pPr>
+            <w:r>
+              <w:rPr>
+                <w:rFonts w:ascii="Times New Roman" w:eastAsia="等线" w:hAnsi="Times New Roman" w:cs="Times New Roman" w:hint="eastAsia"/>
+                <w:noProof/>
+                <w:sz w:val="16"/>
+                <w:lang w:eastAsia="zh-CN"/>
+              </w:rPr>
+              <w:t>M</w:t>
+            </w:r>
+            <w:r>
+              <w:rPr>
+                <w:rFonts w:ascii="Times New Roman" w:eastAsia="等线" w:hAnsi="Times New Roman" w:cs="Times New Roman"/>
+                <w:noProof/>
+                <w:sz w:val="16"/>
+                <w:lang w:eastAsia="zh-CN"/>
+              </w:rPr>
+              <w:t>obileNet</w:t>
+            </w:r>
+          </w:p>
+        </w:tc>
+        <w:tc>
+          <w:tcPr>
+            <w:tcW w:w="1616" w:type="dxa"/>
+            <w:tcBorders>
+              <w:top w:val="nil"/>
+              <w:bottom w:val="single" w:sz="12" w:space="0" w:color="auto"/>
+            </w:tcBorders>
+          </w:tcPr>
+          <w:p>
+            <w:pPr>
+              <w:widowControl w:val="0"/>
+              <w:overflowPunct/>
+              <w:autoSpaceDE/>
+              <w:autoSpaceDN/>
+              <w:adjustRightInd/>
+              <w:spacing w:line="300" w:lineRule="auto"/>
+              <w:jc w:val="center"/>
+              <w:textAlignment w:val="auto"/>
+              <w:rPr>
+                <w:rFonts w:ascii="Times New Roman" w:eastAsia="等线" w:hAnsi="Times New Roman" w:cs="Times New Roman"/>
+                <w:noProof/>
+                <w:sz w:val="16"/>
+                <w:lang w:eastAsia="zh-CN"/>
+              </w:rPr>
+            </w:pPr>
+            <w:r>
+              <w:rPr>
+                <w:rFonts w:ascii="Times New Roman" w:eastAsia="等线" w:hAnsi="Times New Roman" w:cs="Times New Roman" w:hint="eastAsia"/>
+                <w:noProof/>
+                <w:sz w:val="16"/>
+                <w:lang w:eastAsia="zh-CN"/>
+              </w:rPr>
+              <w:t>97.8</w:t>
+            </w:r>
+            <w:r>
+              <w:rPr>
+                <w:rFonts w:ascii="Times New Roman" w:eastAsia="等线" w:hAnsi="Times New Roman" w:cs="Times New Roman"/>
+                <w:noProof/>
+                <w:sz w:val="16"/>
+                <w:lang w:eastAsia="zh-CN"/>
+              </w:rPr>
+              <w:t>3</w:t>
+            </w:r>
+            <w:r>
+              <w:rPr>
+                <w:rFonts w:ascii="Times New Roman" w:eastAsia="等线" w:hAnsi="Times New Roman" w:cs="Times New Roman" w:hint="eastAsia"/>
+                <w:noProof/>
+                <w:sz w:val="16"/>
+                <w:lang w:eastAsia="zh-CN"/>
+              </w:rPr>
+              <w:t>%</w:t>
+            </w:r>
+          </w:p>
+        </w:tc>
+        <w:tc>
+          <w:tcPr>
+            <w:tcW w:w="1587" w:type="dxa"/>
+            <w:tcBorders>
+              <w:top w:val="nil"/>
+              <w:bottom w:val="single" w:sz="12" w:space="0" w:color="auto"/>
+            </w:tcBorders>
+          </w:tcPr>
+          <w:p>
+            <w:pPr>
+              <w:widowControl w:val="0"/>
+              <w:overflowPunct/>
+              <w:autoSpaceDE/>
+              <w:autoSpaceDN/>
+              <w:adjustRightInd/>
+              <w:spacing w:line="300" w:lineRule="auto"/>
+              <w:jc w:val="center"/>
+              <w:textAlignment w:val="auto"/>
+              <w:rPr>
+                <w:rFonts w:ascii="Times New Roman" w:eastAsia="等线" w:hAnsi="Times New Roman" w:cs="Times New Roman"/>
+                <w:noProof/>
+                <w:sz w:val="16"/>
+                <w:lang w:eastAsia="zh-CN"/>
+              </w:rPr>
+            </w:pPr>
+            <w:r>
+              <w:rPr>
+                <w:rFonts w:ascii="Times New Roman" w:eastAsia="等线" w:hAnsi="Times New Roman" w:cs="Times New Roman" w:hint="eastAsia"/>
+                <w:noProof/>
+                <w:sz w:val="16"/>
+                <w:lang w:eastAsia="zh-CN"/>
+              </w:rPr>
+              <w:t>5.31ms</w:t>
+            </w:r>
+          </w:p>
+        </w:tc>
+      </w:tr>
+    </w:tbl>
+    <w:p>
+      <w:pPr>
+        <w:tabs>
+          <w:tab w:val="left" w:pos="360"/>
+        </w:tabs>
+        <w:snapToGrid w:val="0"/>
+        <w:jc w:val="both"/>
+        <w:rPr>
+          <w:rFonts w:ascii="Times New Roman" w:hAnsi="Times New Roman" w:cs="Times New Roman" w:hint="eastAsia"/>
+          <w:sz w:val="12"/>
+          <w:szCs w:val="12"/>
           <w:lang w:val="en-US"/>
         </w:rPr>
       </w:pPr>
@@ -5038,19 +5922,4603 @@
           <w:lang w:val="en-US"/>
         </w:rPr>
       </w:pPr>
+      <w:r>
+        <w:rPr>
+          <w:rFonts w:ascii="Times New Roman" w:hAnsi="Times New Roman" w:cs="Times New Roman"/>
+          <w:lang w:val="en-US"/>
+        </w:rPr>
+        <w:tab/>
+      </w:r>
+      <w:r>
+        <w:rPr>
+          <w:rFonts w:ascii="Times New Roman" w:hAnsi="Times New Roman" w:cs="Times New Roman"/>
+          <w:lang w:val="en-US"/>
+        </w:rPr>
+        <w:t>From the table, it can be found that the MobileNet network has the highest accuracy and the shortest detection time. Therefore, this article chooses MobileNet for algorithm design.</w:t>
+      </w:r>
     </w:p>
     <w:p>
       <w:pPr>
         <w:tabs>
-          <w:tab w:val="left" w:pos="50"/>
+          <w:tab w:val="left" w:pos="360"/>
         </w:tabs>
         <w:snapToGrid w:val="0"/>
         <w:jc w:val="both"/>
         <w:rPr>
+          <w:rFonts w:ascii="Times New Roman" w:hAnsi="Times New Roman" w:cs="Times New Roman"/>
+          <w:lang w:val="en-US"/>
+        </w:rPr>
+      </w:pPr>
+      <w:r>
+        <w:rPr>
+          <w:rFonts w:ascii="Times New Roman" w:hAnsi="Times New Roman" w:cs="Times New Roman"/>
+          <w:lang w:val="en-US"/>
+        </w:rPr>
+        <w:tab/>
+      </w:r>
+      <w:r>
+        <w:rPr>
+          <w:rFonts w:ascii="Times New Roman" w:hAnsi="Times New Roman" w:cs="Times New Roman"/>
+          <w:lang w:val="en-US"/>
+        </w:rPr>
+        <w:t>MobileNet is a network based on deep separable convolution. The depth separable convolution diagram is shown in Fig. 5.</w:t>
+      </w:r>
+      <w:r>
+        <w:rPr>
+          <w:rFonts w:ascii="Times New Roman" w:eastAsiaTheme="minorEastAsia" w:hAnsi="Times New Roman" w:cs="Times New Roman" w:hint="eastAsia"/>
+          <w:lang w:val="en-US" w:eastAsia="zh-CN"/>
+        </w:rPr>
+        <w:t xml:space="preserve"> </w:t>
+      </w:r>
+      <w:r>
+        <w:rPr>
+          <w:rFonts w:ascii="Times New Roman" w:hAnsi="Times New Roman" w:cs="Times New Roman"/>
+          <w:lang w:val="en-US"/>
+        </w:rPr>
+        <w:t>Depthwise separable convolution consist of two</w:t>
+      </w:r>
+      <w:r>
+        <w:rPr>
           <w:rFonts w:ascii="Times New Roman" w:hAnsi="Times New Roman" w:cs="Times New Roman" w:hint="eastAsia"/>
           <w:lang w:val="en-US"/>
         </w:rPr>
+        <w:t xml:space="preserve"> </w:t>
+      </w:r>
+      <w:r>
+        <w:rPr>
+          <w:rFonts w:ascii="Times New Roman" w:hAnsi="Times New Roman" w:cs="Times New Roman"/>
+          <w:lang w:val="en-US"/>
+        </w:rPr>
+        <w:t>layers: depthwise convolution and pointwise convolution.</w:t>
+      </w:r>
+      <w:r>
+        <w:rPr>
+          <w:rFonts w:ascii="Times New Roman" w:hAnsi="Times New Roman" w:cs="Times New Roman" w:hint="eastAsia"/>
+          <w:lang w:val="en-US"/>
+        </w:rPr>
+        <w:t xml:space="preserve"> </w:t>
+      </w:r>
+      <w:r>
+        <w:rPr>
+          <w:rFonts w:ascii="Times New Roman" w:hAnsi="Times New Roman" w:cs="Times New Roman"/>
+          <w:lang w:val="en-US"/>
+        </w:rPr>
+        <w:t>Depthwise convolution apply k×k×1 filter to per</w:t>
+      </w:r>
+      <w:r>
+        <w:rPr>
+          <w:rFonts w:ascii="Times New Roman" w:hAnsi="Times New Roman" w:cs="Times New Roman" w:hint="eastAsia"/>
+          <w:lang w:val="en-US"/>
+        </w:rPr>
+        <w:t xml:space="preserve"> </w:t>
+      </w:r>
+      <w:r>
+        <w:rPr>
+          <w:rFonts w:ascii="Times New Roman" w:hAnsi="Times New Roman" w:cs="Times New Roman"/>
+          <w:lang w:val="en-US"/>
+        </w:rPr>
+        <w:t>each input channel individually. Pointwise convolution apply 1×1×N convolution to create a linear combination</w:t>
+      </w:r>
+      <w:r>
+        <w:rPr>
+          <w:rFonts w:ascii="Times New Roman" w:hAnsi="Times New Roman" w:cs="Times New Roman" w:hint="eastAsia"/>
+          <w:lang w:val="en-US"/>
+        </w:rPr>
+        <w:t xml:space="preserve"> </w:t>
+      </w:r>
+      <w:r>
+        <w:rPr>
+          <w:rFonts w:ascii="Times New Roman" w:hAnsi="Times New Roman" w:cs="Times New Roman"/>
+          <w:lang w:val="en-US"/>
+        </w:rPr>
+        <w:t>of the output of the depthwise layer. MobileNet</w:t>
+      </w:r>
+      <w:r>
+        <w:rPr>
+          <w:rFonts w:ascii="Times New Roman" w:hAnsi="Times New Roman" w:cs="Times New Roman" w:hint="eastAsia"/>
+          <w:lang w:val="en-US"/>
+        </w:rPr>
+        <w:t xml:space="preserve"> </w:t>
+      </w:r>
+      <w:r>
+        <w:rPr>
+          <w:rFonts w:ascii="Times New Roman" w:hAnsi="Times New Roman" w:cs="Times New Roman"/>
+          <w:lang w:val="en-US"/>
+        </w:rPr>
+        <w:t>use both batchnorm and ReLU nonlinearities for both layers.</w:t>
+      </w:r>
+    </w:p>
+    <w:p>
+      <w:pPr>
+        <w:tabs>
+          <w:tab w:val="left" w:pos="360"/>
+        </w:tabs>
+        <w:snapToGrid w:val="0"/>
+        <w:jc w:val="both"/>
+        <w:rPr>
+          <w:rFonts w:ascii="Times New Roman" w:hAnsi="Times New Roman" w:cs="Times New Roman"/>
+          <w:lang w:val="en-US"/>
+        </w:rPr>
       </w:pPr>
+      <w:r>
+        <w:rPr>
+          <w:rFonts w:ascii="Times New Roman" w:eastAsia="宋体" w:hAnsi="Times New Roman" w:cs="Times New Roman" w:hint="eastAsia"/>
+          <w:noProof/>
+          <w:kern w:val="2"/>
+          <w:szCs w:val="22"/>
+          <w:lang w:val="en-US" w:eastAsia="zh-CN"/>
+        </w:rPr>
+        <mc:AlternateContent>
+          <mc:Choice Requires="wpc">
+            <w:drawing>
+              <wp:inline distT="0" distB="0" distL="0" distR="0" wp14:anchorId="0F67425E" wp14:editId="0769DBFB">
+                <wp:extent cx="3065780" cy="1484638"/>
+                <wp:effectExtent l="0" t="0" r="0" b="1270"/>
+                <wp:docPr id="44" name="画布 44"/>
+                <wp:cNvGraphicFramePr>
+                  <a:graphicFrameLocks xmlns:a="http://schemas.openxmlformats.org/drawingml/2006/main" noChangeAspect="1"/>
+                </wp:cNvGraphicFramePr>
+                <a:graphic xmlns:a="http://schemas.openxmlformats.org/drawingml/2006/main">
+                  <a:graphicData uri="http://schemas.microsoft.com/office/word/2010/wordprocessingCanvas">
+                    <wpc:wpc>
+                      <wpc:bg/>
+                      <wpc:whole>
+                        <a:ln>
+                          <a:noFill/>
+                        </a:ln>
+                      </wpc:whole>
+                      <wps:wsp>
+                        <wps:cNvPr id="45" name="矩形 45"/>
+                        <wps:cNvSpPr/>
+                        <wps:spPr>
+                          <a:xfrm>
+                            <a:off x="193425" y="120289"/>
+                            <a:ext cx="540000" cy="540000"/>
+                          </a:xfrm>
+                          <a:prstGeom prst="rect">
+                            <a:avLst/>
+                          </a:prstGeom>
+                          <a:solidFill>
+                            <a:srgbClr val="92D050"/>
+                          </a:solidFill>
+                          <a:ln w="12700" cap="flat" cmpd="sng" algn="ctr">
+                            <a:solidFill>
+                              <a:sysClr val="windowText" lastClr="000000"/>
+                            </a:solidFill>
+                            <a:prstDash val="solid"/>
+                            <a:miter lim="800000"/>
+                          </a:ln>
+                          <a:effectLst/>
+                        </wps:spPr>
+                        <wps:bodyPr rot="0" spcFirstLastPara="0" vert="horz" wrap="square" lIns="91440" tIns="45720" rIns="91440" bIns="45720" numCol="1" spcCol="0" rtlCol="0" fromWordArt="0" anchor="ctr" anchorCtr="0" forceAA="0" compatLnSpc="1">
+                          <a:prstTxWarp prst="textNoShape">
+                            <a:avLst/>
+                          </a:prstTxWarp>
+                          <a:noAutofit/>
+                        </wps:bodyPr>
+                      </wps:wsp>
+                      <wps:wsp>
+                        <wps:cNvPr id="53" name="矩形 53"/>
+                        <wps:cNvSpPr/>
+                        <wps:spPr>
+                          <a:xfrm>
+                            <a:off x="253636" y="168810"/>
+                            <a:ext cx="144000" cy="144000"/>
+                          </a:xfrm>
+                          <a:prstGeom prst="rect">
+                            <a:avLst/>
+                          </a:prstGeom>
+                          <a:solidFill>
+                            <a:srgbClr val="0070C0"/>
+                          </a:solidFill>
+                          <a:ln w="12700" cap="flat" cmpd="sng" algn="ctr">
+                            <a:solidFill>
+                              <a:sysClr val="windowText" lastClr="000000"/>
+                            </a:solidFill>
+                            <a:prstDash val="solid"/>
+                            <a:miter lim="800000"/>
+                          </a:ln>
+                          <a:effectLst/>
+                        </wps:spPr>
+                        <wps:bodyPr rot="0" spcFirstLastPara="0" vertOverflow="overflow" horzOverflow="overflow" vert="horz" wrap="square" lIns="91440" tIns="45720" rIns="91440" bIns="45720" numCol="1" spcCol="0" rtlCol="0" fromWordArt="0" anchor="ctr" anchorCtr="0" forceAA="0" compatLnSpc="1">
+                          <a:prstTxWarp prst="textNoShape">
+                            <a:avLst/>
+                          </a:prstTxWarp>
+                          <a:noAutofit/>
+                        </wps:bodyPr>
+                      </wps:wsp>
+                      <wps:wsp>
+                        <wps:cNvPr id="59" name="矩形 59"/>
+                        <wps:cNvSpPr/>
+                        <wps:spPr>
+                          <a:xfrm>
+                            <a:off x="317250" y="358414"/>
+                            <a:ext cx="540000" cy="540000"/>
+                          </a:xfrm>
+                          <a:prstGeom prst="rect">
+                            <a:avLst/>
+                          </a:prstGeom>
+                          <a:solidFill>
+                            <a:srgbClr val="92D050"/>
+                          </a:solidFill>
+                          <a:ln w="12700" cap="flat" cmpd="sng" algn="ctr">
+                            <a:solidFill>
+                              <a:sysClr val="windowText" lastClr="000000"/>
+                            </a:solidFill>
+                            <a:prstDash val="solid"/>
+                            <a:miter lim="800000"/>
+                          </a:ln>
+                          <a:effectLst/>
+                        </wps:spPr>
+                        <wps:bodyPr rot="0" spcFirstLastPara="0" vert="horz" wrap="square" lIns="91440" tIns="45720" rIns="91440" bIns="45720" numCol="1" spcCol="0" rtlCol="0" fromWordArt="0" anchor="ctr" anchorCtr="0" forceAA="0" compatLnSpc="1">
+                          <a:prstTxWarp prst="textNoShape">
+                            <a:avLst/>
+                          </a:prstTxWarp>
+                          <a:noAutofit/>
+                        </wps:bodyPr>
+                      </wps:wsp>
+                      <wps:wsp>
+                        <wps:cNvPr id="60" name="矩形 60"/>
+                        <wps:cNvSpPr/>
+                        <wps:spPr>
+                          <a:xfrm>
+                            <a:off x="377461" y="406935"/>
+                            <a:ext cx="144000" cy="144000"/>
+                          </a:xfrm>
+                          <a:prstGeom prst="rect">
+                            <a:avLst/>
+                          </a:prstGeom>
+                          <a:solidFill>
+                            <a:srgbClr val="0070C0"/>
+                          </a:solidFill>
+                          <a:ln w="12700" cap="flat" cmpd="sng" algn="ctr">
+                            <a:solidFill>
+                              <a:sysClr val="windowText" lastClr="000000"/>
+                            </a:solidFill>
+                            <a:prstDash val="solid"/>
+                            <a:miter lim="800000"/>
+                          </a:ln>
+                          <a:effectLst/>
+                        </wps:spPr>
+                        <wps:bodyPr rot="0" spcFirstLastPara="0" vertOverflow="overflow" horzOverflow="overflow" vert="horz" wrap="square" lIns="91440" tIns="45720" rIns="91440" bIns="45720" numCol="1" spcCol="0" rtlCol="0" fromWordArt="0" anchor="ctr" anchorCtr="0" forceAA="0" compatLnSpc="1">
+                          <a:prstTxWarp prst="textNoShape">
+                            <a:avLst/>
+                          </a:prstTxWarp>
+                          <a:noAutofit/>
+                        </wps:bodyPr>
+                      </wps:wsp>
+                      <wps:wsp>
+                        <wps:cNvPr id="62" name="矩形 62"/>
+                        <wps:cNvSpPr/>
+                        <wps:spPr>
+                          <a:xfrm>
+                            <a:off x="441075" y="596539"/>
+                            <a:ext cx="540000" cy="540000"/>
+                          </a:xfrm>
+                          <a:prstGeom prst="rect">
+                            <a:avLst/>
+                          </a:prstGeom>
+                          <a:solidFill>
+                            <a:srgbClr val="92D050"/>
+                          </a:solidFill>
+                          <a:ln w="12700" cap="flat" cmpd="sng" algn="ctr">
+                            <a:solidFill>
+                              <a:sysClr val="windowText" lastClr="000000"/>
+                            </a:solidFill>
+                            <a:prstDash val="solid"/>
+                            <a:miter lim="800000"/>
+                          </a:ln>
+                          <a:effectLst/>
+                        </wps:spPr>
+                        <wps:bodyPr rot="0" spcFirstLastPara="0" vert="horz" wrap="square" lIns="91440" tIns="45720" rIns="91440" bIns="45720" numCol="1" spcCol="0" rtlCol="0" fromWordArt="0" anchor="ctr" anchorCtr="0" forceAA="0" compatLnSpc="1">
+                          <a:prstTxWarp prst="textNoShape">
+                            <a:avLst/>
+                          </a:prstTxWarp>
+                          <a:noAutofit/>
+                        </wps:bodyPr>
+                      </wps:wsp>
+                      <wps:wsp>
+                        <wps:cNvPr id="63" name="矩形 63"/>
+                        <wps:cNvSpPr/>
+                        <wps:spPr>
+                          <a:xfrm>
+                            <a:off x="501286" y="645060"/>
+                            <a:ext cx="144000" cy="144000"/>
+                          </a:xfrm>
+                          <a:prstGeom prst="rect">
+                            <a:avLst/>
+                          </a:prstGeom>
+                          <a:solidFill>
+                            <a:srgbClr val="0070C0"/>
+                          </a:solidFill>
+                          <a:ln w="12700" cap="flat" cmpd="sng" algn="ctr">
+                            <a:solidFill>
+                              <a:sysClr val="windowText" lastClr="000000"/>
+                            </a:solidFill>
+                            <a:prstDash val="solid"/>
+                            <a:miter lim="800000"/>
+                          </a:ln>
+                          <a:effectLst/>
+                        </wps:spPr>
+                        <wps:bodyPr rot="0" spcFirstLastPara="0" vertOverflow="overflow" horzOverflow="overflow" vert="horz" wrap="square" lIns="91440" tIns="45720" rIns="91440" bIns="45720" numCol="1" spcCol="0" rtlCol="0" fromWordArt="0" anchor="ctr" anchorCtr="0" forceAA="0" compatLnSpc="1">
+                          <a:prstTxWarp prst="textNoShape">
+                            <a:avLst/>
+                          </a:prstTxWarp>
+                          <a:noAutofit/>
+                        </wps:bodyPr>
+                      </wps:wsp>
+                      <wps:wsp>
+                        <wps:cNvPr id="70" name="矩形 70"/>
+                        <wps:cNvSpPr/>
+                        <wps:spPr>
+                          <a:xfrm>
+                            <a:off x="1168496" y="105060"/>
+                            <a:ext cx="540000" cy="540000"/>
+                          </a:xfrm>
+                          <a:prstGeom prst="rect">
+                            <a:avLst/>
+                          </a:prstGeom>
+                          <a:solidFill>
+                            <a:srgbClr val="92D050"/>
+                          </a:solidFill>
+                          <a:ln w="12700" cap="flat" cmpd="sng" algn="ctr">
+                            <a:solidFill>
+                              <a:sysClr val="windowText" lastClr="000000"/>
+                            </a:solidFill>
+                            <a:prstDash val="solid"/>
+                            <a:miter lim="800000"/>
+                          </a:ln>
+                          <a:effectLst/>
+                        </wps:spPr>
+                        <wps:bodyPr rot="0" spcFirstLastPara="0" vert="horz" wrap="square" lIns="91440" tIns="45720" rIns="91440" bIns="45720" numCol="1" spcCol="0" rtlCol="0" fromWordArt="0" anchor="ctr" anchorCtr="0" forceAA="0" compatLnSpc="1">
+                          <a:prstTxWarp prst="textNoShape">
+                            <a:avLst/>
+                          </a:prstTxWarp>
+                          <a:noAutofit/>
+                        </wps:bodyPr>
+                      </wps:wsp>
+                      <wps:wsp>
+                        <wps:cNvPr id="71" name="矩形 71"/>
+                        <wps:cNvSpPr/>
+                        <wps:spPr>
+                          <a:xfrm>
+                            <a:off x="1584671" y="153581"/>
+                            <a:ext cx="72000" cy="72000"/>
+                          </a:xfrm>
+                          <a:prstGeom prst="rect">
+                            <a:avLst/>
+                          </a:prstGeom>
+                          <a:solidFill>
+                            <a:srgbClr val="0070C0"/>
+                          </a:solidFill>
+                          <a:ln w="12700" cap="flat" cmpd="sng" algn="ctr">
+                            <a:solidFill>
+                              <a:sysClr val="windowText" lastClr="000000"/>
+                            </a:solidFill>
+                            <a:prstDash val="solid"/>
+                            <a:miter lim="800000"/>
+                          </a:ln>
+                          <a:effectLst/>
+                        </wps:spPr>
+                        <wps:bodyPr rot="0" spcFirstLastPara="0" vertOverflow="overflow" horzOverflow="overflow" vert="horz" wrap="square" lIns="91440" tIns="45720" rIns="91440" bIns="45720" numCol="1" spcCol="0" rtlCol="0" fromWordArt="0" anchor="ctr" anchorCtr="0" forceAA="0" compatLnSpc="1">
+                          <a:prstTxWarp prst="textNoShape">
+                            <a:avLst/>
+                          </a:prstTxWarp>
+                          <a:noAutofit/>
+                        </wps:bodyPr>
+                      </wps:wsp>
+                      <wps:wsp>
+                        <wps:cNvPr id="72" name="矩形 72"/>
+                        <wps:cNvSpPr/>
+                        <wps:spPr>
+                          <a:xfrm>
+                            <a:off x="1292321" y="343185"/>
+                            <a:ext cx="540000" cy="540000"/>
+                          </a:xfrm>
+                          <a:prstGeom prst="rect">
+                            <a:avLst/>
+                          </a:prstGeom>
+                          <a:solidFill>
+                            <a:srgbClr val="92D050"/>
+                          </a:solidFill>
+                          <a:ln w="12700" cap="flat" cmpd="sng" algn="ctr">
+                            <a:solidFill>
+                              <a:sysClr val="windowText" lastClr="000000"/>
+                            </a:solidFill>
+                            <a:prstDash val="solid"/>
+                            <a:miter lim="800000"/>
+                          </a:ln>
+                          <a:effectLst/>
+                        </wps:spPr>
+                        <wps:bodyPr rot="0" spcFirstLastPara="0" vert="horz" wrap="square" lIns="91440" tIns="45720" rIns="91440" bIns="45720" numCol="1" spcCol="0" rtlCol="0" fromWordArt="0" anchor="ctr" anchorCtr="0" forceAA="0" compatLnSpc="1">
+                          <a:prstTxWarp prst="textNoShape">
+                            <a:avLst/>
+                          </a:prstTxWarp>
+                          <a:noAutofit/>
+                        </wps:bodyPr>
+                      </wps:wsp>
+                      <wps:wsp>
+                        <wps:cNvPr id="73" name="矩形 73"/>
+                        <wps:cNvSpPr/>
+                        <wps:spPr>
+                          <a:xfrm>
+                            <a:off x="1708496" y="391706"/>
+                            <a:ext cx="72000" cy="72000"/>
+                          </a:xfrm>
+                          <a:prstGeom prst="rect">
+                            <a:avLst/>
+                          </a:prstGeom>
+                          <a:solidFill>
+                            <a:srgbClr val="0070C0"/>
+                          </a:solidFill>
+                          <a:ln w="12700" cap="flat" cmpd="sng" algn="ctr">
+                            <a:solidFill>
+                              <a:sysClr val="windowText" lastClr="000000"/>
+                            </a:solidFill>
+                            <a:prstDash val="solid"/>
+                            <a:miter lim="800000"/>
+                          </a:ln>
+                          <a:effectLst/>
+                        </wps:spPr>
+                        <wps:bodyPr rot="0" spcFirstLastPara="0" vertOverflow="overflow" horzOverflow="overflow" vert="horz" wrap="square" lIns="91440" tIns="45720" rIns="91440" bIns="45720" numCol="1" spcCol="0" rtlCol="0" fromWordArt="0" anchor="ctr" anchorCtr="0" forceAA="0" compatLnSpc="1">
+                          <a:prstTxWarp prst="textNoShape">
+                            <a:avLst/>
+                          </a:prstTxWarp>
+                          <a:noAutofit/>
+                        </wps:bodyPr>
+                      </wps:wsp>
+                      <wps:wsp>
+                        <wps:cNvPr id="74" name="矩形 74"/>
+                        <wps:cNvSpPr/>
+                        <wps:spPr>
+                          <a:xfrm>
+                            <a:off x="1416146" y="581310"/>
+                            <a:ext cx="540000" cy="540000"/>
+                          </a:xfrm>
+                          <a:prstGeom prst="rect">
+                            <a:avLst/>
+                          </a:prstGeom>
+                          <a:solidFill>
+                            <a:srgbClr val="92D050"/>
+                          </a:solidFill>
+                          <a:ln w="12700" cap="flat" cmpd="sng" algn="ctr">
+                            <a:solidFill>
+                              <a:sysClr val="windowText" lastClr="000000"/>
+                            </a:solidFill>
+                            <a:prstDash val="solid"/>
+                            <a:miter lim="800000"/>
+                          </a:ln>
+                          <a:effectLst/>
+                        </wps:spPr>
+                        <wps:bodyPr rot="0" spcFirstLastPara="0" vert="horz" wrap="square" lIns="91440" tIns="45720" rIns="91440" bIns="45720" numCol="1" spcCol="0" rtlCol="0" fromWordArt="0" anchor="ctr" anchorCtr="0" forceAA="0" compatLnSpc="1">
+                          <a:prstTxWarp prst="textNoShape">
+                            <a:avLst/>
+                          </a:prstTxWarp>
+                          <a:noAutofit/>
+                        </wps:bodyPr>
+                      </wps:wsp>
+                      <wps:wsp>
+                        <wps:cNvPr id="75" name="矩形 75"/>
+                        <wps:cNvSpPr/>
+                        <wps:spPr>
+                          <a:xfrm>
+                            <a:off x="1832321" y="629831"/>
+                            <a:ext cx="72000" cy="72000"/>
+                          </a:xfrm>
+                          <a:prstGeom prst="rect">
+                            <a:avLst/>
+                          </a:prstGeom>
+                          <a:solidFill>
+                            <a:srgbClr val="0070C0"/>
+                          </a:solidFill>
+                          <a:ln w="12700" cap="flat" cmpd="sng" algn="ctr">
+                            <a:solidFill>
+                              <a:sysClr val="windowText" lastClr="000000"/>
+                            </a:solidFill>
+                            <a:prstDash val="solid"/>
+                            <a:miter lim="800000"/>
+                          </a:ln>
+                          <a:effectLst/>
+                        </wps:spPr>
+                        <wps:bodyPr rot="0" spcFirstLastPara="0" vertOverflow="overflow" horzOverflow="overflow" vert="horz" wrap="square" lIns="91440" tIns="45720" rIns="91440" bIns="45720" numCol="1" spcCol="0" rtlCol="0" fromWordArt="0" anchor="ctr" anchorCtr="0" forceAA="0" compatLnSpc="1">
+                          <a:prstTxWarp prst="textNoShape">
+                            <a:avLst/>
+                          </a:prstTxWarp>
+                          <a:noAutofit/>
+                        </wps:bodyPr>
+                      </wps:wsp>
+                      <wps:wsp>
+                        <wps:cNvPr id="76" name="矩形 76"/>
+                        <wps:cNvSpPr/>
+                        <wps:spPr>
+                          <a:xfrm>
+                            <a:off x="2204870" y="226353"/>
+                            <a:ext cx="540000" cy="540000"/>
+                          </a:xfrm>
+                          <a:prstGeom prst="rect">
+                            <a:avLst/>
+                          </a:prstGeom>
+                          <a:solidFill>
+                            <a:srgbClr val="92D050"/>
+                          </a:solidFill>
+                          <a:ln w="12700" cap="flat" cmpd="sng" algn="ctr">
+                            <a:solidFill>
+                              <a:sysClr val="windowText" lastClr="000000"/>
+                            </a:solidFill>
+                            <a:prstDash val="solid"/>
+                            <a:miter lim="800000"/>
+                          </a:ln>
+                          <a:effectLst/>
+                        </wps:spPr>
+                        <wps:bodyPr rot="0" spcFirstLastPara="0" vert="horz" wrap="square" lIns="91440" tIns="45720" rIns="91440" bIns="45720" numCol="1" spcCol="0" rtlCol="0" fromWordArt="0" anchor="ctr" anchorCtr="0" forceAA="0" compatLnSpc="1">
+                          <a:prstTxWarp prst="textNoShape">
+                            <a:avLst/>
+                          </a:prstTxWarp>
+                          <a:noAutofit/>
+                        </wps:bodyPr>
+                      </wps:wsp>
+                      <wps:wsp>
+                        <wps:cNvPr id="78" name="矩形 78"/>
+                        <wps:cNvSpPr/>
+                        <wps:spPr>
+                          <a:xfrm>
+                            <a:off x="2239539" y="250211"/>
+                            <a:ext cx="540000" cy="540000"/>
+                          </a:xfrm>
+                          <a:prstGeom prst="rect">
+                            <a:avLst/>
+                          </a:prstGeom>
+                          <a:solidFill>
+                            <a:srgbClr val="92D050"/>
+                          </a:solidFill>
+                          <a:ln w="12700" cap="flat" cmpd="sng" algn="ctr">
+                            <a:solidFill>
+                              <a:sysClr val="windowText" lastClr="000000"/>
+                            </a:solidFill>
+                            <a:prstDash val="solid"/>
+                            <a:miter lim="800000"/>
+                          </a:ln>
+                          <a:effectLst/>
+                        </wps:spPr>
+                        <wps:bodyPr rot="0" spcFirstLastPara="0" vert="horz" wrap="square" lIns="91440" tIns="45720" rIns="91440" bIns="45720" numCol="1" spcCol="0" rtlCol="0" fromWordArt="0" anchor="ctr" anchorCtr="0" forceAA="0" compatLnSpc="1">
+                          <a:prstTxWarp prst="textNoShape">
+                            <a:avLst/>
+                          </a:prstTxWarp>
+                          <a:noAutofit/>
+                        </wps:bodyPr>
+                      </wps:wsp>
+                      <wps:wsp>
+                        <wps:cNvPr id="79" name="矩形 79"/>
+                        <wps:cNvSpPr/>
+                        <wps:spPr>
+                          <a:xfrm>
+                            <a:off x="2270492" y="280076"/>
+                            <a:ext cx="540000" cy="540000"/>
+                          </a:xfrm>
+                          <a:prstGeom prst="rect">
+                            <a:avLst/>
+                          </a:prstGeom>
+                          <a:solidFill>
+                            <a:srgbClr val="92D050"/>
+                          </a:solidFill>
+                          <a:ln w="12700" cap="flat" cmpd="sng" algn="ctr">
+                            <a:solidFill>
+                              <a:sysClr val="windowText" lastClr="000000"/>
+                            </a:solidFill>
+                            <a:prstDash val="solid"/>
+                            <a:miter lim="800000"/>
+                          </a:ln>
+                          <a:effectLst/>
+                        </wps:spPr>
+                        <wps:bodyPr rot="0" spcFirstLastPara="0" vert="horz" wrap="square" lIns="91440" tIns="45720" rIns="91440" bIns="45720" numCol="1" spcCol="0" rtlCol="0" fromWordArt="0" anchor="ctr" anchorCtr="0" forceAA="0" compatLnSpc="1">
+                          <a:prstTxWarp prst="textNoShape">
+                            <a:avLst/>
+                          </a:prstTxWarp>
+                          <a:noAutofit/>
+                        </wps:bodyPr>
+                      </wps:wsp>
+                      <wps:wsp>
+                        <wps:cNvPr id="80" name="矩形 80"/>
+                        <wps:cNvSpPr/>
+                        <wps:spPr>
+                          <a:xfrm>
+                            <a:off x="2303592" y="312810"/>
+                            <a:ext cx="540000" cy="540000"/>
+                          </a:xfrm>
+                          <a:prstGeom prst="rect">
+                            <a:avLst/>
+                          </a:prstGeom>
+                          <a:solidFill>
+                            <a:srgbClr val="92D050"/>
+                          </a:solidFill>
+                          <a:ln w="12700" cap="flat" cmpd="sng" algn="ctr">
+                            <a:solidFill>
+                              <a:sysClr val="windowText" lastClr="000000"/>
+                            </a:solidFill>
+                            <a:prstDash val="solid"/>
+                            <a:miter lim="800000"/>
+                          </a:ln>
+                          <a:effectLst/>
+                        </wps:spPr>
+                        <wps:bodyPr rot="0" spcFirstLastPara="0" vert="horz" wrap="square" lIns="91440" tIns="45720" rIns="91440" bIns="45720" numCol="1" spcCol="0" rtlCol="0" fromWordArt="0" anchor="ctr" anchorCtr="0" forceAA="0" compatLnSpc="1">
+                          <a:prstTxWarp prst="textNoShape">
+                            <a:avLst/>
+                          </a:prstTxWarp>
+                          <a:noAutofit/>
+                        </wps:bodyPr>
+                      </wps:wsp>
+                      <wps:wsp>
+                        <wps:cNvPr id="81" name="矩形 81"/>
+                        <wps:cNvSpPr/>
+                        <wps:spPr>
+                          <a:xfrm>
+                            <a:off x="2334624" y="343185"/>
+                            <a:ext cx="540000" cy="540000"/>
+                          </a:xfrm>
+                          <a:prstGeom prst="rect">
+                            <a:avLst/>
+                          </a:prstGeom>
+                          <a:solidFill>
+                            <a:srgbClr val="92D050"/>
+                          </a:solidFill>
+                          <a:ln w="12700" cap="flat" cmpd="sng" algn="ctr">
+                            <a:solidFill>
+                              <a:sysClr val="windowText" lastClr="000000"/>
+                            </a:solidFill>
+                            <a:prstDash val="solid"/>
+                            <a:miter lim="800000"/>
+                          </a:ln>
+                          <a:effectLst/>
+                        </wps:spPr>
+                        <wps:bodyPr rot="0" spcFirstLastPara="0" vert="horz" wrap="square" lIns="91440" tIns="45720" rIns="91440" bIns="45720" numCol="1" spcCol="0" rtlCol="0" fromWordArt="0" anchor="ctr" anchorCtr="0" forceAA="0" compatLnSpc="1">
+                          <a:prstTxWarp prst="textNoShape">
+                            <a:avLst/>
+                          </a:prstTxWarp>
+                          <a:noAutofit/>
+                        </wps:bodyPr>
+                      </wps:wsp>
+                      <wps:wsp>
+                        <wps:cNvPr id="82" name="矩形 82"/>
+                        <wps:cNvSpPr/>
+                        <wps:spPr>
+                          <a:xfrm>
+                            <a:off x="2771592" y="380680"/>
+                            <a:ext cx="72000" cy="72000"/>
+                          </a:xfrm>
+                          <a:prstGeom prst="rect">
+                            <a:avLst/>
+                          </a:prstGeom>
+                          <a:solidFill>
+                            <a:srgbClr val="0070C0"/>
+                          </a:solidFill>
+                          <a:ln w="12700" cap="flat" cmpd="sng" algn="ctr">
+                            <a:solidFill>
+                              <a:sysClr val="windowText" lastClr="000000"/>
+                            </a:solidFill>
+                            <a:prstDash val="solid"/>
+                            <a:miter lim="800000"/>
+                          </a:ln>
+                          <a:effectLst/>
+                        </wps:spPr>
+                        <wps:bodyPr rot="0" spcFirstLastPara="0" vertOverflow="overflow" horzOverflow="overflow" vert="horz" wrap="square" lIns="91440" tIns="45720" rIns="91440" bIns="45720" numCol="1" spcCol="0" rtlCol="0" fromWordArt="0" anchor="ctr" anchorCtr="0" forceAA="0" compatLnSpc="1">
+                          <a:prstTxWarp prst="textNoShape">
+                            <a:avLst/>
+                          </a:prstTxWarp>
+                          <a:noAutofit/>
+                        </wps:bodyPr>
+                      </wps:wsp>
+                      <wps:wsp>
+                        <wps:cNvPr id="84" name="直接箭头连接符 84"/>
+                        <wps:cNvCnPr/>
+                        <wps:spPr>
+                          <a:xfrm>
+                            <a:off x="733425" y="225581"/>
+                            <a:ext cx="435071" cy="0"/>
+                          </a:xfrm>
+                          <a:prstGeom prst="straightConnector1">
+                            <a:avLst/>
+                          </a:prstGeom>
+                          <a:noFill/>
+                          <a:ln w="12700" cap="flat" cmpd="sng" algn="ctr">
+                            <a:solidFill>
+                              <a:sysClr val="windowText" lastClr="000000"/>
+                            </a:solidFill>
+                            <a:prstDash val="solid"/>
+                            <a:miter lim="800000"/>
+                            <a:tailEnd type="triangle"/>
+                          </a:ln>
+                          <a:effectLst/>
+                        </wps:spPr>
+                        <wps:bodyPr/>
+                      </wps:wsp>
+                      <wps:wsp>
+                        <wps:cNvPr id="85" name="直接箭头连接符 85"/>
+                        <wps:cNvCnPr/>
+                        <wps:spPr>
+                          <a:xfrm>
+                            <a:off x="857250" y="466764"/>
+                            <a:ext cx="435071" cy="0"/>
+                          </a:xfrm>
+                          <a:prstGeom prst="straightConnector1">
+                            <a:avLst/>
+                          </a:prstGeom>
+                          <a:noFill/>
+                          <a:ln w="12700" cap="flat" cmpd="sng" algn="ctr">
+                            <a:solidFill>
+                              <a:sysClr val="windowText" lastClr="000000"/>
+                            </a:solidFill>
+                            <a:prstDash val="solid"/>
+                            <a:miter lim="800000"/>
+                            <a:tailEnd type="triangle"/>
+                          </a:ln>
+                          <a:effectLst/>
+                        </wps:spPr>
+                        <wps:bodyPr/>
+                      </wps:wsp>
+                      <wps:wsp>
+                        <wps:cNvPr id="86" name="直接箭头连接符 86"/>
+                        <wps:cNvCnPr/>
+                        <wps:spPr>
+                          <a:xfrm>
+                            <a:off x="984836" y="701831"/>
+                            <a:ext cx="435071" cy="0"/>
+                          </a:xfrm>
+                          <a:prstGeom prst="straightConnector1">
+                            <a:avLst/>
+                          </a:prstGeom>
+                          <a:noFill/>
+                          <a:ln w="12700" cap="flat" cmpd="sng" algn="ctr">
+                            <a:solidFill>
+                              <a:sysClr val="windowText" lastClr="000000"/>
+                            </a:solidFill>
+                            <a:prstDash val="solid"/>
+                            <a:miter lim="800000"/>
+                            <a:tailEnd type="triangle"/>
+                          </a:ln>
+                          <a:effectLst/>
+                        </wps:spPr>
+                        <wps:bodyPr/>
+                      </wps:wsp>
+                      <wps:wsp>
+                        <wps:cNvPr id="87" name="直接箭头连接符 87"/>
+                        <wps:cNvCnPr>
+                          <a:stCxn id="71" idx="3"/>
+                        </wps:cNvCnPr>
+                        <wps:spPr>
+                          <a:xfrm>
+                            <a:off x="1656671" y="189581"/>
+                            <a:ext cx="1114921" cy="191099"/>
+                          </a:xfrm>
+                          <a:prstGeom prst="straightConnector1">
+                            <a:avLst/>
+                          </a:prstGeom>
+                          <a:noFill/>
+                          <a:ln w="9525" cap="flat" cmpd="sng" algn="ctr">
+                            <a:solidFill>
+                              <a:sysClr val="windowText" lastClr="000000"/>
+                            </a:solidFill>
+                            <a:prstDash val="solid"/>
+                            <a:miter lim="800000"/>
+                            <a:tailEnd type="triangle"/>
+                          </a:ln>
+                          <a:effectLst/>
+                        </wps:spPr>
+                        <wps:bodyPr/>
+                      </wps:wsp>
+                      <wps:wsp>
+                        <wps:cNvPr id="88" name="直接箭头连接符 88"/>
+                        <wps:cNvCnPr>
+                          <a:stCxn id="73" idx="3"/>
+                          <a:endCxn id="82" idx="1"/>
+                        </wps:cNvCnPr>
+                        <wps:spPr>
+                          <a:xfrm flipV="1">
+                            <a:off x="1780496" y="416680"/>
+                            <a:ext cx="991096" cy="11026"/>
+                          </a:xfrm>
+                          <a:prstGeom prst="straightConnector1">
+                            <a:avLst/>
+                          </a:prstGeom>
+                          <a:noFill/>
+                          <a:ln w="9525" cap="flat" cmpd="sng" algn="ctr">
+                            <a:solidFill>
+                              <a:sysClr val="windowText" lastClr="000000"/>
+                            </a:solidFill>
+                            <a:prstDash val="solid"/>
+                            <a:miter lim="800000"/>
+                            <a:tailEnd type="triangle"/>
+                          </a:ln>
+                          <a:effectLst/>
+                        </wps:spPr>
+                        <wps:bodyPr/>
+                      </wps:wsp>
+                      <wps:wsp>
+                        <wps:cNvPr id="89" name="直接箭头连接符 89"/>
+                        <wps:cNvCnPr>
+                          <a:stCxn id="75" idx="3"/>
+                        </wps:cNvCnPr>
+                        <wps:spPr>
+                          <a:xfrm flipV="1">
+                            <a:off x="1904321" y="452680"/>
+                            <a:ext cx="867271" cy="213151"/>
+                          </a:xfrm>
+                          <a:prstGeom prst="straightConnector1">
+                            <a:avLst/>
+                          </a:prstGeom>
+                          <a:noFill/>
+                          <a:ln w="9525" cap="flat" cmpd="sng" algn="ctr">
+                            <a:solidFill>
+                              <a:sysClr val="windowText" lastClr="000000"/>
+                            </a:solidFill>
+                            <a:prstDash val="solid"/>
+                            <a:miter lim="800000"/>
+                            <a:tailEnd type="triangle"/>
+                          </a:ln>
+                          <a:effectLst/>
+                        </wps:spPr>
+                        <wps:bodyPr/>
+                      </wps:wsp>
+                      <wps:wsp>
+                        <wps:cNvPr id="90" name="文本框 90"/>
+                        <wps:cNvSpPr txBox="1"/>
+                        <wps:spPr>
+                          <a:xfrm>
+                            <a:off x="377460" y="1121310"/>
+                            <a:ext cx="398145" cy="273050"/>
+                          </a:xfrm>
+                          <a:prstGeom prst="rect">
+                            <a:avLst/>
+                          </a:prstGeom>
+                          <a:noFill/>
+                          <a:ln w="6350">
+                            <a:noFill/>
+                          </a:ln>
+                          <a:effectLst/>
+                        </wps:spPr>
+                        <wps:txbx>
+                          <w:txbxContent>
+                            <w:p>
+                              <w:pPr>
+                                <w:spacing w:line="0" w:lineRule="atLeast"/>
+                                <w:rPr>
+                                  <w:sz w:val="16"/>
+                                  <w:szCs w:val="16"/>
+                                </w:rPr>
+                              </w:pPr>
+                              <w:r>
+                                <w:rPr>
+                                  <w:rFonts w:hint="eastAsia"/>
+                                  <w:sz w:val="16"/>
+                                  <w:szCs w:val="16"/>
+                                </w:rPr>
+                                <w:t>input</w:t>
+                              </w:r>
+                            </w:p>
+                          </w:txbxContent>
+                        </wps:txbx>
+                        <wps:bodyPr rot="0" spcFirstLastPara="0" vertOverflow="overflow" horzOverflow="overflow" vert="horz" wrap="none" lIns="91440" tIns="45720" rIns="91440" bIns="45720" numCol="1" spcCol="0" rtlCol="0" fromWordArt="0" anchor="t" anchorCtr="0" forceAA="0" compatLnSpc="1">
+                          <a:prstTxWarp prst="textNoShape">
+                            <a:avLst/>
+                          </a:prstTxWarp>
+                          <a:noAutofit/>
+                        </wps:bodyPr>
+                      </wps:wsp>
+                      <wps:wsp>
+                        <wps:cNvPr id="92" name="文本框 92"/>
+                        <wps:cNvSpPr txBox="1"/>
+                        <wps:spPr>
+                          <a:xfrm>
+                            <a:off x="377461" y="794162"/>
+                            <a:ext cx="679450" cy="273050"/>
+                          </a:xfrm>
+                          <a:prstGeom prst="rect">
+                            <a:avLst/>
+                          </a:prstGeom>
+                          <a:noFill/>
+                          <a:ln w="6350">
+                            <a:noFill/>
+                          </a:ln>
+                          <a:effectLst/>
+                        </wps:spPr>
+                        <wps:txbx>
+                          <w:txbxContent>
+                            <w:p>
+                              <w:pPr>
+                                <w:spacing w:line="0" w:lineRule="atLeast"/>
+                                <w:rPr>
+                                  <w:sz w:val="16"/>
+                                  <w:szCs w:val="16"/>
+                                </w:rPr>
+                              </w:pPr>
+                              <w:r>
+                                <w:rPr>
+                                  <w:sz w:val="16"/>
+                                  <w:szCs w:val="16"/>
+                                </w:rPr>
+                                <w:t>k×k</w:t>
+                              </w:r>
+                              <w:r>
+                                <w:rPr>
+                                  <w:sz w:val="16"/>
+                                  <w:szCs w:val="16"/>
+                                </w:rPr>
+                                <w:t>×1</w:t>
+                              </w:r>
+                              <w:r>
+                                <w:rPr>
+                                  <w:sz w:val="16"/>
+                                  <w:szCs w:val="16"/>
+                                </w:rPr>
+                                <w:t xml:space="preserve"> filter</w:t>
+                              </w:r>
+                            </w:p>
+                          </w:txbxContent>
+                        </wps:txbx>
+                        <wps:bodyPr rot="0" spcFirstLastPara="0" vertOverflow="overflow" horzOverflow="overflow" vert="horz" wrap="none" lIns="91440" tIns="45720" rIns="91440" bIns="45720" numCol="1" spcCol="0" rtlCol="0" fromWordArt="0" anchor="t" anchorCtr="0" forceAA="0" compatLnSpc="1">
+                          <a:prstTxWarp prst="textNoShape">
+                            <a:avLst/>
+                          </a:prstTxWarp>
+                          <a:noAutofit/>
+                        </wps:bodyPr>
+                      </wps:wsp>
+                      <wps:wsp>
+                        <wps:cNvPr id="93" name="文本框 93"/>
+                        <wps:cNvSpPr txBox="1"/>
+                        <wps:spPr>
+                          <a:xfrm>
+                            <a:off x="1332284" y="677307"/>
+                            <a:ext cx="701675" cy="273050"/>
+                          </a:xfrm>
+                          <a:prstGeom prst="rect">
+                            <a:avLst/>
+                          </a:prstGeom>
+                          <a:noFill/>
+                          <a:ln w="6350">
+                            <a:noFill/>
+                          </a:ln>
+                          <a:effectLst/>
+                        </wps:spPr>
+                        <wps:txbx>
+                          <w:txbxContent>
+                            <w:p>
+                              <w:pPr>
+                                <w:spacing w:line="0" w:lineRule="atLeast"/>
+                                <w:rPr>
+                                  <w:sz w:val="16"/>
+                                  <w:szCs w:val="16"/>
+                                </w:rPr>
+                              </w:pPr>
+                              <w:r>
+                                <w:rPr>
+                                  <w:sz w:val="16"/>
+                                  <w:szCs w:val="16"/>
+                                </w:rPr>
+                                <w:t>1×1</w:t>
+                              </w:r>
+                              <w:r>
+                                <w:rPr>
+                                  <w:sz w:val="16"/>
+                                  <w:szCs w:val="16"/>
+                                </w:rPr>
+                                <w:t>×N</w:t>
+                              </w:r>
+                              <w:r>
+                                <w:rPr>
+                                  <w:sz w:val="16"/>
+                                  <w:szCs w:val="16"/>
+                                </w:rPr>
+                                <w:t xml:space="preserve"> filter</w:t>
+                              </w:r>
+                            </w:p>
+                          </w:txbxContent>
+                        </wps:txbx>
+                        <wps:bodyPr rot="0" spcFirstLastPara="0" vertOverflow="overflow" horzOverflow="overflow" vert="horz" wrap="none" lIns="91440" tIns="45720" rIns="91440" bIns="45720" numCol="1" spcCol="0" rtlCol="0" fromWordArt="0" anchor="t" anchorCtr="0" forceAA="0" compatLnSpc="1">
+                          <a:prstTxWarp prst="textNoShape">
+                            <a:avLst/>
+                          </a:prstTxWarp>
+                          <a:noAutofit/>
+                        </wps:bodyPr>
+                      </wps:wsp>
+                      <wps:wsp>
+                        <wps:cNvPr id="98" name="文本框 98"/>
+                        <wps:cNvSpPr txBox="1"/>
+                        <wps:spPr>
+                          <a:xfrm>
+                            <a:off x="2426113" y="1121310"/>
+                            <a:ext cx="448945" cy="273050"/>
+                          </a:xfrm>
+                          <a:prstGeom prst="rect">
+                            <a:avLst/>
+                          </a:prstGeom>
+                          <a:noFill/>
+                          <a:ln w="6350">
+                            <a:noFill/>
+                          </a:ln>
+                          <a:effectLst/>
+                        </wps:spPr>
+                        <wps:txbx>
+                          <w:txbxContent>
+                            <w:p>
+                              <w:pPr>
+                                <w:spacing w:line="0" w:lineRule="atLeast"/>
+                                <w:rPr>
+                                  <w:sz w:val="16"/>
+                                  <w:szCs w:val="16"/>
+                                </w:rPr>
+                              </w:pPr>
+                              <w:r>
+                                <w:rPr>
+                                  <w:sz w:val="16"/>
+                                  <w:szCs w:val="16"/>
+                                </w:rPr>
+                                <w:t>out</w:t>
+                              </w:r>
+                              <w:r>
+                                <w:rPr>
+                                  <w:rFonts w:hint="eastAsia"/>
+                                  <w:sz w:val="16"/>
+                                  <w:szCs w:val="16"/>
+                                </w:rPr>
+                                <w:t>put</w:t>
+                              </w:r>
+                            </w:p>
+                            <w:p>
+                              <w:pPr>
+                                <w:spacing w:line="0" w:lineRule="atLeast"/>
+                              </w:pPr>
+                            </w:p>
+                          </w:txbxContent>
+                        </wps:txbx>
+                        <wps:bodyPr rot="0" spcFirstLastPara="0" vertOverflow="overflow" horzOverflow="overflow" vert="horz" wrap="none" lIns="91440" tIns="45720" rIns="91440" bIns="45720" numCol="1" spcCol="0" rtlCol="0" fromWordArt="0" anchor="t" anchorCtr="0" forceAA="0" compatLnSpc="1">
+                          <a:prstTxWarp prst="textNoShape">
+                            <a:avLst/>
+                          </a:prstTxWarp>
+                          <a:noAutofit/>
+                        </wps:bodyPr>
+                      </wps:wsp>
+                      <wps:wsp>
+                        <wps:cNvPr id="99" name="文本框 99"/>
+                        <wps:cNvSpPr txBox="1"/>
+                        <wps:spPr>
+                          <a:xfrm>
+                            <a:off x="831717" y="1121310"/>
+                            <a:ext cx="675005" cy="363220"/>
+                          </a:xfrm>
+                          <a:prstGeom prst="rect">
+                            <a:avLst/>
+                          </a:prstGeom>
+                          <a:noFill/>
+                          <a:ln w="6350">
+                            <a:noFill/>
+                          </a:ln>
+                          <a:effectLst/>
+                        </wps:spPr>
+                        <wps:txbx>
+                          <w:txbxContent>
+                            <w:p>
+                              <w:pPr>
+                                <w:spacing w:line="0" w:lineRule="atLeast"/>
+                                <w:rPr>
+                                  <w:sz w:val="16"/>
+                                  <w:szCs w:val="16"/>
+                                </w:rPr>
+                              </w:pPr>
+                              <w:r>
+                                <w:rPr>
+                                  <w:sz w:val="16"/>
+                                  <w:szCs w:val="16"/>
+                                </w:rPr>
+                                <w:t xml:space="preserve">depthwise </w:t>
+                              </w:r>
+                            </w:p>
+                            <w:p>
+                              <w:pPr>
+                                <w:spacing w:line="0" w:lineRule="atLeast"/>
+                                <w:rPr>
+                                  <w:sz w:val="16"/>
+                                  <w:szCs w:val="16"/>
+                                </w:rPr>
+                              </w:pPr>
+                              <w:r>
+                                <w:rPr>
+                                  <w:sz w:val="16"/>
+                                  <w:szCs w:val="16"/>
+                                </w:rPr>
+                                <w:t>convolution</w:t>
+                              </w:r>
+                            </w:p>
+                          </w:txbxContent>
+                        </wps:txbx>
+                        <wps:bodyPr rot="0" spcFirstLastPara="0" vertOverflow="overflow" horzOverflow="overflow" vert="horz" wrap="none" lIns="91440" tIns="45720" rIns="91440" bIns="45720" numCol="1" spcCol="0" rtlCol="0" fromWordArt="0" anchor="t" anchorCtr="0" forceAA="0" compatLnSpc="1">
+                          <a:prstTxWarp prst="textNoShape">
+                            <a:avLst/>
+                          </a:prstTxWarp>
+                          <a:noAutofit/>
+                        </wps:bodyPr>
+                      </wps:wsp>
+                      <wps:wsp>
+                        <wps:cNvPr id="101" name="文本框 101"/>
+                        <wps:cNvSpPr txBox="1"/>
+                        <wps:spPr>
+                          <a:xfrm>
+                            <a:off x="1816739" y="1121310"/>
+                            <a:ext cx="675005" cy="363220"/>
+                          </a:xfrm>
+                          <a:prstGeom prst="rect">
+                            <a:avLst/>
+                          </a:prstGeom>
+                          <a:noFill/>
+                          <a:ln w="6350">
+                            <a:noFill/>
+                          </a:ln>
+                          <a:effectLst/>
+                        </wps:spPr>
+                        <wps:txbx>
+                          <w:txbxContent>
+                            <w:p>
+                              <w:pPr>
+                                <w:spacing w:line="0" w:lineRule="atLeast"/>
+                                <w:rPr>
+                                  <w:sz w:val="16"/>
+                                  <w:szCs w:val="16"/>
+                                </w:rPr>
+                              </w:pPr>
+                              <w:r>
+                                <w:rPr>
+                                  <w:sz w:val="16"/>
+                                  <w:szCs w:val="16"/>
+                                </w:rPr>
+                                <w:t>pointwise</w:t>
+                              </w:r>
+                            </w:p>
+                            <w:p>
+                              <w:pPr>
+                                <w:spacing w:line="0" w:lineRule="atLeast"/>
+                                <w:rPr>
+                                  <w:sz w:val="16"/>
+                                  <w:szCs w:val="16"/>
+                                </w:rPr>
+                              </w:pPr>
+                              <w:r>
+                                <w:rPr>
+                                  <w:sz w:val="16"/>
+                                  <w:szCs w:val="16"/>
+                                </w:rPr>
+                                <w:t>convolution</w:t>
+                              </w:r>
+                            </w:p>
+                          </w:txbxContent>
+                        </wps:txbx>
+                        <wps:bodyPr rot="0" spcFirstLastPara="0" vertOverflow="overflow" horzOverflow="overflow" vert="horz" wrap="none" lIns="91440" tIns="45720" rIns="91440" bIns="45720" numCol="1" spcCol="0" rtlCol="0" fromWordArt="0" anchor="t" anchorCtr="0" forceAA="0" compatLnSpc="1">
+                          <a:prstTxWarp prst="textNoShape">
+                            <a:avLst/>
+                          </a:prstTxWarp>
+                          <a:noAutofit/>
+                        </wps:bodyPr>
+                      </wps:wsp>
+                    </wpc:wpc>
+                  </a:graphicData>
+                </a:graphic>
+              </wp:inline>
+            </w:drawing>
+          </mc:Choice>
+          <mc:Fallback>
+            <w:pict>
+              <v:group w14:anchorId="0F67425E" id="画布 44" o:spid="_x0000_s1028" editas="canvas" style="width:241.4pt;height:116.9pt;mso-position-horizontal-relative:char;mso-position-vertical-relative:line" coordsize="30657,14846" o:gfxdata="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">
+                <v:shapetype id="_x0000_t75" coordsize="21600,21600" o:spt="75" o:preferrelative="t" path="m@4@5l@4@11@9@11@9@5xe" filled="f" stroked="f">
+                  <v:stroke joinstyle="miter"/>
+                  <v:formulas>
+                    <v:f eqn="if lineDrawn pixelLineWidth 0"/>
+                    <v:f eqn="sum @0 1 0"/>
+                    <v:f eqn="sum 0 0 @1"/>
+                    <v:f eqn="prod @2 1 2"/>
+                    <v:f eqn="prod @3 21600 pixelWidth"/>
+                    <v:f eqn="prod @3 21600 pixelHeight"/>
+                    <v:f eqn="sum @0 0 1"/>
+                    <v:f eqn="prod @6 1 2"/>
+                    <v:f eqn="prod @7 21600 pixelWidth"/>
+                    <v:f eqn="sum @8 21600 0"/>
+                    <v:f eqn="prod @7 21600 pixelHeight"/>
+                    <v:f eqn="sum @10 21600 0"/>
+                  </v:formulas>
+                  <v:path o:extrusionok="f" gradientshapeok="t" o:connecttype="rect"/>
+                  <o:lock v:ext="edit" aspectratio="t"/>
+                </v:shapetype>
+                <v:shape id="_x0000_s1029" type="#_x0000_t75" style="position:absolute;width:30657;height:14846;visibility:visible;mso-wrap-style:square">
+                  <v:fill o:detectmouseclick="t"/>
+                  <v:path o:connecttype="none"/>
+                </v:shape>
+                <v:rect id="矩形 45" o:spid="_x0000_s1030" style="position:absolute;left:1934;top:1202;width:5400;height:5400;visibility:visible;mso-wrap-style:square;v-text-anchor:middle" o:gfxdata="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" fillcolor="#92d050" strokecolor="windowText" strokeweight="1pt"/>
+                <v:rect id="矩形 53" o:spid="_x0000_s1031" style="position:absolute;left:2536;top:1688;width:1440;height:1440;visibility:visible;mso-wrap-style:square;v-text-anchor:middle" o:gfxdata="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" fillcolor="#0070c0" strokecolor="windowText" strokeweight="1pt"/>
+                <v:rect id="矩形 59" o:spid="_x0000_s1032" style="position:absolute;left:3172;top:3584;width:5400;height:5400;visibility:visible;mso-wrap-style:square;v-text-anchor:middle" o:gfxdata="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" fillcolor="#92d050" strokecolor="windowText" strokeweight="1pt"/>
+                <v:rect id="矩形 60" o:spid="_x0000_s1033" style="position:absolute;left:3774;top:4069;width:1440;height:1440;visibility:visible;mso-wrap-style:square;v-text-anchor:middle" o:gfxdata="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" fillcolor="#0070c0" strokecolor="windowText" strokeweight="1pt"/>
+                <v:rect id="矩形 62" o:spid="_x0000_s1034" style="position:absolute;left:4410;top:5965;width:5400;height:5400;visibility:visible;mso-wrap-style:square;v-text-anchor:middle" o:gfxdata="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" fillcolor="#92d050" strokecolor="windowText" strokeweight="1pt"/>
+                <v:rect id="矩形 63" o:spid="_x0000_s1035" style="position:absolute;left:5012;top:6450;width:1440;height:1440;visibility:visible;mso-wrap-style:square;v-text-anchor:middle" o:gfxdata="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" fillcolor="#0070c0" strokecolor="windowText" strokeweight="1pt"/>
+                <v:rect id="矩形 70" o:spid="_x0000_s1036" style="position:absolute;left:11684;top:1050;width:5400;height:5400;visibility:visible;mso-wrap-style:square;v-text-anchor:middle" o:gfxdata="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" fillcolor="#92d050" strokecolor="windowText" strokeweight="1pt"/>
+                <v:rect id="矩形 71" o:spid="_x0000_s1037" style="position:absolute;left:15846;top:1535;width:720;height:720;visibility:visible;mso-wrap-style:square;v-text-anchor:middle" o:gfxdata="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" fillcolor="#0070c0" strokecolor="windowText" strokeweight="1pt"/>
+                <v:rect id="矩形 72" o:spid="_x0000_s1038" style="position:absolute;left:12923;top:3431;width:5400;height:5400;visibility:visible;mso-wrap-style:square;v-text-anchor:middle" o:gfxdata="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" fillcolor="#92d050" strokecolor="windowText" strokeweight="1pt"/>
+                <v:rect id="矩形 73" o:spid="_x0000_s1039" style="position:absolute;left:17084;top:3917;width:720;height:720;visibility:visible;mso-wrap-style:square;v-text-anchor:middle" o:gfxdata="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" fillcolor="#0070c0" strokecolor="windowText" strokeweight="1pt"/>
+                <v:rect id="矩形 74" o:spid="_x0000_s1040" style="position:absolute;left:14161;top:5813;width:5400;height:5400;visibility:visible;mso-wrap-style:square;v-text-anchor:middle" o:gfxdata="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" fillcolor="#92d050" strokecolor="windowText" strokeweight="1pt"/>
+                <v:rect id="矩形 75" o:spid="_x0000_s1041" style="position:absolute;left:18323;top:6298;width:720;height:720;visibility:visible;mso-wrap-style:square;v-text-anchor:middle" o:gfxdata="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" fillcolor="#0070c0" strokecolor="windowText" strokeweight="1pt"/>
+                <v:rect id="矩形 76" o:spid="_x0000_s1042" style="position:absolute;left:22048;top:2263;width:5400;height:5400;visibility:visible;mso-wrap-style:square;v-text-anchor:middle" o:gfxdata="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" fillcolor="#92d050" strokecolor="windowText" strokeweight="1pt"/>
+                <v:rect id="矩形 78" o:spid="_x0000_s1043" style="position:absolute;left:22395;top:2502;width:5400;height:5400;visibility:visible;mso-wrap-style:square;v-text-anchor:middle" o:gfxdata="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" fillcolor="#92d050" strokecolor="windowText" strokeweight="1pt"/>
+                <v:rect id="矩形 79" o:spid="_x0000_s1044" style="position:absolute;left:22704;top:2800;width:5400;height:5400;visibility:visible;mso-wrap-style:square;v-text-anchor:middle" o:gfxdata="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" fillcolor="#92d050" strokecolor="windowText" strokeweight="1pt"/>
+                <v:rect id="矩形 80" o:spid="_x0000_s1045" style="position:absolute;left:23035;top:3128;width:5400;height:5400;visibility:visible;mso-wrap-style:square;v-text-anchor:middle" o:gfxdata="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" fillcolor="#92d050" strokecolor="windowText" strokeweight="1pt"/>
+                <v:rect id="矩形 81" o:spid="_x0000_s1046" style="position:absolute;left:23346;top:3431;width:5400;height:5400;visibility:visible;mso-wrap-style:square;v-text-anchor:middle" o:gfxdata="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" fillcolor="#92d050" strokecolor="windowText" strokeweight="1pt"/>
+                <v:rect id="矩形 82" o:spid="_x0000_s1047" style="position:absolute;left:27715;top:3806;width:720;height:720;visibility:visible;mso-wrap-style:square;v-text-anchor:middle" o:gfxdata="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" fillcolor="#0070c0" strokecolor="windowText" strokeweight="1pt"/>
+                <v:shapetype id="_x0000_t32" coordsize="21600,21600" o:spt="32" o:oned="t" path="m,l21600,21600e" filled="f">
+                  <v:path arrowok="t" fillok="f" o:connecttype="none"/>
+                  <o:lock v:ext="edit" shapetype="t"/>
+                </v:shapetype>
+                <v:shape id="直接箭头连接符 84" o:spid="_x0000_s1048" type="#_x0000_t32" style="position:absolute;left:7334;top:2255;width:4350;height:0;visibility:visible;mso-wrap-style:square" o:connectortype="straight" o:gfxdata="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" strokecolor="windowText" strokeweight="1pt">
+                  <v:stroke endarrow="block" joinstyle="miter"/>
+                </v:shape>
+                <v:shape id="直接箭头连接符 85" o:spid="_x0000_s1049" type="#_x0000_t32" style="position:absolute;left:8572;top:4667;width:4351;height:0;visibility:visible;mso-wrap-style:square" o:connectortype="straight" o:gfxdata="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" strokecolor="windowText" strokeweight="1pt">
+                  <v:stroke endarrow="block" joinstyle="miter"/>
+                </v:shape>
+                <v:shape id="直接箭头连接符 86" o:spid="_x0000_s1050" type="#_x0000_t32" style="position:absolute;left:9848;top:7018;width:4351;height:0;visibility:visible;mso-wrap-style:square" o:connectortype="straight" o:gfxdata="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" strokecolor="windowText" strokeweight="1pt">
+                  <v:stroke endarrow="block" joinstyle="miter"/>
+                </v:shape>
+                <v:shape id="直接箭头连接符 87" o:spid="_x0000_s1051" type="#_x0000_t32" style="position:absolute;left:16566;top:1895;width:11149;height:1911;visibility:visible;mso-wrap-style:square" o:connectortype="straight" o:gfxdata="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" strokecolor="windowText">
+                  <v:stroke endarrow="block" joinstyle="miter"/>
+                </v:shape>
+                <v:shape id="直接箭头连接符 88" o:spid="_x0000_s1052" type="#_x0000_t32" style="position:absolute;left:17804;top:4166;width:9911;height:111;flip:y;visibility:visible;mso-wrap-style:square" o:connectortype="straight" o:gfxdata="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" strokecolor="windowText">
+                  <v:stroke endarrow="block" joinstyle="miter"/>
+                </v:shape>
+                <v:shape id="直接箭头连接符 89" o:spid="_x0000_s1053" type="#_x0000_t32" style="position:absolute;left:19043;top:4526;width:8672;height:2132;flip:y;visibility:visible;mso-wrap-style:square" o:connectortype="straight" o:gfxdata="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" strokecolor="windowText">
+                  <v:stroke endarrow="block" joinstyle="miter"/>
+                </v:shape>
+                <v:shape id="文本框 90" o:spid="_x0000_s1054" type="#_x0000_t202" style="position:absolute;left:3774;top:11213;width:3982;height:2730;visibility:visible;mso-wrap-style:none;v-text-anchor:top" o:gfxdata="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" filled="f" stroked="f" strokeweight=".5pt">
+                  <v:textbox>
+                    <w:txbxContent>
+                      <w:p>
+                        <w:pPr>
+                          <w:spacing w:line="0" w:lineRule="atLeast"/>
+                          <w:rPr>
+                            <w:sz w:val="16"/>
+                            <w:szCs w:val="16"/>
+                          </w:rPr>
+                        </w:pPr>
+                        <w:r>
+                          <w:rPr>
+                            <w:rFonts w:hint="eastAsia"/>
+                            <w:sz w:val="16"/>
+                            <w:szCs w:val="16"/>
+                          </w:rPr>
+                          <w:t>input</w:t>
+                        </w:r>
+                      </w:p>
+                    </w:txbxContent>
+                  </v:textbox>
+                </v:shape>
+                <v:shape id="文本框 92" o:spid="_x0000_s1055" type="#_x0000_t202" style="position:absolute;left:3774;top:7941;width:6795;height:2731;visibility:visible;mso-wrap-style:none;v-text-anchor:top" o:gfxdata="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" filled="f" stroked="f" strokeweight=".5pt">
+                  <v:textbox>
+                    <w:txbxContent>
+                      <w:p>
+                        <w:pPr>
+                          <w:spacing w:line="0" w:lineRule="atLeast"/>
+                          <w:rPr>
+                            <w:sz w:val="16"/>
+                            <w:szCs w:val="16"/>
+                          </w:rPr>
+                        </w:pPr>
+                        <w:r>
+                          <w:rPr>
+                            <w:sz w:val="16"/>
+                            <w:szCs w:val="16"/>
+                          </w:rPr>
+                          <w:t>k×k</w:t>
+                        </w:r>
+                        <w:r>
+                          <w:rPr>
+                            <w:sz w:val="16"/>
+                            <w:szCs w:val="16"/>
+                          </w:rPr>
+                          <w:t>×1</w:t>
+                        </w:r>
+                        <w:r>
+                          <w:rPr>
+                            <w:sz w:val="16"/>
+                            <w:szCs w:val="16"/>
+                          </w:rPr>
+                          <w:t xml:space="preserve"> filter</w:t>
+                        </w:r>
+                      </w:p>
+                    </w:txbxContent>
+                  </v:textbox>
+                </v:shape>
+                <v:shape id="文本框 93" o:spid="_x0000_s1056" type="#_x0000_t202" style="position:absolute;left:13322;top:6773;width:7017;height:2730;visibility:visible;mso-wrap-style:none;v-text-anchor:top" o:gfxdata="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" filled="f" stroked="f" strokeweight=".5pt">
+                  <v:textbox>
+                    <w:txbxContent>
+                      <w:p>
+                        <w:pPr>
+                          <w:spacing w:line="0" w:lineRule="atLeast"/>
+                          <w:rPr>
+                            <w:sz w:val="16"/>
+                            <w:szCs w:val="16"/>
+                          </w:rPr>
+                        </w:pPr>
+                        <w:r>
+                          <w:rPr>
+                            <w:sz w:val="16"/>
+                            <w:szCs w:val="16"/>
+                          </w:rPr>
+                          <w:t>1×1</w:t>
+                        </w:r>
+                        <w:r>
+                          <w:rPr>
+                            <w:sz w:val="16"/>
+                            <w:szCs w:val="16"/>
+                          </w:rPr>
+                          <w:t>×N</w:t>
+                        </w:r>
+                        <w:r>
+                          <w:rPr>
+                            <w:sz w:val="16"/>
+                            <w:szCs w:val="16"/>
+                          </w:rPr>
+                          <w:t xml:space="preserve"> filter</w:t>
+                        </w:r>
+                      </w:p>
+                    </w:txbxContent>
+                  </v:textbox>
+                </v:shape>
+                <v:shape id="文本框 98" o:spid="_x0000_s1057" type="#_x0000_t202" style="position:absolute;left:24261;top:11213;width:4489;height:2730;visibility:visible;mso-wrap-style:none;v-text-anchor:top" o:gfxdata="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" filled="f" stroked="f" strokeweight=".5pt">
+                  <v:textbox>
+                    <w:txbxContent>
+                      <w:p>
+                        <w:pPr>
+                          <w:spacing w:line="0" w:lineRule="atLeast"/>
+                          <w:rPr>
+                            <w:sz w:val="16"/>
+                            <w:szCs w:val="16"/>
+                          </w:rPr>
+                        </w:pPr>
+                        <w:r>
+                          <w:rPr>
+                            <w:sz w:val="16"/>
+                            <w:szCs w:val="16"/>
+                          </w:rPr>
+                          <w:t>out</w:t>
+                        </w:r>
+                        <w:r>
+                          <w:rPr>
+                            <w:rFonts w:hint="eastAsia"/>
+                            <w:sz w:val="16"/>
+                            <w:szCs w:val="16"/>
+                          </w:rPr>
+                          <w:t>put</w:t>
+                        </w:r>
+                      </w:p>
+                      <w:p>
+                        <w:pPr>
+                          <w:spacing w:line="0" w:lineRule="atLeast"/>
+                        </w:pPr>
+                      </w:p>
+                    </w:txbxContent>
+                  </v:textbox>
+                </v:shape>
+                <v:shape id="文本框 99" o:spid="_x0000_s1058" type="#_x0000_t202" style="position:absolute;left:8317;top:11213;width:6750;height:3632;visibility:visible;mso-wrap-style:none;v-text-anchor:top" o:gfxdata="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" filled="f" stroked="f" strokeweight=".5pt">
+                  <v:textbox>
+                    <w:txbxContent>
+                      <w:p>
+                        <w:pPr>
+                          <w:spacing w:line="0" w:lineRule="atLeast"/>
+                          <w:rPr>
+                            <w:sz w:val="16"/>
+                            <w:szCs w:val="16"/>
+                          </w:rPr>
+                        </w:pPr>
+                        <w:r>
+                          <w:rPr>
+                            <w:sz w:val="16"/>
+                            <w:szCs w:val="16"/>
+                          </w:rPr>
+                          <w:t xml:space="preserve">depthwise </w:t>
+                        </w:r>
+                      </w:p>
+                      <w:p>
+                        <w:pPr>
+                          <w:spacing w:line="0" w:lineRule="atLeast"/>
+                          <w:rPr>
+                            <w:sz w:val="16"/>
+                            <w:szCs w:val="16"/>
+                          </w:rPr>
+                        </w:pPr>
+                        <w:r>
+                          <w:rPr>
+                            <w:sz w:val="16"/>
+                            <w:szCs w:val="16"/>
+                          </w:rPr>
+                          <w:t>convolution</w:t>
+                        </w:r>
+                      </w:p>
+                    </w:txbxContent>
+                  </v:textbox>
+                </v:shape>
+                <v:shape id="文本框 101" o:spid="_x0000_s1059" type="#_x0000_t202" style="position:absolute;left:18167;top:11213;width:6750;height:3632;visibility:visible;mso-wrap-style:none;v-text-anchor:top" o:gfxdata="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" filled="f" stroked="f" strokeweight=".5pt">
+                  <v:textbox>
+                    <w:txbxContent>
+                      <w:p>
+                        <w:pPr>
+                          <w:spacing w:line="0" w:lineRule="atLeast"/>
+                          <w:rPr>
+                            <w:sz w:val="16"/>
+                            <w:szCs w:val="16"/>
+                          </w:rPr>
+                        </w:pPr>
+                        <w:r>
+                          <w:rPr>
+                            <w:sz w:val="16"/>
+                            <w:szCs w:val="16"/>
+                          </w:rPr>
+                          <w:t>pointwise</w:t>
+                        </w:r>
+                      </w:p>
+                      <w:p>
+                        <w:pPr>
+                          <w:spacing w:line="0" w:lineRule="atLeast"/>
+                          <w:rPr>
+                            <w:sz w:val="16"/>
+                            <w:szCs w:val="16"/>
+                          </w:rPr>
+                        </w:pPr>
+                        <w:r>
+                          <w:rPr>
+                            <w:sz w:val="16"/>
+                            <w:szCs w:val="16"/>
+                          </w:rPr>
+                          <w:t>convolution</w:t>
+                        </w:r>
+                      </w:p>
+                    </w:txbxContent>
+                  </v:textbox>
+                </v:shape>
+                <w10:anchorlock/>
+              </v:group>
+            </w:pict>
+          </mc:Fallback>
+        </mc:AlternateContent>
+      </w:r>
+    </w:p>
+    <w:p>
+      <w:pPr>
+        <w:pStyle w:val="ac"/>
+        <w:spacing w:afterLines="30" w:after="72" w:line="0" w:lineRule="atLeast"/>
+      </w:pPr>
+      <w:r>
+        <w:rPr>
+          <w:rFonts w:hint="eastAsia"/>
+        </w:rPr>
+        <w:t>F</w:t>
+      </w:r>
+      <w:r>
+        <w:t>ig. 5 depthwise separable convolution</w:t>
+      </w:r>
+    </w:p>
+    <w:p>
+      <w:pPr>
+        <w:tabs>
+          <w:tab w:val="left" w:pos="360"/>
+        </w:tabs>
+        <w:snapToGrid w:val="0"/>
+        <w:jc w:val="both"/>
+        <w:rPr>
+          <w:rFonts w:ascii="Times New Roman" w:hAnsi="Times New Roman" w:cs="Times New Roman"/>
+          <w:lang w:val="en-US"/>
+        </w:rPr>
+      </w:pPr>
+      <w:r>
+        <w:rPr>
+          <w:rFonts w:ascii="Times New Roman" w:hAnsi="Times New Roman" w:cs="Times New Roman"/>
+          <w:lang w:val="en-US"/>
+        </w:rPr>
+        <w:tab/>
+      </w:r>
+      <w:r>
+        <w:rPr>
+          <w:rFonts w:ascii="Times New Roman" w:hAnsi="Times New Roman" w:cs="Times New Roman"/>
+          <w:lang w:val="en-US"/>
+        </w:rPr>
+        <w:t>Compared with ordinary convolution, the parameter quantity and calculation amount of the depth separable convolution are greatly reduced, which reduces the complexity of the model and improves the detection speed. Therefore, it is more suitable for real-time industrial testing. The overall structure of MobileNet is shown in Fig. 5.</w:t>
+      </w:r>
+    </w:p>
+    <w:p>
+      <w:pPr>
+        <w:tabs>
+          <w:tab w:val="left" w:pos="360"/>
+        </w:tabs>
+        <w:snapToGrid w:val="0"/>
+        <w:jc w:val="both"/>
+        <w:rPr>
+          <w:rFonts w:ascii="Times New Roman" w:hAnsi="Times New Roman" w:cs="Times New Roman"/>
+          <w:lang w:val="en-US"/>
+        </w:rPr>
+      </w:pPr>
+      <w:r>
+        <w:rPr>
+          <w:noProof/>
+          <w:lang w:val="en-US" w:eastAsia="zh-CN"/>
+        </w:rPr>
+        <w:lastRenderedPageBreak/>
+        <mc:AlternateContent>
+          <mc:Choice Requires="wpc">
+            <w:drawing>
+              <wp:inline distT="0" distB="0" distL="0" distR="0" wp14:anchorId="62A95253" wp14:editId="14C827ED">
+                <wp:extent cx="3061335" cy="2357252"/>
+                <wp:effectExtent l="0" t="0" r="5715" b="0"/>
+                <wp:docPr id="50" name="画布 50"/>
+                <wp:cNvGraphicFramePr>
+                  <a:graphicFrameLocks xmlns:a="http://schemas.openxmlformats.org/drawingml/2006/main" noChangeAspect="1"/>
+                </wp:cNvGraphicFramePr>
+                <a:graphic xmlns:a="http://schemas.openxmlformats.org/drawingml/2006/main">
+                  <a:graphicData uri="http://schemas.microsoft.com/office/word/2010/wordprocessingCanvas">
+                    <wpc:wpc>
+                      <wpc:bg/>
+                      <wpc:whole/>
+                      <wps:wsp>
+                        <wps:cNvPr id="9" name="流程图: 过程 9"/>
+                        <wps:cNvSpPr/>
+                        <wps:spPr>
+                          <a:xfrm>
+                            <a:off x="1656629" y="222673"/>
+                            <a:ext cx="1296000" cy="237600"/>
+                          </a:xfrm>
+                          <a:prstGeom prst="flowChartProcess">
+                            <a:avLst/>
+                          </a:prstGeom>
+                          <a:noFill/>
+                          <a:ln w="9525">
+                            <a:solidFill>
+                              <a:schemeClr val="tx1"/>
+                            </a:solidFill>
+                          </a:ln>
+                        </wps:spPr>
+                        <wps:style>
+                          <a:lnRef idx="2">
+                            <a:schemeClr val="accent1">
+                              <a:shade val="50000"/>
+                            </a:schemeClr>
+                          </a:lnRef>
+                          <a:fillRef idx="1">
+                            <a:schemeClr val="accent1"/>
+                          </a:fillRef>
+                          <a:effectRef idx="0">
+                            <a:schemeClr val="accent1"/>
+                          </a:effectRef>
+                          <a:fontRef idx="minor">
+                            <a:schemeClr val="lt1"/>
+                          </a:fontRef>
+                        </wps:style>
+                        <wps:txbx>
+                          <w:txbxContent>
+                            <w:p>
+                              <w:pPr>
+                                <w:spacing w:line="0" w:lineRule="atLeast"/>
+                                <w:jc w:val="center"/>
+                                <w:rPr>
+                                  <w:rFonts w:cs="Times New Roman"/>
+                                  <w:color w:val="000000" w:themeColor="text1"/>
+                                </w:rPr>
+                              </w:pPr>
+                              <w:r>
+                                <w:rPr>
+                                  <w:rFonts w:cs="Times New Roman"/>
+                                  <w:color w:val="000000" w:themeColor="text1"/>
+                                </w:rPr>
+                                <w:t>3×3 Depthwise Conv</w:t>
+                              </w:r>
+                            </w:p>
+                            <w:p/>
+                          </w:txbxContent>
+                        </wps:txbx>
+                        <wps:bodyPr rot="0" spcFirstLastPara="0" vertOverflow="overflow" horzOverflow="overflow" vert="horz" wrap="square" lIns="91440" tIns="45720" rIns="91440" bIns="45720" numCol="1" spcCol="0" rtlCol="0" fromWordArt="0" anchor="ctr" anchorCtr="0" forceAA="0" compatLnSpc="1">
+                          <a:prstTxWarp prst="textNoShape">
+                            <a:avLst/>
+                          </a:prstTxWarp>
+                          <a:noAutofit/>
+                        </wps:bodyPr>
+                      </wps:wsp>
+                      <wps:wsp>
+                        <wps:cNvPr id="11" name="流程图: 过程 11"/>
+                        <wps:cNvSpPr/>
+                        <wps:spPr>
+                          <a:xfrm>
+                            <a:off x="1656629" y="532273"/>
+                            <a:ext cx="1296000" cy="237600"/>
+                          </a:xfrm>
+                          <a:prstGeom prst="flowChartProcess">
+                            <a:avLst/>
+                          </a:prstGeom>
+                          <a:noFill/>
+                          <a:ln w="9525">
+                            <a:solidFill>
+                              <a:schemeClr val="tx1"/>
+                            </a:solidFill>
+                          </a:ln>
+                        </wps:spPr>
+                        <wps:style>
+                          <a:lnRef idx="2">
+                            <a:schemeClr val="accent1">
+                              <a:shade val="50000"/>
+                            </a:schemeClr>
+                          </a:lnRef>
+                          <a:fillRef idx="1">
+                            <a:schemeClr val="accent1"/>
+                          </a:fillRef>
+                          <a:effectRef idx="0">
+                            <a:schemeClr val="accent1"/>
+                          </a:effectRef>
+                          <a:fontRef idx="minor">
+                            <a:schemeClr val="lt1"/>
+                          </a:fontRef>
+                        </wps:style>
+                        <wps:txbx>
+                          <w:txbxContent>
+                            <w:p>
+                              <w:pPr>
+                                <w:spacing w:line="0" w:lineRule="atLeast"/>
+                                <w:jc w:val="center"/>
+                                <w:rPr>
+                                  <w:rFonts w:cs="Times New Roman"/>
+                                  <w:color w:val="000000" w:themeColor="text1"/>
+                                </w:rPr>
+                              </w:pPr>
+                              <w:r>
+                                <w:rPr>
+                                  <w:rFonts w:cs="Times New Roman"/>
+                                  <w:color w:val="000000" w:themeColor="text1"/>
+                                </w:rPr>
+                                <w:t>BN</w:t>
+                              </w:r>
+                            </w:p>
+                          </w:txbxContent>
+                        </wps:txbx>
+                        <wps:bodyPr rot="0" spcFirstLastPara="0" vertOverflow="overflow" horzOverflow="overflow" vert="horz" wrap="square" lIns="91440" tIns="45720" rIns="91440" bIns="45720" numCol="1" spcCol="0" rtlCol="0" fromWordArt="0" anchor="ctr" anchorCtr="0" forceAA="0" compatLnSpc="1">
+                          <a:prstTxWarp prst="textNoShape">
+                            <a:avLst/>
+                          </a:prstTxWarp>
+                          <a:noAutofit/>
+                        </wps:bodyPr>
+                      </wps:wsp>
+                      <wps:wsp>
+                        <wps:cNvPr id="12" name="流程图: 过程 12"/>
+                        <wps:cNvSpPr/>
+                        <wps:spPr>
+                          <a:xfrm>
+                            <a:off x="1656629" y="840859"/>
+                            <a:ext cx="1296000" cy="237600"/>
+                          </a:xfrm>
+                          <a:prstGeom prst="flowChartProcess">
+                            <a:avLst/>
+                          </a:prstGeom>
+                          <a:noFill/>
+                          <a:ln w="9525">
+                            <a:solidFill>
+                              <a:schemeClr val="tx1"/>
+                            </a:solidFill>
+                          </a:ln>
+                        </wps:spPr>
+                        <wps:style>
+                          <a:lnRef idx="2">
+                            <a:schemeClr val="accent1">
+                              <a:shade val="50000"/>
+                            </a:schemeClr>
+                          </a:lnRef>
+                          <a:fillRef idx="1">
+                            <a:schemeClr val="accent1"/>
+                          </a:fillRef>
+                          <a:effectRef idx="0">
+                            <a:schemeClr val="accent1"/>
+                          </a:effectRef>
+                          <a:fontRef idx="minor">
+                            <a:schemeClr val="lt1"/>
+                          </a:fontRef>
+                        </wps:style>
+                        <wps:txbx>
+                          <w:txbxContent>
+                            <w:p>
+                              <w:pPr>
+                                <w:spacing w:line="0" w:lineRule="atLeast"/>
+                                <w:jc w:val="center"/>
+                                <w:rPr>
+                                  <w:rFonts w:cs="Times New Roman"/>
+                                  <w:color w:val="000000" w:themeColor="text1"/>
+                                </w:rPr>
+                              </w:pPr>
+                              <w:r>
+                                <w:rPr>
+                                  <w:rFonts w:cs="Times New Roman"/>
+                                  <w:color w:val="000000" w:themeColor="text1"/>
+                                </w:rPr>
+                                <w:t>ReLU</w:t>
+                              </w:r>
+                            </w:p>
+                          </w:txbxContent>
+                        </wps:txbx>
+                        <wps:bodyPr rot="0" spcFirstLastPara="0" vertOverflow="overflow" horzOverflow="overflow" vert="horz" wrap="square" lIns="91440" tIns="45720" rIns="91440" bIns="45720" numCol="1" spcCol="0" rtlCol="0" fromWordArt="0" anchor="ctr" anchorCtr="0" forceAA="0" compatLnSpc="1">
+                          <a:prstTxWarp prst="textNoShape">
+                            <a:avLst/>
+                          </a:prstTxWarp>
+                          <a:noAutofit/>
+                        </wps:bodyPr>
+                      </wps:wsp>
+                      <wps:wsp>
+                        <wps:cNvPr id="18" name="流程图: 过程 18"/>
+                        <wps:cNvSpPr/>
+                        <wps:spPr>
+                          <a:xfrm>
+                            <a:off x="1656629" y="1150459"/>
+                            <a:ext cx="1296000" cy="237600"/>
+                          </a:xfrm>
+                          <a:prstGeom prst="flowChartProcess">
+                            <a:avLst/>
+                          </a:prstGeom>
+                          <a:noFill/>
+                          <a:ln w="9525">
+                            <a:solidFill>
+                              <a:schemeClr val="tx1"/>
+                            </a:solidFill>
+                          </a:ln>
+                        </wps:spPr>
+                        <wps:style>
+                          <a:lnRef idx="2">
+                            <a:schemeClr val="accent1">
+                              <a:shade val="50000"/>
+                            </a:schemeClr>
+                          </a:lnRef>
+                          <a:fillRef idx="1">
+                            <a:schemeClr val="accent1"/>
+                          </a:fillRef>
+                          <a:effectRef idx="0">
+                            <a:schemeClr val="accent1"/>
+                          </a:effectRef>
+                          <a:fontRef idx="minor">
+                            <a:schemeClr val="lt1"/>
+                          </a:fontRef>
+                        </wps:style>
+                        <wps:txbx>
+                          <w:txbxContent>
+                            <w:p>
+                              <w:pPr>
+                                <w:spacing w:line="0" w:lineRule="atLeast"/>
+                                <w:jc w:val="center"/>
+                                <w:rPr>
+                                  <w:rFonts w:cs="Times New Roman"/>
+                                  <w:color w:val="000000" w:themeColor="text1"/>
+                                </w:rPr>
+                              </w:pPr>
+                              <w:r>
+                                <w:rPr>
+                                  <w:rFonts w:cs="Times New Roman"/>
+                                  <w:color w:val="000000" w:themeColor="text1"/>
+                                </w:rPr>
+                                <w:t>1</w:t>
+                              </w:r>
+                              <w:r>
+                                <w:rPr>
+                                  <w:rFonts w:cs="Times New Roman"/>
+                                  <w:color w:val="000000" w:themeColor="text1"/>
+                                </w:rPr>
+                                <w:t>×</w:t>
+                              </w:r>
+                              <w:r>
+                                <w:rPr>
+                                  <w:rFonts w:cs="Times New Roman"/>
+                                  <w:color w:val="000000" w:themeColor="text1"/>
+                                </w:rPr>
+                                <w:t>1</w:t>
+                              </w:r>
+                              <w:r>
+                                <w:rPr>
+                                  <w:rFonts w:cs="Times New Roman"/>
+                                  <w:color w:val="000000" w:themeColor="text1"/>
+                                </w:rPr>
+                                <w:t xml:space="preserve"> Conv</w:t>
+                              </w:r>
+                            </w:p>
+                          </w:txbxContent>
+                        </wps:txbx>
+                        <wps:bodyPr rot="0" spcFirstLastPara="0" vertOverflow="overflow" horzOverflow="overflow" vert="horz" wrap="square" lIns="91440" tIns="45720" rIns="91440" bIns="45720" numCol="1" spcCol="0" rtlCol="0" fromWordArt="0" anchor="ctr" anchorCtr="0" forceAA="0" compatLnSpc="1">
+                          <a:prstTxWarp prst="textNoShape">
+                            <a:avLst/>
+                          </a:prstTxWarp>
+                          <a:noAutofit/>
+                        </wps:bodyPr>
+                      </wps:wsp>
+                      <wps:wsp>
+                        <wps:cNvPr id="20" name="流程图: 过程 20"/>
+                        <wps:cNvSpPr/>
+                        <wps:spPr>
+                          <a:xfrm>
+                            <a:off x="1656629" y="1460059"/>
+                            <a:ext cx="1296000" cy="237600"/>
+                          </a:xfrm>
+                          <a:prstGeom prst="flowChartProcess">
+                            <a:avLst/>
+                          </a:prstGeom>
+                          <a:noFill/>
+                          <a:ln w="9525">
+                            <a:solidFill>
+                              <a:schemeClr val="tx1"/>
+                            </a:solidFill>
+                          </a:ln>
+                        </wps:spPr>
+                        <wps:style>
+                          <a:lnRef idx="2">
+                            <a:schemeClr val="accent1">
+                              <a:shade val="50000"/>
+                            </a:schemeClr>
+                          </a:lnRef>
+                          <a:fillRef idx="1">
+                            <a:schemeClr val="accent1"/>
+                          </a:fillRef>
+                          <a:effectRef idx="0">
+                            <a:schemeClr val="accent1"/>
+                          </a:effectRef>
+                          <a:fontRef idx="minor">
+                            <a:schemeClr val="lt1"/>
+                          </a:fontRef>
+                        </wps:style>
+                        <wps:txbx>
+                          <w:txbxContent>
+                            <w:p>
+                              <w:pPr>
+                                <w:spacing w:line="0" w:lineRule="atLeast"/>
+                                <w:jc w:val="center"/>
+                                <w:rPr>
+                                  <w:rFonts w:cs="Times New Roman"/>
+                                  <w:color w:val="000000" w:themeColor="text1"/>
+                                </w:rPr>
+                              </w:pPr>
+                              <w:r>
+                                <w:rPr>
+                                  <w:rFonts w:cs="Times New Roman"/>
+                                  <w:color w:val="000000" w:themeColor="text1"/>
+                                </w:rPr>
+                                <w:t>BN</w:t>
+                              </w:r>
+                            </w:p>
+                            <w:p>
+                              <w:pPr>
+                                <w:spacing w:line="0" w:lineRule="atLeast"/>
+                                <w:jc w:val="center"/>
+                                <w:rPr>
+                                  <w:rFonts w:cs="Times New Roman"/>
+                                  <w:color w:val="000000" w:themeColor="text1"/>
+                                </w:rPr>
+                              </w:pPr>
+                            </w:p>
+                          </w:txbxContent>
+                        </wps:txbx>
+                        <wps:bodyPr rot="0" spcFirstLastPara="0" vertOverflow="overflow" horzOverflow="overflow" vert="horz" wrap="square" lIns="91440" tIns="45720" rIns="91440" bIns="45720" numCol="1" spcCol="0" rtlCol="0" fromWordArt="0" anchor="ctr" anchorCtr="0" forceAA="0" compatLnSpc="1">
+                          <a:prstTxWarp prst="textNoShape">
+                            <a:avLst/>
+                          </a:prstTxWarp>
+                          <a:noAutofit/>
+                        </wps:bodyPr>
+                      </wps:wsp>
+                      <wps:wsp>
+                        <wps:cNvPr id="22" name="流程图: 过程 22"/>
+                        <wps:cNvSpPr/>
+                        <wps:spPr>
+                          <a:xfrm>
+                            <a:off x="1656629" y="1767968"/>
+                            <a:ext cx="1296000" cy="237600"/>
+                          </a:xfrm>
+                          <a:prstGeom prst="flowChartProcess">
+                            <a:avLst/>
+                          </a:prstGeom>
+                          <a:noFill/>
+                          <a:ln w="9525">
+                            <a:solidFill>
+                              <a:schemeClr val="tx1"/>
+                            </a:solidFill>
+                          </a:ln>
+                        </wps:spPr>
+                        <wps:style>
+                          <a:lnRef idx="2">
+                            <a:schemeClr val="accent1">
+                              <a:shade val="50000"/>
+                            </a:schemeClr>
+                          </a:lnRef>
+                          <a:fillRef idx="1">
+                            <a:schemeClr val="accent1"/>
+                          </a:fillRef>
+                          <a:effectRef idx="0">
+                            <a:schemeClr val="accent1"/>
+                          </a:effectRef>
+                          <a:fontRef idx="minor">
+                            <a:schemeClr val="lt1"/>
+                          </a:fontRef>
+                        </wps:style>
+                        <wps:txbx>
+                          <w:txbxContent>
+                            <w:p>
+                              <w:pPr>
+                                <w:spacing w:line="0" w:lineRule="atLeast"/>
+                                <w:jc w:val="center"/>
+                                <w:rPr>
+                                  <w:rFonts w:cs="Times New Roman"/>
+                                  <w:color w:val="000000" w:themeColor="text1"/>
+                                </w:rPr>
+                              </w:pPr>
+                              <w:r>
+                                <w:rPr>
+                                  <w:rFonts w:cs="Times New Roman"/>
+                                  <w:color w:val="000000" w:themeColor="text1"/>
+                                </w:rPr>
+                                <w:t>ReLU</w:t>
+                              </w:r>
+                            </w:p>
+                            <w:p>
+                              <w:pPr>
+                                <w:spacing w:line="0" w:lineRule="atLeast"/>
+                                <w:jc w:val="center"/>
+                                <w:rPr>
+                                  <w:rFonts w:cs="Times New Roman"/>
+                                  <w:color w:val="000000" w:themeColor="text1"/>
+                                </w:rPr>
+                              </w:pPr>
+                            </w:p>
+                          </w:txbxContent>
+                        </wps:txbx>
+                        <wps:bodyPr rot="0" spcFirstLastPara="0" vertOverflow="overflow" horzOverflow="overflow" vert="horz" wrap="square" lIns="91440" tIns="45720" rIns="91440" bIns="45720" numCol="1" spcCol="0" rtlCol="0" fromWordArt="0" anchor="ctr" anchorCtr="0" forceAA="0" compatLnSpc="1">
+                          <a:prstTxWarp prst="textNoShape">
+                            <a:avLst/>
+                          </a:prstTxWarp>
+                          <a:noAutofit/>
+                        </wps:bodyPr>
+                      </wps:wsp>
+                      <wps:wsp>
+                        <wps:cNvPr id="23" name="直接连接符 23"/>
+                        <wps:cNvCnPr/>
+                        <wps:spPr>
+                          <a:xfrm>
+                            <a:off x="2304629" y="460273"/>
+                            <a:ext cx="0" cy="72000"/>
+                          </a:xfrm>
+                          <a:prstGeom prst="line">
+                            <a:avLst/>
+                          </a:prstGeom>
+                          <a:ln>
+                            <a:solidFill>
+                              <a:schemeClr val="tx1"/>
+                            </a:solidFill>
+                          </a:ln>
+                        </wps:spPr>
+                        <wps:style>
+                          <a:lnRef idx="1">
+                            <a:schemeClr val="accent1"/>
+                          </a:lnRef>
+                          <a:fillRef idx="0">
+                            <a:schemeClr val="accent1"/>
+                          </a:fillRef>
+                          <a:effectRef idx="0">
+                            <a:schemeClr val="accent1"/>
+                          </a:effectRef>
+                          <a:fontRef idx="minor">
+                            <a:schemeClr val="tx1"/>
+                          </a:fontRef>
+                        </wps:style>
+                        <wps:bodyPr/>
+                      </wps:wsp>
+                      <wps:wsp>
+                        <wps:cNvPr id="29" name="直接连接符 29"/>
+                        <wps:cNvCnPr/>
+                        <wps:spPr>
+                          <a:xfrm>
+                            <a:off x="2304629" y="769873"/>
+                            <a:ext cx="0" cy="72000"/>
+                          </a:xfrm>
+                          <a:prstGeom prst="line">
+                            <a:avLst/>
+                          </a:prstGeom>
+                          <a:ln>
+                            <a:solidFill>
+                              <a:schemeClr val="tx1"/>
+                            </a:solidFill>
+                          </a:ln>
+                        </wps:spPr>
+                        <wps:style>
+                          <a:lnRef idx="1">
+                            <a:schemeClr val="accent1"/>
+                          </a:lnRef>
+                          <a:fillRef idx="0">
+                            <a:schemeClr val="accent1"/>
+                          </a:fillRef>
+                          <a:effectRef idx="0">
+                            <a:schemeClr val="accent1"/>
+                          </a:effectRef>
+                          <a:fontRef idx="minor">
+                            <a:schemeClr val="tx1"/>
+                          </a:fontRef>
+                        </wps:style>
+                        <wps:bodyPr/>
+                      </wps:wsp>
+                      <wps:wsp>
+                        <wps:cNvPr id="30" name="直接连接符 30"/>
+                        <wps:cNvCnPr/>
+                        <wps:spPr>
+                          <a:xfrm>
+                            <a:off x="2304629" y="1388059"/>
+                            <a:ext cx="0" cy="72000"/>
+                          </a:xfrm>
+                          <a:prstGeom prst="line">
+                            <a:avLst/>
+                          </a:prstGeom>
+                          <a:ln>
+                            <a:solidFill>
+                              <a:schemeClr val="tx1"/>
+                            </a:solidFill>
+                          </a:ln>
+                        </wps:spPr>
+                        <wps:style>
+                          <a:lnRef idx="1">
+                            <a:schemeClr val="accent1"/>
+                          </a:lnRef>
+                          <a:fillRef idx="0">
+                            <a:schemeClr val="accent1"/>
+                          </a:fillRef>
+                          <a:effectRef idx="0">
+                            <a:schemeClr val="accent1"/>
+                          </a:effectRef>
+                          <a:fontRef idx="minor">
+                            <a:schemeClr val="tx1"/>
+                          </a:fontRef>
+                        </wps:style>
+                        <wps:bodyPr/>
+                      </wps:wsp>
+                      <wps:wsp>
+                        <wps:cNvPr id="31" name="直接连接符 31"/>
+                        <wps:cNvCnPr/>
+                        <wps:spPr>
+                          <a:xfrm>
+                            <a:off x="2304629" y="1078459"/>
+                            <a:ext cx="0" cy="72000"/>
+                          </a:xfrm>
+                          <a:prstGeom prst="line">
+                            <a:avLst/>
+                          </a:prstGeom>
+                          <a:ln>
+                            <a:solidFill>
+                              <a:schemeClr val="tx1"/>
+                            </a:solidFill>
+                          </a:ln>
+                        </wps:spPr>
+                        <wps:style>
+                          <a:lnRef idx="1">
+                            <a:schemeClr val="accent1"/>
+                          </a:lnRef>
+                          <a:fillRef idx="0">
+                            <a:schemeClr val="accent1"/>
+                          </a:fillRef>
+                          <a:effectRef idx="0">
+                            <a:schemeClr val="accent1"/>
+                          </a:effectRef>
+                          <a:fontRef idx="minor">
+                            <a:schemeClr val="tx1"/>
+                          </a:fontRef>
+                        </wps:style>
+                        <wps:bodyPr/>
+                      </wps:wsp>
+                      <wps:wsp>
+                        <wps:cNvPr id="32" name="直接连接符 32"/>
+                        <wps:cNvCnPr/>
+                        <wps:spPr>
+                          <a:xfrm>
+                            <a:off x="2304629" y="1697659"/>
+                            <a:ext cx="0" cy="72000"/>
+                          </a:xfrm>
+                          <a:prstGeom prst="line">
+                            <a:avLst/>
+                          </a:prstGeom>
+                          <a:ln>
+                            <a:solidFill>
+                              <a:schemeClr val="tx1"/>
+                            </a:solidFill>
+                          </a:ln>
+                        </wps:spPr>
+                        <wps:style>
+                          <a:lnRef idx="1">
+                            <a:schemeClr val="accent1"/>
+                          </a:lnRef>
+                          <a:fillRef idx="0">
+                            <a:schemeClr val="accent1"/>
+                          </a:fillRef>
+                          <a:effectRef idx="0">
+                            <a:schemeClr val="accent1"/>
+                          </a:effectRef>
+                          <a:fontRef idx="minor">
+                            <a:schemeClr val="tx1"/>
+                          </a:fontRef>
+                        </wps:style>
+                        <wps:bodyPr/>
+                      </wps:wsp>
+                      <wps:wsp>
+                        <wps:cNvPr id="33" name="流程图: 过程 33"/>
+                        <wps:cNvSpPr/>
+                        <wps:spPr>
+                          <a:xfrm>
+                            <a:off x="54021" y="36381"/>
+                            <a:ext cx="1296000" cy="237600"/>
+                          </a:xfrm>
+                          <a:prstGeom prst="flowChartProcess">
+                            <a:avLst/>
+                          </a:prstGeom>
+                          <a:noFill/>
+                          <a:ln w="9525">
+                            <a:solidFill>
+                              <a:schemeClr val="tx1"/>
+                            </a:solidFill>
+                          </a:ln>
+                        </wps:spPr>
+                        <wps:style>
+                          <a:lnRef idx="2">
+                            <a:schemeClr val="accent1">
+                              <a:shade val="50000"/>
+                            </a:schemeClr>
+                          </a:lnRef>
+                          <a:fillRef idx="1">
+                            <a:schemeClr val="accent1"/>
+                          </a:fillRef>
+                          <a:effectRef idx="0">
+                            <a:schemeClr val="accent1"/>
+                          </a:effectRef>
+                          <a:fontRef idx="minor">
+                            <a:schemeClr val="lt1"/>
+                          </a:fontRef>
+                        </wps:style>
+                        <wps:txbx>
+                          <w:txbxContent>
+                            <w:p>
+                              <w:pPr>
+                                <w:spacing w:line="0" w:lineRule="atLeast"/>
+                                <w:jc w:val="center"/>
+                                <w:rPr>
+                                  <w:rFonts w:cs="Times New Roman"/>
+                                  <w:color w:val="000000" w:themeColor="text1"/>
+                                </w:rPr>
+                              </w:pPr>
+                              <w:r>
+                                <w:rPr>
+                                  <w:rFonts w:cs="Times New Roman"/>
+                                  <w:color w:val="000000" w:themeColor="text1"/>
+                                </w:rPr>
+                                <w:t>Input</w:t>
+                              </w:r>
+                            </w:p>
+                            <w:p/>
+                          </w:txbxContent>
+                        </wps:txbx>
+                        <wps:bodyPr rot="0" spcFirstLastPara="0" vertOverflow="overflow" horzOverflow="overflow" vert="horz" wrap="square" lIns="91440" tIns="45720" rIns="91440" bIns="45720" numCol="1" spcCol="0" rtlCol="0" fromWordArt="0" anchor="ctr" anchorCtr="0" forceAA="0" compatLnSpc="1">
+                          <a:prstTxWarp prst="textNoShape">
+                            <a:avLst/>
+                          </a:prstTxWarp>
+                          <a:noAutofit/>
+                        </wps:bodyPr>
+                      </wps:wsp>
+                      <wps:wsp>
+                        <wps:cNvPr id="34" name="流程图: 过程 34"/>
+                        <wps:cNvSpPr/>
+                        <wps:spPr>
+                          <a:xfrm>
+                            <a:off x="54021" y="345981"/>
+                            <a:ext cx="1296000" cy="237600"/>
+                          </a:xfrm>
+                          <a:prstGeom prst="flowChartProcess">
+                            <a:avLst/>
+                          </a:prstGeom>
+                          <a:noFill/>
+                          <a:ln w="9525">
+                            <a:solidFill>
+                              <a:schemeClr val="tx1"/>
+                            </a:solidFill>
+                          </a:ln>
+                        </wps:spPr>
+                        <wps:style>
+                          <a:lnRef idx="2">
+                            <a:schemeClr val="accent1">
+                              <a:shade val="50000"/>
+                            </a:schemeClr>
+                          </a:lnRef>
+                          <a:fillRef idx="1">
+                            <a:schemeClr val="accent1"/>
+                          </a:fillRef>
+                          <a:effectRef idx="0">
+                            <a:schemeClr val="accent1"/>
+                          </a:effectRef>
+                          <a:fontRef idx="minor">
+                            <a:schemeClr val="lt1"/>
+                          </a:fontRef>
+                        </wps:style>
+                        <wps:txbx>
+                          <w:txbxContent>
+                            <w:p>
+                              <w:pPr>
+                                <w:spacing w:line="0" w:lineRule="atLeast"/>
+                                <w:jc w:val="center"/>
+                                <w:rPr>
+                                  <w:rFonts w:cs="Times New Roman"/>
+                                  <w:color w:val="000000" w:themeColor="text1"/>
+                                </w:rPr>
+                              </w:pPr>
+                              <w:r>
+                                <w:rPr>
+                                  <w:rFonts w:cs="Times New Roman"/>
+                                  <w:color w:val="000000" w:themeColor="text1"/>
+                                </w:rPr>
+                                <w:t>Conv</w:t>
+                              </w:r>
+                            </w:p>
+                          </w:txbxContent>
+                        </wps:txbx>
+                        <wps:bodyPr rot="0" spcFirstLastPara="0" vertOverflow="overflow" horzOverflow="overflow" vert="horz" wrap="square" lIns="91440" tIns="45720" rIns="91440" bIns="45720" numCol="1" spcCol="0" rtlCol="0" fromWordArt="0" anchor="ctr" anchorCtr="0" forceAA="0" compatLnSpc="1">
+                          <a:prstTxWarp prst="textNoShape">
+                            <a:avLst/>
+                          </a:prstTxWarp>
+                          <a:noAutofit/>
+                        </wps:bodyPr>
+                      </wps:wsp>
+                      <wps:wsp>
+                        <wps:cNvPr id="35" name="流程图: 过程 35"/>
+                        <wps:cNvSpPr/>
+                        <wps:spPr>
+                          <a:xfrm>
+                            <a:off x="54021" y="654329"/>
+                            <a:ext cx="1296000" cy="378826"/>
+                          </a:xfrm>
+                          <a:prstGeom prst="flowChartProcess">
+                            <a:avLst/>
+                          </a:prstGeom>
+                          <a:noFill/>
+                          <a:ln w="9525">
+                            <a:solidFill>
+                              <a:schemeClr val="tx1"/>
+                            </a:solidFill>
+                          </a:ln>
+                        </wps:spPr>
+                        <wps:style>
+                          <a:lnRef idx="2">
+                            <a:schemeClr val="accent1">
+                              <a:shade val="50000"/>
+                            </a:schemeClr>
+                          </a:lnRef>
+                          <a:fillRef idx="1">
+                            <a:schemeClr val="accent1"/>
+                          </a:fillRef>
+                          <a:effectRef idx="0">
+                            <a:schemeClr val="accent1"/>
+                          </a:effectRef>
+                          <a:fontRef idx="minor">
+                            <a:schemeClr val="lt1"/>
+                          </a:fontRef>
+                        </wps:style>
+                        <wps:txbx>
+                          <w:txbxContent>
+                            <w:p>
+                              <w:pPr>
+                                <w:spacing w:line="0" w:lineRule="atLeast"/>
+                                <w:jc w:val="center"/>
+                                <w:rPr>
+                                  <w:rFonts w:cs="Times New Roman"/>
+                                  <w:color w:val="000000" w:themeColor="text1"/>
+                                </w:rPr>
+                              </w:pPr>
+                              <w:r>
+                                <w:rPr>
+                                  <w:rFonts w:cs="Times New Roman"/>
+                                  <w:color w:val="000000" w:themeColor="text1"/>
+                                </w:rPr>
+                                <w:t>D</w:t>
+                              </w:r>
+                              <w:r>
+                                <w:rPr>
+                                  <w:rFonts w:cs="Times New Roman"/>
+                                  <w:color w:val="000000" w:themeColor="text1"/>
+                                </w:rPr>
+                                <w:t xml:space="preserve">epthwise </w:t>
+                              </w:r>
+                              <w:r>
+                                <w:rPr>
+                                  <w:rFonts w:cs="Times New Roman"/>
+                                  <w:color w:val="000000" w:themeColor="text1"/>
+                                </w:rPr>
+                                <w:t>S</w:t>
+                              </w:r>
+                              <w:r>
+                                <w:rPr>
+                                  <w:rFonts w:cs="Times New Roman"/>
+                                  <w:color w:val="000000" w:themeColor="text1"/>
+                                </w:rPr>
+                                <w:t xml:space="preserve">eparable </w:t>
+                              </w:r>
+                              <w:r>
+                                <w:rPr>
+                                  <w:rFonts w:cs="Times New Roman"/>
+                                  <w:color w:val="000000" w:themeColor="text1"/>
+                                </w:rPr>
+                                <w:t>C</w:t>
+                              </w:r>
+                              <w:r>
+                                <w:rPr>
+                                  <w:rFonts w:cs="Times New Roman"/>
+                                  <w:color w:val="000000" w:themeColor="text1"/>
+                                </w:rPr>
+                                <w:t>onv</w:t>
+                              </w:r>
+                              <w:r>
+                                <w:rPr>
+                                  <w:rFonts w:cs="Times New Roman"/>
+                                  <w:color w:val="000000" w:themeColor="text1"/>
+                                </w:rPr>
+                                <w:t xml:space="preserve"> × 13</w:t>
+                              </w:r>
+                            </w:p>
+                          </w:txbxContent>
+                        </wps:txbx>
+                        <wps:bodyPr rot="0" spcFirstLastPara="0" vertOverflow="overflow" horzOverflow="overflow" vert="horz" wrap="square" lIns="91440" tIns="45720" rIns="91440" bIns="45720" numCol="1" spcCol="0" rtlCol="0" fromWordArt="0" anchor="ctr" anchorCtr="0" forceAA="0" compatLnSpc="1">
+                          <a:prstTxWarp prst="textNoShape">
+                            <a:avLst/>
+                          </a:prstTxWarp>
+                          <a:noAutofit/>
+                        </wps:bodyPr>
+                      </wps:wsp>
+                      <wps:wsp>
+                        <wps:cNvPr id="36" name="流程图: 过程 36"/>
+                        <wps:cNvSpPr/>
+                        <wps:spPr>
+                          <a:xfrm>
+                            <a:off x="54021" y="1105390"/>
+                            <a:ext cx="1296000" cy="237600"/>
+                          </a:xfrm>
+                          <a:prstGeom prst="flowChartProcess">
+                            <a:avLst/>
+                          </a:prstGeom>
+                          <a:noFill/>
+                          <a:ln w="9525">
+                            <a:solidFill>
+                              <a:schemeClr val="tx1"/>
+                            </a:solidFill>
+                          </a:ln>
+                        </wps:spPr>
+                        <wps:style>
+                          <a:lnRef idx="2">
+                            <a:schemeClr val="accent1">
+                              <a:shade val="50000"/>
+                            </a:schemeClr>
+                          </a:lnRef>
+                          <a:fillRef idx="1">
+                            <a:schemeClr val="accent1"/>
+                          </a:fillRef>
+                          <a:effectRef idx="0">
+                            <a:schemeClr val="accent1"/>
+                          </a:effectRef>
+                          <a:fontRef idx="minor">
+                            <a:schemeClr val="lt1"/>
+                          </a:fontRef>
+                        </wps:style>
+                        <wps:txbx>
+                          <w:txbxContent>
+                            <w:p>
+                              <w:pPr>
+                                <w:spacing w:line="0" w:lineRule="atLeast"/>
+                                <w:jc w:val="center"/>
+                                <w:rPr>
+                                  <w:rFonts w:cs="Times New Roman"/>
+                                  <w:color w:val="000000" w:themeColor="text1"/>
+                                </w:rPr>
+                              </w:pPr>
+                              <w:r>
+                                <w:rPr>
+                                  <w:rFonts w:cs="Times New Roman"/>
+                                  <w:color w:val="000000" w:themeColor="text1"/>
+                                </w:rPr>
+                                <w:t>Avg Pool</w:t>
+                              </w:r>
+                            </w:p>
+                          </w:txbxContent>
+                        </wps:txbx>
+                        <wps:bodyPr rot="0" spcFirstLastPara="0" vertOverflow="overflow" horzOverflow="overflow" vert="horz" wrap="square" lIns="91440" tIns="45720" rIns="91440" bIns="45720" numCol="1" spcCol="0" rtlCol="0" fromWordArt="0" anchor="ctr" anchorCtr="0" forceAA="0" compatLnSpc="1">
+                          <a:prstTxWarp prst="textNoShape">
+                            <a:avLst/>
+                          </a:prstTxWarp>
+                          <a:noAutofit/>
+                        </wps:bodyPr>
+                      </wps:wsp>
+                      <wps:wsp>
+                        <wps:cNvPr id="37" name="流程图: 过程 37"/>
+                        <wps:cNvSpPr/>
+                        <wps:spPr>
+                          <a:xfrm>
+                            <a:off x="54021" y="1414990"/>
+                            <a:ext cx="1296000" cy="237600"/>
+                          </a:xfrm>
+                          <a:prstGeom prst="flowChartProcess">
+                            <a:avLst/>
+                          </a:prstGeom>
+                          <a:noFill/>
+                          <a:ln w="9525">
+                            <a:solidFill>
+                              <a:schemeClr val="tx1"/>
+                            </a:solidFill>
+                          </a:ln>
+                        </wps:spPr>
+                        <wps:style>
+                          <a:lnRef idx="2">
+                            <a:schemeClr val="accent1">
+                              <a:shade val="50000"/>
+                            </a:schemeClr>
+                          </a:lnRef>
+                          <a:fillRef idx="1">
+                            <a:schemeClr val="accent1"/>
+                          </a:fillRef>
+                          <a:effectRef idx="0">
+                            <a:schemeClr val="accent1"/>
+                          </a:effectRef>
+                          <a:fontRef idx="minor">
+                            <a:schemeClr val="lt1"/>
+                          </a:fontRef>
+                        </wps:style>
+                        <wps:txbx>
+                          <w:txbxContent>
+                            <w:p>
+                              <w:pPr>
+                                <w:spacing w:line="0" w:lineRule="atLeast"/>
+                                <w:jc w:val="center"/>
+                                <w:rPr>
+                                  <w:rFonts w:cs="Times New Roman"/>
+                                  <w:color w:val="000000" w:themeColor="text1"/>
+                                </w:rPr>
+                              </w:pPr>
+                              <w:r>
+                                <w:rPr>
+                                  <w:rFonts w:cs="Times New Roman"/>
+                                  <w:color w:val="000000" w:themeColor="text1"/>
+                                </w:rPr>
+                                <w:t>FC</w:t>
+                              </w:r>
+                            </w:p>
+                            <w:p>
+                              <w:pPr>
+                                <w:spacing w:line="0" w:lineRule="atLeast"/>
+                                <w:jc w:val="center"/>
+                                <w:rPr>
+                                  <w:rFonts w:cs="Times New Roman"/>
+                                  <w:color w:val="000000" w:themeColor="text1"/>
+                                </w:rPr>
+                              </w:pPr>
+                            </w:p>
+                          </w:txbxContent>
+                        </wps:txbx>
+                        <wps:bodyPr rot="0" spcFirstLastPara="0" vertOverflow="overflow" horzOverflow="overflow" vert="horz" wrap="square" lIns="91440" tIns="45720" rIns="91440" bIns="45720" numCol="1" spcCol="0" rtlCol="0" fromWordArt="0" anchor="ctr" anchorCtr="0" forceAA="0" compatLnSpc="1">
+                          <a:prstTxWarp prst="textNoShape">
+                            <a:avLst/>
+                          </a:prstTxWarp>
+                          <a:noAutofit/>
+                        </wps:bodyPr>
+                      </wps:wsp>
+                      <wps:wsp>
+                        <wps:cNvPr id="38" name="流程图: 过程 38"/>
+                        <wps:cNvSpPr/>
+                        <wps:spPr>
+                          <a:xfrm>
+                            <a:off x="54021" y="1722899"/>
+                            <a:ext cx="1296000" cy="237600"/>
+                          </a:xfrm>
+                          <a:prstGeom prst="flowChartProcess">
+                            <a:avLst/>
+                          </a:prstGeom>
+                          <a:noFill/>
+                          <a:ln w="9525">
+                            <a:solidFill>
+                              <a:schemeClr val="tx1"/>
+                            </a:solidFill>
+                          </a:ln>
+                        </wps:spPr>
+                        <wps:style>
+                          <a:lnRef idx="2">
+                            <a:schemeClr val="accent1">
+                              <a:shade val="50000"/>
+                            </a:schemeClr>
+                          </a:lnRef>
+                          <a:fillRef idx="1">
+                            <a:schemeClr val="accent1"/>
+                          </a:fillRef>
+                          <a:effectRef idx="0">
+                            <a:schemeClr val="accent1"/>
+                          </a:effectRef>
+                          <a:fontRef idx="minor">
+                            <a:schemeClr val="lt1"/>
+                          </a:fontRef>
+                        </wps:style>
+                        <wps:txbx>
+                          <w:txbxContent>
+                            <w:p>
+                              <w:pPr>
+                                <w:spacing w:line="0" w:lineRule="atLeast"/>
+                                <w:jc w:val="center"/>
+                                <w:rPr>
+                                  <w:rFonts w:cs="Times New Roman"/>
+                                  <w:color w:val="000000" w:themeColor="text1"/>
+                                </w:rPr>
+                              </w:pPr>
+                              <w:r>
+                                <w:rPr>
+                                  <w:rFonts w:cs="Times New Roman"/>
+                                  <w:color w:val="000000" w:themeColor="text1"/>
+                                </w:rPr>
+                                <w:t>Softmax</w:t>
+                              </w:r>
+                            </w:p>
+                            <w:p>
+                              <w:pPr>
+                                <w:spacing w:line="0" w:lineRule="atLeast"/>
+                                <w:jc w:val="center"/>
+                                <w:rPr>
+                                  <w:rFonts w:cs="Times New Roman"/>
+                                  <w:color w:val="000000" w:themeColor="text1"/>
+                                </w:rPr>
+                              </w:pPr>
+                            </w:p>
+                          </w:txbxContent>
+                        </wps:txbx>
+                        <wps:bodyPr rot="0" spcFirstLastPara="0" vertOverflow="overflow" horzOverflow="overflow" vert="horz" wrap="square" lIns="91440" tIns="45720" rIns="91440" bIns="45720" numCol="1" spcCol="0" rtlCol="0" fromWordArt="0" anchor="ctr" anchorCtr="0" forceAA="0" compatLnSpc="1">
+                          <a:prstTxWarp prst="textNoShape">
+                            <a:avLst/>
+                          </a:prstTxWarp>
+                          <a:noAutofit/>
+                        </wps:bodyPr>
+                      </wps:wsp>
+                      <wps:wsp>
+                        <wps:cNvPr id="39" name="直接连接符 39"/>
+                        <wps:cNvCnPr/>
+                        <wps:spPr>
+                          <a:xfrm>
+                            <a:off x="702021" y="273981"/>
+                            <a:ext cx="0" cy="72000"/>
+                          </a:xfrm>
+                          <a:prstGeom prst="line">
+                            <a:avLst/>
+                          </a:prstGeom>
+                          <a:ln>
+                            <a:solidFill>
+                              <a:schemeClr val="tx1"/>
+                            </a:solidFill>
+                          </a:ln>
+                        </wps:spPr>
+                        <wps:style>
+                          <a:lnRef idx="1">
+                            <a:schemeClr val="accent1"/>
+                          </a:lnRef>
+                          <a:fillRef idx="0">
+                            <a:schemeClr val="accent1"/>
+                          </a:fillRef>
+                          <a:effectRef idx="0">
+                            <a:schemeClr val="accent1"/>
+                          </a:effectRef>
+                          <a:fontRef idx="minor">
+                            <a:schemeClr val="tx1"/>
+                          </a:fontRef>
+                        </wps:style>
+                        <wps:bodyPr/>
+                      </wps:wsp>
+                      <wps:wsp>
+                        <wps:cNvPr id="40" name="直接连接符 40"/>
+                        <wps:cNvCnPr/>
+                        <wps:spPr>
+                          <a:xfrm>
+                            <a:off x="702021" y="583581"/>
+                            <a:ext cx="0" cy="72000"/>
+                          </a:xfrm>
+                          <a:prstGeom prst="line">
+                            <a:avLst/>
+                          </a:prstGeom>
+                          <a:ln>
+                            <a:solidFill>
+                              <a:schemeClr val="tx1"/>
+                            </a:solidFill>
+                          </a:ln>
+                        </wps:spPr>
+                        <wps:style>
+                          <a:lnRef idx="1">
+                            <a:schemeClr val="accent1"/>
+                          </a:lnRef>
+                          <a:fillRef idx="0">
+                            <a:schemeClr val="accent1"/>
+                          </a:fillRef>
+                          <a:effectRef idx="0">
+                            <a:schemeClr val="accent1"/>
+                          </a:effectRef>
+                          <a:fontRef idx="minor">
+                            <a:schemeClr val="tx1"/>
+                          </a:fontRef>
+                        </wps:style>
+                        <wps:bodyPr/>
+                      </wps:wsp>
+                      <wps:wsp>
+                        <wps:cNvPr id="41" name="直接连接符 41"/>
+                        <wps:cNvCnPr/>
+                        <wps:spPr>
+                          <a:xfrm>
+                            <a:off x="702021" y="1342990"/>
+                            <a:ext cx="0" cy="72000"/>
+                          </a:xfrm>
+                          <a:prstGeom prst="line">
+                            <a:avLst/>
+                          </a:prstGeom>
+                          <a:ln>
+                            <a:solidFill>
+                              <a:schemeClr val="tx1"/>
+                            </a:solidFill>
+                          </a:ln>
+                        </wps:spPr>
+                        <wps:style>
+                          <a:lnRef idx="1">
+                            <a:schemeClr val="accent1"/>
+                          </a:lnRef>
+                          <a:fillRef idx="0">
+                            <a:schemeClr val="accent1"/>
+                          </a:fillRef>
+                          <a:effectRef idx="0">
+                            <a:schemeClr val="accent1"/>
+                          </a:effectRef>
+                          <a:fontRef idx="minor">
+                            <a:schemeClr val="tx1"/>
+                          </a:fontRef>
+                        </wps:style>
+                        <wps:bodyPr/>
+                      </wps:wsp>
+                      <wps:wsp>
+                        <wps:cNvPr id="42" name="直接连接符 42"/>
+                        <wps:cNvCnPr/>
+                        <wps:spPr>
+                          <a:xfrm>
+                            <a:off x="709336" y="1033273"/>
+                            <a:ext cx="0" cy="72000"/>
+                          </a:xfrm>
+                          <a:prstGeom prst="line">
+                            <a:avLst/>
+                          </a:prstGeom>
+                          <a:ln>
+                            <a:solidFill>
+                              <a:schemeClr val="tx1"/>
+                            </a:solidFill>
+                          </a:ln>
+                        </wps:spPr>
+                        <wps:style>
+                          <a:lnRef idx="1">
+                            <a:schemeClr val="accent1"/>
+                          </a:lnRef>
+                          <a:fillRef idx="0">
+                            <a:schemeClr val="accent1"/>
+                          </a:fillRef>
+                          <a:effectRef idx="0">
+                            <a:schemeClr val="accent1"/>
+                          </a:effectRef>
+                          <a:fontRef idx="minor">
+                            <a:schemeClr val="tx1"/>
+                          </a:fontRef>
+                        </wps:style>
+                        <wps:bodyPr/>
+                      </wps:wsp>
+                      <wps:wsp>
+                        <wps:cNvPr id="43" name="直接连接符 43"/>
+                        <wps:cNvCnPr/>
+                        <wps:spPr>
+                          <a:xfrm>
+                            <a:off x="702021" y="1652590"/>
+                            <a:ext cx="0" cy="72000"/>
+                          </a:xfrm>
+                          <a:prstGeom prst="line">
+                            <a:avLst/>
+                          </a:prstGeom>
+                          <a:ln>
+                            <a:solidFill>
+                              <a:schemeClr val="tx1"/>
+                            </a:solidFill>
+                          </a:ln>
+                        </wps:spPr>
+                        <wps:style>
+                          <a:lnRef idx="1">
+                            <a:schemeClr val="accent1"/>
+                          </a:lnRef>
+                          <a:fillRef idx="0">
+                            <a:schemeClr val="accent1"/>
+                          </a:fillRef>
+                          <a:effectRef idx="0">
+                            <a:schemeClr val="accent1"/>
+                          </a:effectRef>
+                          <a:fontRef idx="minor">
+                            <a:schemeClr val="tx1"/>
+                          </a:fontRef>
+                        </wps:style>
+                        <wps:bodyPr/>
+                      </wps:wsp>
+                      <wps:wsp>
+                        <wps:cNvPr id="46" name="流程图: 过程 46"/>
+                        <wps:cNvSpPr/>
+                        <wps:spPr>
+                          <a:xfrm>
+                            <a:off x="54021" y="2033000"/>
+                            <a:ext cx="1296000" cy="237600"/>
+                          </a:xfrm>
+                          <a:prstGeom prst="flowChartProcess">
+                            <a:avLst/>
+                          </a:prstGeom>
+                          <a:noFill/>
+                          <a:ln w="9525">
+                            <a:solidFill>
+                              <a:schemeClr val="tx1"/>
+                            </a:solidFill>
+                          </a:ln>
+                        </wps:spPr>
+                        <wps:style>
+                          <a:lnRef idx="2">
+                            <a:schemeClr val="accent1">
+                              <a:shade val="50000"/>
+                            </a:schemeClr>
+                          </a:lnRef>
+                          <a:fillRef idx="1">
+                            <a:schemeClr val="accent1"/>
+                          </a:fillRef>
+                          <a:effectRef idx="0">
+                            <a:schemeClr val="accent1"/>
+                          </a:effectRef>
+                          <a:fontRef idx="minor">
+                            <a:schemeClr val="lt1"/>
+                          </a:fontRef>
+                        </wps:style>
+                        <wps:txbx>
+                          <w:txbxContent>
+                            <w:p>
+                              <w:pPr>
+                                <w:spacing w:line="0" w:lineRule="atLeast"/>
+                                <w:jc w:val="center"/>
+                                <w:rPr>
+                                  <w:rFonts w:cs="Times New Roman"/>
+                                  <w:color w:val="000000" w:themeColor="text1"/>
+                                </w:rPr>
+                              </w:pPr>
+                              <w:r>
+                                <w:rPr>
+                                  <w:rFonts w:cs="Times New Roman"/>
+                                  <w:color w:val="000000" w:themeColor="text1"/>
+                                </w:rPr>
+                                <w:t>Output</w:t>
+                              </w:r>
+                            </w:p>
+                            <w:p>
+                              <w:pPr>
+                                <w:spacing w:line="0" w:lineRule="atLeast"/>
+                                <w:jc w:val="center"/>
+                                <w:rPr>
+                                  <w:rFonts w:cs="Times New Roman"/>
+                                  <w:color w:val="000000" w:themeColor="text1"/>
+                                </w:rPr>
+                              </w:pPr>
+                            </w:p>
+                          </w:txbxContent>
+                        </wps:txbx>
+                        <wps:bodyPr rot="0" spcFirstLastPara="0" vertOverflow="overflow" horzOverflow="overflow" vert="horz" wrap="square" lIns="91440" tIns="45720" rIns="91440" bIns="45720" numCol="1" spcCol="0" rtlCol="0" fromWordArt="0" anchor="ctr" anchorCtr="0" forceAA="0" compatLnSpc="1">
+                          <a:prstTxWarp prst="textNoShape">
+                            <a:avLst/>
+                          </a:prstTxWarp>
+                          <a:noAutofit/>
+                        </wps:bodyPr>
+                      </wps:wsp>
+                      <wps:wsp>
+                        <wps:cNvPr id="47" name="直接连接符 47"/>
+                        <wps:cNvCnPr/>
+                        <wps:spPr>
+                          <a:xfrm>
+                            <a:off x="702021" y="1962691"/>
+                            <a:ext cx="0" cy="72000"/>
+                          </a:xfrm>
+                          <a:prstGeom prst="line">
+                            <a:avLst/>
+                          </a:prstGeom>
+                          <a:ln>
+                            <a:solidFill>
+                              <a:schemeClr val="tx1"/>
+                            </a:solidFill>
+                          </a:ln>
+                        </wps:spPr>
+                        <wps:style>
+                          <a:lnRef idx="1">
+                            <a:schemeClr val="accent1"/>
+                          </a:lnRef>
+                          <a:fillRef idx="0">
+                            <a:schemeClr val="accent1"/>
+                          </a:fillRef>
+                          <a:effectRef idx="0">
+                            <a:schemeClr val="accent1"/>
+                          </a:effectRef>
+                          <a:fontRef idx="minor">
+                            <a:schemeClr val="tx1"/>
+                          </a:fontRef>
+                        </wps:style>
+                        <wps:bodyPr/>
+                      </wps:wsp>
+                      <wps:wsp>
+                        <wps:cNvPr id="48" name="矩形 48"/>
+                        <wps:cNvSpPr/>
+                        <wps:spPr>
+                          <a:xfrm>
+                            <a:off x="1584631" y="152400"/>
+                            <a:ext cx="1431619" cy="1924050"/>
+                          </a:xfrm>
+                          <a:prstGeom prst="rect">
+                            <a:avLst/>
+                          </a:prstGeom>
+                          <a:noFill/>
+                          <a:ln>
+                            <a:solidFill>
+                              <a:schemeClr val="tx1"/>
+                            </a:solidFill>
+                            <a:prstDash val="dash"/>
+                          </a:ln>
+                        </wps:spPr>
+                        <wps:style>
+                          <a:lnRef idx="2">
+                            <a:schemeClr val="accent1">
+                              <a:shade val="50000"/>
+                            </a:schemeClr>
+                          </a:lnRef>
+                          <a:fillRef idx="1">
+                            <a:schemeClr val="accent1"/>
+                          </a:fillRef>
+                          <a:effectRef idx="0">
+                            <a:schemeClr val="accent1"/>
+                          </a:effectRef>
+                          <a:fontRef idx="minor">
+                            <a:schemeClr val="lt1"/>
+                          </a:fontRef>
+                        </wps:style>
+                        <wps:bodyPr rot="0" spcFirstLastPara="0" vertOverflow="overflow" horzOverflow="overflow" vert="horz" wrap="square" lIns="91440" tIns="45720" rIns="91440" bIns="45720" numCol="1" spcCol="0" rtlCol="0" fromWordArt="0" anchor="ctr" anchorCtr="0" forceAA="0" compatLnSpc="1">
+                          <a:prstTxWarp prst="textNoShape">
+                            <a:avLst/>
+                          </a:prstTxWarp>
+                          <a:noAutofit/>
+                        </wps:bodyPr>
+                      </wps:wsp>
+                      <wps:wsp>
+                        <wps:cNvPr id="49" name="直接箭头连接符 49"/>
+                        <wps:cNvCnPr/>
+                        <wps:spPr>
+                          <a:xfrm>
+                            <a:off x="1350021" y="843593"/>
+                            <a:ext cx="234610" cy="0"/>
+                          </a:xfrm>
+                          <a:prstGeom prst="straightConnector1">
+                            <a:avLst/>
+                          </a:prstGeom>
+                          <a:ln w="12700">
+                            <a:solidFill>
+                              <a:schemeClr val="tx1"/>
+                            </a:solidFill>
+                            <a:tailEnd type="triangle"/>
+                          </a:ln>
+                        </wps:spPr>
+                        <wps:style>
+                          <a:lnRef idx="1">
+                            <a:schemeClr val="accent1"/>
+                          </a:lnRef>
+                          <a:fillRef idx="0">
+                            <a:schemeClr val="accent1"/>
+                          </a:fillRef>
+                          <a:effectRef idx="0">
+                            <a:schemeClr val="accent1"/>
+                          </a:effectRef>
+                          <a:fontRef idx="minor">
+                            <a:schemeClr val="tx1"/>
+                          </a:fontRef>
+                        </wps:style>
+                        <wps:bodyPr/>
+                      </wps:wsp>
+                    </wpc:wpc>
+                  </a:graphicData>
+                </a:graphic>
+              </wp:inline>
+            </w:drawing>
+          </mc:Choice>
+          <mc:Fallback>
+            <w:pict>
+              <v:group w14:anchorId="62A95253" id="画布 50" o:spid="_x0000_s1060" editas="canvas" style="width:241.05pt;height:185.6pt;mso-position-horizontal-relative:char;mso-position-vertical-relative:line" coordsize="30613,23571" o:gfxdata="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">
+                <v:shape id="_x0000_s1061" type="#_x0000_t75" style="position:absolute;width:30613;height:23571;visibility:visible;mso-wrap-style:square">
+                  <v:fill o:detectmouseclick="t"/>
+                  <v:path o:connecttype="none"/>
+                </v:shape>
+                <v:shapetype id="_x0000_t109" coordsize="21600,21600" o:spt="109" path="m,l,21600r21600,l21600,xe">
+                  <v:stroke joinstyle="miter"/>
+                  <v:path gradientshapeok="t" o:connecttype="rect"/>
+                </v:shapetype>
+                <v:shape id="流程图: 过程 9" o:spid="_x0000_s1062" type="#_x0000_t109" style="position:absolute;left:16566;top:2226;width:12960;height:2376;visibility:visible;mso-wrap-style:square;v-text-anchor:middle" o:gfxdata="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" filled="f" strokecolor="black [3213]">
+                  <v:textbox>
+                    <w:txbxContent>
+                      <w:p>
+                        <w:pPr>
+                          <w:spacing w:line="0" w:lineRule="atLeast"/>
+                          <w:jc w:val="center"/>
+                          <w:rPr>
+                            <w:rFonts w:cs="Times New Roman"/>
+                            <w:color w:val="000000" w:themeColor="text1"/>
+                          </w:rPr>
+                        </w:pPr>
+                        <w:r>
+                          <w:rPr>
+                            <w:rFonts w:cs="Times New Roman"/>
+                            <w:color w:val="000000" w:themeColor="text1"/>
+                          </w:rPr>
+                          <w:t>3×3 Depthwise Conv</w:t>
+                        </w:r>
+                      </w:p>
+                      <w:p/>
+                    </w:txbxContent>
+                  </v:textbox>
+                </v:shape>
+                <v:shape id="流程图: 过程 11" o:spid="_x0000_s1063" type="#_x0000_t109" style="position:absolute;left:16566;top:5322;width:12960;height:2376;visibility:visible;mso-wrap-style:square;v-text-anchor:middle" o:gfxdata="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" filled="f" strokecolor="black [3213]">
+                  <v:textbox>
+                    <w:txbxContent>
+                      <w:p>
+                        <w:pPr>
+                          <w:spacing w:line="0" w:lineRule="atLeast"/>
+                          <w:jc w:val="center"/>
+                          <w:rPr>
+                            <w:rFonts w:cs="Times New Roman"/>
+                            <w:color w:val="000000" w:themeColor="text1"/>
+                          </w:rPr>
+                        </w:pPr>
+                        <w:r>
+                          <w:rPr>
+                            <w:rFonts w:cs="Times New Roman"/>
+                            <w:color w:val="000000" w:themeColor="text1"/>
+                          </w:rPr>
+                          <w:t>BN</w:t>
+                        </w:r>
+                      </w:p>
+                    </w:txbxContent>
+                  </v:textbox>
+                </v:shape>
+                <v:shape id="流程图: 过程 12" o:spid="_x0000_s1064" type="#_x0000_t109" style="position:absolute;left:16566;top:8408;width:12960;height:2376;visibility:visible;mso-wrap-style:square;v-text-anchor:middle" o:gfxdata="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" filled="f" strokecolor="black [3213]">
+                  <v:textbox>
+                    <w:txbxContent>
+                      <w:p>
+                        <w:pPr>
+                          <w:spacing w:line="0" w:lineRule="atLeast"/>
+                          <w:jc w:val="center"/>
+                          <w:rPr>
+                            <w:rFonts w:cs="Times New Roman"/>
+                            <w:color w:val="000000" w:themeColor="text1"/>
+                          </w:rPr>
+                        </w:pPr>
+                        <w:r>
+                          <w:rPr>
+                            <w:rFonts w:cs="Times New Roman"/>
+                            <w:color w:val="000000" w:themeColor="text1"/>
+                          </w:rPr>
+                          <w:t>ReLU</w:t>
+                        </w:r>
+                      </w:p>
+                    </w:txbxContent>
+                  </v:textbox>
+                </v:shape>
+                <v:shape id="流程图: 过程 18" o:spid="_x0000_s1065" type="#_x0000_t109" style="position:absolute;left:16566;top:11504;width:12960;height:2376;visibility:visible;mso-wrap-style:square;v-text-anchor:middle" o:gfxdata="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" filled="f" strokecolor="black [3213]">
+                  <v:textbox>
+                    <w:txbxContent>
+                      <w:p>
+                        <w:pPr>
+                          <w:spacing w:line="0" w:lineRule="atLeast"/>
+                          <w:jc w:val="center"/>
+                          <w:rPr>
+                            <w:rFonts w:cs="Times New Roman"/>
+                            <w:color w:val="000000" w:themeColor="text1"/>
+                          </w:rPr>
+                        </w:pPr>
+                        <w:r>
+                          <w:rPr>
+                            <w:rFonts w:cs="Times New Roman"/>
+                            <w:color w:val="000000" w:themeColor="text1"/>
+                          </w:rPr>
+                          <w:t>1</w:t>
+                        </w:r>
+                        <w:r>
+                          <w:rPr>
+                            <w:rFonts w:cs="Times New Roman"/>
+                            <w:color w:val="000000" w:themeColor="text1"/>
+                          </w:rPr>
+                          <w:t>×</w:t>
+                        </w:r>
+                        <w:r>
+                          <w:rPr>
+                            <w:rFonts w:cs="Times New Roman"/>
+                            <w:color w:val="000000" w:themeColor="text1"/>
+                          </w:rPr>
+                          <w:t>1</w:t>
+                        </w:r>
+                        <w:r>
+                          <w:rPr>
+                            <w:rFonts w:cs="Times New Roman"/>
+                            <w:color w:val="000000" w:themeColor="text1"/>
+                          </w:rPr>
+                          <w:t xml:space="preserve"> Conv</w:t>
+                        </w:r>
+                      </w:p>
+                    </w:txbxContent>
+                  </v:textbox>
+                </v:shape>
+                <v:shape id="流程图: 过程 20" o:spid="_x0000_s1066" type="#_x0000_t109" style="position:absolute;left:16566;top:14600;width:12960;height:2376;visibility:visible;mso-wrap-style:square;v-text-anchor:middle" o:gfxdata="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" filled="f" strokecolor="black [3213]">
+                  <v:textbox>
+                    <w:txbxContent>
+                      <w:p>
+                        <w:pPr>
+                          <w:spacing w:line="0" w:lineRule="atLeast"/>
+                          <w:jc w:val="center"/>
+                          <w:rPr>
+                            <w:rFonts w:cs="Times New Roman"/>
+                            <w:color w:val="000000" w:themeColor="text1"/>
+                          </w:rPr>
+                        </w:pPr>
+                        <w:r>
+                          <w:rPr>
+                            <w:rFonts w:cs="Times New Roman"/>
+                            <w:color w:val="000000" w:themeColor="text1"/>
+                          </w:rPr>
+                          <w:t>BN</w:t>
+                        </w:r>
+                      </w:p>
+                      <w:p>
+                        <w:pPr>
+                          <w:spacing w:line="0" w:lineRule="atLeast"/>
+                          <w:jc w:val="center"/>
+                          <w:rPr>
+                            <w:rFonts w:cs="Times New Roman"/>
+                            <w:color w:val="000000" w:themeColor="text1"/>
+                          </w:rPr>
+                        </w:pPr>
+                      </w:p>
+                    </w:txbxContent>
+                  </v:textbox>
+                </v:shape>
+                <v:shape id="流程图: 过程 22" o:spid="_x0000_s1067" type="#_x0000_t109" style="position:absolute;left:16566;top:17679;width:12960;height:2376;visibility:visible;mso-wrap-style:square;v-text-anchor:middle" o:gfxdata="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" filled="f" strokecolor="black [3213]">
+                  <v:textbox>
+                    <w:txbxContent>
+                      <w:p>
+                        <w:pPr>
+                          <w:spacing w:line="0" w:lineRule="atLeast"/>
+                          <w:jc w:val="center"/>
+                          <w:rPr>
+                            <w:rFonts w:cs="Times New Roman"/>
+                            <w:color w:val="000000" w:themeColor="text1"/>
+                          </w:rPr>
+                        </w:pPr>
+                        <w:r>
+                          <w:rPr>
+                            <w:rFonts w:cs="Times New Roman"/>
+                            <w:color w:val="000000" w:themeColor="text1"/>
+                          </w:rPr>
+                          <w:t>ReLU</w:t>
+                        </w:r>
+                      </w:p>
+                      <w:p>
+                        <w:pPr>
+                          <w:spacing w:line="0" w:lineRule="atLeast"/>
+                          <w:jc w:val="center"/>
+                          <w:rPr>
+                            <w:rFonts w:cs="Times New Roman"/>
+                            <w:color w:val="000000" w:themeColor="text1"/>
+                          </w:rPr>
+                        </w:pPr>
+                      </w:p>
+                    </w:txbxContent>
+                  </v:textbox>
+                </v:shape>
+                <v:line id="直接连接符 23" o:spid="_x0000_s1068" style="position:absolute;visibility:visible;mso-wrap-style:square" from="23046,4602" to="23046,5322" o:connectortype="straight" o:gfxdata="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" strokecolor="black [3213]" strokeweight=".5pt">
+                  <v:stroke joinstyle="miter"/>
+                </v:line>
+                <v:line id="直接连接符 29" o:spid="_x0000_s1069" style="position:absolute;visibility:visible;mso-wrap-style:square" from="23046,7698" to="23046,8418" o:connectortype="straight" o:gfxdata="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" strokecolor="black [3213]" strokeweight=".5pt">
+                  <v:stroke joinstyle="miter"/>
+                </v:line>
+                <v:line id="直接连接符 30" o:spid="_x0000_s1070" style="position:absolute;visibility:visible;mso-wrap-style:square" from="23046,13880" to="23046,14600" o:connectortype="straight" o:gfxdata="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" strokecolor="black [3213]" strokeweight=".5pt">
+                  <v:stroke joinstyle="miter"/>
+                </v:line>
+                <v:line id="直接连接符 31" o:spid="_x0000_s1071" style="position:absolute;visibility:visible;mso-wrap-style:square" from="23046,10784" to="23046,11504" o:connectortype="straight" o:gfxdata="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" strokecolor="black [3213]" strokeweight=".5pt">
+                  <v:stroke joinstyle="miter"/>
+                </v:line>
+                <v:line id="直接连接符 32" o:spid="_x0000_s1072" style="position:absolute;visibility:visible;mso-wrap-style:square" from="23046,16976" to="23046,17696" o:connectortype="straight" o:gfxdata="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" strokecolor="black [3213]" strokeweight=".5pt">
+                  <v:stroke joinstyle="miter"/>
+                </v:line>
+                <v:shape id="流程图: 过程 33" o:spid="_x0000_s1073" type="#_x0000_t109" style="position:absolute;left:540;top:363;width:12960;height:2376;visibility:visible;mso-wrap-style:square;v-text-anchor:middle" o:gfxdata="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" filled="f" strokecolor="black [3213]">
+                  <v:textbox>
+                    <w:txbxContent>
+                      <w:p>
+                        <w:pPr>
+                          <w:spacing w:line="0" w:lineRule="atLeast"/>
+                          <w:jc w:val="center"/>
+                          <w:rPr>
+                            <w:rFonts w:cs="Times New Roman"/>
+                            <w:color w:val="000000" w:themeColor="text1"/>
+                          </w:rPr>
+                        </w:pPr>
+                        <w:r>
+                          <w:rPr>
+                            <w:rFonts w:cs="Times New Roman"/>
+                            <w:color w:val="000000" w:themeColor="text1"/>
+                          </w:rPr>
+                          <w:t>Input</w:t>
+                        </w:r>
+                      </w:p>
+                      <w:p/>
+                    </w:txbxContent>
+                  </v:textbox>
+                </v:shape>
+                <v:shape id="流程图: 过程 34" o:spid="_x0000_s1074" type="#_x0000_t109" style="position:absolute;left:540;top:3459;width:12960;height:2376;visibility:visible;mso-wrap-style:square;v-text-anchor:middle" o:gfxdata="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" filled="f" strokecolor="black [3213]">
+                  <v:textbox>
+                    <w:txbxContent>
+                      <w:p>
+                        <w:pPr>
+                          <w:spacing w:line="0" w:lineRule="atLeast"/>
+                          <w:jc w:val="center"/>
+                          <w:rPr>
+                            <w:rFonts w:cs="Times New Roman"/>
+                            <w:color w:val="000000" w:themeColor="text1"/>
+                          </w:rPr>
+                        </w:pPr>
+                        <w:r>
+                          <w:rPr>
+                            <w:rFonts w:cs="Times New Roman"/>
+                            <w:color w:val="000000" w:themeColor="text1"/>
+                          </w:rPr>
+                          <w:t>Conv</w:t>
+                        </w:r>
+                      </w:p>
+                    </w:txbxContent>
+                  </v:textbox>
+                </v:shape>
+                <v:shape id="流程图: 过程 35" o:spid="_x0000_s1075" type="#_x0000_t109" style="position:absolute;left:540;top:6543;width:12960;height:3788;visibility:visible;mso-wrap-style:square;v-text-anchor:middle" o:gfxdata="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" filled="f" strokecolor="black [3213]">
+                  <v:textbox>
+                    <w:txbxContent>
+                      <w:p>
+                        <w:pPr>
+                          <w:spacing w:line="0" w:lineRule="atLeast"/>
+                          <w:jc w:val="center"/>
+                          <w:rPr>
+                            <w:rFonts w:cs="Times New Roman"/>
+                            <w:color w:val="000000" w:themeColor="text1"/>
+                          </w:rPr>
+                        </w:pPr>
+                        <w:r>
+                          <w:rPr>
+                            <w:rFonts w:cs="Times New Roman"/>
+                            <w:color w:val="000000" w:themeColor="text1"/>
+                          </w:rPr>
+                          <w:t>D</w:t>
+                        </w:r>
+                        <w:r>
+                          <w:rPr>
+                            <w:rFonts w:cs="Times New Roman"/>
+                            <w:color w:val="000000" w:themeColor="text1"/>
+                          </w:rPr>
+                          <w:t xml:space="preserve">epthwise </w:t>
+                        </w:r>
+                        <w:r>
+                          <w:rPr>
+                            <w:rFonts w:cs="Times New Roman"/>
+                            <w:color w:val="000000" w:themeColor="text1"/>
+                          </w:rPr>
+                          <w:t>S</w:t>
+                        </w:r>
+                        <w:r>
+                          <w:rPr>
+                            <w:rFonts w:cs="Times New Roman"/>
+                            <w:color w:val="000000" w:themeColor="text1"/>
+                          </w:rPr>
+                          <w:t xml:space="preserve">eparable </w:t>
+                        </w:r>
+                        <w:r>
+                          <w:rPr>
+                            <w:rFonts w:cs="Times New Roman"/>
+                            <w:color w:val="000000" w:themeColor="text1"/>
+                          </w:rPr>
+                          <w:t>C</w:t>
+                        </w:r>
+                        <w:r>
+                          <w:rPr>
+                            <w:rFonts w:cs="Times New Roman"/>
+                            <w:color w:val="000000" w:themeColor="text1"/>
+                          </w:rPr>
+                          <w:t>onv</w:t>
+                        </w:r>
+                        <w:r>
+                          <w:rPr>
+                            <w:rFonts w:cs="Times New Roman"/>
+                            <w:color w:val="000000" w:themeColor="text1"/>
+                          </w:rPr>
+                          <w:t xml:space="preserve"> × 13</w:t>
+                        </w:r>
+                      </w:p>
+                    </w:txbxContent>
+                  </v:textbox>
+                </v:shape>
+                <v:shape id="流程图: 过程 36" o:spid="_x0000_s1076" type="#_x0000_t109" style="position:absolute;left:540;top:11053;width:12960;height:2376;visibility:visible;mso-wrap-style:square;v-text-anchor:middle" o:gfxdata="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" filled="f" strokecolor="black [3213]">
+                  <v:textbox>
+                    <w:txbxContent>
+                      <w:p>
+                        <w:pPr>
+                          <w:spacing w:line="0" w:lineRule="atLeast"/>
+                          <w:jc w:val="center"/>
+                          <w:rPr>
+                            <w:rFonts w:cs="Times New Roman"/>
+                            <w:color w:val="000000" w:themeColor="text1"/>
+                          </w:rPr>
+                        </w:pPr>
+                        <w:r>
+                          <w:rPr>
+                            <w:rFonts w:cs="Times New Roman"/>
+                            <w:color w:val="000000" w:themeColor="text1"/>
+                          </w:rPr>
+                          <w:t>Avg Pool</w:t>
+                        </w:r>
+                      </w:p>
+                    </w:txbxContent>
+                  </v:textbox>
+                </v:shape>
+                <v:shape id="流程图: 过程 37" o:spid="_x0000_s1077" type="#_x0000_t109" style="position:absolute;left:540;top:14149;width:12960;height:2376;visibility:visible;mso-wrap-style:square;v-text-anchor:middle" o:gfxdata="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" filled="f" strokecolor="black [3213]">
+                  <v:textbox>
+                    <w:txbxContent>
+                      <w:p>
+                        <w:pPr>
+                          <w:spacing w:line="0" w:lineRule="atLeast"/>
+                          <w:jc w:val="center"/>
+                          <w:rPr>
+                            <w:rFonts w:cs="Times New Roman"/>
+                            <w:color w:val="000000" w:themeColor="text1"/>
+                          </w:rPr>
+                        </w:pPr>
+                        <w:r>
+                          <w:rPr>
+                            <w:rFonts w:cs="Times New Roman"/>
+                            <w:color w:val="000000" w:themeColor="text1"/>
+                          </w:rPr>
+                          <w:t>FC</w:t>
+                        </w:r>
+                      </w:p>
+                      <w:p>
+                        <w:pPr>
+                          <w:spacing w:line="0" w:lineRule="atLeast"/>
+                          <w:jc w:val="center"/>
+                          <w:rPr>
+                            <w:rFonts w:cs="Times New Roman"/>
+                            <w:color w:val="000000" w:themeColor="text1"/>
+                          </w:rPr>
+                        </w:pPr>
+                      </w:p>
+                    </w:txbxContent>
+                  </v:textbox>
+                </v:shape>
+                <v:shape id="流程图: 过程 38" o:spid="_x0000_s1078" type="#_x0000_t109" style="position:absolute;left:540;top:17228;width:12960;height:2376;visibility:visible;mso-wrap-style:square;v-text-anchor:middle" o:gfxdata="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" filled="f" strokecolor="black [3213]">
+                  <v:textbox>
+                    <w:txbxContent>
+                      <w:p>
+                        <w:pPr>
+                          <w:spacing w:line="0" w:lineRule="atLeast"/>
+                          <w:jc w:val="center"/>
+                          <w:rPr>
+                            <w:rFonts w:cs="Times New Roman"/>
+                            <w:color w:val="000000" w:themeColor="text1"/>
+                          </w:rPr>
+                        </w:pPr>
+                        <w:r>
+                          <w:rPr>
+                            <w:rFonts w:cs="Times New Roman"/>
+                            <w:color w:val="000000" w:themeColor="text1"/>
+                          </w:rPr>
+                          <w:t>Softmax</w:t>
+                        </w:r>
+                      </w:p>
+                      <w:p>
+                        <w:pPr>
+                          <w:spacing w:line="0" w:lineRule="atLeast"/>
+                          <w:jc w:val="center"/>
+                          <w:rPr>
+                            <w:rFonts w:cs="Times New Roman"/>
+                            <w:color w:val="000000" w:themeColor="text1"/>
+                          </w:rPr>
+                        </w:pPr>
+                      </w:p>
+                    </w:txbxContent>
+                  </v:textbox>
+                </v:shape>
+                <v:line id="直接连接符 39" o:spid="_x0000_s1079" style="position:absolute;visibility:visible;mso-wrap-style:square" from="7020,2739" to="7020,3459" o:connectortype="straight" o:gfxdata="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" strokecolor="black [3213]" strokeweight=".5pt">
+                  <v:stroke joinstyle="miter"/>
+                </v:line>
+                <v:line id="直接连接符 40" o:spid="_x0000_s1080" style="position:absolute;visibility:visible;mso-wrap-style:square" from="7020,5835" to="7020,6555" o:connectortype="straight" o:gfxdata="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" strokecolor="black [3213]" strokeweight=".5pt">
+                  <v:stroke joinstyle="miter"/>
+                </v:line>
+                <v:line id="直接连接符 41" o:spid="_x0000_s1081" style="position:absolute;visibility:visible;mso-wrap-style:square" from="7020,13429" to="7020,14149" o:connectortype="straight" o:gfxdata="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" strokecolor="black [3213]" strokeweight=".5pt">
+                  <v:stroke joinstyle="miter"/>
+                </v:line>
+                <v:line id="直接连接符 42" o:spid="_x0000_s1082" style="position:absolute;visibility:visible;mso-wrap-style:square" from="7093,10332" to="7093,11052" o:connectortype="straight" o:gfxdata="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" strokecolor="black [3213]" strokeweight=".5pt">
+                  <v:stroke joinstyle="miter"/>
+                </v:line>
+                <v:line id="直接连接符 43" o:spid="_x0000_s1083" style="position:absolute;visibility:visible;mso-wrap-style:square" from="7020,16525" to="7020,17245" o:connectortype="straight" o:gfxdata="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" strokecolor="black [3213]" strokeweight=".5pt">
+                  <v:stroke joinstyle="miter"/>
+                </v:line>
+                <v:shape id="流程图: 过程 46" o:spid="_x0000_s1084" type="#_x0000_t109" style="position:absolute;left:540;top:20330;width:12960;height:2376;visibility:visible;mso-wrap-style:square;v-text-anchor:middle" o:gfxdata="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" filled="f" strokecolor="black [3213]">
+                  <v:textbox>
+                    <w:txbxContent>
+                      <w:p>
+                        <w:pPr>
+                          <w:spacing w:line="0" w:lineRule="atLeast"/>
+                          <w:jc w:val="center"/>
+                          <w:rPr>
+                            <w:rFonts w:cs="Times New Roman"/>
+                            <w:color w:val="000000" w:themeColor="text1"/>
+                          </w:rPr>
+                        </w:pPr>
+                        <w:r>
+                          <w:rPr>
+                            <w:rFonts w:cs="Times New Roman"/>
+                            <w:color w:val="000000" w:themeColor="text1"/>
+                          </w:rPr>
+                          <w:t>Output</w:t>
+                        </w:r>
+                      </w:p>
+                      <w:p>
+                        <w:pPr>
+                          <w:spacing w:line="0" w:lineRule="atLeast"/>
+                          <w:jc w:val="center"/>
+                          <w:rPr>
+                            <w:rFonts w:cs="Times New Roman"/>
+                            <w:color w:val="000000" w:themeColor="text1"/>
+                          </w:rPr>
+                        </w:pPr>
+                      </w:p>
+                    </w:txbxContent>
+                  </v:textbox>
+                </v:shape>
+                <v:line id="直接连接符 47" o:spid="_x0000_s1085" style="position:absolute;visibility:visible;mso-wrap-style:square" from="7020,19626" to="7020,20346" o:connectortype="straight" o:gfxdata="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" strokecolor="black [3213]" strokeweight=".5pt">
+                  <v:stroke joinstyle="miter"/>
+                </v:line>
+                <v:rect id="矩形 48" o:spid="_x0000_s1086" style="position:absolute;left:15846;top:1524;width:14316;height:19240;visibility:visible;mso-wrap-style:square;v-text-anchor:middle" o:gfxdata="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" filled="f" strokecolor="black [3213]" strokeweight="1pt">
+                  <v:stroke dashstyle="dash"/>
+                </v:rect>
+                <v:shape id="直接箭头连接符 49" o:spid="_x0000_s1087" type="#_x0000_t32" style="position:absolute;left:13500;top:8435;width:2346;height:0;visibility:visible;mso-wrap-style:square" o:connectortype="straight" o:gfxdata="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" strokecolor="black [3213]" strokeweight="1pt">
+                  <v:stroke endarrow="block" joinstyle="miter"/>
+                </v:shape>
+                <w10:anchorlock/>
+              </v:group>
+            </w:pict>
+          </mc:Fallback>
+        </mc:AlternateContent>
+      </w:r>
+    </w:p>
+    <w:p>
+      <w:pPr>
+        <w:pStyle w:val="ac"/>
+        <w:spacing w:afterLines="30" w:after="72" w:line="0" w:lineRule="atLeast"/>
+      </w:pPr>
+      <w:r>
+        <w:rPr>
+          <w:rFonts w:hint="eastAsia"/>
+        </w:rPr>
+        <w:t>F</w:t>
+      </w:r>
+      <w:r>
+        <w:t>ig. 5</w:t>
+      </w:r>
+      <w:r>
+        <w:t xml:space="preserve">. </w:t>
+      </w:r>
+      <w:r>
+        <w:t xml:space="preserve">Structure of </w:t>
+      </w:r>
+      <w:r>
+        <w:rPr>
+          <w:rFonts w:hint="eastAsia"/>
+        </w:rPr>
+        <w:t>M</w:t>
+      </w:r>
+      <w:r>
+        <w:t>obileNet</w:t>
+      </w:r>
+    </w:p>
+    <w:p>
+      <w:pPr>
+        <w:tabs>
+          <w:tab w:val="left" w:pos="360"/>
+        </w:tabs>
+        <w:snapToGrid w:val="0"/>
+        <w:spacing w:before="120" w:after="120"/>
+        <w:jc w:val="both"/>
+        <w:rPr>
+          <w:rFonts w:ascii="Times New Roman" w:hAnsi="Times New Roman" w:cs="Times New Roman"/>
+          <w:i/>
+          <w:lang w:val="en-US"/>
+        </w:rPr>
+      </w:pPr>
+      <w:r>
+        <w:rPr>
+          <w:rFonts w:ascii="Times New Roman" w:hAnsi="Times New Roman" w:cs="Times New Roman"/>
+          <w:i/>
+          <w:lang w:val="en-US"/>
+        </w:rPr>
+        <w:t>C</w:t>
+      </w:r>
+      <w:r>
+        <w:rPr>
+          <w:rFonts w:ascii="Times New Roman" w:hAnsi="Times New Roman" w:cs="Times New Roman"/>
+          <w:i/>
+          <w:lang w:val="en-US"/>
+        </w:rPr>
+        <w:t>.</w:t>
+      </w:r>
+      <w:r>
+        <w:rPr>
+          <w:rFonts w:ascii="Times New Roman" w:hAnsi="Times New Roman" w:cs="Times New Roman"/>
+          <w:i/>
+          <w:lang w:val="en-US"/>
+        </w:rPr>
+        <w:tab/>
+      </w:r>
+      <w:r>
+        <w:rPr>
+          <w:rFonts w:ascii="Times New Roman" w:hAnsi="Times New Roman" w:cs="Times New Roman"/>
+          <w:i/>
+          <w:lang w:val="en-US"/>
+        </w:rPr>
+        <w:t xml:space="preserve">Training </w:t>
+      </w:r>
+      <w:r>
+        <w:rPr>
+          <w:rFonts w:ascii="Times New Roman" w:hAnsi="Times New Roman" w:cs="Times New Roman"/>
+          <w:i/>
+          <w:lang w:val="en-US"/>
+        </w:rPr>
+        <w:t>P</w:t>
+      </w:r>
+      <w:r>
+        <w:rPr>
+          <w:rFonts w:ascii="Times New Roman" w:hAnsi="Times New Roman" w:cs="Times New Roman"/>
+          <w:i/>
+          <w:lang w:val="en-US"/>
+        </w:rPr>
+        <w:t xml:space="preserve">rogram </w:t>
+      </w:r>
+      <w:r>
+        <w:rPr>
+          <w:rFonts w:ascii="Times New Roman" w:hAnsi="Times New Roman" w:cs="Times New Roman"/>
+          <w:i/>
+          <w:lang w:val="en-US"/>
+        </w:rPr>
+        <w:t>I</w:t>
+      </w:r>
+      <w:r>
+        <w:rPr>
+          <w:rFonts w:ascii="Times New Roman" w:hAnsi="Times New Roman" w:cs="Times New Roman"/>
+          <w:i/>
+          <w:lang w:val="en-US"/>
+        </w:rPr>
+        <w:t>mprovement</w:t>
+      </w:r>
+    </w:p>
+    <w:p>
+      <w:pPr>
+        <w:tabs>
+          <w:tab w:val="left" w:pos="360"/>
+        </w:tabs>
+        <w:snapToGrid w:val="0"/>
+        <w:jc w:val="both"/>
+        <w:rPr>
+          <w:rFonts w:ascii="Times New Roman" w:hAnsi="Times New Roman" w:cs="Times New Roman"/>
+          <w:lang w:val="en-US"/>
+        </w:rPr>
+      </w:pPr>
+      <w:r>
+        <w:rPr>
+          <w:rFonts w:ascii="Times New Roman" w:hAnsi="Times New Roman" w:cs="Times New Roman"/>
+          <w:lang w:val="en-US"/>
+        </w:rPr>
+        <w:tab/>
+      </w:r>
+      <w:r>
+        <w:rPr>
+          <w:rFonts w:ascii="Times New Roman" w:hAnsi="Times New Roman" w:cs="Times New Roman"/>
+          <w:lang w:val="en-US"/>
+        </w:rPr>
+        <w:t>Usually the training program of the model is that each sample is a picture and is learned through continuous iteration. For the defect detection task, our judgment of the defect is usually to compare the picture to be detected with the normal picture to determine whether the picture to be detected is defective. Based on this idea, this paper proposes a new training program. Each sample used in model training consists of two pictures, one is a standard normal picture and the other is any picture in the training set.</w:t>
+      </w:r>
+    </w:p>
+    <w:p>
+      <w:pPr>
+        <w:pStyle w:val="ac"/>
+        <w:spacing w:afterLines="30" w:after="72" w:line="0" w:lineRule="atLeast"/>
+        <w:jc w:val="left"/>
+      </w:pPr>
+      <w:r>
+        <mc:AlternateContent>
+          <mc:Choice Requires="wpc">
+            <w:drawing>
+              <wp:inline distT="0" distB="0" distL="0" distR="0" wp14:anchorId="3CC95360" wp14:editId="12905F39">
+                <wp:extent cx="3090545" cy="1418949"/>
+                <wp:effectExtent l="0" t="0" r="0" b="10160"/>
+                <wp:docPr id="97" name="画布 97"/>
+                <wp:cNvGraphicFramePr>
+                  <a:graphicFrameLocks xmlns:a="http://schemas.openxmlformats.org/drawingml/2006/main" noChangeAspect="1"/>
+                </wp:cNvGraphicFramePr>
+                <a:graphic xmlns:a="http://schemas.openxmlformats.org/drawingml/2006/main">
+                  <a:graphicData uri="http://schemas.microsoft.com/office/word/2010/wordprocessingCanvas">
+                    <wpc:wpc>
+                      <wpc:bg/>
+                      <wpc:whole/>
+                      <wps:wsp>
+                        <wps:cNvPr id="51" name="矩形 51"/>
+                        <wps:cNvSpPr/>
+                        <wps:spPr>
+                          <a:xfrm>
+                            <a:off x="146705" y="89079"/>
+                            <a:ext cx="540000" cy="540000"/>
+                          </a:xfrm>
+                          <a:prstGeom prst="rect">
+                            <a:avLst/>
+                          </a:prstGeom>
+                          <a:solidFill>
+                            <a:srgbClr val="00B0F0"/>
+                          </a:solidFill>
+                          <a:ln w="12700">
+                            <a:solidFill>
+                              <a:schemeClr val="tx1"/>
+                            </a:solidFill>
+                          </a:ln>
+                        </wps:spPr>
+                        <wps:style>
+                          <a:lnRef idx="2">
+                            <a:schemeClr val="accent1">
+                              <a:shade val="50000"/>
+                            </a:schemeClr>
+                          </a:lnRef>
+                          <a:fillRef idx="1">
+                            <a:schemeClr val="accent1"/>
+                          </a:fillRef>
+                          <a:effectRef idx="0">
+                            <a:schemeClr val="accent1"/>
+                          </a:effectRef>
+                          <a:fontRef idx="minor">
+                            <a:schemeClr val="lt1"/>
+                          </a:fontRef>
+                        </wps:style>
+                        <wps:txbx>
+                          <w:txbxContent>
+                            <w:p>
+                              <w:pPr>
+                                <w:pStyle w:val="ac"/>
+                                <w:spacing w:line="0" w:lineRule="atLeast"/>
+                              </w:pPr>
+                              <w:r>
+                                <w:t>normal</w:t>
+                              </w:r>
+                            </w:p>
+                            <w:p>
+                              <w:pPr>
+                                <w:pStyle w:val="ac"/>
+                                <w:spacing w:line="0" w:lineRule="atLeast"/>
+                              </w:pPr>
+                              <w:r>
+                                <w:t>image</w:t>
+                              </w:r>
+                            </w:p>
+                          </w:txbxContent>
+                        </wps:txbx>
+                        <wps:bodyPr rot="0" spcFirstLastPara="0" vertOverflow="overflow" horzOverflow="overflow" vert="horz" wrap="square" lIns="91440" tIns="45720" rIns="91440" bIns="45720" numCol="1" spcCol="0" rtlCol="0" fromWordArt="0" anchor="ctr" anchorCtr="0" forceAA="0" compatLnSpc="1">
+                          <a:prstTxWarp prst="textNoShape">
+                            <a:avLst/>
+                          </a:prstTxWarp>
+                          <a:noAutofit/>
+                        </wps:bodyPr>
+                      </wps:wsp>
+                      <wps:wsp>
+                        <wps:cNvPr id="52" name="矩形 52"/>
+                        <wps:cNvSpPr/>
+                        <wps:spPr>
+                          <a:xfrm>
+                            <a:off x="146705" y="717987"/>
+                            <a:ext cx="540000" cy="540000"/>
+                          </a:xfrm>
+                          <a:prstGeom prst="rect">
+                            <a:avLst/>
+                          </a:prstGeom>
+                          <a:solidFill>
+                            <a:srgbClr val="00B0F0"/>
+                          </a:solidFill>
+                          <a:ln w="12700">
+                            <a:solidFill>
+                              <a:schemeClr val="tx1"/>
+                            </a:solidFill>
+                          </a:ln>
+                        </wps:spPr>
+                        <wps:style>
+                          <a:lnRef idx="2">
+                            <a:schemeClr val="accent1">
+                              <a:shade val="50000"/>
+                            </a:schemeClr>
+                          </a:lnRef>
+                          <a:fillRef idx="1">
+                            <a:schemeClr val="accent1"/>
+                          </a:fillRef>
+                          <a:effectRef idx="0">
+                            <a:schemeClr val="accent1"/>
+                          </a:effectRef>
+                          <a:fontRef idx="minor">
+                            <a:schemeClr val="lt1"/>
+                          </a:fontRef>
+                        </wps:style>
+                        <wps:bodyPr rot="0" spcFirstLastPara="0" vertOverflow="overflow" horzOverflow="overflow" vert="horz" wrap="square" lIns="91440" tIns="45720" rIns="91440" bIns="45720" numCol="1" spcCol="0" rtlCol="0" fromWordArt="0" anchor="ctr" anchorCtr="0" forceAA="0" compatLnSpc="1">
+                          <a:prstTxWarp prst="textNoShape">
+                            <a:avLst/>
+                          </a:prstTxWarp>
+                          <a:noAutofit/>
+                        </wps:bodyPr>
+                      </wps:wsp>
+                      <wps:wsp>
+                        <wps:cNvPr id="54" name="矩形 54"/>
+                        <wps:cNvSpPr/>
+                        <wps:spPr>
+                          <a:xfrm>
+                            <a:off x="219112" y="794532"/>
+                            <a:ext cx="540000" cy="540000"/>
+                          </a:xfrm>
+                          <a:prstGeom prst="rect">
+                            <a:avLst/>
+                          </a:prstGeom>
+                          <a:solidFill>
+                            <a:srgbClr val="00B0F0"/>
+                          </a:solidFill>
+                          <a:ln w="12700">
+                            <a:solidFill>
+                              <a:schemeClr val="tx1"/>
+                            </a:solidFill>
+                          </a:ln>
+                        </wps:spPr>
+                        <wps:style>
+                          <a:lnRef idx="2">
+                            <a:schemeClr val="accent1">
+                              <a:shade val="50000"/>
+                            </a:schemeClr>
+                          </a:lnRef>
+                          <a:fillRef idx="1">
+                            <a:schemeClr val="accent1"/>
+                          </a:fillRef>
+                          <a:effectRef idx="0">
+                            <a:schemeClr val="accent1"/>
+                          </a:effectRef>
+                          <a:fontRef idx="minor">
+                            <a:schemeClr val="lt1"/>
+                          </a:fontRef>
+                        </wps:style>
+                        <wps:bodyPr rot="0" spcFirstLastPara="0" vertOverflow="overflow" horzOverflow="overflow" vert="horz" wrap="square" lIns="91440" tIns="45720" rIns="91440" bIns="45720" numCol="1" spcCol="0" rtlCol="0" fromWordArt="0" anchor="ctr" anchorCtr="0" forceAA="0" compatLnSpc="1">
+                          <a:prstTxWarp prst="textNoShape">
+                            <a:avLst/>
+                          </a:prstTxWarp>
+                          <a:noAutofit/>
+                        </wps:bodyPr>
+                      </wps:wsp>
+                      <wps:wsp>
+                        <wps:cNvPr id="55" name="矩形 55"/>
+                        <wps:cNvSpPr/>
+                        <wps:spPr>
+                          <a:xfrm>
+                            <a:off x="293588" y="872613"/>
+                            <a:ext cx="540000" cy="540000"/>
+                          </a:xfrm>
+                          <a:prstGeom prst="rect">
+                            <a:avLst/>
+                          </a:prstGeom>
+                          <a:solidFill>
+                            <a:srgbClr val="00B0F0"/>
+                          </a:solidFill>
+                          <a:ln w="12700">
+                            <a:solidFill>
+                              <a:schemeClr val="tx1"/>
+                            </a:solidFill>
+                          </a:ln>
+                        </wps:spPr>
+                        <wps:style>
+                          <a:lnRef idx="2">
+                            <a:schemeClr val="accent1">
+                              <a:shade val="50000"/>
+                            </a:schemeClr>
+                          </a:lnRef>
+                          <a:fillRef idx="1">
+                            <a:schemeClr val="accent1"/>
+                          </a:fillRef>
+                          <a:effectRef idx="0">
+                            <a:schemeClr val="accent1"/>
+                          </a:effectRef>
+                          <a:fontRef idx="minor">
+                            <a:schemeClr val="lt1"/>
+                          </a:fontRef>
+                        </wps:style>
+                        <wps:txbx>
+                          <w:txbxContent>
+                            <w:p>
+                              <w:pPr>
+                                <w:pStyle w:val="ac"/>
+                                <w:spacing w:line="0" w:lineRule="atLeast"/>
+                              </w:pPr>
+                              <w:r>
+                                <w:t xml:space="preserve">image </w:t>
+                              </w:r>
+                              <w:r>
+                                <w:rPr>
+                                  <w:rFonts w:hint="eastAsia"/>
+                                </w:rPr>
+                                <w:t>dataset</w:t>
+                              </w:r>
+                            </w:p>
+                          </w:txbxContent>
+                        </wps:txbx>
+                        <wps:bodyPr rot="0" spcFirstLastPara="0" vertOverflow="overflow" horzOverflow="overflow" vert="horz" wrap="square" lIns="91440" tIns="45720" rIns="91440" bIns="45720" numCol="1" spcCol="0" rtlCol="0" fromWordArt="0" anchor="ctr" anchorCtr="0" forceAA="0" compatLnSpc="1">
+                          <a:prstTxWarp prst="textNoShape">
+                            <a:avLst/>
+                          </a:prstTxWarp>
+                          <a:noAutofit/>
+                        </wps:bodyPr>
+                      </wps:wsp>
+                      <wps:wsp>
+                        <wps:cNvPr id="56" name="矩形 56"/>
+                        <wps:cNvSpPr/>
+                        <wps:spPr>
+                          <a:xfrm>
+                            <a:off x="1068153" y="217343"/>
+                            <a:ext cx="539750" cy="539750"/>
+                          </a:xfrm>
+                          <a:prstGeom prst="rect">
+                            <a:avLst/>
+                          </a:prstGeom>
+                          <a:solidFill>
+                            <a:srgbClr val="00B0F0"/>
+                          </a:solidFill>
+                          <a:ln>
+                            <a:solidFill>
+                              <a:schemeClr val="tx1"/>
+                            </a:solidFill>
+                          </a:ln>
+                        </wps:spPr>
+                        <wps:style>
+                          <a:lnRef idx="2">
+                            <a:schemeClr val="accent1">
+                              <a:shade val="50000"/>
+                            </a:schemeClr>
+                          </a:lnRef>
+                          <a:fillRef idx="1">
+                            <a:schemeClr val="accent1"/>
+                          </a:fillRef>
+                          <a:effectRef idx="0">
+                            <a:schemeClr val="accent1"/>
+                          </a:effectRef>
+                          <a:fontRef idx="minor">
+                            <a:schemeClr val="lt1"/>
+                          </a:fontRef>
+                        </wps:style>
+                        <wps:bodyPr rot="0" spcFirstLastPara="0" vert="horz" wrap="square" lIns="91440" tIns="45720" rIns="91440" bIns="45720" numCol="1" spcCol="0" rtlCol="0" fromWordArt="0" anchor="ctr" anchorCtr="0" forceAA="0" compatLnSpc="1">
+                          <a:prstTxWarp prst="textNoShape">
+                            <a:avLst/>
+                          </a:prstTxWarp>
+                          <a:noAutofit/>
+                        </wps:bodyPr>
+                      </wps:wsp>
+                      <wps:wsp>
+                        <wps:cNvPr id="57" name="矩形 57"/>
+                        <wps:cNvSpPr/>
+                        <wps:spPr>
+                          <a:xfrm>
+                            <a:off x="1099268" y="247823"/>
+                            <a:ext cx="539750" cy="539750"/>
+                          </a:xfrm>
+                          <a:prstGeom prst="rect">
+                            <a:avLst/>
+                          </a:prstGeom>
+                          <a:solidFill>
+                            <a:srgbClr val="00B0F0"/>
+                          </a:solidFill>
+                          <a:ln>
+                            <a:solidFill>
+                              <a:schemeClr val="tx1"/>
+                            </a:solidFill>
+                          </a:ln>
+                        </wps:spPr>
+                        <wps:style>
+                          <a:lnRef idx="2">
+                            <a:schemeClr val="accent1">
+                              <a:shade val="50000"/>
+                            </a:schemeClr>
+                          </a:lnRef>
+                          <a:fillRef idx="1">
+                            <a:schemeClr val="accent1"/>
+                          </a:fillRef>
+                          <a:effectRef idx="0">
+                            <a:schemeClr val="accent1"/>
+                          </a:effectRef>
+                          <a:fontRef idx="minor">
+                            <a:schemeClr val="lt1"/>
+                          </a:fontRef>
+                        </wps:style>
+                        <wps:bodyPr rot="0" spcFirstLastPara="0" vert="horz" wrap="square" lIns="91440" tIns="45720" rIns="91440" bIns="45720" numCol="1" spcCol="0" rtlCol="0" fromWordArt="0" anchor="ctr" anchorCtr="0" forceAA="0" compatLnSpc="1">
+                          <a:prstTxWarp prst="textNoShape">
+                            <a:avLst/>
+                          </a:prstTxWarp>
+                          <a:noAutofit/>
+                        </wps:bodyPr>
+                      </wps:wsp>
+                      <wps:wsp>
+                        <wps:cNvPr id="58" name="矩形 58"/>
+                        <wps:cNvSpPr/>
+                        <wps:spPr>
+                          <a:xfrm>
+                            <a:off x="1176103" y="473344"/>
+                            <a:ext cx="539750" cy="539750"/>
+                          </a:xfrm>
+                          <a:prstGeom prst="rect">
+                            <a:avLst/>
+                          </a:prstGeom>
+                          <a:solidFill>
+                            <a:srgbClr val="00B0F0"/>
+                          </a:solidFill>
+                          <a:ln>
+                            <a:solidFill>
+                              <a:schemeClr val="tx1"/>
+                            </a:solidFill>
+                          </a:ln>
+                        </wps:spPr>
+                        <wps:style>
+                          <a:lnRef idx="2">
+                            <a:schemeClr val="accent1">
+                              <a:shade val="50000"/>
+                            </a:schemeClr>
+                          </a:lnRef>
+                          <a:fillRef idx="1">
+                            <a:schemeClr val="accent1"/>
+                          </a:fillRef>
+                          <a:effectRef idx="0">
+                            <a:schemeClr val="accent1"/>
+                          </a:effectRef>
+                          <a:fontRef idx="minor">
+                            <a:schemeClr val="lt1"/>
+                          </a:fontRef>
+                        </wps:style>
+                        <wps:bodyPr rot="0" spcFirstLastPara="0" vert="horz" wrap="square" lIns="91440" tIns="45720" rIns="91440" bIns="45720" numCol="1" spcCol="0" rtlCol="0" fromWordArt="0" anchor="ctr" anchorCtr="0" forceAA="0" compatLnSpc="1">
+                          <a:prstTxWarp prst="textNoShape">
+                            <a:avLst/>
+                          </a:prstTxWarp>
+                          <a:noAutofit/>
+                        </wps:bodyPr>
+                      </wps:wsp>
+                      <wps:wsp>
+                        <wps:cNvPr id="61" name="矩形 61"/>
+                        <wps:cNvSpPr/>
+                        <wps:spPr>
+                          <a:xfrm>
+                            <a:off x="1207218" y="503824"/>
+                            <a:ext cx="539750" cy="539750"/>
+                          </a:xfrm>
+                          <a:prstGeom prst="rect">
+                            <a:avLst/>
+                          </a:prstGeom>
+                          <a:solidFill>
+                            <a:srgbClr val="00B0F0"/>
+                          </a:solidFill>
+                          <a:ln>
+                            <a:solidFill>
+                              <a:schemeClr val="tx1"/>
+                            </a:solidFill>
+                          </a:ln>
+                        </wps:spPr>
+                        <wps:style>
+                          <a:lnRef idx="2">
+                            <a:schemeClr val="accent1">
+                              <a:shade val="50000"/>
+                            </a:schemeClr>
+                          </a:lnRef>
+                          <a:fillRef idx="1">
+                            <a:schemeClr val="accent1"/>
+                          </a:fillRef>
+                          <a:effectRef idx="0">
+                            <a:schemeClr val="accent1"/>
+                          </a:effectRef>
+                          <a:fontRef idx="minor">
+                            <a:schemeClr val="lt1"/>
+                          </a:fontRef>
+                        </wps:style>
+                        <wps:bodyPr rot="0" spcFirstLastPara="0" vert="horz" wrap="square" lIns="91440" tIns="45720" rIns="91440" bIns="45720" numCol="1" spcCol="0" rtlCol="0" fromWordArt="0" anchor="ctr" anchorCtr="0" forceAA="0" compatLnSpc="1">
+                          <a:prstTxWarp prst="textNoShape">
+                            <a:avLst/>
+                          </a:prstTxWarp>
+                          <a:noAutofit/>
+                        </wps:bodyPr>
+                      </wps:wsp>
+                      <wps:wsp>
+                        <wps:cNvPr id="64" name="矩形 64"/>
+                        <wps:cNvSpPr/>
+                        <wps:spPr>
+                          <a:xfrm>
+                            <a:off x="1290403" y="726613"/>
+                            <a:ext cx="539750" cy="539750"/>
+                          </a:xfrm>
+                          <a:prstGeom prst="rect">
+                            <a:avLst/>
+                          </a:prstGeom>
+                          <a:solidFill>
+                            <a:srgbClr val="00B0F0"/>
+                          </a:solidFill>
+                          <a:ln>
+                            <a:solidFill>
+                              <a:schemeClr val="tx1"/>
+                            </a:solidFill>
+                          </a:ln>
+                        </wps:spPr>
+                        <wps:style>
+                          <a:lnRef idx="2">
+                            <a:schemeClr val="accent1">
+                              <a:shade val="50000"/>
+                            </a:schemeClr>
+                          </a:lnRef>
+                          <a:fillRef idx="1">
+                            <a:schemeClr val="accent1"/>
+                          </a:fillRef>
+                          <a:effectRef idx="0">
+                            <a:schemeClr val="accent1"/>
+                          </a:effectRef>
+                          <a:fontRef idx="minor">
+                            <a:schemeClr val="lt1"/>
+                          </a:fontRef>
+                        </wps:style>
+                        <wps:bodyPr rot="0" spcFirstLastPara="0" vert="horz" wrap="square" lIns="91440" tIns="45720" rIns="91440" bIns="45720" numCol="1" spcCol="0" rtlCol="0" fromWordArt="0" anchor="ctr" anchorCtr="0" forceAA="0" compatLnSpc="1">
+                          <a:prstTxWarp prst="textNoShape">
+                            <a:avLst/>
+                          </a:prstTxWarp>
+                          <a:noAutofit/>
+                        </wps:bodyPr>
+                      </wps:wsp>
+                      <wps:wsp>
+                        <wps:cNvPr id="65" name="矩形 65"/>
+                        <wps:cNvSpPr/>
+                        <wps:spPr>
+                          <a:xfrm>
+                            <a:off x="1321518" y="757093"/>
+                            <a:ext cx="539750" cy="539750"/>
+                          </a:xfrm>
+                          <a:prstGeom prst="rect">
+                            <a:avLst/>
+                          </a:prstGeom>
+                          <a:solidFill>
+                            <a:srgbClr val="00B0F0"/>
+                          </a:solidFill>
+                          <a:ln>
+                            <a:solidFill>
+                              <a:schemeClr val="tx1"/>
+                            </a:solidFill>
+                          </a:ln>
+                        </wps:spPr>
+                        <wps:style>
+                          <a:lnRef idx="2">
+                            <a:schemeClr val="accent1">
+                              <a:shade val="50000"/>
+                            </a:schemeClr>
+                          </a:lnRef>
+                          <a:fillRef idx="1">
+                            <a:schemeClr val="accent1"/>
+                          </a:fillRef>
+                          <a:effectRef idx="0">
+                            <a:schemeClr val="accent1"/>
+                          </a:effectRef>
+                          <a:fontRef idx="minor">
+                            <a:schemeClr val="lt1"/>
+                          </a:fontRef>
+                        </wps:style>
+                        <wps:txbx>
+                          <w:txbxContent>
+                            <w:p>
+                              <w:pPr>
+                                <w:pStyle w:val="ac"/>
+                                <w:spacing w:line="0" w:lineRule="atLeast"/>
+                              </w:pPr>
+                              <w:r>
+                                <w:rPr>
+                                  <w:rFonts w:hint="eastAsia"/>
+                                </w:rPr>
+                                <w:t>one sample</w:t>
+                              </w:r>
+                            </w:p>
+                          </w:txbxContent>
+                        </wps:txbx>
+                        <wps:bodyPr rot="0" spcFirstLastPara="0" vert="horz" wrap="square" lIns="91440" tIns="45720" rIns="91440" bIns="45720" numCol="1" spcCol="0" rtlCol="0" fromWordArt="0" anchor="ctr" anchorCtr="0" forceAA="0" compatLnSpc="1">
+                          <a:prstTxWarp prst="textNoShape">
+                            <a:avLst/>
+                          </a:prstTxWarp>
+                          <a:noAutofit/>
+                        </wps:bodyPr>
+                      </wps:wsp>
+                      <wps:wsp>
+                        <wps:cNvPr id="66" name="直接箭头连接符 66"/>
+                        <wps:cNvCnPr/>
+                        <wps:spPr>
+                          <a:xfrm>
+                            <a:off x="686705" y="359079"/>
+                            <a:ext cx="381448" cy="128139"/>
+                          </a:xfrm>
+                          <a:prstGeom prst="straightConnector1">
+                            <a:avLst/>
+                          </a:prstGeom>
+                          <a:ln w="12700">
+                            <a:solidFill>
+                              <a:schemeClr val="tx1"/>
+                            </a:solidFill>
+                            <a:tailEnd type="triangle"/>
+                          </a:ln>
+                        </wps:spPr>
+                        <wps:style>
+                          <a:lnRef idx="1">
+                            <a:schemeClr val="accent1"/>
+                          </a:lnRef>
+                          <a:fillRef idx="0">
+                            <a:schemeClr val="accent1"/>
+                          </a:fillRef>
+                          <a:effectRef idx="0">
+                            <a:schemeClr val="accent1"/>
+                          </a:effectRef>
+                          <a:fontRef idx="minor">
+                            <a:schemeClr val="tx1"/>
+                          </a:fontRef>
+                        </wps:style>
+                        <wps:bodyPr/>
+                      </wps:wsp>
+                      <wps:wsp>
+                        <wps:cNvPr id="67" name="直接箭头连接符 67"/>
+                        <wps:cNvCnPr/>
+                        <wps:spPr>
+                          <a:xfrm flipV="1">
+                            <a:off x="686705" y="517573"/>
+                            <a:ext cx="412563" cy="200239"/>
+                          </a:xfrm>
+                          <a:prstGeom prst="straightConnector1">
+                            <a:avLst/>
+                          </a:prstGeom>
+                          <a:ln w="12700">
+                            <a:solidFill>
+                              <a:schemeClr val="tx1"/>
+                            </a:solidFill>
+                            <a:tailEnd type="triangle"/>
+                          </a:ln>
+                        </wps:spPr>
+                        <wps:style>
+                          <a:lnRef idx="1">
+                            <a:schemeClr val="accent1"/>
+                          </a:lnRef>
+                          <a:fillRef idx="0">
+                            <a:schemeClr val="accent1"/>
+                          </a:fillRef>
+                          <a:effectRef idx="0">
+                            <a:schemeClr val="accent1"/>
+                          </a:effectRef>
+                          <a:fontRef idx="minor">
+                            <a:schemeClr val="tx1"/>
+                          </a:fontRef>
+                        </wps:style>
+                        <wps:bodyPr/>
+                      </wps:wsp>
+                      <wps:wsp>
+                        <wps:cNvPr id="68" name="直接箭头连接符 68"/>
+                        <wps:cNvCnPr/>
+                        <wps:spPr>
+                          <a:xfrm>
+                            <a:off x="686705" y="359079"/>
+                            <a:ext cx="489398" cy="384140"/>
+                          </a:xfrm>
+                          <a:prstGeom prst="straightConnector1">
+                            <a:avLst/>
+                          </a:prstGeom>
+                          <a:ln w="12700">
+                            <a:solidFill>
+                              <a:schemeClr val="tx1"/>
+                            </a:solidFill>
+                            <a:tailEnd type="triangle"/>
+                          </a:ln>
+                        </wps:spPr>
+                        <wps:style>
+                          <a:lnRef idx="1">
+                            <a:schemeClr val="accent1"/>
+                          </a:lnRef>
+                          <a:fillRef idx="0">
+                            <a:schemeClr val="accent1"/>
+                          </a:fillRef>
+                          <a:effectRef idx="0">
+                            <a:schemeClr val="accent1"/>
+                          </a:effectRef>
+                          <a:fontRef idx="minor">
+                            <a:schemeClr val="tx1"/>
+                          </a:fontRef>
+                        </wps:style>
+                        <wps:bodyPr/>
+                      </wps:wsp>
+                      <wps:wsp>
+                        <wps:cNvPr id="69" name="直接箭头连接符 69"/>
+                        <wps:cNvCnPr/>
+                        <wps:spPr>
+                          <a:xfrm flipV="1">
+                            <a:off x="759112" y="773510"/>
+                            <a:ext cx="448106" cy="20828"/>
+                          </a:xfrm>
+                          <a:prstGeom prst="straightConnector1">
+                            <a:avLst/>
+                          </a:prstGeom>
+                          <a:ln w="12700">
+                            <a:solidFill>
+                              <a:schemeClr val="tx1"/>
+                            </a:solidFill>
+                            <a:tailEnd type="triangle"/>
+                          </a:ln>
+                        </wps:spPr>
+                        <wps:style>
+                          <a:lnRef idx="1">
+                            <a:schemeClr val="accent1"/>
+                          </a:lnRef>
+                          <a:fillRef idx="0">
+                            <a:schemeClr val="accent1"/>
+                          </a:fillRef>
+                          <a:effectRef idx="0">
+                            <a:schemeClr val="accent1"/>
+                          </a:effectRef>
+                          <a:fontRef idx="minor">
+                            <a:schemeClr val="tx1"/>
+                          </a:fontRef>
+                        </wps:style>
+                        <wps:bodyPr/>
+                      </wps:wsp>
+                      <wps:wsp>
+                        <wps:cNvPr id="77" name="直接箭头连接符 77"/>
+                        <wps:cNvCnPr/>
+                        <wps:spPr>
+                          <a:xfrm>
+                            <a:off x="686705" y="359079"/>
+                            <a:ext cx="603698" cy="637409"/>
+                          </a:xfrm>
+                          <a:prstGeom prst="straightConnector1">
+                            <a:avLst/>
+                          </a:prstGeom>
+                          <a:ln w="12700">
+                            <a:solidFill>
+                              <a:schemeClr val="tx1"/>
+                            </a:solidFill>
+                            <a:tailEnd type="triangle"/>
+                          </a:ln>
+                        </wps:spPr>
+                        <wps:style>
+                          <a:lnRef idx="1">
+                            <a:schemeClr val="accent1"/>
+                          </a:lnRef>
+                          <a:fillRef idx="0">
+                            <a:schemeClr val="accent1"/>
+                          </a:fillRef>
+                          <a:effectRef idx="0">
+                            <a:schemeClr val="accent1"/>
+                          </a:effectRef>
+                          <a:fontRef idx="minor">
+                            <a:schemeClr val="tx1"/>
+                          </a:fontRef>
+                        </wps:style>
+                        <wps:bodyPr/>
+                      </wps:wsp>
+                      <wps:wsp>
+                        <wps:cNvPr id="83" name="直接箭头连接符 83"/>
+                        <wps:cNvCnPr/>
+                        <wps:spPr>
+                          <a:xfrm>
+                            <a:off x="833588" y="872748"/>
+                            <a:ext cx="487930" cy="153968"/>
+                          </a:xfrm>
+                          <a:prstGeom prst="straightConnector1">
+                            <a:avLst/>
+                          </a:prstGeom>
+                          <a:ln w="12700">
+                            <a:solidFill>
+                              <a:schemeClr val="tx1"/>
+                            </a:solidFill>
+                            <a:tailEnd type="triangle"/>
+                          </a:ln>
+                        </wps:spPr>
+                        <wps:style>
+                          <a:lnRef idx="1">
+                            <a:schemeClr val="accent1"/>
+                          </a:lnRef>
+                          <a:fillRef idx="0">
+                            <a:schemeClr val="accent1"/>
+                          </a:fillRef>
+                          <a:effectRef idx="0">
+                            <a:schemeClr val="accent1"/>
+                          </a:effectRef>
+                          <a:fontRef idx="minor">
+                            <a:schemeClr val="tx1"/>
+                          </a:fontRef>
+                        </wps:style>
+                        <wps:bodyPr/>
+                      </wps:wsp>
+                      <wps:wsp>
+                        <wps:cNvPr id="91" name="立方体 91"/>
+                        <wps:cNvSpPr/>
+                        <wps:spPr>
+                          <a:xfrm>
+                            <a:off x="2254410" y="375560"/>
+                            <a:ext cx="612000" cy="468000"/>
+                          </a:xfrm>
+                          <a:prstGeom prst="cube">
+                            <a:avLst/>
+                          </a:prstGeom>
+                          <a:solidFill>
+                            <a:srgbClr val="92D050"/>
+                          </a:solidFill>
+                          <a:ln>
+                            <a:noFill/>
+                          </a:ln>
+                        </wps:spPr>
+                        <wps:style>
+                          <a:lnRef idx="2">
+                            <a:schemeClr val="accent1">
+                              <a:shade val="50000"/>
+                            </a:schemeClr>
+                          </a:lnRef>
+                          <a:fillRef idx="1">
+                            <a:schemeClr val="accent1"/>
+                          </a:fillRef>
+                          <a:effectRef idx="0">
+                            <a:schemeClr val="accent1"/>
+                          </a:effectRef>
+                          <a:fontRef idx="minor">
+                            <a:schemeClr val="lt1"/>
+                          </a:fontRef>
+                        </wps:style>
+                        <wps:txbx>
+                          <w:txbxContent>
+                            <w:p>
+                              <w:pPr>
+                                <w:spacing w:line="0" w:lineRule="atLeast"/>
+                                <w:rPr>
+                                  <w:sz w:val="16"/>
+                                  <w:szCs w:val="16"/>
+                                </w:rPr>
+                              </w:pPr>
+                              <w:r>
+                                <w:rPr>
+                                  <w:color w:val="000000" w:themeColor="text1"/>
+                                  <w:sz w:val="16"/>
+                                  <w:szCs w:val="16"/>
+                                </w:rPr>
+                                <w:t>Mod</w:t>
+                              </w:r>
+                              <w:r>
+                                <w:rPr>
+                                  <w:color w:val="000000" w:themeColor="text1"/>
+                                  <w:sz w:val="16"/>
+                                  <w:szCs w:val="16"/>
+                                </w:rPr>
+                                <w:t>el</w:t>
+                              </w:r>
+                            </w:p>
+                          </w:txbxContent>
+                        </wps:txbx>
+                        <wps:bodyPr rot="0" spcFirstLastPara="0" vertOverflow="overflow" horzOverflow="overflow" vert="horz" wrap="square" lIns="91440" tIns="45720" rIns="91440" bIns="45720" numCol="1" spcCol="0" rtlCol="0" fromWordArt="0" anchor="ctr" anchorCtr="0" forceAA="0" compatLnSpc="1">
+                          <a:prstTxWarp prst="textNoShape">
+                            <a:avLst/>
+                          </a:prstTxWarp>
+                          <a:noAutofit/>
+                        </wps:bodyPr>
+                      </wps:wsp>
+                      <wps:wsp>
+                        <wps:cNvPr id="94" name="直接箭头连接符 94"/>
+                        <wps:cNvCnPr/>
+                        <wps:spPr>
+                          <a:xfrm>
+                            <a:off x="1639018" y="335728"/>
+                            <a:ext cx="615392" cy="332169"/>
+                          </a:xfrm>
+                          <a:prstGeom prst="straightConnector1">
+                            <a:avLst/>
+                          </a:prstGeom>
+                          <a:ln w="12700">
+                            <a:solidFill>
+                              <a:schemeClr val="tx1"/>
+                            </a:solidFill>
+                            <a:tailEnd type="triangle"/>
+                          </a:ln>
+                        </wps:spPr>
+                        <wps:style>
+                          <a:lnRef idx="1">
+                            <a:schemeClr val="accent1"/>
+                          </a:lnRef>
+                          <a:fillRef idx="0">
+                            <a:schemeClr val="accent1"/>
+                          </a:fillRef>
+                          <a:effectRef idx="0">
+                            <a:schemeClr val="accent1"/>
+                          </a:effectRef>
+                          <a:fontRef idx="minor">
+                            <a:schemeClr val="tx1"/>
+                          </a:fontRef>
+                        </wps:style>
+                        <wps:bodyPr/>
+                      </wps:wsp>
+                      <wps:wsp>
+                        <wps:cNvPr id="95" name="直接箭头连接符 95"/>
+                        <wps:cNvCnPr/>
+                        <wps:spPr>
+                          <a:xfrm>
+                            <a:off x="1746968" y="595418"/>
+                            <a:ext cx="507442" cy="72479"/>
+                          </a:xfrm>
+                          <a:prstGeom prst="straightConnector1">
+                            <a:avLst/>
+                          </a:prstGeom>
+                          <a:ln w="12700">
+                            <a:solidFill>
+                              <a:schemeClr val="tx1"/>
+                            </a:solidFill>
+                            <a:tailEnd type="triangle"/>
+                          </a:ln>
+                        </wps:spPr>
+                        <wps:style>
+                          <a:lnRef idx="1">
+                            <a:schemeClr val="accent1"/>
+                          </a:lnRef>
+                          <a:fillRef idx="0">
+                            <a:schemeClr val="accent1"/>
+                          </a:fillRef>
+                          <a:effectRef idx="0">
+                            <a:schemeClr val="accent1"/>
+                          </a:effectRef>
+                          <a:fontRef idx="minor">
+                            <a:schemeClr val="tx1"/>
+                          </a:fontRef>
+                        </wps:style>
+                        <wps:bodyPr/>
+                      </wps:wsp>
+                      <wps:wsp>
+                        <wps:cNvPr id="96" name="直接箭头连接符 96"/>
+                        <wps:cNvCnPr/>
+                        <wps:spPr>
+                          <a:xfrm flipV="1">
+                            <a:off x="1861268" y="667897"/>
+                            <a:ext cx="393142" cy="358819"/>
+                          </a:xfrm>
+                          <a:prstGeom prst="straightConnector1">
+                            <a:avLst/>
+                          </a:prstGeom>
+                          <a:ln w="12700">
+                            <a:solidFill>
+                              <a:schemeClr val="tx1"/>
+                            </a:solidFill>
+                            <a:tailEnd type="triangle"/>
+                          </a:ln>
+                        </wps:spPr>
+                        <wps:style>
+                          <a:lnRef idx="1">
+                            <a:schemeClr val="accent1"/>
+                          </a:lnRef>
+                          <a:fillRef idx="0">
+                            <a:schemeClr val="accent1"/>
+                          </a:fillRef>
+                          <a:effectRef idx="0">
+                            <a:schemeClr val="accent1"/>
+                          </a:effectRef>
+                          <a:fontRef idx="minor">
+                            <a:schemeClr val="tx1"/>
+                          </a:fontRef>
+                        </wps:style>
+                        <wps:bodyPr/>
+                      </wps:wsp>
+                    </wpc:wpc>
+                  </a:graphicData>
+                </a:graphic>
+              </wp:inline>
+            </w:drawing>
+          </mc:Choice>
+          <mc:Fallback>
+            <w:pict>
+              <v:group w14:anchorId="3CC95360" id="画布 97" o:spid="_x0000_s1088" editas="canvas" style="width:243.35pt;height:111.75pt;mso-position-horizontal-relative:char;mso-position-vertical-relative:line" coordsize="30905,14185" o:gfxdata="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">
+                <v:shape id="_x0000_s1089" type="#_x0000_t75" style="position:absolute;width:30905;height:14185;visibility:visible;mso-wrap-style:square">
+                  <v:fill o:detectmouseclick="t"/>
+                  <v:path o:connecttype="none"/>
+                </v:shape>
+                <v:rect id="矩形 51" o:spid="_x0000_s1090" style="position:absolute;left:1467;top:890;width:5400;height:5400;visibility:visible;mso-wrap-style:square;v-text-anchor:middle" o:gfxdata="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" fillcolor="#00b0f0" strokecolor="black [3213]" strokeweight="1pt">
+                  <v:textbox>
+                    <w:txbxContent>
+                      <w:p>
+                        <w:pPr>
+                          <w:pStyle w:val="ac"/>
+                          <w:spacing w:line="0" w:lineRule="atLeast"/>
+                        </w:pPr>
+                        <w:r>
+                          <w:t>normal</w:t>
+                        </w:r>
+                      </w:p>
+                      <w:p>
+                        <w:pPr>
+                          <w:pStyle w:val="ac"/>
+                          <w:spacing w:line="0" w:lineRule="atLeast"/>
+                        </w:pPr>
+                        <w:r>
+                          <w:t>image</w:t>
+                        </w:r>
+                      </w:p>
+                    </w:txbxContent>
+                  </v:textbox>
+                </v:rect>
+                <v:rect id="矩形 52" o:spid="_x0000_s1091" style="position:absolute;left:1467;top:7179;width:5400;height:5400;visibility:visible;mso-wrap-style:square;v-text-anchor:middle" o:gfxdata="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" fillcolor="#00b0f0" strokecolor="black [3213]" strokeweight="1pt"/>
+                <v:rect id="矩形 54" o:spid="_x0000_s1092" style="position:absolute;left:2191;top:7945;width:5400;height:5400;visibility:visible;mso-wrap-style:square;v-text-anchor:middle" o:gfxdata="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" fillcolor="#00b0f0" strokecolor="black [3213]" strokeweight="1pt"/>
+                <v:rect id="矩形 55" o:spid="_x0000_s1093" style="position:absolute;left:2935;top:8726;width:5400;height:5400;visibility:visible;mso-wrap-style:square;v-text-anchor:middle" o:gfxdata="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" fillcolor="#00b0f0" strokecolor="black [3213]" strokeweight="1pt">
+                  <v:textbox>
+                    <w:txbxContent>
+                      <w:p>
+                        <w:pPr>
+                          <w:pStyle w:val="ac"/>
+                          <w:spacing w:line="0" w:lineRule="atLeast"/>
+                        </w:pPr>
+                        <w:r>
+                          <w:t xml:space="preserve">image </w:t>
+                        </w:r>
+                        <w:r>
+                          <w:rPr>
+                            <w:rFonts w:hint="eastAsia"/>
+                          </w:rPr>
+                          <w:t>dataset</w:t>
+                        </w:r>
+                      </w:p>
+                    </w:txbxContent>
+                  </v:textbox>
+                </v:rect>
+                <v:rect id="矩形 56" o:spid="_x0000_s1094" style="position:absolute;left:10681;top:2173;width:5398;height:5397;visibility:visible;mso-wrap-style:square;v-text-anchor:middle" o:gfxdata="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" fillcolor="#00b0f0" strokecolor="black [3213]" strokeweight="1pt"/>
+                <v:rect id="矩形 57" o:spid="_x0000_s1095" style="position:absolute;left:10992;top:2478;width:5398;height:5397;visibility:visible;mso-wrap-style:square;v-text-anchor:middle" o:gfxdata="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" fillcolor="#00b0f0" strokecolor="black [3213]" strokeweight="1pt"/>
+                <v:rect id="矩形 58" o:spid="_x0000_s1096" style="position:absolute;left:11761;top:4733;width:5397;height:5397;visibility:visible;mso-wrap-style:square;v-text-anchor:middle" o:gfxdata="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" fillcolor="#00b0f0" strokecolor="black [3213]" strokeweight="1pt"/>
+                <v:rect id="矩形 61" o:spid="_x0000_s1097" style="position:absolute;left:12072;top:5038;width:5397;height:5397;visibility:visible;mso-wrap-style:square;v-text-anchor:middle" o:gfxdata="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" fillcolor="#00b0f0" strokecolor="black [3213]" strokeweight="1pt"/>
+                <v:rect id="矩形 64" o:spid="_x0000_s1098" style="position:absolute;left:12904;top:7266;width:5397;height:5397;visibility:visible;mso-wrap-style:square;v-text-anchor:middle" o:gfxdata="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" fillcolor="#00b0f0" strokecolor="black [3213]" strokeweight="1pt"/>
+                <v:rect id="矩形 65" o:spid="_x0000_s1099" style="position:absolute;left:13215;top:7570;width:5397;height:5398;visibility:visible;mso-wrap-style:square;v-text-anchor:middle" o:gfxdata="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" fillcolor="#00b0f0" strokecolor="black [3213]" strokeweight="1pt">
+                  <v:textbox>
+                    <w:txbxContent>
+                      <w:p>
+                        <w:pPr>
+                          <w:pStyle w:val="ac"/>
+                          <w:spacing w:line="0" w:lineRule="atLeast"/>
+                        </w:pPr>
+                        <w:r>
+                          <w:rPr>
+                            <w:rFonts w:hint="eastAsia"/>
+                          </w:rPr>
+                          <w:t>one sample</w:t>
+                        </w:r>
+                      </w:p>
+                    </w:txbxContent>
+                  </v:textbox>
+                </v:rect>
+                <v:shape id="直接箭头连接符 66" o:spid="_x0000_s1100" type="#_x0000_t32" style="position:absolute;left:6867;top:3590;width:3814;height:1282;visibility:visible;mso-wrap-style:square" o:connectortype="straight" o:gfxdata="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" strokecolor="black [3213]" strokeweight="1pt">
+                  <v:stroke endarrow="block" joinstyle="miter"/>
+                </v:shape>
+                <v:shape id="直接箭头连接符 67" o:spid="_x0000_s1101" type="#_x0000_t32" style="position:absolute;left:6867;top:5175;width:4125;height:2003;flip:y;visibility:visible;mso-wrap-style:square" o:connectortype="straight" o:gfxdata="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" strokecolor="black [3213]" strokeweight="1pt">
+                  <v:stroke endarrow="block" joinstyle="miter"/>
+                </v:shape>
+                <v:shape id="直接箭头连接符 68" o:spid="_x0000_s1102" type="#_x0000_t32" style="position:absolute;left:6867;top:3590;width:4894;height:3842;visibility:visible;mso-wrap-style:square" o:connectortype="straight" o:gfxdata="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" strokecolor="black [3213]" strokeweight="1pt">
+                  <v:stroke endarrow="block" joinstyle="miter"/>
+                </v:shape>
+                <v:shape id="直接箭头连接符 69" o:spid="_x0000_s1103" type="#_x0000_t32" style="position:absolute;left:7591;top:7735;width:4481;height:208;flip:y;visibility:visible;mso-wrap-style:square" o:connectortype="straight" o:gfxdata="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" strokecolor="black [3213]" strokeweight="1pt">
+                  <v:stroke endarrow="block" joinstyle="miter"/>
+                </v:shape>
+                <v:shape id="直接箭头连接符 77" o:spid="_x0000_s1104" type="#_x0000_t32" style="position:absolute;left:6867;top:3590;width:6037;height:6374;visibility:visible;mso-wrap-style:square" o:connectortype="straight" o:gfxdata="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" strokecolor="black [3213]" strokeweight="1pt">
+                  <v:stroke endarrow="block" joinstyle="miter"/>
+                </v:shape>
+                <v:shape id="直接箭头连接符 83" o:spid="_x0000_s1105" type="#_x0000_t32" style="position:absolute;left:8335;top:8727;width:4880;height:1540;visibility:visible;mso-wrap-style:square" o:connectortype="straight" o:gfxdata="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" strokecolor="black [3213]" strokeweight="1pt">
+                  <v:stroke endarrow="block" joinstyle="miter"/>
+                </v:shape>
+                <v:shapetype id="_x0000_t16" coordsize="21600,21600" o:spt="16" adj="5400" path="m@0,l0@0,,21600@1,21600,21600@2,21600,xem0@0nfl@1@0,21600,em@1@0nfl@1,21600e">
+                  <v:stroke joinstyle="miter"/>
+                  <v:formulas>
+                    <v:f eqn="val #0"/>
+                    <v:f eqn="sum width 0 #0"/>
+                    <v:f eqn="sum height 0 #0"/>
+                    <v:f eqn="mid height #0"/>
+                    <v:f eqn="prod @1 1 2"/>
+                    <v:f eqn="prod @2 1 2"/>
+                    <v:f eqn="mid width #0"/>
+                  </v:formulas>
+                  <v:path o:extrusionok="f" gradientshapeok="t" limo="10800,10800" o:connecttype="custom" o:connectlocs="@6,0;@4,@0;0,@3;@4,21600;@1,@3;21600,@5" o:connectangles="270,270,180,90,0,0" textboxrect="0,@0,@1,21600"/>
+                  <v:handles>
+                    <v:h position="topLeft,#0" switch="" yrange="0,21600"/>
+                  </v:handles>
+                  <o:complex v:ext="view"/>
+                </v:shapetype>
+                <v:shape id="立方体 91" o:spid="_x0000_s1106" type="#_x0000_t16" style="position:absolute;left:22544;top:3755;width:6120;height:4680;visibility:visible;mso-wrap-style:square;v-text-anchor:middle" o:gfxdata="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" fillcolor="#92d050" stroked="f" strokeweight="1pt">
+                  <v:textbox>
+                    <w:txbxContent>
+                      <w:p>
+                        <w:pPr>
+                          <w:spacing w:line="0" w:lineRule="atLeast"/>
+                          <w:rPr>
+                            <w:sz w:val="16"/>
+                            <w:szCs w:val="16"/>
+                          </w:rPr>
+                        </w:pPr>
+                        <w:r>
+                          <w:rPr>
+                            <w:color w:val="000000" w:themeColor="text1"/>
+                            <w:sz w:val="16"/>
+                            <w:szCs w:val="16"/>
+                          </w:rPr>
+                          <w:t>Mod</w:t>
+                        </w:r>
+                        <w:r>
+                          <w:rPr>
+                            <w:color w:val="000000" w:themeColor="text1"/>
+                            <w:sz w:val="16"/>
+                            <w:szCs w:val="16"/>
+                          </w:rPr>
+                          <w:t>el</w:t>
+                        </w:r>
+                      </w:p>
+                    </w:txbxContent>
+                  </v:textbox>
+                </v:shape>
+                <v:shape id="直接箭头连接符 94" o:spid="_x0000_s1107" type="#_x0000_t32" style="position:absolute;left:16390;top:3357;width:6154;height:3321;visibility:visible;mso-wrap-style:square" o:connectortype="straight" o:gfxdata="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" strokecolor="black [3213]" strokeweight="1pt">
+                  <v:stroke endarrow="block" joinstyle="miter"/>
+                </v:shape>
+                <v:shape id="直接箭头连接符 95" o:spid="_x0000_s1108" type="#_x0000_t32" style="position:absolute;left:17469;top:5954;width:5075;height:724;visibility:visible;mso-wrap-style:square" o:connectortype="straight" o:gfxdata="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" strokecolor="black [3213]" strokeweight="1pt">
+                  <v:stroke endarrow="block" joinstyle="miter"/>
+                </v:shape>
+                <v:shape id="直接箭头连接符 96" o:spid="_x0000_s1109" type="#_x0000_t32" style="position:absolute;left:18612;top:6678;width:3932;height:3589;flip:y;visibility:visible;mso-wrap-style:square" o:connectortype="straight" o:gfxdata="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" strokecolor="black [3213]" strokeweight="1pt">
+                  <v:stroke endarrow="block" joinstyle="miter"/>
+                </v:shape>
+                <w10:anchorlock/>
+              </v:group>
+            </w:pict>
+          </mc:Fallback>
+        </mc:AlternateContent>
+      </w:r>
+    </w:p>
+    <w:p>
+      <w:pPr>
+        <w:pStyle w:val="ac"/>
+        <w:spacing w:afterLines="30" w:after="72" w:line="0" w:lineRule="atLeast"/>
+      </w:pPr>
+      <w:r>
+        <w:rPr>
+          <w:rFonts w:hint="eastAsia"/>
+        </w:rPr>
+        <w:t>F</w:t>
+      </w:r>
+      <w:r>
+        <w:t>ig. 6</w:t>
+      </w:r>
+      <w:r>
+        <w:t xml:space="preserve"> </w:t>
+      </w:r>
+      <w:r>
+        <w:t>training method</w:t>
+      </w:r>
     </w:p>
     <w:p>
       <w:pPr>
@@ -5092,6 +10560,50 @@
     </w:p>
     <w:p>
       <w:pPr>
+        <w:snapToGrid w:val="0"/>
+        <w:spacing w:before="120" w:after="120"/>
+        <w:jc w:val="both"/>
+        <w:rPr>
+          <w:rFonts w:ascii="Times New Roman" w:hAnsi="Times New Roman" w:cs="Times New Roman"/>
+          <w:i/>
+          <w:lang w:val="en-US"/>
+        </w:rPr>
+      </w:pPr>
+      <w:r>
+        <w:rPr>
+          <w:rFonts w:ascii="Times New Roman" w:hAnsi="Times New Roman" w:cs="Times New Roman" w:hint="eastAsia"/>
+          <w:i/>
+          <w:lang w:val="en-US"/>
+        </w:rPr>
+        <w:t>A</w:t>
+      </w:r>
+      <w:r>
+        <w:rPr>
+          <w:rFonts w:ascii="Times New Roman" w:hAnsi="Times New Roman" w:cs="Times New Roman"/>
+          <w:i/>
+          <w:lang w:val="en-US"/>
+        </w:rPr>
+        <w:t>.</w:t>
+      </w:r>
+      <w:r>
+        <w:rPr>
+          <w:rFonts w:ascii="Times New Roman" w:hAnsi="Times New Roman" w:cs="Times New Roman"/>
+          <w:i/>
+          <w:lang w:val="en-US"/>
+        </w:rPr>
+        <w:tab/>
+      </w:r>
+      <w:r>
+        <w:rPr>
+          <w:rFonts w:ascii="Times New Roman" w:hAnsi="Times New Roman" w:cs="Times New Roman"/>
+          <w:i/>
+          <w:lang w:val="en-US"/>
+        </w:rPr>
+        <w:t>Detection Using Image Processing Algorithm</w:t>
+      </w:r>
+    </w:p>
+    <w:p>
+      <w:pPr>
         <w:tabs>
           <w:tab w:val="left" w:pos="360"/>
         </w:tabs>
@@ -5108,6 +10620,2628 @@
           <w:lang w:val="en-US"/>
         </w:rPr>
         <w:tab/>
+      </w:r>
+      <w:r>
+        <w:rPr>
+          <w:rFonts w:ascii="Times New Roman" w:hAnsi="Times New Roman" w:cs="Times New Roman"/>
+          <w:lang w:val="en-US"/>
+        </w:rPr>
+        <w:t>We use image processing algorithms for defect detection. Since the detection results of the image processing algorithm largely depend on the setting of the parameters. The principle of setting the parameters of this paper is to make the false detection rate smaller when the defect detection rate is increased as much as possible. After constant adjustment of parameters, the optimal detection effect of the algorithm is shown in TABLE II. The detection rate refers to the proportion of samples in this category that are correctly detected. The false detection rate refers to the proportion of samples that are not in this category detected as this category.</w:t>
+      </w:r>
+    </w:p>
+    <w:p>
+      <w:pPr>
+        <w:rPr>
+          <w:rFonts w:cs="Times New Roman"/>
+          <w:sz w:val="12"/>
+          <w:szCs w:val="12"/>
+        </w:rPr>
+      </w:pPr>
+    </w:p>
+    <w:tbl>
+      <w:tblPr>
+        <w:tblStyle w:val="a8"/>
+        <w:tblW w:w="0" w:type="auto"/>
+        <w:tblBorders>
+          <w:top w:val="single" w:sz="12" w:space="0" w:color="auto"/>
+          <w:left w:val="none" w:sz="0" w:space="0" w:color="auto"/>
+          <w:bottom w:val="single" w:sz="12" w:space="0" w:color="auto"/>
+          <w:right w:val="none" w:sz="0" w:space="0" w:color="auto"/>
+          <w:insideH w:val="none" w:sz="0" w:space="0" w:color="auto"/>
+          <w:insideV w:val="none" w:sz="0" w:space="0" w:color="auto"/>
+        </w:tblBorders>
+        <w:tblLook w:val="04A0" w:firstRow="1" w:lastRow="0" w:firstColumn="1" w:lastColumn="0" w:noHBand="0" w:noVBand="1"/>
+      </w:tblPr>
+      <w:tblGrid>
+        <w:gridCol w:w="1598"/>
+        <w:gridCol w:w="1531"/>
+        <w:gridCol w:w="132"/>
+        <w:gridCol w:w="1399"/>
+      </w:tblGrid>
+      <w:tr>
+        <w:tc>
+          <w:tcPr>
+            <w:tcW w:w="4660" w:type="dxa"/>
+            <w:gridSpan w:val="4"/>
+            <w:tcBorders>
+              <w:top w:val="nil"/>
+              <w:bottom w:val="single" w:sz="12" w:space="0" w:color="auto"/>
+            </w:tcBorders>
+          </w:tcPr>
+          <w:p>
+            <w:pPr>
+              <w:pStyle w:val="ac"/>
+              <w:spacing w:line="0" w:lineRule="atLeast"/>
+              <w:rPr>
+                <w:smallCaps/>
+                <w:lang w:val="en-AU"/>
+              </w:rPr>
+            </w:pPr>
+            <w:r>
+              <w:rPr>
+                <w:caps/>
+                <w:lang w:eastAsia="zh-TW"/>
+              </w:rPr>
+              <w:t>TABLE II</w:t>
+            </w:r>
+          </w:p>
+          <w:p>
+            <w:pPr>
+              <w:pStyle w:val="ac"/>
+              <w:spacing w:line="0" w:lineRule="atLeast"/>
+              <w:rPr>
+                <w:lang w:val="en-AU" w:eastAsia="en-US"/>
+              </w:rPr>
+            </w:pPr>
+            <w:r>
+              <w:rPr>
+                <w:smallCaps/>
+                <w:lang w:val="en-AU"/>
+              </w:rPr>
+              <w:t>Traditional Image Processing Method</w:t>
+            </w:r>
+            <w:r>
+              <w:rPr>
+                <w:smallCaps/>
+                <w:lang w:val="en-AU"/>
+              </w:rPr>
+              <w:t xml:space="preserve"> Dtection Result</w:t>
+            </w:r>
+          </w:p>
+        </w:tc>
+      </w:tr>
+      <w:tr>
+        <w:tc>
+          <w:tcPr>
+            <w:tcW w:w="1598" w:type="dxa"/>
+            <w:tcBorders>
+              <w:top w:val="single" w:sz="12" w:space="0" w:color="auto"/>
+              <w:bottom w:val="single" w:sz="6" w:space="0" w:color="auto"/>
+            </w:tcBorders>
+          </w:tcPr>
+          <w:p>
+            <w:pPr>
+              <w:pStyle w:val="ac"/>
+              <w:spacing w:line="0" w:lineRule="atLeast"/>
+              <w:rPr>
+                <w:lang w:val="en-AU" w:eastAsia="en-US"/>
+              </w:rPr>
+            </w:pPr>
+          </w:p>
+        </w:tc>
+        <w:tc>
+          <w:tcPr>
+            <w:tcW w:w="1663" w:type="dxa"/>
+            <w:gridSpan w:val="2"/>
+            <w:tcBorders>
+              <w:top w:val="single" w:sz="12" w:space="0" w:color="auto"/>
+              <w:bottom w:val="single" w:sz="6" w:space="0" w:color="auto"/>
+            </w:tcBorders>
+          </w:tcPr>
+          <w:p>
+            <w:pPr>
+              <w:widowControl w:val="0"/>
+              <w:overflowPunct/>
+              <w:autoSpaceDE/>
+              <w:autoSpaceDN/>
+              <w:adjustRightInd/>
+              <w:spacing w:line="0" w:lineRule="atLeast"/>
+              <w:jc w:val="center"/>
+              <w:textAlignment w:val="auto"/>
+              <w:rPr>
+                <w:rFonts w:ascii="Times New Roman" w:eastAsia="等线" w:hAnsi="Times New Roman" w:cs="Times New Roman"/>
+                <w:noProof/>
+                <w:sz w:val="16"/>
+                <w:lang w:eastAsia="zh-CN"/>
+              </w:rPr>
+            </w:pPr>
+            <w:r>
+              <w:rPr>
+                <w:rFonts w:ascii="Times New Roman" w:eastAsia="等线" w:hAnsi="Times New Roman" w:cs="Times New Roman"/>
+                <w:noProof/>
+                <w:sz w:val="16"/>
+                <w:lang w:eastAsia="zh-CN"/>
+              </w:rPr>
+              <w:t>detection rate</w:t>
+            </w:r>
+          </w:p>
+        </w:tc>
+        <w:tc>
+          <w:tcPr>
+            <w:tcW w:w="1399" w:type="dxa"/>
+            <w:tcBorders>
+              <w:top w:val="single" w:sz="12" w:space="0" w:color="auto"/>
+              <w:bottom w:val="single" w:sz="6" w:space="0" w:color="auto"/>
+            </w:tcBorders>
+          </w:tcPr>
+          <w:p>
+            <w:pPr>
+              <w:widowControl w:val="0"/>
+              <w:overflowPunct/>
+              <w:autoSpaceDE/>
+              <w:autoSpaceDN/>
+              <w:adjustRightInd/>
+              <w:spacing w:line="0" w:lineRule="atLeast"/>
+              <w:jc w:val="center"/>
+              <w:textAlignment w:val="auto"/>
+              <w:rPr>
+                <w:rFonts w:ascii="Times New Roman" w:eastAsia="等线" w:hAnsi="Times New Roman" w:cs="Times New Roman"/>
+                <w:noProof/>
+                <w:sz w:val="16"/>
+                <w:lang w:eastAsia="zh-CN"/>
+              </w:rPr>
+            </w:pPr>
+            <w:r>
+              <w:rPr>
+                <w:rFonts w:ascii="Times New Roman" w:eastAsia="等线" w:hAnsi="Times New Roman" w:cs="Times New Roman"/>
+                <w:noProof/>
+                <w:sz w:val="16"/>
+                <w:lang w:eastAsia="zh-CN"/>
+              </w:rPr>
+              <w:t>error</w:t>
+            </w:r>
+            <w:r>
+              <w:rPr>
+                <w:rFonts w:ascii="Times New Roman" w:eastAsia="等线" w:hAnsi="Times New Roman" w:cs="Times New Roman"/>
+                <w:noProof/>
+                <w:sz w:val="16"/>
+                <w:lang w:eastAsia="zh-CN"/>
+              </w:rPr>
+              <w:t xml:space="preserve"> rate</w:t>
+            </w:r>
+          </w:p>
+        </w:tc>
+      </w:tr>
+      <w:tr>
+        <w:tc>
+          <w:tcPr>
+            <w:tcW w:w="1598" w:type="dxa"/>
+            <w:tcBorders>
+              <w:top w:val="single" w:sz="6" w:space="0" w:color="auto"/>
+              <w:bottom w:val="nil"/>
+            </w:tcBorders>
+          </w:tcPr>
+          <w:p>
+            <w:pPr>
+              <w:widowControl w:val="0"/>
+              <w:overflowPunct/>
+              <w:autoSpaceDE/>
+              <w:autoSpaceDN/>
+              <w:adjustRightInd/>
+              <w:spacing w:line="300" w:lineRule="auto"/>
+              <w:jc w:val="center"/>
+              <w:textAlignment w:val="auto"/>
+              <w:rPr>
+                <w:rFonts w:ascii="Times New Roman" w:eastAsia="等线" w:hAnsi="Times New Roman" w:cs="Times New Roman"/>
+                <w:noProof/>
+                <w:sz w:val="16"/>
+                <w:lang w:eastAsia="zh-CN"/>
+              </w:rPr>
+            </w:pPr>
+            <w:r>
+              <w:rPr>
+                <w:rFonts w:ascii="Times New Roman" w:eastAsia="等线" w:hAnsi="Times New Roman" w:cs="Times New Roman"/>
+                <w:noProof/>
+                <w:sz w:val="16"/>
+                <w:lang w:eastAsia="zh-CN"/>
+              </w:rPr>
+              <w:t>workpiece missing</w:t>
+            </w:r>
+          </w:p>
+        </w:tc>
+        <w:tc>
+          <w:tcPr>
+            <w:tcW w:w="1531" w:type="dxa"/>
+            <w:tcBorders>
+              <w:top w:val="single" w:sz="6" w:space="0" w:color="auto"/>
+              <w:bottom w:val="nil"/>
+            </w:tcBorders>
+          </w:tcPr>
+          <w:p>
+            <w:pPr>
+              <w:widowControl w:val="0"/>
+              <w:overflowPunct/>
+              <w:autoSpaceDE/>
+              <w:autoSpaceDN/>
+              <w:adjustRightInd/>
+              <w:spacing w:line="300" w:lineRule="auto"/>
+              <w:jc w:val="center"/>
+              <w:textAlignment w:val="auto"/>
+              <w:rPr>
+                <w:rFonts w:ascii="Times New Roman" w:eastAsia="等线" w:hAnsi="Times New Roman" w:cs="Times New Roman"/>
+                <w:noProof/>
+                <w:sz w:val="16"/>
+                <w:lang w:eastAsia="zh-CN"/>
+              </w:rPr>
+            </w:pPr>
+            <w:r>
+              <w:rPr>
+                <w:rFonts w:ascii="Times New Roman" w:eastAsia="等线" w:hAnsi="Times New Roman" w:cs="Times New Roman"/>
+                <w:noProof/>
+                <w:sz w:val="16"/>
+                <w:lang w:eastAsia="zh-CN"/>
+              </w:rPr>
+              <w:t>100</w:t>
+            </w:r>
+            <w:r>
+              <w:rPr>
+                <w:rFonts w:ascii="Times New Roman" w:eastAsia="等线" w:hAnsi="Times New Roman" w:cs="Times New Roman"/>
+                <w:noProof/>
+                <w:sz w:val="16"/>
+                <w:lang w:eastAsia="zh-CN"/>
+              </w:rPr>
+              <w:t>%</w:t>
+            </w:r>
+          </w:p>
+        </w:tc>
+        <w:tc>
+          <w:tcPr>
+            <w:tcW w:w="1531" w:type="dxa"/>
+            <w:gridSpan w:val="2"/>
+            <w:tcBorders>
+              <w:top w:val="single" w:sz="6" w:space="0" w:color="auto"/>
+              <w:bottom w:val="nil"/>
+            </w:tcBorders>
+          </w:tcPr>
+          <w:p>
+            <w:pPr>
+              <w:widowControl w:val="0"/>
+              <w:overflowPunct/>
+              <w:autoSpaceDE/>
+              <w:autoSpaceDN/>
+              <w:adjustRightInd/>
+              <w:spacing w:line="300" w:lineRule="auto"/>
+              <w:jc w:val="center"/>
+              <w:textAlignment w:val="auto"/>
+              <w:rPr>
+                <w:rFonts w:ascii="Times New Roman" w:eastAsia="等线" w:hAnsi="Times New Roman" w:cs="Times New Roman"/>
+                <w:noProof/>
+                <w:sz w:val="16"/>
+                <w:lang w:eastAsia="zh-CN"/>
+              </w:rPr>
+            </w:pPr>
+            <w:r>
+              <w:rPr>
+                <w:rFonts w:ascii="Times New Roman" w:eastAsia="等线" w:hAnsi="Times New Roman" w:cs="Times New Roman" w:hint="eastAsia"/>
+                <w:noProof/>
+                <w:sz w:val="16"/>
+                <w:lang w:eastAsia="zh-CN"/>
+              </w:rPr>
+              <w:t>0</w:t>
+            </w:r>
+            <w:r>
+              <w:rPr>
+                <w:rFonts w:ascii="Times New Roman" w:eastAsia="等线" w:hAnsi="Times New Roman" w:cs="Times New Roman"/>
+                <w:noProof/>
+                <w:sz w:val="16"/>
+                <w:lang w:eastAsia="zh-CN"/>
+              </w:rPr>
+              <w:t>%</w:t>
+            </w:r>
+          </w:p>
+        </w:tc>
+      </w:tr>
+      <w:tr>
+        <w:tc>
+          <w:tcPr>
+            <w:tcW w:w="1598" w:type="dxa"/>
+            <w:tcBorders>
+              <w:top w:val="nil"/>
+              <w:bottom w:val="nil"/>
+            </w:tcBorders>
+          </w:tcPr>
+          <w:p>
+            <w:pPr>
+              <w:widowControl w:val="0"/>
+              <w:overflowPunct/>
+              <w:autoSpaceDE/>
+              <w:autoSpaceDN/>
+              <w:adjustRightInd/>
+              <w:spacing w:line="300" w:lineRule="auto"/>
+              <w:jc w:val="center"/>
+              <w:textAlignment w:val="auto"/>
+              <w:rPr>
+                <w:rFonts w:ascii="Times New Roman" w:eastAsia="等线" w:hAnsi="Times New Roman" w:cs="Times New Roman"/>
+                <w:noProof/>
+                <w:sz w:val="16"/>
+                <w:lang w:eastAsia="zh-CN"/>
+              </w:rPr>
+            </w:pPr>
+            <w:r>
+              <w:rPr>
+                <w:rFonts w:ascii="Times New Roman" w:eastAsia="等线" w:hAnsi="Times New Roman" w:cs="Times New Roman"/>
+                <w:noProof/>
+                <w:sz w:val="16"/>
+                <w:lang w:eastAsia="zh-CN"/>
+              </w:rPr>
+              <w:lastRenderedPageBreak/>
+              <w:t>cotton core missing</w:t>
+            </w:r>
+          </w:p>
+        </w:tc>
+        <w:tc>
+          <w:tcPr>
+            <w:tcW w:w="1531" w:type="dxa"/>
+            <w:tcBorders>
+              <w:top w:val="nil"/>
+              <w:bottom w:val="nil"/>
+            </w:tcBorders>
+          </w:tcPr>
+          <w:p>
+            <w:pPr>
+              <w:widowControl w:val="0"/>
+              <w:overflowPunct/>
+              <w:autoSpaceDE/>
+              <w:autoSpaceDN/>
+              <w:adjustRightInd/>
+              <w:spacing w:line="300" w:lineRule="auto"/>
+              <w:jc w:val="center"/>
+              <w:textAlignment w:val="auto"/>
+              <w:rPr>
+                <w:rFonts w:ascii="Times New Roman" w:eastAsia="等线" w:hAnsi="Times New Roman" w:cs="Times New Roman"/>
+                <w:noProof/>
+                <w:sz w:val="16"/>
+                <w:lang w:eastAsia="zh-CN"/>
+              </w:rPr>
+            </w:pPr>
+            <w:r>
+              <w:rPr>
+                <w:rFonts w:ascii="Times New Roman" w:eastAsia="等线" w:hAnsi="Times New Roman" w:cs="Times New Roman"/>
+                <w:noProof/>
+                <w:sz w:val="16"/>
+                <w:lang w:eastAsia="zh-CN"/>
+              </w:rPr>
+              <w:t>100</w:t>
+            </w:r>
+            <w:r>
+              <w:rPr>
+                <w:rFonts w:ascii="Times New Roman" w:eastAsia="等线" w:hAnsi="Times New Roman" w:cs="Times New Roman"/>
+                <w:noProof/>
+                <w:sz w:val="16"/>
+                <w:lang w:eastAsia="zh-CN"/>
+              </w:rPr>
+              <w:t>%</w:t>
+            </w:r>
+          </w:p>
+        </w:tc>
+        <w:tc>
+          <w:tcPr>
+            <w:tcW w:w="1531" w:type="dxa"/>
+            <w:gridSpan w:val="2"/>
+            <w:tcBorders>
+              <w:top w:val="nil"/>
+              <w:bottom w:val="nil"/>
+            </w:tcBorders>
+          </w:tcPr>
+          <w:p>
+            <w:pPr>
+              <w:widowControl w:val="0"/>
+              <w:overflowPunct/>
+              <w:autoSpaceDE/>
+              <w:autoSpaceDN/>
+              <w:adjustRightInd/>
+              <w:spacing w:line="300" w:lineRule="auto"/>
+              <w:jc w:val="center"/>
+              <w:textAlignment w:val="auto"/>
+              <w:rPr>
+                <w:rFonts w:ascii="Times New Roman" w:eastAsia="等线" w:hAnsi="Times New Roman" w:cs="Times New Roman"/>
+                <w:noProof/>
+                <w:sz w:val="16"/>
+                <w:lang w:eastAsia="zh-CN"/>
+              </w:rPr>
+            </w:pPr>
+            <w:r>
+              <w:rPr>
+                <w:rFonts w:ascii="Times New Roman" w:eastAsia="等线" w:hAnsi="Times New Roman" w:cs="Times New Roman" w:hint="eastAsia"/>
+                <w:noProof/>
+                <w:sz w:val="16"/>
+                <w:lang w:eastAsia="zh-CN"/>
+              </w:rPr>
+              <w:t>0%</w:t>
+            </w:r>
+          </w:p>
+        </w:tc>
+      </w:tr>
+      <w:tr>
+        <w:tc>
+          <w:tcPr>
+            <w:tcW w:w="1598" w:type="dxa"/>
+            <w:tcBorders>
+              <w:top w:val="nil"/>
+              <w:bottom w:val="nil"/>
+            </w:tcBorders>
+          </w:tcPr>
+          <w:p>
+            <w:pPr>
+              <w:widowControl w:val="0"/>
+              <w:overflowPunct/>
+              <w:autoSpaceDE/>
+              <w:autoSpaceDN/>
+              <w:adjustRightInd/>
+              <w:spacing w:line="300" w:lineRule="auto"/>
+              <w:jc w:val="center"/>
+              <w:textAlignment w:val="auto"/>
+              <w:rPr>
+                <w:rFonts w:ascii="Times New Roman" w:eastAsia="等线" w:hAnsi="Times New Roman" w:cs="Times New Roman"/>
+                <w:noProof/>
+                <w:sz w:val="16"/>
+                <w:lang w:eastAsia="zh-CN"/>
+              </w:rPr>
+            </w:pPr>
+            <w:r>
+              <w:rPr>
+                <w:rFonts w:ascii="Times New Roman" w:eastAsia="等线" w:hAnsi="Times New Roman" w:cs="Times New Roman"/>
+                <w:noProof/>
+                <w:sz w:val="16"/>
+                <w:lang w:eastAsia="zh-CN"/>
+              </w:rPr>
+              <w:t>metal sheet missing</w:t>
+            </w:r>
+          </w:p>
+        </w:tc>
+        <w:tc>
+          <w:tcPr>
+            <w:tcW w:w="1531" w:type="dxa"/>
+            <w:tcBorders>
+              <w:top w:val="nil"/>
+              <w:bottom w:val="nil"/>
+            </w:tcBorders>
+          </w:tcPr>
+          <w:p>
+            <w:pPr>
+              <w:widowControl w:val="0"/>
+              <w:overflowPunct/>
+              <w:autoSpaceDE/>
+              <w:autoSpaceDN/>
+              <w:adjustRightInd/>
+              <w:spacing w:line="300" w:lineRule="auto"/>
+              <w:jc w:val="center"/>
+              <w:textAlignment w:val="auto"/>
+              <w:rPr>
+                <w:rFonts w:ascii="Times New Roman" w:eastAsia="等线" w:hAnsi="Times New Roman" w:cs="Times New Roman"/>
+                <w:noProof/>
+                <w:sz w:val="16"/>
+                <w:lang w:eastAsia="zh-CN"/>
+              </w:rPr>
+            </w:pPr>
+            <w:r>
+              <w:rPr>
+                <w:rFonts w:ascii="Times New Roman" w:eastAsia="等线" w:hAnsi="Times New Roman" w:cs="Times New Roman"/>
+                <w:noProof/>
+                <w:sz w:val="16"/>
+                <w:lang w:eastAsia="zh-CN"/>
+              </w:rPr>
+              <w:t>100</w:t>
+            </w:r>
+            <w:r>
+              <w:rPr>
+                <w:rFonts w:ascii="Times New Roman" w:eastAsia="等线" w:hAnsi="Times New Roman" w:cs="Times New Roman"/>
+                <w:noProof/>
+                <w:sz w:val="16"/>
+                <w:lang w:eastAsia="zh-CN"/>
+              </w:rPr>
+              <w:t>%</w:t>
+            </w:r>
+          </w:p>
+        </w:tc>
+        <w:tc>
+          <w:tcPr>
+            <w:tcW w:w="1531" w:type="dxa"/>
+            <w:gridSpan w:val="2"/>
+            <w:tcBorders>
+              <w:top w:val="nil"/>
+              <w:bottom w:val="nil"/>
+            </w:tcBorders>
+          </w:tcPr>
+          <w:p>
+            <w:pPr>
+              <w:widowControl w:val="0"/>
+              <w:overflowPunct/>
+              <w:autoSpaceDE/>
+              <w:autoSpaceDN/>
+              <w:adjustRightInd/>
+              <w:spacing w:line="300" w:lineRule="auto"/>
+              <w:jc w:val="center"/>
+              <w:textAlignment w:val="auto"/>
+              <w:rPr>
+                <w:rFonts w:ascii="Times New Roman" w:eastAsia="等线" w:hAnsi="Times New Roman" w:cs="Times New Roman"/>
+                <w:noProof/>
+                <w:sz w:val="16"/>
+                <w:lang w:eastAsia="zh-CN"/>
+              </w:rPr>
+            </w:pPr>
+            <w:r>
+              <w:rPr>
+                <w:rFonts w:ascii="Times New Roman" w:eastAsia="等线" w:hAnsi="Times New Roman" w:cs="Times New Roman"/>
+                <w:noProof/>
+                <w:sz w:val="16"/>
+                <w:lang w:eastAsia="zh-CN"/>
+              </w:rPr>
+              <w:t>0.43</w:t>
+            </w:r>
+            <w:r>
+              <w:rPr>
+                <w:rFonts w:ascii="Times New Roman" w:eastAsia="等线" w:hAnsi="Times New Roman" w:cs="Times New Roman" w:hint="eastAsia"/>
+                <w:noProof/>
+                <w:sz w:val="16"/>
+                <w:lang w:eastAsia="zh-CN"/>
+              </w:rPr>
+              <w:t>%</w:t>
+            </w:r>
+          </w:p>
+        </w:tc>
+      </w:tr>
+      <w:tr>
+        <w:tc>
+          <w:tcPr>
+            <w:tcW w:w="1598" w:type="dxa"/>
+            <w:tcBorders>
+              <w:top w:val="nil"/>
+              <w:bottom w:val="nil"/>
+            </w:tcBorders>
+          </w:tcPr>
+          <w:p>
+            <w:pPr>
+              <w:widowControl w:val="0"/>
+              <w:overflowPunct/>
+              <w:autoSpaceDE/>
+              <w:autoSpaceDN/>
+              <w:adjustRightInd/>
+              <w:spacing w:line="300" w:lineRule="auto"/>
+              <w:jc w:val="center"/>
+              <w:textAlignment w:val="auto"/>
+              <w:rPr>
+                <w:rFonts w:ascii="Times New Roman" w:eastAsia="等线" w:hAnsi="Times New Roman" w:cs="Times New Roman"/>
+                <w:noProof/>
+                <w:sz w:val="16"/>
+                <w:lang w:eastAsia="zh-CN"/>
+              </w:rPr>
+            </w:pPr>
+            <w:r>
+              <w:rPr>
+                <w:rFonts w:ascii="Times New Roman" w:eastAsia="等线" w:hAnsi="Times New Roman" w:cs="Times New Roman"/>
+                <w:noProof/>
+                <w:sz w:val="16"/>
+                <w:lang w:eastAsia="zh-CN"/>
+              </w:rPr>
+              <w:t>wire abnormality</w:t>
+            </w:r>
+          </w:p>
+        </w:tc>
+        <w:tc>
+          <w:tcPr>
+            <w:tcW w:w="1531" w:type="dxa"/>
+            <w:tcBorders>
+              <w:top w:val="nil"/>
+              <w:bottom w:val="nil"/>
+            </w:tcBorders>
+          </w:tcPr>
+          <w:p>
+            <w:pPr>
+              <w:widowControl w:val="0"/>
+              <w:overflowPunct/>
+              <w:autoSpaceDE/>
+              <w:autoSpaceDN/>
+              <w:adjustRightInd/>
+              <w:spacing w:line="300" w:lineRule="auto"/>
+              <w:jc w:val="center"/>
+              <w:textAlignment w:val="auto"/>
+              <w:rPr>
+                <w:rFonts w:ascii="Times New Roman" w:eastAsia="等线" w:hAnsi="Times New Roman" w:cs="Times New Roman"/>
+                <w:noProof/>
+                <w:sz w:val="16"/>
+                <w:lang w:eastAsia="zh-CN"/>
+              </w:rPr>
+            </w:pPr>
+            <w:r>
+              <w:rPr>
+                <w:rFonts w:ascii="Times New Roman" w:eastAsia="等线" w:hAnsi="Times New Roman" w:cs="Times New Roman"/>
+                <w:noProof/>
+                <w:sz w:val="16"/>
+                <w:lang w:eastAsia="zh-CN"/>
+              </w:rPr>
+              <w:t>100</w:t>
+            </w:r>
+            <w:r>
+              <w:rPr>
+                <w:rFonts w:ascii="Times New Roman" w:eastAsia="等线" w:hAnsi="Times New Roman" w:cs="Times New Roman"/>
+                <w:noProof/>
+                <w:sz w:val="16"/>
+                <w:lang w:eastAsia="zh-CN"/>
+              </w:rPr>
+              <w:t>%</w:t>
+            </w:r>
+          </w:p>
+        </w:tc>
+        <w:tc>
+          <w:tcPr>
+            <w:tcW w:w="1531" w:type="dxa"/>
+            <w:gridSpan w:val="2"/>
+            <w:tcBorders>
+              <w:top w:val="nil"/>
+              <w:bottom w:val="nil"/>
+            </w:tcBorders>
+          </w:tcPr>
+          <w:p>
+            <w:pPr>
+              <w:widowControl w:val="0"/>
+              <w:overflowPunct/>
+              <w:autoSpaceDE/>
+              <w:autoSpaceDN/>
+              <w:adjustRightInd/>
+              <w:spacing w:line="300" w:lineRule="auto"/>
+              <w:jc w:val="center"/>
+              <w:textAlignment w:val="auto"/>
+              <w:rPr>
+                <w:rFonts w:ascii="Times New Roman" w:eastAsia="等线" w:hAnsi="Times New Roman" w:cs="Times New Roman"/>
+                <w:noProof/>
+                <w:sz w:val="16"/>
+                <w:lang w:eastAsia="zh-CN"/>
+              </w:rPr>
+            </w:pPr>
+            <w:r>
+              <w:rPr>
+                <w:rFonts w:ascii="Times New Roman" w:eastAsia="等线" w:hAnsi="Times New Roman" w:cs="Times New Roman"/>
+                <w:noProof/>
+                <w:sz w:val="16"/>
+                <w:lang w:eastAsia="zh-CN"/>
+              </w:rPr>
+              <w:t>0.</w:t>
+            </w:r>
+            <w:r>
+              <w:rPr>
+                <w:rFonts w:ascii="Times New Roman" w:eastAsia="等线" w:hAnsi="Times New Roman" w:cs="Times New Roman"/>
+                <w:noProof/>
+                <w:sz w:val="16"/>
+                <w:lang w:eastAsia="zh-CN"/>
+              </w:rPr>
+              <w:t>85</w:t>
+            </w:r>
+            <w:r>
+              <w:rPr>
+                <w:rFonts w:ascii="Times New Roman" w:eastAsia="等线" w:hAnsi="Times New Roman" w:cs="Times New Roman" w:hint="eastAsia"/>
+                <w:noProof/>
+                <w:sz w:val="16"/>
+                <w:lang w:eastAsia="zh-CN"/>
+              </w:rPr>
+              <w:t>%</w:t>
+            </w:r>
+          </w:p>
+        </w:tc>
+      </w:tr>
+      <w:tr>
+        <w:tc>
+          <w:tcPr>
+            <w:tcW w:w="1598" w:type="dxa"/>
+            <w:tcBorders>
+              <w:top w:val="nil"/>
+              <w:bottom w:val="single" w:sz="12" w:space="0" w:color="auto"/>
+            </w:tcBorders>
+          </w:tcPr>
+          <w:p>
+            <w:pPr>
+              <w:widowControl w:val="0"/>
+              <w:overflowPunct/>
+              <w:autoSpaceDE/>
+              <w:autoSpaceDN/>
+              <w:adjustRightInd/>
+              <w:spacing w:line="300" w:lineRule="auto"/>
+              <w:jc w:val="center"/>
+              <w:textAlignment w:val="auto"/>
+              <w:rPr>
+                <w:rFonts w:ascii="Times New Roman" w:eastAsia="等线" w:hAnsi="Times New Roman" w:cs="Times New Roman"/>
+                <w:noProof/>
+                <w:sz w:val="16"/>
+                <w:lang w:eastAsia="zh-CN"/>
+              </w:rPr>
+            </w:pPr>
+            <w:r>
+              <w:rPr>
+                <w:rFonts w:ascii="Times New Roman" w:eastAsia="等线" w:hAnsi="Times New Roman" w:cs="Times New Roman" w:hint="eastAsia"/>
+                <w:noProof/>
+                <w:sz w:val="16"/>
+                <w:lang w:eastAsia="zh-CN"/>
+              </w:rPr>
+              <w:t>n</w:t>
+            </w:r>
+            <w:r>
+              <w:rPr>
+                <w:rFonts w:ascii="Times New Roman" w:eastAsia="等线" w:hAnsi="Times New Roman" w:cs="Times New Roman"/>
+                <w:noProof/>
+                <w:sz w:val="16"/>
+                <w:lang w:eastAsia="zh-CN"/>
+              </w:rPr>
+              <w:t>ormal</w:t>
+            </w:r>
+          </w:p>
+        </w:tc>
+        <w:tc>
+          <w:tcPr>
+            <w:tcW w:w="1531" w:type="dxa"/>
+            <w:tcBorders>
+              <w:top w:val="nil"/>
+              <w:bottom w:val="single" w:sz="12" w:space="0" w:color="auto"/>
+            </w:tcBorders>
+          </w:tcPr>
+          <w:p>
+            <w:pPr>
+              <w:widowControl w:val="0"/>
+              <w:overflowPunct/>
+              <w:autoSpaceDE/>
+              <w:autoSpaceDN/>
+              <w:adjustRightInd/>
+              <w:spacing w:line="300" w:lineRule="auto"/>
+              <w:jc w:val="center"/>
+              <w:textAlignment w:val="auto"/>
+              <w:rPr>
+                <w:rFonts w:ascii="Times New Roman" w:eastAsia="等线" w:hAnsi="Times New Roman" w:cs="Times New Roman"/>
+                <w:noProof/>
+                <w:sz w:val="16"/>
+                <w:lang w:eastAsia="zh-CN"/>
+              </w:rPr>
+            </w:pPr>
+            <w:r>
+              <w:rPr>
+                <w:rFonts w:ascii="Times New Roman" w:eastAsia="等线" w:hAnsi="Times New Roman" w:cs="Times New Roman" w:hint="eastAsia"/>
+                <w:noProof/>
+                <w:sz w:val="16"/>
+                <w:lang w:eastAsia="zh-CN"/>
+              </w:rPr>
+              <w:t>98.72%</w:t>
+            </w:r>
+          </w:p>
+        </w:tc>
+        <w:tc>
+          <w:tcPr>
+            <w:tcW w:w="1531" w:type="dxa"/>
+            <w:gridSpan w:val="2"/>
+            <w:tcBorders>
+              <w:top w:val="nil"/>
+              <w:bottom w:val="single" w:sz="12" w:space="0" w:color="auto"/>
+            </w:tcBorders>
+          </w:tcPr>
+          <w:p>
+            <w:pPr>
+              <w:widowControl w:val="0"/>
+              <w:overflowPunct/>
+              <w:autoSpaceDE/>
+              <w:autoSpaceDN/>
+              <w:adjustRightInd/>
+              <w:spacing w:line="300" w:lineRule="auto"/>
+              <w:jc w:val="center"/>
+              <w:textAlignment w:val="auto"/>
+              <w:rPr>
+                <w:rFonts w:ascii="Times New Roman" w:eastAsia="等线" w:hAnsi="Times New Roman" w:cs="Times New Roman"/>
+                <w:noProof/>
+                <w:sz w:val="16"/>
+                <w:lang w:eastAsia="zh-CN"/>
+              </w:rPr>
+            </w:pPr>
+            <w:r>
+              <w:rPr>
+                <w:rFonts w:ascii="Times New Roman" w:eastAsia="等线" w:hAnsi="Times New Roman" w:cs="Times New Roman"/>
+                <w:noProof/>
+                <w:sz w:val="16"/>
+                <w:lang w:eastAsia="zh-CN"/>
+              </w:rPr>
+              <w:t>0%</w:t>
+            </w:r>
+          </w:p>
+        </w:tc>
+      </w:tr>
+    </w:tbl>
+    <w:p>
+      <w:pPr>
+        <w:rPr>
+          <w:rFonts w:cs="Times New Roman"/>
+          <w:sz w:val="12"/>
+          <w:szCs w:val="12"/>
+        </w:rPr>
+      </w:pPr>
+    </w:p>
+    <w:p>
+      <w:pPr>
+        <w:tabs>
+          <w:tab w:val="left" w:pos="360"/>
+        </w:tabs>
+        <w:snapToGrid w:val="0"/>
+        <w:jc w:val="both"/>
+        <w:rPr>
+          <w:rFonts w:ascii="Times New Roman" w:hAnsi="Times New Roman" w:cs="Times New Roman"/>
+          <w:lang w:val="en-US"/>
+        </w:rPr>
+      </w:pPr>
+      <w:r>
+        <w:rPr>
+          <w:rFonts w:ascii="Times New Roman" w:hAnsi="Times New Roman" w:cs="Times New Roman"/>
+          <w:lang w:val="en-US"/>
+        </w:rPr>
+        <w:tab/>
+      </w:r>
+      <w:r>
+        <w:rPr>
+          <w:rFonts w:ascii="Times New Roman" w:hAnsi="Times New Roman" w:cs="Times New Roman"/>
+          <w:lang w:val="en-US"/>
+        </w:rPr>
+        <w:t>From the table, we can see that the algorithm can detect defects 100%, because the parameters we set are more stringent. The rate of false positives is not very high and can meet the requirements of testing.</w:t>
+      </w:r>
+    </w:p>
+    <w:p>
+      <w:pPr>
+        <w:snapToGrid w:val="0"/>
+        <w:spacing w:before="120" w:after="120"/>
+        <w:jc w:val="both"/>
+        <w:rPr>
+          <w:rFonts w:ascii="Times New Roman" w:hAnsi="Times New Roman" w:cs="Times New Roman"/>
+          <w:i/>
+          <w:lang w:val="en-US"/>
+        </w:rPr>
+      </w:pPr>
+      <w:r>
+        <w:rPr>
+          <w:rFonts w:ascii="Times New Roman" w:hAnsi="Times New Roman" w:cs="Times New Roman"/>
+          <w:i/>
+          <w:lang w:val="en-US"/>
+        </w:rPr>
+        <w:t>B.</w:t>
+      </w:r>
+      <w:r>
+        <w:rPr>
+          <w:rFonts w:ascii="Times New Roman" w:hAnsi="Times New Roman" w:cs="Times New Roman"/>
+          <w:i/>
+          <w:lang w:val="en-US"/>
+        </w:rPr>
+        <w:tab/>
+      </w:r>
+      <w:r>
+        <w:rPr>
+          <w:rFonts w:ascii="Times New Roman" w:hAnsi="Times New Roman" w:cs="Times New Roman"/>
+          <w:i/>
+          <w:lang w:val="en-US"/>
+        </w:rPr>
+        <w:t>Detection Using Deep Learning Algorithm</w:t>
+      </w:r>
+    </w:p>
+    <w:p>
+      <w:pPr>
+        <w:tabs>
+          <w:tab w:val="left" w:pos="360"/>
+        </w:tabs>
+        <w:snapToGrid w:val="0"/>
+        <w:jc w:val="both"/>
+        <w:rPr>
+          <w:rFonts w:ascii="Times New Roman" w:hAnsi="Times New Roman" w:cs="Times New Roman"/>
+          <w:lang w:val="en-US"/>
+        </w:rPr>
+      </w:pPr>
+      <w:r>
+        <w:rPr>
+          <w:rFonts w:ascii="Times New Roman" w:hAnsi="Times New Roman" w:cs="Times New Roman"/>
+          <w:lang w:val="en-US"/>
+        </w:rPr>
+        <w:tab/>
+      </w:r>
+      <w:r>
+        <w:rPr>
+          <w:rFonts w:ascii="Times New Roman" w:hAnsi="Times New Roman" w:cs="Times New Roman"/>
+          <w:lang w:val="en-US"/>
+        </w:rPr>
+        <w:t>Our model is designed based on the MobileNet network. We used the original training program and the improved training program proposed in this paper to carry out model training and respectively perform defect detection. The test results of the original training program are shown in TABLE III. The test results of the improved training program are shown in TABLE IV.</w:t>
+      </w:r>
+    </w:p>
+    <w:p>
+      <w:pPr>
+        <w:rPr>
+          <w:rFonts w:cs="Times New Roman"/>
+          <w:sz w:val="12"/>
+          <w:szCs w:val="12"/>
+        </w:rPr>
+      </w:pPr>
+    </w:p>
+    <w:tbl>
+      <w:tblPr>
+        <w:tblStyle w:val="a8"/>
+        <w:tblW w:w="0" w:type="auto"/>
+        <w:tblBorders>
+          <w:top w:val="single" w:sz="12" w:space="0" w:color="auto"/>
+          <w:left w:val="none" w:sz="0" w:space="0" w:color="auto"/>
+          <w:bottom w:val="single" w:sz="12" w:space="0" w:color="auto"/>
+          <w:right w:val="none" w:sz="0" w:space="0" w:color="auto"/>
+          <w:insideH w:val="none" w:sz="0" w:space="0" w:color="auto"/>
+          <w:insideV w:val="none" w:sz="0" w:space="0" w:color="auto"/>
+        </w:tblBorders>
+        <w:tblLook w:val="04A0" w:firstRow="1" w:lastRow="0" w:firstColumn="1" w:lastColumn="0" w:noHBand="0" w:noVBand="1"/>
+      </w:tblPr>
+      <w:tblGrid>
+        <w:gridCol w:w="1598"/>
+        <w:gridCol w:w="1531"/>
+        <w:gridCol w:w="1531"/>
+      </w:tblGrid>
+      <w:tr>
+        <w:tc>
+          <w:tcPr>
+            <w:tcW w:w="4660" w:type="dxa"/>
+            <w:gridSpan w:val="3"/>
+            <w:tcBorders>
+              <w:top w:val="nil"/>
+              <w:bottom w:val="single" w:sz="12" w:space="0" w:color="auto"/>
+            </w:tcBorders>
+          </w:tcPr>
+          <w:p>
+            <w:pPr>
+              <w:pStyle w:val="ac"/>
+              <w:spacing w:line="0" w:lineRule="atLeast"/>
+              <w:rPr>
+                <w:caps/>
+                <w:lang w:eastAsia="zh-TW"/>
+              </w:rPr>
+            </w:pPr>
+            <w:r>
+              <w:rPr>
+                <w:caps/>
+                <w:lang w:eastAsia="zh-TW"/>
+              </w:rPr>
+              <w:t>TABLE III</w:t>
+            </w:r>
+          </w:p>
+          <w:p>
+            <w:pPr>
+              <w:pStyle w:val="ac"/>
+              <w:spacing w:line="0" w:lineRule="atLeast"/>
+              <w:rPr>
+                <w:lang w:val="en-AU" w:eastAsia="en-US"/>
+              </w:rPr>
+            </w:pPr>
+            <w:r>
+              <w:rPr>
+                <w:smallCaps/>
+                <w:lang w:val="en-AU"/>
+              </w:rPr>
+              <w:t>Deep Learning Method Dtection Result</w:t>
+            </w:r>
+          </w:p>
+        </w:tc>
+      </w:tr>
+      <w:tr>
+        <w:tc>
+          <w:tcPr>
+            <w:tcW w:w="1598" w:type="dxa"/>
+            <w:tcBorders>
+              <w:top w:val="single" w:sz="12" w:space="0" w:color="auto"/>
+              <w:bottom w:val="single" w:sz="6" w:space="0" w:color="auto"/>
+            </w:tcBorders>
+          </w:tcPr>
+          <w:p>
+            <w:pPr>
+              <w:spacing w:line="0" w:lineRule="atLeast"/>
+              <w:rPr>
+                <w:lang w:eastAsia="en-US"/>
+              </w:rPr>
+            </w:pPr>
+          </w:p>
+        </w:tc>
+        <w:tc>
+          <w:tcPr>
+            <w:tcW w:w="1531" w:type="dxa"/>
+            <w:tcBorders>
+              <w:top w:val="single" w:sz="12" w:space="0" w:color="auto"/>
+              <w:bottom w:val="single" w:sz="6" w:space="0" w:color="auto"/>
+            </w:tcBorders>
+          </w:tcPr>
+          <w:p>
+            <w:pPr>
+              <w:pStyle w:val="ac"/>
+              <w:spacing w:line="0" w:lineRule="atLeast"/>
+              <w:rPr>
+                <w:lang w:val="en-AU" w:eastAsia="en-US"/>
+              </w:rPr>
+            </w:pPr>
+            <w:r>
+              <w:rPr>
+                <w:lang w:val="en-AU" w:eastAsia="en-US"/>
+              </w:rPr>
+              <w:t>missing detection rate</w:t>
+            </w:r>
+          </w:p>
+        </w:tc>
+        <w:tc>
+          <w:tcPr>
+            <w:tcW w:w="1531" w:type="dxa"/>
+            <w:tcBorders>
+              <w:top w:val="single" w:sz="12" w:space="0" w:color="auto"/>
+              <w:bottom w:val="single" w:sz="6" w:space="0" w:color="auto"/>
+            </w:tcBorders>
+          </w:tcPr>
+          <w:p>
+            <w:pPr>
+              <w:pStyle w:val="ac"/>
+              <w:spacing w:line="0" w:lineRule="atLeast"/>
+              <w:rPr>
+                <w:lang w:val="en-AU" w:eastAsia="en-US"/>
+              </w:rPr>
+            </w:pPr>
+            <w:r>
+              <w:rPr>
+                <w:lang w:val="en-AU" w:eastAsia="en-US"/>
+              </w:rPr>
+              <w:t xml:space="preserve">false detection </w:t>
+            </w:r>
+          </w:p>
+          <w:p>
+            <w:pPr>
+              <w:pStyle w:val="ac"/>
+              <w:spacing w:line="0" w:lineRule="atLeast"/>
+              <w:rPr>
+                <w:lang w:val="en-AU" w:eastAsia="en-US"/>
+              </w:rPr>
+            </w:pPr>
+            <w:r>
+              <w:rPr>
+                <w:lang w:val="en-AU" w:eastAsia="en-US"/>
+              </w:rPr>
+              <w:t>rate</w:t>
+            </w:r>
+          </w:p>
+        </w:tc>
+      </w:tr>
+      <w:tr>
+        <w:tc>
+          <w:tcPr>
+            <w:tcW w:w="1598" w:type="dxa"/>
+            <w:tcBorders>
+              <w:top w:val="single" w:sz="6" w:space="0" w:color="auto"/>
+              <w:bottom w:val="nil"/>
+            </w:tcBorders>
+          </w:tcPr>
+          <w:p>
+            <w:pPr>
+              <w:widowControl w:val="0"/>
+              <w:overflowPunct/>
+              <w:autoSpaceDE/>
+              <w:autoSpaceDN/>
+              <w:adjustRightInd/>
+              <w:spacing w:line="300" w:lineRule="auto"/>
+              <w:jc w:val="center"/>
+              <w:textAlignment w:val="auto"/>
+              <w:rPr>
+                <w:rFonts w:ascii="Times New Roman" w:eastAsia="等线" w:hAnsi="Times New Roman" w:cs="Times New Roman"/>
+                <w:noProof/>
+                <w:sz w:val="16"/>
+                <w:lang w:eastAsia="zh-CN"/>
+              </w:rPr>
+            </w:pPr>
+            <w:r>
+              <w:rPr>
+                <w:rFonts w:ascii="Times New Roman" w:eastAsia="等线" w:hAnsi="Times New Roman" w:cs="Times New Roman"/>
+                <w:noProof/>
+                <w:sz w:val="16"/>
+                <w:lang w:eastAsia="zh-CN"/>
+              </w:rPr>
+              <w:t>workpiece missing</w:t>
+            </w:r>
+          </w:p>
+        </w:tc>
+        <w:tc>
+          <w:tcPr>
+            <w:tcW w:w="1531" w:type="dxa"/>
+            <w:tcBorders>
+              <w:top w:val="single" w:sz="6" w:space="0" w:color="auto"/>
+              <w:bottom w:val="nil"/>
+            </w:tcBorders>
+          </w:tcPr>
+          <w:p>
+            <w:pPr>
+              <w:widowControl w:val="0"/>
+              <w:overflowPunct/>
+              <w:autoSpaceDE/>
+              <w:autoSpaceDN/>
+              <w:adjustRightInd/>
+              <w:spacing w:line="300" w:lineRule="auto"/>
+              <w:jc w:val="center"/>
+              <w:textAlignment w:val="auto"/>
+              <w:rPr>
+                <w:rFonts w:ascii="Times New Roman" w:eastAsia="等线" w:hAnsi="Times New Roman" w:cs="Times New Roman"/>
+                <w:noProof/>
+                <w:sz w:val="16"/>
+                <w:lang w:eastAsia="zh-CN"/>
+              </w:rPr>
+            </w:pPr>
+            <w:r>
+              <w:rPr>
+                <w:rFonts w:ascii="Times New Roman" w:eastAsia="等线" w:hAnsi="Times New Roman" w:cs="Times New Roman"/>
+                <w:noProof/>
+                <w:sz w:val="16"/>
+                <w:lang w:eastAsia="zh-CN"/>
+              </w:rPr>
+              <w:t>100</w:t>
+            </w:r>
+            <w:r>
+              <w:rPr>
+                <w:rFonts w:ascii="Times New Roman" w:eastAsia="等线" w:hAnsi="Times New Roman" w:cs="Times New Roman"/>
+                <w:noProof/>
+                <w:sz w:val="16"/>
+                <w:lang w:eastAsia="zh-CN"/>
+              </w:rPr>
+              <w:t>%</w:t>
+            </w:r>
+          </w:p>
+        </w:tc>
+        <w:tc>
+          <w:tcPr>
+            <w:tcW w:w="1531" w:type="dxa"/>
+            <w:tcBorders>
+              <w:top w:val="single" w:sz="6" w:space="0" w:color="auto"/>
+              <w:bottom w:val="nil"/>
+            </w:tcBorders>
+          </w:tcPr>
+          <w:p>
+            <w:pPr>
+              <w:widowControl w:val="0"/>
+              <w:overflowPunct/>
+              <w:autoSpaceDE/>
+              <w:autoSpaceDN/>
+              <w:adjustRightInd/>
+              <w:spacing w:line="300" w:lineRule="auto"/>
+              <w:jc w:val="center"/>
+              <w:textAlignment w:val="auto"/>
+              <w:rPr>
+                <w:rFonts w:ascii="Times New Roman" w:eastAsia="等线" w:hAnsi="Times New Roman" w:cs="Times New Roman"/>
+                <w:noProof/>
+                <w:sz w:val="16"/>
+                <w:lang w:eastAsia="zh-CN"/>
+              </w:rPr>
+            </w:pPr>
+            <w:r>
+              <w:rPr>
+                <w:rFonts w:ascii="Times New Roman" w:eastAsia="等线" w:hAnsi="Times New Roman" w:cs="Times New Roman" w:hint="eastAsia"/>
+                <w:noProof/>
+                <w:sz w:val="16"/>
+                <w:lang w:eastAsia="zh-CN"/>
+              </w:rPr>
+              <w:t>0%</w:t>
+            </w:r>
+          </w:p>
+        </w:tc>
+      </w:tr>
+      <w:tr>
+        <w:tc>
+          <w:tcPr>
+            <w:tcW w:w="1598" w:type="dxa"/>
+            <w:tcBorders>
+              <w:top w:val="nil"/>
+              <w:bottom w:val="nil"/>
+            </w:tcBorders>
+          </w:tcPr>
+          <w:p>
+            <w:pPr>
+              <w:widowControl w:val="0"/>
+              <w:overflowPunct/>
+              <w:autoSpaceDE/>
+              <w:autoSpaceDN/>
+              <w:adjustRightInd/>
+              <w:spacing w:line="300" w:lineRule="auto"/>
+              <w:jc w:val="center"/>
+              <w:textAlignment w:val="auto"/>
+              <w:rPr>
+                <w:rFonts w:ascii="Times New Roman" w:eastAsia="等线" w:hAnsi="Times New Roman" w:cs="Times New Roman"/>
+                <w:noProof/>
+                <w:sz w:val="16"/>
+                <w:lang w:eastAsia="zh-CN"/>
+              </w:rPr>
+            </w:pPr>
+            <w:r>
+              <w:rPr>
+                <w:rFonts w:ascii="Times New Roman" w:eastAsia="等线" w:hAnsi="Times New Roman" w:cs="Times New Roman"/>
+                <w:noProof/>
+                <w:sz w:val="16"/>
+                <w:lang w:eastAsia="zh-CN"/>
+              </w:rPr>
+              <w:t>cotton core missing</w:t>
+            </w:r>
+          </w:p>
+        </w:tc>
+        <w:tc>
+          <w:tcPr>
+            <w:tcW w:w="1531" w:type="dxa"/>
+            <w:tcBorders>
+              <w:top w:val="nil"/>
+              <w:bottom w:val="nil"/>
+            </w:tcBorders>
+          </w:tcPr>
+          <w:p>
+            <w:pPr>
+              <w:widowControl w:val="0"/>
+              <w:overflowPunct/>
+              <w:autoSpaceDE/>
+              <w:autoSpaceDN/>
+              <w:adjustRightInd/>
+              <w:spacing w:line="300" w:lineRule="auto"/>
+              <w:jc w:val="center"/>
+              <w:textAlignment w:val="auto"/>
+              <w:rPr>
+                <w:rFonts w:ascii="Times New Roman" w:eastAsia="等线" w:hAnsi="Times New Roman" w:cs="Times New Roman"/>
+                <w:noProof/>
+                <w:sz w:val="16"/>
+                <w:lang w:eastAsia="zh-CN"/>
+              </w:rPr>
+            </w:pPr>
+            <w:r>
+              <w:rPr>
+                <w:rFonts w:ascii="Times New Roman" w:eastAsia="等线" w:hAnsi="Times New Roman" w:cs="Times New Roman"/>
+                <w:noProof/>
+                <w:sz w:val="16"/>
+                <w:lang w:eastAsia="zh-CN"/>
+              </w:rPr>
+              <w:t>100</w:t>
+            </w:r>
+            <w:r>
+              <w:rPr>
+                <w:rFonts w:ascii="Times New Roman" w:eastAsia="等线" w:hAnsi="Times New Roman" w:cs="Times New Roman"/>
+                <w:noProof/>
+                <w:sz w:val="16"/>
+                <w:lang w:eastAsia="zh-CN"/>
+              </w:rPr>
+              <w:t>%</w:t>
+            </w:r>
+          </w:p>
+        </w:tc>
+        <w:tc>
+          <w:tcPr>
+            <w:tcW w:w="1531" w:type="dxa"/>
+            <w:tcBorders>
+              <w:top w:val="nil"/>
+              <w:bottom w:val="nil"/>
+            </w:tcBorders>
+          </w:tcPr>
+          <w:p>
+            <w:pPr>
+              <w:widowControl w:val="0"/>
+              <w:overflowPunct/>
+              <w:autoSpaceDE/>
+              <w:autoSpaceDN/>
+              <w:adjustRightInd/>
+              <w:spacing w:line="300" w:lineRule="auto"/>
+              <w:jc w:val="center"/>
+              <w:textAlignment w:val="auto"/>
+              <w:rPr>
+                <w:rFonts w:ascii="Times New Roman" w:eastAsia="等线" w:hAnsi="Times New Roman" w:cs="Times New Roman"/>
+                <w:noProof/>
+                <w:sz w:val="16"/>
+                <w:lang w:eastAsia="zh-CN"/>
+              </w:rPr>
+            </w:pPr>
+            <w:r>
+              <w:rPr>
+                <w:rFonts w:ascii="Times New Roman" w:eastAsia="等线" w:hAnsi="Times New Roman" w:cs="Times New Roman" w:hint="eastAsia"/>
+                <w:noProof/>
+                <w:sz w:val="16"/>
+                <w:lang w:eastAsia="zh-CN"/>
+              </w:rPr>
+              <w:t>0%</w:t>
+            </w:r>
+          </w:p>
+        </w:tc>
+      </w:tr>
+      <w:tr>
+        <w:tc>
+          <w:tcPr>
+            <w:tcW w:w="1598" w:type="dxa"/>
+            <w:tcBorders>
+              <w:top w:val="nil"/>
+              <w:bottom w:val="nil"/>
+            </w:tcBorders>
+          </w:tcPr>
+          <w:p>
+            <w:pPr>
+              <w:widowControl w:val="0"/>
+              <w:overflowPunct/>
+              <w:autoSpaceDE/>
+              <w:autoSpaceDN/>
+              <w:adjustRightInd/>
+              <w:spacing w:line="300" w:lineRule="auto"/>
+              <w:jc w:val="center"/>
+              <w:textAlignment w:val="auto"/>
+              <w:rPr>
+                <w:rFonts w:ascii="Times New Roman" w:eastAsia="等线" w:hAnsi="Times New Roman" w:cs="Times New Roman"/>
+                <w:noProof/>
+                <w:sz w:val="16"/>
+                <w:lang w:eastAsia="zh-CN"/>
+              </w:rPr>
+            </w:pPr>
+            <w:r>
+              <w:rPr>
+                <w:rFonts w:ascii="Times New Roman" w:eastAsia="等线" w:hAnsi="Times New Roman" w:cs="Times New Roman"/>
+                <w:noProof/>
+                <w:sz w:val="16"/>
+                <w:lang w:eastAsia="zh-CN"/>
+              </w:rPr>
+              <w:t>metal sheet missing</w:t>
+            </w:r>
+          </w:p>
+        </w:tc>
+        <w:tc>
+          <w:tcPr>
+            <w:tcW w:w="1531" w:type="dxa"/>
+            <w:tcBorders>
+              <w:top w:val="nil"/>
+              <w:bottom w:val="nil"/>
+            </w:tcBorders>
+          </w:tcPr>
+          <w:p>
+            <w:pPr>
+              <w:widowControl w:val="0"/>
+              <w:overflowPunct/>
+              <w:autoSpaceDE/>
+              <w:autoSpaceDN/>
+              <w:adjustRightInd/>
+              <w:spacing w:line="300" w:lineRule="auto"/>
+              <w:jc w:val="center"/>
+              <w:textAlignment w:val="auto"/>
+              <w:rPr>
+                <w:rFonts w:ascii="Times New Roman" w:eastAsia="等线" w:hAnsi="Times New Roman" w:cs="Times New Roman"/>
+                <w:noProof/>
+                <w:sz w:val="16"/>
+                <w:lang w:eastAsia="zh-CN"/>
+              </w:rPr>
+            </w:pPr>
+            <w:r>
+              <w:rPr>
+                <w:rFonts w:ascii="Times New Roman" w:eastAsia="等线" w:hAnsi="Times New Roman" w:cs="Times New Roman"/>
+                <w:noProof/>
+                <w:sz w:val="16"/>
+                <w:lang w:eastAsia="zh-CN"/>
+              </w:rPr>
+              <w:t>100</w:t>
+            </w:r>
+            <w:r>
+              <w:rPr>
+                <w:rFonts w:ascii="Times New Roman" w:eastAsia="等线" w:hAnsi="Times New Roman" w:cs="Times New Roman"/>
+                <w:noProof/>
+                <w:sz w:val="16"/>
+                <w:lang w:eastAsia="zh-CN"/>
+              </w:rPr>
+              <w:t>%</w:t>
+            </w:r>
+          </w:p>
+        </w:tc>
+        <w:tc>
+          <w:tcPr>
+            <w:tcW w:w="1531" w:type="dxa"/>
+            <w:tcBorders>
+              <w:top w:val="nil"/>
+              <w:bottom w:val="nil"/>
+            </w:tcBorders>
+          </w:tcPr>
+          <w:p>
+            <w:pPr>
+              <w:widowControl w:val="0"/>
+              <w:overflowPunct/>
+              <w:autoSpaceDE/>
+              <w:autoSpaceDN/>
+              <w:adjustRightInd/>
+              <w:spacing w:line="300" w:lineRule="auto"/>
+              <w:jc w:val="center"/>
+              <w:textAlignment w:val="auto"/>
+              <w:rPr>
+                <w:rFonts w:ascii="Times New Roman" w:eastAsia="等线" w:hAnsi="Times New Roman" w:cs="Times New Roman"/>
+                <w:noProof/>
+                <w:sz w:val="16"/>
+                <w:lang w:eastAsia="zh-CN"/>
+              </w:rPr>
+            </w:pPr>
+            <w:r>
+              <w:rPr>
+                <w:rFonts w:ascii="Times New Roman" w:eastAsia="等线" w:hAnsi="Times New Roman" w:cs="Times New Roman" w:hint="eastAsia"/>
+                <w:noProof/>
+                <w:sz w:val="16"/>
+                <w:lang w:eastAsia="zh-CN"/>
+              </w:rPr>
+              <w:t>1.41</w:t>
+            </w:r>
+            <w:r>
+              <w:rPr>
+                <w:rFonts w:ascii="Times New Roman" w:eastAsia="等线" w:hAnsi="Times New Roman" w:cs="Times New Roman"/>
+                <w:noProof/>
+                <w:sz w:val="16"/>
+                <w:lang w:eastAsia="zh-CN"/>
+              </w:rPr>
+              <w:t>%</w:t>
+            </w:r>
+          </w:p>
+        </w:tc>
+      </w:tr>
+      <w:tr>
+        <w:tc>
+          <w:tcPr>
+            <w:tcW w:w="1598" w:type="dxa"/>
+            <w:tcBorders>
+              <w:top w:val="nil"/>
+              <w:bottom w:val="nil"/>
+            </w:tcBorders>
+          </w:tcPr>
+          <w:p>
+            <w:pPr>
+              <w:widowControl w:val="0"/>
+              <w:overflowPunct/>
+              <w:autoSpaceDE/>
+              <w:autoSpaceDN/>
+              <w:adjustRightInd/>
+              <w:spacing w:line="300" w:lineRule="auto"/>
+              <w:jc w:val="center"/>
+              <w:textAlignment w:val="auto"/>
+              <w:rPr>
+                <w:rFonts w:ascii="Times New Roman" w:eastAsia="等线" w:hAnsi="Times New Roman" w:cs="Times New Roman"/>
+                <w:noProof/>
+                <w:sz w:val="16"/>
+                <w:lang w:eastAsia="zh-CN"/>
+              </w:rPr>
+            </w:pPr>
+            <w:r>
+              <w:rPr>
+                <w:rFonts w:ascii="Times New Roman" w:eastAsia="等线" w:hAnsi="Times New Roman" w:cs="Times New Roman"/>
+                <w:noProof/>
+                <w:sz w:val="16"/>
+                <w:lang w:eastAsia="zh-CN"/>
+              </w:rPr>
+              <w:t>wire abnormality</w:t>
+            </w:r>
+          </w:p>
+        </w:tc>
+        <w:tc>
+          <w:tcPr>
+            <w:tcW w:w="1531" w:type="dxa"/>
+            <w:tcBorders>
+              <w:top w:val="nil"/>
+              <w:bottom w:val="nil"/>
+            </w:tcBorders>
+          </w:tcPr>
+          <w:p>
+            <w:pPr>
+              <w:widowControl w:val="0"/>
+              <w:overflowPunct/>
+              <w:autoSpaceDE/>
+              <w:autoSpaceDN/>
+              <w:adjustRightInd/>
+              <w:spacing w:line="300" w:lineRule="auto"/>
+              <w:jc w:val="center"/>
+              <w:textAlignment w:val="auto"/>
+              <w:rPr>
+                <w:rFonts w:ascii="Times New Roman" w:eastAsia="等线" w:hAnsi="Times New Roman" w:cs="Times New Roman"/>
+                <w:noProof/>
+                <w:sz w:val="16"/>
+                <w:lang w:eastAsia="zh-CN"/>
+              </w:rPr>
+            </w:pPr>
+            <w:r>
+              <w:rPr>
+                <w:rFonts w:ascii="Times New Roman" w:eastAsia="等线" w:hAnsi="Times New Roman" w:cs="Times New Roman" w:hint="eastAsia"/>
+                <w:noProof/>
+                <w:sz w:val="16"/>
+                <w:lang w:eastAsia="zh-CN"/>
+              </w:rPr>
+              <w:t>83.33%</w:t>
+            </w:r>
+          </w:p>
+        </w:tc>
+        <w:tc>
+          <w:tcPr>
+            <w:tcW w:w="1531" w:type="dxa"/>
+            <w:tcBorders>
+              <w:top w:val="nil"/>
+              <w:bottom w:val="nil"/>
+            </w:tcBorders>
+          </w:tcPr>
+          <w:p>
+            <w:pPr>
+              <w:widowControl w:val="0"/>
+              <w:overflowPunct/>
+              <w:autoSpaceDE/>
+              <w:autoSpaceDN/>
+              <w:adjustRightInd/>
+              <w:spacing w:line="300" w:lineRule="auto"/>
+              <w:jc w:val="center"/>
+              <w:textAlignment w:val="auto"/>
+              <w:rPr>
+                <w:rFonts w:ascii="Times New Roman" w:eastAsia="等线" w:hAnsi="Times New Roman" w:cs="Times New Roman"/>
+                <w:noProof/>
+                <w:sz w:val="16"/>
+                <w:lang w:eastAsia="zh-CN"/>
+              </w:rPr>
+            </w:pPr>
+            <w:r>
+              <w:rPr>
+                <w:rFonts w:ascii="Times New Roman" w:eastAsia="等线" w:hAnsi="Times New Roman" w:cs="Times New Roman" w:hint="eastAsia"/>
+                <w:noProof/>
+                <w:sz w:val="16"/>
+                <w:lang w:eastAsia="zh-CN"/>
+              </w:rPr>
+              <w:t>0%</w:t>
+            </w:r>
+          </w:p>
+        </w:tc>
+      </w:tr>
+      <w:tr>
+        <w:tc>
+          <w:tcPr>
+            <w:tcW w:w="1598" w:type="dxa"/>
+            <w:tcBorders>
+              <w:top w:val="nil"/>
+              <w:bottom w:val="single" w:sz="12" w:space="0" w:color="auto"/>
+            </w:tcBorders>
+          </w:tcPr>
+          <w:p>
+            <w:pPr>
+              <w:widowControl w:val="0"/>
+              <w:overflowPunct/>
+              <w:autoSpaceDE/>
+              <w:autoSpaceDN/>
+              <w:adjustRightInd/>
+              <w:spacing w:line="300" w:lineRule="auto"/>
+              <w:jc w:val="center"/>
+              <w:textAlignment w:val="auto"/>
+              <w:rPr>
+                <w:rFonts w:ascii="Times New Roman" w:eastAsia="等线" w:hAnsi="Times New Roman" w:cs="Times New Roman"/>
+                <w:noProof/>
+                <w:sz w:val="16"/>
+                <w:lang w:eastAsia="zh-CN"/>
+              </w:rPr>
+            </w:pPr>
+            <w:r>
+              <w:rPr>
+                <w:rFonts w:ascii="Times New Roman" w:eastAsia="等线" w:hAnsi="Times New Roman" w:cs="Times New Roman" w:hint="eastAsia"/>
+                <w:noProof/>
+                <w:sz w:val="16"/>
+                <w:lang w:eastAsia="zh-CN"/>
+              </w:rPr>
+              <w:t>n</w:t>
+            </w:r>
+            <w:r>
+              <w:rPr>
+                <w:rFonts w:ascii="Times New Roman" w:eastAsia="等线" w:hAnsi="Times New Roman" w:cs="Times New Roman"/>
+                <w:noProof/>
+                <w:sz w:val="16"/>
+                <w:lang w:eastAsia="zh-CN"/>
+              </w:rPr>
+              <w:t>ormal</w:t>
+            </w:r>
+          </w:p>
+        </w:tc>
+        <w:tc>
+          <w:tcPr>
+            <w:tcW w:w="1531" w:type="dxa"/>
+            <w:tcBorders>
+              <w:top w:val="nil"/>
+              <w:bottom w:val="single" w:sz="12" w:space="0" w:color="auto"/>
+            </w:tcBorders>
+          </w:tcPr>
+          <w:p>
+            <w:pPr>
+              <w:widowControl w:val="0"/>
+              <w:overflowPunct/>
+              <w:autoSpaceDE/>
+              <w:autoSpaceDN/>
+              <w:adjustRightInd/>
+              <w:spacing w:line="300" w:lineRule="auto"/>
+              <w:jc w:val="center"/>
+              <w:textAlignment w:val="auto"/>
+              <w:rPr>
+                <w:rFonts w:ascii="Times New Roman" w:eastAsia="等线" w:hAnsi="Times New Roman" w:cs="Times New Roman"/>
+                <w:noProof/>
+                <w:sz w:val="16"/>
+                <w:lang w:eastAsia="zh-CN"/>
+              </w:rPr>
+            </w:pPr>
+            <w:r>
+              <w:rPr>
+                <w:rFonts w:ascii="Times New Roman" w:eastAsia="等线" w:hAnsi="Times New Roman" w:cs="Times New Roman"/>
+                <w:noProof/>
+                <w:sz w:val="16"/>
+                <w:lang w:eastAsia="zh-CN"/>
+              </w:rPr>
+              <w:t>97</w:t>
+            </w:r>
+            <w:r>
+              <w:rPr>
+                <w:rFonts w:ascii="Times New Roman" w:eastAsia="等线" w:hAnsi="Times New Roman" w:cs="Times New Roman"/>
+                <w:noProof/>
+                <w:sz w:val="16"/>
+                <w:lang w:eastAsia="zh-CN"/>
+              </w:rPr>
+              <w:t>.</w:t>
+            </w:r>
+            <w:r>
+              <w:rPr>
+                <w:rFonts w:ascii="Times New Roman" w:eastAsia="等线" w:hAnsi="Times New Roman" w:cs="Times New Roman"/>
+                <w:noProof/>
+                <w:sz w:val="16"/>
+                <w:lang w:eastAsia="zh-CN"/>
+              </w:rPr>
+              <w:t>93</w:t>
+            </w:r>
+            <w:r>
+              <w:rPr>
+                <w:rFonts w:ascii="Times New Roman" w:eastAsia="等线" w:hAnsi="Times New Roman" w:cs="Times New Roman"/>
+                <w:noProof/>
+                <w:sz w:val="16"/>
+                <w:lang w:eastAsia="zh-CN"/>
+              </w:rPr>
+              <w:t>%</w:t>
+            </w:r>
+          </w:p>
+        </w:tc>
+        <w:tc>
+          <w:tcPr>
+            <w:tcW w:w="1531" w:type="dxa"/>
+            <w:tcBorders>
+              <w:top w:val="nil"/>
+              <w:bottom w:val="single" w:sz="12" w:space="0" w:color="auto"/>
+            </w:tcBorders>
+          </w:tcPr>
+          <w:p>
+            <w:pPr>
+              <w:widowControl w:val="0"/>
+              <w:overflowPunct/>
+              <w:autoSpaceDE/>
+              <w:autoSpaceDN/>
+              <w:adjustRightInd/>
+              <w:spacing w:line="300" w:lineRule="auto"/>
+              <w:jc w:val="center"/>
+              <w:textAlignment w:val="auto"/>
+              <w:rPr>
+                <w:rFonts w:ascii="Times New Roman" w:eastAsia="等线" w:hAnsi="Times New Roman" w:cs="Times New Roman"/>
+                <w:noProof/>
+                <w:sz w:val="16"/>
+                <w:lang w:eastAsia="zh-CN"/>
+              </w:rPr>
+            </w:pPr>
+            <w:r>
+              <w:rPr>
+                <w:rFonts w:ascii="Times New Roman" w:eastAsia="等线" w:hAnsi="Times New Roman" w:cs="Times New Roman"/>
+                <w:noProof/>
+                <w:sz w:val="16"/>
+                <w:lang w:eastAsia="zh-CN"/>
+              </w:rPr>
+              <w:t>2</w:t>
+            </w:r>
+            <w:r>
+              <w:rPr>
+                <w:rFonts w:ascii="Times New Roman" w:eastAsia="等线" w:hAnsi="Times New Roman" w:cs="Times New Roman"/>
+                <w:noProof/>
+                <w:sz w:val="16"/>
+                <w:lang w:eastAsia="zh-CN"/>
+              </w:rPr>
+              <w:t>.</w:t>
+            </w:r>
+            <w:r>
+              <w:rPr>
+                <w:rFonts w:ascii="Times New Roman" w:eastAsia="等线" w:hAnsi="Times New Roman" w:cs="Times New Roman"/>
+                <w:noProof/>
+                <w:sz w:val="16"/>
+                <w:lang w:eastAsia="zh-CN"/>
+              </w:rPr>
+              <w:t>35</w:t>
+            </w:r>
+            <w:r>
+              <w:rPr>
+                <w:rFonts w:ascii="Times New Roman" w:eastAsia="等线" w:hAnsi="Times New Roman" w:cs="Times New Roman"/>
+                <w:noProof/>
+                <w:sz w:val="16"/>
+                <w:lang w:eastAsia="zh-CN"/>
+              </w:rPr>
+              <w:t>%</w:t>
+            </w:r>
+          </w:p>
+        </w:tc>
+      </w:tr>
+    </w:tbl>
+    <w:p>
+      <w:pPr>
+        <w:rPr>
+          <w:rFonts w:cs="Times New Roman"/>
+          <w:sz w:val="12"/>
+          <w:szCs w:val="12"/>
+        </w:rPr>
+      </w:pPr>
+    </w:p>
+    <w:tbl>
+      <w:tblPr>
+        <w:tblStyle w:val="a8"/>
+        <w:tblW w:w="0" w:type="auto"/>
+        <w:tblBorders>
+          <w:top w:val="single" w:sz="12" w:space="0" w:color="auto"/>
+          <w:left w:val="none" w:sz="0" w:space="0" w:color="auto"/>
+          <w:bottom w:val="single" w:sz="12" w:space="0" w:color="auto"/>
+          <w:right w:val="none" w:sz="0" w:space="0" w:color="auto"/>
+          <w:insideH w:val="none" w:sz="0" w:space="0" w:color="auto"/>
+          <w:insideV w:val="none" w:sz="0" w:space="0" w:color="auto"/>
+        </w:tblBorders>
+        <w:tblLook w:val="04A0" w:firstRow="1" w:lastRow="0" w:firstColumn="1" w:lastColumn="0" w:noHBand="0" w:noVBand="1"/>
+      </w:tblPr>
+      <w:tblGrid>
+        <w:gridCol w:w="1598"/>
+        <w:gridCol w:w="1531"/>
+        <w:gridCol w:w="1531"/>
+      </w:tblGrid>
+      <w:tr>
+        <w:tc>
+          <w:tcPr>
+            <w:tcW w:w="4660" w:type="dxa"/>
+            <w:gridSpan w:val="3"/>
+            <w:tcBorders>
+              <w:top w:val="nil"/>
+              <w:bottom w:val="single" w:sz="12" w:space="0" w:color="auto"/>
+            </w:tcBorders>
+          </w:tcPr>
+          <w:p>
+            <w:pPr>
+              <w:pStyle w:val="ac"/>
+              <w:spacing w:line="0" w:lineRule="atLeast"/>
+              <w:rPr>
+                <w:caps/>
+                <w:lang w:eastAsia="zh-TW"/>
+              </w:rPr>
+            </w:pPr>
+            <w:r>
+              <w:rPr>
+                <w:caps/>
+                <w:lang w:eastAsia="zh-TW"/>
+              </w:rPr>
+              <w:t xml:space="preserve">TABLE </w:t>
+            </w:r>
+            <w:r>
+              <w:rPr>
+                <w:caps/>
+                <w:lang w:eastAsia="zh-TW"/>
+              </w:rPr>
+              <w:t>IV</w:t>
+            </w:r>
+          </w:p>
+          <w:p>
+            <w:pPr>
+              <w:pStyle w:val="ac"/>
+              <w:spacing w:line="0" w:lineRule="atLeast"/>
+              <w:rPr>
+                <w:lang w:val="en-AU" w:eastAsia="en-US"/>
+              </w:rPr>
+            </w:pPr>
+            <w:r>
+              <w:rPr>
+                <w:smallCaps/>
+                <w:lang w:val="en-AU"/>
+              </w:rPr>
+              <w:t>Deep Learning Method Dtection Result</w:t>
+            </w:r>
+          </w:p>
+        </w:tc>
+      </w:tr>
+      <w:tr>
+        <w:tc>
+          <w:tcPr>
+            <w:tcW w:w="1598" w:type="dxa"/>
+            <w:tcBorders>
+              <w:top w:val="single" w:sz="12" w:space="0" w:color="auto"/>
+              <w:bottom w:val="single" w:sz="6" w:space="0" w:color="auto"/>
+            </w:tcBorders>
+          </w:tcPr>
+          <w:p>
+            <w:pPr>
+              <w:pStyle w:val="ac"/>
+              <w:spacing w:line="0" w:lineRule="atLeast"/>
+              <w:rPr>
+                <w:lang w:val="en-AU" w:eastAsia="en-US"/>
+              </w:rPr>
+            </w:pPr>
+          </w:p>
+        </w:tc>
+        <w:tc>
+          <w:tcPr>
+            <w:tcW w:w="1531" w:type="dxa"/>
+            <w:tcBorders>
+              <w:top w:val="single" w:sz="12" w:space="0" w:color="auto"/>
+              <w:bottom w:val="single" w:sz="6" w:space="0" w:color="auto"/>
+            </w:tcBorders>
+          </w:tcPr>
+          <w:p>
+            <w:pPr>
+              <w:pStyle w:val="ac"/>
+              <w:spacing w:line="0" w:lineRule="atLeast"/>
+              <w:rPr>
+                <w:lang w:val="en-AU" w:eastAsia="en-US"/>
+              </w:rPr>
+            </w:pPr>
+            <w:r>
+              <w:rPr>
+                <w:lang w:val="en-AU" w:eastAsia="en-US"/>
+              </w:rPr>
+              <w:t>missing detection rate</w:t>
+            </w:r>
+          </w:p>
+        </w:tc>
+        <w:tc>
+          <w:tcPr>
+            <w:tcW w:w="1531" w:type="dxa"/>
+            <w:tcBorders>
+              <w:top w:val="single" w:sz="12" w:space="0" w:color="auto"/>
+              <w:bottom w:val="single" w:sz="6" w:space="0" w:color="auto"/>
+            </w:tcBorders>
+          </w:tcPr>
+          <w:p>
+            <w:pPr>
+              <w:pStyle w:val="ac"/>
+              <w:spacing w:line="0" w:lineRule="atLeast"/>
+              <w:rPr>
+                <w:lang w:val="en-AU" w:eastAsia="en-US"/>
+              </w:rPr>
+            </w:pPr>
+            <w:r>
+              <w:rPr>
+                <w:lang w:val="en-AU" w:eastAsia="en-US"/>
+              </w:rPr>
+              <w:t xml:space="preserve">false detection </w:t>
+            </w:r>
+          </w:p>
+          <w:p>
+            <w:pPr>
+              <w:pStyle w:val="ac"/>
+              <w:spacing w:line="0" w:lineRule="atLeast"/>
+              <w:rPr>
+                <w:lang w:val="en-AU" w:eastAsia="en-US"/>
+              </w:rPr>
+            </w:pPr>
+            <w:r>
+              <w:rPr>
+                <w:lang w:val="en-AU" w:eastAsia="en-US"/>
+              </w:rPr>
+              <w:t>rate</w:t>
+            </w:r>
+          </w:p>
+        </w:tc>
+      </w:tr>
+      <w:tr>
+        <w:tc>
+          <w:tcPr>
+            <w:tcW w:w="1598" w:type="dxa"/>
+            <w:tcBorders>
+              <w:top w:val="single" w:sz="6" w:space="0" w:color="auto"/>
+              <w:bottom w:val="nil"/>
+            </w:tcBorders>
+          </w:tcPr>
+          <w:p>
+            <w:pPr>
+              <w:widowControl w:val="0"/>
+              <w:overflowPunct/>
+              <w:autoSpaceDE/>
+              <w:autoSpaceDN/>
+              <w:adjustRightInd/>
+              <w:spacing w:line="300" w:lineRule="auto"/>
+              <w:jc w:val="center"/>
+              <w:textAlignment w:val="auto"/>
+              <w:rPr>
+                <w:rFonts w:ascii="Times New Roman" w:eastAsia="等线" w:hAnsi="Times New Roman" w:cs="Times New Roman"/>
+                <w:noProof/>
+                <w:sz w:val="16"/>
+                <w:lang w:eastAsia="zh-CN"/>
+              </w:rPr>
+            </w:pPr>
+            <w:r>
+              <w:rPr>
+                <w:rFonts w:ascii="Times New Roman" w:eastAsia="等线" w:hAnsi="Times New Roman" w:cs="Times New Roman"/>
+                <w:noProof/>
+                <w:sz w:val="16"/>
+                <w:lang w:eastAsia="zh-CN"/>
+              </w:rPr>
+              <w:t>workpiece missing</w:t>
+            </w:r>
+          </w:p>
+        </w:tc>
+        <w:tc>
+          <w:tcPr>
+            <w:tcW w:w="1531" w:type="dxa"/>
+            <w:tcBorders>
+              <w:top w:val="single" w:sz="6" w:space="0" w:color="auto"/>
+              <w:bottom w:val="nil"/>
+            </w:tcBorders>
+          </w:tcPr>
+          <w:p>
+            <w:pPr>
+              <w:widowControl w:val="0"/>
+              <w:overflowPunct/>
+              <w:autoSpaceDE/>
+              <w:autoSpaceDN/>
+              <w:adjustRightInd/>
+              <w:spacing w:line="300" w:lineRule="auto"/>
+              <w:jc w:val="center"/>
+              <w:textAlignment w:val="auto"/>
+              <w:rPr>
+                <w:rFonts w:ascii="Times New Roman" w:eastAsia="等线" w:hAnsi="Times New Roman" w:cs="Times New Roman"/>
+                <w:noProof/>
+                <w:sz w:val="16"/>
+                <w:lang w:eastAsia="zh-CN"/>
+              </w:rPr>
+            </w:pPr>
+            <w:r>
+              <w:rPr>
+                <w:rFonts w:ascii="Times New Roman" w:eastAsia="等线" w:hAnsi="Times New Roman" w:cs="Times New Roman"/>
+                <w:noProof/>
+                <w:sz w:val="16"/>
+                <w:lang w:eastAsia="zh-CN"/>
+              </w:rPr>
+              <w:t>100</w:t>
+            </w:r>
+            <w:r>
+              <w:rPr>
+                <w:rFonts w:ascii="Times New Roman" w:eastAsia="等线" w:hAnsi="Times New Roman" w:cs="Times New Roman"/>
+                <w:noProof/>
+                <w:sz w:val="16"/>
+                <w:lang w:eastAsia="zh-CN"/>
+              </w:rPr>
+              <w:t>%</w:t>
+            </w:r>
+          </w:p>
+        </w:tc>
+        <w:tc>
+          <w:tcPr>
+            <w:tcW w:w="1531" w:type="dxa"/>
+            <w:tcBorders>
+              <w:top w:val="single" w:sz="6" w:space="0" w:color="auto"/>
+              <w:bottom w:val="nil"/>
+            </w:tcBorders>
+          </w:tcPr>
+          <w:p>
+            <w:pPr>
+              <w:widowControl w:val="0"/>
+              <w:overflowPunct/>
+              <w:autoSpaceDE/>
+              <w:autoSpaceDN/>
+              <w:adjustRightInd/>
+              <w:spacing w:line="300" w:lineRule="auto"/>
+              <w:jc w:val="center"/>
+              <w:textAlignment w:val="auto"/>
+              <w:rPr>
+                <w:rFonts w:ascii="Times New Roman" w:eastAsia="等线" w:hAnsi="Times New Roman" w:cs="Times New Roman"/>
+                <w:noProof/>
+                <w:sz w:val="16"/>
+                <w:lang w:eastAsia="zh-CN"/>
+              </w:rPr>
+            </w:pPr>
+            <w:r>
+              <w:rPr>
+                <w:rFonts w:ascii="Times New Roman" w:eastAsia="等线" w:hAnsi="Times New Roman" w:cs="Times New Roman" w:hint="eastAsia"/>
+                <w:noProof/>
+                <w:sz w:val="16"/>
+                <w:lang w:eastAsia="zh-CN"/>
+              </w:rPr>
+              <w:t>0%</w:t>
+            </w:r>
+          </w:p>
+        </w:tc>
+      </w:tr>
+      <w:tr>
+        <w:tc>
+          <w:tcPr>
+            <w:tcW w:w="1598" w:type="dxa"/>
+            <w:tcBorders>
+              <w:top w:val="nil"/>
+              <w:bottom w:val="nil"/>
+            </w:tcBorders>
+          </w:tcPr>
+          <w:p>
+            <w:pPr>
+              <w:widowControl w:val="0"/>
+              <w:overflowPunct/>
+              <w:autoSpaceDE/>
+              <w:autoSpaceDN/>
+              <w:adjustRightInd/>
+              <w:spacing w:line="300" w:lineRule="auto"/>
+              <w:jc w:val="center"/>
+              <w:textAlignment w:val="auto"/>
+              <w:rPr>
+                <w:rFonts w:ascii="Times New Roman" w:eastAsia="等线" w:hAnsi="Times New Roman" w:cs="Times New Roman"/>
+                <w:noProof/>
+                <w:sz w:val="16"/>
+                <w:lang w:eastAsia="zh-CN"/>
+              </w:rPr>
+            </w:pPr>
+            <w:r>
+              <w:rPr>
+                <w:rFonts w:ascii="Times New Roman" w:eastAsia="等线" w:hAnsi="Times New Roman" w:cs="Times New Roman"/>
+                <w:noProof/>
+                <w:sz w:val="16"/>
+                <w:lang w:eastAsia="zh-CN"/>
+              </w:rPr>
+              <w:t>cotton core missing</w:t>
+            </w:r>
+          </w:p>
+        </w:tc>
+        <w:tc>
+          <w:tcPr>
+            <w:tcW w:w="1531" w:type="dxa"/>
+            <w:tcBorders>
+              <w:top w:val="nil"/>
+              <w:bottom w:val="nil"/>
+            </w:tcBorders>
+          </w:tcPr>
+          <w:p>
+            <w:pPr>
+              <w:widowControl w:val="0"/>
+              <w:overflowPunct/>
+              <w:autoSpaceDE/>
+              <w:autoSpaceDN/>
+              <w:adjustRightInd/>
+              <w:spacing w:line="300" w:lineRule="auto"/>
+              <w:jc w:val="center"/>
+              <w:textAlignment w:val="auto"/>
+              <w:rPr>
+                <w:rFonts w:ascii="Times New Roman" w:eastAsia="等线" w:hAnsi="Times New Roman" w:cs="Times New Roman"/>
+                <w:noProof/>
+                <w:sz w:val="16"/>
+                <w:lang w:eastAsia="zh-CN"/>
+              </w:rPr>
+            </w:pPr>
+            <w:r>
+              <w:rPr>
+                <w:rFonts w:ascii="Times New Roman" w:eastAsia="等线" w:hAnsi="Times New Roman" w:cs="Times New Roman"/>
+                <w:noProof/>
+                <w:sz w:val="16"/>
+                <w:lang w:eastAsia="zh-CN"/>
+              </w:rPr>
+              <w:t>100</w:t>
+            </w:r>
+            <w:r>
+              <w:rPr>
+                <w:rFonts w:ascii="Times New Roman" w:eastAsia="等线" w:hAnsi="Times New Roman" w:cs="Times New Roman"/>
+                <w:noProof/>
+                <w:sz w:val="16"/>
+                <w:lang w:eastAsia="zh-CN"/>
+              </w:rPr>
+              <w:t>%</w:t>
+            </w:r>
+          </w:p>
+        </w:tc>
+        <w:tc>
+          <w:tcPr>
+            <w:tcW w:w="1531" w:type="dxa"/>
+            <w:tcBorders>
+              <w:top w:val="nil"/>
+              <w:bottom w:val="nil"/>
+            </w:tcBorders>
+          </w:tcPr>
+          <w:p>
+            <w:pPr>
+              <w:widowControl w:val="0"/>
+              <w:overflowPunct/>
+              <w:autoSpaceDE/>
+              <w:autoSpaceDN/>
+              <w:adjustRightInd/>
+              <w:spacing w:line="300" w:lineRule="auto"/>
+              <w:jc w:val="center"/>
+              <w:textAlignment w:val="auto"/>
+              <w:rPr>
+                <w:rFonts w:ascii="Times New Roman" w:eastAsia="等线" w:hAnsi="Times New Roman" w:cs="Times New Roman"/>
+                <w:noProof/>
+                <w:sz w:val="16"/>
+                <w:lang w:eastAsia="zh-CN"/>
+              </w:rPr>
+            </w:pPr>
+            <w:r>
+              <w:rPr>
+                <w:rFonts w:ascii="Times New Roman" w:eastAsia="等线" w:hAnsi="Times New Roman" w:cs="Times New Roman" w:hint="eastAsia"/>
+                <w:noProof/>
+                <w:sz w:val="16"/>
+                <w:lang w:eastAsia="zh-CN"/>
+              </w:rPr>
+              <w:t>0%</w:t>
+            </w:r>
+          </w:p>
+        </w:tc>
+      </w:tr>
+      <w:tr>
+        <w:tc>
+          <w:tcPr>
+            <w:tcW w:w="1598" w:type="dxa"/>
+            <w:tcBorders>
+              <w:top w:val="nil"/>
+              <w:bottom w:val="nil"/>
+            </w:tcBorders>
+          </w:tcPr>
+          <w:p>
+            <w:pPr>
+              <w:widowControl w:val="0"/>
+              <w:overflowPunct/>
+              <w:autoSpaceDE/>
+              <w:autoSpaceDN/>
+              <w:adjustRightInd/>
+              <w:spacing w:line="300" w:lineRule="auto"/>
+              <w:jc w:val="center"/>
+              <w:textAlignment w:val="auto"/>
+              <w:rPr>
+                <w:rFonts w:ascii="Times New Roman" w:eastAsia="等线" w:hAnsi="Times New Roman" w:cs="Times New Roman"/>
+                <w:noProof/>
+                <w:sz w:val="16"/>
+                <w:lang w:eastAsia="zh-CN"/>
+              </w:rPr>
+            </w:pPr>
+            <w:r>
+              <w:rPr>
+                <w:rFonts w:ascii="Times New Roman" w:eastAsia="等线" w:hAnsi="Times New Roman" w:cs="Times New Roman"/>
+                <w:noProof/>
+                <w:sz w:val="16"/>
+                <w:lang w:eastAsia="zh-CN"/>
+              </w:rPr>
+              <w:t>metal sheet missing</w:t>
+            </w:r>
+          </w:p>
+        </w:tc>
+        <w:tc>
+          <w:tcPr>
+            <w:tcW w:w="1531" w:type="dxa"/>
+            <w:tcBorders>
+              <w:top w:val="nil"/>
+              <w:bottom w:val="nil"/>
+            </w:tcBorders>
+          </w:tcPr>
+          <w:p>
+            <w:pPr>
+              <w:widowControl w:val="0"/>
+              <w:overflowPunct/>
+              <w:autoSpaceDE/>
+              <w:autoSpaceDN/>
+              <w:adjustRightInd/>
+              <w:spacing w:line="300" w:lineRule="auto"/>
+              <w:jc w:val="center"/>
+              <w:textAlignment w:val="auto"/>
+              <w:rPr>
+                <w:rFonts w:ascii="Times New Roman" w:eastAsia="等线" w:hAnsi="Times New Roman" w:cs="Times New Roman"/>
+                <w:noProof/>
+                <w:sz w:val="16"/>
+                <w:lang w:eastAsia="zh-CN"/>
+              </w:rPr>
+            </w:pPr>
+            <w:r>
+              <w:rPr>
+                <w:rFonts w:ascii="Times New Roman" w:eastAsia="等线" w:hAnsi="Times New Roman" w:cs="Times New Roman"/>
+                <w:noProof/>
+                <w:sz w:val="16"/>
+                <w:lang w:eastAsia="zh-CN"/>
+              </w:rPr>
+              <w:t>100</w:t>
+            </w:r>
+            <w:r>
+              <w:rPr>
+                <w:rFonts w:ascii="Times New Roman" w:eastAsia="等线" w:hAnsi="Times New Roman" w:cs="Times New Roman"/>
+                <w:noProof/>
+                <w:sz w:val="16"/>
+                <w:lang w:eastAsia="zh-CN"/>
+              </w:rPr>
+              <w:t>%</w:t>
+            </w:r>
+          </w:p>
+        </w:tc>
+        <w:tc>
+          <w:tcPr>
+            <w:tcW w:w="1531" w:type="dxa"/>
+            <w:tcBorders>
+              <w:top w:val="nil"/>
+              <w:bottom w:val="nil"/>
+            </w:tcBorders>
+          </w:tcPr>
+          <w:p>
+            <w:pPr>
+              <w:widowControl w:val="0"/>
+              <w:overflowPunct/>
+              <w:autoSpaceDE/>
+              <w:autoSpaceDN/>
+              <w:adjustRightInd/>
+              <w:spacing w:line="300" w:lineRule="auto"/>
+              <w:jc w:val="center"/>
+              <w:textAlignment w:val="auto"/>
+              <w:rPr>
+                <w:rFonts w:ascii="Times New Roman" w:eastAsia="等线" w:hAnsi="Times New Roman" w:cs="Times New Roman"/>
+                <w:noProof/>
+                <w:sz w:val="16"/>
+                <w:lang w:eastAsia="zh-CN"/>
+              </w:rPr>
+            </w:pPr>
+            <w:r>
+              <w:rPr>
+                <w:rFonts w:ascii="Times New Roman" w:eastAsia="等线" w:hAnsi="Times New Roman" w:cs="Times New Roman" w:hint="eastAsia"/>
+                <w:noProof/>
+                <w:sz w:val="16"/>
+                <w:lang w:eastAsia="zh-CN"/>
+              </w:rPr>
+              <w:t>0%</w:t>
+            </w:r>
+          </w:p>
+        </w:tc>
+      </w:tr>
+      <w:tr>
+        <w:tc>
+          <w:tcPr>
+            <w:tcW w:w="1598" w:type="dxa"/>
+            <w:tcBorders>
+              <w:top w:val="nil"/>
+              <w:bottom w:val="nil"/>
+            </w:tcBorders>
+          </w:tcPr>
+          <w:p>
+            <w:pPr>
+              <w:widowControl w:val="0"/>
+              <w:overflowPunct/>
+              <w:autoSpaceDE/>
+              <w:autoSpaceDN/>
+              <w:adjustRightInd/>
+              <w:spacing w:line="300" w:lineRule="auto"/>
+              <w:jc w:val="center"/>
+              <w:textAlignment w:val="auto"/>
+              <w:rPr>
+                <w:rFonts w:ascii="Times New Roman" w:eastAsia="等线" w:hAnsi="Times New Roman" w:cs="Times New Roman"/>
+                <w:noProof/>
+                <w:sz w:val="16"/>
+                <w:lang w:eastAsia="zh-CN"/>
+              </w:rPr>
+            </w:pPr>
+            <w:r>
+              <w:rPr>
+                <w:rFonts w:ascii="Times New Roman" w:eastAsia="等线" w:hAnsi="Times New Roman" w:cs="Times New Roman"/>
+                <w:noProof/>
+                <w:sz w:val="16"/>
+                <w:lang w:eastAsia="zh-CN"/>
+              </w:rPr>
+              <w:t>wire abnormality</w:t>
+            </w:r>
+          </w:p>
+        </w:tc>
+        <w:tc>
+          <w:tcPr>
+            <w:tcW w:w="1531" w:type="dxa"/>
+            <w:tcBorders>
+              <w:top w:val="nil"/>
+              <w:bottom w:val="nil"/>
+            </w:tcBorders>
+          </w:tcPr>
+          <w:p>
+            <w:pPr>
+              <w:widowControl w:val="0"/>
+              <w:overflowPunct/>
+              <w:autoSpaceDE/>
+              <w:autoSpaceDN/>
+              <w:adjustRightInd/>
+              <w:spacing w:line="300" w:lineRule="auto"/>
+              <w:jc w:val="center"/>
+              <w:textAlignment w:val="auto"/>
+              <w:rPr>
+                <w:rFonts w:ascii="Times New Roman" w:eastAsia="等线" w:hAnsi="Times New Roman" w:cs="Times New Roman"/>
+                <w:noProof/>
+                <w:sz w:val="16"/>
+                <w:lang w:eastAsia="zh-CN"/>
+              </w:rPr>
+            </w:pPr>
+            <w:r>
+              <w:rPr>
+                <w:rFonts w:ascii="Times New Roman" w:eastAsia="等线" w:hAnsi="Times New Roman" w:cs="Times New Roman" w:hint="eastAsia"/>
+                <w:noProof/>
+                <w:sz w:val="16"/>
+                <w:lang w:eastAsia="zh-CN"/>
+              </w:rPr>
+              <w:t>83.33%</w:t>
+            </w:r>
+          </w:p>
+        </w:tc>
+        <w:tc>
+          <w:tcPr>
+            <w:tcW w:w="1531" w:type="dxa"/>
+            <w:tcBorders>
+              <w:top w:val="nil"/>
+              <w:bottom w:val="nil"/>
+            </w:tcBorders>
+          </w:tcPr>
+          <w:p>
+            <w:pPr>
+              <w:widowControl w:val="0"/>
+              <w:overflowPunct/>
+              <w:autoSpaceDE/>
+              <w:autoSpaceDN/>
+              <w:adjustRightInd/>
+              <w:spacing w:line="300" w:lineRule="auto"/>
+              <w:jc w:val="center"/>
+              <w:textAlignment w:val="auto"/>
+              <w:rPr>
+                <w:rFonts w:ascii="Times New Roman" w:eastAsia="等线" w:hAnsi="Times New Roman" w:cs="Times New Roman"/>
+                <w:noProof/>
+                <w:sz w:val="16"/>
+                <w:lang w:eastAsia="zh-CN"/>
+              </w:rPr>
+            </w:pPr>
+            <w:r>
+              <w:rPr>
+                <w:rFonts w:ascii="Times New Roman" w:eastAsia="等线" w:hAnsi="Times New Roman" w:cs="Times New Roman" w:hint="eastAsia"/>
+                <w:noProof/>
+                <w:sz w:val="16"/>
+                <w:lang w:eastAsia="zh-CN"/>
+              </w:rPr>
+              <w:t>0%</w:t>
+            </w:r>
+          </w:p>
+        </w:tc>
+      </w:tr>
+      <w:tr>
+        <w:tc>
+          <w:tcPr>
+            <w:tcW w:w="1598" w:type="dxa"/>
+            <w:tcBorders>
+              <w:top w:val="nil"/>
+              <w:bottom w:val="single" w:sz="12" w:space="0" w:color="auto"/>
+            </w:tcBorders>
+          </w:tcPr>
+          <w:p>
+            <w:pPr>
+              <w:widowControl w:val="0"/>
+              <w:overflowPunct/>
+              <w:autoSpaceDE/>
+              <w:autoSpaceDN/>
+              <w:adjustRightInd/>
+              <w:spacing w:line="300" w:lineRule="auto"/>
+              <w:jc w:val="center"/>
+              <w:textAlignment w:val="auto"/>
+              <w:rPr>
+                <w:rFonts w:ascii="Times New Roman" w:eastAsia="等线" w:hAnsi="Times New Roman" w:cs="Times New Roman"/>
+                <w:noProof/>
+                <w:sz w:val="16"/>
+                <w:lang w:eastAsia="zh-CN"/>
+              </w:rPr>
+            </w:pPr>
+            <w:r>
+              <w:rPr>
+                <w:rFonts w:ascii="Times New Roman" w:eastAsia="等线" w:hAnsi="Times New Roman" w:cs="Times New Roman" w:hint="eastAsia"/>
+                <w:noProof/>
+                <w:sz w:val="16"/>
+                <w:lang w:eastAsia="zh-CN"/>
+              </w:rPr>
+              <w:t>n</w:t>
+            </w:r>
+            <w:r>
+              <w:rPr>
+                <w:rFonts w:ascii="Times New Roman" w:eastAsia="等线" w:hAnsi="Times New Roman" w:cs="Times New Roman"/>
+                <w:noProof/>
+                <w:sz w:val="16"/>
+                <w:lang w:eastAsia="zh-CN"/>
+              </w:rPr>
+              <w:t>ormal</w:t>
+            </w:r>
+          </w:p>
+        </w:tc>
+        <w:tc>
+          <w:tcPr>
+            <w:tcW w:w="1531" w:type="dxa"/>
+            <w:tcBorders>
+              <w:top w:val="nil"/>
+              <w:bottom w:val="single" w:sz="12" w:space="0" w:color="auto"/>
+            </w:tcBorders>
+          </w:tcPr>
+          <w:p>
+            <w:pPr>
+              <w:widowControl w:val="0"/>
+              <w:overflowPunct/>
+              <w:autoSpaceDE/>
+              <w:autoSpaceDN/>
+              <w:adjustRightInd/>
+              <w:spacing w:line="300" w:lineRule="auto"/>
+              <w:jc w:val="center"/>
+              <w:textAlignment w:val="auto"/>
+              <w:rPr>
+                <w:rFonts w:ascii="Times New Roman" w:eastAsia="等线" w:hAnsi="Times New Roman" w:cs="Times New Roman"/>
+                <w:noProof/>
+                <w:sz w:val="16"/>
+                <w:lang w:eastAsia="zh-CN"/>
+              </w:rPr>
+            </w:pPr>
+            <w:r>
+              <w:rPr>
+                <w:rFonts w:ascii="Times New Roman" w:eastAsia="等线" w:hAnsi="Times New Roman" w:cs="Times New Roman"/>
+                <w:noProof/>
+                <w:sz w:val="16"/>
+                <w:lang w:eastAsia="zh-CN"/>
+              </w:rPr>
+              <w:t>100</w:t>
+            </w:r>
+            <w:r>
+              <w:rPr>
+                <w:rFonts w:ascii="Times New Roman" w:eastAsia="等线" w:hAnsi="Times New Roman" w:cs="Times New Roman"/>
+                <w:noProof/>
+                <w:sz w:val="16"/>
+                <w:lang w:eastAsia="zh-CN"/>
+              </w:rPr>
+              <w:t>%</w:t>
+            </w:r>
+          </w:p>
+        </w:tc>
+        <w:tc>
+          <w:tcPr>
+            <w:tcW w:w="1531" w:type="dxa"/>
+            <w:tcBorders>
+              <w:top w:val="nil"/>
+              <w:bottom w:val="single" w:sz="12" w:space="0" w:color="auto"/>
+            </w:tcBorders>
+          </w:tcPr>
+          <w:p>
+            <w:pPr>
+              <w:widowControl w:val="0"/>
+              <w:overflowPunct/>
+              <w:autoSpaceDE/>
+              <w:autoSpaceDN/>
+              <w:adjustRightInd/>
+              <w:spacing w:line="300" w:lineRule="auto"/>
+              <w:jc w:val="center"/>
+              <w:textAlignment w:val="auto"/>
+              <w:rPr>
+                <w:rFonts w:ascii="Times New Roman" w:eastAsia="等线" w:hAnsi="Times New Roman" w:cs="Times New Roman"/>
+                <w:noProof/>
+                <w:sz w:val="16"/>
+                <w:lang w:eastAsia="zh-CN"/>
+              </w:rPr>
+            </w:pPr>
+            <w:r>
+              <w:rPr>
+                <w:rFonts w:ascii="Times New Roman" w:eastAsia="等线" w:hAnsi="Times New Roman" w:cs="Times New Roman"/>
+                <w:noProof/>
+                <w:sz w:val="16"/>
+                <w:lang w:eastAsia="zh-CN"/>
+              </w:rPr>
+              <w:t>2</w:t>
+            </w:r>
+            <w:r>
+              <w:rPr>
+                <w:rFonts w:ascii="Times New Roman" w:eastAsia="等线" w:hAnsi="Times New Roman" w:cs="Times New Roman"/>
+                <w:noProof/>
+                <w:sz w:val="16"/>
+                <w:lang w:eastAsia="zh-CN"/>
+              </w:rPr>
+              <w:t>.</w:t>
+            </w:r>
+            <w:r>
+              <w:rPr>
+                <w:rFonts w:ascii="Times New Roman" w:eastAsia="等线" w:hAnsi="Times New Roman" w:cs="Times New Roman"/>
+                <w:noProof/>
+                <w:sz w:val="16"/>
+                <w:lang w:eastAsia="zh-CN"/>
+              </w:rPr>
+              <w:t>35</w:t>
+            </w:r>
+            <w:r>
+              <w:rPr>
+                <w:rFonts w:ascii="Times New Roman" w:eastAsia="等线" w:hAnsi="Times New Roman" w:cs="Times New Roman"/>
+                <w:noProof/>
+                <w:sz w:val="16"/>
+                <w:lang w:eastAsia="zh-CN"/>
+              </w:rPr>
+              <w:t>%</w:t>
+            </w:r>
+          </w:p>
+        </w:tc>
+      </w:tr>
+    </w:tbl>
+    <w:p>
+      <w:pPr>
+        <w:rPr>
+          <w:rFonts w:cs="Times New Roman"/>
+          <w:sz w:val="12"/>
+          <w:szCs w:val="12"/>
+        </w:rPr>
+      </w:pPr>
+    </w:p>
+    <w:p>
+      <w:pPr>
+        <w:tabs>
+          <w:tab w:val="left" w:pos="360"/>
+        </w:tabs>
+        <w:snapToGrid w:val="0"/>
+        <w:jc w:val="both"/>
+        <w:rPr>
+          <w:rFonts w:ascii="Times New Roman" w:hAnsi="Times New Roman" w:cs="Times New Roman"/>
+          <w:lang w:val="en-US"/>
+        </w:rPr>
+      </w:pPr>
+      <w:r>
+        <w:rPr>
+          <w:rFonts w:ascii="Times New Roman" w:hAnsi="Times New Roman" w:cs="Times New Roman"/>
+          <w:lang w:val="en-US"/>
+        </w:rPr>
+        <w:tab/>
+      </w:r>
+      <w:r>
+        <w:rPr>
+          <w:rFonts w:ascii="Times New Roman" w:hAnsi="Times New Roman" w:cs="Times New Roman"/>
+          <w:lang w:val="en-US"/>
+        </w:rPr>
+        <w:t>From the table, we can see that the detection accuracy of the improved training scheme is improved compared to the original training scheme, but the accuracy of the abnormal wire defects has not been improved. The reason is that the abnormal defects of the wire are less different from the normal picture, and this also shows that the convolutional neural network algorithm is less sensitive to small changes.</w:t>
+      </w:r>
+    </w:p>
+    <w:p>
+      <w:pPr>
+        <w:snapToGrid w:val="0"/>
+        <w:spacing w:before="120" w:after="120"/>
+        <w:jc w:val="both"/>
+        <w:rPr>
+          <w:rFonts w:ascii="Times New Roman" w:hAnsi="Times New Roman" w:cs="Times New Roman"/>
+          <w:i/>
+          <w:lang w:val="en-US"/>
+        </w:rPr>
+      </w:pPr>
+      <w:r>
+        <w:rPr>
+          <w:rFonts w:ascii="Times New Roman" w:hAnsi="Times New Roman" w:cs="Times New Roman"/>
+          <w:i/>
+          <w:lang w:val="en-US"/>
+        </w:rPr>
+        <w:t>C</w:t>
+      </w:r>
+      <w:r>
+        <w:rPr>
+          <w:rFonts w:ascii="Times New Roman" w:hAnsi="Times New Roman" w:cs="Times New Roman"/>
+          <w:i/>
+          <w:lang w:val="en-US"/>
+        </w:rPr>
+        <w:t>.</w:t>
+      </w:r>
+      <w:r>
+        <w:rPr>
+          <w:rFonts w:ascii="Times New Roman" w:hAnsi="Times New Roman" w:cs="Times New Roman"/>
+          <w:i/>
+          <w:lang w:val="en-US"/>
+        </w:rPr>
+        <w:tab/>
+      </w:r>
+      <w:r>
+        <w:rPr>
+          <w:rFonts w:ascii="Times New Roman" w:hAnsi="Times New Roman" w:cs="Times New Roman"/>
+          <w:i/>
+          <w:lang w:val="en-US"/>
+        </w:rPr>
+        <w:t>Comparison</w:t>
+      </w:r>
+    </w:p>
+    <w:p>
+      <w:pPr>
+        <w:snapToGrid w:val="0"/>
+        <w:jc w:val="both"/>
+        <w:rPr>
+          <w:rFonts w:ascii="Times New Roman" w:hAnsi="Times New Roman" w:cs="Times New Roman"/>
+          <w:lang w:val="en-US"/>
+        </w:rPr>
+      </w:pPr>
+      <w:r>
+        <w:rPr>
+          <w:rFonts w:ascii="Times New Roman" w:hAnsi="Times New Roman" w:cs="Times New Roman"/>
+          <w:lang w:val="en-US"/>
+        </w:rPr>
+        <w:tab/>
+      </w:r>
+      <w:r>
+        <w:rPr>
+          <w:rFonts w:ascii="Times New Roman" w:hAnsi="Times New Roman" w:cs="Times New Roman"/>
+          <w:lang w:val="en-US"/>
+        </w:rPr>
+        <w:t>Through the experiment we get the following conclusions. The defect detection rate of the image processing detection algorithm is relatively high, and small defects can be accurately detected. However, it is cumbersome to design different algorithms for each defect. The deep learning detection algorithm based on convolutional neural network has higher overall accuracy, and the versatility of the algorithm is stronger, but the detection ability of small defects is poor. Both algorithms have their own advantages and disadvantages, so when selecting an algorithm, it should be matched according to the actual detection requirements and the advantages and disadvantages of the algorithm.</w:t>
       </w:r>
     </w:p>
     <w:p>
@@ -5128,16 +13262,21 @@
         <w:rPr>
           <w:rFonts w:ascii="Times New Roman" w:hAnsi="Times New Roman" w:cs="Times New Roman"/>
           <w:smallCaps/>
-          <w:lang w:val="en-US"/>
-        </w:rPr>
-        <w:t>Acknowledgment</w:t>
+        </w:rPr>
+        <w:lastRenderedPageBreak/>
+        <w:t xml:space="preserve">V.  </w:t>
+      </w:r>
+      <w:r>
+        <w:rPr>
+          <w:rFonts w:ascii="Times New Roman" w:hAnsi="Times New Roman" w:cs="Times New Roman"/>
+          <w:smallCaps/>
+          <w:lang w:val="en-US"/>
+        </w:rPr>
+        <w:t>Conclusion</w:t>
       </w:r>
     </w:p>
     <w:p>
       <w:pPr>
-        <w:tabs>
-          <w:tab w:val="left" w:pos="360"/>
-        </w:tabs>
         <w:snapToGrid w:val="0"/>
         <w:jc w:val="both"/>
         <w:rPr>
@@ -5151,6 +13290,37 @@
           <w:lang w:val="en-US"/>
         </w:rPr>
         <w:tab/>
+      </w:r>
+      <w:r>
+        <w:rPr>
+          <w:rFonts w:ascii="Times New Roman" w:hAnsi="Times New Roman" w:cs="Times New Roman"/>
+          <w:lang w:val="en-US"/>
+        </w:rPr>
+        <w:t>This paper proposes two algorithms to detect the assembly defects of the atomizer. We designed a corresponding image processing detection algorithm for different assembly defects, which can detect defects by 100%. We also proposed a deep learning detection algorithm based on convolutional neural network. Based on the MobileNet model, a new training scheme was proposed to improve the accuracy of detection. Both algorithms have their own advantages and disadvantages. For industrial testing, it is usually required that the defect can be detected 100%, so it is more suitable to use image processing algorithms to detect.</w:t>
+      </w:r>
+    </w:p>
+    <w:p>
+      <w:pPr>
+        <w:snapToGrid w:val="0"/>
+        <w:jc w:val="both"/>
+        <w:rPr>
+          <w:rFonts w:ascii="Times New Roman" w:hAnsi="Times New Roman" w:cs="Times New Roman"/>
+          <w:lang w:val="en-US"/>
+        </w:rPr>
+      </w:pPr>
+      <w:r>
+        <w:rPr>
+          <w:rFonts w:ascii="Times New Roman" w:hAnsi="Times New Roman" w:cs="Times New Roman"/>
+          <w:lang w:val="en-US"/>
+        </w:rPr>
+        <w:tab/>
+      </w:r>
+      <w:r>
+        <w:rPr>
+          <w:rFonts w:ascii="Times New Roman" w:hAnsi="Times New Roman" w:cs="Times New Roman"/>
+          <w:lang w:val="en-US"/>
+        </w:rPr>
+        <w:t>In future research, we will try to combine the advantages of the two algorithms to design a new algorithm. Improve algorithm versatility while ensuring that defects are correctly detected.</w:t>
       </w:r>
     </w:p>
     <w:p>
@@ -5173,7 +13343,270 @@
           <w:smallCaps/>
           <w:lang w:val="en-US"/>
         </w:rPr>
+        <w:t>Acknowledgment</w:t>
+      </w:r>
+    </w:p>
+    <w:p>
+      <w:pPr>
+        <w:tabs>
+          <w:tab w:val="left" w:pos="360"/>
+        </w:tabs>
+        <w:snapToGrid w:val="0"/>
+        <w:jc w:val="both"/>
+        <w:rPr>
+          <w:rFonts w:ascii="Times New Roman" w:hAnsi="Times New Roman" w:cs="Times New Roman"/>
+          <w:lang w:val="en-US"/>
+        </w:rPr>
+      </w:pPr>
+      <w:r>
+        <w:rPr>
+          <w:rFonts w:ascii="Times New Roman" w:hAnsi="Times New Roman" w:cs="Times New Roman"/>
+          <w:lang w:val="en-US"/>
+        </w:rPr>
+        <w:tab/>
+      </w:r>
+    </w:p>
+    <w:p>
+      <w:pPr>
+        <w:tabs>
+          <w:tab w:val="left" w:pos="360"/>
+        </w:tabs>
+        <w:snapToGrid w:val="0"/>
+        <w:spacing w:before="120" w:after="80"/>
+        <w:jc w:val="center"/>
+        <w:rPr>
+          <w:rFonts w:ascii="Times New Roman" w:hAnsi="Times New Roman" w:cs="Times New Roman"/>
+          <w:smallCaps/>
+          <w:lang w:val="en-US"/>
+        </w:rPr>
+      </w:pPr>
+      <w:r>
+        <w:rPr>
+          <w:rFonts w:ascii="Times New Roman" w:hAnsi="Times New Roman" w:cs="Times New Roman"/>
+          <w:smallCaps/>
+          <w:lang w:val="en-US"/>
+        </w:rPr>
         <w:t>References</w:t>
+      </w:r>
+    </w:p>
+    <w:p>
+      <w:pPr>
+        <w:numPr>
+          <w:ilvl w:val="0"/>
+          <w:numId w:val="1"/>
+        </w:numPr>
+        <w:snapToGrid w:val="0"/>
+        <w:ind w:left="284" w:hanging="284"/>
+        <w:jc w:val="both"/>
+        <w:rPr>
+          <w:rFonts w:ascii="Times New Roman" w:hAnsi="Times New Roman" w:cs="Times New Roman"/>
+          <w:sz w:val="16"/>
+          <w:szCs w:val="16"/>
+          <w:lang w:val="en-US"/>
+        </w:rPr>
+      </w:pPr>
+      <w:r>
+        <w:rPr>
+          <w:rFonts w:ascii="Times New Roman" w:hAnsi="Times New Roman" w:cs="Times New Roman"/>
+          <w:sz w:val="16"/>
+          <w:szCs w:val="16"/>
+          <w:lang w:val="en-US"/>
+        </w:rPr>
+        <w:t>Jiancheng Jia. A Machine Vision Application for Industrial Assembly Inspection[C] // International Conference on Machine Vision, Dubai United Arab Emirates: IEEE Computer Society, 2009: 172-176.</w:t>
+      </w:r>
+    </w:p>
+    <w:p>
+      <w:pPr>
+        <w:numPr>
+          <w:ilvl w:val="0"/>
+          <w:numId w:val="1"/>
+        </w:numPr>
+        <w:tabs>
+          <w:tab w:val="clear" w:pos="360"/>
+        </w:tabs>
+        <w:snapToGrid w:val="0"/>
+        <w:ind w:left="284" w:hanging="284"/>
+        <w:jc w:val="both"/>
+        <w:rPr>
+          <w:rFonts w:ascii="Times New Roman" w:hAnsi="Times New Roman" w:cs="Times New Roman"/>
+          <w:sz w:val="16"/>
+          <w:szCs w:val="16"/>
+          <w:lang w:val="en-US"/>
+        </w:rPr>
+      </w:pPr>
+      <w:r>
+        <w:rPr>
+          <w:rFonts w:ascii="Times New Roman" w:hAnsi="Times New Roman" w:cs="Times New Roman"/>
+          <w:sz w:val="16"/>
+          <w:szCs w:val="16"/>
+          <w:lang w:val="en-US"/>
+        </w:rPr>
+        <w:t>Jing Wang,</w:t>
+      </w:r>
+      <w:r>
+        <w:rPr>
+          <w:rFonts w:ascii="Times New Roman" w:hAnsi="Times New Roman" w:cs="Times New Roman"/>
+          <w:sz w:val="16"/>
+          <w:szCs w:val="16"/>
+          <w:lang w:val="en-US"/>
+        </w:rPr>
+        <w:t xml:space="preserve"> </w:t>
+      </w:r>
+      <w:r>
+        <w:rPr>
+          <w:rFonts w:ascii="Times New Roman" w:hAnsi="Times New Roman" w:cs="Times New Roman"/>
+          <w:sz w:val="16"/>
+          <w:szCs w:val="16"/>
+          <w:lang w:val="en-US"/>
+        </w:rPr>
+        <w:t>Xiaoyi Yang. Auto-detect of Machine Vision and Its Application in Assembling Inspection[C] // World Congress on Intelligent Control and Automation, Taipei Taiwan: IEEE Computer Society, 2011: 18-22.</w:t>
+      </w:r>
+    </w:p>
+    <w:p>
+      <w:pPr>
+        <w:numPr>
+          <w:ilvl w:val="0"/>
+          <w:numId w:val="1"/>
+        </w:numPr>
+        <w:tabs>
+          <w:tab w:val="clear" w:pos="360"/>
+        </w:tabs>
+        <w:snapToGrid w:val="0"/>
+        <w:ind w:left="284" w:hanging="284"/>
+        <w:jc w:val="both"/>
+        <w:rPr>
+          <w:rFonts w:ascii="Times New Roman" w:hAnsi="Times New Roman" w:cs="Times New Roman"/>
+          <w:sz w:val="16"/>
+          <w:szCs w:val="16"/>
+          <w:lang w:val="en-US"/>
+        </w:rPr>
+      </w:pPr>
+      <w:r>
+        <w:rPr>
+          <w:rFonts w:ascii="Times New Roman" w:hAnsi="Times New Roman" w:cs="Times New Roman"/>
+          <w:sz w:val="16"/>
+          <w:szCs w:val="16"/>
+          <w:lang w:val="en-US"/>
+        </w:rPr>
+        <w:t>Faisal Ardhy, Farkhad Ihsan Hariadi. Development of SBC based Machine-Vision System for PCB Board Assembly Automatic Optical Inspection[J]. International Symposium on Electronics and Smart Devices, 2016: 386-393.</w:t>
+      </w:r>
+    </w:p>
+    <w:p>
+      <w:pPr>
+        <w:numPr>
+          <w:ilvl w:val="0"/>
+          <w:numId w:val="1"/>
+        </w:numPr>
+        <w:tabs>
+          <w:tab w:val="clear" w:pos="360"/>
+        </w:tabs>
+        <w:snapToGrid w:val="0"/>
+        <w:ind w:left="284" w:hanging="284"/>
+        <w:jc w:val="both"/>
+        <w:rPr>
+          <w:rFonts w:ascii="Times New Roman" w:hAnsi="Times New Roman" w:cs="Times New Roman"/>
+          <w:sz w:val="16"/>
+          <w:szCs w:val="16"/>
+          <w:lang w:val="en-US"/>
+        </w:rPr>
+      </w:pPr>
+      <w:r>
+        <w:rPr>
+          <w:rFonts w:ascii="Times New Roman" w:hAnsi="Times New Roman" w:cs="Times New Roman"/>
+          <w:sz w:val="16"/>
+          <w:szCs w:val="16"/>
+          <w:lang w:val="en-US"/>
+        </w:rPr>
+        <w:t>Je-Kang Park, Bae-Keun Kwon, et al. Machine Learning-Based Imaging System for Surface Defect Inspection[J]. INT J PRECIS ENG MAN, 2016, 3(3): 303-310</w:t>
+      </w:r>
+    </w:p>
+    <w:p>
+      <w:pPr>
+        <w:numPr>
+          <w:ilvl w:val="0"/>
+          <w:numId w:val="1"/>
+        </w:numPr>
+        <w:tabs>
+          <w:tab w:val="clear" w:pos="360"/>
+        </w:tabs>
+        <w:snapToGrid w:val="0"/>
+        <w:ind w:left="284" w:hanging="284"/>
+        <w:jc w:val="both"/>
+        <w:rPr>
+          <w:rFonts w:ascii="Times New Roman" w:hAnsi="Times New Roman" w:cs="Times New Roman"/>
+          <w:sz w:val="16"/>
+          <w:szCs w:val="16"/>
+          <w:lang w:val="en-US"/>
+        </w:rPr>
+      </w:pPr>
+      <w:r>
+        <w:rPr>
+          <w:rFonts w:ascii="Times New Roman" w:hAnsi="Times New Roman" w:cs="Times New Roman"/>
+          <w:sz w:val="16"/>
+          <w:szCs w:val="16"/>
+          <w:lang w:val="en-US"/>
+        </w:rPr>
+        <w:t>Krizhevsky A, Sutskever I, Hinton G E. Imagenet classification with deep convolutional neural networks[C].Advances in neural information processing systems. 2012: 1097-1105.</w:t>
+      </w:r>
+    </w:p>
+    <w:p>
+      <w:pPr>
+        <w:numPr>
+          <w:ilvl w:val="0"/>
+          <w:numId w:val="1"/>
+        </w:numPr>
+        <w:tabs>
+          <w:tab w:val="clear" w:pos="360"/>
+          <w:tab w:val="num" w:pos="426"/>
+        </w:tabs>
+        <w:snapToGrid w:val="0"/>
+        <w:ind w:left="284" w:hanging="284"/>
+        <w:jc w:val="both"/>
+        <w:rPr>
+          <w:rFonts w:ascii="Times New Roman" w:hAnsi="Times New Roman" w:cs="Times New Roman"/>
+          <w:sz w:val="16"/>
+          <w:szCs w:val="16"/>
+          <w:lang w:val="en-US"/>
+        </w:rPr>
+      </w:pPr>
+      <w:r>
+        <w:rPr>
+          <w:rFonts w:ascii="Times New Roman" w:hAnsi="Times New Roman" w:cs="Times New Roman"/>
+          <w:sz w:val="16"/>
+          <w:szCs w:val="16"/>
+          <w:lang w:val="en-US"/>
+        </w:rPr>
+        <w:t>Simonyan K, Zisserman A. Very deep convolutional networks for large-scale image recognition[J]. arXiv preprint arXiv:1409.1556, 2014.</w:t>
+      </w:r>
+    </w:p>
+    <w:p>
+      <w:pPr>
+        <w:numPr>
+          <w:ilvl w:val="0"/>
+          <w:numId w:val="1"/>
+        </w:numPr>
+        <w:tabs>
+          <w:tab w:val="clear" w:pos="360"/>
+          <w:tab w:val="num" w:pos="284"/>
+        </w:tabs>
+        <w:snapToGrid w:val="0"/>
+        <w:ind w:left="284" w:hanging="284"/>
+        <w:jc w:val="both"/>
+        <w:rPr>
+          <w:rFonts w:ascii="Times New Roman" w:hAnsi="Times New Roman" w:cs="Times New Roman"/>
+          <w:sz w:val="16"/>
+          <w:szCs w:val="16"/>
+          <w:lang w:val="en-US"/>
+        </w:rPr>
+      </w:pPr>
+      <w:r>
+        <w:rPr>
+          <w:rFonts w:ascii="Times New Roman" w:hAnsi="Times New Roman" w:cs="Times New Roman"/>
+          <w:sz w:val="16"/>
+          <w:szCs w:val="16"/>
+          <w:lang w:val="en-US"/>
+        </w:rPr>
+        <w:t>Howard A G, Zhu M, Chen B, et al. Mobilenets: Efficient convolutional neural networks for mobile vision applications[J]. arXiv preprint arXiv:1704.04861, 2017.</w:t>
       </w:r>
     </w:p>
     <w:p>
@@ -5196,178 +13629,6 @@
           <w:lang w:val="en-US"/>
         </w:rPr>
       </w:pPr>
-      <w:r>
-        <w:rPr>
-          <w:rFonts w:ascii="Times New Roman" w:hAnsi="Times New Roman" w:cs="Times New Roman"/>
-          <w:sz w:val="16"/>
-          <w:szCs w:val="16"/>
-          <w:lang w:val="en-US"/>
-        </w:rPr>
-        <w:t xml:space="preserve">M. King, </w:t>
-      </w:r>
-      <w:r>
-        <w:rPr>
-          <w:rFonts w:ascii="Times New Roman" w:eastAsia="宋体" w:hAnsi="Times New Roman" w:cs="Times New Roman"/>
-          <w:sz w:val="16"/>
-          <w:szCs w:val="16"/>
-          <w:lang w:val="en-US" w:eastAsia="zh-CN"/>
-        </w:rPr>
-        <w:t xml:space="preserve">B. Zhu, and </w:t>
-      </w:r>
-      <w:r>
-        <w:rPr>
-          <w:rFonts w:ascii="Times New Roman" w:hAnsi="Times New Roman" w:cs="Times New Roman"/>
-          <w:sz w:val="16"/>
-          <w:szCs w:val="16"/>
-          <w:lang w:val="en-US"/>
-        </w:rPr>
-        <w:t xml:space="preserve">S. Tang, </w:t>
-      </w:r>
-      <w:r>
-        <w:rPr>
-          <w:rFonts w:ascii="Times New Roman" w:hAnsi="Times New Roman" w:cs="Times New Roman"/>
-          <w:sz w:val="16"/>
-          <w:szCs w:val="16"/>
-          <w:lang w:val="en-US"/>
-        </w:rPr>
-        <w:t>“Optimal path planning</w:t>
-      </w:r>
-      <w:r>
-        <w:rPr>
-          <w:rFonts w:ascii="Times New Roman" w:hAnsi="Times New Roman" w:cs="Times New Roman"/>
-          <w:sz w:val="16"/>
-          <w:szCs w:val="16"/>
-          <w:lang w:val="en-US"/>
-        </w:rPr>
-        <w:t xml:space="preserve">,” </w:t>
-      </w:r>
-      <w:r>
-        <w:rPr>
-          <w:rFonts w:ascii="Times New Roman" w:hAnsi="Times New Roman" w:cs="Times New Roman"/>
-          <w:i/>
-          <w:sz w:val="16"/>
-          <w:szCs w:val="16"/>
-          <w:lang w:val="en-US"/>
-        </w:rPr>
-        <w:t>Mobile Robots</w:t>
-      </w:r>
-      <w:r>
-        <w:rPr>
-          <w:rFonts w:ascii="Times New Roman" w:hAnsi="Times New Roman" w:cs="Times New Roman"/>
-          <w:sz w:val="16"/>
-          <w:szCs w:val="16"/>
-          <w:lang w:val="en-US"/>
-        </w:rPr>
-        <w:t xml:space="preserve">, vol. </w:t>
-      </w:r>
-      <w:r>
-        <w:rPr>
-          <w:rFonts w:ascii="Times New Roman" w:hAnsi="Times New Roman" w:cs="Times New Roman"/>
-          <w:sz w:val="16"/>
-          <w:szCs w:val="16"/>
-          <w:lang w:val="en-US"/>
-        </w:rPr>
-        <w:t>8</w:t>
-      </w:r>
-      <w:r>
-        <w:rPr>
-          <w:rFonts w:ascii="Times New Roman" w:hAnsi="Times New Roman" w:cs="Times New Roman"/>
-          <w:sz w:val="16"/>
-          <w:szCs w:val="16"/>
-          <w:lang w:val="en-US"/>
-        </w:rPr>
-        <w:t xml:space="preserve">, </w:t>
-      </w:r>
-      <w:r>
-        <w:rPr>
-          <w:rFonts w:ascii="Times New Roman" w:hAnsi="Times New Roman" w:cs="Times New Roman"/>
-          <w:sz w:val="16"/>
-          <w:szCs w:val="16"/>
-          <w:lang w:val="en-US"/>
-        </w:rPr>
-        <w:t xml:space="preserve">no. 2, </w:t>
-      </w:r>
-      <w:r>
-        <w:rPr>
-          <w:rFonts w:ascii="Times New Roman" w:hAnsi="Times New Roman" w:cs="Times New Roman"/>
-          <w:sz w:val="16"/>
-          <w:szCs w:val="16"/>
-          <w:lang w:val="en-US"/>
-        </w:rPr>
-        <w:t>pp. 52</w:t>
-      </w:r>
-      <w:r>
-        <w:rPr>
-          <w:rFonts w:ascii="Times New Roman" w:hAnsi="Times New Roman" w:cs="Times New Roman"/>
-          <w:sz w:val="16"/>
-          <w:szCs w:val="16"/>
-          <w:lang w:val="en-US"/>
-        </w:rPr>
-        <w:t>0</w:t>
-      </w:r>
-      <w:r>
-        <w:rPr>
-          <w:rFonts w:ascii="Times New Roman" w:hAnsi="Times New Roman" w:cs="Times New Roman"/>
-          <w:sz w:val="16"/>
-          <w:szCs w:val="16"/>
-          <w:lang w:val="en-US"/>
-        </w:rPr>
-        <w:t>-5</w:t>
-      </w:r>
-      <w:r>
-        <w:rPr>
-          <w:rFonts w:ascii="Times New Roman" w:hAnsi="Times New Roman" w:cs="Times New Roman"/>
-          <w:sz w:val="16"/>
-          <w:szCs w:val="16"/>
-          <w:lang w:val="en-US"/>
-        </w:rPr>
-        <w:t>3</w:t>
-      </w:r>
-      <w:r>
-        <w:rPr>
-          <w:rFonts w:ascii="Times New Roman" w:hAnsi="Times New Roman" w:cs="Times New Roman"/>
-          <w:sz w:val="16"/>
-          <w:szCs w:val="16"/>
-          <w:lang w:val="en-US"/>
-        </w:rPr>
-        <w:t xml:space="preserve">1, </w:t>
-      </w:r>
-      <w:r>
-        <w:rPr>
-          <w:rFonts w:ascii="Times New Roman" w:hAnsi="Times New Roman" w:cs="Times New Roman"/>
-          <w:sz w:val="16"/>
-          <w:szCs w:val="16"/>
-          <w:lang w:val="en-US"/>
-        </w:rPr>
-        <w:t>March</w:t>
-      </w:r>
-      <w:r>
-        <w:rPr>
-          <w:rFonts w:ascii="Times New Roman" w:hAnsi="Times New Roman" w:cs="Times New Roman"/>
-          <w:sz w:val="16"/>
-          <w:szCs w:val="16"/>
-          <w:lang w:val="en-US"/>
-        </w:rPr>
-        <w:t xml:space="preserve"> </w:t>
-      </w:r>
-      <w:r>
-        <w:rPr>
-          <w:rFonts w:ascii="Times New Roman" w:hAnsi="Times New Roman" w:cs="Times New Roman"/>
-          <w:sz w:val="16"/>
-          <w:szCs w:val="16"/>
-          <w:lang w:val="en-US"/>
-        </w:rPr>
-        <w:t>200</w:t>
-      </w:r>
-      <w:r>
-        <w:rPr>
-          <w:rFonts w:ascii="Times New Roman" w:hAnsi="Times New Roman" w:cs="Times New Roman"/>
-          <w:sz w:val="16"/>
-          <w:szCs w:val="16"/>
-          <w:lang w:val="en-US"/>
-        </w:rPr>
-        <w:t>1.</w:t>
-      </w:r>
     </w:p>
     <w:p>
       <w:pPr>
@@ -5389,374 +13650,6 @@
           <w:lang w:val="en-US"/>
         </w:rPr>
       </w:pPr>
-      <w:r>
-        <w:rPr>
-          <w:rFonts w:ascii="Times New Roman" w:hAnsi="Times New Roman" w:cs="Times New Roman"/>
-          <w:sz w:val="16"/>
-          <w:szCs w:val="16"/>
-          <w:lang w:val="en-US"/>
-        </w:rPr>
-        <w:t xml:space="preserve">H. Simpson, </w:t>
-      </w:r>
-      <w:r>
-        <w:rPr>
-          <w:rFonts w:ascii="Times New Roman" w:hAnsi="Times New Roman" w:cs="Times New Roman"/>
-          <w:i/>
-          <w:sz w:val="16"/>
-          <w:szCs w:val="16"/>
-          <w:lang w:val="en-US"/>
-        </w:rPr>
-        <w:t>Dum</w:t>
-      </w:r>
-      <w:r>
-        <w:rPr>
-          <w:rFonts w:ascii="Times New Roman" w:hAnsi="Times New Roman" w:cs="Times New Roman"/>
-          <w:i/>
-          <w:sz w:val="16"/>
-          <w:szCs w:val="16"/>
-          <w:lang w:val="en-US"/>
-        </w:rPr>
-        <w:t>b</w:t>
-      </w:r>
-      <w:r>
-        <w:rPr>
-          <w:rFonts w:ascii="Times New Roman" w:hAnsi="Times New Roman" w:cs="Times New Roman"/>
-          <w:i/>
-          <w:sz w:val="16"/>
-          <w:szCs w:val="16"/>
-          <w:lang w:val="en-US"/>
-        </w:rPr>
-        <w:t xml:space="preserve"> Robots</w:t>
-      </w:r>
-      <w:r>
-        <w:rPr>
-          <w:rFonts w:ascii="Times New Roman" w:hAnsi="Times New Roman" w:cs="Times New Roman"/>
-          <w:sz w:val="16"/>
-          <w:szCs w:val="16"/>
-          <w:lang w:val="en-US"/>
-        </w:rPr>
-        <w:t xml:space="preserve">, </w:t>
-      </w:r>
-      <w:r>
-        <w:rPr>
-          <w:rFonts w:ascii="Times New Roman" w:hAnsi="Times New Roman" w:cs="Times New Roman"/>
-          <w:sz w:val="16"/>
-          <w:szCs w:val="16"/>
-          <w:lang w:val="en-US"/>
-        </w:rPr>
-        <w:t>3</w:t>
-      </w:r>
-      <w:r>
-        <w:rPr>
-          <w:rFonts w:ascii="Times New Roman" w:hAnsi="Times New Roman" w:cs="Times New Roman"/>
-          <w:sz w:val="16"/>
-          <w:szCs w:val="16"/>
-          <w:vertAlign w:val="superscript"/>
-          <w:lang w:val="en-US"/>
-        </w:rPr>
-        <w:t>rd</w:t>
-      </w:r>
-      <w:r>
-        <w:rPr>
-          <w:rFonts w:ascii="Times New Roman" w:hAnsi="Times New Roman" w:cs="Times New Roman"/>
-          <w:sz w:val="16"/>
-          <w:szCs w:val="16"/>
-          <w:lang w:val="en-US"/>
-        </w:rPr>
-        <w:t xml:space="preserve"> ed., Springfield: UOS Press, 2004, pp.6-9.</w:t>
-      </w:r>
-    </w:p>
-    <w:p>
-      <w:pPr>
-        <w:numPr>
-          <w:ilvl w:val="0"/>
-          <w:numId w:val="1"/>
-        </w:numPr>
-        <w:tabs>
-          <w:tab w:val="clear" w:pos="360"/>
-          <w:tab w:val="num" w:pos="270"/>
-        </w:tabs>
-        <w:snapToGrid w:val="0"/>
-        <w:ind w:left="270" w:hanging="270"/>
-        <w:jc w:val="both"/>
-        <w:rPr>
-          <w:rFonts w:ascii="Times New Roman" w:hAnsi="Times New Roman" w:cs="Times New Roman"/>
-          <w:sz w:val="16"/>
-          <w:szCs w:val="16"/>
-          <w:lang w:val="en-US"/>
-        </w:rPr>
-      </w:pPr>
-      <w:r>
-        <w:rPr>
-          <w:rFonts w:ascii="Times New Roman" w:hAnsi="Times New Roman" w:cs="Times New Roman"/>
-          <w:sz w:val="16"/>
-          <w:szCs w:val="16"/>
-          <w:lang w:val="en-US"/>
-        </w:rPr>
-        <w:t>M. King and B. Zhu, “Gaming strategies,” in Path Planning to the West, vol. II, S. Tang and M. King, Eds. Xian: Jiaoda Press, 1998, pp. 158-176.</w:t>
-      </w:r>
-    </w:p>
-    <w:p>
-      <w:pPr>
-        <w:numPr>
-          <w:ilvl w:val="0"/>
-          <w:numId w:val="1"/>
-        </w:numPr>
-        <w:tabs>
-          <w:tab w:val="clear" w:pos="360"/>
-          <w:tab w:val="num" w:pos="270"/>
-        </w:tabs>
-        <w:snapToGrid w:val="0"/>
-        <w:ind w:left="270" w:hanging="270"/>
-        <w:jc w:val="both"/>
-        <w:rPr>
-          <w:rFonts w:ascii="Times New Roman" w:hAnsi="Times New Roman" w:cs="Times New Roman"/>
-          <w:sz w:val="16"/>
-          <w:szCs w:val="16"/>
-          <w:lang w:val="en-US"/>
-        </w:rPr>
-      </w:pPr>
-      <w:r>
-        <w:rPr>
-          <w:rFonts w:ascii="Times New Roman" w:hAnsi="Times New Roman" w:cs="Times New Roman"/>
-          <w:sz w:val="16"/>
-          <w:szCs w:val="16"/>
-          <w:lang w:val="en-US"/>
-        </w:rPr>
-        <w:t xml:space="preserve">B. Simpson, </w:t>
-      </w:r>
-      <w:r>
-        <w:rPr>
-          <w:rFonts w:ascii="Times New Roman" w:hAnsi="Times New Roman" w:cs="Times New Roman"/>
-          <w:sz w:val="16"/>
-          <w:szCs w:val="16"/>
-          <w:lang w:val="en-US"/>
-        </w:rPr>
-        <w:t xml:space="preserve">et al, </w:t>
-      </w:r>
-      <w:r>
-        <w:rPr>
-          <w:rFonts w:ascii="Times New Roman" w:hAnsi="Times New Roman" w:cs="Times New Roman"/>
-          <w:sz w:val="16"/>
-          <w:szCs w:val="16"/>
-          <w:lang w:val="en-US"/>
-        </w:rPr>
-        <w:t xml:space="preserve">“Title of paper </w:t>
-      </w:r>
-      <w:r>
-        <w:rPr>
-          <w:rFonts w:ascii="Times New Roman" w:hAnsi="Times New Roman" w:cs="Times New Roman"/>
-          <w:sz w:val="16"/>
-          <w:szCs w:val="16"/>
-          <w:lang w:val="en-US"/>
-        </w:rPr>
-        <w:t xml:space="preserve">goes here </w:t>
-      </w:r>
-      <w:r>
-        <w:rPr>
-          <w:rFonts w:ascii="Times New Roman" w:hAnsi="Times New Roman" w:cs="Times New Roman"/>
-          <w:sz w:val="16"/>
-          <w:szCs w:val="16"/>
-          <w:lang w:val="en-US"/>
-        </w:rPr>
-        <w:t>if known,” unpublished.</w:t>
-      </w:r>
-    </w:p>
-    <w:p>
-      <w:pPr>
-        <w:numPr>
-          <w:ilvl w:val="0"/>
-          <w:numId w:val="1"/>
-        </w:numPr>
-        <w:tabs>
-          <w:tab w:val="clear" w:pos="360"/>
-          <w:tab w:val="num" w:pos="270"/>
-        </w:tabs>
-        <w:snapToGrid w:val="0"/>
-        <w:ind w:left="270" w:hanging="270"/>
-        <w:jc w:val="both"/>
-        <w:rPr>
-          <w:rFonts w:ascii="Times New Roman" w:hAnsi="Times New Roman" w:cs="Times New Roman"/>
-          <w:sz w:val="16"/>
-          <w:szCs w:val="16"/>
-          <w:lang w:val="en-US"/>
-        </w:rPr>
-      </w:pPr>
-      <w:r>
-        <w:rPr>
-          <w:rFonts w:ascii="Times New Roman" w:hAnsi="Times New Roman" w:cs="Times New Roman"/>
-          <w:sz w:val="16"/>
-          <w:szCs w:val="16"/>
-          <w:lang w:val="en-US"/>
-        </w:rPr>
-        <w:t>J.-G. Lu, “</w:t>
-      </w:r>
-      <w:r>
-        <w:rPr>
-          <w:rFonts w:ascii="Times New Roman" w:hAnsi="Times New Roman" w:cs="Times New Roman"/>
-          <w:sz w:val="16"/>
-          <w:szCs w:val="16"/>
-          <w:lang w:val="en-US"/>
-        </w:rPr>
-        <w:t xml:space="preserve">Title of paper with only the first word capitalized,” </w:t>
-      </w:r>
-      <w:r>
-        <w:rPr>
-          <w:rFonts w:ascii="Times New Roman" w:hAnsi="Times New Roman" w:cs="Times New Roman"/>
-          <w:i/>
-          <w:sz w:val="16"/>
-          <w:szCs w:val="16"/>
-          <w:lang w:val="en-US"/>
-        </w:rPr>
-        <w:t>J. Name Stand. Abbrev.</w:t>
-      </w:r>
-      <w:r>
-        <w:rPr>
-          <w:rFonts w:ascii="Times New Roman" w:hAnsi="Times New Roman" w:cs="Times New Roman"/>
-          <w:sz w:val="16"/>
-          <w:szCs w:val="16"/>
-          <w:lang w:val="en-US"/>
-        </w:rPr>
-        <w:t>, in press.</w:t>
-      </w:r>
-    </w:p>
-    <w:p>
-      <w:pPr>
-        <w:numPr>
-          <w:ilvl w:val="0"/>
-          <w:numId w:val="1"/>
-        </w:numPr>
-        <w:tabs>
-          <w:tab w:val="clear" w:pos="360"/>
-          <w:tab w:val="num" w:pos="270"/>
-        </w:tabs>
-        <w:snapToGrid w:val="0"/>
-        <w:ind w:left="270" w:hanging="270"/>
-        <w:jc w:val="both"/>
-        <w:rPr>
-          <w:rFonts w:ascii="Times New Roman" w:hAnsi="Times New Roman" w:cs="Times New Roman"/>
-          <w:sz w:val="16"/>
-          <w:szCs w:val="16"/>
-          <w:lang w:val="en-US"/>
-        </w:rPr>
-      </w:pPr>
-      <w:r>
-        <w:rPr>
-          <w:rFonts w:ascii="Times New Roman" w:hAnsi="Times New Roman" w:cs="Times New Roman"/>
-          <w:sz w:val="16"/>
-          <w:szCs w:val="16"/>
-          <w:lang w:val="en-US"/>
-        </w:rPr>
-        <w:t xml:space="preserve">Y. Yorozu, M. Hirano, K. Oka, and Y. Tagawa, “Electron spectroscopy studies on magneto-optical media and plastic substrate interface,” </w:t>
-      </w:r>
-      <w:r>
-        <w:rPr>
-          <w:rFonts w:ascii="Times New Roman" w:hAnsi="Times New Roman" w:cs="Times New Roman"/>
-          <w:i/>
-          <w:sz w:val="16"/>
-          <w:szCs w:val="16"/>
-          <w:lang w:val="en-US"/>
-        </w:rPr>
-        <w:t>IEEE Translated J. Magn. Japan</w:t>
-      </w:r>
-      <w:r>
-        <w:rPr>
-          <w:rFonts w:ascii="Times New Roman" w:hAnsi="Times New Roman" w:cs="Times New Roman"/>
-          <w:sz w:val="16"/>
-          <w:szCs w:val="16"/>
-          <w:lang w:val="en-US"/>
-        </w:rPr>
-        <w:t>, vol. 2, pp. 740-741, August 1987 [</w:t>
-      </w:r>
-      <w:r>
-        <w:rPr>
-          <w:rFonts w:ascii="Times New Roman" w:hAnsi="Times New Roman" w:cs="Times New Roman"/>
-          <w:i/>
-          <w:sz w:val="16"/>
-          <w:szCs w:val="16"/>
-          <w:lang w:val="en-US"/>
-        </w:rPr>
-        <w:t>Digest 9</w:t>
-      </w:r>
-      <w:r>
-        <w:rPr>
-          <w:rFonts w:ascii="Times New Roman" w:hAnsi="Times New Roman" w:cs="Times New Roman"/>
-          <w:i/>
-          <w:sz w:val="16"/>
-          <w:szCs w:val="16"/>
-          <w:vertAlign w:val="superscript"/>
-          <w:lang w:val="en-US"/>
-        </w:rPr>
-        <w:t>th</w:t>
-      </w:r>
-      <w:r>
-        <w:rPr>
-          <w:rFonts w:ascii="Times New Roman" w:hAnsi="Times New Roman" w:cs="Times New Roman"/>
-          <w:i/>
-          <w:sz w:val="16"/>
-          <w:szCs w:val="16"/>
-          <w:lang w:val="en-US"/>
-        </w:rPr>
-        <w:t xml:space="preserve"> Annual Conf. Magnetics Japan</w:t>
-      </w:r>
-      <w:r>
-        <w:rPr>
-          <w:rFonts w:ascii="Times New Roman" w:hAnsi="Times New Roman" w:cs="Times New Roman"/>
-          <w:sz w:val="16"/>
-          <w:szCs w:val="16"/>
-          <w:lang w:val="en-US"/>
-        </w:rPr>
-        <w:t xml:space="preserve">, p. 301, 1982]. </w:t>
-      </w:r>
-    </w:p>
-    <w:p>
-      <w:pPr>
-        <w:numPr>
-          <w:ilvl w:val="0"/>
-          <w:numId w:val="1"/>
-        </w:numPr>
-        <w:tabs>
-          <w:tab w:val="clear" w:pos="360"/>
-          <w:tab w:val="num" w:pos="270"/>
-        </w:tabs>
-        <w:snapToGrid w:val="0"/>
-        <w:ind w:left="270" w:hanging="270"/>
-        <w:jc w:val="both"/>
-        <w:rPr>
-          <w:rFonts w:ascii="Times New Roman" w:hAnsi="Times New Roman" w:cs="Times New Roman"/>
-          <w:sz w:val="16"/>
-          <w:szCs w:val="16"/>
-          <w:lang w:val="en-US"/>
-        </w:rPr>
-      </w:pPr>
-      <w:r>
-        <w:rPr>
-          <w:rFonts w:ascii="Times New Roman" w:hAnsi="Times New Roman" w:cs="Times New Roman"/>
-          <w:sz w:val="16"/>
-          <w:szCs w:val="16"/>
-          <w:lang w:val="en-US"/>
-        </w:rPr>
-        <w:t xml:space="preserve">M. Young, </w:t>
-      </w:r>
-      <w:r>
-        <w:rPr>
-          <w:rFonts w:ascii="Times New Roman" w:hAnsi="Times New Roman" w:cs="Times New Roman"/>
-          <w:i/>
-          <w:sz w:val="16"/>
-          <w:szCs w:val="16"/>
-          <w:lang w:val="en-US"/>
-        </w:rPr>
-        <w:t>The Technical Writer’s Handbook</w:t>
-      </w:r>
-      <w:r>
-        <w:rPr>
-          <w:rFonts w:ascii="Times New Roman" w:hAnsi="Times New Roman" w:cs="Times New Roman"/>
-          <w:sz w:val="16"/>
-          <w:szCs w:val="16"/>
-          <w:lang w:val="en-US"/>
-        </w:rPr>
-        <w:t>, Mill Valley, CA: University Science, 1989.</w:t>
-      </w:r>
     </w:p>
     <w:sectPr>
       <w:type w:val="continuous"/>
@@ -5922,6 +13815,95 @@
     </w:lvl>
   </w:abstractNum>
   <w:abstractNum w:abstractNumId="1">
+    <w:nsid w:val="522F24EF"/>
+    <w:multiLevelType w:val="hybridMultilevel"/>
+    <w:tmpl w:val="B2888592"/>
+    <w:lvl w:ilvl="0" w:tplc="E8C696C0">
+      <w:start w:val="1"/>
+      <w:numFmt w:val="upperLetter"/>
+      <w:lvlText w:val="%1."/>
+      <w:lvlJc w:val="left"/>
+      <w:pPr>
+        <w:ind w:left="405" w:hanging="360"/>
+      </w:pPr>
+      <w:rPr>
+        <w:rFonts w:hint="default"/>
+      </w:rPr>
+    </w:lvl>
+    <w:lvl w:ilvl="1" w:tplc="04090019" w:tentative="1">
+      <w:start w:val="1"/>
+      <w:numFmt w:val="lowerLetter"/>
+      <w:lvlText w:val="%2)"/>
+      <w:lvlJc w:val="left"/>
+      <w:pPr>
+        <w:ind w:left="885" w:hanging="420"/>
+      </w:pPr>
+    </w:lvl>
+    <w:lvl w:ilvl="2" w:tplc="0409001B" w:tentative="1">
+      <w:start w:val="1"/>
+      <w:numFmt w:val="lowerRoman"/>
+      <w:lvlText w:val="%3."/>
+      <w:lvlJc w:val="right"/>
+      <w:pPr>
+        <w:ind w:left="1305" w:hanging="420"/>
+      </w:pPr>
+    </w:lvl>
+    <w:lvl w:ilvl="3" w:tplc="0409000F" w:tentative="1">
+      <w:start w:val="1"/>
+      <w:numFmt w:val="decimal"/>
+      <w:lvlText w:val="%4."/>
+      <w:lvlJc w:val="left"/>
+      <w:pPr>
+        <w:ind w:left="1725" w:hanging="420"/>
+      </w:pPr>
+    </w:lvl>
+    <w:lvl w:ilvl="4" w:tplc="04090019" w:tentative="1">
+      <w:start w:val="1"/>
+      <w:numFmt w:val="lowerLetter"/>
+      <w:lvlText w:val="%5)"/>
+      <w:lvlJc w:val="left"/>
+      <w:pPr>
+        <w:ind w:left="2145" w:hanging="420"/>
+      </w:pPr>
+    </w:lvl>
+    <w:lvl w:ilvl="5" w:tplc="0409001B" w:tentative="1">
+      <w:start w:val="1"/>
+      <w:numFmt w:val="lowerRoman"/>
+      <w:lvlText w:val="%6."/>
+      <w:lvlJc w:val="right"/>
+      <w:pPr>
+        <w:ind w:left="2565" w:hanging="420"/>
+      </w:pPr>
+    </w:lvl>
+    <w:lvl w:ilvl="6" w:tplc="0409000F" w:tentative="1">
+      <w:start w:val="1"/>
+      <w:numFmt w:val="decimal"/>
+      <w:lvlText w:val="%7."/>
+      <w:lvlJc w:val="left"/>
+      <w:pPr>
+        <w:ind w:left="2985" w:hanging="420"/>
+      </w:pPr>
+    </w:lvl>
+    <w:lvl w:ilvl="7" w:tplc="04090019" w:tentative="1">
+      <w:start w:val="1"/>
+      <w:numFmt w:val="lowerLetter"/>
+      <w:lvlText w:val="%8)"/>
+      <w:lvlJc w:val="left"/>
+      <w:pPr>
+        <w:ind w:left="3405" w:hanging="420"/>
+      </w:pPr>
+    </w:lvl>
+    <w:lvl w:ilvl="8" w:tplc="0409001B" w:tentative="1">
+      <w:start w:val="1"/>
+      <w:numFmt w:val="lowerRoman"/>
+      <w:lvlText w:val="%9."/>
+      <w:lvlJc w:val="right"/>
+      <w:pPr>
+        <w:ind w:left="3825" w:hanging="420"/>
+      </w:pPr>
+    </w:lvl>
+  </w:abstractNum>
+  <w:abstractNum w:abstractNumId="2">
     <w:nsid w:val="5C1444E2"/>
     <w:multiLevelType w:val="hybridMultilevel"/>
     <w:tmpl w:val="B2888592"/>
@@ -6010,7 +13992,7 @@
       </w:pPr>
     </w:lvl>
   </w:abstractNum>
-  <w:abstractNum w:abstractNumId="2">
+  <w:abstractNum w:abstractNumId="3">
     <w:nsid w:val="69907BEC"/>
     <w:multiLevelType w:val="hybridMultilevel"/>
     <w:tmpl w:val="CD26E8C6"/>
@@ -6127,12 +14109,15 @@
     </w:lvl>
   </w:abstractNum>
   <w:num w:numId="1">
-    <w:abstractNumId w:val="2"/>
+    <w:abstractNumId w:val="3"/>
   </w:num>
   <w:num w:numId="2">
     <w:abstractNumId w:val="0"/>
   </w:num>
   <w:num w:numId="3">
+    <w:abstractNumId w:val="2"/>
+  </w:num>
+  <w:num w:numId="4">
     <w:abstractNumId w:val="1"/>
   </w:num>
 </w:numbering>
@@ -6592,11 +14577,15 @@
   </w:style>
   <w:style w:type="character" w:default="1" w:styleId="a0">
     <w:name w:val="Default Paragraph Font"/>
+    <w:uiPriority w:val="1"/>
     <w:semiHidden/>
+    <w:unhideWhenUsed/>
   </w:style>
   <w:style w:type="table" w:default="1" w:styleId="a1">
     <w:name w:val="Normal Table"/>
+    <w:uiPriority w:val="99"/>
     <w:semiHidden/>
+    <w:unhideWhenUsed/>
     <w:tblPr>
       <w:tblInd w:w="0" w:type="dxa"/>
       <w:tblCellMar>
@@ -6609,7 +14598,9 @@
   </w:style>
   <w:style w:type="numbering" w:default="1" w:styleId="a2">
     <w:name w:val="No List"/>
+    <w:uiPriority w:val="99"/>
     <w:semiHidden/>
+    <w:unhideWhenUsed/>
   </w:style>
   <w:style w:type="paragraph" w:customStyle="1" w:styleId="DefaultParagraphFont1">
     <w:name w:val="Default Paragraph Font1"/>
@@ -6875,6 +14866,34 @@
       <w:ind w:firstLineChars="200" w:firstLine="420"/>
     </w:pPr>
   </w:style>
+  <w:style w:type="table" w:customStyle="1" w:styleId="30">
+    <w:name w:val="网格型3"/>
+    <w:basedOn w:val="a1"/>
+    <w:next w:val="a8"/>
+    <w:uiPriority w:val="39"/>
+    <w:unhideWhenUsed/>
+    <w:rsid w:val="00423381"/>
+    <w:rPr>
+      <w:rFonts w:ascii="等线" w:eastAsia="等线" w:hAnsi="等线"/>
+    </w:rPr>
+    <w:tblPr>
+      <w:tblInd w:w="0" w:type="dxa"/>
+      <w:tblBorders>
+        <w:top w:val="single" w:sz="4" w:space="0" w:color="auto"/>
+        <w:left w:val="single" w:sz="4" w:space="0" w:color="auto"/>
+        <w:bottom w:val="single" w:sz="4" w:space="0" w:color="auto"/>
+        <w:right w:val="single" w:sz="4" w:space="0" w:color="auto"/>
+        <w:insideH w:val="single" w:sz="4" w:space="0" w:color="auto"/>
+        <w:insideV w:val="single" w:sz="4" w:space="0" w:color="auto"/>
+      </w:tblBorders>
+      <w:tblCellMar>
+        <w:top w:w="0" w:type="dxa"/>
+        <w:left w:w="108" w:type="dxa"/>
+        <w:bottom w:w="0" w:type="dxa"/>
+        <w:right w:w="108" w:type="dxa"/>
+      </w:tblCellMar>
+    </w:tblPr>
+  </w:style>
 </w:styles>
 </file>
 

--- a/小论文/Detection.docx
+++ b/小论文/Detection.docx
@@ -576,7 +576,25 @@
           <w:sz w:val="18"/>
           <w:szCs w:val="18"/>
         </w:rPr>
-        <w:t xml:space="preserve"> and proposed a new training program to improve the accuracy of the detection. At the end of this paper, we evaluate the performance of the two algorithms, analyze and compare the advantages and disadvantages of the two algorithms.</w:t>
+        <w:t xml:space="preserve"> and proposed a new training program to improve the accuracy of the detection. At the end of this paper, we evaluate the performance of the two algorithms, and </w:t>
+      </w:r>
+      <w:r>
+        <w:rPr>
+          <w:rFonts w:ascii="Times New Roman" w:hAnsi="Times New Roman" w:cs="Times New Roman"/>
+          <w:b/>
+          <w:sz w:val="18"/>
+          <w:szCs w:val="18"/>
+        </w:rPr>
+        <w:t>analyze</w:t>
+      </w:r>
+      <w:r>
+        <w:rPr>
+          <w:rFonts w:ascii="Times New Roman" w:hAnsi="Times New Roman" w:cs="Times New Roman"/>
+          <w:b/>
+          <w:sz w:val="18"/>
+          <w:szCs w:val="18"/>
+        </w:rPr>
+        <w:t xml:space="preserve"> the advantages and disadvantages of the two algorithms.</w:t>
       </w:r>
     </w:p>
     <w:p>
@@ -798,6 +816,14 @@
       <w:tblPr>
         <w:tblStyle w:val="a8"/>
         <w:tblW w:w="0" w:type="auto"/>
+        <w:tblBorders>
+          <w:top w:val="none" w:sz="0" w:space="0" w:color="auto"/>
+          <w:left w:val="none" w:sz="0" w:space="0" w:color="auto"/>
+          <w:bottom w:val="none" w:sz="0" w:space="0" w:color="auto"/>
+          <w:right w:val="none" w:sz="0" w:space="0" w:color="auto"/>
+          <w:insideH w:val="none" w:sz="0" w:space="0" w:color="auto"/>
+          <w:insideV w:val="none" w:sz="0" w:space="0" w:color="auto"/>
+        </w:tblBorders>
         <w:tblLook w:val="04A0" w:firstRow="1" w:lastRow="0" w:firstColumn="1" w:lastColumn="0" w:noHBand="0" w:noVBand="1"/>
       </w:tblPr>
       <w:tblGrid>
@@ -871,7 +897,10 @@
               <w:spacing w:beforeLines="20" w:before="48" w:afterLines="20" w:after="48"/>
             </w:pPr>
             <w:r>
-              <w:t>workpiece missing</w:t>
+              <w:t xml:space="preserve">missing </w:t>
+            </w:r>
+            <w:r>
+              <w:t xml:space="preserve">workpiece </w:t>
             </w:r>
           </w:p>
         </w:tc>
@@ -937,7 +966,10 @@
               <w:spacing w:beforeLines="20" w:before="48" w:afterLines="20" w:after="48"/>
             </w:pPr>
             <w:r>
-              <w:t>cotton core missing</w:t>
+              <w:t xml:space="preserve">missing </w:t>
+            </w:r>
+            <w:r>
+              <w:t xml:space="preserve">cotton core </w:t>
             </w:r>
           </w:p>
         </w:tc>
@@ -1079,7 +1111,10 @@
               <w:spacing w:beforeLines="20" w:before="48" w:afterLines="20" w:after="48"/>
             </w:pPr>
             <w:r>
-              <w:t>metal sheet missing</w:t>
+              <w:t xml:space="preserve">missing </w:t>
+            </w:r>
+            <w:r>
+              <w:t xml:space="preserve">metal sheet </w:t>
             </w:r>
           </w:p>
         </w:tc>
@@ -1225,7 +1260,7 @@
               <w:spacing w:beforeLines="20" w:before="48" w:afterLines="20" w:after="48"/>
             </w:pPr>
             <w:r>
-              <w:t>wire abnormality</w:t>
+              <w:t>abnormal wire position</w:t>
             </w:r>
           </w:p>
         </w:tc>
@@ -1461,7 +1496,7 @@
           <w:rFonts w:ascii="Times New Roman" w:hAnsi="Times New Roman" w:cs="Times New Roman"/>
           <w:lang w:val="en-US"/>
         </w:rPr>
-        <w:t xml:space="preserve">The first step of detection is to locate the target. Since the relative position of the assembly and fixture is known, we can </w:t>
+        <w:t xml:space="preserve">The first step of detection is to locate the target. Since the relative position of the assembly and fixture is known, we can locate the fixture position first, and then set the corresponding </w:t>
       </w:r>
       <w:r>
         <w:rPr>
@@ -1469,7 +1504,7 @@
           <w:lang w:val="en-US"/>
         </w:rPr>
         <w:lastRenderedPageBreak/>
-        <w:t>locate the fixture position first, and then set the corresponding ROI according to the position of the defect in the assembly. The specific steps are as follows:</w:t>
+        <w:t>ROI according to the position of the defect in the assembly. The specific steps are as follows:</w:t>
       </w:r>
     </w:p>
     <w:p>
@@ -1722,6 +1757,14 @@
       <w:tblPr>
         <w:tblStyle w:val="a8"/>
         <w:tblW w:w="0" w:type="auto"/>
+        <w:tblBorders>
+          <w:top w:val="none" w:sz="0" w:space="0" w:color="auto"/>
+          <w:left w:val="none" w:sz="0" w:space="0" w:color="auto"/>
+          <w:bottom w:val="none" w:sz="0" w:space="0" w:color="auto"/>
+          <w:right w:val="none" w:sz="0" w:space="0" w:color="auto"/>
+          <w:insideH w:val="none" w:sz="0" w:space="0" w:color="auto"/>
+          <w:insideV w:val="none" w:sz="0" w:space="0" w:color="auto"/>
+        </w:tblBorders>
         <w:tblLook w:val="04A0" w:firstRow="1" w:lastRow="0" w:firstColumn="1" w:lastColumn="0" w:noHBand="0" w:noVBand="1"/>
       </w:tblPr>
       <w:tblGrid>
@@ -2057,6 +2100,14 @@
       <w:tblPr>
         <w:tblStyle w:val="a8"/>
         <w:tblW w:w="0" w:type="auto"/>
+        <w:tblBorders>
+          <w:top w:val="none" w:sz="0" w:space="0" w:color="auto"/>
+          <w:left w:val="none" w:sz="0" w:space="0" w:color="auto"/>
+          <w:bottom w:val="none" w:sz="0" w:space="0" w:color="auto"/>
+          <w:right w:val="none" w:sz="0" w:space="0" w:color="auto"/>
+          <w:insideH w:val="none" w:sz="0" w:space="0" w:color="auto"/>
+          <w:insideV w:val="none" w:sz="0" w:space="0" w:color="auto"/>
+        </w:tblBorders>
         <w:tblLook w:val="04A0" w:firstRow="1" w:lastRow="0" w:firstColumn="1" w:lastColumn="0" w:noHBand="0" w:noVBand="1"/>
       </w:tblPr>
       <w:tblGrid>
@@ -2186,7 +2237,7 @@
           <w:i/>
           <w:lang w:val="en-US"/>
         </w:rPr>
-        <w:t xml:space="preserve">Workpiece </w:t>
+        <w:t>D</w:t>
       </w:r>
       <w:r>
         <w:rPr>
@@ -2194,7 +2245,7 @@
           <w:i/>
           <w:lang w:val="en-US"/>
         </w:rPr>
-        <w:t>M</w:t>
+        <w:t xml:space="preserve">etection </w:t>
       </w:r>
       <w:r>
         <w:rPr>
@@ -2202,6 +2253,14 @@
           <w:i/>
           <w:lang w:val="en-US"/>
         </w:rPr>
+        <w:t>of M</w:t>
+      </w:r>
+      <w:r>
+        <w:rPr>
+          <w:rFonts w:ascii="Times New Roman" w:hAnsi="Times New Roman" w:cs="Times New Roman"/>
+          <w:i/>
+          <w:lang w:val="en-US"/>
+        </w:rPr>
         <w:t xml:space="preserve">issing </w:t>
       </w:r>
       <w:r>
@@ -2210,31 +2269,7 @@
           <w:i/>
           <w:lang w:val="en-US"/>
         </w:rPr>
-        <w:t>D</w:t>
-      </w:r>
-      <w:r>
-        <w:rPr>
-          <w:rFonts w:ascii="Times New Roman" w:hAnsi="Times New Roman" w:cs="Times New Roman"/>
-          <w:i/>
-          <w:lang w:val="en-US"/>
-        </w:rPr>
-        <w:t xml:space="preserve">efect </w:t>
-      </w:r>
-      <w:r>
-        <w:rPr>
-          <w:rFonts w:ascii="Times New Roman" w:hAnsi="Times New Roman" w:cs="Times New Roman"/>
-          <w:i/>
-          <w:lang w:val="en-US"/>
-        </w:rPr>
-        <w:t>D</w:t>
-      </w:r>
-      <w:r>
-        <w:rPr>
-          <w:rFonts w:ascii="Times New Roman" w:hAnsi="Times New Roman" w:cs="Times New Roman"/>
-          <w:i/>
-          <w:lang w:val="en-US"/>
-        </w:rPr>
-        <w:t>etection</w:t>
+        <w:t>Workpiece</w:t>
       </w:r>
     </w:p>
     <w:p>
@@ -2261,7 +2296,35 @@
           <w:rFonts w:ascii="Times New Roman" w:hAnsi="Times New Roman" w:cs="Times New Roman"/>
           <w:lang w:val="en-US"/>
         </w:rPr>
-        <w:t xml:space="preserve">For the detection of workpiece missing defects, the contour screening method is </w:t>
+        <w:t xml:space="preserve">For the detection of </w:t>
+      </w:r>
+      <w:r>
+        <w:rPr>
+          <w:rFonts w:ascii="Times New Roman" w:hAnsi="Times New Roman" w:cs="Times New Roman"/>
+          <w:lang w:val="en-US"/>
+        </w:rPr>
+        <w:t xml:space="preserve">missing </w:t>
+      </w:r>
+      <w:r>
+        <w:rPr>
+          <w:rFonts w:ascii="Times New Roman" w:hAnsi="Times New Roman" w:cs="Times New Roman"/>
+          <w:lang w:val="en-US"/>
+        </w:rPr>
+        <w:t xml:space="preserve">workpiece </w:t>
+      </w:r>
+      <w:r>
+        <w:rPr>
+          <w:rFonts w:ascii="Times New Roman" w:hAnsi="Times New Roman" w:cs="Times New Roman"/>
+          <w:lang w:val="en-US"/>
+        </w:rPr>
+        <w:t>defect</w:t>
+      </w:r>
+      <w:r>
+        <w:rPr>
+          <w:rFonts w:ascii="Times New Roman" w:hAnsi="Times New Roman" w:cs="Times New Roman"/>
+          <w:lang w:val="en-US"/>
+        </w:rPr>
+        <w:t xml:space="preserve">, the contour screening method is </w:t>
       </w:r>
       <w:r>
         <w:rPr>
@@ -2275,7 +2338,7 @@
           <w:rFonts w:ascii="Times New Roman" w:hAnsi="Times New Roman" w:cs="Times New Roman"/>
           <w:lang w:val="en-US"/>
         </w:rPr>
-        <w:t xml:space="preserve">. Since only the fixture remains after the workpiece is missing, multiple contours appear instead </w:t>
+        <w:t xml:space="preserve">. Since only the fixture remains after the workpiece is missing, multiple contours appear instead of a full contour when performing a contour search. Filter the </w:t>
       </w:r>
       <w:r>
         <w:rPr>
@@ -2283,7 +2346,7 @@
           <w:lang w:val="en-US"/>
         </w:rPr>
         <w:lastRenderedPageBreak/>
-        <w:t xml:space="preserve">of a full contour when performing a contour search. Filter the small area by setting the contour area threshold for contour filtering. The result of the contour screening is used to judge whether the workpiece is missing. If there is no contour, it can be determined that the workpiece is </w:t>
+        <w:t xml:space="preserve">small area by setting the contour area threshold for contour filtering. The result of the contour screening is used to judge whether the workpiece is missing. If there is no contour, it can be determined that the workpiece is </w:t>
       </w:r>
       <w:r>
         <w:rPr>
@@ -2325,6 +2388,14 @@
       <w:tblPr>
         <w:tblStyle w:val="a8"/>
         <w:tblW w:w="0" w:type="auto"/>
+        <w:tblBorders>
+          <w:top w:val="none" w:sz="0" w:space="0" w:color="auto"/>
+          <w:left w:val="none" w:sz="0" w:space="0" w:color="auto"/>
+          <w:bottom w:val="none" w:sz="0" w:space="0" w:color="auto"/>
+          <w:right w:val="none" w:sz="0" w:space="0" w:color="auto"/>
+          <w:insideH w:val="none" w:sz="0" w:space="0" w:color="auto"/>
+          <w:insideV w:val="none" w:sz="0" w:space="0" w:color="auto"/>
+        </w:tblBorders>
         <w:tblLook w:val="04A0" w:firstRow="1" w:lastRow="0" w:firstColumn="1" w:lastColumn="0" w:noHBand="0" w:noVBand="1"/>
       </w:tblPr>
       <w:tblGrid>
@@ -2409,10 +2480,19 @@
               <w:t>ig. 4</w:t>
             </w:r>
             <w:r>
-              <w:t>. workpiece missing</w:t>
-            </w:r>
-            <w:r>
-              <w:t xml:space="preserve"> detection</w:t>
+              <w:t xml:space="preserve">. </w:t>
+            </w:r>
+            <w:r>
+              <w:t xml:space="preserve">a sample with </w:t>
+            </w:r>
+            <w:r>
+              <w:t xml:space="preserve">missing </w:t>
+            </w:r>
+            <w:r>
+              <w:t>workpiece</w:t>
+            </w:r>
+            <w:r>
+              <w:t xml:space="preserve"> </w:t>
             </w:r>
           </w:p>
         </w:tc>
@@ -2454,6 +2534,38 @@
           <w:i/>
           <w:lang w:val="en-US"/>
         </w:rPr>
+        <w:t>D</w:t>
+      </w:r>
+      <w:r>
+        <w:rPr>
+          <w:rFonts w:ascii="Times New Roman" w:hAnsi="Times New Roman" w:cs="Times New Roman"/>
+          <w:i/>
+          <w:lang w:val="en-US"/>
+        </w:rPr>
+        <w:t xml:space="preserve">etection </w:t>
+      </w:r>
+      <w:r>
+        <w:rPr>
+          <w:rFonts w:ascii="Times New Roman" w:hAnsi="Times New Roman" w:cs="Times New Roman"/>
+          <w:i/>
+          <w:lang w:val="en-US"/>
+        </w:rPr>
+        <w:t>of M</w:t>
+      </w:r>
+      <w:r>
+        <w:rPr>
+          <w:rFonts w:ascii="Times New Roman" w:hAnsi="Times New Roman" w:cs="Times New Roman"/>
+          <w:i/>
+          <w:lang w:val="en-US"/>
+        </w:rPr>
+        <w:t xml:space="preserve">issing </w:t>
+      </w:r>
+      <w:r>
+        <w:rPr>
+          <w:rFonts w:ascii="Times New Roman" w:hAnsi="Times New Roman" w:cs="Times New Roman"/>
+          <w:i/>
+          <w:lang w:val="en-US"/>
+        </w:rPr>
         <w:t xml:space="preserve">Cotton </w:t>
       </w:r>
       <w:r>
@@ -2470,55 +2582,7 @@
           <w:i/>
           <w:lang w:val="en-US"/>
         </w:rPr>
-        <w:t xml:space="preserve">ore </w:t>
-      </w:r>
-      <w:r>
-        <w:rPr>
-          <w:rFonts w:ascii="Times New Roman" w:hAnsi="Times New Roman" w:cs="Times New Roman"/>
-          <w:i/>
-          <w:lang w:val="en-US"/>
-        </w:rPr>
-        <w:t>M</w:t>
-      </w:r>
-      <w:r>
-        <w:rPr>
-          <w:rFonts w:ascii="Times New Roman" w:hAnsi="Times New Roman" w:cs="Times New Roman"/>
-          <w:i/>
-          <w:lang w:val="en-US"/>
-        </w:rPr>
-        <w:t xml:space="preserve">issing </w:t>
-      </w:r>
-      <w:r>
-        <w:rPr>
-          <w:rFonts w:ascii="Times New Roman" w:hAnsi="Times New Roman" w:cs="Times New Roman"/>
-          <w:i/>
-          <w:lang w:val="en-US"/>
-        </w:rPr>
-        <w:t>D</w:t>
-      </w:r>
-      <w:r>
-        <w:rPr>
-          <w:rFonts w:ascii="Times New Roman" w:hAnsi="Times New Roman" w:cs="Times New Roman"/>
-          <w:i/>
-          <w:lang w:val="en-US"/>
-        </w:rPr>
-        <w:t xml:space="preserve">efect </w:t>
-      </w:r>
-      <w:r>
-        <w:rPr>
-          <w:rFonts w:ascii="Times New Roman" w:hAnsi="Times New Roman" w:cs="Times New Roman"/>
-          <w:i/>
-          <w:lang w:val="en-US"/>
-        </w:rPr>
-        <w:t>D</w:t>
-      </w:r>
-      <w:r>
-        <w:rPr>
-          <w:rFonts w:ascii="Times New Roman" w:hAnsi="Times New Roman" w:cs="Times New Roman"/>
-          <w:i/>
-          <w:lang w:val="en-US"/>
-        </w:rPr>
-        <w:t>etection</w:t>
+        <w:t>ore</w:t>
       </w:r>
     </w:p>
     <w:p>
@@ -2545,7 +2609,35 @@
           <w:rFonts w:ascii="Times New Roman" w:hAnsi="Times New Roman" w:cs="Times New Roman"/>
           <w:lang w:val="en-US"/>
         </w:rPr>
-        <w:t>For the detection of cotton core missing defects, a pixel statistical method is proposed. The cotton core is bright white when imaged, and the cotton core is judged to be missing by counting the proportion of white pixels in the ROI. If the ratio is less than the set threshold, it is determined that the cotton core is missing, and vice versa. The steps for white pixel statistics are as follows:</w:t>
+        <w:t xml:space="preserve">For the detection of </w:t>
+      </w:r>
+      <w:r>
+        <w:rPr>
+          <w:rFonts w:ascii="Times New Roman" w:hAnsi="Times New Roman" w:cs="Times New Roman"/>
+          <w:lang w:val="en-US"/>
+        </w:rPr>
+        <w:t xml:space="preserve">missing </w:t>
+      </w:r>
+      <w:r>
+        <w:rPr>
+          <w:rFonts w:ascii="Times New Roman" w:hAnsi="Times New Roman" w:cs="Times New Roman"/>
+          <w:lang w:val="en-US"/>
+        </w:rPr>
+        <w:t xml:space="preserve">cotton core </w:t>
+      </w:r>
+      <w:r>
+        <w:rPr>
+          <w:rFonts w:ascii="Times New Roman" w:hAnsi="Times New Roman" w:cs="Times New Roman"/>
+          <w:lang w:val="en-US"/>
+        </w:rPr>
+        <w:t>defect</w:t>
+      </w:r>
+      <w:r>
+        <w:rPr>
+          <w:rFonts w:ascii="Times New Roman" w:hAnsi="Times New Roman" w:cs="Times New Roman"/>
+          <w:lang w:val="en-US"/>
+        </w:rPr>
+        <w:t>, a pixel statistical method is proposed. The cotton core is bright white when imaged, and the cotton core is judged to be missing by counting the proportion of white pixels in the ROI. If the ratio is less than the set threshold, it is determined that the cotton core is missing, and vice versa. The steps for white pixel statistics are as follows:</w:t>
       </w:r>
     </w:p>
     <w:p>
@@ -2556,7 +2648,7 @@
         <w:snapToGrid w:val="0"/>
         <w:jc w:val="both"/>
         <w:rPr>
-          <w:rFonts w:ascii="Times New Roman" w:hAnsi="Times New Roman" w:cs="Times New Roman"/>
+          <w:rFonts w:ascii="Times New Roman" w:hAnsi="Times New Roman" w:cs="Times New Roman" w:hint="eastAsia"/>
           <w:lang w:val="en-US"/>
         </w:rPr>
       </w:pPr>
@@ -2567,25 +2659,19 @@
         </w:rPr>
         <w:t>Step 1: Determine whether the pixel is a white pixel. The binarization method is used. The gray value of more than 250 is white pixel.</w:t>
       </w:r>
-    </w:p>
-    <w:p>
-      <w:pPr>
-        <w:tabs>
-          <w:tab w:val="left" w:pos="360"/>
-        </w:tabs>
-        <w:snapToGrid w:val="0"/>
-        <w:jc w:val="both"/>
-        <w:rPr>
-          <w:rFonts w:ascii="Times New Roman" w:hAnsi="Times New Roman" w:cs="Times New Roman"/>
-          <w:lang w:val="en-US"/>
-        </w:rPr>
-      </w:pPr>
-      <w:r>
-        <w:rPr>
-          <w:rFonts w:ascii="Times New Roman" w:hAnsi="Times New Roman" w:cs="Times New Roman"/>
-          <w:lang w:val="en-US"/>
-        </w:rPr>
-        <w:t>Step 2: Add the values of each position in the ROI area, and the obtained value is the number of white pixels.</w:t>
+      <w:r>
+        <w:rPr>
+          <w:rFonts w:ascii="Times New Roman" w:hAnsi="Times New Roman" w:cs="Times New Roman"/>
+          <w:lang w:val="en-US"/>
+        </w:rPr>
+        <w:t xml:space="preserve"> </w:t>
+      </w:r>
+      <w:r>
+        <w:rPr>
+          <w:rFonts w:ascii="Times New Roman" w:hAnsi="Times New Roman" w:cs="Times New Roman"/>
+          <w:lang w:val="en-US"/>
+        </w:rPr>
+        <w:t>The specific steps are as follows:</w:t>
       </w:r>
     </w:p>
     <w:p>
@@ -2769,7 +2855,19 @@
         <w:rPr>
           <w:rFonts w:cs="Times New Roman"/>
         </w:rPr>
-        <w:t>(1)</w:t>
+        <w:t>(</w:t>
+      </w:r>
+      <w:r>
+        <w:rPr>
+          <w:rFonts w:cs="Times New Roman"/>
+        </w:rPr>
+        <w:t>2</w:t>
+      </w:r>
+      <w:r>
+        <w:rPr>
+          <w:rFonts w:cs="Times New Roman"/>
+        </w:rPr>
+        <w:t>)</w:t>
       </w:r>
     </w:p>
     <w:p>
@@ -2779,6 +2877,29 @@
           <w:szCs w:val="12"/>
         </w:rPr>
       </w:pPr>
+    </w:p>
+    <w:p>
+      <w:pPr>
+        <w:jc w:val="both"/>
+        <w:rPr>
+          <w:rFonts w:ascii="Times New Roman" w:hAnsi="Times New Roman" w:cs="Times New Roman" w:hint="eastAsia"/>
+          <w:lang w:val="en-US"/>
+        </w:rPr>
+      </w:pPr>
+      <w:r>
+        <w:rPr>
+          <w:rFonts w:ascii="Times New Roman" w:hAnsi="Times New Roman" w:cs="Times New Roman"/>
+          <w:lang w:val="en-US"/>
+        </w:rPr>
+        <w:t xml:space="preserve">Step 2: </w:t>
+      </w:r>
+      <w:r>
+        <w:rPr>
+          <w:rFonts w:ascii="Times New Roman" w:hAnsi="Times New Roman" w:cs="Times New Roman"/>
+          <w:lang w:val="en-US"/>
+        </w:rPr>
+        <w:t>Count the number of pixels in the ROI area and the number of white pixels in the ROI area. Calculate the proportion of white pixels.</w:t>
+      </w:r>
     </w:p>
     <w:p>
       <w:pPr>
@@ -2816,6 +2937,38 @@
           <w:i/>
           <w:lang w:val="en-US"/>
         </w:rPr>
+        <w:t>D</w:t>
+      </w:r>
+      <w:r>
+        <w:rPr>
+          <w:rFonts w:ascii="Times New Roman" w:hAnsi="Times New Roman" w:cs="Times New Roman"/>
+          <w:i/>
+          <w:lang w:val="en-US"/>
+        </w:rPr>
+        <w:t xml:space="preserve">etection </w:t>
+      </w:r>
+      <w:r>
+        <w:rPr>
+          <w:rFonts w:ascii="Times New Roman" w:hAnsi="Times New Roman" w:cs="Times New Roman"/>
+          <w:i/>
+          <w:lang w:val="en-US"/>
+        </w:rPr>
+        <w:t>of Missing</w:t>
+      </w:r>
+      <w:r>
+        <w:rPr>
+          <w:rFonts w:ascii="Times New Roman" w:hAnsi="Times New Roman" w:cs="Times New Roman"/>
+          <w:i/>
+          <w:lang w:val="en-US"/>
+        </w:rPr>
+        <w:t xml:space="preserve"> </w:t>
+      </w:r>
+      <w:r>
+        <w:rPr>
+          <w:rFonts w:ascii="Times New Roman" w:hAnsi="Times New Roman" w:cs="Times New Roman"/>
+          <w:i/>
+          <w:lang w:val="en-US"/>
+        </w:rPr>
         <w:t xml:space="preserve">Metal </w:t>
       </w:r>
       <w:r>
@@ -2833,22 +2986,6 @@
           <w:lang w:val="en-US"/>
         </w:rPr>
         <w:t xml:space="preserve">heet </w:t>
-      </w:r>
-      <w:r>
-        <w:rPr>
-          <w:rFonts w:ascii="Times New Roman" w:hAnsi="Times New Roman" w:cs="Times New Roman"/>
-          <w:i/>
-          <w:lang w:val="en-US"/>
-        </w:rPr>
-        <w:t>Missing Defect D</w:t>
-      </w:r>
-      <w:r>
-        <w:rPr>
-          <w:rFonts w:ascii="Times New Roman" w:hAnsi="Times New Roman" w:cs="Times New Roman"/>
-          <w:i/>
-          <w:lang w:val="en-US"/>
-        </w:rPr>
-        <w:t>etection</w:t>
       </w:r>
     </w:p>
     <w:p>
@@ -2896,6 +3033,13 @@
           <w:rFonts w:ascii="Times New Roman" w:hAnsi="Times New Roman" w:cs="Times New Roman"/>
           <w:lang w:val="en-US"/>
         </w:rPr>
+        <w:t xml:space="preserve">missing </w:t>
+      </w:r>
+      <w:r>
+        <w:rPr>
+          <w:rFonts w:ascii="Times New Roman" w:hAnsi="Times New Roman" w:cs="Times New Roman"/>
+          <w:lang w:val="en-US"/>
+        </w:rPr>
         <w:t xml:space="preserve">metal </w:t>
       </w:r>
       <w:r>
@@ -2903,7 +3047,7 @@
           <w:rFonts w:ascii="Times New Roman" w:hAnsi="Times New Roman" w:cs="Times New Roman"/>
           <w:lang w:val="en-US"/>
         </w:rPr>
-        <w:t xml:space="preserve">sheet missing defect, </w:t>
+        <w:t xml:space="preserve">sheet defect, </w:t>
       </w:r>
       <w:r>
         <w:rPr>
@@ -2924,7 +3068,21 @@
           <w:rFonts w:ascii="Times New Roman" w:hAnsi="Times New Roman" w:cs="Times New Roman"/>
           <w:lang w:val="en-US"/>
         </w:rPr>
-        <w:t>The metal claw is a mark of whether or not the metal piece is stored, so that the detection of the metal piece can be converted into the detection of the metal claw. In order to eliminate the interference of some unrelated regions, this paper does not directly perform template matching on the original image, but performs template matching on the preprocessed image. Preprocessing operations include closed operations and binarization. The closed operation eliminates black holes, and the binarization operation splits the bright white area, that is, the detected target. Then use template matching for detection. The template matching uses the normalized squared difference method, and the formula is as follows:</w:t>
+        <w:t xml:space="preserve">The metal claw is a mark of whether or not the metal piece is stored, so that the detection of the metal piece can be converted into the detection of the metal claw. In order to eliminate the interference of some unrelated regions, </w:t>
+      </w:r>
+      <w:r>
+        <w:rPr>
+          <w:rFonts w:ascii="Times New Roman" w:hAnsi="Times New Roman" w:cs="Times New Roman"/>
+          <w:lang w:val="en-US"/>
+        </w:rPr>
+        <w:t>we do</w:t>
+      </w:r>
+      <w:r>
+        <w:rPr>
+          <w:rFonts w:ascii="Times New Roman" w:hAnsi="Times New Roman" w:cs="Times New Roman"/>
+          <w:lang w:val="en-US"/>
+        </w:rPr>
+        <w:t xml:space="preserve"> not directly perform template matching on the original image, but performs template matching on the preprocessed image. Preprocessing operations include closed operations and binarization. The closed operation eliminates black holes, and the binarization operation splits the bright white area, that is, the detected target. Then use template matching for detection. The template matching uses the normalized squared difference method, and the formula is as follows:</w:t>
       </w:r>
     </w:p>
     <w:p>
@@ -3638,7 +3796,19 @@
         <w:rPr>
           <w:rFonts w:cs="Times New Roman"/>
         </w:rPr>
-        <w:t>(1)</w:t>
+        <w:t>(</w:t>
+      </w:r>
+      <w:r>
+        <w:rPr>
+          <w:rFonts w:cs="Times New Roman"/>
+        </w:rPr>
+        <w:t>3</w:t>
+      </w:r>
+      <w:r>
+        <w:rPr>
+          <w:rFonts w:cs="Times New Roman"/>
+        </w:rPr>
+        <w:t>)</w:t>
       </w:r>
     </w:p>
     <w:p>
@@ -3680,6 +3850,14 @@
       <w:tblPr>
         <w:tblStyle w:val="a8"/>
         <w:tblW w:w="0" w:type="auto"/>
+        <w:tblBorders>
+          <w:top w:val="none" w:sz="0" w:space="0" w:color="auto"/>
+          <w:left w:val="none" w:sz="0" w:space="0" w:color="auto"/>
+          <w:bottom w:val="none" w:sz="0" w:space="0" w:color="auto"/>
+          <w:right w:val="none" w:sz="0" w:space="0" w:color="auto"/>
+          <w:insideH w:val="none" w:sz="0" w:space="0" w:color="auto"/>
+          <w:insideV w:val="none" w:sz="0" w:space="0" w:color="auto"/>
+        </w:tblBorders>
         <w:tblLook w:val="04A0" w:firstRow="1" w:lastRow="0" w:firstColumn="1" w:lastColumn="0" w:noHBand="0" w:noVBand="1"/>
       </w:tblPr>
       <w:tblGrid>
@@ -4026,6 +4204,38 @@
           <w:i/>
           <w:lang w:val="en-US"/>
         </w:rPr>
+        <w:t>D</w:t>
+      </w:r>
+      <w:r>
+        <w:rPr>
+          <w:rFonts w:ascii="Times New Roman" w:hAnsi="Times New Roman" w:cs="Times New Roman"/>
+          <w:i/>
+          <w:lang w:val="en-US"/>
+        </w:rPr>
+        <w:t xml:space="preserve">etection </w:t>
+      </w:r>
+      <w:r>
+        <w:rPr>
+          <w:rFonts w:ascii="Times New Roman" w:hAnsi="Times New Roman" w:cs="Times New Roman"/>
+          <w:i/>
+          <w:lang w:val="en-US"/>
+        </w:rPr>
+        <w:t>of A</w:t>
+      </w:r>
+      <w:r>
+        <w:rPr>
+          <w:rFonts w:ascii="Times New Roman" w:hAnsi="Times New Roman" w:cs="Times New Roman"/>
+          <w:i/>
+          <w:lang w:val="en-US"/>
+        </w:rPr>
+        <w:t xml:space="preserve">bnormal </w:t>
+      </w:r>
+      <w:r>
+        <w:rPr>
+          <w:rFonts w:ascii="Times New Roman" w:hAnsi="Times New Roman" w:cs="Times New Roman"/>
+          <w:i/>
+          <w:lang w:val="en-US"/>
+        </w:rPr>
         <w:t xml:space="preserve">Wire </w:t>
       </w:r>
       <w:r>
@@ -4043,54 +4253,6 @@
           <w:lang w:val="en-US"/>
         </w:rPr>
         <w:t xml:space="preserve">osition </w:t>
-      </w:r>
-      <w:r>
-        <w:rPr>
-          <w:rFonts w:ascii="Times New Roman" w:hAnsi="Times New Roman" w:cs="Times New Roman"/>
-          <w:i/>
-          <w:lang w:val="en-US"/>
-        </w:rPr>
-        <w:t>A</w:t>
-      </w:r>
-      <w:r>
-        <w:rPr>
-          <w:rFonts w:ascii="Times New Roman" w:hAnsi="Times New Roman" w:cs="Times New Roman"/>
-          <w:i/>
-          <w:lang w:val="en-US"/>
-        </w:rPr>
-        <w:t xml:space="preserve">bnormal </w:t>
-      </w:r>
-      <w:r>
-        <w:rPr>
-          <w:rFonts w:ascii="Times New Roman" w:hAnsi="Times New Roman" w:cs="Times New Roman"/>
-          <w:i/>
-          <w:lang w:val="en-US"/>
-        </w:rPr>
-        <w:t>D</w:t>
-      </w:r>
-      <w:r>
-        <w:rPr>
-          <w:rFonts w:ascii="Times New Roman" w:hAnsi="Times New Roman" w:cs="Times New Roman"/>
-          <w:i/>
-          <w:lang w:val="en-US"/>
-        </w:rPr>
-        <w:t xml:space="preserve">efect </w:t>
-      </w:r>
-      <w:r>
-        <w:rPr>
-          <w:rFonts w:ascii="Times New Roman" w:hAnsi="Times New Roman" w:cs="Times New Roman"/>
-          <w:i/>
-          <w:lang w:val="en-US"/>
-        </w:rPr>
-        <w:t>D</w:t>
-      </w:r>
-      <w:r>
-        <w:rPr>
-          <w:rFonts w:ascii="Times New Roman" w:hAnsi="Times New Roman" w:cs="Times New Roman"/>
-          <w:i/>
-          <w:lang w:val="en-US"/>
-        </w:rPr>
-        <w:t>etection</w:t>
       </w:r>
     </w:p>
     <w:p>
@@ -4117,7 +4279,49 @@
           <w:rFonts w:ascii="Times New Roman" w:hAnsi="Times New Roman" w:cs="Times New Roman"/>
           <w:lang w:val="en-US"/>
         </w:rPr>
-        <w:t>For the detection of wire position abnormal position, a measurement distance method based on pixel statistics is proposed. According to the distance between the wire and the vertical side of the metal jaw, we can judge whether the position of the wire is abnormal.</w:t>
+        <w:t xml:space="preserve">For the detection of </w:t>
+      </w:r>
+      <w:r>
+        <w:rPr>
+          <w:rFonts w:ascii="Times New Roman" w:hAnsi="Times New Roman" w:cs="Times New Roman"/>
+          <w:lang w:val="en-US"/>
+        </w:rPr>
+        <w:t xml:space="preserve">abnormal </w:t>
+      </w:r>
+      <w:r>
+        <w:rPr>
+          <w:rFonts w:ascii="Times New Roman" w:hAnsi="Times New Roman" w:cs="Times New Roman"/>
+          <w:lang w:val="en-US"/>
+        </w:rPr>
+        <w:t xml:space="preserve">wire position </w:t>
+      </w:r>
+      <w:r>
+        <w:rPr>
+          <w:rFonts w:ascii="Times New Roman" w:hAnsi="Times New Roman" w:cs="Times New Roman"/>
+          <w:lang w:val="en-US"/>
+        </w:rPr>
+        <w:t>defect</w:t>
+      </w:r>
+      <w:r>
+        <w:rPr>
+          <w:rFonts w:ascii="Times New Roman" w:hAnsi="Times New Roman" w:cs="Times New Roman"/>
+          <w:lang w:val="en-US"/>
+        </w:rPr>
+        <w:t xml:space="preserve">, a measurement distance method based on pixel statistics is proposed. According to the distance between the wire and the vertical side of the metal </w:t>
+      </w:r>
+      <w:r>
+        <w:rPr>
+          <w:rFonts w:ascii="Times New Roman" w:hAnsi="Times New Roman" w:cs="Times New Roman"/>
+          <w:lang w:val="en-US"/>
+        </w:rPr>
+        <w:t>claw</w:t>
+      </w:r>
+      <w:r>
+        <w:rPr>
+          <w:rFonts w:ascii="Times New Roman" w:hAnsi="Times New Roman" w:cs="Times New Roman"/>
+          <w:lang w:val="en-US"/>
+        </w:rPr>
+        <w:t>, we can judge whether the position of the wire is abnormal.</w:t>
       </w:r>
     </w:p>
     <w:p>
@@ -4144,7 +4348,21 @@
           <w:rFonts w:ascii="Times New Roman" w:hAnsi="Times New Roman" w:cs="Times New Roman"/>
           <w:lang w:val="en-US"/>
         </w:rPr>
-        <w:t>Similarly, we preprocessed the image, including closing and binarization, to get the target of the detection. Then, the distance between the wire and the metal claw is measured, and if the distance is not within the normal range, it is determined that the wire position is abnormal, and vice versa.</w:t>
+        <w:t>Similarly, we preprocessed the image, including closing and binarization, to get the target of the detection. Then, the distance between the wire and the metal claw</w:t>
+      </w:r>
+      <w:r>
+        <w:rPr>
+          <w:rFonts w:ascii="Times New Roman" w:hAnsi="Times New Roman" w:cs="Times New Roman"/>
+          <w:lang w:val="en-US"/>
+        </w:rPr>
+        <w:t xml:space="preserve"> is measured. I</w:t>
+      </w:r>
+      <w:r>
+        <w:rPr>
+          <w:rFonts w:ascii="Times New Roman" w:hAnsi="Times New Roman" w:cs="Times New Roman"/>
+          <w:lang w:val="en-US"/>
+        </w:rPr>
+        <w:t>f the distance is not within the normal range, it is determined that the wire position is abnormal, and vice versa.</w:t>
       </w:r>
     </w:p>
     <w:p>
@@ -4252,7 +4470,28 @@
           <w:rFonts w:ascii="Times New Roman" w:hAnsi="Times New Roman" w:cs="Times New Roman"/>
           <w:lang w:val="en-US"/>
         </w:rPr>
-        <w:t>Step-3: The value is smooth. The data is numerically smoothed to make the maxima easier to find.</w:t>
+        <w:t xml:space="preserve">Step-3: </w:t>
+      </w:r>
+      <w:r>
+        <w:rPr>
+          <w:rFonts w:ascii="Times New Roman" w:hAnsi="Times New Roman" w:cs="Times New Roman"/>
+          <w:lang w:val="en-US"/>
+        </w:rPr>
+        <w:t>Numerical smoothing</w:t>
+      </w:r>
+      <w:r>
+        <w:rPr>
+          <w:rFonts w:ascii="Times New Roman" w:hAnsi="Times New Roman" w:cs="Times New Roman"/>
+          <w:lang w:val="en-US"/>
+        </w:rPr>
+        <w:t xml:space="preserve">. </w:t>
+      </w:r>
+      <w:r>
+        <w:rPr>
+          <w:rFonts w:ascii="Times New Roman" w:hAnsi="Times New Roman" w:cs="Times New Roman"/>
+          <w:lang w:val="en-US"/>
+        </w:rPr>
+        <w:t>Smoothing the sequence of values makes it easier to get to the maximum.</w:t>
       </w:r>
     </w:p>
     <w:p>
@@ -4279,7 +4518,21 @@
           <w:rFonts w:ascii="Times New Roman" w:hAnsi="Times New Roman" w:cs="Times New Roman"/>
           <w:lang w:val="en-US"/>
         </w:rPr>
-        <w:t>Step-4: Calculate the distance. A large number of white pixels appear at the wire and metal jaws, which are two maxima in the numerical sequence. The distance between these two extremes is the distance between the wire and the metal jaws.</w:t>
+        <w:t xml:space="preserve">Step-4: Calculate the distance. A large number of white pixels appear at the wire and metal jaws, which are two maxima in the numerical sequence. The distance between these two extremes is the distance between the wire and the metal </w:t>
+      </w:r>
+      <w:r>
+        <w:rPr>
+          <w:rFonts w:ascii="Times New Roman" w:hAnsi="Times New Roman" w:cs="Times New Roman"/>
+          <w:lang w:val="en-US"/>
+        </w:rPr>
+        <w:t>claw</w:t>
+      </w:r>
+      <w:r>
+        <w:rPr>
+          <w:rFonts w:ascii="Times New Roman" w:hAnsi="Times New Roman" w:cs="Times New Roman"/>
+          <w:lang w:val="en-US"/>
+        </w:rPr>
+        <w:t>.</w:t>
       </w:r>
     </w:p>
     <w:p>
@@ -4294,6 +4547,13 @@
           <w:lang w:val="en-US"/>
         </w:rPr>
       </w:pPr>
+      <w:r>
+        <w:rPr>
+          <w:rFonts w:ascii="Times New Roman" w:hAnsi="Times New Roman" w:cs="Times New Roman"/>
+          <w:lang w:val="en-US"/>
+        </w:rPr>
+        <w:tab/>
+      </w:r>
       <w:r>
         <w:rPr>
           <w:rFonts w:ascii="Times New Roman" w:hAnsi="Times New Roman" w:cs="Times New Roman"/>
@@ -4877,19 +5137,6 @@
           <w:tab w:val="left" w:pos="360"/>
         </w:tabs>
         <w:snapToGrid w:val="0"/>
-        <w:jc w:val="both"/>
-        <w:rPr>
-          <w:rFonts w:ascii="Times New Roman" w:hAnsi="Times New Roman" w:cs="Times New Roman"/>
-          <w:lang w:val="en-US"/>
-        </w:rPr>
-      </w:pPr>
-    </w:p>
-    <w:p>
-      <w:pPr>
-        <w:tabs>
-          <w:tab w:val="left" w:pos="360"/>
-        </w:tabs>
-        <w:snapToGrid w:val="0"/>
         <w:spacing w:before="120" w:after="120"/>
         <w:jc w:val="center"/>
         <w:rPr>
@@ -4904,7 +5151,7 @@
           <w:smallCaps/>
           <w:lang w:val="en-US"/>
         </w:rPr>
-        <w:t xml:space="preserve">III. </w:t>
+        <w:t xml:space="preserve">II. </w:t>
       </w:r>
       <w:r>
         <w:rPr>
@@ -4993,7 +5240,28 @@
           <w:rFonts w:ascii="Times New Roman" w:hAnsi="Times New Roman" w:cs="Times New Roman"/>
           <w:lang w:val="en-US"/>
         </w:rPr>
-        <w:t>Since we don't have enough pictures, and the deep learning algorithm learns through a large number of pictures, it is necessary to carry out appropriate data enhancement to increase the diversity and quantity of samples, and thus improve the robustness of the algorithm. According to the characteristics of the detection environment, the following two data enhancement methods are used:</w:t>
+        <w:t xml:space="preserve">Since we don't have enough pictures, and the </w:t>
+      </w:r>
+      <w:r>
+        <w:rPr>
+          <w:rFonts w:ascii="Times New Roman" w:hAnsi="Times New Roman" w:cs="Times New Roman"/>
+          <w:lang w:val="en-US"/>
+        </w:rPr>
+        <w:t>d</w:t>
+      </w:r>
+      <w:r>
+        <w:rPr>
+          <w:rFonts w:ascii="Times New Roman" w:hAnsi="Times New Roman" w:cs="Times New Roman"/>
+          <w:lang w:val="en-US"/>
+        </w:rPr>
+        <w:t>eep learning algorithms require a lot of pictures for training</w:t>
+      </w:r>
+      <w:r>
+        <w:rPr>
+          <w:rFonts w:ascii="Times New Roman" w:hAnsi="Times New Roman" w:cs="Times New Roman"/>
+          <w:lang w:val="en-US"/>
+        </w:rPr>
+        <w:t>, it is necessary to carry out appropriate data enhancement to increase the diversity and quantity of samples, and thus improve the robustness of the algorithm. According to the characteristics of the detection environment, the following two data enhancement methods are used:</w:t>
       </w:r>
     </w:p>
     <w:p>
@@ -5040,6 +5308,14 @@
       <w:tblPr>
         <w:tblStyle w:val="a8"/>
         <w:tblW w:w="0" w:type="auto"/>
+        <w:tblBorders>
+          <w:top w:val="none" w:sz="0" w:space="0" w:color="auto"/>
+          <w:left w:val="none" w:sz="0" w:space="0" w:color="auto"/>
+          <w:bottom w:val="none" w:sz="0" w:space="0" w:color="auto"/>
+          <w:right w:val="none" w:sz="0" w:space="0" w:color="auto"/>
+          <w:insideH w:val="none" w:sz="0" w:space="0" w:color="auto"/>
+          <w:insideV w:val="none" w:sz="0" w:space="0" w:color="auto"/>
+        </w:tblBorders>
         <w:tblLook w:val="04A0" w:firstRow="1" w:lastRow="0" w:firstColumn="1" w:lastColumn="0" w:noHBand="0" w:noVBand="1"/>
       </w:tblPr>
       <w:tblGrid>
@@ -5061,7 +5337,6 @@
               <w:ind w:leftChars="-56" w:left="-112" w:firstLine="112"/>
             </w:pPr>
             <w:r>
-              <w:lastRenderedPageBreak/>
               <w:drawing>
                 <wp:inline distT="0" distB="0" distL="0" distR="0" wp14:anchorId="452EE566" wp14:editId="332361AE">
                   <wp:extent cx="1440000" cy="863941"/>
@@ -5194,6 +5469,7 @@
               <w:rPr>
                 <w:rFonts w:hint="eastAsia"/>
               </w:rPr>
+              <w:lastRenderedPageBreak/>
               <w:t>F</w:t>
             </w:r>
             <w:r>
@@ -5206,12 +5482,7 @@
               <w:t>c</w:t>
             </w:r>
             <w:r>
-              <w:t>ontrast transfo</w:t>
-            </w:r>
-            <w:bookmarkStart w:id="0" w:name="_GoBack"/>
-            <w:bookmarkEnd w:id="0"/>
-            <w:r>
-              <w:t>rmation</w:t>
+              <w:t>ontrast transformation</w:t>
             </w:r>
           </w:p>
         </w:tc>
@@ -5296,13 +5567,195 @@
           <w:rFonts w:ascii="Times New Roman" w:hAnsi="Times New Roman" w:cs="Times New Roman"/>
           <w:lang w:val="en-US"/>
         </w:rPr>
-        <w:t>We first make a preliminary selection of the model. Due to the small number of classification categories, we chose some simple models for experimentation. In this paper, Alex, VGG and MobileNet are used to design the algorithm, and preliminary training and evaluation are carried out. The detection accuracy of each model and the detection time of a single picture are shown as TABLE.</w:t>
+        <w:t xml:space="preserve">We make a preliminary selection of the model. </w:t>
+      </w:r>
+      <w:r>
+        <w:rPr>
+          <w:rFonts w:ascii="Times New Roman" w:hAnsi="Times New Roman" w:cs="Times New Roman"/>
+          <w:lang w:val="en-US"/>
+        </w:rPr>
+        <w:t>We selected several commonly used convolutional neural</w:t>
+      </w:r>
+      <w:r>
+        <w:rPr>
+          <w:rFonts w:ascii="Times New Roman" w:hAnsi="Times New Roman" w:cs="Times New Roman"/>
+          <w:lang w:val="en-US"/>
+        </w:rPr>
+        <w:t xml:space="preserve"> network for experiments</w:t>
+      </w:r>
+      <w:r>
+        <w:rPr>
+          <w:rFonts w:ascii="Times New Roman" w:hAnsi="Times New Roman" w:cs="Times New Roman"/>
+          <w:lang w:val="en-US"/>
+        </w:rPr>
+        <w:t xml:space="preserve">, </w:t>
+      </w:r>
+      <w:r>
+        <w:rPr>
+          <w:rFonts w:ascii="Times New Roman" w:hAnsi="Times New Roman" w:cs="Times New Roman"/>
+          <w:lang w:val="en-US"/>
+        </w:rPr>
+        <w:t>i</w:t>
+      </w:r>
+      <w:r>
+        <w:rPr>
+          <w:rFonts w:ascii="Times New Roman" w:hAnsi="Times New Roman" w:cs="Times New Roman"/>
+          <w:lang w:val="en-US"/>
+        </w:rPr>
+        <w:t>ncluding</w:t>
+      </w:r>
+      <w:r>
+        <w:rPr>
+          <w:rFonts w:ascii="Times New Roman" w:hAnsi="Times New Roman" w:cs="Times New Roman"/>
+          <w:lang w:val="en-US"/>
+        </w:rPr>
+        <w:t xml:space="preserve"> </w:t>
+      </w:r>
+      <w:r>
+        <w:rPr>
+          <w:rFonts w:ascii="Times New Roman" w:hAnsi="Times New Roman" w:cs="Times New Roman"/>
+          <w:lang w:val="en-US"/>
+        </w:rPr>
+        <w:t>Alex, VGG and MobileNet</w:t>
+      </w:r>
+      <w:r>
+        <w:rPr>
+          <w:rFonts w:ascii="Times New Roman" w:hAnsi="Times New Roman" w:cs="Times New Roman"/>
+          <w:lang w:val="en-US"/>
+        </w:rPr>
+        <w:t>.</w:t>
+      </w:r>
+      <w:r>
+        <w:rPr>
+          <w:rFonts w:ascii="Times New Roman" w:hAnsi="Times New Roman" w:cs="Times New Roman"/>
+          <w:lang w:val="en-US"/>
+        </w:rPr>
+        <w:t xml:space="preserve"> </w:t>
+      </w:r>
+      <w:r>
+        <w:rPr>
+          <w:rFonts w:ascii="Times New Roman" w:hAnsi="Times New Roman" w:cs="Times New Roman"/>
+          <w:lang w:val="en-US"/>
+        </w:rPr>
+        <w:t xml:space="preserve">We used these networks to build </w:t>
+      </w:r>
+      <w:r>
+        <w:rPr>
+          <w:rFonts w:ascii="Times New Roman" w:hAnsi="Times New Roman" w:cs="Times New Roman"/>
+          <w:lang w:val="en-US"/>
+        </w:rPr>
+        <w:t>three</w:t>
+      </w:r>
+      <w:r>
+        <w:rPr>
+          <w:rFonts w:ascii="Times New Roman" w:hAnsi="Times New Roman" w:cs="Times New Roman"/>
+          <w:lang w:val="en-US"/>
+        </w:rPr>
+        <w:t xml:space="preserve"> deep learning model</w:t>
+      </w:r>
+      <w:r>
+        <w:rPr>
+          <w:rFonts w:ascii="Times New Roman" w:hAnsi="Times New Roman" w:cs="Times New Roman"/>
+          <w:lang w:val="en-US"/>
+        </w:rPr>
+        <w:t>s</w:t>
+      </w:r>
+      <w:r>
+        <w:rPr>
+          <w:rFonts w:ascii="Times New Roman" w:hAnsi="Times New Roman" w:cs="Times New Roman"/>
+          <w:lang w:val="en-US"/>
+        </w:rPr>
+        <w:t xml:space="preserve">. </w:t>
+      </w:r>
+      <w:r>
+        <w:rPr>
+          <w:rFonts w:ascii="Times New Roman" w:hAnsi="Times New Roman" w:cs="Times New Roman"/>
+          <w:lang w:val="en-US"/>
+        </w:rPr>
+        <w:t>Then</w:t>
+      </w:r>
+      <w:r>
+        <w:rPr>
+          <w:rFonts w:ascii="Times New Roman" w:hAnsi="Times New Roman" w:cs="Times New Roman"/>
+          <w:lang w:val="en-US"/>
+        </w:rPr>
+        <w:t xml:space="preserve">, </w:t>
+      </w:r>
+      <w:r>
+        <w:rPr>
+          <w:rFonts w:ascii="Times New Roman" w:hAnsi="Times New Roman" w:cs="Times New Roman"/>
+          <w:lang w:val="en-US"/>
+        </w:rPr>
+        <w:t>these</w:t>
+      </w:r>
+      <w:r>
+        <w:rPr>
+          <w:rFonts w:ascii="Times New Roman" w:hAnsi="Times New Roman" w:cs="Times New Roman"/>
+          <w:lang w:val="en-US"/>
+        </w:rPr>
+        <w:t xml:space="preserve"> model</w:t>
+      </w:r>
+      <w:r>
+        <w:rPr>
+          <w:rFonts w:ascii="Times New Roman" w:hAnsi="Times New Roman" w:cs="Times New Roman"/>
+          <w:lang w:val="en-US"/>
+        </w:rPr>
+        <w:t>s</w:t>
+      </w:r>
+      <w:r>
+        <w:rPr>
+          <w:rFonts w:ascii="Times New Roman" w:hAnsi="Times New Roman" w:cs="Times New Roman"/>
+          <w:lang w:val="en-US"/>
+        </w:rPr>
+        <w:t xml:space="preserve"> w</w:t>
+      </w:r>
+      <w:r>
+        <w:rPr>
+          <w:rFonts w:ascii="Times New Roman" w:hAnsi="Times New Roman" w:cs="Times New Roman"/>
+          <w:lang w:val="en-US"/>
+        </w:rPr>
+        <w:t>ere</w:t>
+      </w:r>
+      <w:r>
+        <w:rPr>
+          <w:rFonts w:ascii="Times New Roman" w:hAnsi="Times New Roman" w:cs="Times New Roman"/>
+          <w:lang w:val="en-US"/>
+        </w:rPr>
+        <w:t xml:space="preserve"> trained and evaluated.</w:t>
+      </w:r>
+      <w:r>
+        <w:rPr>
+          <w:rFonts w:ascii="Times New Roman" w:hAnsi="Times New Roman" w:cs="Times New Roman"/>
+          <w:lang w:val="en-US"/>
+        </w:rPr>
+        <w:t xml:space="preserve"> </w:t>
+      </w:r>
+      <w:r>
+        <w:rPr>
+          <w:rFonts w:ascii="Times New Roman" w:hAnsi="Times New Roman" w:cs="Times New Roman"/>
+          <w:lang w:val="en-US"/>
+        </w:rPr>
+        <w:t>The detection accuracy of each model and the detection time of a single picture are shown as TABLE</w:t>
+      </w:r>
+      <w:r>
+        <w:rPr>
+          <w:rFonts w:ascii="Times New Roman" w:hAnsi="Times New Roman" w:cs="Times New Roman"/>
+          <w:lang w:val="en-US"/>
+        </w:rPr>
+        <w:t xml:space="preserve"> I</w:t>
+      </w:r>
+      <w:r>
+        <w:rPr>
+          <w:rFonts w:ascii="Times New Roman" w:hAnsi="Times New Roman" w:cs="Times New Roman"/>
+          <w:lang w:val="en-US"/>
+        </w:rPr>
+        <w:t>.</w:t>
       </w:r>
     </w:p>
     <w:p>
       <w:pPr>
         <w:rPr>
-          <w:rFonts w:cs="Times New Roman" w:hint="eastAsia"/>
+          <w:rFonts w:cs="Times New Roman"/>
           <w:sz w:val="12"/>
           <w:szCs w:val="12"/>
         </w:rPr>
@@ -5903,7 +6356,7 @@
         <w:snapToGrid w:val="0"/>
         <w:jc w:val="both"/>
         <w:rPr>
-          <w:rFonts w:ascii="Times New Roman" w:hAnsi="Times New Roman" w:cs="Times New Roman" w:hint="eastAsia"/>
+          <w:rFonts w:ascii="Times New Roman" w:hAnsi="Times New Roman" w:cs="Times New Roman"/>
           <w:sz w:val="12"/>
           <w:szCs w:val="12"/>
           <w:lang w:val="en-US"/>
@@ -5934,7 +6387,35 @@
           <w:rFonts w:ascii="Times New Roman" w:hAnsi="Times New Roman" w:cs="Times New Roman"/>
           <w:lang w:val="en-US"/>
         </w:rPr>
-        <w:t>From the table, it can be found that the MobileNet network has the highest accuracy and the shortest detection time. Therefore, this article chooses MobileNet for algorithm design.</w:t>
+        <w:t xml:space="preserve">From the table, it can be found that the MobileNet network has the highest accuracy and the shortest detection time. Therefore, this </w:t>
+      </w:r>
+      <w:r>
+        <w:rPr>
+          <w:rFonts w:ascii="Times New Roman" w:hAnsi="Times New Roman" w:cs="Times New Roman"/>
+          <w:lang w:val="en-US"/>
+        </w:rPr>
+        <w:t>paper</w:t>
+      </w:r>
+      <w:r>
+        <w:rPr>
+          <w:rFonts w:ascii="Times New Roman" w:hAnsi="Times New Roman" w:cs="Times New Roman"/>
+          <w:lang w:val="en-US"/>
+        </w:rPr>
+        <w:t xml:space="preserve"> chooses MobileNet for </w:t>
+      </w:r>
+      <w:r>
+        <w:rPr>
+          <w:rFonts w:ascii="Times New Roman" w:hAnsi="Times New Roman" w:cs="Times New Roman"/>
+          <w:lang w:val="en-US"/>
+        </w:rPr>
+        <w:t xml:space="preserve">deep learning </w:t>
+      </w:r>
+      <w:r>
+        <w:rPr>
+          <w:rFonts w:ascii="Times New Roman" w:hAnsi="Times New Roman" w:cs="Times New Roman"/>
+          <w:lang w:val="en-US"/>
+        </w:rPr>
+        <w:t>algorithm design.</w:t>
       </w:r>
     </w:p>
     <w:p>
@@ -5961,7 +6442,42 @@
           <w:rFonts w:ascii="Times New Roman" w:hAnsi="Times New Roman" w:cs="Times New Roman"/>
           <w:lang w:val="en-US"/>
         </w:rPr>
-        <w:t>MobileNet is a network based on deep separable convolution. The depth separable convolution diagram is shown in Fig. 5.</w:t>
+        <w:t xml:space="preserve">MobileNet is a network based on deep separable convolution. The </w:t>
+      </w:r>
+      <w:r>
+        <w:rPr>
+          <w:rFonts w:ascii="Times New Roman" w:hAnsi="Times New Roman" w:cs="Times New Roman"/>
+          <w:lang w:val="en-US"/>
+        </w:rPr>
+        <w:t xml:space="preserve">diagram </w:t>
+      </w:r>
+      <w:r>
+        <w:rPr>
+          <w:rFonts w:ascii="Times New Roman" w:hAnsi="Times New Roman" w:cs="Times New Roman"/>
+          <w:lang w:val="en-US"/>
+        </w:rPr>
+        <w:t xml:space="preserve">of </w:t>
+      </w:r>
+      <w:r>
+        <w:rPr>
+          <w:rFonts w:ascii="Times New Roman" w:hAnsi="Times New Roman" w:cs="Times New Roman"/>
+          <w:lang w:val="en-US"/>
+        </w:rPr>
+        <w:t xml:space="preserve">depth separable convolution is shown in Fig. </w:t>
+      </w:r>
+      <w:r>
+        <w:rPr>
+          <w:rFonts w:ascii="Times New Roman" w:hAnsi="Times New Roman" w:cs="Times New Roman"/>
+          <w:lang w:val="en-US"/>
+        </w:rPr>
+        <w:t>7</w:t>
+      </w:r>
+      <w:r>
+        <w:rPr>
+          <w:rFonts w:ascii="Times New Roman" w:hAnsi="Times New Roman" w:cs="Times New Roman"/>
+          <w:lang w:val="en-US"/>
+        </w:rPr>
+        <w:t>.</w:t>
       </w:r>
       <w:r>
         <w:rPr>
@@ -7413,7 +7929,16 @@
         <w:t>F</w:t>
       </w:r>
       <w:r>
-        <w:t>ig. 5 depthwise separable convolution</w:t>
+        <w:t xml:space="preserve">ig. </w:t>
+      </w:r>
+      <w:r>
+        <w:t>7</w:t>
+      </w:r>
+      <w:r>
+        <w:t>.</w:t>
+      </w:r>
+      <w:r>
+        <w:t xml:space="preserve"> depthwise separable convolution</w:t>
       </w:r>
     </w:p>
     <w:p>
@@ -7440,7 +7965,21 @@
           <w:rFonts w:ascii="Times New Roman" w:hAnsi="Times New Roman" w:cs="Times New Roman"/>
           <w:lang w:val="en-US"/>
         </w:rPr>
-        <w:t>Compared with ordinary convolution, the parameter quantity and calculation amount of the depth separable convolution are greatly reduced, which reduces the complexity of the model and improves the detection speed. Therefore, it is more suitable for real-time industrial testing. The overall structure of MobileNet is shown in Fig. 5.</w:t>
+        <w:t xml:space="preserve">Compared with ordinary convolution, the parameter quantity and calculation amount of the depth separable convolution are greatly reduced, which reduces the complexity of the model and improves the detection speed. Therefore, it is more suitable for real-time industrial testing. The overall structure of MobileNet is shown in Fig. </w:t>
+      </w:r>
+      <w:r>
+        <w:rPr>
+          <w:rFonts w:ascii="Times New Roman" w:hAnsi="Times New Roman" w:cs="Times New Roman"/>
+          <w:lang w:val="en-US"/>
+        </w:rPr>
+        <w:t>8</w:t>
+      </w:r>
+      <w:r>
+        <w:rPr>
+          <w:rFonts w:ascii="Times New Roman" w:hAnsi="Times New Roman" w:cs="Times New Roman"/>
+          <w:lang w:val="en-US"/>
+        </w:rPr>
+        <w:t>.</w:t>
       </w:r>
     </w:p>
     <w:p>
@@ -9325,7 +9864,10 @@
         <w:t>F</w:t>
       </w:r>
       <w:r>
-        <w:t>ig. 5</w:t>
+        <w:t xml:space="preserve">ig. </w:t>
+      </w:r>
+      <w:r>
+        <w:t>8</w:t>
       </w:r>
       <w:r>
         <w:t xml:space="preserve">. </w:t>
@@ -9446,7 +9988,119 @@
           <w:rFonts w:ascii="Times New Roman" w:hAnsi="Times New Roman" w:cs="Times New Roman"/>
           <w:lang w:val="en-US"/>
         </w:rPr>
-        <w:t>Usually the training program of the model is that each sample is a picture and is learned through continuous iteration. For the defect detection task, our judgment of the defect is usually to compare the picture to be detected with the normal picture to determine whether the picture to be detected is defective. Based on this idea, this paper proposes a new training program. Each sample used in model training consists of two pictures, one is a standard normal picture and the other is any picture in the training set.</w:t>
+        <w:t>Model training requires continuous traversal of samples</w:t>
+      </w:r>
+      <w:r>
+        <w:rPr>
+          <w:rFonts w:ascii="Times New Roman" w:hAnsi="Times New Roman" w:cs="Times New Roman"/>
+          <w:lang w:val="en-US"/>
+        </w:rPr>
+        <w:t xml:space="preserve">. </w:t>
+      </w:r>
+      <w:r>
+        <w:rPr>
+          <w:rFonts w:ascii="Times New Roman" w:hAnsi="Times New Roman" w:cs="Times New Roman"/>
+          <w:lang w:val="en-US"/>
+        </w:rPr>
+        <w:t>Each sample is a single image</w:t>
+      </w:r>
+      <w:r>
+        <w:rPr>
+          <w:rFonts w:ascii="Times New Roman" w:hAnsi="Times New Roman" w:cs="Times New Roman"/>
+          <w:lang w:val="en-US"/>
+        </w:rPr>
+        <w:t xml:space="preserve">. </w:t>
+      </w:r>
+      <w:r>
+        <w:rPr>
+          <w:rFonts w:ascii="Times New Roman" w:hAnsi="Times New Roman" w:cs="Times New Roman"/>
+          <w:lang w:val="en-US"/>
+        </w:rPr>
+        <w:t>For defect detection tasks, we believe that this t</w:t>
+      </w:r>
+      <w:r>
+        <w:rPr>
+          <w:rFonts w:ascii="Times New Roman" w:hAnsi="Times New Roman" w:cs="Times New Roman"/>
+          <w:lang w:val="en-US"/>
+        </w:rPr>
+        <w:t>raining program is not the best.</w:t>
+      </w:r>
+      <w:r>
+        <w:rPr>
+          <w:rFonts w:ascii="Times New Roman" w:hAnsi="Times New Roman" w:cs="Times New Roman"/>
+          <w:lang w:val="en-US"/>
+        </w:rPr>
+        <w:t xml:space="preserve"> </w:t>
+      </w:r>
+      <w:r>
+        <w:rPr>
+          <w:rFonts w:ascii="Times New Roman" w:hAnsi="Times New Roman" w:cs="Times New Roman"/>
+          <w:lang w:val="en-US"/>
+        </w:rPr>
+        <w:t>Usually, whether a product is defective or not is based on the difference between it and the normal product. That is, a normal picture i</w:t>
+      </w:r>
+      <w:r>
+        <w:rPr>
+          <w:rFonts w:ascii="Times New Roman" w:hAnsi="Times New Roman" w:cs="Times New Roman"/>
+          <w:lang w:val="en-US"/>
+        </w:rPr>
+        <w:t>s required for defect detection</w:t>
+      </w:r>
+      <w:r>
+        <w:rPr>
+          <w:rFonts w:ascii="Times New Roman" w:hAnsi="Times New Roman" w:cs="Times New Roman"/>
+          <w:lang w:val="en-US"/>
+        </w:rPr>
+        <w:t>. Based on this idea, this paper proposes a new training program. Each sample used in model training consists of two pictures, one is a standard normal picture and the other is any picture in the training set.</w:t>
+      </w:r>
+      <w:r>
+        <w:rPr>
+          <w:rFonts w:ascii="Times New Roman" w:hAnsi="Times New Roman" w:cs="Times New Roman"/>
+          <w:lang w:val="en-US"/>
+        </w:rPr>
+        <w:t xml:space="preserve"> </w:t>
+      </w:r>
+      <w:r>
+        <w:rPr>
+          <w:rFonts w:ascii="Times New Roman" w:hAnsi="Times New Roman" w:cs="Times New Roman"/>
+          <w:lang w:val="en-US"/>
+        </w:rPr>
+        <w:t xml:space="preserve">The diagram </w:t>
+      </w:r>
+      <w:r>
+        <w:rPr>
+          <w:rFonts w:ascii="Times New Roman" w:hAnsi="Times New Roman" w:cs="Times New Roman"/>
+          <w:lang w:val="en-US"/>
+        </w:rPr>
+        <w:t xml:space="preserve">of </w:t>
+      </w:r>
+      <w:r>
+        <w:rPr>
+          <w:rFonts w:ascii="Times New Roman" w:hAnsi="Times New Roman" w:cs="Times New Roman"/>
+          <w:lang w:val="en-US"/>
+        </w:rPr>
+        <w:t>training program</w:t>
+      </w:r>
+      <w:r>
+        <w:rPr>
+          <w:rFonts w:ascii="Times New Roman" w:hAnsi="Times New Roman" w:cs="Times New Roman"/>
+          <w:lang w:val="en-US"/>
+        </w:rPr>
+        <w:t xml:space="preserve"> is shown in Fig. </w:t>
+      </w:r>
+      <w:r>
+        <w:rPr>
+          <w:rFonts w:ascii="Times New Roman" w:hAnsi="Times New Roman" w:cs="Times New Roman"/>
+          <w:lang w:val="en-US"/>
+        </w:rPr>
+        <w:t>9</w:t>
+      </w:r>
+      <w:r>
+        <w:rPr>
+          <w:rFonts w:ascii="Times New Roman" w:hAnsi="Times New Roman" w:cs="Times New Roman"/>
+          <w:lang w:val="en-US"/>
+        </w:rPr>
+        <w:t>.</w:t>
       </w:r>
     </w:p>
     <w:p>
@@ -10511,10 +11165,10 @@
         <w:t>F</w:t>
       </w:r>
       <w:r>
-        <w:t>ig. 6</w:t>
-      </w:r>
-      <w:r>
-        <w:t xml:space="preserve"> </w:t>
+        <w:t xml:space="preserve">ig. </w:t>
+      </w:r>
+      <w:r>
+        <w:t xml:space="preserve">9. </w:t>
       </w:r>
       <w:r>
         <w:t>training method</w:t>
@@ -10540,22 +11194,14 @@
           <w:smallCaps/>
           <w:lang w:val="en-US"/>
         </w:rPr>
-        <w:t xml:space="preserve">IV. </w:t>
+        <w:t xml:space="preserve">IV.  </w:t>
       </w:r>
       <w:r>
         <w:rPr>
           <w:rFonts w:ascii="Times New Roman" w:hAnsi="Times New Roman" w:cs="Times New Roman"/>
           <w:smallCaps/>
-          <w:lang w:val="en-US"/>
-        </w:rPr>
-        <w:t xml:space="preserve"> </w:t>
-      </w:r>
-      <w:r>
-        <w:rPr>
-          <w:rFonts w:ascii="Times New Roman" w:hAnsi="Times New Roman" w:cs="Times New Roman"/>
-          <w:smallCaps/>
-        </w:rPr>
-        <w:t>Experiment And Comparison</w:t>
+        </w:rPr>
+        <w:t xml:space="preserve">Experiment </w:t>
       </w:r>
     </w:p>
     <w:p>
@@ -10626,15 +11272,91 @@
           <w:rFonts w:ascii="Times New Roman" w:hAnsi="Times New Roman" w:cs="Times New Roman"/>
           <w:lang w:val="en-US"/>
         </w:rPr>
-        <w:t>We use image processing algorithms for defect detection. Since the detection results of the image processing algorithm largely depend on the setting of the parameters. The principle of setting the parameters of this paper is to make the false detection rate smaller when the defect detection rate is increased as much as possible. After constant adjustment of parameters, the optimal detection effect of the algorithm is shown in TABLE II. The detection rate refers to the proportion of samples in this category that are correctly detected. The false detection rate refers to the proportion of samples that are not in this category detected as this category.</w:t>
+        <w:t xml:space="preserve">We use image processing algorithms for defect detection. Since the detection results of the image processing algorithm largely depend on the setting of the parameters. The principle of setting the parameters of this paper is to make the </w:t>
+      </w:r>
+      <w:r>
+        <w:rPr>
+          <w:rFonts w:ascii="Times New Roman" w:hAnsi="Times New Roman" w:cs="Times New Roman"/>
+          <w:lang w:val="en-US"/>
+        </w:rPr>
+        <w:t>error</w:t>
+      </w:r>
+      <w:r>
+        <w:rPr>
+          <w:rFonts w:ascii="Times New Roman" w:hAnsi="Times New Roman" w:cs="Times New Roman"/>
+          <w:lang w:val="en-US"/>
+        </w:rPr>
+        <w:t xml:space="preserve"> rate smaller when the defect detection rate is increased as much as possible. After constant adjustment of parameters, the optimal detection </w:t>
+      </w:r>
+      <w:r>
+        <w:rPr>
+          <w:rFonts w:ascii="Times New Roman" w:hAnsi="Times New Roman" w:cs="Times New Roman"/>
+          <w:lang w:val="en-US"/>
+        </w:rPr>
+        <w:t>result</w:t>
+      </w:r>
+      <w:r>
+        <w:rPr>
+          <w:rFonts w:ascii="Times New Roman" w:hAnsi="Times New Roman" w:cs="Times New Roman"/>
+          <w:lang w:val="en-US"/>
+        </w:rPr>
+        <w:t xml:space="preserve"> of the algorithm is shown in TABLE II. The detection rate refers to the proportion of samples in this category that are correctly detected. The </w:t>
+      </w:r>
+      <w:r>
+        <w:rPr>
+          <w:rFonts w:ascii="Times New Roman" w:hAnsi="Times New Roman" w:cs="Times New Roman"/>
+          <w:lang w:val="en-US"/>
+        </w:rPr>
+        <w:t>erro</w:t>
+      </w:r>
+      <w:r>
+        <w:rPr>
+          <w:rFonts w:ascii="Times New Roman" w:hAnsi="Times New Roman" w:cs="Times New Roman"/>
+          <w:lang w:val="en-US"/>
+        </w:rPr>
+        <w:t>r</w:t>
+      </w:r>
+      <w:r>
+        <w:rPr>
+          <w:rFonts w:ascii="Times New Roman" w:hAnsi="Times New Roman" w:cs="Times New Roman"/>
+          <w:lang w:val="en-US"/>
+        </w:rPr>
+        <w:t xml:space="preserve"> rate refers to the proportion of samples that are not in this category detected as this category.</w:t>
       </w:r>
     </w:p>
     <w:p>
       <w:pPr>
-        <w:rPr>
-          <w:rFonts w:cs="Times New Roman"/>
+        <w:tabs>
+          <w:tab w:val="left" w:pos="360"/>
+        </w:tabs>
+        <w:snapToGrid w:val="0"/>
+        <w:jc w:val="both"/>
+        <w:rPr>
+          <w:rFonts w:ascii="Times New Roman" w:hAnsi="Times New Roman" w:cs="Times New Roman"/>
+          <w:lang w:val="en-US"/>
+        </w:rPr>
+      </w:pPr>
+    </w:p>
+    <w:p>
+      <w:pPr>
+        <w:tabs>
+          <w:tab w:val="left" w:pos="360"/>
+        </w:tabs>
+        <w:snapToGrid w:val="0"/>
+        <w:jc w:val="both"/>
+        <w:rPr>
+          <w:rFonts w:ascii="Times New Roman" w:hAnsi="Times New Roman" w:cs="Times New Roman" w:hint="eastAsia"/>
+          <w:lang w:val="en-US"/>
+        </w:rPr>
+      </w:pPr>
+    </w:p>
+    <w:p>
+      <w:pPr>
+        <w:rPr>
+          <w:rFonts w:cs="Times New Roman" w:hint="eastAsia"/>
           <w:sz w:val="12"/>
           <w:szCs w:val="12"/>
+          <w:lang w:val="en-US"/>
         </w:rPr>
       </w:pPr>
     </w:p>
@@ -10653,16 +11375,15 @@
         <w:tblLook w:val="04A0" w:firstRow="1" w:lastRow="0" w:firstColumn="1" w:lastColumn="0" w:noHBand="0" w:noVBand="1"/>
       </w:tblPr>
       <w:tblGrid>
-        <w:gridCol w:w="1598"/>
+        <w:gridCol w:w="1701"/>
+        <w:gridCol w:w="1428"/>
         <w:gridCol w:w="1531"/>
-        <w:gridCol w:w="132"/>
-        <w:gridCol w:w="1399"/>
       </w:tblGrid>
       <w:tr>
         <w:tc>
           <w:tcPr>
             <w:tcW w:w="4660" w:type="dxa"/>
-            <w:gridSpan w:val="4"/>
+            <w:gridSpan w:val="3"/>
             <w:tcBorders>
               <w:top w:val="nil"/>
               <w:bottom w:val="single" w:sz="12" w:space="0" w:color="auto"/>
@@ -10682,6 +11403,7 @@
                 <w:caps/>
                 <w:lang w:eastAsia="zh-TW"/>
               </w:rPr>
+              <w:lastRenderedPageBreak/>
               <w:t>TABLE II</w:t>
             </w:r>
           </w:p>
@@ -10698,14 +11420,49 @@
                 <w:smallCaps/>
                 <w:lang w:val="en-AU"/>
               </w:rPr>
-              <w:t>Traditional Image Processing Method</w:t>
+              <w:t>Dtection Result</w:t>
             </w:r>
             <w:r>
               <w:rPr>
                 <w:smallCaps/>
                 <w:lang w:val="en-AU"/>
               </w:rPr>
-              <w:t xml:space="preserve"> Dtection Result</w:t>
+              <w:t xml:space="preserve"> </w:t>
+            </w:r>
+            <w:r>
+              <w:rPr>
+                <w:smallCaps/>
+                <w:lang w:val="en-AU"/>
+              </w:rPr>
+              <w:t>O</w:t>
+            </w:r>
+            <w:r>
+              <w:rPr>
+                <w:smallCaps/>
+                <w:lang w:val="en-AU"/>
+              </w:rPr>
+              <w:t xml:space="preserve">f </w:t>
+            </w:r>
+            <w:r>
+              <w:rPr>
+                <w:smallCaps/>
+                <w:lang w:val="en-AU"/>
+              </w:rPr>
+              <w:t xml:space="preserve">Image Processing </w:t>
+            </w:r>
+            <w:r>
+              <w:rPr>
+                <w:smallCaps/>
+                <w:lang w:val="en-AU"/>
+              </w:rPr>
+              <w:t>Algorithm</w:t>
+            </w:r>
+            <w:r>
+              <w:rPr>
+                <w:smallCaps/>
+                <w:lang w:val="en-AU"/>
+              </w:rPr>
+              <w:t xml:space="preserve"> </w:t>
             </w:r>
           </w:p>
         </w:tc>
@@ -10713,7 +11470,7 @@
       <w:tr>
         <w:tc>
           <w:tcPr>
-            <w:tcW w:w="1598" w:type="dxa"/>
+            <w:tcW w:w="1701" w:type="dxa"/>
             <w:tcBorders>
               <w:top w:val="single" w:sz="12" w:space="0" w:color="auto"/>
               <w:bottom w:val="single" w:sz="6" w:space="0" w:color="auto"/>
@@ -10731,8 +11488,7 @@
         </w:tc>
         <w:tc>
           <w:tcPr>
-            <w:tcW w:w="1663" w:type="dxa"/>
-            <w:gridSpan w:val="2"/>
+            <w:tcW w:w="1428" w:type="dxa"/>
             <w:tcBorders>
               <w:top w:val="single" w:sz="12" w:space="0" w:color="auto"/>
               <w:bottom w:val="single" w:sz="6" w:space="0" w:color="auto"/>
@@ -10768,7 +11524,7 @@
         </w:tc>
         <w:tc>
           <w:tcPr>
-            <w:tcW w:w="1399" w:type="dxa"/>
+            <w:tcW w:w="1531" w:type="dxa"/>
             <w:tcBorders>
               <w:top w:val="single" w:sz="12" w:space="0" w:color="auto"/>
               <w:bottom w:val="single" w:sz="6" w:space="0" w:color="auto"/>
@@ -10815,7 +11571,7 @@
       <w:tr>
         <w:tc>
           <w:tcPr>
-            <w:tcW w:w="1598" w:type="dxa"/>
+            <w:tcW w:w="1701" w:type="dxa"/>
             <w:tcBorders>
               <w:top w:val="single" w:sz="6" w:space="0" w:color="auto"/>
               <w:bottom w:val="nil"/>
@@ -10845,7 +11601,61 @@
                 <w:sz w:val="16"/>
                 <w:lang w:eastAsia="zh-CN"/>
               </w:rPr>
-              <w:t>workpiece missing</w:t>
+              <w:t xml:space="preserve">missing </w:t>
+            </w:r>
+            <w:r>
+              <w:rPr>
+                <w:rFonts w:ascii="Times New Roman" w:eastAsia="等线" w:hAnsi="Times New Roman" w:cs="Times New Roman"/>
+                <w:noProof/>
+                <w:sz w:val="16"/>
+                <w:lang w:eastAsia="zh-CN"/>
+              </w:rPr>
+              <w:t xml:space="preserve">workpiece </w:t>
+            </w:r>
+          </w:p>
+        </w:tc>
+        <w:tc>
+          <w:tcPr>
+            <w:tcW w:w="1428" w:type="dxa"/>
+            <w:tcBorders>
+              <w:top w:val="single" w:sz="6" w:space="0" w:color="auto"/>
+              <w:bottom w:val="nil"/>
+            </w:tcBorders>
+          </w:tcPr>
+          <w:p>
+            <w:pPr>
+              <w:widowControl w:val="0"/>
+              <w:overflowPunct/>
+              <w:autoSpaceDE/>
+              <w:autoSpaceDN/>
+              <w:adjustRightInd/>
+              <w:spacing w:line="300" w:lineRule="auto"/>
+              <w:jc w:val="center"/>
+              <w:textAlignment w:val="auto"/>
+              <w:rPr>
+                <w:rFonts w:ascii="Times New Roman" w:eastAsia="等线" w:hAnsi="Times New Roman" w:cs="Times New Roman"/>
+                <w:noProof/>
+                <w:sz w:val="16"/>
+                <w:lang w:eastAsia="zh-CN"/>
+              </w:rPr>
+            </w:pPr>
+            <w:r>
+              <w:rPr>
+                <w:rFonts w:ascii="Times New Roman" w:eastAsia="等线" w:hAnsi="Times New Roman" w:cs="Times New Roman"/>
+                <w:noProof/>
+                <w:sz w:val="16"/>
+                <w:lang w:eastAsia="zh-CN"/>
+              </w:rPr>
+              <w:t>100</w:t>
+            </w:r>
+            <w:r>
+              <w:rPr>
+                <w:rFonts w:ascii="Times New Roman" w:eastAsia="等线" w:hAnsi="Times New Roman" w:cs="Times New Roman"/>
+                <w:noProof/>
+                <w:sz w:val="16"/>
+                <w:lang w:eastAsia="zh-CN"/>
+              </w:rPr>
+              <w:t>%</w:t>
             </w:r>
           </w:p>
         </w:tc>
@@ -10876,52 +11686,6 @@
             </w:pPr>
             <w:r>
               <w:rPr>
-                <w:rFonts w:ascii="Times New Roman" w:eastAsia="等线" w:hAnsi="Times New Roman" w:cs="Times New Roman"/>
-                <w:noProof/>
-                <w:sz w:val="16"/>
-                <w:lang w:eastAsia="zh-CN"/>
-              </w:rPr>
-              <w:t>100</w:t>
-            </w:r>
-            <w:r>
-              <w:rPr>
-                <w:rFonts w:ascii="Times New Roman" w:eastAsia="等线" w:hAnsi="Times New Roman" w:cs="Times New Roman"/>
-                <w:noProof/>
-                <w:sz w:val="16"/>
-                <w:lang w:eastAsia="zh-CN"/>
-              </w:rPr>
-              <w:t>%</w:t>
-            </w:r>
-          </w:p>
-        </w:tc>
-        <w:tc>
-          <w:tcPr>
-            <w:tcW w:w="1531" w:type="dxa"/>
-            <w:gridSpan w:val="2"/>
-            <w:tcBorders>
-              <w:top w:val="single" w:sz="6" w:space="0" w:color="auto"/>
-              <w:bottom w:val="nil"/>
-            </w:tcBorders>
-          </w:tcPr>
-          <w:p>
-            <w:pPr>
-              <w:widowControl w:val="0"/>
-              <w:overflowPunct/>
-              <w:autoSpaceDE/>
-              <w:autoSpaceDN/>
-              <w:adjustRightInd/>
-              <w:spacing w:line="300" w:lineRule="auto"/>
-              <w:jc w:val="center"/>
-              <w:textAlignment w:val="auto"/>
-              <w:rPr>
-                <w:rFonts w:ascii="Times New Roman" w:eastAsia="等线" w:hAnsi="Times New Roman" w:cs="Times New Roman"/>
-                <w:noProof/>
-                <w:sz w:val="16"/>
-                <w:lang w:eastAsia="zh-CN"/>
-              </w:rPr>
-            </w:pPr>
-            <w:r>
-              <w:rPr>
                 <w:rFonts w:ascii="Times New Roman" w:eastAsia="等线" w:hAnsi="Times New Roman" w:cs="Times New Roman" w:hint="eastAsia"/>
                 <w:noProof/>
                 <w:sz w:val="16"/>
@@ -10944,7 +11708,7 @@
       <w:tr>
         <w:tc>
           <w:tcPr>
-            <w:tcW w:w="1598" w:type="dxa"/>
+            <w:tcW w:w="1701" w:type="dxa"/>
             <w:tcBorders>
               <w:top w:val="nil"/>
               <w:bottom w:val="nil"/>
@@ -10974,8 +11738,61 @@
                 <w:sz w:val="16"/>
                 <w:lang w:eastAsia="zh-CN"/>
               </w:rPr>
-              <w:lastRenderedPageBreak/>
-              <w:t>cotton core missing</w:t>
+              <w:t xml:space="preserve">missing </w:t>
+            </w:r>
+            <w:r>
+              <w:rPr>
+                <w:rFonts w:ascii="Times New Roman" w:eastAsia="等线" w:hAnsi="Times New Roman" w:cs="Times New Roman"/>
+                <w:noProof/>
+                <w:sz w:val="16"/>
+                <w:lang w:eastAsia="zh-CN"/>
+              </w:rPr>
+              <w:t>cotton core</w:t>
+            </w:r>
+          </w:p>
+        </w:tc>
+        <w:tc>
+          <w:tcPr>
+            <w:tcW w:w="1428" w:type="dxa"/>
+            <w:tcBorders>
+              <w:top w:val="nil"/>
+              <w:bottom w:val="nil"/>
+            </w:tcBorders>
+          </w:tcPr>
+          <w:p>
+            <w:pPr>
+              <w:widowControl w:val="0"/>
+              <w:overflowPunct/>
+              <w:autoSpaceDE/>
+              <w:autoSpaceDN/>
+              <w:adjustRightInd/>
+              <w:spacing w:line="300" w:lineRule="auto"/>
+              <w:jc w:val="center"/>
+              <w:textAlignment w:val="auto"/>
+              <w:rPr>
+                <w:rFonts w:ascii="Times New Roman" w:eastAsia="等线" w:hAnsi="Times New Roman" w:cs="Times New Roman"/>
+                <w:noProof/>
+                <w:sz w:val="16"/>
+                <w:lang w:eastAsia="zh-CN"/>
+              </w:rPr>
+            </w:pPr>
+            <w:r>
+              <w:rPr>
+                <w:rFonts w:ascii="Times New Roman" w:eastAsia="等线" w:hAnsi="Times New Roman" w:cs="Times New Roman"/>
+                <w:noProof/>
+                <w:sz w:val="16"/>
+                <w:lang w:eastAsia="zh-CN"/>
+              </w:rPr>
+              <w:t>100</w:t>
+            </w:r>
+            <w:r>
+              <w:rPr>
+                <w:rFonts w:ascii="Times New Roman" w:eastAsia="等线" w:hAnsi="Times New Roman" w:cs="Times New Roman"/>
+                <w:noProof/>
+                <w:sz w:val="16"/>
+                <w:lang w:eastAsia="zh-CN"/>
+              </w:rPr>
+              <w:t>%</w:t>
             </w:r>
           </w:p>
         </w:tc>
@@ -11006,28 +11823,20 @@
             </w:pPr>
             <w:r>
               <w:rPr>
-                <w:rFonts w:ascii="Times New Roman" w:eastAsia="等线" w:hAnsi="Times New Roman" w:cs="Times New Roman"/>
+                <w:rFonts w:ascii="Times New Roman" w:eastAsia="等线" w:hAnsi="Times New Roman" w:cs="Times New Roman" w:hint="eastAsia"/>
                 <w:noProof/>
                 <w:sz w:val="16"/>
                 <w:lang w:eastAsia="zh-CN"/>
               </w:rPr>
-              <w:t>100</w:t>
-            </w:r>
-            <w:r>
-              <w:rPr>
-                <w:rFonts w:ascii="Times New Roman" w:eastAsia="等线" w:hAnsi="Times New Roman" w:cs="Times New Roman"/>
-                <w:noProof/>
-                <w:sz w:val="16"/>
-                <w:lang w:eastAsia="zh-CN"/>
-              </w:rPr>
-              <w:t>%</w:t>
+              <w:t>0%</w:t>
             </w:r>
           </w:p>
         </w:tc>
+      </w:tr>
+      <w:tr>
         <w:tc>
           <w:tcPr>
-            <w:tcW w:w="1531" w:type="dxa"/>
-            <w:gridSpan w:val="2"/>
+            <w:tcW w:w="1701" w:type="dxa"/>
             <w:tcBorders>
               <w:top w:val="nil"/>
               <w:bottom w:val="nil"/>
@@ -11052,20 +11861,27 @@
             </w:pPr>
             <w:r>
               <w:rPr>
-                <w:rFonts w:ascii="Times New Roman" w:eastAsia="等线" w:hAnsi="Times New Roman" w:cs="Times New Roman" w:hint="eastAsia"/>
+                <w:rFonts w:ascii="Times New Roman" w:eastAsia="等线" w:hAnsi="Times New Roman" w:cs="Times New Roman"/>
                 <w:noProof/>
                 <w:sz w:val="16"/>
                 <w:lang w:eastAsia="zh-CN"/>
               </w:rPr>
-              <w:t>0%</w:t>
+              <w:t xml:space="preserve">missing </w:t>
+            </w:r>
+            <w:r>
+              <w:rPr>
+                <w:rFonts w:ascii="Times New Roman" w:eastAsia="等线" w:hAnsi="Times New Roman" w:cs="Times New Roman"/>
+                <w:noProof/>
+                <w:sz w:val="16"/>
+                <w:lang w:eastAsia="zh-CN"/>
+              </w:rPr>
+              <w:t xml:space="preserve">metal sheet </w:t>
             </w:r>
           </w:p>
         </w:tc>
-      </w:tr>
-      <w:tr>
         <w:tc>
           <w:tcPr>
-            <w:tcW w:w="1598" w:type="dxa"/>
+            <w:tcW w:w="1428" w:type="dxa"/>
             <w:tcBorders>
               <w:top w:val="nil"/>
               <w:bottom w:val="nil"/>
@@ -11095,7 +11911,16 @@
                 <w:sz w:val="16"/>
                 <w:lang w:eastAsia="zh-CN"/>
               </w:rPr>
-              <w:t>metal sheet missing</w:t>
+              <w:t>100</w:t>
+            </w:r>
+            <w:r>
+              <w:rPr>
+                <w:rFonts w:ascii="Times New Roman" w:eastAsia="等线" w:hAnsi="Times New Roman" w:cs="Times New Roman"/>
+                <w:noProof/>
+                <w:sz w:val="16"/>
+                <w:lang w:eastAsia="zh-CN"/>
+              </w:rPr>
+              <w:t>%</w:t>
             </w:r>
           </w:p>
         </w:tc>
@@ -11131,11 +11956,11 @@
                 <w:sz w:val="16"/>
                 <w:lang w:eastAsia="zh-CN"/>
               </w:rPr>
-              <w:t>100</w:t>
-            </w:r>
-            <w:r>
-              <w:rPr>
-                <w:rFonts w:ascii="Times New Roman" w:eastAsia="等线" w:hAnsi="Times New Roman" w:cs="Times New Roman"/>
+              <w:t>0.43</w:t>
+            </w:r>
+            <w:r>
+              <w:rPr>
+                <w:rFonts w:ascii="Times New Roman" w:eastAsia="等线" w:hAnsi="Times New Roman" w:cs="Times New Roman" w:hint="eastAsia"/>
                 <w:noProof/>
                 <w:sz w:val="16"/>
                 <w:lang w:eastAsia="zh-CN"/>
@@ -11144,10 +11969,11 @@
             </w:r>
           </w:p>
         </w:tc>
+      </w:tr>
+      <w:tr>
         <w:tc>
           <w:tcPr>
-            <w:tcW w:w="1531" w:type="dxa"/>
-            <w:gridSpan w:val="2"/>
+            <w:tcW w:w="1701" w:type="dxa"/>
             <w:tcBorders>
               <w:top w:val="nil"/>
               <w:bottom w:val="nil"/>
@@ -11177,24 +12003,58 @@
                 <w:sz w:val="16"/>
                 <w:lang w:eastAsia="zh-CN"/>
               </w:rPr>
-              <w:t>0.43</w:t>
-            </w:r>
-            <w:r>
-              <w:rPr>
-                <w:rFonts w:ascii="Times New Roman" w:eastAsia="等线" w:hAnsi="Times New Roman" w:cs="Times New Roman" w:hint="eastAsia"/>
+              <w:t>a</w:t>
+            </w:r>
+            <w:r>
+              <w:rPr>
+                <w:rFonts w:ascii="Times New Roman" w:eastAsia="等线" w:hAnsi="Times New Roman" w:cs="Times New Roman"/>
                 <w:noProof/>
                 <w:sz w:val="16"/>
                 <w:lang w:eastAsia="zh-CN"/>
               </w:rPr>
-              <w:t>%</w:t>
+              <w:t xml:space="preserve">bnormal </w:t>
+            </w:r>
+            <w:r>
+              <w:rPr>
+                <w:rFonts w:ascii="Times New Roman" w:eastAsia="等线" w:hAnsi="Times New Roman" w:cs="Times New Roman"/>
+                <w:noProof/>
+                <w:sz w:val="16"/>
+                <w:lang w:eastAsia="zh-CN"/>
+              </w:rPr>
+              <w:t>w</w:t>
+            </w:r>
+            <w:r>
+              <w:rPr>
+                <w:rFonts w:ascii="Times New Roman" w:eastAsia="等线" w:hAnsi="Times New Roman" w:cs="Times New Roman"/>
+                <w:noProof/>
+                <w:sz w:val="16"/>
+                <w:lang w:eastAsia="zh-CN"/>
+              </w:rPr>
+              <w:t xml:space="preserve">ire </w:t>
+            </w:r>
+            <w:r>
+              <w:rPr>
+                <w:rFonts w:ascii="Times New Roman" w:eastAsia="等线" w:hAnsi="Times New Roman" w:cs="Times New Roman"/>
+                <w:noProof/>
+                <w:sz w:val="16"/>
+                <w:lang w:eastAsia="zh-CN"/>
+              </w:rPr>
+              <w:t>p</w:t>
+            </w:r>
+            <w:r>
+              <w:rPr>
+                <w:rFonts w:ascii="Times New Roman" w:eastAsia="等线" w:hAnsi="Times New Roman" w:cs="Times New Roman"/>
+                <w:noProof/>
+                <w:sz w:val="16"/>
+                <w:lang w:eastAsia="zh-CN"/>
+              </w:rPr>
+              <w:t>osition</w:t>
             </w:r>
           </w:p>
         </w:tc>
-      </w:tr>
-      <w:tr>
         <w:tc>
           <w:tcPr>
-            <w:tcW w:w="1598" w:type="dxa"/>
+            <w:tcW w:w="1428" w:type="dxa"/>
             <w:tcBorders>
               <w:top w:val="nil"/>
               <w:bottom w:val="nil"/>
@@ -11224,7 +12084,16 @@
                 <w:sz w:val="16"/>
                 <w:lang w:eastAsia="zh-CN"/>
               </w:rPr>
-              <w:t>wire abnormality</w:t>
+              <w:t>100</w:t>
+            </w:r>
+            <w:r>
+              <w:rPr>
+                <w:rFonts w:ascii="Times New Roman" w:eastAsia="等线" w:hAnsi="Times New Roman" w:cs="Times New Roman"/>
+                <w:noProof/>
+                <w:sz w:val="16"/>
+                <w:lang w:eastAsia="zh-CN"/>
+              </w:rPr>
+              <w:t>%</w:t>
             </w:r>
           </w:p>
         </w:tc>
@@ -11260,62 +12129,7 @@
                 <w:sz w:val="16"/>
                 <w:lang w:eastAsia="zh-CN"/>
               </w:rPr>
-              <w:t>100</w:t>
-            </w:r>
-            <w:r>
-              <w:rPr>
-                <w:rFonts w:ascii="Times New Roman" w:eastAsia="等线" w:hAnsi="Times New Roman" w:cs="Times New Roman"/>
-                <w:noProof/>
-                <w:sz w:val="16"/>
-                <w:lang w:eastAsia="zh-CN"/>
-              </w:rPr>
-              <w:t>%</w:t>
-            </w:r>
-          </w:p>
-        </w:tc>
-        <w:tc>
-          <w:tcPr>
-            <w:tcW w:w="1531" w:type="dxa"/>
-            <w:gridSpan w:val="2"/>
-            <w:tcBorders>
-              <w:top w:val="nil"/>
-              <w:bottom w:val="nil"/>
-            </w:tcBorders>
-          </w:tcPr>
-          <w:p>
-            <w:pPr>
-              <w:widowControl w:val="0"/>
-              <w:overflowPunct/>
-              <w:autoSpaceDE/>
-              <w:autoSpaceDN/>
-              <w:adjustRightInd/>
-              <w:spacing w:line="300" w:lineRule="auto"/>
-              <w:jc w:val="center"/>
-              <w:textAlignment w:val="auto"/>
-              <w:rPr>
-                <w:rFonts w:ascii="Times New Roman" w:eastAsia="等线" w:hAnsi="Times New Roman" w:cs="Times New Roman"/>
-                <w:noProof/>
-                <w:sz w:val="16"/>
-                <w:lang w:eastAsia="zh-CN"/>
-              </w:rPr>
-            </w:pPr>
-            <w:r>
-              <w:rPr>
-                <w:rFonts w:ascii="Times New Roman" w:eastAsia="等线" w:hAnsi="Times New Roman" w:cs="Times New Roman"/>
-                <w:noProof/>
-                <w:sz w:val="16"/>
-                <w:lang w:eastAsia="zh-CN"/>
-              </w:rPr>
-              <w:t>0.</w:t>
-            </w:r>
-            <w:r>
-              <w:rPr>
-                <w:rFonts w:ascii="Times New Roman" w:eastAsia="等线" w:hAnsi="Times New Roman" w:cs="Times New Roman"/>
-                <w:noProof/>
-                <w:sz w:val="16"/>
-                <w:lang w:eastAsia="zh-CN"/>
-              </w:rPr>
-              <w:t>85</w:t>
+              <w:t>0.85</w:t>
             </w:r>
             <w:r>
               <w:rPr>
@@ -11332,7 +12146,7 @@
       <w:tr>
         <w:tc>
           <w:tcPr>
-            <w:tcW w:w="1598" w:type="dxa"/>
+            <w:tcW w:w="1701" w:type="dxa"/>
             <w:tcBorders>
               <w:top w:val="nil"/>
               <w:bottom w:val="single" w:sz="12" w:space="0" w:color="auto"/>
@@ -11372,6 +12186,42 @@
                 <w:lang w:eastAsia="zh-CN"/>
               </w:rPr>
               <w:t>ormal</w:t>
+            </w:r>
+          </w:p>
+        </w:tc>
+        <w:tc>
+          <w:tcPr>
+            <w:tcW w:w="1428" w:type="dxa"/>
+            <w:tcBorders>
+              <w:top w:val="nil"/>
+              <w:bottom w:val="single" w:sz="12" w:space="0" w:color="auto"/>
+            </w:tcBorders>
+          </w:tcPr>
+          <w:p>
+            <w:pPr>
+              <w:widowControl w:val="0"/>
+              <w:overflowPunct/>
+              <w:autoSpaceDE/>
+              <w:autoSpaceDN/>
+              <w:adjustRightInd/>
+              <w:spacing w:line="300" w:lineRule="auto"/>
+              <w:jc w:val="center"/>
+              <w:textAlignment w:val="auto"/>
+              <w:rPr>
+                <w:rFonts w:ascii="Times New Roman" w:eastAsia="等线" w:hAnsi="Times New Roman" w:cs="Times New Roman"/>
+                <w:noProof/>
+                <w:sz w:val="16"/>
+                <w:lang w:eastAsia="zh-CN"/>
+              </w:rPr>
+            </w:pPr>
+            <w:r>
+              <w:rPr>
+                <w:rFonts w:ascii="Times New Roman" w:eastAsia="等线" w:hAnsi="Times New Roman" w:cs="Times New Roman" w:hint="eastAsia"/>
+                <w:noProof/>
+                <w:sz w:val="16"/>
+                <w:lang w:eastAsia="zh-CN"/>
+              </w:rPr>
+              <w:t>98.72%</w:t>
             </w:r>
           </w:p>
         </w:tc>
@@ -11402,43 +12252,6 @@
             </w:pPr>
             <w:r>
               <w:rPr>
-                <w:rFonts w:ascii="Times New Roman" w:eastAsia="等线" w:hAnsi="Times New Roman" w:cs="Times New Roman" w:hint="eastAsia"/>
-                <w:noProof/>
-                <w:sz w:val="16"/>
-                <w:lang w:eastAsia="zh-CN"/>
-              </w:rPr>
-              <w:t>98.72%</w:t>
-            </w:r>
-          </w:p>
-        </w:tc>
-        <w:tc>
-          <w:tcPr>
-            <w:tcW w:w="1531" w:type="dxa"/>
-            <w:gridSpan w:val="2"/>
-            <w:tcBorders>
-              <w:top w:val="nil"/>
-              <w:bottom w:val="single" w:sz="12" w:space="0" w:color="auto"/>
-            </w:tcBorders>
-          </w:tcPr>
-          <w:p>
-            <w:pPr>
-              <w:widowControl w:val="0"/>
-              <w:overflowPunct/>
-              <w:autoSpaceDE/>
-              <w:autoSpaceDN/>
-              <w:adjustRightInd/>
-              <w:spacing w:line="300" w:lineRule="auto"/>
-              <w:jc w:val="center"/>
-              <w:textAlignment w:val="auto"/>
-              <w:rPr>
-                <w:rFonts w:ascii="Times New Roman" w:eastAsia="等线" w:hAnsi="Times New Roman" w:cs="Times New Roman"/>
-                <w:noProof/>
-                <w:sz w:val="16"/>
-                <w:lang w:eastAsia="zh-CN"/>
-              </w:rPr>
-            </w:pPr>
-            <w:r>
-              <w:rPr>
                 <w:rFonts w:ascii="Times New Roman" w:eastAsia="等线" w:hAnsi="Times New Roman" w:cs="Times New Roman"/>
                 <w:noProof/>
                 <w:sz w:val="16"/>
@@ -11483,7 +12296,21 @@
           <w:rFonts w:ascii="Times New Roman" w:hAnsi="Times New Roman" w:cs="Times New Roman"/>
           <w:lang w:val="en-US"/>
         </w:rPr>
-        <w:t>From the table, we can see that the algorithm can detect defects 100%, because the parameters we set are more stringent. The rate of false positives is not very high and can meet the requirements of testing.</w:t>
+        <w:t>From the table, we can see that the algorithm can detect defects 100%</w:t>
+      </w:r>
+      <w:r>
+        <w:rPr>
+          <w:rFonts w:ascii="Times New Roman" w:hAnsi="Times New Roman" w:cs="Times New Roman"/>
+          <w:lang w:val="en-US"/>
+        </w:rPr>
+        <w:t xml:space="preserve">.This is </w:t>
+      </w:r>
+      <w:r>
+        <w:rPr>
+          <w:rFonts w:ascii="Times New Roman" w:hAnsi="Times New Roman" w:cs="Times New Roman"/>
+          <w:lang w:val="en-US"/>
+        </w:rPr>
+        <w:t>because the parameters we set are more stringent. The rate of false positives is not very high and can meet the requirements of testing.</w:t>
       </w:r>
     </w:p>
     <w:p>
@@ -11573,8 +12400,8 @@
         <w:tblLook w:val="04A0" w:firstRow="1" w:lastRow="0" w:firstColumn="1" w:lastColumn="0" w:noHBand="0" w:noVBand="1"/>
       </w:tblPr>
       <w:tblGrid>
-        <w:gridCol w:w="1598"/>
-        <w:gridCol w:w="1531"/>
+        <w:gridCol w:w="1701"/>
+        <w:gridCol w:w="1428"/>
         <w:gridCol w:w="1531"/>
       </w:tblGrid>
       <w:tr>
@@ -11617,7 +12444,49 @@
                 <w:smallCaps/>
                 <w:lang w:val="en-AU"/>
               </w:rPr>
-              <w:t>Deep Learning Method Dtection Result</w:t>
+              <w:t xml:space="preserve">Dtection Result </w:t>
+            </w:r>
+            <w:r>
+              <w:rPr>
+                <w:smallCaps/>
+                <w:lang w:val="en-AU"/>
+              </w:rPr>
+              <w:t>O</w:t>
+            </w:r>
+            <w:r>
+              <w:rPr>
+                <w:smallCaps/>
+                <w:lang w:val="en-AU"/>
+              </w:rPr>
+              <w:t xml:space="preserve">f </w:t>
+            </w:r>
+            <w:r>
+              <w:rPr>
+                <w:smallCaps/>
+                <w:lang w:val="en-AU"/>
+              </w:rPr>
+              <w:t xml:space="preserve">Original </w:t>
+            </w:r>
+            <w:r>
+              <w:rPr>
+                <w:smallCaps/>
+                <w:lang w:val="en-AU"/>
+              </w:rPr>
+              <w:t xml:space="preserve">Deep Learning </w:t>
+            </w:r>
+            <w:r>
+              <w:rPr>
+                <w:smallCaps/>
+                <w:lang w:val="en-AU"/>
+              </w:rPr>
+              <w:t>Algorithm</w:t>
+            </w:r>
+            <w:r>
+              <w:rPr>
+                <w:smallCaps/>
+                <w:lang w:val="en-AU"/>
+              </w:rPr>
+              <w:t xml:space="preserve"> </w:t>
             </w:r>
           </w:p>
         </w:tc>
@@ -11625,7 +12494,7 @@
       <w:tr>
         <w:tc>
           <w:tcPr>
-            <w:tcW w:w="1598" w:type="dxa"/>
+            <w:tcW w:w="1701" w:type="dxa"/>
             <w:tcBorders>
               <w:top w:val="single" w:sz="12" w:space="0" w:color="auto"/>
               <w:bottom w:val="single" w:sz="6" w:space="0" w:color="auto"/>
@@ -11638,6 +12507,30 @@
                 <w:lang w:eastAsia="en-US"/>
               </w:rPr>
             </w:pPr>
+          </w:p>
+        </w:tc>
+        <w:tc>
+          <w:tcPr>
+            <w:tcW w:w="1428" w:type="dxa"/>
+            <w:tcBorders>
+              <w:top w:val="single" w:sz="12" w:space="0" w:color="auto"/>
+              <w:bottom w:val="single" w:sz="6" w:space="0" w:color="auto"/>
+            </w:tcBorders>
+          </w:tcPr>
+          <w:p>
+            <w:pPr>
+              <w:pStyle w:val="ac"/>
+              <w:spacing w:line="0" w:lineRule="atLeast"/>
+              <w:rPr>
+                <w:lang w:val="en-AU" w:eastAsia="en-US"/>
+              </w:rPr>
+            </w:pPr>
+            <w:r>
+              <w:rPr>
+                <w:lang w:val="en-AU" w:eastAsia="en-US"/>
+              </w:rPr>
+              <w:t>missing detection rate</w:t>
+            </w:r>
           </w:p>
         </w:tc>
         <w:tc>
@@ -11660,30 +12553,6 @@
               <w:rPr>
                 <w:lang w:val="en-AU" w:eastAsia="en-US"/>
               </w:rPr>
-              <w:t>missing detection rate</w:t>
-            </w:r>
-          </w:p>
-        </w:tc>
-        <w:tc>
-          <w:tcPr>
-            <w:tcW w:w="1531" w:type="dxa"/>
-            <w:tcBorders>
-              <w:top w:val="single" w:sz="12" w:space="0" w:color="auto"/>
-              <w:bottom w:val="single" w:sz="6" w:space="0" w:color="auto"/>
-            </w:tcBorders>
-          </w:tcPr>
-          <w:p>
-            <w:pPr>
-              <w:pStyle w:val="ac"/>
-              <w:spacing w:line="0" w:lineRule="atLeast"/>
-              <w:rPr>
-                <w:lang w:val="en-AU" w:eastAsia="en-US"/>
-              </w:rPr>
-            </w:pPr>
-            <w:r>
-              <w:rPr>
-                <w:lang w:val="en-AU" w:eastAsia="en-US"/>
-              </w:rPr>
               <w:t xml:space="preserve">false detection </w:t>
             </w:r>
           </w:p>
@@ -11707,7 +12576,7 @@
       <w:tr>
         <w:tc>
           <w:tcPr>
-            <w:tcW w:w="1598" w:type="dxa"/>
+            <w:tcW w:w="1701" w:type="dxa"/>
             <w:tcBorders>
               <w:top w:val="single" w:sz="6" w:space="0" w:color="auto"/>
               <w:bottom w:val="nil"/>
@@ -11738,6 +12607,51 @@
                 <w:lang w:eastAsia="zh-CN"/>
               </w:rPr>
               <w:t>workpiece missing</w:t>
+            </w:r>
+          </w:p>
+        </w:tc>
+        <w:tc>
+          <w:tcPr>
+            <w:tcW w:w="1428" w:type="dxa"/>
+            <w:tcBorders>
+              <w:top w:val="single" w:sz="6" w:space="0" w:color="auto"/>
+              <w:bottom w:val="nil"/>
+            </w:tcBorders>
+          </w:tcPr>
+          <w:p>
+            <w:pPr>
+              <w:widowControl w:val="0"/>
+              <w:overflowPunct/>
+              <w:autoSpaceDE/>
+              <w:autoSpaceDN/>
+              <w:adjustRightInd/>
+              <w:spacing w:line="300" w:lineRule="auto"/>
+              <w:jc w:val="center"/>
+              <w:textAlignment w:val="auto"/>
+              <w:rPr>
+                <w:rFonts w:ascii="Times New Roman" w:eastAsia="等线" w:hAnsi="Times New Roman" w:cs="Times New Roman"/>
+                <w:noProof/>
+                <w:sz w:val="16"/>
+                <w:lang w:eastAsia="zh-CN"/>
+              </w:rPr>
+            </w:pPr>
+            <w:r>
+              <w:rPr>
+                <w:rFonts w:ascii="Times New Roman" w:eastAsia="等线" w:hAnsi="Times New Roman" w:cs="Times New Roman"/>
+                <w:noProof/>
+                <w:sz w:val="16"/>
+                <w:lang w:eastAsia="zh-CN"/>
+              </w:rPr>
+              <w:t>100</w:t>
+            </w:r>
+            <w:r>
+              <w:rPr>
+                <w:rFonts w:ascii="Times New Roman" w:eastAsia="等线" w:hAnsi="Times New Roman" w:cs="Times New Roman"/>
+                <w:noProof/>
+                <w:sz w:val="16"/>
+                <w:lang w:eastAsia="zh-CN"/>
+              </w:rPr>
+              <w:t>%</w:t>
             </w:r>
           </w:p>
         </w:tc>
@@ -11768,6 +12682,861 @@
             </w:pPr>
             <w:r>
               <w:rPr>
+                <w:rFonts w:ascii="Times New Roman" w:eastAsia="等线" w:hAnsi="Times New Roman" w:cs="Times New Roman" w:hint="eastAsia"/>
+                <w:noProof/>
+                <w:sz w:val="16"/>
+                <w:lang w:eastAsia="zh-CN"/>
+              </w:rPr>
+              <w:t>0%</w:t>
+            </w:r>
+          </w:p>
+        </w:tc>
+      </w:tr>
+      <w:tr>
+        <w:tc>
+          <w:tcPr>
+            <w:tcW w:w="1701" w:type="dxa"/>
+            <w:tcBorders>
+              <w:top w:val="nil"/>
+              <w:bottom w:val="nil"/>
+            </w:tcBorders>
+          </w:tcPr>
+          <w:p>
+            <w:pPr>
+              <w:widowControl w:val="0"/>
+              <w:overflowPunct/>
+              <w:autoSpaceDE/>
+              <w:autoSpaceDN/>
+              <w:adjustRightInd/>
+              <w:spacing w:line="300" w:lineRule="auto"/>
+              <w:jc w:val="center"/>
+              <w:textAlignment w:val="auto"/>
+              <w:rPr>
+                <w:rFonts w:ascii="Times New Roman" w:eastAsia="等线" w:hAnsi="Times New Roman" w:cs="Times New Roman"/>
+                <w:noProof/>
+                <w:sz w:val="16"/>
+                <w:lang w:eastAsia="zh-CN"/>
+              </w:rPr>
+            </w:pPr>
+            <w:r>
+              <w:rPr>
+                <w:rFonts w:ascii="Times New Roman" w:eastAsia="等线" w:hAnsi="Times New Roman" w:cs="Times New Roman"/>
+                <w:noProof/>
+                <w:sz w:val="16"/>
+                <w:lang w:eastAsia="zh-CN"/>
+              </w:rPr>
+              <w:t>cotton core missing</w:t>
+            </w:r>
+          </w:p>
+        </w:tc>
+        <w:tc>
+          <w:tcPr>
+            <w:tcW w:w="1428" w:type="dxa"/>
+            <w:tcBorders>
+              <w:top w:val="nil"/>
+              <w:bottom w:val="nil"/>
+            </w:tcBorders>
+          </w:tcPr>
+          <w:p>
+            <w:pPr>
+              <w:widowControl w:val="0"/>
+              <w:overflowPunct/>
+              <w:autoSpaceDE/>
+              <w:autoSpaceDN/>
+              <w:adjustRightInd/>
+              <w:spacing w:line="300" w:lineRule="auto"/>
+              <w:jc w:val="center"/>
+              <w:textAlignment w:val="auto"/>
+              <w:rPr>
+                <w:rFonts w:ascii="Times New Roman" w:eastAsia="等线" w:hAnsi="Times New Roman" w:cs="Times New Roman"/>
+                <w:noProof/>
+                <w:sz w:val="16"/>
+                <w:lang w:eastAsia="zh-CN"/>
+              </w:rPr>
+            </w:pPr>
+            <w:r>
+              <w:rPr>
+                <w:rFonts w:ascii="Times New Roman" w:eastAsia="等线" w:hAnsi="Times New Roman" w:cs="Times New Roman"/>
+                <w:noProof/>
+                <w:sz w:val="16"/>
+                <w:lang w:eastAsia="zh-CN"/>
+              </w:rPr>
+              <w:t>100</w:t>
+            </w:r>
+            <w:r>
+              <w:rPr>
+                <w:rFonts w:ascii="Times New Roman" w:eastAsia="等线" w:hAnsi="Times New Roman" w:cs="Times New Roman"/>
+                <w:noProof/>
+                <w:sz w:val="16"/>
+                <w:lang w:eastAsia="zh-CN"/>
+              </w:rPr>
+              <w:t>%</w:t>
+            </w:r>
+          </w:p>
+        </w:tc>
+        <w:tc>
+          <w:tcPr>
+            <w:tcW w:w="1531" w:type="dxa"/>
+            <w:tcBorders>
+              <w:top w:val="nil"/>
+              <w:bottom w:val="nil"/>
+            </w:tcBorders>
+          </w:tcPr>
+          <w:p>
+            <w:pPr>
+              <w:widowControl w:val="0"/>
+              <w:overflowPunct/>
+              <w:autoSpaceDE/>
+              <w:autoSpaceDN/>
+              <w:adjustRightInd/>
+              <w:spacing w:line="300" w:lineRule="auto"/>
+              <w:jc w:val="center"/>
+              <w:textAlignment w:val="auto"/>
+              <w:rPr>
+                <w:rFonts w:ascii="Times New Roman" w:eastAsia="等线" w:hAnsi="Times New Roman" w:cs="Times New Roman"/>
+                <w:noProof/>
+                <w:sz w:val="16"/>
+                <w:lang w:eastAsia="zh-CN"/>
+              </w:rPr>
+            </w:pPr>
+            <w:r>
+              <w:rPr>
+                <w:rFonts w:ascii="Times New Roman" w:eastAsia="等线" w:hAnsi="Times New Roman" w:cs="Times New Roman" w:hint="eastAsia"/>
+                <w:noProof/>
+                <w:sz w:val="16"/>
+                <w:lang w:eastAsia="zh-CN"/>
+              </w:rPr>
+              <w:t>0%</w:t>
+            </w:r>
+          </w:p>
+        </w:tc>
+      </w:tr>
+      <w:tr>
+        <w:tc>
+          <w:tcPr>
+            <w:tcW w:w="1701" w:type="dxa"/>
+            <w:tcBorders>
+              <w:top w:val="nil"/>
+              <w:bottom w:val="nil"/>
+            </w:tcBorders>
+          </w:tcPr>
+          <w:p>
+            <w:pPr>
+              <w:widowControl w:val="0"/>
+              <w:overflowPunct/>
+              <w:autoSpaceDE/>
+              <w:autoSpaceDN/>
+              <w:adjustRightInd/>
+              <w:spacing w:line="300" w:lineRule="auto"/>
+              <w:jc w:val="center"/>
+              <w:textAlignment w:val="auto"/>
+              <w:rPr>
+                <w:rFonts w:ascii="Times New Roman" w:eastAsia="等线" w:hAnsi="Times New Roman" w:cs="Times New Roman"/>
+                <w:noProof/>
+                <w:sz w:val="16"/>
+                <w:lang w:eastAsia="zh-CN"/>
+              </w:rPr>
+            </w:pPr>
+            <w:r>
+              <w:rPr>
+                <w:rFonts w:ascii="Times New Roman" w:eastAsia="等线" w:hAnsi="Times New Roman" w:cs="Times New Roman"/>
+                <w:noProof/>
+                <w:sz w:val="16"/>
+                <w:lang w:eastAsia="zh-CN"/>
+              </w:rPr>
+              <w:t>metal sheet missing</w:t>
+            </w:r>
+          </w:p>
+        </w:tc>
+        <w:tc>
+          <w:tcPr>
+            <w:tcW w:w="1428" w:type="dxa"/>
+            <w:tcBorders>
+              <w:top w:val="nil"/>
+              <w:bottom w:val="nil"/>
+            </w:tcBorders>
+          </w:tcPr>
+          <w:p>
+            <w:pPr>
+              <w:widowControl w:val="0"/>
+              <w:overflowPunct/>
+              <w:autoSpaceDE/>
+              <w:autoSpaceDN/>
+              <w:adjustRightInd/>
+              <w:spacing w:line="300" w:lineRule="auto"/>
+              <w:jc w:val="center"/>
+              <w:textAlignment w:val="auto"/>
+              <w:rPr>
+                <w:rFonts w:ascii="Times New Roman" w:eastAsia="等线" w:hAnsi="Times New Roman" w:cs="Times New Roman"/>
+                <w:noProof/>
+                <w:sz w:val="16"/>
+                <w:lang w:eastAsia="zh-CN"/>
+              </w:rPr>
+            </w:pPr>
+            <w:r>
+              <w:rPr>
+                <w:rFonts w:ascii="Times New Roman" w:eastAsia="等线" w:hAnsi="Times New Roman" w:cs="Times New Roman"/>
+                <w:noProof/>
+                <w:sz w:val="16"/>
+                <w:lang w:eastAsia="zh-CN"/>
+              </w:rPr>
+              <w:t>100</w:t>
+            </w:r>
+            <w:r>
+              <w:rPr>
+                <w:rFonts w:ascii="Times New Roman" w:eastAsia="等线" w:hAnsi="Times New Roman" w:cs="Times New Roman"/>
+                <w:noProof/>
+                <w:sz w:val="16"/>
+                <w:lang w:eastAsia="zh-CN"/>
+              </w:rPr>
+              <w:t>%</w:t>
+            </w:r>
+          </w:p>
+        </w:tc>
+        <w:tc>
+          <w:tcPr>
+            <w:tcW w:w="1531" w:type="dxa"/>
+            <w:tcBorders>
+              <w:top w:val="nil"/>
+              <w:bottom w:val="nil"/>
+            </w:tcBorders>
+          </w:tcPr>
+          <w:p>
+            <w:pPr>
+              <w:widowControl w:val="0"/>
+              <w:overflowPunct/>
+              <w:autoSpaceDE/>
+              <w:autoSpaceDN/>
+              <w:adjustRightInd/>
+              <w:spacing w:line="300" w:lineRule="auto"/>
+              <w:jc w:val="center"/>
+              <w:textAlignment w:val="auto"/>
+              <w:rPr>
+                <w:rFonts w:ascii="Times New Roman" w:eastAsia="等线" w:hAnsi="Times New Roman" w:cs="Times New Roman"/>
+                <w:noProof/>
+                <w:sz w:val="16"/>
+                <w:lang w:eastAsia="zh-CN"/>
+              </w:rPr>
+            </w:pPr>
+            <w:r>
+              <w:rPr>
+                <w:rFonts w:ascii="Times New Roman" w:eastAsia="等线" w:hAnsi="Times New Roman" w:cs="Times New Roman" w:hint="eastAsia"/>
+                <w:noProof/>
+                <w:sz w:val="16"/>
+                <w:lang w:eastAsia="zh-CN"/>
+              </w:rPr>
+              <w:t>1.41</w:t>
+            </w:r>
+            <w:r>
+              <w:rPr>
+                <w:rFonts w:ascii="Times New Roman" w:eastAsia="等线" w:hAnsi="Times New Roman" w:cs="Times New Roman"/>
+                <w:noProof/>
+                <w:sz w:val="16"/>
+                <w:lang w:eastAsia="zh-CN"/>
+              </w:rPr>
+              <w:t>%</w:t>
+            </w:r>
+          </w:p>
+        </w:tc>
+      </w:tr>
+      <w:tr>
+        <w:tc>
+          <w:tcPr>
+            <w:tcW w:w="1701" w:type="dxa"/>
+            <w:tcBorders>
+              <w:top w:val="nil"/>
+              <w:bottom w:val="nil"/>
+            </w:tcBorders>
+          </w:tcPr>
+          <w:p>
+            <w:pPr>
+              <w:widowControl w:val="0"/>
+              <w:overflowPunct/>
+              <w:autoSpaceDE/>
+              <w:autoSpaceDN/>
+              <w:adjustRightInd/>
+              <w:spacing w:line="300" w:lineRule="auto"/>
+              <w:jc w:val="center"/>
+              <w:textAlignment w:val="auto"/>
+              <w:rPr>
+                <w:rFonts w:ascii="Times New Roman" w:eastAsia="等线" w:hAnsi="Times New Roman" w:cs="Times New Roman"/>
+                <w:noProof/>
+                <w:sz w:val="16"/>
+                <w:lang w:eastAsia="zh-CN"/>
+              </w:rPr>
+            </w:pPr>
+            <w:r>
+              <w:rPr>
+                <w:rFonts w:ascii="Times New Roman" w:eastAsia="等线" w:hAnsi="Times New Roman" w:cs="Times New Roman"/>
+                <w:noProof/>
+                <w:sz w:val="16"/>
+                <w:lang w:eastAsia="zh-CN"/>
+              </w:rPr>
+              <w:t>a</w:t>
+            </w:r>
+            <w:r>
+              <w:rPr>
+                <w:rFonts w:ascii="Times New Roman" w:eastAsia="等线" w:hAnsi="Times New Roman" w:cs="Times New Roman"/>
+                <w:noProof/>
+                <w:sz w:val="16"/>
+                <w:lang w:eastAsia="zh-CN"/>
+              </w:rPr>
+              <w:t xml:space="preserve">bnormal </w:t>
+            </w:r>
+            <w:r>
+              <w:rPr>
+                <w:rFonts w:ascii="Times New Roman" w:eastAsia="等线" w:hAnsi="Times New Roman" w:cs="Times New Roman"/>
+                <w:noProof/>
+                <w:sz w:val="16"/>
+                <w:lang w:eastAsia="zh-CN"/>
+              </w:rPr>
+              <w:t>w</w:t>
+            </w:r>
+            <w:r>
+              <w:rPr>
+                <w:rFonts w:ascii="Times New Roman" w:eastAsia="等线" w:hAnsi="Times New Roman" w:cs="Times New Roman"/>
+                <w:noProof/>
+                <w:sz w:val="16"/>
+                <w:lang w:eastAsia="zh-CN"/>
+              </w:rPr>
+              <w:t xml:space="preserve">ire </w:t>
+            </w:r>
+            <w:r>
+              <w:rPr>
+                <w:rFonts w:ascii="Times New Roman" w:eastAsia="等线" w:hAnsi="Times New Roman" w:cs="Times New Roman"/>
+                <w:noProof/>
+                <w:sz w:val="16"/>
+                <w:lang w:eastAsia="zh-CN"/>
+              </w:rPr>
+              <w:t>p</w:t>
+            </w:r>
+            <w:r>
+              <w:rPr>
+                <w:rFonts w:ascii="Times New Roman" w:eastAsia="等线" w:hAnsi="Times New Roman" w:cs="Times New Roman"/>
+                <w:noProof/>
+                <w:sz w:val="16"/>
+                <w:lang w:eastAsia="zh-CN"/>
+              </w:rPr>
+              <w:t>osition</w:t>
+            </w:r>
+          </w:p>
+        </w:tc>
+        <w:tc>
+          <w:tcPr>
+            <w:tcW w:w="1428" w:type="dxa"/>
+            <w:tcBorders>
+              <w:top w:val="nil"/>
+              <w:bottom w:val="nil"/>
+            </w:tcBorders>
+          </w:tcPr>
+          <w:p>
+            <w:pPr>
+              <w:widowControl w:val="0"/>
+              <w:overflowPunct/>
+              <w:autoSpaceDE/>
+              <w:autoSpaceDN/>
+              <w:adjustRightInd/>
+              <w:spacing w:line="300" w:lineRule="auto"/>
+              <w:jc w:val="center"/>
+              <w:textAlignment w:val="auto"/>
+              <w:rPr>
+                <w:rFonts w:ascii="Times New Roman" w:eastAsia="等线" w:hAnsi="Times New Roman" w:cs="Times New Roman"/>
+                <w:noProof/>
+                <w:sz w:val="16"/>
+                <w:lang w:eastAsia="zh-CN"/>
+              </w:rPr>
+            </w:pPr>
+            <w:r>
+              <w:rPr>
+                <w:rFonts w:ascii="Times New Roman" w:eastAsia="等线" w:hAnsi="Times New Roman" w:cs="Times New Roman" w:hint="eastAsia"/>
+                <w:noProof/>
+                <w:sz w:val="16"/>
+                <w:lang w:eastAsia="zh-CN"/>
+              </w:rPr>
+              <w:t>83.33%</w:t>
+            </w:r>
+          </w:p>
+        </w:tc>
+        <w:tc>
+          <w:tcPr>
+            <w:tcW w:w="1531" w:type="dxa"/>
+            <w:tcBorders>
+              <w:top w:val="nil"/>
+              <w:bottom w:val="nil"/>
+            </w:tcBorders>
+          </w:tcPr>
+          <w:p>
+            <w:pPr>
+              <w:widowControl w:val="0"/>
+              <w:overflowPunct/>
+              <w:autoSpaceDE/>
+              <w:autoSpaceDN/>
+              <w:adjustRightInd/>
+              <w:spacing w:line="300" w:lineRule="auto"/>
+              <w:jc w:val="center"/>
+              <w:textAlignment w:val="auto"/>
+              <w:rPr>
+                <w:rFonts w:ascii="Times New Roman" w:eastAsia="等线" w:hAnsi="Times New Roman" w:cs="Times New Roman"/>
+                <w:noProof/>
+                <w:sz w:val="16"/>
+                <w:lang w:eastAsia="zh-CN"/>
+              </w:rPr>
+            </w:pPr>
+            <w:r>
+              <w:rPr>
+                <w:rFonts w:ascii="Times New Roman" w:eastAsia="等线" w:hAnsi="Times New Roman" w:cs="Times New Roman" w:hint="eastAsia"/>
+                <w:noProof/>
+                <w:sz w:val="16"/>
+                <w:lang w:eastAsia="zh-CN"/>
+              </w:rPr>
+              <w:t>0%</w:t>
+            </w:r>
+          </w:p>
+        </w:tc>
+      </w:tr>
+      <w:tr>
+        <w:tc>
+          <w:tcPr>
+            <w:tcW w:w="1701" w:type="dxa"/>
+            <w:tcBorders>
+              <w:top w:val="nil"/>
+              <w:bottom w:val="single" w:sz="12" w:space="0" w:color="auto"/>
+            </w:tcBorders>
+          </w:tcPr>
+          <w:p>
+            <w:pPr>
+              <w:widowControl w:val="0"/>
+              <w:overflowPunct/>
+              <w:autoSpaceDE/>
+              <w:autoSpaceDN/>
+              <w:adjustRightInd/>
+              <w:spacing w:line="300" w:lineRule="auto"/>
+              <w:jc w:val="center"/>
+              <w:textAlignment w:val="auto"/>
+              <w:rPr>
+                <w:rFonts w:ascii="Times New Roman" w:eastAsia="等线" w:hAnsi="Times New Roman" w:cs="Times New Roman"/>
+                <w:noProof/>
+                <w:sz w:val="16"/>
+                <w:lang w:eastAsia="zh-CN"/>
+              </w:rPr>
+            </w:pPr>
+            <w:r>
+              <w:rPr>
+                <w:rFonts w:ascii="Times New Roman" w:eastAsia="等线" w:hAnsi="Times New Roman" w:cs="Times New Roman" w:hint="eastAsia"/>
+                <w:noProof/>
+                <w:sz w:val="16"/>
+                <w:lang w:eastAsia="zh-CN"/>
+              </w:rPr>
+              <w:t>n</w:t>
+            </w:r>
+            <w:r>
+              <w:rPr>
+                <w:rFonts w:ascii="Times New Roman" w:eastAsia="等线" w:hAnsi="Times New Roman" w:cs="Times New Roman"/>
+                <w:noProof/>
+                <w:sz w:val="16"/>
+                <w:lang w:eastAsia="zh-CN"/>
+              </w:rPr>
+              <w:t>ormal</w:t>
+            </w:r>
+          </w:p>
+        </w:tc>
+        <w:tc>
+          <w:tcPr>
+            <w:tcW w:w="1428" w:type="dxa"/>
+            <w:tcBorders>
+              <w:top w:val="nil"/>
+              <w:bottom w:val="single" w:sz="12" w:space="0" w:color="auto"/>
+            </w:tcBorders>
+          </w:tcPr>
+          <w:p>
+            <w:pPr>
+              <w:widowControl w:val="0"/>
+              <w:overflowPunct/>
+              <w:autoSpaceDE/>
+              <w:autoSpaceDN/>
+              <w:adjustRightInd/>
+              <w:spacing w:line="300" w:lineRule="auto"/>
+              <w:jc w:val="center"/>
+              <w:textAlignment w:val="auto"/>
+              <w:rPr>
+                <w:rFonts w:ascii="Times New Roman" w:eastAsia="等线" w:hAnsi="Times New Roman" w:cs="Times New Roman"/>
+                <w:noProof/>
+                <w:sz w:val="16"/>
+                <w:lang w:eastAsia="zh-CN"/>
+              </w:rPr>
+            </w:pPr>
+            <w:r>
+              <w:rPr>
+                <w:rFonts w:ascii="Times New Roman" w:eastAsia="等线" w:hAnsi="Times New Roman" w:cs="Times New Roman"/>
+                <w:noProof/>
+                <w:sz w:val="16"/>
+                <w:lang w:eastAsia="zh-CN"/>
+              </w:rPr>
+              <w:t>97</w:t>
+            </w:r>
+            <w:r>
+              <w:rPr>
+                <w:rFonts w:ascii="Times New Roman" w:eastAsia="等线" w:hAnsi="Times New Roman" w:cs="Times New Roman"/>
+                <w:noProof/>
+                <w:sz w:val="16"/>
+                <w:lang w:eastAsia="zh-CN"/>
+              </w:rPr>
+              <w:t>.</w:t>
+            </w:r>
+            <w:r>
+              <w:rPr>
+                <w:rFonts w:ascii="Times New Roman" w:eastAsia="等线" w:hAnsi="Times New Roman" w:cs="Times New Roman"/>
+                <w:noProof/>
+                <w:sz w:val="16"/>
+                <w:lang w:eastAsia="zh-CN"/>
+              </w:rPr>
+              <w:t>93</w:t>
+            </w:r>
+            <w:r>
+              <w:rPr>
+                <w:rFonts w:ascii="Times New Roman" w:eastAsia="等线" w:hAnsi="Times New Roman" w:cs="Times New Roman"/>
+                <w:noProof/>
+                <w:sz w:val="16"/>
+                <w:lang w:eastAsia="zh-CN"/>
+              </w:rPr>
+              <w:t>%</w:t>
+            </w:r>
+          </w:p>
+        </w:tc>
+        <w:tc>
+          <w:tcPr>
+            <w:tcW w:w="1531" w:type="dxa"/>
+            <w:tcBorders>
+              <w:top w:val="nil"/>
+              <w:bottom w:val="single" w:sz="12" w:space="0" w:color="auto"/>
+            </w:tcBorders>
+          </w:tcPr>
+          <w:p>
+            <w:pPr>
+              <w:widowControl w:val="0"/>
+              <w:overflowPunct/>
+              <w:autoSpaceDE/>
+              <w:autoSpaceDN/>
+              <w:adjustRightInd/>
+              <w:spacing w:line="300" w:lineRule="auto"/>
+              <w:jc w:val="center"/>
+              <w:textAlignment w:val="auto"/>
+              <w:rPr>
+                <w:rFonts w:ascii="Times New Roman" w:eastAsia="等线" w:hAnsi="Times New Roman" w:cs="Times New Roman"/>
+                <w:noProof/>
+                <w:sz w:val="16"/>
+                <w:lang w:eastAsia="zh-CN"/>
+              </w:rPr>
+            </w:pPr>
+            <w:r>
+              <w:rPr>
+                <w:rFonts w:ascii="Times New Roman" w:eastAsia="等线" w:hAnsi="Times New Roman" w:cs="Times New Roman"/>
+                <w:noProof/>
+                <w:sz w:val="16"/>
+                <w:lang w:eastAsia="zh-CN"/>
+              </w:rPr>
+              <w:t>2</w:t>
+            </w:r>
+            <w:r>
+              <w:rPr>
+                <w:rFonts w:ascii="Times New Roman" w:eastAsia="等线" w:hAnsi="Times New Roman" w:cs="Times New Roman"/>
+                <w:noProof/>
+                <w:sz w:val="16"/>
+                <w:lang w:eastAsia="zh-CN"/>
+              </w:rPr>
+              <w:t>.</w:t>
+            </w:r>
+            <w:r>
+              <w:rPr>
+                <w:rFonts w:ascii="Times New Roman" w:eastAsia="等线" w:hAnsi="Times New Roman" w:cs="Times New Roman"/>
+                <w:noProof/>
+                <w:sz w:val="16"/>
+                <w:lang w:eastAsia="zh-CN"/>
+              </w:rPr>
+              <w:t>35</w:t>
+            </w:r>
+            <w:r>
+              <w:rPr>
+                <w:rFonts w:ascii="Times New Roman" w:eastAsia="等线" w:hAnsi="Times New Roman" w:cs="Times New Roman"/>
+                <w:noProof/>
+                <w:sz w:val="16"/>
+                <w:lang w:eastAsia="zh-CN"/>
+              </w:rPr>
+              <w:t>%</w:t>
+            </w:r>
+          </w:p>
+        </w:tc>
+      </w:tr>
+    </w:tbl>
+    <w:p>
+      <w:pPr>
+        <w:rPr>
+          <w:rFonts w:cs="Times New Roman"/>
+          <w:sz w:val="12"/>
+          <w:szCs w:val="12"/>
+        </w:rPr>
+      </w:pPr>
+    </w:p>
+    <w:tbl>
+      <w:tblPr>
+        <w:tblStyle w:val="a8"/>
+        <w:tblW w:w="0" w:type="auto"/>
+        <w:tblBorders>
+          <w:top w:val="single" w:sz="12" w:space="0" w:color="auto"/>
+          <w:left w:val="none" w:sz="0" w:space="0" w:color="auto"/>
+          <w:bottom w:val="single" w:sz="12" w:space="0" w:color="auto"/>
+          <w:right w:val="none" w:sz="0" w:space="0" w:color="auto"/>
+          <w:insideH w:val="none" w:sz="0" w:space="0" w:color="auto"/>
+          <w:insideV w:val="none" w:sz="0" w:space="0" w:color="auto"/>
+        </w:tblBorders>
+        <w:tblLook w:val="04A0" w:firstRow="1" w:lastRow="0" w:firstColumn="1" w:lastColumn="0" w:noHBand="0" w:noVBand="1"/>
+      </w:tblPr>
+      <w:tblGrid>
+        <w:gridCol w:w="1701"/>
+        <w:gridCol w:w="1428"/>
+        <w:gridCol w:w="1531"/>
+      </w:tblGrid>
+      <w:tr>
+        <w:tc>
+          <w:tcPr>
+            <w:tcW w:w="4660" w:type="dxa"/>
+            <w:gridSpan w:val="3"/>
+            <w:tcBorders>
+              <w:top w:val="nil"/>
+              <w:bottom w:val="single" w:sz="12" w:space="0" w:color="auto"/>
+            </w:tcBorders>
+          </w:tcPr>
+          <w:p>
+            <w:pPr>
+              <w:pStyle w:val="ac"/>
+              <w:spacing w:line="0" w:lineRule="atLeast"/>
+              <w:rPr>
+                <w:caps/>
+                <w:lang w:eastAsia="zh-TW"/>
+              </w:rPr>
+            </w:pPr>
+            <w:r>
+              <w:rPr>
+                <w:caps/>
+                <w:lang w:eastAsia="zh-TW"/>
+              </w:rPr>
+              <w:t xml:space="preserve">TABLE </w:t>
+            </w:r>
+            <w:r>
+              <w:rPr>
+                <w:caps/>
+                <w:lang w:eastAsia="zh-TW"/>
+              </w:rPr>
+              <w:t>IV</w:t>
+            </w:r>
+          </w:p>
+          <w:p>
+            <w:pPr>
+              <w:pStyle w:val="ac"/>
+              <w:spacing w:line="0" w:lineRule="atLeast"/>
+              <w:rPr>
+                <w:lang w:val="en-AU" w:eastAsia="en-US"/>
+              </w:rPr>
+            </w:pPr>
+            <w:r>
+              <w:rPr>
+                <w:smallCaps/>
+                <w:lang w:val="en-AU"/>
+              </w:rPr>
+              <w:t xml:space="preserve">Dtection Result </w:t>
+            </w:r>
+            <w:r>
+              <w:rPr>
+                <w:smallCaps/>
+                <w:lang w:val="en-AU"/>
+              </w:rPr>
+              <w:t>O</w:t>
+            </w:r>
+            <w:r>
+              <w:rPr>
+                <w:smallCaps/>
+                <w:lang w:val="en-AU"/>
+              </w:rPr>
+              <w:t xml:space="preserve">f </w:t>
+            </w:r>
+            <w:r>
+              <w:rPr>
+                <w:smallCaps/>
+                <w:lang w:val="en-AU"/>
+              </w:rPr>
+              <w:t>Proposed</w:t>
+            </w:r>
+            <w:r>
+              <w:rPr>
+                <w:smallCaps/>
+                <w:lang w:val="en-AU"/>
+              </w:rPr>
+              <w:t xml:space="preserve"> </w:t>
+            </w:r>
+            <w:r>
+              <w:rPr>
+                <w:smallCaps/>
+                <w:lang w:val="en-AU"/>
+              </w:rPr>
+              <w:t xml:space="preserve">Deep Learning </w:t>
+            </w:r>
+            <w:r>
+              <w:rPr>
+                <w:smallCaps/>
+                <w:lang w:val="en-AU"/>
+              </w:rPr>
+              <w:t>Algorithm</w:t>
+            </w:r>
+          </w:p>
+        </w:tc>
+      </w:tr>
+      <w:tr>
+        <w:tc>
+          <w:tcPr>
+            <w:tcW w:w="1701" w:type="dxa"/>
+            <w:tcBorders>
+              <w:top w:val="single" w:sz="12" w:space="0" w:color="auto"/>
+              <w:bottom w:val="single" w:sz="6" w:space="0" w:color="auto"/>
+            </w:tcBorders>
+          </w:tcPr>
+          <w:p>
+            <w:pPr>
+              <w:pStyle w:val="ac"/>
+              <w:spacing w:line="0" w:lineRule="atLeast"/>
+              <w:rPr>
+                <w:lang w:val="en-AU" w:eastAsia="en-US"/>
+              </w:rPr>
+            </w:pPr>
+          </w:p>
+        </w:tc>
+        <w:tc>
+          <w:tcPr>
+            <w:tcW w:w="1428" w:type="dxa"/>
+            <w:tcBorders>
+              <w:top w:val="single" w:sz="12" w:space="0" w:color="auto"/>
+              <w:bottom w:val="single" w:sz="6" w:space="0" w:color="auto"/>
+            </w:tcBorders>
+          </w:tcPr>
+          <w:p>
+            <w:pPr>
+              <w:pStyle w:val="ac"/>
+              <w:spacing w:line="0" w:lineRule="atLeast"/>
+              <w:rPr>
+                <w:lang w:val="en-AU" w:eastAsia="en-US"/>
+              </w:rPr>
+            </w:pPr>
+            <w:r>
+              <w:rPr>
+                <w:lang w:val="en-AU" w:eastAsia="en-US"/>
+              </w:rPr>
+              <w:t>missing detection rate</w:t>
+            </w:r>
+          </w:p>
+        </w:tc>
+        <w:tc>
+          <w:tcPr>
+            <w:tcW w:w="1531" w:type="dxa"/>
+            <w:tcBorders>
+              <w:top w:val="single" w:sz="12" w:space="0" w:color="auto"/>
+              <w:bottom w:val="single" w:sz="6" w:space="0" w:color="auto"/>
+            </w:tcBorders>
+          </w:tcPr>
+          <w:p>
+            <w:pPr>
+              <w:pStyle w:val="ac"/>
+              <w:spacing w:line="0" w:lineRule="atLeast"/>
+              <w:rPr>
+                <w:lang w:val="en-AU" w:eastAsia="en-US"/>
+              </w:rPr>
+            </w:pPr>
+            <w:r>
+              <w:rPr>
+                <w:lang w:val="en-AU" w:eastAsia="en-US"/>
+              </w:rPr>
+              <w:t xml:space="preserve">false detection </w:t>
+            </w:r>
+          </w:p>
+          <w:p>
+            <w:pPr>
+              <w:pStyle w:val="ac"/>
+              <w:spacing w:line="0" w:lineRule="atLeast"/>
+              <w:rPr>
+                <w:lang w:val="en-AU" w:eastAsia="en-US"/>
+              </w:rPr>
+            </w:pPr>
+            <w:r>
+              <w:rPr>
+                <w:lang w:val="en-AU" w:eastAsia="en-US"/>
+              </w:rPr>
+              <w:t>rate</w:t>
+            </w:r>
+          </w:p>
+        </w:tc>
+      </w:tr>
+      <w:tr>
+        <w:tc>
+          <w:tcPr>
+            <w:tcW w:w="1701" w:type="dxa"/>
+            <w:tcBorders>
+              <w:top w:val="single" w:sz="6" w:space="0" w:color="auto"/>
+              <w:bottom w:val="nil"/>
+            </w:tcBorders>
+          </w:tcPr>
+          <w:p>
+            <w:pPr>
+              <w:widowControl w:val="0"/>
+              <w:overflowPunct/>
+              <w:autoSpaceDE/>
+              <w:autoSpaceDN/>
+              <w:adjustRightInd/>
+              <w:spacing w:line="300" w:lineRule="auto"/>
+              <w:jc w:val="center"/>
+              <w:textAlignment w:val="auto"/>
+              <w:rPr>
+                <w:rFonts w:ascii="Times New Roman" w:eastAsia="等线" w:hAnsi="Times New Roman" w:cs="Times New Roman"/>
+                <w:noProof/>
+                <w:sz w:val="16"/>
+                <w:lang w:eastAsia="zh-CN"/>
+              </w:rPr>
+            </w:pPr>
+            <w:r>
+              <w:rPr>
+                <w:rFonts w:ascii="Times New Roman" w:eastAsia="等线" w:hAnsi="Times New Roman" w:cs="Times New Roman"/>
+                <w:noProof/>
+                <w:sz w:val="16"/>
+                <w:lang w:eastAsia="zh-CN"/>
+              </w:rPr>
+              <w:t>workpiece missing</w:t>
+            </w:r>
+          </w:p>
+        </w:tc>
+        <w:tc>
+          <w:tcPr>
+            <w:tcW w:w="1428" w:type="dxa"/>
+            <w:tcBorders>
+              <w:top w:val="single" w:sz="6" w:space="0" w:color="auto"/>
+              <w:bottom w:val="nil"/>
+            </w:tcBorders>
+          </w:tcPr>
+          <w:p>
+            <w:pPr>
+              <w:widowControl w:val="0"/>
+              <w:overflowPunct/>
+              <w:autoSpaceDE/>
+              <w:autoSpaceDN/>
+              <w:adjustRightInd/>
+              <w:spacing w:line="300" w:lineRule="auto"/>
+              <w:jc w:val="center"/>
+              <w:textAlignment w:val="auto"/>
+              <w:rPr>
+                <w:rFonts w:ascii="Times New Roman" w:eastAsia="等线" w:hAnsi="Times New Roman" w:cs="Times New Roman"/>
+                <w:noProof/>
+                <w:sz w:val="16"/>
+                <w:lang w:eastAsia="zh-CN"/>
+              </w:rPr>
+            </w:pPr>
+            <w:r>
+              <w:rPr>
                 <w:rFonts w:ascii="Times New Roman" w:eastAsia="等线" w:hAnsi="Times New Roman" w:cs="Times New Roman"/>
                 <w:noProof/>
                 <w:sz w:val="16"/>
@@ -11826,7 +13595,7 @@
       <w:tr>
         <w:tc>
           <w:tcPr>
-            <w:tcW w:w="1598" w:type="dxa"/>
+            <w:tcW w:w="1701" w:type="dxa"/>
             <w:tcBorders>
               <w:top w:val="nil"/>
               <w:bottom w:val="nil"/>
@@ -11857,6 +13626,51 @@
                 <w:lang w:eastAsia="zh-CN"/>
               </w:rPr>
               <w:t>cotton core missing</w:t>
+            </w:r>
+          </w:p>
+        </w:tc>
+        <w:tc>
+          <w:tcPr>
+            <w:tcW w:w="1428" w:type="dxa"/>
+            <w:tcBorders>
+              <w:top w:val="nil"/>
+              <w:bottom w:val="nil"/>
+            </w:tcBorders>
+          </w:tcPr>
+          <w:p>
+            <w:pPr>
+              <w:widowControl w:val="0"/>
+              <w:overflowPunct/>
+              <w:autoSpaceDE/>
+              <w:autoSpaceDN/>
+              <w:adjustRightInd/>
+              <w:spacing w:line="300" w:lineRule="auto"/>
+              <w:jc w:val="center"/>
+              <w:textAlignment w:val="auto"/>
+              <w:rPr>
+                <w:rFonts w:ascii="Times New Roman" w:eastAsia="等线" w:hAnsi="Times New Roman" w:cs="Times New Roman"/>
+                <w:noProof/>
+                <w:sz w:val="16"/>
+                <w:lang w:eastAsia="zh-CN"/>
+              </w:rPr>
+            </w:pPr>
+            <w:r>
+              <w:rPr>
+                <w:rFonts w:ascii="Times New Roman" w:eastAsia="等线" w:hAnsi="Times New Roman" w:cs="Times New Roman"/>
+                <w:noProof/>
+                <w:sz w:val="16"/>
+                <w:lang w:eastAsia="zh-CN"/>
+              </w:rPr>
+              <w:t>100</w:t>
+            </w:r>
+            <w:r>
+              <w:rPr>
+                <w:rFonts w:ascii="Times New Roman" w:eastAsia="等线" w:hAnsi="Times New Roman" w:cs="Times New Roman"/>
+                <w:noProof/>
+                <w:sz w:val="16"/>
+                <w:lang w:eastAsia="zh-CN"/>
+              </w:rPr>
+              <w:t>%</w:t>
             </w:r>
           </w:p>
         </w:tc>
@@ -11887,6 +13701,80 @@
             </w:pPr>
             <w:r>
               <w:rPr>
+                <w:rFonts w:ascii="Times New Roman" w:eastAsia="等线" w:hAnsi="Times New Roman" w:cs="Times New Roman" w:hint="eastAsia"/>
+                <w:noProof/>
+                <w:sz w:val="16"/>
+                <w:lang w:eastAsia="zh-CN"/>
+              </w:rPr>
+              <w:t>0%</w:t>
+            </w:r>
+          </w:p>
+        </w:tc>
+      </w:tr>
+      <w:tr>
+        <w:tc>
+          <w:tcPr>
+            <w:tcW w:w="1701" w:type="dxa"/>
+            <w:tcBorders>
+              <w:top w:val="nil"/>
+              <w:bottom w:val="nil"/>
+            </w:tcBorders>
+          </w:tcPr>
+          <w:p>
+            <w:pPr>
+              <w:widowControl w:val="0"/>
+              <w:overflowPunct/>
+              <w:autoSpaceDE/>
+              <w:autoSpaceDN/>
+              <w:adjustRightInd/>
+              <w:spacing w:line="300" w:lineRule="auto"/>
+              <w:jc w:val="center"/>
+              <w:textAlignment w:val="auto"/>
+              <w:rPr>
+                <w:rFonts w:ascii="Times New Roman" w:eastAsia="等线" w:hAnsi="Times New Roman" w:cs="Times New Roman"/>
+                <w:noProof/>
+                <w:sz w:val="16"/>
+                <w:lang w:eastAsia="zh-CN"/>
+              </w:rPr>
+            </w:pPr>
+            <w:r>
+              <w:rPr>
+                <w:rFonts w:ascii="Times New Roman" w:eastAsia="等线" w:hAnsi="Times New Roman" w:cs="Times New Roman"/>
+                <w:noProof/>
+                <w:sz w:val="16"/>
+                <w:lang w:eastAsia="zh-CN"/>
+              </w:rPr>
+              <w:t>metal sheet missing</w:t>
+            </w:r>
+          </w:p>
+        </w:tc>
+        <w:tc>
+          <w:tcPr>
+            <w:tcW w:w="1428" w:type="dxa"/>
+            <w:tcBorders>
+              <w:top w:val="nil"/>
+              <w:bottom w:val="nil"/>
+            </w:tcBorders>
+          </w:tcPr>
+          <w:p>
+            <w:pPr>
+              <w:widowControl w:val="0"/>
+              <w:overflowPunct/>
+              <w:autoSpaceDE/>
+              <w:autoSpaceDN/>
+              <w:adjustRightInd/>
+              <w:spacing w:line="300" w:lineRule="auto"/>
+              <w:jc w:val="center"/>
+              <w:textAlignment w:val="auto"/>
+              <w:rPr>
+                <w:rFonts w:ascii="Times New Roman" w:eastAsia="等线" w:hAnsi="Times New Roman" w:cs="Times New Roman"/>
+                <w:noProof/>
+                <w:sz w:val="16"/>
+                <w:lang w:eastAsia="zh-CN"/>
+              </w:rPr>
+            </w:pPr>
+            <w:r>
+              <w:rPr>
                 <w:rFonts w:ascii="Times New Roman" w:eastAsia="等线" w:hAnsi="Times New Roman" w:cs="Times New Roman"/>
                 <w:noProof/>
                 <w:sz w:val="16"/>
@@ -11945,7 +13833,7 @@
       <w:tr>
         <w:tc>
           <w:tcPr>
-            <w:tcW w:w="1598" w:type="dxa"/>
+            <w:tcW w:w="1701" w:type="dxa"/>
             <w:tcBorders>
               <w:top w:val="nil"/>
               <w:bottom w:val="nil"/>
@@ -11975,7 +13863,88 @@
                 <w:sz w:val="16"/>
                 <w:lang w:eastAsia="zh-CN"/>
               </w:rPr>
-              <w:t>metal sheet missing</w:t>
+              <w:t>a</w:t>
+            </w:r>
+            <w:r>
+              <w:rPr>
+                <w:rFonts w:ascii="Times New Roman" w:eastAsia="等线" w:hAnsi="Times New Roman" w:cs="Times New Roman"/>
+                <w:noProof/>
+                <w:sz w:val="16"/>
+                <w:lang w:eastAsia="zh-CN"/>
+              </w:rPr>
+              <w:t xml:space="preserve">bnormal </w:t>
+            </w:r>
+            <w:r>
+              <w:rPr>
+                <w:rFonts w:ascii="Times New Roman" w:eastAsia="等线" w:hAnsi="Times New Roman" w:cs="Times New Roman"/>
+                <w:noProof/>
+                <w:sz w:val="16"/>
+                <w:lang w:eastAsia="zh-CN"/>
+              </w:rPr>
+              <w:t>w</w:t>
+            </w:r>
+            <w:r>
+              <w:rPr>
+                <w:rFonts w:ascii="Times New Roman" w:eastAsia="等线" w:hAnsi="Times New Roman" w:cs="Times New Roman"/>
+                <w:noProof/>
+                <w:sz w:val="16"/>
+                <w:lang w:eastAsia="zh-CN"/>
+              </w:rPr>
+              <w:t xml:space="preserve">ire </w:t>
+            </w:r>
+            <w:r>
+              <w:rPr>
+                <w:rFonts w:ascii="Times New Roman" w:eastAsia="等线" w:hAnsi="Times New Roman" w:cs="Times New Roman"/>
+                <w:noProof/>
+                <w:sz w:val="16"/>
+                <w:lang w:eastAsia="zh-CN"/>
+              </w:rPr>
+              <w:t>p</w:t>
+            </w:r>
+            <w:r>
+              <w:rPr>
+                <w:rFonts w:ascii="Times New Roman" w:eastAsia="等线" w:hAnsi="Times New Roman" w:cs="Times New Roman"/>
+                <w:noProof/>
+                <w:sz w:val="16"/>
+                <w:lang w:eastAsia="zh-CN"/>
+              </w:rPr>
+              <w:t>osition</w:t>
+            </w:r>
+          </w:p>
+        </w:tc>
+        <w:tc>
+          <w:tcPr>
+            <w:tcW w:w="1428" w:type="dxa"/>
+            <w:tcBorders>
+              <w:top w:val="nil"/>
+              <w:bottom w:val="nil"/>
+            </w:tcBorders>
+          </w:tcPr>
+          <w:p>
+            <w:pPr>
+              <w:widowControl w:val="0"/>
+              <w:overflowPunct/>
+              <w:autoSpaceDE/>
+              <w:autoSpaceDN/>
+              <w:adjustRightInd/>
+              <w:spacing w:line="300" w:lineRule="auto"/>
+              <w:jc w:val="center"/>
+              <w:textAlignment w:val="auto"/>
+              <w:rPr>
+                <w:rFonts w:ascii="Times New Roman" w:eastAsia="等线" w:hAnsi="Times New Roman" w:cs="Times New Roman"/>
+                <w:noProof/>
+                <w:sz w:val="16"/>
+                <w:lang w:eastAsia="zh-CN"/>
+              </w:rPr>
+            </w:pPr>
+            <w:r>
+              <w:rPr>
+                <w:rFonts w:ascii="Times New Roman" w:eastAsia="等线" w:hAnsi="Times New Roman" w:cs="Times New Roman" w:hint="eastAsia"/>
+                <w:noProof/>
+                <w:sz w:val="16"/>
+                <w:lang w:eastAsia="zh-CN"/>
+              </w:rPr>
+              <w:t>83.33%</w:t>
             </w:r>
           </w:p>
         </w:tc>
@@ -12006,66 +13975,12 @@
             </w:pPr>
             <w:r>
               <w:rPr>
-                <w:rFonts w:ascii="Times New Roman" w:eastAsia="等线" w:hAnsi="Times New Roman" w:cs="Times New Roman"/>
+                <w:rFonts w:ascii="Times New Roman" w:eastAsia="等线" w:hAnsi="Times New Roman" w:cs="Times New Roman" w:hint="eastAsia"/>
                 <w:noProof/>
                 <w:sz w:val="16"/>
                 <w:lang w:eastAsia="zh-CN"/>
               </w:rPr>
-              <w:t>100</w:t>
-            </w:r>
-            <w:r>
-              <w:rPr>
-                <w:rFonts w:ascii="Times New Roman" w:eastAsia="等线" w:hAnsi="Times New Roman" w:cs="Times New Roman"/>
-                <w:noProof/>
-                <w:sz w:val="16"/>
-                <w:lang w:eastAsia="zh-CN"/>
-              </w:rPr>
-              <w:t>%</w:t>
-            </w:r>
-          </w:p>
-        </w:tc>
-        <w:tc>
-          <w:tcPr>
-            <w:tcW w:w="1531" w:type="dxa"/>
-            <w:tcBorders>
-              <w:top w:val="nil"/>
-              <w:bottom w:val="nil"/>
-            </w:tcBorders>
-          </w:tcPr>
-          <w:p>
-            <w:pPr>
-              <w:widowControl w:val="0"/>
-              <w:overflowPunct/>
-              <w:autoSpaceDE/>
-              <w:autoSpaceDN/>
-              <w:adjustRightInd/>
-              <w:spacing w:line="300" w:lineRule="auto"/>
-              <w:jc w:val="center"/>
-              <w:textAlignment w:val="auto"/>
-              <w:rPr>
-                <w:rFonts w:ascii="Times New Roman" w:eastAsia="等线" w:hAnsi="Times New Roman" w:cs="Times New Roman"/>
-                <w:noProof/>
-                <w:sz w:val="16"/>
-                <w:lang w:eastAsia="zh-CN"/>
-              </w:rPr>
-            </w:pPr>
-            <w:r>
-              <w:rPr>
-                <w:rFonts w:ascii="Times New Roman" w:eastAsia="等线" w:hAnsi="Times New Roman" w:cs="Times New Roman" w:hint="eastAsia"/>
-                <w:noProof/>
-                <w:sz w:val="16"/>
-                <w:lang w:eastAsia="zh-CN"/>
-              </w:rPr>
-              <w:t>1.41</w:t>
-            </w:r>
-            <w:r>
-              <w:rPr>
-                <w:rFonts w:ascii="Times New Roman" w:eastAsia="等线" w:hAnsi="Times New Roman" w:cs="Times New Roman"/>
-                <w:noProof/>
-                <w:sz w:val="16"/>
-                <w:lang w:eastAsia="zh-CN"/>
-              </w:rPr>
-              <w:t>%</w:t>
+              <w:t>0%</w:t>
             </w:r>
           </w:p>
         </w:tc>
@@ -12073,117 +13988,7 @@
       <w:tr>
         <w:tc>
           <w:tcPr>
-            <w:tcW w:w="1598" w:type="dxa"/>
-            <w:tcBorders>
-              <w:top w:val="nil"/>
-              <w:bottom w:val="nil"/>
-            </w:tcBorders>
-          </w:tcPr>
-          <w:p>
-            <w:pPr>
-              <w:widowControl w:val="0"/>
-              <w:overflowPunct/>
-              <w:autoSpaceDE/>
-              <w:autoSpaceDN/>
-              <w:adjustRightInd/>
-              <w:spacing w:line="300" w:lineRule="auto"/>
-              <w:jc w:val="center"/>
-              <w:textAlignment w:val="auto"/>
-              <w:rPr>
-                <w:rFonts w:ascii="Times New Roman" w:eastAsia="等线" w:hAnsi="Times New Roman" w:cs="Times New Roman"/>
-                <w:noProof/>
-                <w:sz w:val="16"/>
-                <w:lang w:eastAsia="zh-CN"/>
-              </w:rPr>
-            </w:pPr>
-            <w:r>
-              <w:rPr>
-                <w:rFonts w:ascii="Times New Roman" w:eastAsia="等线" w:hAnsi="Times New Roman" w:cs="Times New Roman"/>
-                <w:noProof/>
-                <w:sz w:val="16"/>
-                <w:lang w:eastAsia="zh-CN"/>
-              </w:rPr>
-              <w:t>wire abnormality</w:t>
-            </w:r>
-          </w:p>
-        </w:tc>
-        <w:tc>
-          <w:tcPr>
-            <w:tcW w:w="1531" w:type="dxa"/>
-            <w:tcBorders>
-              <w:top w:val="nil"/>
-              <w:bottom w:val="nil"/>
-            </w:tcBorders>
-          </w:tcPr>
-          <w:p>
-            <w:pPr>
-              <w:widowControl w:val="0"/>
-              <w:overflowPunct/>
-              <w:autoSpaceDE/>
-              <w:autoSpaceDN/>
-              <w:adjustRightInd/>
-              <w:spacing w:line="300" w:lineRule="auto"/>
-              <w:jc w:val="center"/>
-              <w:textAlignment w:val="auto"/>
-              <w:rPr>
-                <w:rFonts w:ascii="Times New Roman" w:eastAsia="等线" w:hAnsi="Times New Roman" w:cs="Times New Roman"/>
-                <w:noProof/>
-                <w:sz w:val="16"/>
-                <w:lang w:eastAsia="zh-CN"/>
-              </w:rPr>
-            </w:pPr>
-            <w:r>
-              <w:rPr>
-                <w:rFonts w:ascii="Times New Roman" w:eastAsia="等线" w:hAnsi="Times New Roman" w:cs="Times New Roman" w:hint="eastAsia"/>
-                <w:noProof/>
-                <w:sz w:val="16"/>
-                <w:lang w:eastAsia="zh-CN"/>
-              </w:rPr>
-              <w:t>83.33%</w:t>
-            </w:r>
-          </w:p>
-        </w:tc>
-        <w:tc>
-          <w:tcPr>
-            <w:tcW w:w="1531" w:type="dxa"/>
-            <w:tcBorders>
-              <w:top w:val="nil"/>
-              <w:bottom w:val="nil"/>
-            </w:tcBorders>
-          </w:tcPr>
-          <w:p>
-            <w:pPr>
-              <w:widowControl w:val="0"/>
-              <w:overflowPunct/>
-              <w:autoSpaceDE/>
-              <w:autoSpaceDN/>
-              <w:adjustRightInd/>
-              <w:spacing w:line="300" w:lineRule="auto"/>
-              <w:jc w:val="center"/>
-              <w:textAlignment w:val="auto"/>
-              <w:rPr>
-                <w:rFonts w:ascii="Times New Roman" w:eastAsia="等线" w:hAnsi="Times New Roman" w:cs="Times New Roman"/>
-                <w:noProof/>
-                <w:sz w:val="16"/>
-                <w:lang w:eastAsia="zh-CN"/>
-              </w:rPr>
-            </w:pPr>
-            <w:r>
-              <w:rPr>
-                <w:rFonts w:ascii="Times New Roman" w:eastAsia="等线" w:hAnsi="Times New Roman" w:cs="Times New Roman" w:hint="eastAsia"/>
-                <w:noProof/>
-                <w:sz w:val="16"/>
-                <w:lang w:eastAsia="zh-CN"/>
-              </w:rPr>
-              <w:t>0%</w:t>
-            </w:r>
-          </w:p>
-        </w:tc>
-      </w:tr>
-      <w:tr>
-        <w:tc>
-          <w:tcPr>
-            <w:tcW w:w="1598" w:type="dxa"/>
+            <w:tcW w:w="1701" w:type="dxa"/>
             <w:tcBorders>
               <w:top w:val="nil"/>
               <w:bottom w:val="single" w:sz="12" w:space="0" w:color="auto"/>
@@ -12223,6 +14028,51 @@
                 <w:lang w:eastAsia="zh-CN"/>
               </w:rPr>
               <w:t>ormal</w:t>
+            </w:r>
+          </w:p>
+        </w:tc>
+        <w:tc>
+          <w:tcPr>
+            <w:tcW w:w="1428" w:type="dxa"/>
+            <w:tcBorders>
+              <w:top w:val="nil"/>
+              <w:bottom w:val="single" w:sz="12" w:space="0" w:color="auto"/>
+            </w:tcBorders>
+          </w:tcPr>
+          <w:p>
+            <w:pPr>
+              <w:widowControl w:val="0"/>
+              <w:overflowPunct/>
+              <w:autoSpaceDE/>
+              <w:autoSpaceDN/>
+              <w:adjustRightInd/>
+              <w:spacing w:line="300" w:lineRule="auto"/>
+              <w:jc w:val="center"/>
+              <w:textAlignment w:val="auto"/>
+              <w:rPr>
+                <w:rFonts w:ascii="Times New Roman" w:eastAsia="等线" w:hAnsi="Times New Roman" w:cs="Times New Roman"/>
+                <w:noProof/>
+                <w:sz w:val="16"/>
+                <w:lang w:eastAsia="zh-CN"/>
+              </w:rPr>
+            </w:pPr>
+            <w:r>
+              <w:rPr>
+                <w:rFonts w:ascii="Times New Roman" w:eastAsia="等线" w:hAnsi="Times New Roman" w:cs="Times New Roman"/>
+                <w:noProof/>
+                <w:sz w:val="16"/>
+                <w:lang w:eastAsia="zh-CN"/>
+              </w:rPr>
+              <w:t>100</w:t>
+            </w:r>
+            <w:r>
+              <w:rPr>
+                <w:rFonts w:ascii="Times New Roman" w:eastAsia="等线" w:hAnsi="Times New Roman" w:cs="Times New Roman"/>
+                <w:noProof/>
+                <w:sz w:val="16"/>
+                <w:lang w:eastAsia="zh-CN"/>
+              </w:rPr>
+              <w:t>%</w:t>
             </w:r>
           </w:p>
         </w:tc>
@@ -12258,855 +14108,6 @@
                 <w:sz w:val="16"/>
                 <w:lang w:eastAsia="zh-CN"/>
               </w:rPr>
-              <w:t>97</w:t>
-            </w:r>
-            <w:r>
-              <w:rPr>
-                <w:rFonts w:ascii="Times New Roman" w:eastAsia="等线" w:hAnsi="Times New Roman" w:cs="Times New Roman"/>
-                <w:noProof/>
-                <w:sz w:val="16"/>
-                <w:lang w:eastAsia="zh-CN"/>
-              </w:rPr>
-              <w:t>.</w:t>
-            </w:r>
-            <w:r>
-              <w:rPr>
-                <w:rFonts w:ascii="Times New Roman" w:eastAsia="等线" w:hAnsi="Times New Roman" w:cs="Times New Roman"/>
-                <w:noProof/>
-                <w:sz w:val="16"/>
-                <w:lang w:eastAsia="zh-CN"/>
-              </w:rPr>
-              <w:t>93</w:t>
-            </w:r>
-            <w:r>
-              <w:rPr>
-                <w:rFonts w:ascii="Times New Roman" w:eastAsia="等线" w:hAnsi="Times New Roman" w:cs="Times New Roman"/>
-                <w:noProof/>
-                <w:sz w:val="16"/>
-                <w:lang w:eastAsia="zh-CN"/>
-              </w:rPr>
-              <w:t>%</w:t>
-            </w:r>
-          </w:p>
-        </w:tc>
-        <w:tc>
-          <w:tcPr>
-            <w:tcW w:w="1531" w:type="dxa"/>
-            <w:tcBorders>
-              <w:top w:val="nil"/>
-              <w:bottom w:val="single" w:sz="12" w:space="0" w:color="auto"/>
-            </w:tcBorders>
-          </w:tcPr>
-          <w:p>
-            <w:pPr>
-              <w:widowControl w:val="0"/>
-              <w:overflowPunct/>
-              <w:autoSpaceDE/>
-              <w:autoSpaceDN/>
-              <w:adjustRightInd/>
-              <w:spacing w:line="300" w:lineRule="auto"/>
-              <w:jc w:val="center"/>
-              <w:textAlignment w:val="auto"/>
-              <w:rPr>
-                <w:rFonts w:ascii="Times New Roman" w:eastAsia="等线" w:hAnsi="Times New Roman" w:cs="Times New Roman"/>
-                <w:noProof/>
-                <w:sz w:val="16"/>
-                <w:lang w:eastAsia="zh-CN"/>
-              </w:rPr>
-            </w:pPr>
-            <w:r>
-              <w:rPr>
-                <w:rFonts w:ascii="Times New Roman" w:eastAsia="等线" w:hAnsi="Times New Roman" w:cs="Times New Roman"/>
-                <w:noProof/>
-                <w:sz w:val="16"/>
-                <w:lang w:eastAsia="zh-CN"/>
-              </w:rPr>
-              <w:t>2</w:t>
-            </w:r>
-            <w:r>
-              <w:rPr>
-                <w:rFonts w:ascii="Times New Roman" w:eastAsia="等线" w:hAnsi="Times New Roman" w:cs="Times New Roman"/>
-                <w:noProof/>
-                <w:sz w:val="16"/>
-                <w:lang w:eastAsia="zh-CN"/>
-              </w:rPr>
-              <w:t>.</w:t>
-            </w:r>
-            <w:r>
-              <w:rPr>
-                <w:rFonts w:ascii="Times New Roman" w:eastAsia="等线" w:hAnsi="Times New Roman" w:cs="Times New Roman"/>
-                <w:noProof/>
-                <w:sz w:val="16"/>
-                <w:lang w:eastAsia="zh-CN"/>
-              </w:rPr>
-              <w:t>35</w:t>
-            </w:r>
-            <w:r>
-              <w:rPr>
-                <w:rFonts w:ascii="Times New Roman" w:eastAsia="等线" w:hAnsi="Times New Roman" w:cs="Times New Roman"/>
-                <w:noProof/>
-                <w:sz w:val="16"/>
-                <w:lang w:eastAsia="zh-CN"/>
-              </w:rPr>
-              <w:t>%</w:t>
-            </w:r>
-          </w:p>
-        </w:tc>
-      </w:tr>
-    </w:tbl>
-    <w:p>
-      <w:pPr>
-        <w:rPr>
-          <w:rFonts w:cs="Times New Roman"/>
-          <w:sz w:val="12"/>
-          <w:szCs w:val="12"/>
-        </w:rPr>
-      </w:pPr>
-    </w:p>
-    <w:tbl>
-      <w:tblPr>
-        <w:tblStyle w:val="a8"/>
-        <w:tblW w:w="0" w:type="auto"/>
-        <w:tblBorders>
-          <w:top w:val="single" w:sz="12" w:space="0" w:color="auto"/>
-          <w:left w:val="none" w:sz="0" w:space="0" w:color="auto"/>
-          <w:bottom w:val="single" w:sz="12" w:space="0" w:color="auto"/>
-          <w:right w:val="none" w:sz="0" w:space="0" w:color="auto"/>
-          <w:insideH w:val="none" w:sz="0" w:space="0" w:color="auto"/>
-          <w:insideV w:val="none" w:sz="0" w:space="0" w:color="auto"/>
-        </w:tblBorders>
-        <w:tblLook w:val="04A0" w:firstRow="1" w:lastRow="0" w:firstColumn="1" w:lastColumn="0" w:noHBand="0" w:noVBand="1"/>
-      </w:tblPr>
-      <w:tblGrid>
-        <w:gridCol w:w="1598"/>
-        <w:gridCol w:w="1531"/>
-        <w:gridCol w:w="1531"/>
-      </w:tblGrid>
-      <w:tr>
-        <w:tc>
-          <w:tcPr>
-            <w:tcW w:w="4660" w:type="dxa"/>
-            <w:gridSpan w:val="3"/>
-            <w:tcBorders>
-              <w:top w:val="nil"/>
-              <w:bottom w:val="single" w:sz="12" w:space="0" w:color="auto"/>
-            </w:tcBorders>
-          </w:tcPr>
-          <w:p>
-            <w:pPr>
-              <w:pStyle w:val="ac"/>
-              <w:spacing w:line="0" w:lineRule="atLeast"/>
-              <w:rPr>
-                <w:caps/>
-                <w:lang w:eastAsia="zh-TW"/>
-              </w:rPr>
-            </w:pPr>
-            <w:r>
-              <w:rPr>
-                <w:caps/>
-                <w:lang w:eastAsia="zh-TW"/>
-              </w:rPr>
-              <w:t xml:space="preserve">TABLE </w:t>
-            </w:r>
-            <w:r>
-              <w:rPr>
-                <w:caps/>
-                <w:lang w:eastAsia="zh-TW"/>
-              </w:rPr>
-              <w:t>IV</w:t>
-            </w:r>
-          </w:p>
-          <w:p>
-            <w:pPr>
-              <w:pStyle w:val="ac"/>
-              <w:spacing w:line="0" w:lineRule="atLeast"/>
-              <w:rPr>
-                <w:lang w:val="en-AU" w:eastAsia="en-US"/>
-              </w:rPr>
-            </w:pPr>
-            <w:r>
-              <w:rPr>
-                <w:smallCaps/>
-                <w:lang w:val="en-AU"/>
-              </w:rPr>
-              <w:t>Deep Learning Method Dtection Result</w:t>
-            </w:r>
-          </w:p>
-        </w:tc>
-      </w:tr>
-      <w:tr>
-        <w:tc>
-          <w:tcPr>
-            <w:tcW w:w="1598" w:type="dxa"/>
-            <w:tcBorders>
-              <w:top w:val="single" w:sz="12" w:space="0" w:color="auto"/>
-              <w:bottom w:val="single" w:sz="6" w:space="0" w:color="auto"/>
-            </w:tcBorders>
-          </w:tcPr>
-          <w:p>
-            <w:pPr>
-              <w:pStyle w:val="ac"/>
-              <w:spacing w:line="0" w:lineRule="atLeast"/>
-              <w:rPr>
-                <w:lang w:val="en-AU" w:eastAsia="en-US"/>
-              </w:rPr>
-            </w:pPr>
-          </w:p>
-        </w:tc>
-        <w:tc>
-          <w:tcPr>
-            <w:tcW w:w="1531" w:type="dxa"/>
-            <w:tcBorders>
-              <w:top w:val="single" w:sz="12" w:space="0" w:color="auto"/>
-              <w:bottom w:val="single" w:sz="6" w:space="0" w:color="auto"/>
-            </w:tcBorders>
-          </w:tcPr>
-          <w:p>
-            <w:pPr>
-              <w:pStyle w:val="ac"/>
-              <w:spacing w:line="0" w:lineRule="atLeast"/>
-              <w:rPr>
-                <w:lang w:val="en-AU" w:eastAsia="en-US"/>
-              </w:rPr>
-            </w:pPr>
-            <w:r>
-              <w:rPr>
-                <w:lang w:val="en-AU" w:eastAsia="en-US"/>
-              </w:rPr>
-              <w:t>missing detection rate</w:t>
-            </w:r>
-          </w:p>
-        </w:tc>
-        <w:tc>
-          <w:tcPr>
-            <w:tcW w:w="1531" w:type="dxa"/>
-            <w:tcBorders>
-              <w:top w:val="single" w:sz="12" w:space="0" w:color="auto"/>
-              <w:bottom w:val="single" w:sz="6" w:space="0" w:color="auto"/>
-            </w:tcBorders>
-          </w:tcPr>
-          <w:p>
-            <w:pPr>
-              <w:pStyle w:val="ac"/>
-              <w:spacing w:line="0" w:lineRule="atLeast"/>
-              <w:rPr>
-                <w:lang w:val="en-AU" w:eastAsia="en-US"/>
-              </w:rPr>
-            </w:pPr>
-            <w:r>
-              <w:rPr>
-                <w:lang w:val="en-AU" w:eastAsia="en-US"/>
-              </w:rPr>
-              <w:t xml:space="preserve">false detection </w:t>
-            </w:r>
-          </w:p>
-          <w:p>
-            <w:pPr>
-              <w:pStyle w:val="ac"/>
-              <w:spacing w:line="0" w:lineRule="atLeast"/>
-              <w:rPr>
-                <w:lang w:val="en-AU" w:eastAsia="en-US"/>
-              </w:rPr>
-            </w:pPr>
-            <w:r>
-              <w:rPr>
-                <w:lang w:val="en-AU" w:eastAsia="en-US"/>
-              </w:rPr>
-              <w:t>rate</w:t>
-            </w:r>
-          </w:p>
-        </w:tc>
-      </w:tr>
-      <w:tr>
-        <w:tc>
-          <w:tcPr>
-            <w:tcW w:w="1598" w:type="dxa"/>
-            <w:tcBorders>
-              <w:top w:val="single" w:sz="6" w:space="0" w:color="auto"/>
-              <w:bottom w:val="nil"/>
-            </w:tcBorders>
-          </w:tcPr>
-          <w:p>
-            <w:pPr>
-              <w:widowControl w:val="0"/>
-              <w:overflowPunct/>
-              <w:autoSpaceDE/>
-              <w:autoSpaceDN/>
-              <w:adjustRightInd/>
-              <w:spacing w:line="300" w:lineRule="auto"/>
-              <w:jc w:val="center"/>
-              <w:textAlignment w:val="auto"/>
-              <w:rPr>
-                <w:rFonts w:ascii="Times New Roman" w:eastAsia="等线" w:hAnsi="Times New Roman" w:cs="Times New Roman"/>
-                <w:noProof/>
-                <w:sz w:val="16"/>
-                <w:lang w:eastAsia="zh-CN"/>
-              </w:rPr>
-            </w:pPr>
-            <w:r>
-              <w:rPr>
-                <w:rFonts w:ascii="Times New Roman" w:eastAsia="等线" w:hAnsi="Times New Roman" w:cs="Times New Roman"/>
-                <w:noProof/>
-                <w:sz w:val="16"/>
-                <w:lang w:eastAsia="zh-CN"/>
-              </w:rPr>
-              <w:t>workpiece missing</w:t>
-            </w:r>
-          </w:p>
-        </w:tc>
-        <w:tc>
-          <w:tcPr>
-            <w:tcW w:w="1531" w:type="dxa"/>
-            <w:tcBorders>
-              <w:top w:val="single" w:sz="6" w:space="0" w:color="auto"/>
-              <w:bottom w:val="nil"/>
-            </w:tcBorders>
-          </w:tcPr>
-          <w:p>
-            <w:pPr>
-              <w:widowControl w:val="0"/>
-              <w:overflowPunct/>
-              <w:autoSpaceDE/>
-              <w:autoSpaceDN/>
-              <w:adjustRightInd/>
-              <w:spacing w:line="300" w:lineRule="auto"/>
-              <w:jc w:val="center"/>
-              <w:textAlignment w:val="auto"/>
-              <w:rPr>
-                <w:rFonts w:ascii="Times New Roman" w:eastAsia="等线" w:hAnsi="Times New Roman" w:cs="Times New Roman"/>
-                <w:noProof/>
-                <w:sz w:val="16"/>
-                <w:lang w:eastAsia="zh-CN"/>
-              </w:rPr>
-            </w:pPr>
-            <w:r>
-              <w:rPr>
-                <w:rFonts w:ascii="Times New Roman" w:eastAsia="等线" w:hAnsi="Times New Roman" w:cs="Times New Roman"/>
-                <w:noProof/>
-                <w:sz w:val="16"/>
-                <w:lang w:eastAsia="zh-CN"/>
-              </w:rPr>
-              <w:t>100</w:t>
-            </w:r>
-            <w:r>
-              <w:rPr>
-                <w:rFonts w:ascii="Times New Roman" w:eastAsia="等线" w:hAnsi="Times New Roman" w:cs="Times New Roman"/>
-                <w:noProof/>
-                <w:sz w:val="16"/>
-                <w:lang w:eastAsia="zh-CN"/>
-              </w:rPr>
-              <w:t>%</w:t>
-            </w:r>
-          </w:p>
-        </w:tc>
-        <w:tc>
-          <w:tcPr>
-            <w:tcW w:w="1531" w:type="dxa"/>
-            <w:tcBorders>
-              <w:top w:val="single" w:sz="6" w:space="0" w:color="auto"/>
-              <w:bottom w:val="nil"/>
-            </w:tcBorders>
-          </w:tcPr>
-          <w:p>
-            <w:pPr>
-              <w:widowControl w:val="0"/>
-              <w:overflowPunct/>
-              <w:autoSpaceDE/>
-              <w:autoSpaceDN/>
-              <w:adjustRightInd/>
-              <w:spacing w:line="300" w:lineRule="auto"/>
-              <w:jc w:val="center"/>
-              <w:textAlignment w:val="auto"/>
-              <w:rPr>
-                <w:rFonts w:ascii="Times New Roman" w:eastAsia="等线" w:hAnsi="Times New Roman" w:cs="Times New Roman"/>
-                <w:noProof/>
-                <w:sz w:val="16"/>
-                <w:lang w:eastAsia="zh-CN"/>
-              </w:rPr>
-            </w:pPr>
-            <w:r>
-              <w:rPr>
-                <w:rFonts w:ascii="Times New Roman" w:eastAsia="等线" w:hAnsi="Times New Roman" w:cs="Times New Roman" w:hint="eastAsia"/>
-                <w:noProof/>
-                <w:sz w:val="16"/>
-                <w:lang w:eastAsia="zh-CN"/>
-              </w:rPr>
-              <w:t>0%</w:t>
-            </w:r>
-          </w:p>
-        </w:tc>
-      </w:tr>
-      <w:tr>
-        <w:tc>
-          <w:tcPr>
-            <w:tcW w:w="1598" w:type="dxa"/>
-            <w:tcBorders>
-              <w:top w:val="nil"/>
-              <w:bottom w:val="nil"/>
-            </w:tcBorders>
-          </w:tcPr>
-          <w:p>
-            <w:pPr>
-              <w:widowControl w:val="0"/>
-              <w:overflowPunct/>
-              <w:autoSpaceDE/>
-              <w:autoSpaceDN/>
-              <w:adjustRightInd/>
-              <w:spacing w:line="300" w:lineRule="auto"/>
-              <w:jc w:val="center"/>
-              <w:textAlignment w:val="auto"/>
-              <w:rPr>
-                <w:rFonts w:ascii="Times New Roman" w:eastAsia="等线" w:hAnsi="Times New Roman" w:cs="Times New Roman"/>
-                <w:noProof/>
-                <w:sz w:val="16"/>
-                <w:lang w:eastAsia="zh-CN"/>
-              </w:rPr>
-            </w:pPr>
-            <w:r>
-              <w:rPr>
-                <w:rFonts w:ascii="Times New Roman" w:eastAsia="等线" w:hAnsi="Times New Roman" w:cs="Times New Roman"/>
-                <w:noProof/>
-                <w:sz w:val="16"/>
-                <w:lang w:eastAsia="zh-CN"/>
-              </w:rPr>
-              <w:t>cotton core missing</w:t>
-            </w:r>
-          </w:p>
-        </w:tc>
-        <w:tc>
-          <w:tcPr>
-            <w:tcW w:w="1531" w:type="dxa"/>
-            <w:tcBorders>
-              <w:top w:val="nil"/>
-              <w:bottom w:val="nil"/>
-            </w:tcBorders>
-          </w:tcPr>
-          <w:p>
-            <w:pPr>
-              <w:widowControl w:val="0"/>
-              <w:overflowPunct/>
-              <w:autoSpaceDE/>
-              <w:autoSpaceDN/>
-              <w:adjustRightInd/>
-              <w:spacing w:line="300" w:lineRule="auto"/>
-              <w:jc w:val="center"/>
-              <w:textAlignment w:val="auto"/>
-              <w:rPr>
-                <w:rFonts w:ascii="Times New Roman" w:eastAsia="等线" w:hAnsi="Times New Roman" w:cs="Times New Roman"/>
-                <w:noProof/>
-                <w:sz w:val="16"/>
-                <w:lang w:eastAsia="zh-CN"/>
-              </w:rPr>
-            </w:pPr>
-            <w:r>
-              <w:rPr>
-                <w:rFonts w:ascii="Times New Roman" w:eastAsia="等线" w:hAnsi="Times New Roman" w:cs="Times New Roman"/>
-                <w:noProof/>
-                <w:sz w:val="16"/>
-                <w:lang w:eastAsia="zh-CN"/>
-              </w:rPr>
-              <w:t>100</w:t>
-            </w:r>
-            <w:r>
-              <w:rPr>
-                <w:rFonts w:ascii="Times New Roman" w:eastAsia="等线" w:hAnsi="Times New Roman" w:cs="Times New Roman"/>
-                <w:noProof/>
-                <w:sz w:val="16"/>
-                <w:lang w:eastAsia="zh-CN"/>
-              </w:rPr>
-              <w:t>%</w:t>
-            </w:r>
-          </w:p>
-        </w:tc>
-        <w:tc>
-          <w:tcPr>
-            <w:tcW w:w="1531" w:type="dxa"/>
-            <w:tcBorders>
-              <w:top w:val="nil"/>
-              <w:bottom w:val="nil"/>
-            </w:tcBorders>
-          </w:tcPr>
-          <w:p>
-            <w:pPr>
-              <w:widowControl w:val="0"/>
-              <w:overflowPunct/>
-              <w:autoSpaceDE/>
-              <w:autoSpaceDN/>
-              <w:adjustRightInd/>
-              <w:spacing w:line="300" w:lineRule="auto"/>
-              <w:jc w:val="center"/>
-              <w:textAlignment w:val="auto"/>
-              <w:rPr>
-                <w:rFonts w:ascii="Times New Roman" w:eastAsia="等线" w:hAnsi="Times New Roman" w:cs="Times New Roman"/>
-                <w:noProof/>
-                <w:sz w:val="16"/>
-                <w:lang w:eastAsia="zh-CN"/>
-              </w:rPr>
-            </w:pPr>
-            <w:r>
-              <w:rPr>
-                <w:rFonts w:ascii="Times New Roman" w:eastAsia="等线" w:hAnsi="Times New Roman" w:cs="Times New Roman" w:hint="eastAsia"/>
-                <w:noProof/>
-                <w:sz w:val="16"/>
-                <w:lang w:eastAsia="zh-CN"/>
-              </w:rPr>
-              <w:t>0%</w:t>
-            </w:r>
-          </w:p>
-        </w:tc>
-      </w:tr>
-      <w:tr>
-        <w:tc>
-          <w:tcPr>
-            <w:tcW w:w="1598" w:type="dxa"/>
-            <w:tcBorders>
-              <w:top w:val="nil"/>
-              <w:bottom w:val="nil"/>
-            </w:tcBorders>
-          </w:tcPr>
-          <w:p>
-            <w:pPr>
-              <w:widowControl w:val="0"/>
-              <w:overflowPunct/>
-              <w:autoSpaceDE/>
-              <w:autoSpaceDN/>
-              <w:adjustRightInd/>
-              <w:spacing w:line="300" w:lineRule="auto"/>
-              <w:jc w:val="center"/>
-              <w:textAlignment w:val="auto"/>
-              <w:rPr>
-                <w:rFonts w:ascii="Times New Roman" w:eastAsia="等线" w:hAnsi="Times New Roman" w:cs="Times New Roman"/>
-                <w:noProof/>
-                <w:sz w:val="16"/>
-                <w:lang w:eastAsia="zh-CN"/>
-              </w:rPr>
-            </w:pPr>
-            <w:r>
-              <w:rPr>
-                <w:rFonts w:ascii="Times New Roman" w:eastAsia="等线" w:hAnsi="Times New Roman" w:cs="Times New Roman"/>
-                <w:noProof/>
-                <w:sz w:val="16"/>
-                <w:lang w:eastAsia="zh-CN"/>
-              </w:rPr>
-              <w:t>metal sheet missing</w:t>
-            </w:r>
-          </w:p>
-        </w:tc>
-        <w:tc>
-          <w:tcPr>
-            <w:tcW w:w="1531" w:type="dxa"/>
-            <w:tcBorders>
-              <w:top w:val="nil"/>
-              <w:bottom w:val="nil"/>
-            </w:tcBorders>
-          </w:tcPr>
-          <w:p>
-            <w:pPr>
-              <w:widowControl w:val="0"/>
-              <w:overflowPunct/>
-              <w:autoSpaceDE/>
-              <w:autoSpaceDN/>
-              <w:adjustRightInd/>
-              <w:spacing w:line="300" w:lineRule="auto"/>
-              <w:jc w:val="center"/>
-              <w:textAlignment w:val="auto"/>
-              <w:rPr>
-                <w:rFonts w:ascii="Times New Roman" w:eastAsia="等线" w:hAnsi="Times New Roman" w:cs="Times New Roman"/>
-                <w:noProof/>
-                <w:sz w:val="16"/>
-                <w:lang w:eastAsia="zh-CN"/>
-              </w:rPr>
-            </w:pPr>
-            <w:r>
-              <w:rPr>
-                <w:rFonts w:ascii="Times New Roman" w:eastAsia="等线" w:hAnsi="Times New Roman" w:cs="Times New Roman"/>
-                <w:noProof/>
-                <w:sz w:val="16"/>
-                <w:lang w:eastAsia="zh-CN"/>
-              </w:rPr>
-              <w:t>100</w:t>
-            </w:r>
-            <w:r>
-              <w:rPr>
-                <w:rFonts w:ascii="Times New Roman" w:eastAsia="等线" w:hAnsi="Times New Roman" w:cs="Times New Roman"/>
-                <w:noProof/>
-                <w:sz w:val="16"/>
-                <w:lang w:eastAsia="zh-CN"/>
-              </w:rPr>
-              <w:t>%</w:t>
-            </w:r>
-          </w:p>
-        </w:tc>
-        <w:tc>
-          <w:tcPr>
-            <w:tcW w:w="1531" w:type="dxa"/>
-            <w:tcBorders>
-              <w:top w:val="nil"/>
-              <w:bottom w:val="nil"/>
-            </w:tcBorders>
-          </w:tcPr>
-          <w:p>
-            <w:pPr>
-              <w:widowControl w:val="0"/>
-              <w:overflowPunct/>
-              <w:autoSpaceDE/>
-              <w:autoSpaceDN/>
-              <w:adjustRightInd/>
-              <w:spacing w:line="300" w:lineRule="auto"/>
-              <w:jc w:val="center"/>
-              <w:textAlignment w:val="auto"/>
-              <w:rPr>
-                <w:rFonts w:ascii="Times New Roman" w:eastAsia="等线" w:hAnsi="Times New Roman" w:cs="Times New Roman"/>
-                <w:noProof/>
-                <w:sz w:val="16"/>
-                <w:lang w:eastAsia="zh-CN"/>
-              </w:rPr>
-            </w:pPr>
-            <w:r>
-              <w:rPr>
-                <w:rFonts w:ascii="Times New Roman" w:eastAsia="等线" w:hAnsi="Times New Roman" w:cs="Times New Roman" w:hint="eastAsia"/>
-                <w:noProof/>
-                <w:sz w:val="16"/>
-                <w:lang w:eastAsia="zh-CN"/>
-              </w:rPr>
-              <w:t>0%</w:t>
-            </w:r>
-          </w:p>
-        </w:tc>
-      </w:tr>
-      <w:tr>
-        <w:tc>
-          <w:tcPr>
-            <w:tcW w:w="1598" w:type="dxa"/>
-            <w:tcBorders>
-              <w:top w:val="nil"/>
-              <w:bottom w:val="nil"/>
-            </w:tcBorders>
-          </w:tcPr>
-          <w:p>
-            <w:pPr>
-              <w:widowControl w:val="0"/>
-              <w:overflowPunct/>
-              <w:autoSpaceDE/>
-              <w:autoSpaceDN/>
-              <w:adjustRightInd/>
-              <w:spacing w:line="300" w:lineRule="auto"/>
-              <w:jc w:val="center"/>
-              <w:textAlignment w:val="auto"/>
-              <w:rPr>
-                <w:rFonts w:ascii="Times New Roman" w:eastAsia="等线" w:hAnsi="Times New Roman" w:cs="Times New Roman"/>
-                <w:noProof/>
-                <w:sz w:val="16"/>
-                <w:lang w:eastAsia="zh-CN"/>
-              </w:rPr>
-            </w:pPr>
-            <w:r>
-              <w:rPr>
-                <w:rFonts w:ascii="Times New Roman" w:eastAsia="等线" w:hAnsi="Times New Roman" w:cs="Times New Roman"/>
-                <w:noProof/>
-                <w:sz w:val="16"/>
-                <w:lang w:eastAsia="zh-CN"/>
-              </w:rPr>
-              <w:t>wire abnormality</w:t>
-            </w:r>
-          </w:p>
-        </w:tc>
-        <w:tc>
-          <w:tcPr>
-            <w:tcW w:w="1531" w:type="dxa"/>
-            <w:tcBorders>
-              <w:top w:val="nil"/>
-              <w:bottom w:val="nil"/>
-            </w:tcBorders>
-          </w:tcPr>
-          <w:p>
-            <w:pPr>
-              <w:widowControl w:val="0"/>
-              <w:overflowPunct/>
-              <w:autoSpaceDE/>
-              <w:autoSpaceDN/>
-              <w:adjustRightInd/>
-              <w:spacing w:line="300" w:lineRule="auto"/>
-              <w:jc w:val="center"/>
-              <w:textAlignment w:val="auto"/>
-              <w:rPr>
-                <w:rFonts w:ascii="Times New Roman" w:eastAsia="等线" w:hAnsi="Times New Roman" w:cs="Times New Roman"/>
-                <w:noProof/>
-                <w:sz w:val="16"/>
-                <w:lang w:eastAsia="zh-CN"/>
-              </w:rPr>
-            </w:pPr>
-            <w:r>
-              <w:rPr>
-                <w:rFonts w:ascii="Times New Roman" w:eastAsia="等线" w:hAnsi="Times New Roman" w:cs="Times New Roman" w:hint="eastAsia"/>
-                <w:noProof/>
-                <w:sz w:val="16"/>
-                <w:lang w:eastAsia="zh-CN"/>
-              </w:rPr>
-              <w:t>83.33%</w:t>
-            </w:r>
-          </w:p>
-        </w:tc>
-        <w:tc>
-          <w:tcPr>
-            <w:tcW w:w="1531" w:type="dxa"/>
-            <w:tcBorders>
-              <w:top w:val="nil"/>
-              <w:bottom w:val="nil"/>
-            </w:tcBorders>
-          </w:tcPr>
-          <w:p>
-            <w:pPr>
-              <w:widowControl w:val="0"/>
-              <w:overflowPunct/>
-              <w:autoSpaceDE/>
-              <w:autoSpaceDN/>
-              <w:adjustRightInd/>
-              <w:spacing w:line="300" w:lineRule="auto"/>
-              <w:jc w:val="center"/>
-              <w:textAlignment w:val="auto"/>
-              <w:rPr>
-                <w:rFonts w:ascii="Times New Roman" w:eastAsia="等线" w:hAnsi="Times New Roman" w:cs="Times New Roman"/>
-                <w:noProof/>
-                <w:sz w:val="16"/>
-                <w:lang w:eastAsia="zh-CN"/>
-              </w:rPr>
-            </w:pPr>
-            <w:r>
-              <w:rPr>
-                <w:rFonts w:ascii="Times New Roman" w:eastAsia="等线" w:hAnsi="Times New Roman" w:cs="Times New Roman" w:hint="eastAsia"/>
-                <w:noProof/>
-                <w:sz w:val="16"/>
-                <w:lang w:eastAsia="zh-CN"/>
-              </w:rPr>
-              <w:t>0%</w:t>
-            </w:r>
-          </w:p>
-        </w:tc>
-      </w:tr>
-      <w:tr>
-        <w:tc>
-          <w:tcPr>
-            <w:tcW w:w="1598" w:type="dxa"/>
-            <w:tcBorders>
-              <w:top w:val="nil"/>
-              <w:bottom w:val="single" w:sz="12" w:space="0" w:color="auto"/>
-            </w:tcBorders>
-          </w:tcPr>
-          <w:p>
-            <w:pPr>
-              <w:widowControl w:val="0"/>
-              <w:overflowPunct/>
-              <w:autoSpaceDE/>
-              <w:autoSpaceDN/>
-              <w:adjustRightInd/>
-              <w:spacing w:line="300" w:lineRule="auto"/>
-              <w:jc w:val="center"/>
-              <w:textAlignment w:val="auto"/>
-              <w:rPr>
-                <w:rFonts w:ascii="Times New Roman" w:eastAsia="等线" w:hAnsi="Times New Roman" w:cs="Times New Roman"/>
-                <w:noProof/>
-                <w:sz w:val="16"/>
-                <w:lang w:eastAsia="zh-CN"/>
-              </w:rPr>
-            </w:pPr>
-            <w:r>
-              <w:rPr>
-                <w:rFonts w:ascii="Times New Roman" w:eastAsia="等线" w:hAnsi="Times New Roman" w:cs="Times New Roman" w:hint="eastAsia"/>
-                <w:noProof/>
-                <w:sz w:val="16"/>
-                <w:lang w:eastAsia="zh-CN"/>
-              </w:rPr>
-              <w:t>n</w:t>
-            </w:r>
-            <w:r>
-              <w:rPr>
-                <w:rFonts w:ascii="Times New Roman" w:eastAsia="等线" w:hAnsi="Times New Roman" w:cs="Times New Roman"/>
-                <w:noProof/>
-                <w:sz w:val="16"/>
-                <w:lang w:eastAsia="zh-CN"/>
-              </w:rPr>
-              <w:t>ormal</w:t>
-            </w:r>
-          </w:p>
-        </w:tc>
-        <w:tc>
-          <w:tcPr>
-            <w:tcW w:w="1531" w:type="dxa"/>
-            <w:tcBorders>
-              <w:top w:val="nil"/>
-              <w:bottom w:val="single" w:sz="12" w:space="0" w:color="auto"/>
-            </w:tcBorders>
-          </w:tcPr>
-          <w:p>
-            <w:pPr>
-              <w:widowControl w:val="0"/>
-              <w:overflowPunct/>
-              <w:autoSpaceDE/>
-              <w:autoSpaceDN/>
-              <w:adjustRightInd/>
-              <w:spacing w:line="300" w:lineRule="auto"/>
-              <w:jc w:val="center"/>
-              <w:textAlignment w:val="auto"/>
-              <w:rPr>
-                <w:rFonts w:ascii="Times New Roman" w:eastAsia="等线" w:hAnsi="Times New Roman" w:cs="Times New Roman"/>
-                <w:noProof/>
-                <w:sz w:val="16"/>
-                <w:lang w:eastAsia="zh-CN"/>
-              </w:rPr>
-            </w:pPr>
-            <w:r>
-              <w:rPr>
-                <w:rFonts w:ascii="Times New Roman" w:eastAsia="等线" w:hAnsi="Times New Roman" w:cs="Times New Roman"/>
-                <w:noProof/>
-                <w:sz w:val="16"/>
-                <w:lang w:eastAsia="zh-CN"/>
-              </w:rPr>
-              <w:t>100</w:t>
-            </w:r>
-            <w:r>
-              <w:rPr>
-                <w:rFonts w:ascii="Times New Roman" w:eastAsia="等线" w:hAnsi="Times New Roman" w:cs="Times New Roman"/>
-                <w:noProof/>
-                <w:sz w:val="16"/>
-                <w:lang w:eastAsia="zh-CN"/>
-              </w:rPr>
-              <w:t>%</w:t>
-            </w:r>
-          </w:p>
-        </w:tc>
-        <w:tc>
-          <w:tcPr>
-            <w:tcW w:w="1531" w:type="dxa"/>
-            <w:tcBorders>
-              <w:top w:val="nil"/>
-              <w:bottom w:val="single" w:sz="12" w:space="0" w:color="auto"/>
-            </w:tcBorders>
-          </w:tcPr>
-          <w:p>
-            <w:pPr>
-              <w:widowControl w:val="0"/>
-              <w:overflowPunct/>
-              <w:autoSpaceDE/>
-              <w:autoSpaceDN/>
-              <w:adjustRightInd/>
-              <w:spacing w:line="300" w:lineRule="auto"/>
-              <w:jc w:val="center"/>
-              <w:textAlignment w:val="auto"/>
-              <w:rPr>
-                <w:rFonts w:ascii="Times New Roman" w:eastAsia="等线" w:hAnsi="Times New Roman" w:cs="Times New Roman"/>
-                <w:noProof/>
-                <w:sz w:val="16"/>
-                <w:lang w:eastAsia="zh-CN"/>
-              </w:rPr>
-            </w:pPr>
-            <w:r>
-              <w:rPr>
-                <w:rFonts w:ascii="Times New Roman" w:eastAsia="等线" w:hAnsi="Times New Roman" w:cs="Times New Roman"/>
-                <w:noProof/>
-                <w:sz w:val="16"/>
-                <w:lang w:eastAsia="zh-CN"/>
-              </w:rPr>
               <w:t>2</w:t>
             </w:r>
             <w:r>
@@ -13173,7 +14174,112 @@
           <w:rFonts w:ascii="Times New Roman" w:hAnsi="Times New Roman" w:cs="Times New Roman"/>
           <w:lang w:val="en-US"/>
         </w:rPr>
-        <w:t>From the table, we can see that the detection accuracy of the improved training scheme is improved compared to the original training scheme, but the accuracy of the abnormal wire defects has not been improved. The reason is that the abnormal defects of the wire are less different from the normal picture, and this also shows that the convolutional neural network algorithm is less sensitive to small changes.</w:t>
+        <w:t>From</w:t>
+      </w:r>
+      <w:r>
+        <w:rPr>
+          <w:rFonts w:ascii="Times New Roman" w:hAnsi="Times New Roman" w:cs="Times New Roman"/>
+          <w:lang w:val="en-US"/>
+        </w:rPr>
+        <w:t xml:space="preserve"> these two tables</w:t>
+      </w:r>
+      <w:r>
+        <w:rPr>
+          <w:rFonts w:ascii="Times New Roman" w:hAnsi="Times New Roman" w:cs="Times New Roman"/>
+          <w:lang w:val="en-US"/>
+        </w:rPr>
+        <w:t xml:space="preserve">, we can see that the detection accuracy of </w:t>
+      </w:r>
+      <w:r>
+        <w:rPr>
+          <w:rFonts w:ascii="Times New Roman" w:hAnsi="Times New Roman" w:cs="Times New Roman"/>
+          <w:lang w:val="en-US"/>
+        </w:rPr>
+        <w:t>p</w:t>
+      </w:r>
+      <w:r>
+        <w:rPr>
+          <w:rFonts w:ascii="Times New Roman" w:hAnsi="Times New Roman" w:cs="Times New Roman"/>
+          <w:lang w:val="en-US"/>
+        </w:rPr>
+        <w:t>roposed</w:t>
+      </w:r>
+      <w:r>
+        <w:rPr>
+          <w:rFonts w:ascii="Times New Roman" w:hAnsi="Times New Roman" w:cs="Times New Roman"/>
+          <w:lang w:val="en-US"/>
+        </w:rPr>
+        <w:t xml:space="preserve"> training </w:t>
+      </w:r>
+      <w:r>
+        <w:rPr>
+          <w:rFonts w:ascii="Times New Roman" w:hAnsi="Times New Roman" w:cs="Times New Roman"/>
+          <w:lang w:val="en-US"/>
+        </w:rPr>
+        <w:t>program</w:t>
+      </w:r>
+      <w:r>
+        <w:rPr>
+          <w:rFonts w:ascii="Times New Roman" w:hAnsi="Times New Roman" w:cs="Times New Roman"/>
+          <w:lang w:val="en-US"/>
+        </w:rPr>
+        <w:t xml:space="preserve"> is improved compared to the original training </w:t>
+      </w:r>
+      <w:r>
+        <w:rPr>
+          <w:rFonts w:ascii="Times New Roman" w:hAnsi="Times New Roman" w:cs="Times New Roman"/>
+          <w:lang w:val="en-US"/>
+        </w:rPr>
+        <w:t>program</w:t>
+      </w:r>
+      <w:r>
+        <w:rPr>
+          <w:rFonts w:ascii="Times New Roman" w:hAnsi="Times New Roman" w:cs="Times New Roman"/>
+          <w:lang w:val="en-US"/>
+        </w:rPr>
+        <w:t>, but the accur</w:t>
+      </w:r>
+      <w:r>
+        <w:rPr>
+          <w:rFonts w:ascii="Times New Roman" w:hAnsi="Times New Roman" w:cs="Times New Roman"/>
+          <w:lang w:val="en-US"/>
+        </w:rPr>
+        <w:t>acy of the abnormal wire defect</w:t>
+      </w:r>
+      <w:r>
+        <w:rPr>
+          <w:rFonts w:ascii="Times New Roman" w:hAnsi="Times New Roman" w:cs="Times New Roman"/>
+          <w:lang w:val="en-US"/>
+        </w:rPr>
+        <w:t xml:space="preserve"> has not been improved. </w:t>
+      </w:r>
+      <w:r>
+        <w:rPr>
+          <w:rFonts w:ascii="Times New Roman" w:hAnsi="Times New Roman" w:cs="Times New Roman"/>
+          <w:lang w:val="en-US"/>
+        </w:rPr>
+        <w:t>The reason is that the difference between the sample with abnormal wire position</w:t>
+      </w:r>
+      <w:r>
+        <w:rPr>
+          <w:rFonts w:ascii="Times New Roman" w:hAnsi="Times New Roman" w:cs="Times New Roman"/>
+          <w:lang w:val="en-US"/>
+        </w:rPr>
+        <w:t xml:space="preserve"> and the normal sample is small</w:t>
+      </w:r>
+      <w:r>
+        <w:rPr>
+          <w:rFonts w:ascii="Times New Roman" w:hAnsi="Times New Roman" w:cs="Times New Roman"/>
+          <w:lang w:val="en-US"/>
+        </w:rPr>
+        <w:t xml:space="preserve">. </w:t>
+      </w:r>
+      <w:r>
+        <w:rPr>
+          <w:rFonts w:ascii="Times New Roman" w:hAnsi="Times New Roman" w:cs="Times New Roman"/>
+          <w:lang w:val="en-US"/>
+        </w:rPr>
+        <w:t>This also shows that the convolutional neural network is not sensitive to small changes in the image.</w:t>
       </w:r>
     </w:p>
     <w:p>
@@ -13241,7 +14347,85 @@
           <w:rFonts w:ascii="Times New Roman" w:hAnsi="Times New Roman" w:cs="Times New Roman"/>
           <w:lang w:val="en-US"/>
         </w:rPr>
-        <w:t>Through the experiment we get the following conclusions. The defect detection rate of the image processing detection algorithm is relatively high, and small defects can be accurately detected. However, it is cumbersome to design different algorithms for each defect. The deep learning detection algorithm based on convolutional neural network has higher overall accuracy, and the versatility of the algorithm is stronger, but the detection ability of small defects is poor. Both algorithms have their own advantages and disadvantages, so when selecting an algorithm, it should be matched according to the actual detection requirements and the advantages and disadvantages of the algorithm.</w:t>
+        <w:t xml:space="preserve">We compare the performance of the two algorithms by the above experiment. </w:t>
+      </w:r>
+      <w:r>
+        <w:rPr>
+          <w:rFonts w:ascii="Times New Roman" w:hAnsi="Times New Roman" w:cs="Times New Roman"/>
+          <w:lang w:val="en-US"/>
+        </w:rPr>
+        <w:t>W</w:t>
+      </w:r>
+      <w:r>
+        <w:rPr>
+          <w:rFonts w:ascii="Times New Roman" w:hAnsi="Times New Roman" w:cs="Times New Roman"/>
+          <w:lang w:val="en-US"/>
+        </w:rPr>
+        <w:t xml:space="preserve">e get the following conclusions. The defect detection rate of the image processing detection algorithm is relatively high, and small defects can be accurately detected. However, it is cumbersome to design different algorithms for each defect. The deep learning algorithm based on convolutional neural network has higher overall accuracy,  </w:t>
+      </w:r>
+      <w:r>
+        <w:rPr>
+          <w:rFonts w:ascii="Times New Roman" w:hAnsi="Times New Roman" w:cs="Times New Roman"/>
+          <w:lang w:val="en-US"/>
+        </w:rPr>
+        <w:lastRenderedPageBreak/>
+        <w:t xml:space="preserve">but </w:t>
+      </w:r>
+      <w:r>
+        <w:rPr>
+          <w:rFonts w:ascii="Times New Roman" w:hAnsi="Times New Roman" w:cs="Times New Roman"/>
+          <w:lang w:val="en-US"/>
+        </w:rPr>
+        <w:t xml:space="preserve">the detection accuracy of </w:t>
+      </w:r>
+      <w:r>
+        <w:rPr>
+          <w:rFonts w:ascii="Times New Roman" w:hAnsi="Times New Roman" w:cs="Times New Roman"/>
+          <w:lang w:val="en-US"/>
+        </w:rPr>
+        <w:t>small defects is relatively low</w:t>
+      </w:r>
+      <w:r>
+        <w:rPr>
+          <w:rFonts w:ascii="Times New Roman" w:hAnsi="Times New Roman" w:cs="Times New Roman"/>
+          <w:lang w:val="en-US"/>
+        </w:rPr>
+        <w:t xml:space="preserve">. </w:t>
+      </w:r>
+      <w:r>
+        <w:rPr>
+          <w:rFonts w:ascii="Times New Roman" w:hAnsi="Times New Roman" w:cs="Times New Roman"/>
+          <w:lang w:val="en-US"/>
+        </w:rPr>
+        <w:t>The versatility of deep learning algorithms is better than image processing algorithms</w:t>
+      </w:r>
+      <w:r>
+        <w:rPr>
+          <w:rFonts w:ascii="Times New Roman" w:hAnsi="Times New Roman" w:cs="Times New Roman"/>
+          <w:lang w:val="en-US"/>
+        </w:rPr>
+        <w:t xml:space="preserve">. </w:t>
+      </w:r>
+      <w:r>
+        <w:rPr>
+          <w:rFonts w:ascii="Times New Roman" w:hAnsi="Times New Roman" w:cs="Times New Roman"/>
+          <w:lang w:val="en-US"/>
+        </w:rPr>
+        <w:t xml:space="preserve">Both algorithms have their own advantages and disadvantages, so when selecting an algorithm, it should be matched according to the actual requirements </w:t>
+      </w:r>
+      <w:r>
+        <w:rPr>
+          <w:rFonts w:ascii="Times New Roman" w:hAnsi="Times New Roman" w:cs="Times New Roman"/>
+          <w:lang w:val="en-US"/>
+        </w:rPr>
+        <w:t xml:space="preserve">of task </w:t>
+      </w:r>
+      <w:r>
+        <w:rPr>
+          <w:rFonts w:ascii="Times New Roman" w:hAnsi="Times New Roman" w:cs="Times New Roman"/>
+          <w:lang w:val="en-US"/>
+        </w:rPr>
+        <w:t>and the advantages and disadvantages of the algorithm.</w:t>
       </w:r>
     </w:p>
     <w:p>
@@ -13263,7 +14447,6 @@
           <w:rFonts w:ascii="Times New Roman" w:hAnsi="Times New Roman" w:cs="Times New Roman"/>
           <w:smallCaps/>
         </w:rPr>
-        <w:lastRenderedPageBreak/>
         <w:t xml:space="preserve">V.  </w:t>
       </w:r>
       <w:r>
@@ -13296,7 +14479,170 @@
           <w:rFonts w:ascii="Times New Roman" w:hAnsi="Times New Roman" w:cs="Times New Roman"/>
           <w:lang w:val="en-US"/>
         </w:rPr>
-        <w:t>This paper proposes two algorithms to detect the assembly defects of the atomizer. We designed a corresponding image processing detection algorithm for different assembly defects, which can detect defects by 100%. We also proposed a deep learning detection algorithm based on convolutional neural network. Based on the MobileNet model, a new training scheme was proposed to improve the accuracy of detection. Both algorithms have their own advantages and disadvantages. For industrial testing, it is usually required that the defect can be detected 100%, so it is more suitable to use image processing algorithms to detect.</w:t>
+        <w:t>This paper proposes two algorithms to detect the assembly defect</w:t>
+      </w:r>
+      <w:r>
+        <w:rPr>
+          <w:rFonts w:ascii="Times New Roman" w:hAnsi="Times New Roman" w:cs="Times New Roman"/>
+          <w:lang w:val="en-US"/>
+        </w:rPr>
+        <w:t>s of the atomizer. We designed</w:t>
+      </w:r>
+      <w:r>
+        <w:rPr>
+          <w:rFonts w:ascii="Times New Roman" w:hAnsi="Times New Roman" w:cs="Times New Roman"/>
+          <w:lang w:val="en-US"/>
+        </w:rPr>
+        <w:t xml:space="preserve"> corresponding image processing detection algorithm for different assembly defects, which can detect defects by 100%. We also proposed a deep learning detection algorithm based on convolutional neural network. </w:t>
+      </w:r>
+      <w:r>
+        <w:rPr>
+          <w:rFonts w:ascii="Times New Roman" w:hAnsi="Times New Roman" w:cs="Times New Roman"/>
+          <w:lang w:val="en-US"/>
+        </w:rPr>
+        <w:t>It is b</w:t>
+      </w:r>
+      <w:r>
+        <w:rPr>
+          <w:rFonts w:ascii="Times New Roman" w:hAnsi="Times New Roman" w:cs="Times New Roman"/>
+          <w:lang w:val="en-US"/>
+        </w:rPr>
+        <w:t xml:space="preserve">ased on the MobileNet </w:t>
+      </w:r>
+      <w:r>
+        <w:rPr>
+          <w:rFonts w:ascii="Times New Roman" w:hAnsi="Times New Roman" w:cs="Times New Roman"/>
+          <w:lang w:val="en-US"/>
+        </w:rPr>
+        <w:t>network</w:t>
+      </w:r>
+      <w:r>
+        <w:rPr>
+          <w:rFonts w:ascii="Times New Roman" w:hAnsi="Times New Roman" w:cs="Times New Roman"/>
+          <w:lang w:val="en-US"/>
+        </w:rPr>
+        <w:t xml:space="preserve"> and the</w:t>
+      </w:r>
+      <w:r>
+        <w:rPr>
+          <w:rFonts w:ascii="Times New Roman" w:hAnsi="Times New Roman" w:cs="Times New Roman"/>
+          <w:lang w:val="en-US"/>
+        </w:rPr>
+        <w:t xml:space="preserve"> </w:t>
+      </w:r>
+      <w:r>
+        <w:rPr>
+          <w:rFonts w:ascii="Times New Roman" w:hAnsi="Times New Roman" w:cs="Times New Roman"/>
+          <w:lang w:val="en-US"/>
+        </w:rPr>
+        <w:t>proposed</w:t>
+      </w:r>
+      <w:r>
+        <w:rPr>
+          <w:rFonts w:ascii="Times New Roman" w:hAnsi="Times New Roman" w:cs="Times New Roman"/>
+          <w:lang w:val="en-US"/>
+        </w:rPr>
+        <w:t xml:space="preserve"> </w:t>
+      </w:r>
+      <w:r>
+        <w:rPr>
+          <w:rFonts w:ascii="Times New Roman" w:hAnsi="Times New Roman" w:cs="Times New Roman"/>
+          <w:lang w:val="en-US"/>
+        </w:rPr>
+        <w:t>training scheme</w:t>
+      </w:r>
+      <w:r>
+        <w:rPr>
+          <w:rFonts w:ascii="Times New Roman" w:hAnsi="Times New Roman" w:cs="Times New Roman"/>
+          <w:lang w:val="en-US"/>
+        </w:rPr>
+        <w:t>, which</w:t>
+      </w:r>
+      <w:r>
+        <w:rPr>
+          <w:rFonts w:ascii="Times New Roman" w:hAnsi="Times New Roman" w:cs="Times New Roman"/>
+          <w:lang w:val="en-US"/>
+        </w:rPr>
+        <w:t xml:space="preserve"> improve the accuracy of detection. Both algorithms have their own advantages and disadvantages. For industrial </w:t>
+      </w:r>
+      <w:r>
+        <w:rPr>
+          <w:rFonts w:ascii="Times New Roman" w:hAnsi="Times New Roman" w:cs="Times New Roman"/>
+          <w:lang w:val="en-US"/>
+        </w:rPr>
+        <w:t>detection</w:t>
+      </w:r>
+      <w:r>
+        <w:rPr>
+          <w:rFonts w:ascii="Times New Roman" w:hAnsi="Times New Roman" w:cs="Times New Roman"/>
+          <w:lang w:val="en-US"/>
+        </w:rPr>
+        <w:t>, it is usually required that the defect can be detected 100%</w:t>
+      </w:r>
+      <w:r>
+        <w:rPr>
+          <w:rFonts w:ascii="Times New Roman" w:eastAsiaTheme="minorEastAsia" w:hAnsi="Times New Roman" w:cs="Times New Roman" w:hint="eastAsia"/>
+          <w:lang w:val="en-US" w:eastAsia="zh-CN"/>
+        </w:rPr>
+        <w:t xml:space="preserve">. </w:t>
+      </w:r>
+      <w:r>
+        <w:rPr>
+          <w:rFonts w:ascii="Times New Roman" w:eastAsiaTheme="minorEastAsia" w:hAnsi="Times New Roman" w:cs="Times New Roman"/>
+          <w:lang w:val="en-US" w:eastAsia="zh-CN"/>
+        </w:rPr>
+        <w:t>So,</w:t>
+      </w:r>
+      <w:r>
+        <w:rPr>
+          <w:rFonts w:ascii="Times New Roman" w:hAnsi="Times New Roman" w:cs="Times New Roman"/>
+          <w:lang w:val="en-US"/>
+        </w:rPr>
+        <w:t xml:space="preserve"> </w:t>
+      </w:r>
+      <w:r>
+        <w:rPr>
+          <w:rFonts w:ascii="Times New Roman" w:hAnsi="Times New Roman" w:cs="Times New Roman"/>
+          <w:lang w:val="en-US"/>
+        </w:rPr>
+        <w:t>the image processing algorithm</w:t>
+      </w:r>
+      <w:r>
+        <w:rPr>
+          <w:rFonts w:ascii="Times New Roman" w:hAnsi="Times New Roman" w:cs="Times New Roman"/>
+          <w:lang w:val="en-US"/>
+        </w:rPr>
+        <w:t xml:space="preserve"> </w:t>
+      </w:r>
+      <w:r>
+        <w:rPr>
+          <w:rFonts w:ascii="Times New Roman" w:hAnsi="Times New Roman" w:cs="Times New Roman"/>
+          <w:lang w:val="en-US"/>
+        </w:rPr>
+        <w:t xml:space="preserve">is more suitable </w:t>
+      </w:r>
+      <w:r>
+        <w:rPr>
+          <w:rFonts w:ascii="Times New Roman" w:hAnsi="Times New Roman" w:cs="Times New Roman"/>
+          <w:lang w:val="en-US"/>
+        </w:rPr>
+        <w:t xml:space="preserve">for </w:t>
+      </w:r>
+      <w:r>
+        <w:rPr>
+          <w:rFonts w:ascii="Times New Roman" w:eastAsiaTheme="minorEastAsia" w:hAnsi="Times New Roman" w:cs="Times New Roman"/>
+          <w:lang w:val="en-US" w:eastAsia="zh-CN"/>
+        </w:rPr>
+        <w:t>our task</w:t>
+      </w:r>
+      <w:bookmarkStart w:id="0" w:name="_GoBack"/>
+      <w:bookmarkEnd w:id="0"/>
+      <w:r>
+        <w:rPr>
+          <w:rFonts w:ascii="Times New Roman" w:hAnsi="Times New Roman" w:cs="Times New Roman"/>
+          <w:lang w:val="en-US"/>
+        </w:rPr>
+        <w:t>.</w:t>
       </w:r>
     </w:p>
     <w:p>

--- a/小论文/Detection.docx
+++ b/小论文/Detection.docx
@@ -667,7 +667,6 @@
       <w:pPr>
         <w:rPr>
           <w:b/>
-          <w:i/>
           <w:sz w:val="18"/>
           <w:szCs w:val="18"/>
           <w:lang w:val="en-US"/>
@@ -850,11 +849,11 @@
               </w:rPr>
               <w:drawing>
                 <wp:inline distT="0" distB="0" distL="0" distR="0" wp14:anchorId="1E0905BE" wp14:editId="5B2E0B96">
-                  <wp:extent cx="1440000" cy="864000"/>
+                  <wp:extent cx="1440000" cy="936000"/>
                   <wp:effectExtent l="0" t="0" r="8255" b="0"/>
                   <wp:docPr id="10" name="图片 10"/>
                   <wp:cNvGraphicFramePr>
-                    <a:graphicFrameLocks xmlns:a="http://schemas.openxmlformats.org/drawingml/2006/main" noChangeAspect="1"/>
+                    <a:graphicFrameLocks xmlns:a="http://schemas.openxmlformats.org/drawingml/2006/main"/>
                   </wp:cNvGraphicFramePr>
                   <a:graphic xmlns:a="http://schemas.openxmlformats.org/drawingml/2006/main">
                     <a:graphicData uri="http://schemas.openxmlformats.org/drawingml/2006/picture">
@@ -878,7 +877,7 @@
                         <pic:spPr>
                           <a:xfrm>
                             <a:off x="0" y="0"/>
-                            <a:ext cx="1440000" cy="864000"/>
+                            <a:ext cx="1440000" cy="936000"/>
                           </a:xfrm>
                           <a:prstGeom prst="rect">
                             <a:avLst/>
@@ -919,11 +918,11 @@
               </w:rPr>
               <w:drawing>
                 <wp:inline distT="0" distB="0" distL="0" distR="0" wp14:anchorId="47288A26" wp14:editId="7948AC97">
-                  <wp:extent cx="1440000" cy="864000"/>
+                  <wp:extent cx="1440000" cy="936000"/>
                   <wp:effectExtent l="0" t="0" r="8255" b="0"/>
                   <wp:docPr id="5" name="图片 5"/>
                   <wp:cNvGraphicFramePr>
-                    <a:graphicFrameLocks xmlns:a="http://schemas.openxmlformats.org/drawingml/2006/main" noChangeAspect="1"/>
+                    <a:graphicFrameLocks xmlns:a="http://schemas.openxmlformats.org/drawingml/2006/main"/>
                   </wp:cNvGraphicFramePr>
                   <a:graphic xmlns:a="http://schemas.openxmlformats.org/drawingml/2006/main">
                     <a:graphicData uri="http://schemas.openxmlformats.org/drawingml/2006/picture">
@@ -947,7 +946,7 @@
                         <pic:spPr>
                           <a:xfrm>
                             <a:off x="0" y="0"/>
-                            <a:ext cx="1440000" cy="864000"/>
+                            <a:ext cx="1440000" cy="936000"/>
                           </a:xfrm>
                           <a:prstGeom prst="rect">
                             <a:avLst/>
@@ -1064,11 +1063,11 @@
               </w:rPr>
               <w:drawing>
                 <wp:inline distT="0" distB="0" distL="0" distR="0" wp14:anchorId="17EC1C5D" wp14:editId="5808D867">
-                  <wp:extent cx="1440000" cy="864000"/>
+                  <wp:extent cx="1440000" cy="936000"/>
                   <wp:effectExtent l="0" t="0" r="8255" b="0"/>
                   <wp:docPr id="27" name="图片 27"/>
                   <wp:cNvGraphicFramePr>
-                    <a:graphicFrameLocks xmlns:a="http://schemas.openxmlformats.org/drawingml/2006/main" noChangeAspect="1"/>
+                    <a:graphicFrameLocks xmlns:a="http://schemas.openxmlformats.org/drawingml/2006/main"/>
                   </wp:cNvGraphicFramePr>
                   <a:graphic xmlns:a="http://schemas.openxmlformats.org/drawingml/2006/main">
                     <a:graphicData uri="http://schemas.openxmlformats.org/drawingml/2006/picture">
@@ -1092,7 +1091,7 @@
                         <pic:spPr>
                           <a:xfrm>
                             <a:off x="0" y="0"/>
-                            <a:ext cx="1440000" cy="864000"/>
+                            <a:ext cx="1440000" cy="936000"/>
                           </a:xfrm>
                           <a:prstGeom prst="rect">
                             <a:avLst/>
@@ -1213,11 +1212,11 @@
               </w:rPr>
               <w:drawing>
                 <wp:inline distT="0" distB="0" distL="0" distR="0" wp14:anchorId="3B8BEF8A" wp14:editId="027143F9">
-                  <wp:extent cx="1440000" cy="864000"/>
+                  <wp:extent cx="1440000" cy="936000"/>
                   <wp:effectExtent l="0" t="0" r="8255" b="0"/>
                   <wp:docPr id="28" name="图片 28"/>
                   <wp:cNvGraphicFramePr>
-                    <a:graphicFrameLocks xmlns:a="http://schemas.openxmlformats.org/drawingml/2006/main" noChangeAspect="1"/>
+                    <a:graphicFrameLocks xmlns:a="http://schemas.openxmlformats.org/drawingml/2006/main"/>
                   </wp:cNvGraphicFramePr>
                   <a:graphic xmlns:a="http://schemas.openxmlformats.org/drawingml/2006/main">
                     <a:graphicData uri="http://schemas.openxmlformats.org/drawingml/2006/picture">
@@ -1241,7 +1240,7 @@
                         <pic:spPr>
                           <a:xfrm>
                             <a:off x="0" y="0"/>
-                            <a:ext cx="1440000" cy="864000"/>
+                            <a:ext cx="1440000" cy="936000"/>
                           </a:xfrm>
                           <a:prstGeom prst="rect">
                             <a:avLst/>
@@ -1282,11 +1281,11 @@
               </w:rPr>
               <w:drawing>
                 <wp:inline distT="0" distB="0" distL="0" distR="0" wp14:anchorId="4E495BD5" wp14:editId="6F54D2F2">
-                  <wp:extent cx="1440000" cy="864000"/>
+                  <wp:extent cx="1440000" cy="936000"/>
                   <wp:effectExtent l="0" t="0" r="8255" b="0"/>
                   <wp:docPr id="26" name="图片 26"/>
                   <wp:cNvGraphicFramePr>
-                    <a:graphicFrameLocks xmlns:a="http://schemas.openxmlformats.org/drawingml/2006/main" noChangeAspect="1"/>
+                    <a:graphicFrameLocks xmlns:a="http://schemas.openxmlformats.org/drawingml/2006/main"/>
                   </wp:cNvGraphicFramePr>
                   <a:graphic xmlns:a="http://schemas.openxmlformats.org/drawingml/2006/main">
                     <a:graphicData uri="http://schemas.openxmlformats.org/drawingml/2006/picture">
@@ -1310,7 +1309,7 @@
                         <pic:spPr>
                           <a:xfrm>
                             <a:off x="0" y="0"/>
-                            <a:ext cx="1440000" cy="864000"/>
+                            <a:ext cx="1440000" cy="936000"/>
                           </a:xfrm>
                           <a:prstGeom prst="rect">
                             <a:avLst/>
@@ -1489,6 +1488,7 @@
           <w:rFonts w:ascii="Times New Roman" w:hAnsi="Times New Roman" w:cs="Times New Roman"/>
           <w:lang w:val="en-US"/>
         </w:rPr>
+        <w:lastRenderedPageBreak/>
         <w:tab/>
       </w:r>
       <w:r>
@@ -1496,15 +1496,7 @@
           <w:rFonts w:ascii="Times New Roman" w:hAnsi="Times New Roman" w:cs="Times New Roman"/>
           <w:lang w:val="en-US"/>
         </w:rPr>
-        <w:t xml:space="preserve">The first step of detection is to locate the target. Since the relative position of the assembly and fixture is known, we can locate the fixture position first, and then set the corresponding </w:t>
-      </w:r>
-      <w:r>
-        <w:rPr>
-          <w:rFonts w:ascii="Times New Roman" w:hAnsi="Times New Roman" w:cs="Times New Roman"/>
-          <w:lang w:val="en-US"/>
-        </w:rPr>
-        <w:lastRenderedPageBreak/>
-        <w:t>ROI according to the position of the defect in the assembly. The specific steps are as follows:</w:t>
+        <w:t>The first step of detection is to locate the target. Since the relative position of the assembly and fixture is known, we can locate the fixture position first, and then set the corresponding ROI according to the position of the defect in the assembly. The specific steps are as follows:</w:t>
       </w:r>
     </w:p>
     <w:p>
@@ -1790,11 +1782,11 @@
               </w:rPr>
               <w:drawing>
                 <wp:inline distT="0" distB="0" distL="0" distR="0" wp14:anchorId="1E5F9A36" wp14:editId="54ABC1C6">
-                  <wp:extent cx="1440000" cy="864070"/>
+                  <wp:extent cx="1440000" cy="936000"/>
                   <wp:effectExtent l="0" t="0" r="8255" b="0"/>
                   <wp:docPr id="4" name="图片 4"/>
                   <wp:cNvGraphicFramePr>
-                    <a:graphicFrameLocks xmlns:a="http://schemas.openxmlformats.org/drawingml/2006/main" noChangeAspect="1"/>
+                    <a:graphicFrameLocks xmlns:a="http://schemas.openxmlformats.org/drawingml/2006/main"/>
                   </wp:cNvGraphicFramePr>
                   <a:graphic xmlns:a="http://schemas.openxmlformats.org/drawingml/2006/main">
                     <a:graphicData uri="http://schemas.openxmlformats.org/drawingml/2006/picture">
@@ -1818,7 +1810,7 @@
                         <pic:spPr>
                           <a:xfrm>
                             <a:off x="0" y="0"/>
-                            <a:ext cx="1440000" cy="864070"/>
+                            <a:ext cx="1440000" cy="936000"/>
                           </a:xfrm>
                           <a:prstGeom prst="rect">
                             <a:avLst/>
@@ -1856,11 +1848,11 @@
               </w:rPr>
               <w:drawing>
                 <wp:inline distT="0" distB="0" distL="0" distR="0" wp14:anchorId="5C35BB4E" wp14:editId="145F96ED">
-                  <wp:extent cx="1440000" cy="864070"/>
+                  <wp:extent cx="1440000" cy="936000"/>
                   <wp:effectExtent l="0" t="0" r="8255" b="0"/>
                   <wp:docPr id="3" name="图片 3"/>
                   <wp:cNvGraphicFramePr>
-                    <a:graphicFrameLocks xmlns:a="http://schemas.openxmlformats.org/drawingml/2006/main" noChangeAspect="1"/>
+                    <a:graphicFrameLocks xmlns:a="http://schemas.openxmlformats.org/drawingml/2006/main"/>
                   </wp:cNvGraphicFramePr>
                   <a:graphic xmlns:a="http://schemas.openxmlformats.org/drawingml/2006/main">
                     <a:graphicData uri="http://schemas.openxmlformats.org/drawingml/2006/picture">
@@ -1884,7 +1876,7 @@
                         <pic:spPr>
                           <a:xfrm>
                             <a:off x="0" y="0"/>
-                            <a:ext cx="1440000" cy="864070"/>
+                            <a:ext cx="1440000" cy="936000"/>
                           </a:xfrm>
                           <a:prstGeom prst="rect">
                             <a:avLst/>
@@ -1924,11 +1916,11 @@
               </w:rPr>
               <w:drawing>
                 <wp:inline distT="0" distB="0" distL="0" distR="0" wp14:anchorId="322DB1AE" wp14:editId="1E0620CD">
-                  <wp:extent cx="1440000" cy="864000"/>
+                  <wp:extent cx="1440000" cy="936000"/>
                   <wp:effectExtent l="0" t="0" r="8255" b="0"/>
                   <wp:docPr id="2" name="图片 2"/>
                   <wp:cNvGraphicFramePr>
-                    <a:graphicFrameLocks xmlns:a="http://schemas.openxmlformats.org/drawingml/2006/main" noChangeAspect="1"/>
+                    <a:graphicFrameLocks xmlns:a="http://schemas.openxmlformats.org/drawingml/2006/main"/>
                   </wp:cNvGraphicFramePr>
                   <a:graphic xmlns:a="http://schemas.openxmlformats.org/drawingml/2006/main">
                     <a:graphicData uri="http://schemas.openxmlformats.org/drawingml/2006/picture">
@@ -1952,7 +1944,7 @@
                         <pic:spPr>
                           <a:xfrm>
                             <a:off x="0" y="0"/>
-                            <a:ext cx="1440000" cy="864000"/>
+                            <a:ext cx="1440000" cy="936000"/>
                           </a:xfrm>
                           <a:prstGeom prst="rect">
                             <a:avLst/>
@@ -1987,11 +1979,11 @@
             <w:r>
               <w:drawing>
                 <wp:inline distT="0" distB="0" distL="0" distR="0" wp14:anchorId="6C2521FA" wp14:editId="679554ED">
-                  <wp:extent cx="1440000" cy="863941"/>
+                  <wp:extent cx="1440000" cy="936000"/>
                   <wp:effectExtent l="0" t="0" r="8255" b="0"/>
                   <wp:docPr id="197" name="图片 197"/>
                   <wp:cNvGraphicFramePr>
-                    <a:graphicFrameLocks xmlns:a="http://schemas.openxmlformats.org/drawingml/2006/main" noChangeAspect="1"/>
+                    <a:graphicFrameLocks xmlns:a="http://schemas.openxmlformats.org/drawingml/2006/main"/>
                   </wp:cNvGraphicFramePr>
                   <a:graphic xmlns:a="http://schemas.openxmlformats.org/drawingml/2006/main">
                     <a:graphicData uri="http://schemas.openxmlformats.org/drawingml/2006/picture">
@@ -2015,7 +2007,7 @@
                         <pic:spPr>
                           <a:xfrm>
                             <a:off x="0" y="0"/>
-                            <a:ext cx="1440000" cy="863941"/>
+                            <a:ext cx="1440000" cy="936000"/>
                           </a:xfrm>
                           <a:prstGeom prst="rect">
                             <a:avLst/>
@@ -2289,6 +2281,7 @@
           <w:rFonts w:ascii="Times New Roman" w:hAnsi="Times New Roman" w:cs="Times New Roman"/>
           <w:lang w:val="en-US"/>
         </w:rPr>
+        <w:lastRenderedPageBreak/>
         <w:tab/>
       </w:r>
       <w:r>
@@ -2338,15 +2331,7 @@
           <w:rFonts w:ascii="Times New Roman" w:hAnsi="Times New Roman" w:cs="Times New Roman"/>
           <w:lang w:val="en-US"/>
         </w:rPr>
-        <w:t xml:space="preserve">. Since only the fixture remains after the workpiece is missing, multiple contours appear instead of a full contour when performing a contour search. Filter the </w:t>
-      </w:r>
-      <w:r>
-        <w:rPr>
-          <w:rFonts w:ascii="Times New Roman" w:hAnsi="Times New Roman" w:cs="Times New Roman"/>
-          <w:lang w:val="en-US"/>
-        </w:rPr>
-        <w:lastRenderedPageBreak/>
-        <w:t xml:space="preserve">small area by setting the contour area threshold for contour filtering. The result of the contour screening is used to judge whether the workpiece is missing. If there is no contour, it can be determined that the workpiece is </w:t>
+        <w:t xml:space="preserve">. Since only the fixture remains after the workpiece is missing, multiple contours appear instead of a full contour when performing a contour search. Filter the small area by setting the contour area threshold for contour filtering. The result of the contour screening is used to judge whether the workpiece is missing. If there is no contour, it can be determined that the workpiece is </w:t>
       </w:r>
       <w:r>
         <w:rPr>
@@ -2483,7 +2468,10 @@
               <w:t xml:space="preserve">. </w:t>
             </w:r>
             <w:r>
-              <w:t xml:space="preserve">a sample with </w:t>
+              <w:t>A</w:t>
+            </w:r>
+            <w:r>
+              <w:t xml:space="preserve"> sample with </w:t>
             </w:r>
             <w:r>
               <w:t xml:space="preserve">missing </w:t>
@@ -2648,7 +2636,7 @@
         <w:snapToGrid w:val="0"/>
         <w:jc w:val="both"/>
         <w:rPr>
-          <w:rFonts w:ascii="Times New Roman" w:hAnsi="Times New Roman" w:cs="Times New Roman" w:hint="eastAsia"/>
+          <w:rFonts w:ascii="Times New Roman" w:hAnsi="Times New Roman" w:cs="Times New Roman"/>
           <w:lang w:val="en-US"/>
         </w:rPr>
       </w:pPr>
@@ -2882,7 +2870,7 @@
       <w:pPr>
         <w:jc w:val="both"/>
         <w:rPr>
-          <w:rFonts w:ascii="Times New Roman" w:hAnsi="Times New Roman" w:cs="Times New Roman" w:hint="eastAsia"/>
+          <w:rFonts w:ascii="Times New Roman" w:hAnsi="Times New Roman" w:cs="Times New Roman"/>
           <w:lang w:val="en-US"/>
         </w:rPr>
       </w:pPr>
@@ -3107,6 +3095,7 @@
           <w:rFonts w:ascii="Times New Roman" w:hAnsi="Times New Roman" w:cs="Times New Roman"/>
           <w:lang w:val="en-US"/>
         </w:rPr>
+        <w:lastRenderedPageBreak/>
         <w:t xml:space="preserve">               </w:t>
       </w:r>
       <m:oMath>
@@ -3882,7 +3871,6 @@
               <w:rPr>
                 <w:rFonts w:hint="eastAsia"/>
               </w:rPr>
-              <w:lastRenderedPageBreak/>
               <w:drawing>
                 <wp:inline distT="0" distB="0" distL="0" distR="0" wp14:anchorId="2A14B92A" wp14:editId="78105825">
                   <wp:extent cx="1440000" cy="893793"/>
@@ -4159,10 +4147,22 @@
               <w:t>ig. 5</w:t>
             </w:r>
             <w:r>
-              <w:t>. metal sheet missing</w:t>
-            </w:r>
-            <w:r>
-              <w:t xml:space="preserve"> detection</w:t>
+              <w:t xml:space="preserve">. </w:t>
+            </w:r>
+            <w:r>
+              <w:t>Detection</w:t>
+            </w:r>
+            <w:r>
+              <w:t xml:space="preserve"> </w:t>
+            </w:r>
+            <w:r>
+              <w:t xml:space="preserve">of </w:t>
+            </w:r>
+            <w:r>
+              <w:t xml:space="preserve">missing </w:t>
+            </w:r>
+            <w:r>
+              <w:t xml:space="preserve">metal sheet </w:t>
             </w:r>
           </w:p>
         </w:tc>
@@ -4598,11 +4598,11 @@
               </w:rPr>
               <w:drawing>
                 <wp:inline distT="0" distB="0" distL="0" distR="0" wp14:anchorId="6E40B0C7" wp14:editId="42CAA8A6">
-                  <wp:extent cx="2160000" cy="1186611"/>
+                  <wp:extent cx="2160000" cy="1260000"/>
                   <wp:effectExtent l="0" t="0" r="0" b="0"/>
                   <wp:docPr id="19" name="图片 19"/>
                   <wp:cNvGraphicFramePr>
-                    <a:graphicFrameLocks xmlns:a="http://schemas.openxmlformats.org/drawingml/2006/main" noChangeAspect="1"/>
+                    <a:graphicFrameLocks xmlns:a="http://schemas.openxmlformats.org/drawingml/2006/main"/>
                   </wp:cNvGraphicFramePr>
                   <a:graphic xmlns:a="http://schemas.openxmlformats.org/drawingml/2006/main">
                     <a:graphicData uri="http://schemas.openxmlformats.org/drawingml/2006/picture">
@@ -4626,7 +4626,7 @@
                         <pic:spPr>
                           <a:xfrm>
                             <a:off x="0" y="0"/>
-                            <a:ext cx="2160000" cy="1186611"/>
+                            <a:ext cx="2160000" cy="1260000"/>
                           </a:xfrm>
                           <a:prstGeom prst="rect">
                             <a:avLst/>
@@ -4800,11 +4800,11 @@
             <w:r>
               <w:drawing>
                 <wp:inline distT="0" distB="0" distL="0" distR="0" wp14:anchorId="09A29074" wp14:editId="3C8C719B">
-                  <wp:extent cx="2412000" cy="1791237"/>
-                  <wp:effectExtent l="0" t="0" r="7620" b="0"/>
+                  <wp:extent cx="2412000" cy="1656000"/>
+                  <wp:effectExtent l="0" t="0" r="7620" b="1905"/>
                   <wp:docPr id="1" name="图片 1"/>
                   <wp:cNvGraphicFramePr>
-                    <a:graphicFrameLocks xmlns:a="http://schemas.openxmlformats.org/drawingml/2006/main" noChangeAspect="1"/>
+                    <a:graphicFrameLocks xmlns:a="http://schemas.openxmlformats.org/drawingml/2006/main"/>
                   </wp:cNvGraphicFramePr>
                   <a:graphic xmlns:a="http://schemas.openxmlformats.org/drawingml/2006/main">
                     <a:graphicData uri="http://schemas.openxmlformats.org/drawingml/2006/picture">
@@ -4827,7 +4827,7 @@
                         <pic:spPr bwMode="auto">
                           <a:xfrm>
                             <a:off x="0" y="0"/>
-                            <a:ext cx="2412000" cy="1791237"/>
+                            <a:ext cx="2412000" cy="1656000"/>
                           </a:xfrm>
                           <a:prstGeom prst="rect">
                             <a:avLst/>
@@ -4881,10 +4881,7 @@
               <w:t xml:space="preserve"> </w:t>
             </w:r>
             <w:r>
-              <w:t>p</w:t>
-            </w:r>
-            <w:r>
-              <w:t>rojection curve</w:t>
+              <w:t>pixel statistics</w:t>
             </w:r>
           </w:p>
         </w:tc>
@@ -5028,11 +5025,11 @@
             <w:r>
               <w:drawing>
                 <wp:inline distT="0" distB="0" distL="0" distR="0" wp14:anchorId="02B0B5E2" wp14:editId="503E5713">
-                  <wp:extent cx="2412000" cy="1817623"/>
-                  <wp:effectExtent l="0" t="0" r="7620" b="0"/>
+                  <wp:extent cx="2412000" cy="1656000"/>
+                  <wp:effectExtent l="0" t="0" r="7620" b="1905"/>
                   <wp:docPr id="8" name="图片 8"/>
                   <wp:cNvGraphicFramePr>
-                    <a:graphicFrameLocks xmlns:a="http://schemas.openxmlformats.org/drawingml/2006/main" noChangeAspect="1"/>
+                    <a:graphicFrameLocks xmlns:a="http://schemas.openxmlformats.org/drawingml/2006/main"/>
                   </wp:cNvGraphicFramePr>
                   <a:graphic xmlns:a="http://schemas.openxmlformats.org/drawingml/2006/main">
                     <a:graphicData uri="http://schemas.openxmlformats.org/drawingml/2006/picture">
@@ -5055,7 +5052,7 @@
                         <pic:spPr bwMode="auto">
                           <a:xfrm>
                             <a:off x="0" y="0"/>
-                            <a:ext cx="2412000" cy="1817623"/>
+                            <a:ext cx="2412000" cy="1656000"/>
                           </a:xfrm>
                           <a:prstGeom prst="rect">
                             <a:avLst/>
@@ -5339,11 +5336,11 @@
             <w:r>
               <w:drawing>
                 <wp:inline distT="0" distB="0" distL="0" distR="0" wp14:anchorId="452EE566" wp14:editId="332361AE">
-                  <wp:extent cx="1440000" cy="863941"/>
+                  <wp:extent cx="1440000" cy="936000"/>
                   <wp:effectExtent l="0" t="0" r="8255" b="0"/>
                   <wp:docPr id="25" name="图片 25"/>
                   <wp:cNvGraphicFramePr>
-                    <a:graphicFrameLocks xmlns:a="http://schemas.openxmlformats.org/drawingml/2006/main" noChangeAspect="1"/>
+                    <a:graphicFrameLocks xmlns:a="http://schemas.openxmlformats.org/drawingml/2006/main"/>
                   </wp:cNvGraphicFramePr>
                   <a:graphic xmlns:a="http://schemas.openxmlformats.org/drawingml/2006/main">
                     <a:graphicData uri="http://schemas.openxmlformats.org/drawingml/2006/picture">
@@ -5367,7 +5364,7 @@
                         <pic:spPr>
                           <a:xfrm>
                             <a:off x="0" y="0"/>
-                            <a:ext cx="1440000" cy="863941"/>
+                            <a:ext cx="1440000" cy="936000"/>
                           </a:xfrm>
                           <a:prstGeom prst="rect">
                             <a:avLst/>
@@ -5402,11 +5399,11 @@
             <w:r>
               <w:drawing>
                 <wp:inline distT="0" distB="0" distL="0" distR="0" wp14:anchorId="6F673211" wp14:editId="64F8988E">
-                  <wp:extent cx="1440000" cy="863941"/>
+                  <wp:extent cx="1440000" cy="936000"/>
                   <wp:effectExtent l="0" t="0" r="8255" b="0"/>
                   <wp:docPr id="24" name="图片 24"/>
                   <wp:cNvGraphicFramePr>
-                    <a:graphicFrameLocks xmlns:a="http://schemas.openxmlformats.org/drawingml/2006/main" noChangeAspect="1"/>
+                    <a:graphicFrameLocks xmlns:a="http://schemas.openxmlformats.org/drawingml/2006/main"/>
                   </wp:cNvGraphicFramePr>
                   <a:graphic xmlns:a="http://schemas.openxmlformats.org/drawingml/2006/main">
                     <a:graphicData uri="http://schemas.openxmlformats.org/drawingml/2006/picture">
@@ -5430,7 +5427,7 @@
                         <pic:spPr>
                           <a:xfrm>
                             <a:off x="0" y="0"/>
-                            <a:ext cx="1440000" cy="863941"/>
+                            <a:ext cx="1440000" cy="936000"/>
                           </a:xfrm>
                           <a:prstGeom prst="rect">
                             <a:avLst/>
@@ -5469,7 +5466,6 @@
               <w:rPr>
                 <w:rFonts w:hint="eastAsia"/>
               </w:rPr>
-              <w:lastRenderedPageBreak/>
               <w:t>F</w:t>
             </w:r>
             <w:r>
@@ -5479,7 +5475,7 @@
               <w:t xml:space="preserve">. </w:t>
             </w:r>
             <w:r>
-              <w:t>c</w:t>
+              <w:t>C</w:t>
             </w:r>
             <w:r>
               <w:t>ontrast transformation</w:t>
@@ -5508,6 +5504,7 @@
           <w:i/>
           <w:lang w:val="en-US"/>
         </w:rPr>
+        <w:lastRenderedPageBreak/>
         <w:t>B.</w:t>
       </w:r>
       <w:r>
@@ -5574,7 +5571,16 @@
           <w:rFonts w:ascii="Times New Roman" w:hAnsi="Times New Roman" w:cs="Times New Roman"/>
           <w:lang w:val="en-US"/>
         </w:rPr>
-        <w:t>We selected several commonly used convolutional neural</w:t>
+        <w:t>We selected several commonly used convolution</w:t>
+      </w:r>
+      <w:bookmarkStart w:id="0" w:name="_GoBack"/>
+      <w:bookmarkEnd w:id="0"/>
+      <w:r>
+        <w:rPr>
+          <w:rFonts w:ascii="Times New Roman" w:hAnsi="Times New Roman" w:cs="Times New Roman"/>
+          <w:lang w:val="en-US"/>
+        </w:rPr>
+        <w:t>al neural</w:t>
       </w:r>
       <w:r>
         <w:rPr>
@@ -5616,7 +5622,42 @@
           <w:rFonts w:ascii="Times New Roman" w:hAnsi="Times New Roman" w:cs="Times New Roman"/>
           <w:lang w:val="en-US"/>
         </w:rPr>
-        <w:t>Alex, VGG and MobileNet</w:t>
+        <w:t>Alex</w:t>
+      </w:r>
+      <w:r>
+        <w:rPr>
+          <w:rFonts w:ascii="Times New Roman" w:hAnsi="Times New Roman" w:cs="Times New Roman"/>
+          <w:lang w:val="en-US"/>
+        </w:rPr>
+        <w:t>[5]</w:t>
+      </w:r>
+      <w:r>
+        <w:rPr>
+          <w:rFonts w:ascii="Times New Roman" w:hAnsi="Times New Roman" w:cs="Times New Roman"/>
+          <w:lang w:val="en-US"/>
+        </w:rPr>
+        <w:t>, VGG</w:t>
+      </w:r>
+      <w:r>
+        <w:rPr>
+          <w:rFonts w:ascii="Times New Roman" w:hAnsi="Times New Roman" w:cs="Times New Roman"/>
+          <w:lang w:val="en-US"/>
+        </w:rPr>
+        <w:t>[6]</w:t>
+      </w:r>
+      <w:r>
+        <w:rPr>
+          <w:rFonts w:ascii="Times New Roman" w:hAnsi="Times New Roman" w:cs="Times New Roman"/>
+          <w:lang w:val="en-US"/>
+        </w:rPr>
+        <w:t xml:space="preserve"> and MobileNet</w:t>
+      </w:r>
+      <w:r>
+        <w:rPr>
+          <w:rFonts w:ascii="Times New Roman" w:hAnsi="Times New Roman" w:cs="Times New Roman"/>
+          <w:lang w:val="en-US"/>
+        </w:rPr>
+        <w:t>[7]</w:t>
       </w:r>
       <w:r>
         <w:rPr>
@@ -7938,7 +7979,10 @@
         <w:t>.</w:t>
       </w:r>
       <w:r>
-        <w:t xml:space="preserve"> depthwise separable convolution</w:t>
+        <w:t xml:space="preserve"> D</w:t>
+      </w:r>
+      <w:r>
+        <w:t>epthwise separable convolution</w:t>
       </w:r>
     </w:p>
     <w:p>
@@ -7955,51 +7999,9 @@
       </w:pPr>
       <w:r>
         <w:rPr>
-          <w:rFonts w:ascii="Times New Roman" w:hAnsi="Times New Roman" w:cs="Times New Roman"/>
-          <w:lang w:val="en-US"/>
-        </w:rPr>
-        <w:tab/>
-      </w:r>
-      <w:r>
-        <w:rPr>
-          <w:rFonts w:ascii="Times New Roman" w:hAnsi="Times New Roman" w:cs="Times New Roman"/>
-          <w:lang w:val="en-US"/>
-        </w:rPr>
-        <w:t xml:space="preserve">Compared with ordinary convolution, the parameter quantity and calculation amount of the depth separable convolution are greatly reduced, which reduces the complexity of the model and improves the detection speed. Therefore, it is more suitable for real-time industrial testing. The overall structure of MobileNet is shown in Fig. </w:t>
-      </w:r>
-      <w:r>
-        <w:rPr>
-          <w:rFonts w:ascii="Times New Roman" w:hAnsi="Times New Roman" w:cs="Times New Roman"/>
-          <w:lang w:val="en-US"/>
-        </w:rPr>
-        <w:t>8</w:t>
-      </w:r>
-      <w:r>
-        <w:rPr>
-          <w:rFonts w:ascii="Times New Roman" w:hAnsi="Times New Roman" w:cs="Times New Roman"/>
-          <w:lang w:val="en-US"/>
-        </w:rPr>
-        <w:t>.</w:t>
-      </w:r>
-    </w:p>
-    <w:p>
-      <w:pPr>
-        <w:tabs>
-          <w:tab w:val="left" w:pos="360"/>
-        </w:tabs>
-        <w:snapToGrid w:val="0"/>
-        <w:jc w:val="both"/>
-        <w:rPr>
-          <w:rFonts w:ascii="Times New Roman" w:hAnsi="Times New Roman" w:cs="Times New Roman"/>
-          <w:lang w:val="en-US"/>
-        </w:rPr>
-      </w:pPr>
-      <w:r>
-        <w:rPr>
           <w:noProof/>
           <w:lang w:val="en-US" w:eastAsia="zh-CN"/>
         </w:rPr>
-        <w:lastRenderedPageBreak/>
         <mc:AlternateContent>
           <mc:Choice Requires="wpc">
             <w:drawing>
@@ -9891,6 +9893,48 @@
           <w:tab w:val="left" w:pos="360"/>
         </w:tabs>
         <w:snapToGrid w:val="0"/>
+        <w:jc w:val="both"/>
+        <w:rPr>
+          <w:rFonts w:ascii="Times New Roman" w:hAnsi="Times New Roman" w:cs="Times New Roman" w:hint="eastAsia"/>
+          <w:lang w:val="en-US"/>
+        </w:rPr>
+      </w:pPr>
+      <w:r>
+        <w:rPr>
+          <w:rFonts w:ascii="Times New Roman" w:hAnsi="Times New Roman" w:cs="Times New Roman"/>
+          <w:lang w:val="en-US"/>
+        </w:rPr>
+        <w:lastRenderedPageBreak/>
+        <w:tab/>
+      </w:r>
+      <w:r>
+        <w:rPr>
+          <w:rFonts w:ascii="Times New Roman" w:hAnsi="Times New Roman" w:cs="Times New Roman"/>
+          <w:lang w:val="en-US"/>
+        </w:rPr>
+        <w:t xml:space="preserve">Compared with ordinary convolution, the parameter quantity and calculation amount of the depth separable convolution are greatly reduced, which reduces the complexity of the model and improves the detection speed. Therefore, it is more suitable for real-time industrial testing. The overall structure of MobileNet is shown in Fig. </w:t>
+      </w:r>
+      <w:r>
+        <w:rPr>
+          <w:rFonts w:ascii="Times New Roman" w:hAnsi="Times New Roman" w:cs="Times New Roman"/>
+          <w:lang w:val="en-US"/>
+        </w:rPr>
+        <w:t>8</w:t>
+      </w:r>
+      <w:r>
+        <w:rPr>
+          <w:rFonts w:ascii="Times New Roman" w:hAnsi="Times New Roman" w:cs="Times New Roman"/>
+          <w:lang w:val="en-US"/>
+        </w:rPr>
+        <w:t>.</w:t>
+      </w:r>
+    </w:p>
+    <w:p>
+      <w:pPr>
+        <w:tabs>
+          <w:tab w:val="left" w:pos="360"/>
+        </w:tabs>
+        <w:snapToGrid w:val="0"/>
         <w:spacing w:before="120" w:after="120"/>
         <w:jc w:val="both"/>
         <w:rPr>
@@ -9972,7 +10016,7 @@
         <w:snapToGrid w:val="0"/>
         <w:jc w:val="both"/>
         <w:rPr>
-          <w:rFonts w:ascii="Times New Roman" w:hAnsi="Times New Roman" w:cs="Times New Roman"/>
+          <w:rFonts w:ascii="Times New Roman" w:hAnsi="Times New Roman" w:cs="Times New Roman" w:hint="eastAsia"/>
           <w:lang w:val="en-US"/>
         </w:rPr>
       </w:pPr>
@@ -10051,7 +10095,44 @@
           <w:rFonts w:ascii="Times New Roman" w:hAnsi="Times New Roman" w:cs="Times New Roman"/>
           <w:lang w:val="en-US"/>
         </w:rPr>
-        <w:t>. Based on this idea, this paper proposes a new training program. Each sample used in model training consists of two pictures, one is a standard normal picture and the other is any picture in the training set.</w:t>
+        <w:t xml:space="preserve">. </w:t>
+      </w:r>
+      <w:r>
+        <w:rPr>
+          <w:rFonts w:ascii="Times New Roman" w:hAnsi="Times New Roman" w:cs="Times New Roman"/>
+          <w:lang w:val="en-US"/>
+        </w:rPr>
+        <w:t>Reference [</w:t>
+      </w:r>
+      <w:r>
+        <w:rPr>
+          <w:rFonts w:ascii="Times New Roman" w:hAnsi="Times New Roman" w:cs="Times New Roman"/>
+          <w:lang w:val="en-US"/>
+        </w:rPr>
+        <w:t>8</w:t>
+      </w:r>
+      <w:r>
+        <w:rPr>
+          <w:rFonts w:ascii="Times New Roman" w:hAnsi="Times New Roman" w:cs="Times New Roman"/>
+          <w:lang w:val="en-US"/>
+        </w:rPr>
+        <w:t>]</w:t>
+      </w:r>
+      <w:r>
+        <w:t xml:space="preserve"> </w:t>
+      </w:r>
+      <w:r>
+        <w:t>used CNN to learn the similarity between the two images and achieved good results.</w:t>
+      </w:r>
+      <w:r>
+        <w:t xml:space="preserve"> </w:t>
+      </w:r>
+      <w:r>
+        <w:rPr>
+          <w:rFonts w:ascii="Times New Roman" w:hAnsi="Times New Roman" w:cs="Times New Roman"/>
+          <w:lang w:val="en-US"/>
+        </w:rPr>
+        <w:t>Based on this idea, this paper proposes a new training program. Each sample used in model training consists of two pictures, one is a standard normal picture and the other is any picture in the training set.</w:t>
       </w:r>
       <w:r>
         <w:rPr>
@@ -10108,6 +10189,9 @@
         <w:pStyle w:val="ac"/>
         <w:spacing w:afterLines="30" w:after="72" w:line="0" w:lineRule="atLeast"/>
         <w:jc w:val="left"/>
+        <w:rPr>
+          <w:rFonts w:hint="eastAsia"/>
+        </w:rPr>
       </w:pPr>
       <w:r>
         <mc:AlternateContent>
@@ -11171,7 +11255,13 @@
         <w:t xml:space="preserve">9. </w:t>
       </w:r>
       <w:r>
-        <w:t>training method</w:t>
+        <w:t>T</w:t>
+      </w:r>
+      <w:r>
+        <w:t xml:space="preserve">raining </w:t>
+      </w:r>
+      <w:r>
+        <w:t>program</w:t>
       </w:r>
     </w:p>
     <w:p>
@@ -11256,7 +11346,7 @@
         <w:snapToGrid w:val="0"/>
         <w:jc w:val="both"/>
         <w:rPr>
-          <w:rFonts w:ascii="Times New Roman" w:hAnsi="Times New Roman" w:cs="Times New Roman"/>
+          <w:rFonts w:ascii="Times New Roman" w:hAnsi="Times New Roman" w:cs="Times New Roman" w:hint="eastAsia"/>
           <w:lang w:val="en-US"/>
         </w:rPr>
       </w:pPr>
@@ -11326,34 +11416,8 @@
     </w:p>
     <w:p>
       <w:pPr>
-        <w:tabs>
-          <w:tab w:val="left" w:pos="360"/>
-        </w:tabs>
-        <w:snapToGrid w:val="0"/>
-        <w:jc w:val="both"/>
-        <w:rPr>
-          <w:rFonts w:ascii="Times New Roman" w:hAnsi="Times New Roman" w:cs="Times New Roman"/>
-          <w:lang w:val="en-US"/>
-        </w:rPr>
-      </w:pPr>
-    </w:p>
-    <w:p>
-      <w:pPr>
-        <w:tabs>
-          <w:tab w:val="left" w:pos="360"/>
-        </w:tabs>
-        <w:snapToGrid w:val="0"/>
-        <w:jc w:val="both"/>
-        <w:rPr>
-          <w:rFonts w:ascii="Times New Roman" w:hAnsi="Times New Roman" w:cs="Times New Roman" w:hint="eastAsia"/>
-          <w:lang w:val="en-US"/>
-        </w:rPr>
-      </w:pPr>
-    </w:p>
-    <w:p>
-      <w:pPr>
-        <w:rPr>
-          <w:rFonts w:cs="Times New Roman" w:hint="eastAsia"/>
+        <w:rPr>
+          <w:rFonts w:cs="Times New Roman"/>
           <w:sz w:val="12"/>
           <w:szCs w:val="12"/>
           <w:lang w:val="en-US"/>
@@ -11375,8 +11439,8 @@
         <w:tblLook w:val="04A0" w:firstRow="1" w:lastRow="0" w:firstColumn="1" w:lastColumn="0" w:noHBand="0" w:noVBand="1"/>
       </w:tblPr>
       <w:tblGrid>
-        <w:gridCol w:w="1701"/>
-        <w:gridCol w:w="1428"/>
+        <w:gridCol w:w="1843"/>
+        <w:gridCol w:w="1286"/>
         <w:gridCol w:w="1531"/>
       </w:tblGrid>
       <w:tr>
@@ -11403,7 +11467,6 @@
                 <w:caps/>
                 <w:lang w:eastAsia="zh-TW"/>
               </w:rPr>
-              <w:lastRenderedPageBreak/>
               <w:t>TABLE II</w:t>
             </w:r>
           </w:p>
@@ -11470,25 +11533,7 @@
       <w:tr>
         <w:tc>
           <w:tcPr>
-            <w:tcW w:w="1701" w:type="dxa"/>
-            <w:tcBorders>
-              <w:top w:val="single" w:sz="12" w:space="0" w:color="auto"/>
-              <w:bottom w:val="single" w:sz="6" w:space="0" w:color="auto"/>
-            </w:tcBorders>
-          </w:tcPr>
-          <w:p>
-            <w:pPr>
-              <w:pStyle w:val="ac"/>
-              <w:spacing w:line="0" w:lineRule="atLeast"/>
-              <w:rPr>
-                <w:lang w:val="en-AU" w:eastAsia="en-US"/>
-              </w:rPr>
-            </w:pPr>
-          </w:p>
-        </w:tc>
-        <w:tc>
-          <w:tcPr>
-            <w:tcW w:w="1428" w:type="dxa"/>
+            <w:tcW w:w="1843" w:type="dxa"/>
             <w:tcBorders>
               <w:top w:val="single" w:sz="12" w:space="0" w:color="auto"/>
               <w:bottom w:val="single" w:sz="6" w:space="0" w:color="auto"/>
@@ -11501,7 +11546,7 @@
               <w:autoSpaceDE/>
               <w:autoSpaceDN/>
               <w:adjustRightInd/>
-              <w:spacing w:line="0" w:lineRule="atLeast"/>
+              <w:spacing w:line="300" w:lineRule="auto"/>
               <w:jc w:val="center"/>
               <w:textAlignment w:val="auto"/>
               <w:rPr>
@@ -11518,7 +11563,61 @@
                 <w:sz w:val="16"/>
                 <w:lang w:eastAsia="zh-CN"/>
               </w:rPr>
-              <w:t>detection rate</w:t>
+              <w:t>D</w:t>
+            </w:r>
+            <w:r>
+              <w:rPr>
+                <w:rFonts w:ascii="Times New Roman" w:eastAsia="等线" w:hAnsi="Times New Roman" w:cs="Times New Roman"/>
+                <w:noProof/>
+                <w:sz w:val="16"/>
+                <w:lang w:eastAsia="zh-CN"/>
+              </w:rPr>
+              <w:t>efect</w:t>
+            </w:r>
+          </w:p>
+        </w:tc>
+        <w:tc>
+          <w:tcPr>
+            <w:tcW w:w="1286" w:type="dxa"/>
+            <w:tcBorders>
+              <w:top w:val="single" w:sz="12" w:space="0" w:color="auto"/>
+              <w:bottom w:val="single" w:sz="6" w:space="0" w:color="auto"/>
+            </w:tcBorders>
+          </w:tcPr>
+          <w:p>
+            <w:pPr>
+              <w:widowControl w:val="0"/>
+              <w:overflowPunct/>
+              <w:autoSpaceDE/>
+              <w:autoSpaceDN/>
+              <w:adjustRightInd/>
+              <w:spacing w:line="300" w:lineRule="auto"/>
+              <w:jc w:val="center"/>
+              <w:textAlignment w:val="auto"/>
+              <w:rPr>
+                <w:rFonts w:ascii="Times New Roman" w:eastAsia="等线" w:hAnsi="Times New Roman" w:cs="Times New Roman"/>
+                <w:noProof/>
+                <w:sz w:val="16"/>
+                <w:lang w:eastAsia="zh-CN"/>
+              </w:rPr>
+            </w:pPr>
+            <w:r>
+              <w:rPr>
+                <w:rFonts w:ascii="Times New Roman" w:eastAsia="等线" w:hAnsi="Times New Roman" w:cs="Times New Roman"/>
+                <w:noProof/>
+                <w:sz w:val="16"/>
+                <w:lang w:eastAsia="zh-CN"/>
+              </w:rPr>
+              <w:t>D</w:t>
+            </w:r>
+            <w:r>
+              <w:rPr>
+                <w:rFonts w:ascii="Times New Roman" w:eastAsia="等线" w:hAnsi="Times New Roman" w:cs="Times New Roman"/>
+                <w:noProof/>
+                <w:sz w:val="16"/>
+                <w:lang w:eastAsia="zh-CN"/>
+              </w:rPr>
+              <w:t>etection rate</w:t>
             </w:r>
           </w:p>
         </w:tc>
@@ -11537,7 +11636,7 @@
               <w:autoSpaceDE/>
               <w:autoSpaceDN/>
               <w:adjustRightInd/>
-              <w:spacing w:line="0" w:lineRule="atLeast"/>
+              <w:spacing w:line="300" w:lineRule="auto"/>
               <w:jc w:val="center"/>
               <w:textAlignment w:val="auto"/>
               <w:rPr>
@@ -11554,7 +11653,16 @@
                 <w:sz w:val="16"/>
                 <w:lang w:eastAsia="zh-CN"/>
               </w:rPr>
-              <w:t>error</w:t>
+              <w:t>E</w:t>
+            </w:r>
+            <w:r>
+              <w:rPr>
+                <w:rFonts w:ascii="Times New Roman" w:eastAsia="等线" w:hAnsi="Times New Roman" w:cs="Times New Roman"/>
+                <w:noProof/>
+                <w:sz w:val="16"/>
+                <w:lang w:eastAsia="zh-CN"/>
+              </w:rPr>
+              <w:t>rror</w:t>
             </w:r>
             <w:r>
               <w:rPr>
@@ -11571,7 +11679,7 @@
       <w:tr>
         <w:tc>
           <w:tcPr>
-            <w:tcW w:w="1701" w:type="dxa"/>
+            <w:tcW w:w="1843" w:type="dxa"/>
             <w:tcBorders>
               <w:top w:val="single" w:sz="6" w:space="0" w:color="auto"/>
               <w:bottom w:val="nil"/>
@@ -11601,7 +11709,16 @@
                 <w:sz w:val="16"/>
                 <w:lang w:eastAsia="zh-CN"/>
               </w:rPr>
-              <w:t xml:space="preserve">missing </w:t>
+              <w:t>M</w:t>
+            </w:r>
+            <w:r>
+              <w:rPr>
+                <w:rFonts w:ascii="Times New Roman" w:eastAsia="等线" w:hAnsi="Times New Roman" w:cs="Times New Roman"/>
+                <w:noProof/>
+                <w:sz w:val="16"/>
+                <w:lang w:eastAsia="zh-CN"/>
+              </w:rPr>
+              <w:t xml:space="preserve">issing </w:t>
             </w:r>
             <w:r>
               <w:rPr>
@@ -11616,7 +11733,7 @@
         </w:tc>
         <w:tc>
           <w:tcPr>
-            <w:tcW w:w="1428" w:type="dxa"/>
+            <w:tcW w:w="1286" w:type="dxa"/>
             <w:tcBorders>
               <w:top w:val="single" w:sz="6" w:space="0" w:color="auto"/>
               <w:bottom w:val="nil"/>
@@ -11708,7 +11825,7 @@
       <w:tr>
         <w:tc>
           <w:tcPr>
-            <w:tcW w:w="1701" w:type="dxa"/>
+            <w:tcW w:w="1843" w:type="dxa"/>
             <w:tcBorders>
               <w:top w:val="nil"/>
               <w:bottom w:val="nil"/>
@@ -11738,7 +11855,16 @@
                 <w:sz w:val="16"/>
                 <w:lang w:eastAsia="zh-CN"/>
               </w:rPr>
-              <w:t xml:space="preserve">missing </w:t>
+              <w:t>M</w:t>
+            </w:r>
+            <w:r>
+              <w:rPr>
+                <w:rFonts w:ascii="Times New Roman" w:eastAsia="等线" w:hAnsi="Times New Roman" w:cs="Times New Roman"/>
+                <w:noProof/>
+                <w:sz w:val="16"/>
+                <w:lang w:eastAsia="zh-CN"/>
+              </w:rPr>
+              <w:t xml:space="preserve">issing </w:t>
             </w:r>
             <w:r>
               <w:rPr>
@@ -11753,7 +11879,7 @@
         </w:tc>
         <w:tc>
           <w:tcPr>
-            <w:tcW w:w="1428" w:type="dxa"/>
+            <w:tcW w:w="1286" w:type="dxa"/>
             <w:tcBorders>
               <w:top w:val="nil"/>
               <w:bottom w:val="nil"/>
@@ -11836,7 +11962,7 @@
       <w:tr>
         <w:tc>
           <w:tcPr>
-            <w:tcW w:w="1701" w:type="dxa"/>
+            <w:tcW w:w="1843" w:type="dxa"/>
             <w:tcBorders>
               <w:top w:val="nil"/>
               <w:bottom w:val="nil"/>
@@ -11866,7 +11992,16 @@
                 <w:sz w:val="16"/>
                 <w:lang w:eastAsia="zh-CN"/>
               </w:rPr>
-              <w:t xml:space="preserve">missing </w:t>
+              <w:t>M</w:t>
+            </w:r>
+            <w:r>
+              <w:rPr>
+                <w:rFonts w:ascii="Times New Roman" w:eastAsia="等线" w:hAnsi="Times New Roman" w:cs="Times New Roman"/>
+                <w:noProof/>
+                <w:sz w:val="16"/>
+                <w:lang w:eastAsia="zh-CN"/>
+              </w:rPr>
+              <w:t xml:space="preserve">issing </w:t>
             </w:r>
             <w:r>
               <w:rPr>
@@ -11881,7 +12016,7 @@
         </w:tc>
         <w:tc>
           <w:tcPr>
-            <w:tcW w:w="1428" w:type="dxa"/>
+            <w:tcW w:w="1286" w:type="dxa"/>
             <w:tcBorders>
               <w:top w:val="nil"/>
               <w:bottom w:val="nil"/>
@@ -11973,7 +12108,7 @@
       <w:tr>
         <w:tc>
           <w:tcPr>
-            <w:tcW w:w="1701" w:type="dxa"/>
+            <w:tcW w:w="1843" w:type="dxa"/>
             <w:tcBorders>
               <w:top w:val="nil"/>
               <w:bottom w:val="nil"/>
@@ -12003,7 +12138,7 @@
                 <w:sz w:val="16"/>
                 <w:lang w:eastAsia="zh-CN"/>
               </w:rPr>
-              <w:t>a</w:t>
+              <w:t>A</w:t>
             </w:r>
             <w:r>
               <w:rPr>
@@ -12054,7 +12189,7 @@
         </w:tc>
         <w:tc>
           <w:tcPr>
-            <w:tcW w:w="1428" w:type="dxa"/>
+            <w:tcW w:w="1286" w:type="dxa"/>
             <w:tcBorders>
               <w:top w:val="nil"/>
               <w:bottom w:val="nil"/>
@@ -12146,7 +12281,7 @@
       <w:tr>
         <w:tc>
           <w:tcPr>
-            <w:tcW w:w="1701" w:type="dxa"/>
+            <w:tcW w:w="1843" w:type="dxa"/>
             <w:tcBorders>
               <w:top w:val="nil"/>
               <w:bottom w:val="single" w:sz="12" w:space="0" w:color="auto"/>
@@ -12176,7 +12311,7 @@
                 <w:sz w:val="16"/>
                 <w:lang w:eastAsia="zh-CN"/>
               </w:rPr>
-              <w:t>n</w:t>
+              <w:t>N</w:t>
             </w:r>
             <w:r>
               <w:rPr>
@@ -12191,7 +12326,7 @@
         </w:tc>
         <w:tc>
           <w:tcPr>
-            <w:tcW w:w="1428" w:type="dxa"/>
+            <w:tcW w:w="1286" w:type="dxa"/>
             <w:tcBorders>
               <w:top w:val="nil"/>
               <w:bottom w:val="single" w:sz="12" w:space="0" w:color="auto"/>
@@ -12310,7 +12445,29 @@
           <w:rFonts w:ascii="Times New Roman" w:hAnsi="Times New Roman" w:cs="Times New Roman"/>
           <w:lang w:val="en-US"/>
         </w:rPr>
-        <w:t>because the parameters we set are more stringent. The rate of false positives is not very high and can meet the requirements of testing.</w:t>
+        <w:t xml:space="preserve">because the parameters we set are more </w:t>
+      </w:r>
+      <w:r>
+        <w:rPr>
+          <w:rFonts w:ascii="Times New Roman" w:hAnsi="Times New Roman" w:cs="Times New Roman"/>
+          <w:lang w:val="en-US"/>
+        </w:rPr>
+        <w:lastRenderedPageBreak/>
+        <w:t xml:space="preserve">stringent. The rate of false positives is not very high and can meet the requirements of </w:t>
+      </w:r>
+      <w:r>
+        <w:rPr>
+          <w:rFonts w:ascii="Times New Roman" w:hAnsi="Times New Roman" w:cs="Times New Roman"/>
+          <w:lang w:val="en-US"/>
+        </w:rPr>
+        <w:t>detection</w:t>
+      </w:r>
+      <w:r>
+        <w:rPr>
+          <w:rFonts w:ascii="Times New Roman" w:hAnsi="Times New Roman" w:cs="Times New Roman"/>
+          <w:lang w:val="en-US"/>
+        </w:rPr>
+        <w:t>.</w:t>
       </w:r>
     </w:p>
     <w:p>
@@ -12400,8 +12557,8 @@
         <w:tblLook w:val="04A0" w:firstRow="1" w:lastRow="0" w:firstColumn="1" w:lastColumn="0" w:noHBand="0" w:noVBand="1"/>
       </w:tblPr>
       <w:tblGrid>
-        <w:gridCol w:w="1701"/>
-        <w:gridCol w:w="1428"/>
+        <w:gridCol w:w="1843"/>
+        <w:gridCol w:w="1286"/>
         <w:gridCol w:w="1531"/>
       </w:tblGrid>
       <w:tr>
@@ -12494,7 +12651,7 @@
       <w:tr>
         <w:tc>
           <w:tcPr>
-            <w:tcW w:w="1701" w:type="dxa"/>
+            <w:tcW w:w="1843" w:type="dxa"/>
             <w:tcBorders>
               <w:top w:val="single" w:sz="12" w:space="0" w:color="auto"/>
               <w:bottom w:val="single" w:sz="6" w:space="0" w:color="auto"/>
@@ -12502,16 +12659,44 @@
           </w:tcPr>
           <w:p>
             <w:pPr>
-              <w:spacing w:line="0" w:lineRule="atLeast"/>
-              <w:rPr>
-                <w:lang w:eastAsia="en-US"/>
+              <w:widowControl w:val="0"/>
+              <w:overflowPunct/>
+              <w:autoSpaceDE/>
+              <w:autoSpaceDN/>
+              <w:adjustRightInd/>
+              <w:spacing w:line="300" w:lineRule="auto"/>
+              <w:jc w:val="center"/>
+              <w:textAlignment w:val="auto"/>
+              <w:rPr>
+                <w:rFonts w:ascii="Times New Roman" w:eastAsia="等线" w:hAnsi="Times New Roman" w:cs="Times New Roman"/>
+                <w:noProof/>
+                <w:sz w:val="16"/>
+                <w:lang w:eastAsia="zh-CN"/>
               </w:rPr>
             </w:pPr>
+            <w:r>
+              <w:rPr>
+                <w:rFonts w:ascii="Times New Roman" w:eastAsia="等线" w:hAnsi="Times New Roman" w:cs="Times New Roman"/>
+                <w:noProof/>
+                <w:sz w:val="16"/>
+                <w:lang w:eastAsia="zh-CN"/>
+              </w:rPr>
+              <w:t>D</w:t>
+            </w:r>
+            <w:r>
+              <w:rPr>
+                <w:rFonts w:ascii="Times New Roman" w:eastAsia="等线" w:hAnsi="Times New Roman" w:cs="Times New Roman"/>
+                <w:noProof/>
+                <w:sz w:val="16"/>
+                <w:lang w:eastAsia="zh-CN"/>
+              </w:rPr>
+              <w:t>efect</w:t>
+            </w:r>
           </w:p>
         </w:tc>
         <w:tc>
           <w:tcPr>
-            <w:tcW w:w="1428" w:type="dxa"/>
+            <w:tcW w:w="1286" w:type="dxa"/>
             <w:tcBorders>
               <w:top w:val="single" w:sz="12" w:space="0" w:color="auto"/>
               <w:bottom w:val="single" w:sz="6" w:space="0" w:color="auto"/>
@@ -12519,17 +12704,38 @@
           </w:tcPr>
           <w:p>
             <w:pPr>
-              <w:pStyle w:val="ac"/>
-              <w:spacing w:line="0" w:lineRule="atLeast"/>
-              <w:rPr>
-                <w:lang w:val="en-AU" w:eastAsia="en-US"/>
+              <w:widowControl w:val="0"/>
+              <w:overflowPunct/>
+              <w:autoSpaceDE/>
+              <w:autoSpaceDN/>
+              <w:adjustRightInd/>
+              <w:spacing w:line="300" w:lineRule="auto"/>
+              <w:jc w:val="center"/>
+              <w:textAlignment w:val="auto"/>
+              <w:rPr>
+                <w:rFonts w:ascii="Times New Roman" w:eastAsia="等线" w:hAnsi="Times New Roman" w:cs="Times New Roman"/>
+                <w:noProof/>
+                <w:sz w:val="16"/>
+                <w:lang w:eastAsia="zh-CN"/>
               </w:rPr>
             </w:pPr>
             <w:r>
               <w:rPr>
-                <w:lang w:val="en-AU" w:eastAsia="en-US"/>
-              </w:rPr>
-              <w:t>missing detection rate</w:t>
+                <w:rFonts w:ascii="Times New Roman" w:eastAsia="等线" w:hAnsi="Times New Roman" w:cs="Times New Roman"/>
+                <w:noProof/>
+                <w:sz w:val="16"/>
+                <w:lang w:eastAsia="zh-CN"/>
+              </w:rPr>
+              <w:t>D</w:t>
+            </w:r>
+            <w:r>
+              <w:rPr>
+                <w:rFonts w:ascii="Times New Roman" w:eastAsia="等线" w:hAnsi="Times New Roman" w:cs="Times New Roman"/>
+                <w:noProof/>
+                <w:sz w:val="16"/>
+                <w:lang w:eastAsia="zh-CN"/>
+              </w:rPr>
+              <w:t>etection rate</w:t>
             </w:r>
           </w:p>
         </w:tc>
@@ -12543,32 +12749,38 @@
           </w:tcPr>
           <w:p>
             <w:pPr>
-              <w:pStyle w:val="ac"/>
-              <w:spacing w:line="0" w:lineRule="atLeast"/>
-              <w:rPr>
-                <w:lang w:val="en-AU" w:eastAsia="en-US"/>
+              <w:widowControl w:val="0"/>
+              <w:overflowPunct/>
+              <w:autoSpaceDE/>
+              <w:autoSpaceDN/>
+              <w:adjustRightInd/>
+              <w:spacing w:line="300" w:lineRule="auto"/>
+              <w:jc w:val="center"/>
+              <w:textAlignment w:val="auto"/>
+              <w:rPr>
+                <w:rFonts w:ascii="Times New Roman" w:eastAsia="等线" w:hAnsi="Times New Roman" w:cs="Times New Roman"/>
+                <w:noProof/>
+                <w:sz w:val="16"/>
+                <w:lang w:eastAsia="zh-CN"/>
               </w:rPr>
             </w:pPr>
             <w:r>
               <w:rPr>
-                <w:lang w:val="en-AU" w:eastAsia="en-US"/>
-              </w:rPr>
-              <w:t xml:space="preserve">false detection </w:t>
-            </w:r>
-          </w:p>
-          <w:p>
-            <w:pPr>
-              <w:pStyle w:val="ac"/>
-              <w:spacing w:line="0" w:lineRule="atLeast"/>
-              <w:rPr>
-                <w:lang w:val="en-AU" w:eastAsia="en-US"/>
-              </w:rPr>
-            </w:pPr>
-            <w:r>
-              <w:rPr>
-                <w:lang w:val="en-AU" w:eastAsia="en-US"/>
-              </w:rPr>
-              <w:t>rate</w:t>
+                <w:rFonts w:ascii="Times New Roman" w:eastAsia="等线" w:hAnsi="Times New Roman" w:cs="Times New Roman"/>
+                <w:noProof/>
+                <w:sz w:val="16"/>
+                <w:lang w:eastAsia="zh-CN"/>
+              </w:rPr>
+              <w:t>E</w:t>
+            </w:r>
+            <w:r>
+              <w:rPr>
+                <w:rFonts w:ascii="Times New Roman" w:eastAsia="等线" w:hAnsi="Times New Roman" w:cs="Times New Roman"/>
+                <w:noProof/>
+                <w:sz w:val="16"/>
+                <w:lang w:eastAsia="zh-CN"/>
+              </w:rPr>
+              <w:t>rror rate</w:t>
             </w:r>
           </w:p>
         </w:tc>
@@ -12576,7 +12788,7 @@
       <w:tr>
         <w:tc>
           <w:tcPr>
-            <w:tcW w:w="1701" w:type="dxa"/>
+            <w:tcW w:w="1843" w:type="dxa"/>
             <w:tcBorders>
               <w:top w:val="single" w:sz="6" w:space="0" w:color="auto"/>
               <w:bottom w:val="nil"/>
@@ -12606,13 +12818,22 @@
                 <w:sz w:val="16"/>
                 <w:lang w:eastAsia="zh-CN"/>
               </w:rPr>
-              <w:t>workpiece missing</w:t>
+              <w:t>M</w:t>
+            </w:r>
+            <w:r>
+              <w:rPr>
+                <w:rFonts w:ascii="Times New Roman" w:eastAsia="等线" w:hAnsi="Times New Roman" w:cs="Times New Roman"/>
+                <w:noProof/>
+                <w:sz w:val="16"/>
+                <w:lang w:eastAsia="zh-CN"/>
+              </w:rPr>
+              <w:t xml:space="preserve">issing workpiece </w:t>
             </w:r>
           </w:p>
         </w:tc>
         <w:tc>
           <w:tcPr>
-            <w:tcW w:w="1428" w:type="dxa"/>
+            <w:tcW w:w="1286" w:type="dxa"/>
             <w:tcBorders>
               <w:top w:val="single" w:sz="6" w:space="0" w:color="auto"/>
               <w:bottom w:val="nil"/>
@@ -12695,7 +12916,7 @@
       <w:tr>
         <w:tc>
           <w:tcPr>
-            <w:tcW w:w="1701" w:type="dxa"/>
+            <w:tcW w:w="1843" w:type="dxa"/>
             <w:tcBorders>
               <w:top w:val="nil"/>
               <w:bottom w:val="nil"/>
@@ -12725,13 +12946,22 @@
                 <w:sz w:val="16"/>
                 <w:lang w:eastAsia="zh-CN"/>
               </w:rPr>
-              <w:t>cotton core missing</w:t>
+              <w:t>M</w:t>
+            </w:r>
+            <w:r>
+              <w:rPr>
+                <w:rFonts w:ascii="Times New Roman" w:eastAsia="等线" w:hAnsi="Times New Roman" w:cs="Times New Roman"/>
+                <w:noProof/>
+                <w:sz w:val="16"/>
+                <w:lang w:eastAsia="zh-CN"/>
+              </w:rPr>
+              <w:t>issing cotton core</w:t>
             </w:r>
           </w:p>
         </w:tc>
         <w:tc>
           <w:tcPr>
-            <w:tcW w:w="1428" w:type="dxa"/>
+            <w:tcW w:w="1286" w:type="dxa"/>
             <w:tcBorders>
               <w:top w:val="nil"/>
               <w:bottom w:val="nil"/>
@@ -12814,7 +13044,7 @@
       <w:tr>
         <w:tc>
           <w:tcPr>
-            <w:tcW w:w="1701" w:type="dxa"/>
+            <w:tcW w:w="1843" w:type="dxa"/>
             <w:tcBorders>
               <w:top w:val="nil"/>
               <w:bottom w:val="nil"/>
@@ -12844,13 +13074,22 @@
                 <w:sz w:val="16"/>
                 <w:lang w:eastAsia="zh-CN"/>
               </w:rPr>
-              <w:t>metal sheet missing</w:t>
+              <w:t>M</w:t>
+            </w:r>
+            <w:r>
+              <w:rPr>
+                <w:rFonts w:ascii="Times New Roman" w:eastAsia="等线" w:hAnsi="Times New Roman" w:cs="Times New Roman"/>
+                <w:noProof/>
+                <w:sz w:val="16"/>
+                <w:lang w:eastAsia="zh-CN"/>
+              </w:rPr>
+              <w:t xml:space="preserve">issing metal sheet </w:t>
             </w:r>
           </w:p>
         </w:tc>
         <w:tc>
           <w:tcPr>
-            <w:tcW w:w="1428" w:type="dxa"/>
+            <w:tcW w:w="1286" w:type="dxa"/>
             <w:tcBorders>
               <w:top w:val="nil"/>
               <w:bottom w:val="nil"/>
@@ -12942,7 +13181,7 @@
       <w:tr>
         <w:tc>
           <w:tcPr>
-            <w:tcW w:w="1701" w:type="dxa"/>
+            <w:tcW w:w="1843" w:type="dxa"/>
             <w:tcBorders>
               <w:top w:val="nil"/>
               <w:bottom w:val="nil"/>
@@ -12972,7 +13211,7 @@
                 <w:sz w:val="16"/>
                 <w:lang w:eastAsia="zh-CN"/>
               </w:rPr>
-              <w:t>a</w:t>
+              <w:t>A</w:t>
             </w:r>
             <w:r>
               <w:rPr>
@@ -13023,7 +13262,7 @@
         </w:tc>
         <w:tc>
           <w:tcPr>
-            <w:tcW w:w="1428" w:type="dxa"/>
+            <w:tcW w:w="1286" w:type="dxa"/>
             <w:tcBorders>
               <w:top w:val="nil"/>
               <w:bottom w:val="nil"/>
@@ -13097,7 +13336,7 @@
       <w:tr>
         <w:tc>
           <w:tcPr>
-            <w:tcW w:w="1701" w:type="dxa"/>
+            <w:tcW w:w="1843" w:type="dxa"/>
             <w:tcBorders>
               <w:top w:val="nil"/>
               <w:bottom w:val="single" w:sz="12" w:space="0" w:color="auto"/>
@@ -13127,7 +13366,7 @@
                 <w:sz w:val="16"/>
                 <w:lang w:eastAsia="zh-CN"/>
               </w:rPr>
-              <w:t>n</w:t>
+              <w:t>N</w:t>
             </w:r>
             <w:r>
               <w:rPr>
@@ -13142,7 +13381,7 @@
         </w:tc>
         <w:tc>
           <w:tcPr>
-            <w:tcW w:w="1428" w:type="dxa"/>
+            <w:tcW w:w="1286" w:type="dxa"/>
             <w:tcBorders>
               <w:top w:val="nil"/>
               <w:bottom w:val="single" w:sz="12" w:space="0" w:color="auto"/>
@@ -13292,8 +13531,8 @@
         <w:tblLook w:val="04A0" w:firstRow="1" w:lastRow="0" w:firstColumn="1" w:lastColumn="0" w:noHBand="0" w:noVBand="1"/>
       </w:tblPr>
       <w:tblGrid>
-        <w:gridCol w:w="1701"/>
-        <w:gridCol w:w="1428"/>
+        <w:gridCol w:w="1843"/>
+        <w:gridCol w:w="1286"/>
         <w:gridCol w:w="1531"/>
       </w:tblGrid>
       <w:tr>
@@ -13393,7 +13632,7 @@
       <w:tr>
         <w:tc>
           <w:tcPr>
-            <w:tcW w:w="1701" w:type="dxa"/>
+            <w:tcW w:w="1843" w:type="dxa"/>
             <w:tcBorders>
               <w:top w:val="single" w:sz="12" w:space="0" w:color="auto"/>
               <w:bottom w:val="single" w:sz="6" w:space="0" w:color="auto"/>
@@ -13401,17 +13640,44 @@
           </w:tcPr>
           <w:p>
             <w:pPr>
-              <w:pStyle w:val="ac"/>
-              <w:spacing w:line="0" w:lineRule="atLeast"/>
-              <w:rPr>
-                <w:lang w:val="en-AU" w:eastAsia="en-US"/>
+              <w:widowControl w:val="0"/>
+              <w:overflowPunct/>
+              <w:autoSpaceDE/>
+              <w:autoSpaceDN/>
+              <w:adjustRightInd/>
+              <w:spacing w:line="300" w:lineRule="auto"/>
+              <w:jc w:val="center"/>
+              <w:textAlignment w:val="auto"/>
+              <w:rPr>
+                <w:rFonts w:ascii="Times New Roman" w:eastAsia="等线" w:hAnsi="Times New Roman" w:cs="Times New Roman"/>
+                <w:noProof/>
+                <w:sz w:val="16"/>
+                <w:lang w:eastAsia="zh-CN"/>
               </w:rPr>
             </w:pPr>
+            <w:r>
+              <w:rPr>
+                <w:rFonts w:ascii="Times New Roman" w:eastAsia="等线" w:hAnsi="Times New Roman" w:cs="Times New Roman"/>
+                <w:noProof/>
+                <w:sz w:val="16"/>
+                <w:lang w:eastAsia="zh-CN"/>
+              </w:rPr>
+              <w:t>D</w:t>
+            </w:r>
+            <w:r>
+              <w:rPr>
+                <w:rFonts w:ascii="Times New Roman" w:eastAsia="等线" w:hAnsi="Times New Roman" w:cs="Times New Roman"/>
+                <w:noProof/>
+                <w:sz w:val="16"/>
+                <w:lang w:eastAsia="zh-CN"/>
+              </w:rPr>
+              <w:t>efect</w:t>
+            </w:r>
           </w:p>
         </w:tc>
         <w:tc>
           <w:tcPr>
-            <w:tcW w:w="1428" w:type="dxa"/>
+            <w:tcW w:w="1286" w:type="dxa"/>
             <w:tcBorders>
               <w:top w:val="single" w:sz="12" w:space="0" w:color="auto"/>
               <w:bottom w:val="single" w:sz="6" w:space="0" w:color="auto"/>
@@ -13419,17 +13685,38 @@
           </w:tcPr>
           <w:p>
             <w:pPr>
-              <w:pStyle w:val="ac"/>
-              <w:spacing w:line="0" w:lineRule="atLeast"/>
-              <w:rPr>
-                <w:lang w:val="en-AU" w:eastAsia="en-US"/>
+              <w:widowControl w:val="0"/>
+              <w:overflowPunct/>
+              <w:autoSpaceDE/>
+              <w:autoSpaceDN/>
+              <w:adjustRightInd/>
+              <w:spacing w:line="300" w:lineRule="auto"/>
+              <w:jc w:val="center"/>
+              <w:textAlignment w:val="auto"/>
+              <w:rPr>
+                <w:rFonts w:ascii="Times New Roman" w:eastAsia="等线" w:hAnsi="Times New Roman" w:cs="Times New Roman"/>
+                <w:noProof/>
+                <w:sz w:val="16"/>
+                <w:lang w:eastAsia="zh-CN"/>
               </w:rPr>
             </w:pPr>
             <w:r>
               <w:rPr>
-                <w:lang w:val="en-AU" w:eastAsia="en-US"/>
-              </w:rPr>
-              <w:t>missing detection rate</w:t>
+                <w:rFonts w:ascii="Times New Roman" w:eastAsia="等线" w:hAnsi="Times New Roman" w:cs="Times New Roman"/>
+                <w:noProof/>
+                <w:sz w:val="16"/>
+                <w:lang w:eastAsia="zh-CN"/>
+              </w:rPr>
+              <w:t>D</w:t>
+            </w:r>
+            <w:r>
+              <w:rPr>
+                <w:rFonts w:ascii="Times New Roman" w:eastAsia="等线" w:hAnsi="Times New Roman" w:cs="Times New Roman"/>
+                <w:noProof/>
+                <w:sz w:val="16"/>
+                <w:lang w:eastAsia="zh-CN"/>
+              </w:rPr>
+              <w:t>etection rate</w:t>
             </w:r>
           </w:p>
         </w:tc>
@@ -13443,32 +13730,38 @@
           </w:tcPr>
           <w:p>
             <w:pPr>
-              <w:pStyle w:val="ac"/>
-              <w:spacing w:line="0" w:lineRule="atLeast"/>
-              <w:rPr>
-                <w:lang w:val="en-AU" w:eastAsia="en-US"/>
+              <w:widowControl w:val="0"/>
+              <w:overflowPunct/>
+              <w:autoSpaceDE/>
+              <w:autoSpaceDN/>
+              <w:adjustRightInd/>
+              <w:spacing w:line="300" w:lineRule="auto"/>
+              <w:jc w:val="center"/>
+              <w:textAlignment w:val="auto"/>
+              <w:rPr>
+                <w:rFonts w:ascii="Times New Roman" w:eastAsia="等线" w:hAnsi="Times New Roman" w:cs="Times New Roman"/>
+                <w:noProof/>
+                <w:sz w:val="16"/>
+                <w:lang w:eastAsia="zh-CN"/>
               </w:rPr>
             </w:pPr>
             <w:r>
               <w:rPr>
-                <w:lang w:val="en-AU" w:eastAsia="en-US"/>
-              </w:rPr>
-              <w:t xml:space="preserve">false detection </w:t>
-            </w:r>
-          </w:p>
-          <w:p>
-            <w:pPr>
-              <w:pStyle w:val="ac"/>
-              <w:spacing w:line="0" w:lineRule="atLeast"/>
-              <w:rPr>
-                <w:lang w:val="en-AU" w:eastAsia="en-US"/>
-              </w:rPr>
-            </w:pPr>
-            <w:r>
-              <w:rPr>
-                <w:lang w:val="en-AU" w:eastAsia="en-US"/>
-              </w:rPr>
-              <w:t>rate</w:t>
+                <w:rFonts w:ascii="Times New Roman" w:eastAsia="等线" w:hAnsi="Times New Roman" w:cs="Times New Roman"/>
+                <w:noProof/>
+                <w:sz w:val="16"/>
+                <w:lang w:eastAsia="zh-CN"/>
+              </w:rPr>
+              <w:t>E</w:t>
+            </w:r>
+            <w:r>
+              <w:rPr>
+                <w:rFonts w:ascii="Times New Roman" w:eastAsia="等线" w:hAnsi="Times New Roman" w:cs="Times New Roman"/>
+                <w:noProof/>
+                <w:sz w:val="16"/>
+                <w:lang w:eastAsia="zh-CN"/>
+              </w:rPr>
+              <w:t>rror rate</w:t>
             </w:r>
           </w:p>
         </w:tc>
@@ -13476,7 +13769,7 @@
       <w:tr>
         <w:tc>
           <w:tcPr>
-            <w:tcW w:w="1701" w:type="dxa"/>
+            <w:tcW w:w="1843" w:type="dxa"/>
             <w:tcBorders>
               <w:top w:val="single" w:sz="6" w:space="0" w:color="auto"/>
               <w:bottom w:val="nil"/>
@@ -13506,13 +13799,22 @@
                 <w:sz w:val="16"/>
                 <w:lang w:eastAsia="zh-CN"/>
               </w:rPr>
-              <w:t>workpiece missing</w:t>
+              <w:t>M</w:t>
+            </w:r>
+            <w:r>
+              <w:rPr>
+                <w:rFonts w:ascii="Times New Roman" w:eastAsia="等线" w:hAnsi="Times New Roman" w:cs="Times New Roman"/>
+                <w:noProof/>
+                <w:sz w:val="16"/>
+                <w:lang w:eastAsia="zh-CN"/>
+              </w:rPr>
+              <w:t xml:space="preserve">issing workpiece </w:t>
             </w:r>
           </w:p>
         </w:tc>
         <w:tc>
           <w:tcPr>
-            <w:tcW w:w="1428" w:type="dxa"/>
+            <w:tcW w:w="1286" w:type="dxa"/>
             <w:tcBorders>
               <w:top w:val="single" w:sz="6" w:space="0" w:color="auto"/>
               <w:bottom w:val="nil"/>
@@ -13595,7 +13897,7 @@
       <w:tr>
         <w:tc>
           <w:tcPr>
-            <w:tcW w:w="1701" w:type="dxa"/>
+            <w:tcW w:w="1843" w:type="dxa"/>
             <w:tcBorders>
               <w:top w:val="nil"/>
               <w:bottom w:val="nil"/>
@@ -13625,13 +13927,22 @@
                 <w:sz w:val="16"/>
                 <w:lang w:eastAsia="zh-CN"/>
               </w:rPr>
-              <w:t>cotton core missing</w:t>
+              <w:t>M</w:t>
+            </w:r>
+            <w:r>
+              <w:rPr>
+                <w:rFonts w:ascii="Times New Roman" w:eastAsia="等线" w:hAnsi="Times New Roman" w:cs="Times New Roman"/>
+                <w:noProof/>
+                <w:sz w:val="16"/>
+                <w:lang w:eastAsia="zh-CN"/>
+              </w:rPr>
+              <w:t>issing cotton core</w:t>
             </w:r>
           </w:p>
         </w:tc>
         <w:tc>
           <w:tcPr>
-            <w:tcW w:w="1428" w:type="dxa"/>
+            <w:tcW w:w="1286" w:type="dxa"/>
             <w:tcBorders>
               <w:top w:val="nil"/>
               <w:bottom w:val="nil"/>
@@ -13714,7 +14025,7 @@
       <w:tr>
         <w:tc>
           <w:tcPr>
-            <w:tcW w:w="1701" w:type="dxa"/>
+            <w:tcW w:w="1843" w:type="dxa"/>
             <w:tcBorders>
               <w:top w:val="nil"/>
               <w:bottom w:val="nil"/>
@@ -13744,13 +14055,22 @@
                 <w:sz w:val="16"/>
                 <w:lang w:eastAsia="zh-CN"/>
               </w:rPr>
-              <w:t>metal sheet missing</w:t>
+              <w:t>M</w:t>
+            </w:r>
+            <w:r>
+              <w:rPr>
+                <w:rFonts w:ascii="Times New Roman" w:eastAsia="等线" w:hAnsi="Times New Roman" w:cs="Times New Roman"/>
+                <w:noProof/>
+                <w:sz w:val="16"/>
+                <w:lang w:eastAsia="zh-CN"/>
+              </w:rPr>
+              <w:t xml:space="preserve">issing metal sheet </w:t>
             </w:r>
           </w:p>
         </w:tc>
         <w:tc>
           <w:tcPr>
-            <w:tcW w:w="1428" w:type="dxa"/>
+            <w:tcW w:w="1286" w:type="dxa"/>
             <w:tcBorders>
               <w:top w:val="nil"/>
               <w:bottom w:val="nil"/>
@@ -13833,7 +14153,7 @@
       <w:tr>
         <w:tc>
           <w:tcPr>
-            <w:tcW w:w="1701" w:type="dxa"/>
+            <w:tcW w:w="1843" w:type="dxa"/>
             <w:tcBorders>
               <w:top w:val="nil"/>
               <w:bottom w:val="nil"/>
@@ -13863,7 +14183,7 @@
                 <w:sz w:val="16"/>
                 <w:lang w:eastAsia="zh-CN"/>
               </w:rPr>
-              <w:t>a</w:t>
+              <w:t>A</w:t>
             </w:r>
             <w:r>
               <w:rPr>
@@ -13914,7 +14234,7 @@
         </w:tc>
         <w:tc>
           <w:tcPr>
-            <w:tcW w:w="1428" w:type="dxa"/>
+            <w:tcW w:w="1286" w:type="dxa"/>
             <w:tcBorders>
               <w:top w:val="nil"/>
               <w:bottom w:val="nil"/>
@@ -13988,7 +14308,7 @@
       <w:tr>
         <w:tc>
           <w:tcPr>
-            <w:tcW w:w="1701" w:type="dxa"/>
+            <w:tcW w:w="1843" w:type="dxa"/>
             <w:tcBorders>
               <w:top w:val="nil"/>
               <w:bottom w:val="single" w:sz="12" w:space="0" w:color="auto"/>
@@ -14018,7 +14338,7 @@
                 <w:sz w:val="16"/>
                 <w:lang w:eastAsia="zh-CN"/>
               </w:rPr>
-              <w:t>n</w:t>
+              <w:t>N</w:t>
             </w:r>
             <w:r>
               <w:rPr>
@@ -14033,7 +14353,7 @@
         </w:tc>
         <w:tc>
           <w:tcPr>
-            <w:tcW w:w="1428" w:type="dxa"/>
+            <w:tcW w:w="1286" w:type="dxa"/>
             <w:tcBorders>
               <w:top w:val="nil"/>
               <w:bottom w:val="single" w:sz="12" w:space="0" w:color="auto"/>
@@ -14361,14 +14681,20 @@
           <w:rFonts w:ascii="Times New Roman" w:hAnsi="Times New Roman" w:cs="Times New Roman"/>
           <w:lang w:val="en-US"/>
         </w:rPr>
-        <w:t xml:space="preserve">e get the following conclusions. The defect detection rate of the image processing detection algorithm is relatively high, and small defects can be accurately detected. However, it is cumbersome to design different algorithms for each defect. The deep learning algorithm based on convolutional neural network has higher overall accuracy,  </w:t>
-      </w:r>
-      <w:r>
-        <w:rPr>
-          <w:rFonts w:ascii="Times New Roman" w:hAnsi="Times New Roman" w:cs="Times New Roman"/>
-          <w:lang w:val="en-US"/>
-        </w:rPr>
-        <w:lastRenderedPageBreak/>
+        <w:t>e get the following conclusions. The defect detection rate of the image processing detection algorithm is relatively high, and small defects can be accurately detected. However, it is cumbersome to design different algorithms for each defect. The deep learning algorithm based on convolutional neural netwo</w:t>
+      </w:r>
+      <w:r>
+        <w:rPr>
+          <w:rFonts w:ascii="Times New Roman" w:hAnsi="Times New Roman" w:cs="Times New Roman"/>
+          <w:lang w:val="en-US"/>
+        </w:rPr>
+        <w:t xml:space="preserve">rk has higher overall accuracy, </w:t>
+      </w:r>
+      <w:r>
+        <w:rPr>
+          <w:rFonts w:ascii="Times New Roman" w:hAnsi="Times New Roman" w:cs="Times New Roman"/>
+          <w:lang w:val="en-US"/>
+        </w:rPr>
         <w:t xml:space="preserve">but </w:t>
       </w:r>
       <w:r>
@@ -14493,7 +14819,15 @@
           <w:rFonts w:ascii="Times New Roman" w:hAnsi="Times New Roman" w:cs="Times New Roman"/>
           <w:lang w:val="en-US"/>
         </w:rPr>
-        <w:t xml:space="preserve"> corresponding image processing detection algorithm for different assembly defects, which can detect defects by 100%. We also proposed a deep learning detection algorithm based on convolutional neural network. </w:t>
+        <w:t xml:space="preserve"> corresponding image processing detection algorithm for different assembly defects, which can detect defects by 100%. We also proposed a deep </w:t>
+      </w:r>
+      <w:r>
+        <w:rPr>
+          <w:rFonts w:ascii="Times New Roman" w:hAnsi="Times New Roman" w:cs="Times New Roman"/>
+          <w:lang w:val="en-US"/>
+        </w:rPr>
+        <w:lastRenderedPageBreak/>
+        <w:t xml:space="preserve">learning detection algorithm based on convolutional neural network. </w:t>
       </w:r>
       <w:r>
         <w:rPr>
@@ -14535,14 +14869,7 @@
           <w:rFonts w:ascii="Times New Roman" w:hAnsi="Times New Roman" w:cs="Times New Roman"/>
           <w:lang w:val="en-US"/>
         </w:rPr>
-        <w:t>proposed</w:t>
-      </w:r>
-      <w:r>
-        <w:rPr>
-          <w:rFonts w:ascii="Times New Roman" w:hAnsi="Times New Roman" w:cs="Times New Roman"/>
-          <w:lang w:val="en-US"/>
-        </w:rPr>
-        <w:t xml:space="preserve"> </w:t>
+        <w:t xml:space="preserve">proposed </w:t>
       </w:r>
       <w:r>
         <w:rPr>
@@ -14635,8 +14962,6 @@
         </w:rPr>
         <w:t>our task</w:t>
       </w:r>
-      <w:bookmarkStart w:id="0" w:name="_GoBack"/>
-      <w:bookmarkEnd w:id="0"/>
       <w:r>
         <w:rPr>
           <w:rFonts w:ascii="Times New Roman" w:hAnsi="Times New Roman" w:cs="Times New Roman"/>
@@ -14758,7 +15083,217 @@
           <w:szCs w:val="16"/>
           <w:lang w:val="en-US"/>
         </w:rPr>
-        <w:t>Jiancheng Jia. A Machine Vision Application for Industrial Assembly Inspection[C] // International Conference on Machine Vision, Dubai United Arab Emirates: IEEE Computer Society, 2009: 172-176.</w:t>
+        <w:t>Jiancheng Jia</w:t>
+      </w:r>
+      <w:r>
+        <w:rPr>
+          <w:rFonts w:ascii="Times New Roman" w:hAnsi="Times New Roman" w:cs="Times New Roman"/>
+          <w:sz w:val="16"/>
+          <w:szCs w:val="16"/>
+          <w:lang w:val="en-US"/>
+        </w:rPr>
+        <w:t>, “</w:t>
+      </w:r>
+      <w:r>
+        <w:rPr>
+          <w:rFonts w:ascii="Times New Roman" w:hAnsi="Times New Roman" w:cs="Times New Roman"/>
+          <w:sz w:val="16"/>
+          <w:szCs w:val="16"/>
+          <w:lang w:val="en-US"/>
+        </w:rPr>
+        <w:t xml:space="preserve">A </w:t>
+      </w:r>
+      <w:r>
+        <w:rPr>
+          <w:rFonts w:ascii="Times New Roman" w:hAnsi="Times New Roman" w:cs="Times New Roman"/>
+          <w:sz w:val="16"/>
+          <w:szCs w:val="16"/>
+          <w:lang w:val="en-US"/>
+        </w:rPr>
+        <w:t>m</w:t>
+      </w:r>
+      <w:r>
+        <w:rPr>
+          <w:rFonts w:ascii="Times New Roman" w:hAnsi="Times New Roman" w:cs="Times New Roman"/>
+          <w:sz w:val="16"/>
+          <w:szCs w:val="16"/>
+          <w:lang w:val="en-US"/>
+        </w:rPr>
+        <w:t xml:space="preserve">achine </w:t>
+      </w:r>
+      <w:r>
+        <w:rPr>
+          <w:rFonts w:ascii="Times New Roman" w:hAnsi="Times New Roman" w:cs="Times New Roman"/>
+          <w:sz w:val="16"/>
+          <w:szCs w:val="16"/>
+          <w:lang w:val="en-US"/>
+        </w:rPr>
+        <w:t>v</w:t>
+      </w:r>
+      <w:r>
+        <w:rPr>
+          <w:rFonts w:ascii="Times New Roman" w:hAnsi="Times New Roman" w:cs="Times New Roman"/>
+          <w:sz w:val="16"/>
+          <w:szCs w:val="16"/>
+          <w:lang w:val="en-US"/>
+        </w:rPr>
+        <w:t xml:space="preserve">ision </w:t>
+      </w:r>
+      <w:r>
+        <w:rPr>
+          <w:rFonts w:ascii="Times New Roman" w:hAnsi="Times New Roman" w:cs="Times New Roman"/>
+          <w:sz w:val="16"/>
+          <w:szCs w:val="16"/>
+          <w:lang w:val="en-US"/>
+        </w:rPr>
+        <w:t>a</w:t>
+      </w:r>
+      <w:r>
+        <w:rPr>
+          <w:rFonts w:ascii="Times New Roman" w:hAnsi="Times New Roman" w:cs="Times New Roman"/>
+          <w:sz w:val="16"/>
+          <w:szCs w:val="16"/>
+          <w:lang w:val="en-US"/>
+        </w:rPr>
+        <w:t xml:space="preserve">pplication for </w:t>
+      </w:r>
+      <w:r>
+        <w:rPr>
+          <w:rFonts w:ascii="Times New Roman" w:hAnsi="Times New Roman" w:cs="Times New Roman"/>
+          <w:sz w:val="16"/>
+          <w:szCs w:val="16"/>
+          <w:lang w:val="en-US"/>
+        </w:rPr>
+        <w:t>i</w:t>
+      </w:r>
+      <w:r>
+        <w:rPr>
+          <w:rFonts w:ascii="Times New Roman" w:hAnsi="Times New Roman" w:cs="Times New Roman"/>
+          <w:sz w:val="16"/>
+          <w:szCs w:val="16"/>
+          <w:lang w:val="en-US"/>
+        </w:rPr>
+        <w:t xml:space="preserve">ndustrial </w:t>
+      </w:r>
+      <w:r>
+        <w:rPr>
+          <w:rFonts w:ascii="Times New Roman" w:hAnsi="Times New Roman" w:cs="Times New Roman"/>
+          <w:sz w:val="16"/>
+          <w:szCs w:val="16"/>
+          <w:lang w:val="en-US"/>
+        </w:rPr>
+        <w:t>a</w:t>
+      </w:r>
+      <w:r>
+        <w:rPr>
+          <w:rFonts w:ascii="Times New Roman" w:hAnsi="Times New Roman" w:cs="Times New Roman"/>
+          <w:sz w:val="16"/>
+          <w:szCs w:val="16"/>
+          <w:lang w:val="en-US"/>
+        </w:rPr>
+        <w:t xml:space="preserve">ssembly </w:t>
+      </w:r>
+      <w:r>
+        <w:rPr>
+          <w:rFonts w:ascii="Times New Roman" w:hAnsi="Times New Roman" w:cs="Times New Roman"/>
+          <w:sz w:val="16"/>
+          <w:szCs w:val="16"/>
+          <w:lang w:val="en-US"/>
+        </w:rPr>
+        <w:t>i</w:t>
+      </w:r>
+      <w:r>
+        <w:rPr>
+          <w:rFonts w:ascii="Times New Roman" w:hAnsi="Times New Roman" w:cs="Times New Roman"/>
+          <w:sz w:val="16"/>
+          <w:szCs w:val="16"/>
+          <w:lang w:val="en-US"/>
+        </w:rPr>
+        <w:t>nspection,”</w:t>
+      </w:r>
+      <w:r>
+        <w:rPr>
+          <w:rFonts w:ascii="Times New Roman" w:hAnsi="Times New Roman" w:cs="Times New Roman"/>
+          <w:i/>
+          <w:sz w:val="16"/>
+          <w:szCs w:val="16"/>
+          <w:lang w:val="en-US"/>
+        </w:rPr>
+        <w:t xml:space="preserve"> </w:t>
+      </w:r>
+      <w:r>
+        <w:rPr>
+          <w:rFonts w:ascii="Times New Roman" w:hAnsi="Times New Roman" w:cs="Times New Roman"/>
+          <w:i/>
+          <w:sz w:val="16"/>
+          <w:szCs w:val="16"/>
+          <w:lang w:val="en-US"/>
+        </w:rPr>
+        <w:t>Internationa</w:t>
+      </w:r>
+      <w:r>
+        <w:rPr>
+          <w:rFonts w:ascii="Times New Roman" w:hAnsi="Times New Roman" w:cs="Times New Roman"/>
+          <w:i/>
+          <w:sz w:val="16"/>
+          <w:szCs w:val="16"/>
+          <w:lang w:val="en-US"/>
+        </w:rPr>
+        <w:t>l Conference on Machine Vision</w:t>
+      </w:r>
+      <w:r>
+        <w:rPr>
+          <w:rFonts w:ascii="Times New Roman" w:hAnsi="Times New Roman" w:cs="Times New Roman"/>
+          <w:sz w:val="16"/>
+          <w:szCs w:val="16"/>
+          <w:lang w:val="en-US"/>
+        </w:rPr>
+        <w:t>,</w:t>
+      </w:r>
+      <w:r>
+        <w:rPr>
+          <w:rFonts w:ascii="Times New Roman" w:hAnsi="Times New Roman" w:cs="Times New Roman"/>
+          <w:sz w:val="16"/>
+          <w:szCs w:val="16"/>
+          <w:lang w:val="en-US"/>
+        </w:rPr>
+        <w:t xml:space="preserve"> </w:t>
+      </w:r>
+      <w:r>
+        <w:rPr>
+          <w:rFonts w:ascii="Times New Roman" w:hAnsi="Times New Roman" w:cs="Times New Roman"/>
+          <w:sz w:val="16"/>
+          <w:szCs w:val="16"/>
+          <w:lang w:val="en-US"/>
+        </w:rPr>
+        <w:t xml:space="preserve">pp. </w:t>
+      </w:r>
+      <w:r>
+        <w:rPr>
+          <w:rFonts w:ascii="Times New Roman" w:hAnsi="Times New Roman" w:cs="Times New Roman"/>
+          <w:sz w:val="16"/>
+          <w:szCs w:val="16"/>
+          <w:lang w:val="en-US"/>
+        </w:rPr>
+        <w:t>172-176</w:t>
+      </w:r>
+      <w:r>
+        <w:rPr>
+          <w:rFonts w:ascii="Times New Roman" w:hAnsi="Times New Roman" w:cs="Times New Roman"/>
+          <w:sz w:val="16"/>
+          <w:szCs w:val="16"/>
+          <w:lang w:val="en-US"/>
+        </w:rPr>
+        <w:t>, 2010</w:t>
+      </w:r>
+      <w:r>
+        <w:rPr>
+          <w:rFonts w:ascii="Times New Roman" w:hAnsi="Times New Roman" w:cs="Times New Roman"/>
+          <w:sz w:val="16"/>
+          <w:szCs w:val="16"/>
+          <w:lang w:val="en-US"/>
+        </w:rPr>
+        <w:t>.</w:t>
       </w:r>
     </w:p>
     <w:p>
@@ -14787,7 +15322,7 @@
           <w:szCs w:val="16"/>
           <w:lang w:val="en-US"/>
         </w:rPr>
-        <w:t>Jing Wang,</w:t>
+        <w:t>Jing</w:t>
       </w:r>
       <w:r>
         <w:rPr>
@@ -14805,7 +15340,251 @@
           <w:szCs w:val="16"/>
           <w:lang w:val="en-US"/>
         </w:rPr>
-        <w:t>Xiaoyi Yang. Auto-detect of Machine Vision and Its Application in Assembling Inspection[C] // World Congress on Intelligent Control and Automation, Taipei Taiwan: IEEE Computer Society, 2011: 18-22.</w:t>
+        <w:t>Wang,</w:t>
+      </w:r>
+      <w:r>
+        <w:rPr>
+          <w:rFonts w:ascii="Times New Roman" w:hAnsi="Times New Roman" w:cs="Times New Roman"/>
+          <w:sz w:val="16"/>
+          <w:szCs w:val="16"/>
+          <w:lang w:val="en-US"/>
+        </w:rPr>
+        <w:t xml:space="preserve"> </w:t>
+      </w:r>
+      <w:r>
+        <w:rPr>
+          <w:rFonts w:ascii="Times New Roman" w:hAnsi="Times New Roman" w:cs="Times New Roman"/>
+          <w:sz w:val="16"/>
+          <w:szCs w:val="16"/>
+          <w:lang w:val="en-US"/>
+        </w:rPr>
+        <w:t>Xiaoyi</w:t>
+      </w:r>
+      <w:r>
+        <w:rPr>
+          <w:rFonts w:ascii="Times New Roman" w:hAnsi="Times New Roman" w:cs="Times New Roman"/>
+          <w:sz w:val="16"/>
+          <w:szCs w:val="16"/>
+          <w:lang w:val="en-US"/>
+        </w:rPr>
+        <w:t xml:space="preserve"> </w:t>
+      </w:r>
+      <w:r>
+        <w:rPr>
+          <w:rFonts w:ascii="Times New Roman" w:hAnsi="Times New Roman" w:cs="Times New Roman"/>
+          <w:sz w:val="16"/>
+          <w:szCs w:val="16"/>
+          <w:lang w:val="en-US"/>
+        </w:rPr>
+        <w:t>Yang.</w:t>
+      </w:r>
+      <w:r>
+        <w:rPr>
+          <w:rFonts w:ascii="Times New Roman" w:hAnsi="Times New Roman" w:cs="Times New Roman"/>
+          <w:sz w:val="16"/>
+          <w:szCs w:val="16"/>
+          <w:lang w:val="en-US"/>
+        </w:rPr>
+        <w:t xml:space="preserve"> “</w:t>
+      </w:r>
+      <w:r>
+        <w:rPr>
+          <w:rFonts w:ascii="Times New Roman" w:hAnsi="Times New Roman" w:cs="Times New Roman"/>
+          <w:sz w:val="16"/>
+          <w:szCs w:val="16"/>
+          <w:lang w:val="en-US"/>
+        </w:rPr>
+        <w:t xml:space="preserve">Auto-detect of </w:t>
+      </w:r>
+      <w:r>
+        <w:rPr>
+          <w:rFonts w:ascii="Times New Roman" w:hAnsi="Times New Roman" w:cs="Times New Roman"/>
+          <w:sz w:val="16"/>
+          <w:szCs w:val="16"/>
+          <w:lang w:val="en-US"/>
+        </w:rPr>
+        <w:t>m</w:t>
+      </w:r>
+      <w:r>
+        <w:rPr>
+          <w:rFonts w:ascii="Times New Roman" w:hAnsi="Times New Roman" w:cs="Times New Roman"/>
+          <w:sz w:val="16"/>
+          <w:szCs w:val="16"/>
+          <w:lang w:val="en-US"/>
+        </w:rPr>
+        <w:t xml:space="preserve">achine </w:t>
+      </w:r>
+      <w:r>
+        <w:rPr>
+          <w:rFonts w:ascii="Times New Roman" w:hAnsi="Times New Roman" w:cs="Times New Roman"/>
+          <w:sz w:val="16"/>
+          <w:szCs w:val="16"/>
+          <w:lang w:val="en-US"/>
+        </w:rPr>
+        <w:t>v</w:t>
+      </w:r>
+      <w:r>
+        <w:rPr>
+          <w:rFonts w:ascii="Times New Roman" w:hAnsi="Times New Roman" w:cs="Times New Roman"/>
+          <w:sz w:val="16"/>
+          <w:szCs w:val="16"/>
+          <w:lang w:val="en-US"/>
+        </w:rPr>
+        <w:t xml:space="preserve">ision and </w:t>
+      </w:r>
+      <w:r>
+        <w:rPr>
+          <w:rFonts w:ascii="Times New Roman" w:hAnsi="Times New Roman" w:cs="Times New Roman"/>
+          <w:sz w:val="16"/>
+          <w:szCs w:val="16"/>
+          <w:lang w:val="en-US"/>
+        </w:rPr>
+        <w:t>i</w:t>
+      </w:r>
+      <w:r>
+        <w:rPr>
+          <w:rFonts w:ascii="Times New Roman" w:hAnsi="Times New Roman" w:cs="Times New Roman"/>
+          <w:sz w:val="16"/>
+          <w:szCs w:val="16"/>
+          <w:lang w:val="en-US"/>
+        </w:rPr>
+        <w:t xml:space="preserve">ts </w:t>
+      </w:r>
+      <w:r>
+        <w:rPr>
+          <w:rFonts w:ascii="Times New Roman" w:hAnsi="Times New Roman" w:cs="Times New Roman"/>
+          <w:sz w:val="16"/>
+          <w:szCs w:val="16"/>
+          <w:lang w:val="en-US"/>
+        </w:rPr>
+        <w:t>a</w:t>
+      </w:r>
+      <w:r>
+        <w:rPr>
+          <w:rFonts w:ascii="Times New Roman" w:hAnsi="Times New Roman" w:cs="Times New Roman"/>
+          <w:sz w:val="16"/>
+          <w:szCs w:val="16"/>
+          <w:lang w:val="en-US"/>
+        </w:rPr>
+        <w:t xml:space="preserve">pplication in </w:t>
+      </w:r>
+      <w:r>
+        <w:rPr>
+          <w:rFonts w:ascii="Times New Roman" w:hAnsi="Times New Roman" w:cs="Times New Roman"/>
+          <w:sz w:val="16"/>
+          <w:szCs w:val="16"/>
+          <w:lang w:val="en-US"/>
+        </w:rPr>
+        <w:t>a</w:t>
+      </w:r>
+      <w:r>
+        <w:rPr>
+          <w:rFonts w:ascii="Times New Roman" w:hAnsi="Times New Roman" w:cs="Times New Roman"/>
+          <w:sz w:val="16"/>
+          <w:szCs w:val="16"/>
+          <w:lang w:val="en-US"/>
+        </w:rPr>
+        <w:t xml:space="preserve">ssembling </w:t>
+      </w:r>
+      <w:r>
+        <w:rPr>
+          <w:rFonts w:ascii="Times New Roman" w:hAnsi="Times New Roman" w:cs="Times New Roman"/>
+          <w:sz w:val="16"/>
+          <w:szCs w:val="16"/>
+          <w:lang w:val="en-US"/>
+        </w:rPr>
+        <w:t>i</w:t>
+      </w:r>
+      <w:r>
+        <w:rPr>
+          <w:rFonts w:ascii="Times New Roman" w:hAnsi="Times New Roman" w:cs="Times New Roman"/>
+          <w:sz w:val="16"/>
+          <w:szCs w:val="16"/>
+          <w:lang w:val="en-US"/>
+        </w:rPr>
+        <w:t>nspection</w:t>
+      </w:r>
+      <w:r>
+        <w:rPr>
+          <w:rFonts w:ascii="Times New Roman" w:hAnsi="Times New Roman" w:cs="Times New Roman"/>
+          <w:sz w:val="16"/>
+          <w:szCs w:val="16"/>
+          <w:lang w:val="en-US"/>
+        </w:rPr>
+        <w:t>,”</w:t>
+      </w:r>
+      <w:r>
+        <w:rPr>
+          <w:rFonts w:ascii="Times New Roman" w:hAnsi="Times New Roman" w:cs="Times New Roman"/>
+          <w:sz w:val="16"/>
+          <w:szCs w:val="16"/>
+          <w:lang w:val="en-US"/>
+        </w:rPr>
+        <w:t xml:space="preserve"> </w:t>
+      </w:r>
+      <w:r>
+        <w:rPr>
+          <w:rFonts w:ascii="Times New Roman" w:hAnsi="Times New Roman" w:cs="Times New Roman"/>
+          <w:i/>
+          <w:sz w:val="16"/>
+          <w:szCs w:val="16"/>
+          <w:lang w:val="en-US"/>
+        </w:rPr>
+        <w:t>World Congress on Intelligent Control and Automation</w:t>
+      </w:r>
+      <w:r>
+        <w:rPr>
+          <w:rFonts w:ascii="Times New Roman" w:hAnsi="Times New Roman" w:cs="Times New Roman"/>
+          <w:sz w:val="16"/>
+          <w:szCs w:val="16"/>
+          <w:lang w:val="en-US"/>
+        </w:rPr>
+        <w:t xml:space="preserve">, </w:t>
+      </w:r>
+      <w:r>
+        <w:rPr>
+          <w:rFonts w:ascii="Times New Roman" w:hAnsi="Times New Roman" w:cs="Times New Roman"/>
+          <w:sz w:val="16"/>
+          <w:szCs w:val="16"/>
+          <w:lang w:val="en-US"/>
+        </w:rPr>
+        <w:t xml:space="preserve">pp. </w:t>
+      </w:r>
+      <w:r>
+        <w:rPr>
+          <w:rFonts w:ascii="Times New Roman" w:hAnsi="Times New Roman" w:cs="Times New Roman"/>
+          <w:sz w:val="16"/>
+          <w:szCs w:val="16"/>
+          <w:lang w:val="en-US"/>
+        </w:rPr>
+        <w:t>18-22</w:t>
+      </w:r>
+      <w:r>
+        <w:rPr>
+          <w:rFonts w:ascii="Times New Roman" w:hAnsi="Times New Roman" w:cs="Times New Roman"/>
+          <w:sz w:val="16"/>
+          <w:szCs w:val="16"/>
+          <w:lang w:val="en-US"/>
+        </w:rPr>
+        <w:t xml:space="preserve">, </w:t>
+      </w:r>
+      <w:r>
+        <w:rPr>
+          <w:rFonts w:ascii="Times New Roman" w:hAnsi="Times New Roman" w:cs="Times New Roman"/>
+          <w:sz w:val="16"/>
+          <w:szCs w:val="16"/>
+          <w:lang w:val="en-US"/>
+        </w:rPr>
+        <w:t>2011</w:t>
+      </w:r>
+      <w:r>
+        <w:rPr>
+          <w:rFonts w:ascii="Times New Roman" w:hAnsi="Times New Roman" w:cs="Times New Roman"/>
+          <w:sz w:val="16"/>
+          <w:szCs w:val="16"/>
+          <w:lang w:val="en-US"/>
+        </w:rPr>
+        <w:t>.</w:t>
       </w:r>
     </w:p>
     <w:p>
@@ -14816,6 +15595,7 @@
         </w:numPr>
         <w:tabs>
           <w:tab w:val="clear" w:pos="360"/>
+          <w:tab w:val="num" w:pos="284"/>
         </w:tabs>
         <w:snapToGrid w:val="0"/>
         <w:ind w:left="284" w:hanging="284"/>
@@ -14834,7 +15614,260 @@
           <w:szCs w:val="16"/>
           <w:lang w:val="en-US"/>
         </w:rPr>
-        <w:t>Faisal Ardhy, Farkhad Ihsan Hariadi. Development of SBC based Machine-Vision System for PCB Board Assembly Automatic Optical Inspection[J]. International Symposium on Electronics and Smart Devices, 2016: 386-393.</w:t>
+        <w:t xml:space="preserve">Faisal Ardhy, </w:t>
+      </w:r>
+      <w:r>
+        <w:rPr>
+          <w:rFonts w:ascii="Times New Roman" w:hAnsi="Times New Roman" w:cs="Times New Roman"/>
+          <w:sz w:val="16"/>
+          <w:szCs w:val="16"/>
+          <w:lang w:val="en-US"/>
+        </w:rPr>
+        <w:t>Farkhad Ihsan Hariadi</w:t>
+      </w:r>
+      <w:r>
+        <w:rPr>
+          <w:rFonts w:ascii="Times New Roman" w:hAnsi="Times New Roman" w:cs="Times New Roman"/>
+          <w:sz w:val="16"/>
+          <w:szCs w:val="16"/>
+          <w:lang w:val="en-US"/>
+        </w:rPr>
+        <w:t>, “</w:t>
+      </w:r>
+      <w:r>
+        <w:rPr>
+          <w:rFonts w:ascii="Times New Roman" w:hAnsi="Times New Roman" w:cs="Times New Roman"/>
+          <w:sz w:val="16"/>
+          <w:szCs w:val="16"/>
+          <w:lang w:val="en-US"/>
+        </w:rPr>
+        <w:t xml:space="preserve">Development of SBC based </w:t>
+      </w:r>
+      <w:r>
+        <w:rPr>
+          <w:rFonts w:ascii="Times New Roman" w:hAnsi="Times New Roman" w:cs="Times New Roman"/>
+          <w:sz w:val="16"/>
+          <w:szCs w:val="16"/>
+          <w:lang w:val="en-US"/>
+        </w:rPr>
+        <w:t>m</w:t>
+      </w:r>
+      <w:r>
+        <w:rPr>
+          <w:rFonts w:ascii="Times New Roman" w:hAnsi="Times New Roman" w:cs="Times New Roman"/>
+          <w:sz w:val="16"/>
+          <w:szCs w:val="16"/>
+          <w:lang w:val="en-US"/>
+        </w:rPr>
+        <w:t>achine-</w:t>
+      </w:r>
+      <w:r>
+        <w:rPr>
+          <w:rFonts w:ascii="Times New Roman" w:hAnsi="Times New Roman" w:cs="Times New Roman"/>
+          <w:sz w:val="16"/>
+          <w:szCs w:val="16"/>
+          <w:lang w:val="en-US"/>
+        </w:rPr>
+        <w:t>v</w:t>
+      </w:r>
+      <w:r>
+        <w:rPr>
+          <w:rFonts w:ascii="Times New Roman" w:hAnsi="Times New Roman" w:cs="Times New Roman"/>
+          <w:sz w:val="16"/>
+          <w:szCs w:val="16"/>
+          <w:lang w:val="en-US"/>
+        </w:rPr>
+        <w:t xml:space="preserve">ision </w:t>
+      </w:r>
+      <w:r>
+        <w:rPr>
+          <w:rFonts w:ascii="Times New Roman" w:hAnsi="Times New Roman" w:cs="Times New Roman"/>
+          <w:sz w:val="16"/>
+          <w:szCs w:val="16"/>
+          <w:lang w:val="en-US"/>
+        </w:rPr>
+        <w:t>s</w:t>
+      </w:r>
+      <w:r>
+        <w:rPr>
+          <w:rFonts w:ascii="Times New Roman" w:hAnsi="Times New Roman" w:cs="Times New Roman"/>
+          <w:sz w:val="16"/>
+          <w:szCs w:val="16"/>
+          <w:lang w:val="en-US"/>
+        </w:rPr>
+        <w:t xml:space="preserve">ystem for PCB </w:t>
+      </w:r>
+      <w:r>
+        <w:rPr>
+          <w:rFonts w:ascii="Times New Roman" w:hAnsi="Times New Roman" w:cs="Times New Roman"/>
+          <w:sz w:val="16"/>
+          <w:szCs w:val="16"/>
+          <w:lang w:val="en-US"/>
+        </w:rPr>
+        <w:t>b</w:t>
+      </w:r>
+      <w:r>
+        <w:rPr>
+          <w:rFonts w:ascii="Times New Roman" w:hAnsi="Times New Roman" w:cs="Times New Roman"/>
+          <w:sz w:val="16"/>
+          <w:szCs w:val="16"/>
+          <w:lang w:val="en-US"/>
+        </w:rPr>
+        <w:t xml:space="preserve">oard </w:t>
+      </w:r>
+      <w:r>
+        <w:rPr>
+          <w:rFonts w:ascii="Times New Roman" w:hAnsi="Times New Roman" w:cs="Times New Roman"/>
+          <w:sz w:val="16"/>
+          <w:szCs w:val="16"/>
+          <w:lang w:val="en-US"/>
+        </w:rPr>
+        <w:t>a</w:t>
+      </w:r>
+      <w:r>
+        <w:rPr>
+          <w:rFonts w:ascii="Times New Roman" w:hAnsi="Times New Roman" w:cs="Times New Roman"/>
+          <w:sz w:val="16"/>
+          <w:szCs w:val="16"/>
+          <w:lang w:val="en-US"/>
+        </w:rPr>
+        <w:t xml:space="preserve">ssembly </w:t>
+      </w:r>
+      <w:r>
+        <w:rPr>
+          <w:rFonts w:ascii="Times New Roman" w:hAnsi="Times New Roman" w:cs="Times New Roman"/>
+          <w:sz w:val="16"/>
+          <w:szCs w:val="16"/>
+          <w:lang w:val="en-US"/>
+        </w:rPr>
+        <w:t>a</w:t>
+      </w:r>
+      <w:r>
+        <w:rPr>
+          <w:rFonts w:ascii="Times New Roman" w:hAnsi="Times New Roman" w:cs="Times New Roman"/>
+          <w:sz w:val="16"/>
+          <w:szCs w:val="16"/>
+          <w:lang w:val="en-US"/>
+        </w:rPr>
+        <w:t xml:space="preserve">utomatic </w:t>
+      </w:r>
+      <w:r>
+        <w:rPr>
+          <w:rFonts w:ascii="Times New Roman" w:hAnsi="Times New Roman" w:cs="Times New Roman"/>
+          <w:sz w:val="16"/>
+          <w:szCs w:val="16"/>
+          <w:lang w:val="en-US"/>
+        </w:rPr>
+        <w:t>o</w:t>
+      </w:r>
+      <w:r>
+        <w:rPr>
+          <w:rFonts w:ascii="Times New Roman" w:hAnsi="Times New Roman" w:cs="Times New Roman"/>
+          <w:sz w:val="16"/>
+          <w:szCs w:val="16"/>
+          <w:lang w:val="en-US"/>
+        </w:rPr>
+        <w:t>pti</w:t>
+      </w:r>
+      <w:r>
+        <w:rPr>
+          <w:rFonts w:ascii="Times New Roman" w:hAnsi="Times New Roman" w:cs="Times New Roman"/>
+          <w:sz w:val="16"/>
+          <w:szCs w:val="16"/>
+          <w:lang w:val="en-US"/>
+        </w:rPr>
+        <w:t xml:space="preserve">cal </w:t>
+      </w:r>
+      <w:r>
+        <w:rPr>
+          <w:rFonts w:ascii="Times New Roman" w:hAnsi="Times New Roman" w:cs="Times New Roman"/>
+          <w:sz w:val="16"/>
+          <w:szCs w:val="16"/>
+          <w:lang w:val="en-US"/>
+        </w:rPr>
+        <w:t>i</w:t>
+      </w:r>
+      <w:r>
+        <w:rPr>
+          <w:rFonts w:ascii="Times New Roman" w:hAnsi="Times New Roman" w:cs="Times New Roman"/>
+          <w:sz w:val="16"/>
+          <w:szCs w:val="16"/>
+          <w:lang w:val="en-US"/>
+        </w:rPr>
+        <w:t xml:space="preserve">nspection,” </w:t>
+      </w:r>
+      <w:r>
+        <w:rPr>
+          <w:rFonts w:ascii="Times New Roman" w:hAnsi="Times New Roman" w:cs="Times New Roman"/>
+          <w:i/>
+          <w:sz w:val="16"/>
+          <w:szCs w:val="16"/>
+          <w:lang w:val="en-US"/>
+        </w:rPr>
+        <w:t>International Symposium on Electronics and Smart Devices</w:t>
+      </w:r>
+      <w:r>
+        <w:rPr>
+          <w:rFonts w:ascii="Times New Roman" w:hAnsi="Times New Roman" w:cs="Times New Roman"/>
+          <w:sz w:val="16"/>
+          <w:szCs w:val="16"/>
+          <w:lang w:val="en-US"/>
+        </w:rPr>
+        <w:t xml:space="preserve">, pp. </w:t>
+      </w:r>
+      <w:r>
+        <w:rPr>
+          <w:rFonts w:ascii="Times New Roman" w:hAnsi="Times New Roman" w:cs="Times New Roman"/>
+          <w:sz w:val="16"/>
+          <w:szCs w:val="16"/>
+          <w:lang w:val="en-US"/>
+        </w:rPr>
+        <w:t>386-393</w:t>
+      </w:r>
+      <w:r>
+        <w:rPr>
+          <w:rFonts w:ascii="Times New Roman" w:hAnsi="Times New Roman" w:cs="Times New Roman"/>
+          <w:sz w:val="16"/>
+          <w:szCs w:val="16"/>
+          <w:lang w:val="en-US"/>
+        </w:rPr>
+        <w:t xml:space="preserve">, </w:t>
+      </w:r>
+      <w:r>
+        <w:rPr>
+          <w:rFonts w:ascii="Times New Roman" w:hAnsi="Times New Roman" w:cs="Times New Roman"/>
+          <w:sz w:val="16"/>
+          <w:szCs w:val="16"/>
+          <w:lang w:val="en-US"/>
+        </w:rPr>
+        <w:t>November</w:t>
+      </w:r>
+      <w:r>
+        <w:rPr>
+          <w:rFonts w:ascii="Times New Roman" w:hAnsi="Times New Roman" w:cs="Times New Roman"/>
+          <w:sz w:val="16"/>
+          <w:szCs w:val="16"/>
+          <w:lang w:val="en-US"/>
+        </w:rPr>
+        <w:t xml:space="preserve"> </w:t>
+      </w:r>
+      <w:r>
+        <w:rPr>
+          <w:rFonts w:ascii="Times New Roman" w:hAnsi="Times New Roman" w:cs="Times New Roman"/>
+          <w:sz w:val="16"/>
+          <w:szCs w:val="16"/>
+          <w:lang w:val="en-US"/>
+        </w:rPr>
+        <w:t>2016</w:t>
+      </w:r>
+      <w:r>
+        <w:rPr>
+          <w:rFonts w:ascii="Times New Roman" w:hAnsi="Times New Roman" w:cs="Times New Roman"/>
+          <w:sz w:val="16"/>
+          <w:szCs w:val="16"/>
+          <w:lang w:val="en-US"/>
+        </w:rPr>
+        <w:t>.</w:t>
       </w:r>
     </w:p>
     <w:p>
@@ -14845,6 +15878,7 @@
         </w:numPr>
         <w:tabs>
           <w:tab w:val="clear" w:pos="360"/>
+          <w:tab w:val="num" w:pos="284"/>
         </w:tabs>
         <w:snapToGrid w:val="0"/>
         <w:ind w:left="284" w:hanging="284"/>
@@ -14863,7 +15897,368 @@
           <w:szCs w:val="16"/>
           <w:lang w:val="en-US"/>
         </w:rPr>
-        <w:t>Je-Kang Park, Bae-Keun Kwon, et al. Machine Learning-Based Imaging System for Surface Defect Inspection[J]. INT J PRECIS ENG MAN, 2016, 3(3): 303-310</w:t>
+        <w:t>Je-Kang Park, Bae-Keun Kwon, Jun-Hyub Park</w:t>
+      </w:r>
+      <w:r>
+        <w:rPr>
+          <w:rFonts w:ascii="Times New Roman" w:hAnsi="Times New Roman" w:cs="Times New Roman"/>
+          <w:sz w:val="16"/>
+          <w:szCs w:val="16"/>
+          <w:lang w:val="en-US"/>
+        </w:rPr>
+        <w:t>, and Dong-Joong Kang</w:t>
+      </w:r>
+      <w:r>
+        <w:rPr>
+          <w:rFonts w:ascii="Times New Roman" w:hAnsi="Times New Roman" w:cs="Times New Roman"/>
+          <w:sz w:val="16"/>
+          <w:szCs w:val="16"/>
+          <w:lang w:val="en-US"/>
+        </w:rPr>
+        <w:t>, “</w:t>
+      </w:r>
+      <w:r>
+        <w:rPr>
+          <w:rFonts w:ascii="Times New Roman" w:hAnsi="Times New Roman" w:cs="Times New Roman"/>
+          <w:sz w:val="16"/>
+          <w:szCs w:val="16"/>
+          <w:lang w:val="en-US"/>
+        </w:rPr>
+        <w:t xml:space="preserve">Machine </w:t>
+      </w:r>
+      <w:r>
+        <w:rPr>
+          <w:rFonts w:ascii="Times New Roman" w:hAnsi="Times New Roman" w:cs="Times New Roman"/>
+          <w:sz w:val="16"/>
+          <w:szCs w:val="16"/>
+          <w:lang w:val="en-US"/>
+        </w:rPr>
+        <w:t>l</w:t>
+      </w:r>
+      <w:r>
+        <w:rPr>
+          <w:rFonts w:ascii="Times New Roman" w:hAnsi="Times New Roman" w:cs="Times New Roman"/>
+          <w:sz w:val="16"/>
+          <w:szCs w:val="16"/>
+          <w:lang w:val="en-US"/>
+        </w:rPr>
+        <w:t>earning-</w:t>
+      </w:r>
+      <w:r>
+        <w:rPr>
+          <w:rFonts w:ascii="Times New Roman" w:hAnsi="Times New Roman" w:cs="Times New Roman"/>
+          <w:sz w:val="16"/>
+          <w:szCs w:val="16"/>
+          <w:lang w:val="en-US"/>
+        </w:rPr>
+        <w:t>b</w:t>
+      </w:r>
+      <w:r>
+        <w:rPr>
+          <w:rFonts w:ascii="Times New Roman" w:hAnsi="Times New Roman" w:cs="Times New Roman"/>
+          <w:sz w:val="16"/>
+          <w:szCs w:val="16"/>
+          <w:lang w:val="en-US"/>
+        </w:rPr>
+        <w:t xml:space="preserve">ased </w:t>
+      </w:r>
+      <w:r>
+        <w:rPr>
+          <w:rFonts w:ascii="Times New Roman" w:hAnsi="Times New Roman" w:cs="Times New Roman"/>
+          <w:sz w:val="16"/>
+          <w:szCs w:val="16"/>
+          <w:lang w:val="en-US"/>
+        </w:rPr>
+        <w:t>i</w:t>
+      </w:r>
+      <w:r>
+        <w:rPr>
+          <w:rFonts w:ascii="Times New Roman" w:hAnsi="Times New Roman" w:cs="Times New Roman"/>
+          <w:sz w:val="16"/>
+          <w:szCs w:val="16"/>
+          <w:lang w:val="en-US"/>
+        </w:rPr>
+        <w:t xml:space="preserve">maging </w:t>
+      </w:r>
+      <w:r>
+        <w:rPr>
+          <w:rFonts w:ascii="Times New Roman" w:hAnsi="Times New Roman" w:cs="Times New Roman"/>
+          <w:sz w:val="16"/>
+          <w:szCs w:val="16"/>
+          <w:lang w:val="en-US"/>
+        </w:rPr>
+        <w:t>s</w:t>
+      </w:r>
+      <w:r>
+        <w:rPr>
+          <w:rFonts w:ascii="Times New Roman" w:hAnsi="Times New Roman" w:cs="Times New Roman"/>
+          <w:sz w:val="16"/>
+          <w:szCs w:val="16"/>
+          <w:lang w:val="en-US"/>
+        </w:rPr>
+        <w:t xml:space="preserve">ystem for </w:t>
+      </w:r>
+      <w:r>
+        <w:rPr>
+          <w:rFonts w:ascii="Times New Roman" w:hAnsi="Times New Roman" w:cs="Times New Roman"/>
+          <w:sz w:val="16"/>
+          <w:szCs w:val="16"/>
+          <w:lang w:val="en-US"/>
+        </w:rPr>
+        <w:t>s</w:t>
+      </w:r>
+      <w:r>
+        <w:rPr>
+          <w:rFonts w:ascii="Times New Roman" w:hAnsi="Times New Roman" w:cs="Times New Roman"/>
+          <w:sz w:val="16"/>
+          <w:szCs w:val="16"/>
+          <w:lang w:val="en-US"/>
+        </w:rPr>
+        <w:t xml:space="preserve">urface </w:t>
+      </w:r>
+      <w:r>
+        <w:rPr>
+          <w:rFonts w:ascii="Times New Roman" w:hAnsi="Times New Roman" w:cs="Times New Roman"/>
+          <w:sz w:val="16"/>
+          <w:szCs w:val="16"/>
+          <w:lang w:val="en-US"/>
+        </w:rPr>
+        <w:t>d</w:t>
+      </w:r>
+      <w:r>
+        <w:rPr>
+          <w:rFonts w:ascii="Times New Roman" w:hAnsi="Times New Roman" w:cs="Times New Roman"/>
+          <w:sz w:val="16"/>
+          <w:szCs w:val="16"/>
+          <w:lang w:val="en-US"/>
+        </w:rPr>
+        <w:t xml:space="preserve">efect </w:t>
+      </w:r>
+      <w:r>
+        <w:rPr>
+          <w:rFonts w:ascii="Times New Roman" w:hAnsi="Times New Roman" w:cs="Times New Roman"/>
+          <w:sz w:val="16"/>
+          <w:szCs w:val="16"/>
+          <w:lang w:val="en-US"/>
+        </w:rPr>
+        <w:t>i</w:t>
+      </w:r>
+      <w:r>
+        <w:rPr>
+          <w:rFonts w:ascii="Times New Roman" w:hAnsi="Times New Roman" w:cs="Times New Roman"/>
+          <w:sz w:val="16"/>
+          <w:szCs w:val="16"/>
+          <w:lang w:val="en-US"/>
+        </w:rPr>
+        <w:t>nspection</w:t>
+      </w:r>
+      <w:r>
+        <w:rPr>
+          <w:rFonts w:ascii="Times New Roman" w:hAnsi="Times New Roman" w:cs="Times New Roman"/>
+          <w:sz w:val="16"/>
+          <w:szCs w:val="16"/>
+          <w:lang w:val="en-US"/>
+        </w:rPr>
+        <w:t xml:space="preserve">,” </w:t>
+      </w:r>
+      <w:r>
+        <w:rPr>
+          <w:rFonts w:ascii="Times New Roman" w:hAnsi="Times New Roman" w:cs="Times New Roman"/>
+          <w:i/>
+          <w:sz w:val="16"/>
+          <w:szCs w:val="16"/>
+          <w:lang w:val="en-US"/>
+        </w:rPr>
+        <w:t xml:space="preserve">International Journal </w:t>
+      </w:r>
+      <w:r>
+        <w:rPr>
+          <w:rFonts w:ascii="Times New Roman" w:hAnsi="Times New Roman" w:cs="Times New Roman"/>
+          <w:i/>
+          <w:sz w:val="16"/>
+          <w:szCs w:val="16"/>
+          <w:lang w:val="en-US"/>
+        </w:rPr>
+        <w:t>o</w:t>
+      </w:r>
+      <w:r>
+        <w:rPr>
+          <w:rFonts w:ascii="Times New Roman" w:hAnsi="Times New Roman" w:cs="Times New Roman"/>
+          <w:i/>
+          <w:sz w:val="16"/>
+          <w:szCs w:val="16"/>
+          <w:lang w:val="en-US"/>
+        </w:rPr>
+        <w:t xml:space="preserve">f Precision Engineering </w:t>
+      </w:r>
+      <w:r>
+        <w:rPr>
+          <w:rFonts w:ascii="Times New Roman" w:hAnsi="Times New Roman" w:cs="Times New Roman"/>
+          <w:i/>
+          <w:sz w:val="16"/>
+          <w:szCs w:val="16"/>
+          <w:lang w:val="en-US"/>
+        </w:rPr>
+        <w:t>and</w:t>
+      </w:r>
+      <w:r>
+        <w:rPr>
+          <w:rFonts w:ascii="Times New Roman" w:hAnsi="Times New Roman" w:cs="Times New Roman"/>
+          <w:i/>
+          <w:sz w:val="16"/>
+          <w:szCs w:val="16"/>
+          <w:lang w:val="en-US"/>
+        </w:rPr>
+        <w:t xml:space="preserve"> M</w:t>
+      </w:r>
+      <w:r>
+        <w:rPr>
+          <w:rFonts w:ascii="Times New Roman" w:hAnsi="Times New Roman" w:cs="Times New Roman"/>
+          <w:i/>
+          <w:sz w:val="16"/>
+          <w:szCs w:val="16"/>
+          <w:lang w:val="en-US"/>
+        </w:rPr>
+        <w:t>anufacturing-</w:t>
+      </w:r>
+      <w:r>
+        <w:rPr>
+          <w:rFonts w:ascii="Times New Roman" w:hAnsi="Times New Roman" w:cs="Times New Roman"/>
+          <w:i/>
+          <w:sz w:val="16"/>
+          <w:szCs w:val="16"/>
+          <w:lang w:val="en-US"/>
+        </w:rPr>
+        <w:t>G</w:t>
+      </w:r>
+      <w:r>
+        <w:rPr>
+          <w:rFonts w:ascii="Times New Roman" w:hAnsi="Times New Roman" w:cs="Times New Roman"/>
+          <w:i/>
+          <w:sz w:val="16"/>
+          <w:szCs w:val="16"/>
+          <w:lang w:val="en-US"/>
+        </w:rPr>
+        <w:t>reen</w:t>
+      </w:r>
+      <w:r>
+        <w:rPr>
+          <w:rFonts w:ascii="Times New Roman" w:hAnsi="Times New Roman" w:cs="Times New Roman"/>
+          <w:i/>
+          <w:sz w:val="16"/>
+          <w:szCs w:val="16"/>
+          <w:lang w:val="en-US"/>
+        </w:rPr>
+        <w:t xml:space="preserve"> T</w:t>
+      </w:r>
+      <w:r>
+        <w:rPr>
+          <w:rFonts w:ascii="Times New Roman" w:hAnsi="Times New Roman" w:cs="Times New Roman"/>
+          <w:i/>
+          <w:sz w:val="16"/>
+          <w:szCs w:val="16"/>
+          <w:lang w:val="en-US"/>
+        </w:rPr>
+        <w:t>echnology,</w:t>
+      </w:r>
+      <w:r>
+        <w:rPr>
+          <w:rFonts w:ascii="TTA807o00" w:eastAsia="宋体" w:hAnsi="TTA807o00" w:cs="TTA807o00"/>
+          <w:sz w:val="14"/>
+          <w:szCs w:val="14"/>
+          <w:lang w:val="en-US" w:eastAsia="zh-CN"/>
+        </w:rPr>
+        <w:t xml:space="preserve"> </w:t>
+      </w:r>
+      <w:r>
+        <w:rPr>
+          <w:rFonts w:ascii="Times New Roman" w:hAnsi="Times New Roman" w:cs="Times New Roman"/>
+          <w:sz w:val="16"/>
+          <w:szCs w:val="16"/>
+          <w:lang w:val="en-US"/>
+        </w:rPr>
+        <w:t xml:space="preserve">vol. </w:t>
+      </w:r>
+      <w:r>
+        <w:rPr>
+          <w:rFonts w:ascii="Times New Roman" w:hAnsi="Times New Roman" w:cs="Times New Roman"/>
+          <w:sz w:val="16"/>
+          <w:szCs w:val="16"/>
+          <w:lang w:val="en-US"/>
+        </w:rPr>
+        <w:t>3</w:t>
+      </w:r>
+      <w:r>
+        <w:rPr>
+          <w:rFonts w:ascii="Times New Roman" w:hAnsi="Times New Roman" w:cs="Times New Roman"/>
+          <w:sz w:val="16"/>
+          <w:szCs w:val="16"/>
+          <w:lang w:val="en-US"/>
+        </w:rPr>
+        <w:t xml:space="preserve">, no. </w:t>
+      </w:r>
+      <w:r>
+        <w:rPr>
+          <w:rFonts w:ascii="Times New Roman" w:hAnsi="Times New Roman" w:cs="Times New Roman"/>
+          <w:sz w:val="16"/>
+          <w:szCs w:val="16"/>
+          <w:lang w:val="en-US"/>
+        </w:rPr>
+        <w:t>3</w:t>
+      </w:r>
+      <w:r>
+        <w:rPr>
+          <w:rFonts w:ascii="Times New Roman" w:hAnsi="Times New Roman" w:cs="Times New Roman"/>
+          <w:sz w:val="16"/>
+          <w:szCs w:val="16"/>
+          <w:lang w:val="en-US"/>
+        </w:rPr>
+        <w:t>,</w:t>
+      </w:r>
+      <w:r>
+        <w:rPr>
+          <w:rFonts w:ascii="Times New Roman" w:hAnsi="Times New Roman" w:cs="Times New Roman"/>
+          <w:sz w:val="16"/>
+          <w:szCs w:val="16"/>
+          <w:lang w:val="en-US"/>
+        </w:rPr>
+        <w:t xml:space="preserve"> pp. </w:t>
+      </w:r>
+      <w:r>
+        <w:rPr>
+          <w:rFonts w:ascii="Times New Roman" w:hAnsi="Times New Roman" w:cs="Times New Roman"/>
+          <w:sz w:val="16"/>
+          <w:szCs w:val="16"/>
+          <w:lang w:val="en-US"/>
+        </w:rPr>
+        <w:t>303-310</w:t>
+      </w:r>
+      <w:r>
+        <w:rPr>
+          <w:rFonts w:ascii="Times New Roman" w:hAnsi="Times New Roman" w:cs="Times New Roman"/>
+          <w:sz w:val="16"/>
+          <w:szCs w:val="16"/>
+          <w:lang w:val="en-US"/>
+        </w:rPr>
+        <w:t xml:space="preserve">, </w:t>
+      </w:r>
+      <w:r>
+        <w:rPr>
+          <w:rFonts w:ascii="Times New Roman" w:hAnsi="Times New Roman" w:cs="Times New Roman"/>
+          <w:sz w:val="16"/>
+          <w:szCs w:val="16"/>
+          <w:lang w:val="en-US"/>
+        </w:rPr>
+        <w:t>2016</w:t>
+      </w:r>
+      <w:r>
+        <w:rPr>
+          <w:rFonts w:ascii="Times New Roman" w:hAnsi="Times New Roman" w:cs="Times New Roman"/>
+          <w:sz w:val="16"/>
+          <w:szCs w:val="16"/>
+          <w:lang w:val="en-US"/>
+        </w:rPr>
+        <w:t>.</w:t>
       </w:r>
     </w:p>
     <w:p>
@@ -14874,6 +16269,7 @@
         </w:numPr>
         <w:tabs>
           <w:tab w:val="clear" w:pos="360"/>
+          <w:tab w:val="num" w:pos="284"/>
         </w:tabs>
         <w:snapToGrid w:val="0"/>
         <w:ind w:left="284" w:hanging="284"/>
@@ -14892,7 +16288,64 @@
           <w:szCs w:val="16"/>
           <w:lang w:val="en-US"/>
         </w:rPr>
-        <w:t>Krizhevsky A, Sutskever I, Hinton G E. Imagenet classification with deep convolutional neural networks[C].Advances in neural information processing systems. 2012: 1097-1105.</w:t>
+        <w:t>A. Krizhevsky, I. Sutskever and G. Hinton, “Imagenet classification</w:t>
+      </w:r>
+      <w:r>
+        <w:rPr>
+          <w:rFonts w:ascii="Times New Roman" w:eastAsiaTheme="minorEastAsia" w:hAnsi="Times New Roman" w:cs="Times New Roman" w:hint="eastAsia"/>
+          <w:sz w:val="16"/>
+          <w:szCs w:val="16"/>
+          <w:lang w:val="en-US" w:eastAsia="zh-CN"/>
+        </w:rPr>
+        <w:t xml:space="preserve"> </w:t>
+      </w:r>
+      <w:r>
+        <w:rPr>
+          <w:rFonts w:ascii="Times New Roman" w:hAnsi="Times New Roman" w:cs="Times New Roman"/>
+          <w:sz w:val="16"/>
+          <w:szCs w:val="16"/>
+          <w:lang w:val="en-US"/>
+        </w:rPr>
+        <w:t xml:space="preserve">with deep convolutional neural networks,” </w:t>
+      </w:r>
+      <w:r>
+        <w:rPr>
+          <w:rFonts w:ascii="Times New Roman" w:hAnsi="Times New Roman" w:cs="Times New Roman"/>
+          <w:i/>
+          <w:sz w:val="16"/>
+          <w:szCs w:val="16"/>
+          <w:lang w:val="en-US"/>
+        </w:rPr>
+        <w:t>Advances in Neural</w:t>
+      </w:r>
+      <w:r>
+        <w:rPr>
+          <w:rFonts w:ascii="Times New Roman" w:eastAsiaTheme="minorEastAsia" w:hAnsi="Times New Roman" w:cs="Times New Roman" w:hint="eastAsia"/>
+          <w:i/>
+          <w:sz w:val="16"/>
+          <w:szCs w:val="16"/>
+          <w:lang w:val="en-US" w:eastAsia="zh-CN"/>
+        </w:rPr>
+        <w:t xml:space="preserve"> </w:t>
+      </w:r>
+      <w:r>
+        <w:rPr>
+          <w:rFonts w:ascii="Times New Roman" w:hAnsi="Times New Roman" w:cs="Times New Roman"/>
+          <w:i/>
+          <w:sz w:val="16"/>
+          <w:szCs w:val="16"/>
+          <w:lang w:val="en-US"/>
+        </w:rPr>
+        <w:t xml:space="preserve">Information Processing Systems, </w:t>
+      </w:r>
+      <w:r>
+        <w:rPr>
+          <w:rFonts w:ascii="Times New Roman" w:hAnsi="Times New Roman" w:cs="Times New Roman"/>
+          <w:sz w:val="16"/>
+          <w:szCs w:val="16"/>
+          <w:lang w:val="en-US"/>
+        </w:rPr>
+        <w:t>vol. 25, pp. 1106–1114, 2012.</w:t>
       </w:r>
     </w:p>
     <w:p>
@@ -14922,7 +16375,61 @@
           <w:szCs w:val="16"/>
           <w:lang w:val="en-US"/>
         </w:rPr>
-        <w:t>Simonyan K, Zisserman A. Very deep convolutional networks for large-scale image recognition[J]. arXiv preprint arXiv:1409.1556, 2014.</w:t>
+        <w:t>Simonyan K, Zisserman A, “</w:t>
+      </w:r>
+      <w:r>
+        <w:rPr>
+          <w:rFonts w:ascii="Times New Roman" w:hAnsi="Times New Roman" w:cs="Times New Roman"/>
+          <w:sz w:val="16"/>
+          <w:szCs w:val="16"/>
+          <w:lang w:val="en-US"/>
+        </w:rPr>
+        <w:t>Very deep convolutional networks for l</w:t>
+      </w:r>
+      <w:r>
+        <w:rPr>
+          <w:rFonts w:ascii="Times New Roman" w:hAnsi="Times New Roman" w:cs="Times New Roman"/>
+          <w:sz w:val="16"/>
+          <w:szCs w:val="16"/>
+          <w:lang w:val="en-US"/>
+        </w:rPr>
+        <w:t>arge-scale image recognition,”</w:t>
+      </w:r>
+      <w:r>
+        <w:rPr>
+          <w:rFonts w:ascii="Times New Roman" w:hAnsi="Times New Roman" w:cs="Times New Roman"/>
+          <w:sz w:val="16"/>
+          <w:szCs w:val="16"/>
+          <w:lang w:val="en-US"/>
+        </w:rPr>
+        <w:t xml:space="preserve"> </w:t>
+      </w:r>
+      <w:r>
+        <w:rPr>
+          <w:rFonts w:ascii="Times New Roman" w:hAnsi="Times New Roman" w:cs="Times New Roman"/>
+          <w:sz w:val="16"/>
+          <w:szCs w:val="16"/>
+          <w:lang w:val="en-US"/>
+        </w:rPr>
+        <w:t>arXiv:</w:t>
+      </w:r>
+      <w:r>
+        <w:rPr>
+          <w:rFonts w:ascii="Times New Roman" w:hAnsi="Times New Roman" w:cs="Times New Roman"/>
+          <w:sz w:val="16"/>
+          <w:szCs w:val="16"/>
+          <w:lang w:val="en-US"/>
+        </w:rPr>
+        <w:t xml:space="preserve"> </w:t>
+      </w:r>
+      <w:r>
+        <w:rPr>
+          <w:rFonts w:ascii="Times New Roman" w:hAnsi="Times New Roman" w:cs="Times New Roman"/>
+          <w:sz w:val="16"/>
+          <w:szCs w:val="16"/>
+          <w:lang w:val="en-US"/>
+        </w:rPr>
+        <w:t>1409.1556, 2014.</w:t>
       </w:r>
     </w:p>
     <w:p>
@@ -14952,7 +16459,61 @@
           <w:szCs w:val="16"/>
           <w:lang w:val="en-US"/>
         </w:rPr>
-        <w:t>Howard A G, Zhu M, Chen B, et al. Mobilenets: Efficient convolutional neural networks for mobile vision applications[J]. arXiv preprint arXiv:1704.04861, 2017.</w:t>
+        <w:t>H</w:t>
+      </w:r>
+      <w:r>
+        <w:rPr>
+          <w:rFonts w:ascii="Times New Roman" w:hAnsi="Times New Roman" w:cs="Times New Roman"/>
+          <w:sz w:val="16"/>
+          <w:szCs w:val="16"/>
+          <w:lang w:val="en-US"/>
+        </w:rPr>
+        <w:t>oward A G, Zhu M, Chen B, et al, “</w:t>
+      </w:r>
+      <w:r>
+        <w:rPr>
+          <w:rFonts w:ascii="Times New Roman" w:hAnsi="Times New Roman" w:cs="Times New Roman"/>
+          <w:sz w:val="16"/>
+          <w:szCs w:val="16"/>
+          <w:lang w:val="en-US"/>
+        </w:rPr>
+        <w:t>Mobilenets: Efficient convolutional neural networks for mobile vision applications</w:t>
+      </w:r>
+      <w:r>
+        <w:rPr>
+          <w:rFonts w:ascii="Times New Roman" w:hAnsi="Times New Roman" w:cs="Times New Roman"/>
+          <w:sz w:val="16"/>
+          <w:szCs w:val="16"/>
+          <w:lang w:val="en-US"/>
+        </w:rPr>
+        <w:t xml:space="preserve">,” </w:t>
+      </w:r>
+      <w:r>
+        <w:rPr>
+          <w:rFonts w:ascii="Times New Roman" w:hAnsi="Times New Roman" w:cs="Times New Roman"/>
+          <w:sz w:val="16"/>
+          <w:szCs w:val="16"/>
+          <w:lang w:val="en-US"/>
+        </w:rPr>
+        <w:t>arXiv:</w:t>
+      </w:r>
+      <w:r>
+        <w:rPr>
+          <w:rFonts w:ascii="Times New Roman" w:hAnsi="Times New Roman" w:cs="Times New Roman"/>
+          <w:sz w:val="16"/>
+          <w:szCs w:val="16"/>
+          <w:lang w:val="en-US"/>
+        </w:rPr>
+        <w:t xml:space="preserve"> </w:t>
+      </w:r>
+      <w:r>
+        <w:rPr>
+          <w:rFonts w:ascii="Times New Roman" w:hAnsi="Times New Roman" w:cs="Times New Roman"/>
+          <w:sz w:val="16"/>
+          <w:szCs w:val="16"/>
+          <w:lang w:val="en-US"/>
+        </w:rPr>
+        <w:t>1704.04861, 2017.</w:t>
       </w:r>
     </w:p>
     <w:p>
@@ -14963,10 +16524,9 @@
         </w:numPr>
         <w:tabs>
           <w:tab w:val="clear" w:pos="360"/>
-          <w:tab w:val="num" w:pos="270"/>
         </w:tabs>
         <w:snapToGrid w:val="0"/>
-        <w:ind w:left="270" w:hanging="270"/>
+        <w:ind w:left="284" w:hanging="284"/>
         <w:jc w:val="both"/>
         <w:rPr>
           <w:rFonts w:ascii="Times New Roman" w:hAnsi="Times New Roman" w:cs="Times New Roman"/>
@@ -14975,6 +16535,132 @@
           <w:lang w:val="en-US"/>
         </w:rPr>
       </w:pPr>
+      <w:r>
+        <w:rPr>
+          <w:rFonts w:ascii="Times New Roman" w:hAnsi="Times New Roman" w:cs="Times New Roman"/>
+          <w:sz w:val="16"/>
+          <w:szCs w:val="16"/>
+          <w:lang w:val="en-US"/>
+        </w:rPr>
+        <w:t>Sergey Zagoruyko</w:t>
+      </w:r>
+      <w:r>
+        <w:rPr>
+          <w:rFonts w:ascii="Times New Roman" w:hAnsi="Times New Roman" w:cs="Times New Roman"/>
+          <w:sz w:val="16"/>
+          <w:szCs w:val="16"/>
+          <w:lang w:val="en-US"/>
+        </w:rPr>
+        <w:t xml:space="preserve">, </w:t>
+      </w:r>
+      <w:r>
+        <w:rPr>
+          <w:rFonts w:ascii="Times New Roman" w:hAnsi="Times New Roman" w:cs="Times New Roman"/>
+          <w:sz w:val="16"/>
+          <w:szCs w:val="16"/>
+          <w:lang w:val="en-US"/>
+        </w:rPr>
+        <w:t>Nikos Komodakis</w:t>
+      </w:r>
+      <w:r>
+        <w:rPr>
+          <w:rFonts w:ascii="Times New Roman" w:hAnsi="Times New Roman" w:cs="Times New Roman"/>
+          <w:sz w:val="16"/>
+          <w:szCs w:val="16"/>
+          <w:lang w:val="en-US"/>
+        </w:rPr>
+        <w:t xml:space="preserve">, </w:t>
+      </w:r>
+      <w:r>
+        <w:rPr>
+          <w:rFonts w:ascii="Times New Roman" w:hAnsi="Times New Roman" w:cs="Times New Roman"/>
+          <w:sz w:val="16"/>
+          <w:szCs w:val="16"/>
+          <w:lang w:val="en-US"/>
+        </w:rPr>
+        <w:t>“</w:t>
+      </w:r>
+      <w:r>
+        <w:rPr>
+          <w:rFonts w:ascii="Times New Roman" w:hAnsi="Times New Roman" w:cs="Times New Roman"/>
+          <w:sz w:val="16"/>
+          <w:szCs w:val="16"/>
+          <w:lang w:val="en-US"/>
+        </w:rPr>
+        <w:t>Learning to compare image patches via convolutional neural networks</w:t>
+      </w:r>
+      <w:r>
+        <w:rPr>
+          <w:rFonts w:ascii="Times New Roman" w:hAnsi="Times New Roman" w:cs="Times New Roman"/>
+          <w:sz w:val="16"/>
+          <w:szCs w:val="16"/>
+          <w:lang w:val="en-US"/>
+        </w:rPr>
+        <w:t>,</w:t>
+      </w:r>
+      <w:r>
+        <w:rPr>
+          <w:rFonts w:ascii="Times New Roman" w:hAnsi="Times New Roman" w:cs="Times New Roman"/>
+          <w:sz w:val="16"/>
+          <w:szCs w:val="16"/>
+          <w:lang w:val="en-US"/>
+        </w:rPr>
+        <w:t>”</w:t>
+      </w:r>
+      <w:r>
+        <w:rPr>
+          <w:rFonts w:ascii="Times New Roman" w:hAnsi="Times New Roman" w:cs="Times New Roman"/>
+          <w:sz w:val="16"/>
+          <w:szCs w:val="16"/>
+          <w:lang w:val="en-US"/>
+        </w:rPr>
+        <w:t xml:space="preserve"> </w:t>
+      </w:r>
+      <w:r>
+        <w:rPr>
+          <w:rFonts w:ascii="Times New Roman" w:hAnsi="Times New Roman" w:cs="Times New Roman"/>
+          <w:sz w:val="16"/>
+          <w:szCs w:val="16"/>
+          <w:lang w:val="en-US"/>
+        </w:rPr>
+        <w:t>IEEE Conference on Computer Vision and Pattern Recognition</w:t>
+      </w:r>
+      <w:r>
+        <w:rPr>
+          <w:rFonts w:ascii="Times New Roman" w:hAnsi="Times New Roman" w:cs="Times New Roman"/>
+          <w:sz w:val="16"/>
+          <w:szCs w:val="16"/>
+          <w:lang w:val="en-US"/>
+        </w:rPr>
+        <w:t>,</w:t>
+      </w:r>
+      <w:r>
+        <w:rPr>
+          <w:rFonts w:ascii="Times New Roman" w:hAnsi="Times New Roman" w:cs="Times New Roman"/>
+          <w:sz w:val="16"/>
+          <w:szCs w:val="16"/>
+          <w:lang w:val="en-US"/>
+        </w:rPr>
+        <w:t xml:space="preserve"> </w:t>
+      </w:r>
+      <w:r>
+        <w:rPr>
+          <w:rFonts w:ascii="Times New Roman" w:hAnsi="Times New Roman" w:cs="Times New Roman"/>
+          <w:sz w:val="16"/>
+          <w:szCs w:val="16"/>
+          <w:lang w:val="en-US"/>
+        </w:rPr>
+        <w:t xml:space="preserve">pp. </w:t>
+      </w:r>
+      <w:r>
+        <w:rPr>
+          <w:rFonts w:ascii="Times New Roman" w:hAnsi="Times New Roman" w:cs="Times New Roman"/>
+          <w:sz w:val="16"/>
+          <w:szCs w:val="16"/>
+          <w:lang w:val="en-US"/>
+        </w:rPr>
+        <w:t>, 2015.</w:t>
+      </w:r>
     </w:p>
     <w:p>
       <w:pPr>

--- a/小论文/Detection.docx
+++ b/小论文/Detection.docx
@@ -736,10 +736,10 @@
     <w:p>
       <w:pPr>
         <w:snapToGrid w:val="0"/>
-        <w:ind w:firstLineChars="142" w:firstLine="284"/>
         <w:jc w:val="both"/>
         <w:rPr>
           <w:rFonts w:ascii="Times New Roman" w:hAnsi="Times New Roman" w:cs="Times New Roman"/>
+          <w:lang w:val="en-US"/>
         </w:rPr>
       </w:pPr>
       <w:r>
@@ -752,8 +752,9 @@
       <w:r>
         <w:rPr>
           <w:rFonts w:ascii="Times New Roman" w:hAnsi="Times New Roman" w:cs="Times New Roman"/>
-        </w:rPr>
-        <w:t>Jiancheng [1] uses the distance measurement method to measure the position of the part to detect whether the syringe is assembled correctly. Jing et al. [2] used the modified Hausdorff distance matching algorithm to detect the position of the part. Ardhy et al. [3] preprocessed the image using an adaptive Gaussian threshold method, and then performed a differential operation on the standard image and the image to be detected to detect whether the PCB board is defective.</w:t>
+          <w:lang w:val="en-US"/>
+        </w:rPr>
+        <w:t>In the field of industrial inspection, image processing algorithms are mainly used. Because the theory of image processing algorithms is more mature. Some scholars have designed corresponding image processing detection algorithms for assembly defects of different products.</w:t>
       </w:r>
     </w:p>
     <w:p>
@@ -768,8 +769,15 @@
       <w:r>
         <w:rPr>
           <w:rFonts w:ascii="Times New Roman" w:hAnsi="Times New Roman" w:cs="Times New Roman"/>
-        </w:rPr>
-        <w:t>In recent years, deep learning technology has made remarkable achievements in the field of image recognition. Image recognition algorithms based on convolutional neural networks have been successfully applied in many fields. In the field of industrial defect detection, some scholars have also begun to use convolutional neural networks for defect detection and classification.</w:t>
+          <w:lang w:val="en-US"/>
+        </w:rPr>
+        <w:tab/>
+      </w:r>
+      <w:r>
+        <w:rPr>
+          <w:rFonts w:ascii="Times New Roman" w:hAnsi="Times New Roman" w:cs="Times New Roman"/>
+        </w:rPr>
+        <w:t>Jiancheng [1] uses the distance measurement method to measure the position of the part to detect whether the syringe is assembled correctly. Jing et al. [2] used the modified Hausdorff distance matching algorithm to detect the position of the part. Ardhy et al. [3] preprocessed the image using an adaptive Gaussian threshold method, and then performed a differential operation on the standard image and the image to be detected to detect whether the PCB board is defective.</w:t>
       </w:r>
     </w:p>
     <w:p>
@@ -785,14 +793,7 @@
         <w:rPr>
           <w:rFonts w:ascii="Times New Roman" w:hAnsi="Times New Roman" w:cs="Times New Roman"/>
         </w:rPr>
-        <w:t xml:space="preserve">Je-Kang Park et al. designed a simple CNN network structure to detect surface defects of different items. Wu Tong [4] used the X-ray imaging system to collect images of the products and label them, extract the feature of the parts using a convolutional neural network, and then train the deep learning </w:t>
-      </w:r>
-      <w:r>
-        <w:rPr>
-          <w:rFonts w:ascii="Times New Roman" w:hAnsi="Times New Roman" w:cs="Times New Roman"/>
-        </w:rPr>
-        <w:lastRenderedPageBreak/>
-        <w:t>model. Use the model to categorize the internal parts of the assembly to detect missing parts.</w:t>
+        <w:t>In recent years, deep learning technology has made remarkable achievements in the field of image recognition. Image recognition algorithms based on convolutional neural networks have been successfully applied in many fields. In the field of industrial defect detection, some scholars have also begun to use convolutional neural networks for defect detection and classification.</w:t>
       </w:r>
     </w:p>
     <w:p>
@@ -808,7 +809,54 @@
         <w:rPr>
           <w:rFonts w:ascii="Times New Roman" w:hAnsi="Times New Roman" w:cs="Times New Roman"/>
         </w:rPr>
-        <w:t>The research object of this paper is the atomizer. The assembly process of the atomizer requires several processes. Failure of the gripping of components can result in missing parts. The vibration of the machine, assembly accuracy, etc. may cause the assembly position of the parts to be inaccurate. Combined with the actual situation of production, the assembly defects of the atomizer can be divided into four types: missing workpiece, missing cotton core, missing metal sheet and abnormal wire position. Defect samples are shown in Fig. 1.</w:t>
+        <w:lastRenderedPageBreak/>
+        <w:t>Je-Kang Park et al.</w:t>
+      </w:r>
+      <w:r>
+        <w:rPr>
+          <w:rFonts w:ascii="Times New Roman" w:hAnsi="Times New Roman" w:cs="Times New Roman"/>
+        </w:rPr>
+        <w:t xml:space="preserve"> [4]</w:t>
+      </w:r>
+      <w:r>
+        <w:rPr>
+          <w:rFonts w:ascii="Times New Roman" w:hAnsi="Times New Roman" w:cs="Times New Roman"/>
+        </w:rPr>
+        <w:t xml:space="preserve"> designed a simple CNN network structure to detect surface defects of different items. Wu Tong [4] used the X-ray imaging system to collect images of the products and label them, extract the feature of the parts using a convolutional neural network, and then train the deep learning model. Use the model to categorize the internal parts of the assembly to detect missing parts.</w:t>
+      </w:r>
+    </w:p>
+    <w:p>
+      <w:pPr>
+        <w:snapToGrid w:val="0"/>
+        <w:ind w:firstLineChars="142" w:firstLine="284"/>
+        <w:jc w:val="both"/>
+        <w:rPr>
+          <w:rFonts w:ascii="Times New Roman" w:hAnsi="Times New Roman" w:cs="Times New Roman"/>
+        </w:rPr>
+      </w:pPr>
+      <w:r>
+        <w:rPr>
+          <w:rFonts w:ascii="Times New Roman" w:hAnsi="Times New Roman" w:cs="Times New Roman"/>
+        </w:rPr>
+        <w:t xml:space="preserve">The research object of this paper is the atomizer. The assembly process of the atomizer requires several processes. Failure of the gripping of components can result in missing parts. </w:t>
+      </w:r>
+      <w:r>
+        <w:rPr>
+          <w:rFonts w:ascii="Times New Roman" w:hAnsi="Times New Roman" w:cs="Times New Roman"/>
+        </w:rPr>
+        <w:t>Machine vibration and assembly accuracy can make the assembly position of the parts inaccurate</w:t>
+      </w:r>
+      <w:r>
+        <w:rPr>
+          <w:rFonts w:ascii="Times New Roman" w:hAnsi="Times New Roman" w:cs="Times New Roman"/>
+        </w:rPr>
+        <w:t>.</w:t>
+      </w:r>
+      <w:r>
+        <w:rPr>
+          <w:rFonts w:ascii="Times New Roman" w:hAnsi="Times New Roman" w:cs="Times New Roman"/>
+        </w:rPr>
+        <w:t xml:space="preserve"> Combined with the actual situation of production, the assembly defects of the atomizer can be divided into four types: missing workpiece, missing cotton core, missing metal sheet and abnormal wire position. Defect samples are shown in Fig. 1.</w:t>
       </w:r>
     </w:p>
     <w:tbl>
@@ -1380,6 +1428,28 @@
         </w:rPr>
         <w:t>At present, there is no research on the detection of atomizer assembly defects. Two algorithms for detecting atomizer assembly defects are proposed in this paper. One is the image processing detection algorithm, and the other is the deep learning detection algorithm based on convolutional neural network.</w:t>
       </w:r>
+      <w:r>
+        <w:rPr>
+          <w:rFonts w:ascii="Times New Roman" w:hAnsi="Times New Roman" w:cs="Times New Roman"/>
+          <w:lang w:val="en-US"/>
+        </w:rPr>
+        <w:t xml:space="preserve"> </w:t>
+      </w:r>
+      <w:r>
+        <w:rPr>
+          <w:rFonts w:ascii="Times New Roman" w:hAnsi="Times New Roman" w:cs="Times New Roman"/>
+          <w:lang w:val="en-US"/>
+        </w:rPr>
+        <w:t xml:space="preserve">Our goal is to verify the feasibility of using deep </w:t>
+      </w:r>
+      <w:r>
+        <w:rPr>
+          <w:rFonts w:ascii="Times New Roman" w:hAnsi="Times New Roman" w:cs="Times New Roman"/>
+          <w:lang w:val="en-US"/>
+        </w:rPr>
+        <w:lastRenderedPageBreak/>
+        <w:t>learning algorithms for industrial inspection and to analyze the characteristics of two different algorithms.</w:t>
+      </w:r>
     </w:p>
     <w:p>
       <w:pPr>
@@ -1488,7 +1558,6 @@
           <w:rFonts w:ascii="Times New Roman" w:hAnsi="Times New Roman" w:cs="Times New Roman"/>
           <w:lang w:val="en-US"/>
         </w:rPr>
-        <w:lastRenderedPageBreak/>
         <w:tab/>
       </w:r>
       <w:r>
@@ -1538,12 +1607,37 @@
     </w:p>
     <w:p>
       <w:pPr>
-        <w:ind w:firstLineChars="650" w:firstLine="1300"/>
+        <w:ind w:firstLineChars="496" w:firstLine="992"/>
         <w:jc w:val="center"/>
-        <w:rPr>
-          <w:rFonts w:cs="Times New Roman"/>
-        </w:rPr>
       </w:pPr>
+      <w:r>
+        <w:rPr>
+          <w:rFonts w:ascii="Times New Roman" w:hAnsi="Times New Roman" w:cs="Times New Roman"/>
+          <w:lang w:val="en-US"/>
+        </w:rPr>
+        <w:t xml:space="preserve"> </w:t>
+      </w:r>
+      <w:r>
+        <w:rPr>
+          <w:rFonts w:ascii="Times New Roman" w:hAnsi="Times New Roman" w:cs="Times New Roman"/>
+          <w:lang w:val="en-US"/>
+        </w:rPr>
+        <w:t xml:space="preserve"> </w:t>
+      </w:r>
+      <w:r>
+        <w:rPr>
+          <w:rFonts w:ascii="Times New Roman" w:hAnsi="Times New Roman" w:cs="Times New Roman"/>
+          <w:lang w:val="en-US"/>
+        </w:rPr>
+        <w:t xml:space="preserve"> </w:t>
+      </w:r>
+      <w:r>
+        <w:rPr>
+          <w:rFonts w:ascii="Times New Roman" w:hAnsi="Times New Roman" w:cs="Times New Roman"/>
+          <w:lang w:val="en-US"/>
+        </w:rPr>
+        <w:t xml:space="preserve"> </w:t>
+      </w:r>
       <m:oMath>
         <m:r>
           <m:rPr>
@@ -1644,7 +1738,13 @@
                     <w:rPr>
                       <w:rFonts w:ascii="Cambria Math" w:hAnsi="Cambria Math"/>
                     </w:rPr>
-                    <m:t>&gt;t</m:t>
+                    <m:t>&gt;</m:t>
+                  </m:r>
+                  <m:r>
+                    <w:rPr>
+                      <w:rFonts w:ascii="Cambria Math" w:hAnsi="Cambria Math"/>
+                    </w:rPr>
+                    <m:t>60</m:t>
                   </m:r>
                 </m:e>
               </m:mr>
@@ -1686,7 +1786,13 @@
                     <w:rPr>
                       <w:rFonts w:ascii="Cambria Math" w:hAnsi="Cambria Math"/>
                     </w:rPr>
-                    <m:t>≤t</m:t>
+                    <m:t>≤</m:t>
+                  </m:r>
+                  <m:r>
+                    <w:rPr>
+                      <w:rFonts w:ascii="Cambria Math" w:hAnsi="Cambria Math"/>
+                    </w:rPr>
+                    <m:t>60</m:t>
                   </m:r>
                 </m:e>
               </m:mr>
@@ -1695,13 +1801,19 @@
         </m:d>
       </m:oMath>
       <w:r>
-        <w:rPr>
-          <w:rFonts w:hint="eastAsia"/>
-        </w:rPr>
+        <w:t xml:space="preserve">        </w:t>
+      </w:r>
+      <w:r>
+        <w:t xml:space="preserve">    </w:t>
+      </w:r>
+      <w:r>
+        <w:t xml:space="preserve">    </w:t>
+      </w:r>
+      <w:r>
         <w:t xml:space="preserve"> </w:t>
       </w:r>
       <w:r>
-        <w:t xml:space="preserve">                    </w:t>
+        <w:t xml:space="preserve">   </w:t>
       </w:r>
       <w:r>
         <w:rPr>
@@ -1717,6 +1829,175 @@
           <w:szCs w:val="12"/>
         </w:rPr>
       </w:pPr>
+    </w:p>
+    <w:p>
+      <w:pPr>
+        <w:tabs>
+          <w:tab w:val="left" w:pos="360"/>
+        </w:tabs>
+        <w:snapToGrid w:val="0"/>
+        <w:jc w:val="both"/>
+        <w:rPr>
+          <w:rFonts w:hint="eastAsia"/>
+          <w:sz w:val="12"/>
+          <w:szCs w:val="12"/>
+        </w:rPr>
+      </w:pPr>
+      <w:r>
+        <w:rPr>
+          <w:rFonts w:ascii="Times New Roman" w:hAnsi="Times New Roman" w:cs="Times New Roman"/>
+          <w:lang w:val="en-US"/>
+        </w:rPr>
+        <w:tab/>
+      </w:r>
+      <w:r>
+        <w:rPr>
+          <w:rFonts w:ascii="Times New Roman" w:hAnsi="Times New Roman" w:cs="Times New Roman"/>
+          <w:lang w:val="en-US"/>
+        </w:rPr>
+        <w:t xml:space="preserve">Where </w:t>
+      </w:r>
+      <m:oMath>
+        <m:r>
+          <m:rPr>
+            <m:sty m:val="p"/>
+          </m:rPr>
+          <w:rPr>
+            <w:rFonts w:ascii="Cambria Math" w:hAnsi="Cambria Math"/>
+          </w:rPr>
+          <m:t>g</m:t>
+        </m:r>
+        <m:d>
+          <m:dPr>
+            <m:ctrlPr>
+              <w:rPr>
+                <w:rFonts w:ascii="Cambria Math" w:hAnsi="Cambria Math"/>
+              </w:rPr>
+            </m:ctrlPr>
+          </m:dPr>
+          <m:e>
+            <m:r>
+              <w:rPr>
+                <w:rFonts w:ascii="Cambria Math" w:hAnsi="Cambria Math"/>
+              </w:rPr>
+              <m:t>x,y</m:t>
+            </m:r>
+          </m:e>
+        </m:d>
+      </m:oMath>
+      <w:r>
+        <w:rPr>
+          <w:rFonts w:ascii="Times New Roman" w:hAnsi="Times New Roman" w:cs="Times New Roman"/>
+          <w:lang w:val="en-US"/>
+        </w:rPr>
+        <w:t xml:space="preserve"> represents </w:t>
+      </w:r>
+      <w:r>
+        <w:rPr>
+          <w:rFonts w:ascii="Times New Roman" w:hAnsi="Times New Roman" w:cs="Times New Roman"/>
+          <w:lang w:val="en-US"/>
+        </w:rPr>
+        <w:t>the original pixel value at</w:t>
+      </w:r>
+      <m:oMath>
+        <m:d>
+          <m:dPr>
+            <m:ctrlPr>
+              <w:rPr>
+                <w:rFonts w:ascii="Cambria Math" w:hAnsi="Cambria Math"/>
+              </w:rPr>
+            </m:ctrlPr>
+          </m:dPr>
+          <m:e>
+            <m:r>
+              <w:rPr>
+                <w:rFonts w:ascii="Cambria Math" w:hAnsi="Cambria Math"/>
+              </w:rPr>
+              <m:t>x,y</m:t>
+            </m:r>
+          </m:e>
+        </m:d>
+      </m:oMath>
+      <w:r>
+        <w:rPr>
+          <w:rFonts w:ascii="Times New Roman" w:hAnsi="Times New Roman" w:cs="Times New Roman"/>
+          <w:lang w:val="en-US"/>
+        </w:rPr>
+        <w:t>,</w:t>
+      </w:r>
+      <m:oMath>
+        <m:r>
+          <w:rPr>
+            <w:rFonts w:ascii="Cambria Math" w:hAnsi="Cambria Math"/>
+          </w:rPr>
+          <m:t>f</m:t>
+        </m:r>
+        <m:d>
+          <m:dPr>
+            <m:ctrlPr>
+              <w:rPr>
+                <w:rFonts w:ascii="Cambria Math" w:hAnsi="Cambria Math"/>
+                <w:i/>
+              </w:rPr>
+            </m:ctrlPr>
+          </m:dPr>
+          <m:e>
+            <m:r>
+              <w:rPr>
+                <w:rFonts w:ascii="Cambria Math" w:hAnsi="Cambria Math"/>
+              </w:rPr>
+              <m:t>x,y</m:t>
+            </m:r>
+          </m:e>
+        </m:d>
+      </m:oMath>
+      <w:r>
+        <w:rPr>
+          <w:rFonts w:ascii="Times New Roman" w:hAnsi="Times New Roman" w:cs="Times New Roman"/>
+          <w:lang w:val="en-US"/>
+        </w:rPr>
+        <w:t xml:space="preserve"> represents </w:t>
+      </w:r>
+      <w:r>
+        <w:rPr>
+          <w:rFonts w:ascii="Times New Roman" w:hAnsi="Times New Roman" w:cs="Times New Roman"/>
+          <w:lang w:val="en-US"/>
+        </w:rPr>
+        <w:t>the pixel value at</w:t>
+      </w:r>
+      <m:oMath>
+        <m:d>
+          <m:dPr>
+            <m:ctrlPr>
+              <w:rPr>
+                <w:rFonts w:ascii="Cambria Math" w:hAnsi="Cambria Math"/>
+              </w:rPr>
+            </m:ctrlPr>
+          </m:dPr>
+          <m:e>
+            <m:r>
+              <w:rPr>
+                <w:rFonts w:ascii="Cambria Math" w:hAnsi="Cambria Math"/>
+              </w:rPr>
+              <m:t>x,y</m:t>
+            </m:r>
+          </m:e>
+        </m:d>
+      </m:oMath>
+      <w:r>
+        <w:rPr>
+          <w:rFonts w:ascii="Times New Roman" w:hAnsi="Times New Roman" w:cs="Times New Roman"/>
+          <w:lang w:val="en-US"/>
+        </w:rPr>
+        <w:t>after binarization</w:t>
+      </w:r>
+      <w:r>
+        <w:rPr>
+          <w:rFonts w:ascii="Times New Roman" w:hAnsi="Times New Roman" w:cs="Times New Roman"/>
+          <w:lang w:val="en-US"/>
+        </w:rPr>
+        <w:t>.</w:t>
+      </w:r>
     </w:p>
     <w:p>
       <w:pPr>
@@ -2087,6 +2368,575 @@
         </w:rPr>
         <w:t>Step-3: ROI (region of interest) setting. The corresponding ROI is set according to the occurrence area of various defects. The position of the ROI can be determined based on the relative position of the assembly to the fixture. The ROI settings are shown in Fig. 3.</w:t>
       </w:r>
+      <w:r>
+        <w:rPr>
+          <w:rFonts w:ascii="Times New Roman" w:hAnsi="Times New Roman" w:cs="Times New Roman"/>
+          <w:lang w:val="en-US"/>
+        </w:rPr>
+        <w:t xml:space="preserve"> </w:t>
+      </w:r>
+      <w:r>
+        <w:rPr>
+          <w:rFonts w:ascii="Times New Roman" w:hAnsi="Times New Roman" w:cs="Times New Roman"/>
+          <w:lang w:val="en-US"/>
+        </w:rPr>
+        <w:t xml:space="preserve">The detection ROI corresponding to </w:t>
+      </w:r>
+      <w:r>
+        <w:rPr>
+          <w:rFonts w:ascii="Times New Roman" w:hAnsi="Times New Roman" w:cs="Times New Roman"/>
+          <w:lang w:val="en-US"/>
+        </w:rPr>
+        <w:t>different</w:t>
+      </w:r>
+      <w:r>
+        <w:rPr>
+          <w:rFonts w:ascii="Times New Roman" w:hAnsi="Times New Roman" w:cs="Times New Roman"/>
+          <w:lang w:val="en-US"/>
+        </w:rPr>
+        <w:t xml:space="preserve"> defect</w:t>
+      </w:r>
+      <w:r>
+        <w:rPr>
+          <w:rFonts w:ascii="Times New Roman" w:hAnsi="Times New Roman" w:cs="Times New Roman"/>
+          <w:lang w:val="en-US"/>
+        </w:rPr>
+        <w:t>s</w:t>
+      </w:r>
+      <w:r>
+        <w:rPr>
+          <w:rFonts w:ascii="Times New Roman" w:hAnsi="Times New Roman" w:cs="Times New Roman"/>
+          <w:lang w:val="en-US"/>
+        </w:rPr>
+        <w:t xml:space="preserve"> is shown in </w:t>
+      </w:r>
+      <w:r>
+        <w:rPr>
+          <w:rFonts w:ascii="Times New Roman" w:hAnsi="Times New Roman" w:cs="Times New Roman"/>
+          <w:lang w:val="en-US"/>
+        </w:rPr>
+        <w:t>TABLE I</w:t>
+      </w:r>
+      <w:r>
+        <w:rPr>
+          <w:rFonts w:ascii="Times New Roman" w:hAnsi="Times New Roman" w:cs="Times New Roman"/>
+          <w:lang w:val="en-US"/>
+        </w:rPr>
+        <w:t>.</w:t>
+      </w:r>
+    </w:p>
+    <w:p>
+      <w:pPr>
+        <w:rPr>
+          <w:rFonts w:cs="Times New Roman"/>
+          <w:sz w:val="12"/>
+          <w:szCs w:val="12"/>
+          <w:lang w:val="en-US"/>
+        </w:rPr>
+      </w:pPr>
+    </w:p>
+    <w:tbl>
+      <w:tblPr>
+        <w:tblStyle w:val="a8"/>
+        <w:tblW w:w="0" w:type="auto"/>
+        <w:jc w:val="center"/>
+        <w:tblBorders>
+          <w:top w:val="single" w:sz="12" w:space="0" w:color="auto"/>
+          <w:left w:val="none" w:sz="0" w:space="0" w:color="auto"/>
+          <w:bottom w:val="single" w:sz="12" w:space="0" w:color="auto"/>
+          <w:right w:val="none" w:sz="0" w:space="0" w:color="auto"/>
+          <w:insideH w:val="none" w:sz="0" w:space="0" w:color="auto"/>
+          <w:insideV w:val="none" w:sz="0" w:space="0" w:color="auto"/>
+        </w:tblBorders>
+        <w:tblLook w:val="04A0" w:firstRow="1" w:lastRow="0" w:firstColumn="1" w:lastColumn="0" w:noHBand="0" w:noVBand="1"/>
+      </w:tblPr>
+      <w:tblGrid>
+        <w:gridCol w:w="1843"/>
+        <w:gridCol w:w="2268"/>
+      </w:tblGrid>
+      <w:tr>
+        <w:trPr>
+          <w:jc w:val="center"/>
+        </w:trPr>
+        <w:tc>
+          <w:tcPr>
+            <w:tcW w:w="4111" w:type="dxa"/>
+            <w:gridSpan w:val="2"/>
+            <w:tcBorders>
+              <w:top w:val="nil"/>
+              <w:bottom w:val="single" w:sz="12" w:space="0" w:color="auto"/>
+            </w:tcBorders>
+          </w:tcPr>
+          <w:p>
+            <w:pPr>
+              <w:pStyle w:val="ac"/>
+              <w:spacing w:line="0" w:lineRule="atLeast"/>
+              <w:rPr>
+                <w:caps/>
+                <w:lang w:eastAsia="zh-TW"/>
+              </w:rPr>
+            </w:pPr>
+            <w:r>
+              <w:rPr>
+                <w:caps/>
+                <w:lang w:eastAsia="zh-TW"/>
+              </w:rPr>
+              <w:t>TABLE I</w:t>
+            </w:r>
+          </w:p>
+          <w:p>
+            <w:pPr>
+              <w:pStyle w:val="ac"/>
+              <w:spacing w:line="0" w:lineRule="atLeast"/>
+              <w:rPr>
+                <w:smallCaps/>
+                <w:lang w:val="en-AU"/>
+              </w:rPr>
+            </w:pPr>
+            <w:r>
+              <w:rPr>
+                <w:smallCaps/>
+                <w:lang w:val="en-AU"/>
+              </w:rPr>
+              <w:t>ROI S</w:t>
+            </w:r>
+            <w:r>
+              <w:rPr>
+                <w:smallCaps/>
+                <w:lang w:val="en-AU"/>
+              </w:rPr>
+              <w:t>ettings</w:t>
+            </w:r>
+          </w:p>
+        </w:tc>
+      </w:tr>
+      <w:tr>
+        <w:trPr>
+          <w:jc w:val="center"/>
+        </w:trPr>
+        <w:tc>
+          <w:tcPr>
+            <w:tcW w:w="1843" w:type="dxa"/>
+            <w:tcBorders>
+              <w:top w:val="single" w:sz="12" w:space="0" w:color="auto"/>
+              <w:bottom w:val="single" w:sz="6" w:space="0" w:color="auto"/>
+            </w:tcBorders>
+          </w:tcPr>
+          <w:p>
+            <w:pPr>
+              <w:widowControl w:val="0"/>
+              <w:overflowPunct/>
+              <w:autoSpaceDE/>
+              <w:autoSpaceDN/>
+              <w:adjustRightInd/>
+              <w:spacing w:line="300" w:lineRule="auto"/>
+              <w:jc w:val="center"/>
+              <w:textAlignment w:val="auto"/>
+              <w:rPr>
+                <w:rFonts w:ascii="Times New Roman" w:eastAsia="等线" w:hAnsi="Times New Roman" w:cs="Times New Roman"/>
+                <w:noProof/>
+                <w:sz w:val="16"/>
+                <w:lang w:eastAsia="zh-CN"/>
+              </w:rPr>
+            </w:pPr>
+            <w:r>
+              <w:rPr>
+                <w:rFonts w:ascii="Times New Roman" w:eastAsia="等线" w:hAnsi="Times New Roman" w:cs="Times New Roman"/>
+                <w:noProof/>
+                <w:sz w:val="16"/>
+                <w:lang w:eastAsia="zh-CN"/>
+              </w:rPr>
+              <w:t>D</w:t>
+            </w:r>
+            <w:r>
+              <w:rPr>
+                <w:rFonts w:ascii="Times New Roman" w:eastAsia="等线" w:hAnsi="Times New Roman" w:cs="Times New Roman"/>
+                <w:noProof/>
+                <w:sz w:val="16"/>
+                <w:lang w:eastAsia="zh-CN"/>
+              </w:rPr>
+              <w:t>efect</w:t>
+            </w:r>
+          </w:p>
+        </w:tc>
+        <w:tc>
+          <w:tcPr>
+            <w:tcW w:w="2268" w:type="dxa"/>
+            <w:tcBorders>
+              <w:top w:val="single" w:sz="12" w:space="0" w:color="auto"/>
+              <w:bottom w:val="single" w:sz="6" w:space="0" w:color="auto"/>
+            </w:tcBorders>
+          </w:tcPr>
+          <w:p>
+            <w:pPr>
+              <w:widowControl w:val="0"/>
+              <w:overflowPunct/>
+              <w:autoSpaceDE/>
+              <w:autoSpaceDN/>
+              <w:adjustRightInd/>
+              <w:spacing w:line="300" w:lineRule="auto"/>
+              <w:jc w:val="center"/>
+              <w:textAlignment w:val="auto"/>
+              <w:rPr>
+                <w:rFonts w:ascii="Times New Roman" w:eastAsia="等线" w:hAnsi="Times New Roman" w:cs="Times New Roman"/>
+                <w:noProof/>
+                <w:sz w:val="16"/>
+                <w:lang w:eastAsia="zh-CN"/>
+              </w:rPr>
+            </w:pPr>
+            <w:r>
+              <w:rPr>
+                <w:rFonts w:ascii="Times New Roman" w:eastAsia="等线" w:hAnsi="Times New Roman" w:cs="Times New Roman"/>
+                <w:noProof/>
+                <w:sz w:val="16"/>
+                <w:lang w:eastAsia="zh-CN"/>
+              </w:rPr>
+              <w:t>ROI</w:t>
+            </w:r>
+          </w:p>
+        </w:tc>
+      </w:tr>
+      <w:tr>
+        <w:trPr>
+          <w:jc w:val="center"/>
+        </w:trPr>
+        <w:tc>
+          <w:tcPr>
+            <w:tcW w:w="1843" w:type="dxa"/>
+            <w:tcBorders>
+              <w:top w:val="nil"/>
+              <w:bottom w:val="nil"/>
+            </w:tcBorders>
+          </w:tcPr>
+          <w:p>
+            <w:pPr>
+              <w:widowControl w:val="0"/>
+              <w:overflowPunct/>
+              <w:autoSpaceDE/>
+              <w:autoSpaceDN/>
+              <w:adjustRightInd/>
+              <w:spacing w:line="300" w:lineRule="auto"/>
+              <w:jc w:val="center"/>
+              <w:textAlignment w:val="auto"/>
+              <w:rPr>
+                <w:rFonts w:ascii="Times New Roman" w:eastAsia="等线" w:hAnsi="Times New Roman" w:cs="Times New Roman"/>
+                <w:noProof/>
+                <w:sz w:val="16"/>
+                <w:lang w:eastAsia="zh-CN"/>
+              </w:rPr>
+            </w:pPr>
+            <w:r>
+              <w:rPr>
+                <w:rFonts w:ascii="Times New Roman" w:eastAsia="等线" w:hAnsi="Times New Roman" w:cs="Times New Roman"/>
+                <w:noProof/>
+                <w:sz w:val="16"/>
+                <w:lang w:eastAsia="zh-CN"/>
+              </w:rPr>
+              <w:lastRenderedPageBreak/>
+              <w:t>M</w:t>
+            </w:r>
+            <w:r>
+              <w:rPr>
+                <w:rFonts w:ascii="Times New Roman" w:eastAsia="等线" w:hAnsi="Times New Roman" w:cs="Times New Roman"/>
+                <w:noProof/>
+                <w:sz w:val="16"/>
+                <w:lang w:eastAsia="zh-CN"/>
+              </w:rPr>
+              <w:t>issing cotton core</w:t>
+            </w:r>
+          </w:p>
+        </w:tc>
+        <w:tc>
+          <w:tcPr>
+            <w:tcW w:w="2268" w:type="dxa"/>
+            <w:tcBorders>
+              <w:top w:val="nil"/>
+              <w:bottom w:val="nil"/>
+            </w:tcBorders>
+          </w:tcPr>
+          <w:p>
+            <w:pPr>
+              <w:widowControl w:val="0"/>
+              <w:overflowPunct/>
+              <w:autoSpaceDE/>
+              <w:autoSpaceDN/>
+              <w:adjustRightInd/>
+              <w:spacing w:line="300" w:lineRule="auto"/>
+              <w:jc w:val="center"/>
+              <w:textAlignment w:val="auto"/>
+              <w:rPr>
+                <w:rFonts w:ascii="Times New Roman" w:eastAsia="等线" w:hAnsi="Times New Roman" w:cs="Times New Roman" w:hint="eastAsia"/>
+                <w:noProof/>
+                <w:sz w:val="16"/>
+                <w:lang w:eastAsia="zh-CN"/>
+              </w:rPr>
+            </w:pPr>
+            <w:r>
+              <w:rPr>
+                <w:rFonts w:ascii="Times New Roman" w:eastAsia="等线" w:hAnsi="Times New Roman" w:cs="Times New Roman"/>
+                <w:noProof/>
+                <w:sz w:val="16"/>
+                <w:lang w:eastAsia="zh-CN"/>
+              </w:rPr>
+              <w:t>1, 4</w:t>
+            </w:r>
+          </w:p>
+        </w:tc>
+      </w:tr>
+      <w:tr>
+        <w:trPr>
+          <w:jc w:val="center"/>
+        </w:trPr>
+        <w:tc>
+          <w:tcPr>
+            <w:tcW w:w="1843" w:type="dxa"/>
+            <w:tcBorders>
+              <w:top w:val="nil"/>
+              <w:bottom w:val="nil"/>
+            </w:tcBorders>
+          </w:tcPr>
+          <w:p>
+            <w:pPr>
+              <w:widowControl w:val="0"/>
+              <w:overflowPunct/>
+              <w:autoSpaceDE/>
+              <w:autoSpaceDN/>
+              <w:adjustRightInd/>
+              <w:spacing w:line="300" w:lineRule="auto"/>
+              <w:jc w:val="center"/>
+              <w:textAlignment w:val="auto"/>
+              <w:rPr>
+                <w:rFonts w:ascii="Times New Roman" w:eastAsia="等线" w:hAnsi="Times New Roman" w:cs="Times New Roman"/>
+                <w:noProof/>
+                <w:sz w:val="16"/>
+                <w:lang w:eastAsia="zh-CN"/>
+              </w:rPr>
+            </w:pPr>
+            <w:r>
+              <w:rPr>
+                <w:rFonts w:ascii="Times New Roman" w:eastAsia="等线" w:hAnsi="Times New Roman" w:cs="Times New Roman"/>
+                <w:noProof/>
+                <w:sz w:val="16"/>
+                <w:lang w:eastAsia="zh-CN"/>
+              </w:rPr>
+              <w:t>M</w:t>
+            </w:r>
+            <w:r>
+              <w:rPr>
+                <w:rFonts w:ascii="Times New Roman" w:eastAsia="等线" w:hAnsi="Times New Roman" w:cs="Times New Roman"/>
+                <w:noProof/>
+                <w:sz w:val="16"/>
+                <w:lang w:eastAsia="zh-CN"/>
+              </w:rPr>
+              <w:t xml:space="preserve">issing metal sheet </w:t>
+            </w:r>
+          </w:p>
+        </w:tc>
+        <w:tc>
+          <w:tcPr>
+            <w:tcW w:w="2268" w:type="dxa"/>
+            <w:tcBorders>
+              <w:top w:val="nil"/>
+              <w:bottom w:val="nil"/>
+            </w:tcBorders>
+          </w:tcPr>
+          <w:p>
+            <w:pPr>
+              <w:widowControl w:val="0"/>
+              <w:overflowPunct/>
+              <w:autoSpaceDE/>
+              <w:autoSpaceDN/>
+              <w:adjustRightInd/>
+              <w:spacing w:line="300" w:lineRule="auto"/>
+              <w:jc w:val="center"/>
+              <w:textAlignment w:val="auto"/>
+              <w:rPr>
+                <w:rFonts w:ascii="Times New Roman" w:eastAsia="等线" w:hAnsi="Times New Roman" w:cs="Times New Roman" w:hint="eastAsia"/>
+                <w:noProof/>
+                <w:sz w:val="16"/>
+                <w:lang w:eastAsia="zh-CN"/>
+              </w:rPr>
+            </w:pPr>
+            <w:r>
+              <w:rPr>
+                <w:rFonts w:ascii="Times New Roman" w:eastAsia="等线" w:hAnsi="Times New Roman" w:cs="Times New Roman"/>
+                <w:noProof/>
+                <w:sz w:val="16"/>
+                <w:lang w:eastAsia="zh-CN"/>
+              </w:rPr>
+              <w:t>2</w:t>
+            </w:r>
+            <w:r>
+              <w:rPr>
+                <w:rFonts w:ascii="Times New Roman" w:eastAsia="等线" w:hAnsi="Times New Roman" w:cs="Times New Roman" w:hint="eastAsia"/>
+                <w:noProof/>
+                <w:sz w:val="16"/>
+                <w:lang w:eastAsia="zh-CN"/>
+              </w:rPr>
+              <w:t xml:space="preserve">, </w:t>
+            </w:r>
+            <w:r>
+              <w:rPr>
+                <w:rFonts w:ascii="Times New Roman" w:eastAsia="等线" w:hAnsi="Times New Roman" w:cs="Times New Roman" w:hint="eastAsia"/>
+                <w:noProof/>
+                <w:sz w:val="16"/>
+                <w:lang w:eastAsia="zh-CN"/>
+              </w:rPr>
+              <w:t>5</w:t>
+            </w:r>
+          </w:p>
+        </w:tc>
+      </w:tr>
+      <w:tr>
+        <w:trPr>
+          <w:jc w:val="center"/>
+        </w:trPr>
+        <w:tc>
+          <w:tcPr>
+            <w:tcW w:w="1843" w:type="dxa"/>
+            <w:tcBorders>
+              <w:top w:val="nil"/>
+              <w:bottom w:val="single" w:sz="12" w:space="0" w:color="auto"/>
+            </w:tcBorders>
+          </w:tcPr>
+          <w:p>
+            <w:pPr>
+              <w:widowControl w:val="0"/>
+              <w:overflowPunct/>
+              <w:autoSpaceDE/>
+              <w:autoSpaceDN/>
+              <w:adjustRightInd/>
+              <w:spacing w:line="300" w:lineRule="auto"/>
+              <w:jc w:val="center"/>
+              <w:textAlignment w:val="auto"/>
+              <w:rPr>
+                <w:rFonts w:ascii="Times New Roman" w:eastAsia="等线" w:hAnsi="Times New Roman" w:cs="Times New Roman"/>
+                <w:noProof/>
+                <w:sz w:val="16"/>
+                <w:lang w:eastAsia="zh-CN"/>
+              </w:rPr>
+            </w:pPr>
+            <w:r>
+              <w:rPr>
+                <w:rFonts w:ascii="Times New Roman" w:eastAsia="等线" w:hAnsi="Times New Roman" w:cs="Times New Roman"/>
+                <w:noProof/>
+                <w:sz w:val="16"/>
+                <w:lang w:eastAsia="zh-CN"/>
+              </w:rPr>
+              <w:t>A</w:t>
+            </w:r>
+            <w:r>
+              <w:rPr>
+                <w:rFonts w:ascii="Times New Roman" w:eastAsia="等线" w:hAnsi="Times New Roman" w:cs="Times New Roman"/>
+                <w:noProof/>
+                <w:sz w:val="16"/>
+                <w:lang w:eastAsia="zh-CN"/>
+              </w:rPr>
+              <w:t xml:space="preserve">bnormal </w:t>
+            </w:r>
+            <w:r>
+              <w:rPr>
+                <w:rFonts w:ascii="Times New Roman" w:eastAsia="等线" w:hAnsi="Times New Roman" w:cs="Times New Roman"/>
+                <w:noProof/>
+                <w:sz w:val="16"/>
+                <w:lang w:eastAsia="zh-CN"/>
+              </w:rPr>
+              <w:t>w</w:t>
+            </w:r>
+            <w:r>
+              <w:rPr>
+                <w:rFonts w:ascii="Times New Roman" w:eastAsia="等线" w:hAnsi="Times New Roman" w:cs="Times New Roman"/>
+                <w:noProof/>
+                <w:sz w:val="16"/>
+                <w:lang w:eastAsia="zh-CN"/>
+              </w:rPr>
+              <w:t xml:space="preserve">ire </w:t>
+            </w:r>
+            <w:r>
+              <w:rPr>
+                <w:rFonts w:ascii="Times New Roman" w:eastAsia="等线" w:hAnsi="Times New Roman" w:cs="Times New Roman"/>
+                <w:noProof/>
+                <w:sz w:val="16"/>
+                <w:lang w:eastAsia="zh-CN"/>
+              </w:rPr>
+              <w:t>p</w:t>
+            </w:r>
+            <w:r>
+              <w:rPr>
+                <w:rFonts w:ascii="Times New Roman" w:eastAsia="等线" w:hAnsi="Times New Roman" w:cs="Times New Roman"/>
+                <w:noProof/>
+                <w:sz w:val="16"/>
+                <w:lang w:eastAsia="zh-CN"/>
+              </w:rPr>
+              <w:t>osition</w:t>
+            </w:r>
+          </w:p>
+        </w:tc>
+        <w:tc>
+          <w:tcPr>
+            <w:tcW w:w="2268" w:type="dxa"/>
+            <w:tcBorders>
+              <w:top w:val="nil"/>
+              <w:bottom w:val="single" w:sz="12" w:space="0" w:color="auto"/>
+            </w:tcBorders>
+          </w:tcPr>
+          <w:p>
+            <w:pPr>
+              <w:widowControl w:val="0"/>
+              <w:overflowPunct/>
+              <w:autoSpaceDE/>
+              <w:autoSpaceDN/>
+              <w:adjustRightInd/>
+              <w:spacing w:line="300" w:lineRule="auto"/>
+              <w:jc w:val="center"/>
+              <w:textAlignment w:val="auto"/>
+              <w:rPr>
+                <w:rFonts w:ascii="Times New Roman" w:eastAsia="等线" w:hAnsi="Times New Roman" w:cs="Times New Roman"/>
+                <w:noProof/>
+                <w:sz w:val="16"/>
+                <w:lang w:eastAsia="zh-CN"/>
+              </w:rPr>
+            </w:pPr>
+            <w:r>
+              <w:rPr>
+                <w:rFonts w:ascii="Times New Roman" w:eastAsia="等线" w:hAnsi="Times New Roman" w:cs="Times New Roman"/>
+                <w:noProof/>
+                <w:sz w:val="16"/>
+                <w:lang w:eastAsia="zh-CN"/>
+              </w:rPr>
+              <w:t>4</w:t>
+            </w:r>
+            <w:r>
+              <w:rPr>
+                <w:rFonts w:ascii="Times New Roman" w:eastAsia="等线" w:hAnsi="Times New Roman" w:cs="Times New Roman" w:hint="eastAsia"/>
+                <w:noProof/>
+                <w:sz w:val="16"/>
+                <w:lang w:eastAsia="zh-CN"/>
+              </w:rPr>
+              <w:t xml:space="preserve">, </w:t>
+            </w:r>
+            <w:r>
+              <w:rPr>
+                <w:rFonts w:ascii="Times New Roman" w:eastAsia="等线" w:hAnsi="Times New Roman" w:cs="Times New Roman"/>
+                <w:noProof/>
+                <w:sz w:val="16"/>
+                <w:lang w:eastAsia="zh-CN"/>
+              </w:rPr>
+              <w:t>6</w:t>
+            </w:r>
+          </w:p>
+        </w:tc>
+      </w:tr>
+    </w:tbl>
+    <w:p>
+      <w:pPr>
+        <w:rPr>
+          <w:rFonts w:cs="Times New Roman" w:hint="eastAsia"/>
+          <w:sz w:val="12"/>
+          <w:szCs w:val="12"/>
+          <w:lang w:val="en-US"/>
+        </w:rPr>
+      </w:pPr>
     </w:p>
     <w:tbl>
       <w:tblPr>
@@ -2119,8 +2969,768 @@
               <w:spacing w:beforeLines="30" w:before="72" w:line="0" w:lineRule="atLeast"/>
             </w:pPr>
             <w:r>
+              <mc:AlternateContent>
+                <mc:Choice Requires="wps">
+                  <w:drawing>
+                    <wp:anchor distT="0" distB="0" distL="114300" distR="114300" simplePos="0" relativeHeight="251671552" behindDoc="0" locked="0" layoutInCell="1" allowOverlap="1" wp14:anchorId="0A9E3D2F" wp14:editId="739DE4C6">
+                      <wp:simplePos x="0" y="0"/>
+                      <wp:positionH relativeFrom="column">
+                        <wp:posOffset>1976120</wp:posOffset>
+                      </wp:positionH>
+                      <wp:positionV relativeFrom="paragraph">
+                        <wp:posOffset>610387</wp:posOffset>
+                      </wp:positionV>
+                      <wp:extent cx="914400" cy="261257"/>
+                      <wp:effectExtent l="0" t="0" r="0" b="5715"/>
+                      <wp:wrapNone/>
+                      <wp:docPr id="106" name="文本框 106"/>
+                      <wp:cNvGraphicFramePr/>
+                      <a:graphic xmlns:a="http://schemas.openxmlformats.org/drawingml/2006/main">
+                        <a:graphicData uri="http://schemas.microsoft.com/office/word/2010/wordprocessingShape">
+                          <wps:wsp>
+                            <wps:cNvSpPr txBox="1"/>
+                            <wps:spPr>
+                              <a:xfrm>
+                                <a:off x="0" y="0"/>
+                                <a:ext cx="914400" cy="261257"/>
+                              </a:xfrm>
+                              <a:prstGeom prst="rect">
+                                <a:avLst/>
+                              </a:prstGeom>
+                              <a:noFill/>
+                              <a:ln w="6350">
+                                <a:noFill/>
+                              </a:ln>
+                              <a:effectLst/>
+                            </wps:spPr>
+                            <wps:style>
+                              <a:lnRef idx="0">
+                                <a:schemeClr val="accent1"/>
+                              </a:lnRef>
+                              <a:fillRef idx="0">
+                                <a:schemeClr val="accent1"/>
+                              </a:fillRef>
+                              <a:effectRef idx="0">
+                                <a:schemeClr val="accent1"/>
+                              </a:effectRef>
+                              <a:fontRef idx="minor">
+                                <a:schemeClr val="dk1"/>
+                              </a:fontRef>
+                            </wps:style>
+                            <wps:txbx>
+                              <w:txbxContent>
+                                <w:p>
+                                  <w:pPr>
+                                    <w:rPr>
+                                      <w:rFonts w:eastAsiaTheme="minorEastAsia" w:hint="eastAsia"/>
+                                      <w:b/>
+                                      <w:color w:val="000000" w:themeColor="text1"/>
+                                      <w:sz w:val="21"/>
+                                      <w:szCs w:val="21"/>
+                                      <w:lang w:eastAsia="zh-CN"/>
+                                    </w:rPr>
+                                  </w:pPr>
+                                  <w:r>
+                                    <w:rPr>
+                                      <w:rFonts w:eastAsiaTheme="minorEastAsia" w:hint="eastAsia"/>
+                                      <w:b/>
+                                      <w:color w:val="000000" w:themeColor="text1"/>
+                                      <w:sz w:val="21"/>
+                                      <w:szCs w:val="21"/>
+                                      <w:lang w:eastAsia="zh-CN"/>
+                                    </w:rPr>
+                                    <w:t>4</w:t>
+                                  </w:r>
+                                </w:p>
+                              </w:txbxContent>
+                            </wps:txbx>
+                            <wps:bodyPr rot="0" spcFirstLastPara="0" vertOverflow="overflow" horzOverflow="overflow" vert="horz" wrap="none" lIns="91440" tIns="45720" rIns="91440" bIns="45720" numCol="1" spcCol="0" rtlCol="0" fromWordArt="0" anchor="t" anchorCtr="0" forceAA="0" compatLnSpc="1">
+                              <a:prstTxWarp prst="textNoShape">
+                                <a:avLst/>
+                              </a:prstTxWarp>
+                              <a:noAutofit/>
+                            </wps:bodyPr>
+                          </wps:wsp>
+                        </a:graphicData>
+                      </a:graphic>
+                      <wp14:sizeRelV relativeFrom="margin">
+                        <wp14:pctHeight>0</wp14:pctHeight>
+                      </wp14:sizeRelV>
+                    </wp:anchor>
+                  </w:drawing>
+                </mc:Choice>
+                <mc:Fallback>
+                  <w:pict>
+                    <v:shapetype w14:anchorId="0A9E3D2F" id="_x0000_t202" coordsize="21600,21600" o:spt="202" path="m,l,21600r21600,l21600,xe">
+                      <v:stroke joinstyle="miter"/>
+                      <v:path gradientshapeok="t" o:connecttype="rect"/>
+                    </v:shapetype>
+                    <v:shape id="文本框 106" o:spid="_x0000_s1026" type="#_x0000_t202" style="position:absolute;left:0;text-align:left;margin-left:155.6pt;margin-top:48.05pt;width:1in;height:20.55pt;z-index:251671552;visibility:visible;mso-wrap-style:none;mso-height-percent:0;mso-wrap-distance-left:9pt;mso-wrap-distance-top:0;mso-wrap-distance-right:9pt;mso-wrap-distance-bottom:0;mso-position-horizontal:absolute;mso-position-horizontal-relative:text;mso-position-vertical:absolute;mso-position-vertical-relative:text;mso-height-percent:0;mso-height-relative:margin;v-text-anchor:top" o:gfxdata="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" filled="f" stroked="f" strokeweight=".5pt">
+                      <v:textbox>
+                        <w:txbxContent>
+                          <w:p>
+                            <w:pPr>
+                              <w:rPr>
+                                <w:rFonts w:eastAsiaTheme="minorEastAsia" w:hint="eastAsia"/>
+                                <w:b/>
+                                <w:color w:val="000000" w:themeColor="text1"/>
+                                <w:sz w:val="21"/>
+                                <w:szCs w:val="21"/>
+                                <w:lang w:eastAsia="zh-CN"/>
+                              </w:rPr>
+                            </w:pPr>
+                            <w:r>
+                              <w:rPr>
+                                <w:rFonts w:eastAsiaTheme="minorEastAsia" w:hint="eastAsia"/>
+                                <w:b/>
+                                <w:color w:val="000000" w:themeColor="text1"/>
+                                <w:sz w:val="21"/>
+                                <w:szCs w:val="21"/>
+                                <w:lang w:eastAsia="zh-CN"/>
+                              </w:rPr>
+                              <w:t>4</w:t>
+                            </w:r>
+                          </w:p>
+                        </w:txbxContent>
+                      </v:textbox>
+                    </v:shape>
+                  </w:pict>
+                </mc:Fallback>
+              </mc:AlternateContent>
+            </w:r>
+            <w:r>
+              <mc:AlternateContent>
+                <mc:Choice Requires="wps">
+                  <w:drawing>
+                    <wp:anchor distT="0" distB="0" distL="114300" distR="114300" simplePos="0" relativeHeight="251667456" behindDoc="0" locked="0" layoutInCell="1" allowOverlap="1" wp14:anchorId="4976E4EE" wp14:editId="713958F9">
+                      <wp:simplePos x="0" y="0"/>
+                      <wp:positionH relativeFrom="column">
+                        <wp:posOffset>1174115</wp:posOffset>
+                      </wp:positionH>
+                      <wp:positionV relativeFrom="paragraph">
+                        <wp:posOffset>417068</wp:posOffset>
+                      </wp:positionV>
+                      <wp:extent cx="914400" cy="261257"/>
+                      <wp:effectExtent l="0" t="0" r="0" b="5715"/>
+                      <wp:wrapNone/>
+                      <wp:docPr id="104" name="文本框 104"/>
+                      <wp:cNvGraphicFramePr/>
+                      <a:graphic xmlns:a="http://schemas.openxmlformats.org/drawingml/2006/main">
+                        <a:graphicData uri="http://schemas.microsoft.com/office/word/2010/wordprocessingShape">
+                          <wps:wsp>
+                            <wps:cNvSpPr txBox="1"/>
+                            <wps:spPr>
+                              <a:xfrm>
+                                <a:off x="0" y="0"/>
+                                <a:ext cx="914400" cy="261257"/>
+                              </a:xfrm>
+                              <a:prstGeom prst="rect">
+                                <a:avLst/>
+                              </a:prstGeom>
+                              <a:noFill/>
+                              <a:ln w="6350">
+                                <a:noFill/>
+                              </a:ln>
+                              <a:effectLst/>
+                            </wps:spPr>
+                            <wps:style>
+                              <a:lnRef idx="0">
+                                <a:schemeClr val="accent1"/>
+                              </a:lnRef>
+                              <a:fillRef idx="0">
+                                <a:schemeClr val="accent1"/>
+                              </a:fillRef>
+                              <a:effectRef idx="0">
+                                <a:schemeClr val="accent1"/>
+                              </a:effectRef>
+                              <a:fontRef idx="minor">
+                                <a:schemeClr val="dk1"/>
+                              </a:fontRef>
+                            </wps:style>
+                            <wps:txbx>
+                              <w:txbxContent>
+                                <w:p>
+                                  <w:pPr>
+                                    <w:rPr>
+                                      <w:rFonts w:eastAsiaTheme="minorEastAsia" w:hint="eastAsia"/>
+                                      <w:b/>
+                                      <w:color w:val="FFFFFF" w:themeColor="background1"/>
+                                      <w:sz w:val="21"/>
+                                      <w:szCs w:val="21"/>
+                                      <w:lang w:eastAsia="zh-CN"/>
+                                    </w:rPr>
+                                  </w:pPr>
+                                  <w:r>
+                                    <w:rPr>
+                                      <w:rFonts w:eastAsiaTheme="minorEastAsia"/>
+                                      <w:b/>
+                                      <w:color w:val="FFFFFF" w:themeColor="background1"/>
+                                      <w:sz w:val="21"/>
+                                      <w:szCs w:val="21"/>
+                                      <w:lang w:eastAsia="zh-CN"/>
+                                    </w:rPr>
+                                    <w:t>2</w:t>
+                                  </w:r>
+                                </w:p>
+                              </w:txbxContent>
+                            </wps:txbx>
+                            <wps:bodyPr rot="0" spcFirstLastPara="0" vertOverflow="overflow" horzOverflow="overflow" vert="horz" wrap="none" lIns="91440" tIns="45720" rIns="91440" bIns="45720" numCol="1" spcCol="0" rtlCol="0" fromWordArt="0" anchor="t" anchorCtr="0" forceAA="0" compatLnSpc="1">
+                              <a:prstTxWarp prst="textNoShape">
+                                <a:avLst/>
+                              </a:prstTxWarp>
+                              <a:noAutofit/>
+                            </wps:bodyPr>
+                          </wps:wsp>
+                        </a:graphicData>
+                      </a:graphic>
+                      <wp14:sizeRelV relativeFrom="margin">
+                        <wp14:pctHeight>0</wp14:pctHeight>
+                      </wp14:sizeRelV>
+                    </wp:anchor>
+                  </w:drawing>
+                </mc:Choice>
+                <mc:Fallback>
+                  <w:pict>
+                    <v:shape w14:anchorId="4976E4EE" id="文本框 104" o:spid="_x0000_s1027" type="#_x0000_t202" style="position:absolute;left:0;text-align:left;margin-left:92.45pt;margin-top:32.85pt;width:1in;height:20.55pt;z-index:251667456;visibility:visible;mso-wrap-style:none;mso-height-percent:0;mso-wrap-distance-left:9pt;mso-wrap-distance-top:0;mso-wrap-distance-right:9pt;mso-wrap-distance-bottom:0;mso-position-horizontal:absolute;mso-position-horizontal-relative:text;mso-position-vertical:absolute;mso-position-vertical-relative:text;mso-height-percent:0;mso-height-relative:margin;v-text-anchor:top" o:gfxdata="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" filled="f" stroked="f" strokeweight=".5pt">
+                      <v:textbox>
+                        <w:txbxContent>
+                          <w:p>
+                            <w:pPr>
+                              <w:rPr>
+                                <w:rFonts w:eastAsiaTheme="minorEastAsia" w:hint="eastAsia"/>
+                                <w:b/>
+                                <w:color w:val="FFFFFF" w:themeColor="background1"/>
+                                <w:sz w:val="21"/>
+                                <w:szCs w:val="21"/>
+                                <w:lang w:eastAsia="zh-CN"/>
+                              </w:rPr>
+                            </w:pPr>
+                            <w:r>
+                              <w:rPr>
+                                <w:rFonts w:eastAsiaTheme="minorEastAsia"/>
+                                <w:b/>
+                                <w:color w:val="FFFFFF" w:themeColor="background1"/>
+                                <w:sz w:val="21"/>
+                                <w:szCs w:val="21"/>
+                                <w:lang w:eastAsia="zh-CN"/>
+                              </w:rPr>
+                              <w:t>2</w:t>
+                            </w:r>
+                          </w:p>
+                        </w:txbxContent>
+                      </v:textbox>
+                    </v:shape>
+                  </w:pict>
+                </mc:Fallback>
+              </mc:AlternateContent>
+            </w:r>
+            <w:r>
+              <mc:AlternateContent>
+                <mc:Choice Requires="wps">
+                  <w:drawing>
+                    <wp:anchor distT="0" distB="0" distL="114300" distR="114300" simplePos="0" relativeHeight="251675648" behindDoc="0" locked="0" layoutInCell="1" allowOverlap="1" wp14:anchorId="4017327B" wp14:editId="54F8736C">
+                      <wp:simplePos x="0" y="0"/>
+                      <wp:positionH relativeFrom="column">
+                        <wp:posOffset>1001242</wp:posOffset>
+                      </wp:positionH>
+                      <wp:positionV relativeFrom="paragraph">
+                        <wp:posOffset>804876</wp:posOffset>
+                      </wp:positionV>
+                      <wp:extent cx="914400" cy="261257"/>
+                      <wp:effectExtent l="0" t="0" r="0" b="5715"/>
+                      <wp:wrapNone/>
+                      <wp:docPr id="108" name="文本框 108"/>
+                      <wp:cNvGraphicFramePr/>
+                      <a:graphic xmlns:a="http://schemas.openxmlformats.org/drawingml/2006/main">
+                        <a:graphicData uri="http://schemas.microsoft.com/office/word/2010/wordprocessingShape">
+                          <wps:wsp>
+                            <wps:cNvSpPr txBox="1"/>
+                            <wps:spPr>
+                              <a:xfrm>
+                                <a:off x="0" y="0"/>
+                                <a:ext cx="914400" cy="261257"/>
+                              </a:xfrm>
+                              <a:prstGeom prst="rect">
+                                <a:avLst/>
+                              </a:prstGeom>
+                              <a:noFill/>
+                              <a:ln w="6350">
+                                <a:noFill/>
+                              </a:ln>
+                              <a:effectLst/>
+                            </wps:spPr>
+                            <wps:style>
+                              <a:lnRef idx="0">
+                                <a:schemeClr val="accent1"/>
+                              </a:lnRef>
+                              <a:fillRef idx="0">
+                                <a:schemeClr val="accent1"/>
+                              </a:fillRef>
+                              <a:effectRef idx="0">
+                                <a:schemeClr val="accent1"/>
+                              </a:effectRef>
+                              <a:fontRef idx="minor">
+                                <a:schemeClr val="dk1"/>
+                              </a:fontRef>
+                            </wps:style>
+                            <wps:txbx>
+                              <w:txbxContent>
+                                <w:p>
+                                  <w:pPr>
+                                    <w:rPr>
+                                      <w:rFonts w:eastAsiaTheme="minorEastAsia" w:hint="eastAsia"/>
+                                      <w:b/>
+                                      <w:color w:val="FFFFFF" w:themeColor="background1"/>
+                                      <w:sz w:val="21"/>
+                                      <w:szCs w:val="21"/>
+                                      <w:lang w:eastAsia="zh-CN"/>
+                                    </w:rPr>
+                                  </w:pPr>
+                                  <w:r>
+                                    <w:rPr>
+                                      <w:rFonts w:eastAsiaTheme="minorEastAsia"/>
+                                      <w:b/>
+                                      <w:color w:val="FFFFFF" w:themeColor="background1"/>
+                                      <w:sz w:val="21"/>
+                                      <w:szCs w:val="21"/>
+                                      <w:lang w:eastAsia="zh-CN"/>
+                                    </w:rPr>
+                                    <w:t>6</w:t>
+                                  </w:r>
+                                </w:p>
+                              </w:txbxContent>
+                            </wps:txbx>
+                            <wps:bodyPr rot="0" spcFirstLastPara="0" vertOverflow="overflow" horzOverflow="overflow" vert="horz" wrap="none" lIns="91440" tIns="45720" rIns="91440" bIns="45720" numCol="1" spcCol="0" rtlCol="0" fromWordArt="0" anchor="t" anchorCtr="0" forceAA="0" compatLnSpc="1">
+                              <a:prstTxWarp prst="textNoShape">
+                                <a:avLst/>
+                              </a:prstTxWarp>
+                              <a:noAutofit/>
+                            </wps:bodyPr>
+                          </wps:wsp>
+                        </a:graphicData>
+                      </a:graphic>
+                      <wp14:sizeRelV relativeFrom="margin">
+                        <wp14:pctHeight>0</wp14:pctHeight>
+                      </wp14:sizeRelV>
+                    </wp:anchor>
+                  </w:drawing>
+                </mc:Choice>
+                <mc:Fallback>
+                  <w:pict>
+                    <v:shape w14:anchorId="4017327B" id="文本框 108" o:spid="_x0000_s1028" type="#_x0000_t202" style="position:absolute;left:0;text-align:left;margin-left:78.85pt;margin-top:63.4pt;width:1in;height:20.55pt;z-index:251675648;visibility:visible;mso-wrap-style:none;mso-height-percent:0;mso-wrap-distance-left:9pt;mso-wrap-distance-top:0;mso-wrap-distance-right:9pt;mso-wrap-distance-bottom:0;mso-position-horizontal:absolute;mso-position-horizontal-relative:text;mso-position-vertical:absolute;mso-position-vertical-relative:text;mso-height-percent:0;mso-height-relative:margin;v-text-anchor:top" o:gfxdata="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" filled="f" stroked="f" strokeweight=".5pt">
+                      <v:textbox>
+                        <w:txbxContent>
+                          <w:p>
+                            <w:pPr>
+                              <w:rPr>
+                                <w:rFonts w:eastAsiaTheme="minorEastAsia" w:hint="eastAsia"/>
+                                <w:b/>
+                                <w:color w:val="FFFFFF" w:themeColor="background1"/>
+                                <w:sz w:val="21"/>
+                                <w:szCs w:val="21"/>
+                                <w:lang w:eastAsia="zh-CN"/>
+                              </w:rPr>
+                            </w:pPr>
+                            <w:r>
+                              <w:rPr>
+                                <w:rFonts w:eastAsiaTheme="minorEastAsia"/>
+                                <w:b/>
+                                <w:color w:val="FFFFFF" w:themeColor="background1"/>
+                                <w:sz w:val="21"/>
+                                <w:szCs w:val="21"/>
+                                <w:lang w:eastAsia="zh-CN"/>
+                              </w:rPr>
+                              <w:t>6</w:t>
+                            </w:r>
+                          </w:p>
+                        </w:txbxContent>
+                      </v:textbox>
+                    </v:shape>
+                  </w:pict>
+                </mc:Fallback>
+              </mc:AlternateContent>
+            </w:r>
+            <w:r>
+              <mc:AlternateContent>
+                <mc:Choice Requires="wps">
+                  <w:drawing>
+                    <wp:anchor distT="0" distB="0" distL="114300" distR="114300" simplePos="0" relativeHeight="251673600" behindDoc="0" locked="0" layoutInCell="1" allowOverlap="1" wp14:anchorId="5A70CECC" wp14:editId="34BA5CC6">
+                      <wp:simplePos x="0" y="0"/>
+                      <wp:positionH relativeFrom="column">
+                        <wp:posOffset>1624965</wp:posOffset>
+                      </wp:positionH>
+                      <wp:positionV relativeFrom="paragraph">
+                        <wp:posOffset>797560</wp:posOffset>
+                      </wp:positionV>
+                      <wp:extent cx="914400" cy="261257"/>
+                      <wp:effectExtent l="0" t="0" r="0" b="5715"/>
+                      <wp:wrapNone/>
+                      <wp:docPr id="107" name="文本框 107"/>
+                      <wp:cNvGraphicFramePr/>
+                      <a:graphic xmlns:a="http://schemas.openxmlformats.org/drawingml/2006/main">
+                        <a:graphicData uri="http://schemas.microsoft.com/office/word/2010/wordprocessingShape">
+                          <wps:wsp>
+                            <wps:cNvSpPr txBox="1"/>
+                            <wps:spPr>
+                              <a:xfrm>
+                                <a:off x="0" y="0"/>
+                                <a:ext cx="914400" cy="261257"/>
+                              </a:xfrm>
+                              <a:prstGeom prst="rect">
+                                <a:avLst/>
+                              </a:prstGeom>
+                              <a:noFill/>
+                              <a:ln w="6350">
+                                <a:noFill/>
+                              </a:ln>
+                              <a:effectLst/>
+                            </wps:spPr>
+                            <wps:style>
+                              <a:lnRef idx="0">
+                                <a:schemeClr val="accent1"/>
+                              </a:lnRef>
+                              <a:fillRef idx="0">
+                                <a:schemeClr val="accent1"/>
+                              </a:fillRef>
+                              <a:effectRef idx="0">
+                                <a:schemeClr val="accent1"/>
+                              </a:effectRef>
+                              <a:fontRef idx="minor">
+                                <a:schemeClr val="dk1"/>
+                              </a:fontRef>
+                            </wps:style>
+                            <wps:txbx>
+                              <w:txbxContent>
+                                <w:p>
+                                  <w:pPr>
+                                    <w:rPr>
+                                      <w:rFonts w:eastAsiaTheme="minorEastAsia" w:hint="eastAsia"/>
+                                      <w:b/>
+                                      <w:color w:val="FFFFFF" w:themeColor="background1"/>
+                                      <w:sz w:val="21"/>
+                                      <w:szCs w:val="21"/>
+                                      <w:lang w:eastAsia="zh-CN"/>
+                                    </w:rPr>
+                                  </w:pPr>
+                                  <w:r>
+                                    <w:rPr>
+                                      <w:rFonts w:eastAsiaTheme="minorEastAsia"/>
+                                      <w:b/>
+                                      <w:color w:val="FFFFFF" w:themeColor="background1"/>
+                                      <w:sz w:val="21"/>
+                                      <w:szCs w:val="21"/>
+                                      <w:lang w:eastAsia="zh-CN"/>
+                                    </w:rPr>
+                                    <w:t>5</w:t>
+                                  </w:r>
+                                </w:p>
+                              </w:txbxContent>
+                            </wps:txbx>
+                            <wps:bodyPr rot="0" spcFirstLastPara="0" vertOverflow="overflow" horzOverflow="overflow" vert="horz" wrap="none" lIns="91440" tIns="45720" rIns="91440" bIns="45720" numCol="1" spcCol="0" rtlCol="0" fromWordArt="0" anchor="t" anchorCtr="0" forceAA="0" compatLnSpc="1">
+                              <a:prstTxWarp prst="textNoShape">
+                                <a:avLst/>
+                              </a:prstTxWarp>
+                              <a:noAutofit/>
+                            </wps:bodyPr>
+                          </wps:wsp>
+                        </a:graphicData>
+                      </a:graphic>
+                      <wp14:sizeRelV relativeFrom="margin">
+                        <wp14:pctHeight>0</wp14:pctHeight>
+                      </wp14:sizeRelV>
+                    </wp:anchor>
+                  </w:drawing>
+                </mc:Choice>
+                <mc:Fallback>
+                  <w:pict>
+                    <v:shape w14:anchorId="5A70CECC" id="文本框 107" o:spid="_x0000_s1029" type="#_x0000_t202" style="position:absolute;left:0;text-align:left;margin-left:127.95pt;margin-top:62.8pt;width:1in;height:20.55pt;z-index:251673600;visibility:visible;mso-wrap-style:none;mso-height-percent:0;mso-wrap-distance-left:9pt;mso-wrap-distance-top:0;mso-wrap-distance-right:9pt;mso-wrap-distance-bottom:0;mso-position-horizontal:absolute;mso-position-horizontal-relative:text;mso-position-vertical:absolute;mso-position-vertical-relative:text;mso-height-percent:0;mso-height-relative:margin;v-text-anchor:top" o:gfxdata="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" filled="f" stroked="f" strokeweight=".5pt">
+                      <v:textbox>
+                        <w:txbxContent>
+                          <w:p>
+                            <w:pPr>
+                              <w:rPr>
+                                <w:rFonts w:eastAsiaTheme="minorEastAsia" w:hint="eastAsia"/>
+                                <w:b/>
+                                <w:color w:val="FFFFFF" w:themeColor="background1"/>
+                                <w:sz w:val="21"/>
+                                <w:szCs w:val="21"/>
+                                <w:lang w:eastAsia="zh-CN"/>
+                              </w:rPr>
+                            </w:pPr>
+                            <w:r>
+                              <w:rPr>
+                                <w:rFonts w:eastAsiaTheme="minorEastAsia"/>
+                                <w:b/>
+                                <w:color w:val="FFFFFF" w:themeColor="background1"/>
+                                <w:sz w:val="21"/>
+                                <w:szCs w:val="21"/>
+                                <w:lang w:eastAsia="zh-CN"/>
+                              </w:rPr>
+                              <w:t>5</w:t>
+                            </w:r>
+                          </w:p>
+                        </w:txbxContent>
+                      </v:textbox>
+                    </v:shape>
+                  </w:pict>
+                </mc:Fallback>
+              </mc:AlternateContent>
+            </w:r>
+            <w:r>
+              <mc:AlternateContent>
+                <mc:Choice Requires="wps">
+                  <w:drawing>
+                    <wp:anchor distT="0" distB="0" distL="114300" distR="114300" simplePos="0" relativeHeight="251669504" behindDoc="0" locked="0" layoutInCell="1" allowOverlap="1" wp14:anchorId="47D39348" wp14:editId="1AC6059A">
+                      <wp:simplePos x="0" y="0"/>
+                      <wp:positionH relativeFrom="column">
+                        <wp:posOffset>1624965</wp:posOffset>
+                      </wp:positionH>
+                      <wp:positionV relativeFrom="paragraph">
+                        <wp:posOffset>394335</wp:posOffset>
+                      </wp:positionV>
+                      <wp:extent cx="914400" cy="261257"/>
+                      <wp:effectExtent l="0" t="0" r="0" b="5715"/>
+                      <wp:wrapNone/>
+                      <wp:docPr id="105" name="文本框 105"/>
+                      <wp:cNvGraphicFramePr/>
+                      <a:graphic xmlns:a="http://schemas.openxmlformats.org/drawingml/2006/main">
+                        <a:graphicData uri="http://schemas.microsoft.com/office/word/2010/wordprocessingShape">
+                          <wps:wsp>
+                            <wps:cNvSpPr txBox="1"/>
+                            <wps:spPr>
+                              <a:xfrm>
+                                <a:off x="0" y="0"/>
+                                <a:ext cx="914400" cy="261257"/>
+                              </a:xfrm>
+                              <a:prstGeom prst="rect">
+                                <a:avLst/>
+                              </a:prstGeom>
+                              <a:noFill/>
+                              <a:ln w="6350">
+                                <a:noFill/>
+                              </a:ln>
+                              <a:effectLst/>
+                            </wps:spPr>
+                            <wps:style>
+                              <a:lnRef idx="0">
+                                <a:schemeClr val="accent1"/>
+                              </a:lnRef>
+                              <a:fillRef idx="0">
+                                <a:schemeClr val="accent1"/>
+                              </a:fillRef>
+                              <a:effectRef idx="0">
+                                <a:schemeClr val="accent1"/>
+                              </a:effectRef>
+                              <a:fontRef idx="minor">
+                                <a:schemeClr val="dk1"/>
+                              </a:fontRef>
+                            </wps:style>
+                            <wps:txbx>
+                              <w:txbxContent>
+                                <w:p>
+                                  <w:pPr>
+                                    <w:rPr>
+                                      <w:rFonts w:eastAsiaTheme="minorEastAsia" w:hint="eastAsia"/>
+                                      <w:b/>
+                                      <w:color w:val="FFFFFF" w:themeColor="background1"/>
+                                      <w:sz w:val="21"/>
+                                      <w:szCs w:val="21"/>
+                                      <w:lang w:eastAsia="zh-CN"/>
+                                    </w:rPr>
+                                  </w:pPr>
+                                  <w:r>
+                                    <w:rPr>
+                                      <w:rFonts w:eastAsiaTheme="minorEastAsia"/>
+                                      <w:b/>
+                                      <w:color w:val="FFFFFF" w:themeColor="background1"/>
+                                      <w:sz w:val="21"/>
+                                      <w:szCs w:val="21"/>
+                                      <w:lang w:eastAsia="zh-CN"/>
+                                    </w:rPr>
+                                    <w:t>3</w:t>
+                                  </w:r>
+                                </w:p>
+                              </w:txbxContent>
+                            </wps:txbx>
+                            <wps:bodyPr rot="0" spcFirstLastPara="0" vertOverflow="overflow" horzOverflow="overflow" vert="horz" wrap="none" lIns="91440" tIns="45720" rIns="91440" bIns="45720" numCol="1" spcCol="0" rtlCol="0" fromWordArt="0" anchor="t" anchorCtr="0" forceAA="0" compatLnSpc="1">
+                              <a:prstTxWarp prst="textNoShape">
+                                <a:avLst/>
+                              </a:prstTxWarp>
+                              <a:noAutofit/>
+                            </wps:bodyPr>
+                          </wps:wsp>
+                        </a:graphicData>
+                      </a:graphic>
+                      <wp14:sizeRelV relativeFrom="margin">
+                        <wp14:pctHeight>0</wp14:pctHeight>
+                      </wp14:sizeRelV>
+                    </wp:anchor>
+                  </w:drawing>
+                </mc:Choice>
+                <mc:Fallback>
+                  <w:pict>
+                    <v:shape w14:anchorId="47D39348" id="文本框 105" o:spid="_x0000_s1030" type="#_x0000_t202" style="position:absolute;left:0;text-align:left;margin-left:127.95pt;margin-top:31.05pt;width:1in;height:20.55pt;z-index:251669504;visibility:visible;mso-wrap-style:none;mso-height-percent:0;mso-wrap-distance-left:9pt;mso-wrap-distance-top:0;mso-wrap-distance-right:9pt;mso-wrap-distance-bottom:0;mso-position-horizontal:absolute;mso-position-horizontal-relative:text;mso-position-vertical:absolute;mso-position-vertical-relative:text;mso-height-percent:0;mso-height-relative:margin;v-text-anchor:top" o:gfxdata="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" filled="f" stroked="f" strokeweight=".5pt">
+                      <v:textbox>
+                        <w:txbxContent>
+                          <w:p>
+                            <w:pPr>
+                              <w:rPr>
+                                <w:rFonts w:eastAsiaTheme="minorEastAsia" w:hint="eastAsia"/>
+                                <w:b/>
+                                <w:color w:val="FFFFFF" w:themeColor="background1"/>
+                                <w:sz w:val="21"/>
+                                <w:szCs w:val="21"/>
+                                <w:lang w:eastAsia="zh-CN"/>
+                              </w:rPr>
+                            </w:pPr>
+                            <w:r>
+                              <w:rPr>
+                                <w:rFonts w:eastAsiaTheme="minorEastAsia"/>
+                                <w:b/>
+                                <w:color w:val="FFFFFF" w:themeColor="background1"/>
+                                <w:sz w:val="21"/>
+                                <w:szCs w:val="21"/>
+                                <w:lang w:eastAsia="zh-CN"/>
+                              </w:rPr>
+                              <w:t>3</w:t>
+                            </w:r>
+                          </w:p>
+                        </w:txbxContent>
+                      </v:textbox>
+                    </v:shape>
+                  </w:pict>
+                </mc:Fallback>
+              </mc:AlternateContent>
+            </w:r>
+            <w:r>
+              <mc:AlternateContent>
+                <mc:Choice Requires="wps">
+                  <w:drawing>
+                    <wp:anchor distT="0" distB="0" distL="114300" distR="114300" simplePos="0" relativeHeight="251665408" behindDoc="0" locked="0" layoutInCell="1" allowOverlap="1">
+                      <wp:simplePos x="0" y="0"/>
+                      <wp:positionH relativeFrom="column">
+                        <wp:posOffset>811324</wp:posOffset>
+                      </wp:positionH>
+                      <wp:positionV relativeFrom="paragraph">
+                        <wp:posOffset>607835</wp:posOffset>
+                      </wp:positionV>
+                      <wp:extent cx="914400" cy="261257"/>
+                      <wp:effectExtent l="0" t="0" r="0" b="5715"/>
+                      <wp:wrapNone/>
+                      <wp:docPr id="103" name="文本框 103"/>
+                      <wp:cNvGraphicFramePr/>
+                      <a:graphic xmlns:a="http://schemas.openxmlformats.org/drawingml/2006/main">
+                        <a:graphicData uri="http://schemas.microsoft.com/office/word/2010/wordprocessingShape">
+                          <wps:wsp>
+                            <wps:cNvSpPr txBox="1"/>
+                            <wps:spPr>
+                              <a:xfrm>
+                                <a:off x="0" y="0"/>
+                                <a:ext cx="914400" cy="261257"/>
+                              </a:xfrm>
+                              <a:prstGeom prst="rect">
+                                <a:avLst/>
+                              </a:prstGeom>
+                              <a:noFill/>
+                              <a:ln w="6350">
+                                <a:noFill/>
+                              </a:ln>
+                              <a:effectLst/>
+                            </wps:spPr>
+                            <wps:style>
+                              <a:lnRef idx="0">
+                                <a:schemeClr val="accent1"/>
+                              </a:lnRef>
+                              <a:fillRef idx="0">
+                                <a:schemeClr val="accent1"/>
+                              </a:fillRef>
+                              <a:effectRef idx="0">
+                                <a:schemeClr val="accent1"/>
+                              </a:effectRef>
+                              <a:fontRef idx="minor">
+                                <a:schemeClr val="dk1"/>
+                              </a:fontRef>
+                            </wps:style>
+                            <wps:txbx>
+                              <w:txbxContent>
+                                <w:p>
+                                  <w:pPr>
+                                    <w:rPr>
+                                      <w:rFonts w:eastAsiaTheme="minorEastAsia" w:hint="eastAsia"/>
+                                      <w:b/>
+                                      <w:color w:val="000000" w:themeColor="text1"/>
+                                      <w:sz w:val="21"/>
+                                      <w:szCs w:val="21"/>
+                                      <w:lang w:eastAsia="zh-CN"/>
+                                    </w:rPr>
+                                  </w:pPr>
+                                  <w:r>
+                                    <w:rPr>
+                                      <w:rFonts w:eastAsiaTheme="minorEastAsia" w:hint="eastAsia"/>
+                                      <w:b/>
+                                      <w:color w:val="000000" w:themeColor="text1"/>
+                                      <w:sz w:val="21"/>
+                                      <w:szCs w:val="21"/>
+                                      <w:lang w:eastAsia="zh-CN"/>
+                                    </w:rPr>
+                                    <w:t>1</w:t>
+                                  </w:r>
+                                </w:p>
+                              </w:txbxContent>
+                            </wps:txbx>
+                            <wps:bodyPr rot="0" spcFirstLastPara="0" vertOverflow="overflow" horzOverflow="overflow" vert="horz" wrap="none" lIns="91440" tIns="45720" rIns="91440" bIns="45720" numCol="1" spcCol="0" rtlCol="0" fromWordArt="0" anchor="t" anchorCtr="0" forceAA="0" compatLnSpc="1">
+                              <a:prstTxWarp prst="textNoShape">
+                                <a:avLst/>
+                              </a:prstTxWarp>
+                              <a:noAutofit/>
+                            </wps:bodyPr>
+                          </wps:wsp>
+                        </a:graphicData>
+                      </a:graphic>
+                      <wp14:sizeRelV relativeFrom="margin">
+                        <wp14:pctHeight>0</wp14:pctHeight>
+                      </wp14:sizeRelV>
+                    </wp:anchor>
+                  </w:drawing>
+                </mc:Choice>
+                <mc:Fallback>
+                  <w:pict>
+                    <v:shape id="文本框 103" o:spid="_x0000_s1031" type="#_x0000_t202" style="position:absolute;left:0;text-align:left;margin-left:63.9pt;margin-top:47.85pt;width:1in;height:20.55pt;z-index:251665408;visibility:visible;mso-wrap-style:none;mso-height-percent:0;mso-wrap-distance-left:9pt;mso-wrap-distance-top:0;mso-wrap-distance-right:9pt;mso-wrap-distance-bottom:0;mso-position-horizontal:absolute;mso-position-horizontal-relative:text;mso-position-vertical:absolute;mso-position-vertical-relative:text;mso-height-percent:0;mso-height-relative:margin;v-text-anchor:top" o:gfxdata="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" filled="f" stroked="f" strokeweight=".5pt">
+                      <v:textbox>
+                        <w:txbxContent>
+                          <w:p>
+                            <w:pPr>
+                              <w:rPr>
+                                <w:rFonts w:eastAsiaTheme="minorEastAsia" w:hint="eastAsia"/>
+                                <w:b/>
+                                <w:color w:val="000000" w:themeColor="text1"/>
+                                <w:sz w:val="21"/>
+                                <w:szCs w:val="21"/>
+                                <w:lang w:eastAsia="zh-CN"/>
+                              </w:rPr>
+                            </w:pPr>
+                            <w:r>
+                              <w:rPr>
+                                <w:rFonts w:eastAsiaTheme="minorEastAsia" w:hint="eastAsia"/>
+                                <w:b/>
+                                <w:color w:val="000000" w:themeColor="text1"/>
+                                <w:sz w:val="21"/>
+                                <w:szCs w:val="21"/>
+                                <w:lang w:eastAsia="zh-CN"/>
+                              </w:rPr>
+                              <w:t>1</w:t>
+                            </w:r>
+                          </w:p>
+                        </w:txbxContent>
+                      </v:textbox>
+                    </v:shape>
+                  </w:pict>
+                </mc:Fallback>
+              </mc:AlternateContent>
+            </w:r>
+            <w:r>
               <w:drawing>
-                <wp:inline distT="0" distB="0" distL="0" distR="0" wp14:anchorId="553FBA4B" wp14:editId="08DABA06">
+                <wp:inline distT="0" distB="0" distL="0" distR="0" wp14:anchorId="69376893" wp14:editId="0DB3CB7D">
                   <wp:extent cx="2340000" cy="1403903"/>
                   <wp:effectExtent l="0" t="0" r="3175" b="6350"/>
                   <wp:docPr id="199" name="图片 199"/>
@@ -2281,7 +3891,6 @@
           <w:rFonts w:ascii="Times New Roman" w:hAnsi="Times New Roman" w:cs="Times New Roman"/>
           <w:lang w:val="en-US"/>
         </w:rPr>
-        <w:lastRenderedPageBreak/>
         <w:tab/>
       </w:r>
       <w:r>
@@ -2317,7 +3926,21 @@
           <w:rFonts w:ascii="Times New Roman" w:hAnsi="Times New Roman" w:cs="Times New Roman"/>
           <w:lang w:val="en-US"/>
         </w:rPr>
-        <w:t xml:space="preserve">, the contour screening method is </w:t>
+        <w:t xml:space="preserve">, the contour </w:t>
+      </w:r>
+      <w:r>
+        <w:rPr>
+          <w:rFonts w:ascii="Times New Roman" w:hAnsi="Times New Roman" w:cs="Times New Roman"/>
+          <w:lang w:val="en-US"/>
+        </w:rPr>
+        <w:t>filtering</w:t>
+      </w:r>
+      <w:r>
+        <w:rPr>
+          <w:rFonts w:ascii="Times New Roman" w:hAnsi="Times New Roman" w:cs="Times New Roman"/>
+          <w:lang w:val="en-US"/>
+        </w:rPr>
+        <w:t xml:space="preserve"> method is </w:t>
       </w:r>
       <w:r>
         <w:rPr>
@@ -2331,7 +3954,84 @@
           <w:rFonts w:ascii="Times New Roman" w:hAnsi="Times New Roman" w:cs="Times New Roman"/>
           <w:lang w:val="en-US"/>
         </w:rPr>
-        <w:t xml:space="preserve">. Since only the fixture remains after the workpiece is missing, multiple contours appear instead of a full contour when performing a contour search. Filter the small area by setting the contour area threshold for contour filtering. The result of the contour screening is used to judge whether the workpiece is missing. If there is no contour, it can be determined that the workpiece is </w:t>
+        <w:t xml:space="preserve">. Since only the fixture remains after the workpiece is missing, multiple contours appear instead of a full contour when performing a contour search. </w:t>
+      </w:r>
+      <w:r>
+        <w:rPr>
+          <w:rFonts w:ascii="Times New Roman" w:hAnsi="Times New Roman" w:cs="Times New Roman"/>
+          <w:lang w:val="en-US"/>
+        </w:rPr>
+        <w:t xml:space="preserve">Contour filtering is to filter the </w:t>
+      </w:r>
+      <w:r>
+        <w:rPr>
+          <w:rFonts w:ascii="Times New Roman" w:hAnsi="Times New Roman" w:cs="Times New Roman"/>
+          <w:lang w:val="en-US"/>
+        </w:rPr>
+        <w:t>contour</w:t>
+      </w:r>
+      <w:r>
+        <w:rPr>
+          <w:rFonts w:ascii="Times New Roman" w:hAnsi="Times New Roman" w:cs="Times New Roman"/>
+          <w:lang w:val="en-US"/>
+        </w:rPr>
+        <w:t xml:space="preserve"> of a small area by set</w:t>
+      </w:r>
+      <w:r>
+        <w:rPr>
+          <w:rFonts w:ascii="Times New Roman" w:hAnsi="Times New Roman" w:cs="Times New Roman"/>
+          <w:lang w:val="en-US"/>
+        </w:rPr>
+        <w:t>ting the contour area threshold</w:t>
+      </w:r>
+      <w:r>
+        <w:rPr>
+          <w:rFonts w:ascii="Times New Roman" w:hAnsi="Times New Roman" w:cs="Times New Roman"/>
+          <w:lang w:val="en-US"/>
+        </w:rPr>
+        <w:t xml:space="preserve">. The result of the contour </w:t>
+      </w:r>
+      <w:r>
+        <w:rPr>
+          <w:rFonts w:ascii="Times New Roman" w:hAnsi="Times New Roman" w:cs="Times New Roman"/>
+          <w:lang w:val="en-US"/>
+        </w:rPr>
+        <w:t>filtering</w:t>
+      </w:r>
+      <w:r>
+        <w:rPr>
+          <w:rFonts w:ascii="Times New Roman" w:hAnsi="Times New Roman" w:cs="Times New Roman"/>
+          <w:lang w:val="en-US"/>
+        </w:rPr>
+        <w:t xml:space="preserve"> is used to judge whether the workpiece is missing. If there is no contour</w:t>
+      </w:r>
+      <w:r>
+        <w:rPr>
+          <w:rFonts w:ascii="Times New Roman" w:hAnsi="Times New Roman" w:cs="Times New Roman"/>
+          <w:lang w:val="en-US"/>
+        </w:rPr>
+        <w:t xml:space="preserve"> after </w:t>
+      </w:r>
+      <w:r>
+        <w:rPr>
+          <w:rFonts w:ascii="Times New Roman" w:hAnsi="Times New Roman" w:cs="Times New Roman"/>
+          <w:lang w:val="en-US"/>
+        </w:rPr>
+        <w:t xml:space="preserve">contour </w:t>
+      </w:r>
+      <w:r>
+        <w:rPr>
+          <w:rFonts w:ascii="Times New Roman" w:hAnsi="Times New Roman" w:cs="Times New Roman"/>
+          <w:lang w:val="en-US"/>
+        </w:rPr>
+        <w:t>filtering</w:t>
+      </w:r>
+      <w:r>
+        <w:rPr>
+          <w:rFonts w:ascii="Times New Roman" w:hAnsi="Times New Roman" w:cs="Times New Roman"/>
+          <w:lang w:val="en-US"/>
+        </w:rPr>
+        <w:t xml:space="preserve">, it can be determined that the workpiece is </w:t>
       </w:r>
       <w:r>
         <w:rPr>
@@ -2345,7 +4045,7 @@
           <w:rFonts w:ascii="Times New Roman" w:hAnsi="Times New Roman" w:cs="Times New Roman"/>
           <w:lang w:val="en-US"/>
         </w:rPr>
-        <w:t>contour screening</w:t>
+        <w:t>contour search</w:t>
       </w:r>
       <w:r>
         <w:rPr>
@@ -2636,7 +4336,7 @@
         <w:snapToGrid w:val="0"/>
         <w:jc w:val="both"/>
         <w:rPr>
-          <w:rFonts w:ascii="Times New Roman" w:hAnsi="Times New Roman" w:cs="Times New Roman"/>
+          <w:rFonts w:ascii="Times New Roman" w:hAnsi="Times New Roman" w:cs="Times New Roman" w:hint="eastAsia"/>
           <w:lang w:val="en-US"/>
         </w:rPr>
       </w:pPr>
@@ -2645,7 +4345,28 @@
           <w:rFonts w:ascii="Times New Roman" w:hAnsi="Times New Roman" w:cs="Times New Roman"/>
           <w:lang w:val="en-US"/>
         </w:rPr>
-        <w:t>Step 1: Determine whether the pixel is a white pixel. The binarization method is used. The gray value of more than 250 is white pixel.</w:t>
+        <w:t xml:space="preserve">Step 1: Determine whether the pixel is a white pixel. The binarization method is used. </w:t>
+      </w:r>
+      <w:r>
+        <w:rPr>
+          <w:rFonts w:ascii="Times New Roman" w:hAnsi="Times New Roman" w:cs="Times New Roman"/>
+          <w:lang w:val="en-US"/>
+        </w:rPr>
+        <w:t>A pixel having a gray value gr</w:t>
+      </w:r>
+      <w:r>
+        <w:rPr>
+          <w:rFonts w:ascii="Times New Roman" w:hAnsi="Times New Roman" w:cs="Times New Roman"/>
+          <w:lang w:val="en-US"/>
+        </w:rPr>
+        <w:t>eater than 250 is a white pixel</w:t>
+      </w:r>
+      <w:r>
+        <w:rPr>
+          <w:rFonts w:ascii="Times New Roman" w:hAnsi="Times New Roman" w:cs="Times New Roman"/>
+          <w:lang w:val="en-US"/>
+        </w:rPr>
+        <w:t>.</w:t>
       </w:r>
       <w:r>
         <w:rPr>
@@ -2659,16 +4380,15 @@
           <w:rFonts w:ascii="Times New Roman" w:hAnsi="Times New Roman" w:cs="Times New Roman"/>
           <w:lang w:val="en-US"/>
         </w:rPr>
-        <w:t>The specific steps are as follows:</w:t>
+        <w:t>The formula is as follows:</w:t>
       </w:r>
     </w:p>
     <w:p>
       <w:pPr>
         <w:rPr>
-          <w:rFonts w:ascii="Times New Roman" w:hAnsi="Times New Roman" w:cs="Times New Roman"/>
+          <w:rFonts w:hint="eastAsia"/>
           <w:sz w:val="12"/>
           <w:szCs w:val="12"/>
-          <w:lang w:val="en-US"/>
         </w:rPr>
       </w:pPr>
     </w:p>
@@ -2886,7 +4606,428 @@
           <w:rFonts w:ascii="Times New Roman" w:hAnsi="Times New Roman" w:cs="Times New Roman"/>
           <w:lang w:val="en-US"/>
         </w:rPr>
-        <w:t>Count the number of pixels in the ROI area and the number of white pixels in the ROI area. Calculate the proportion of white pixels.</w:t>
+        <w:t>Calculate the proportion of white pixels.</w:t>
+      </w:r>
+      <w:r>
+        <w:rPr>
+          <w:rFonts w:ascii="Times New Roman" w:hAnsi="Times New Roman" w:cs="Times New Roman"/>
+          <w:lang w:val="en-US"/>
+        </w:rPr>
+        <w:t xml:space="preserve"> </w:t>
+      </w:r>
+      <w:r>
+        <w:rPr>
+          <w:rFonts w:ascii="Times New Roman" w:hAnsi="Times New Roman" w:cs="Times New Roman"/>
+          <w:lang w:val="en-US"/>
+        </w:rPr>
+        <w:t>First, calculate the number of white pixels, which is equal to the sum of each pixel value.</w:t>
+      </w:r>
+      <w:r>
+        <w:rPr>
+          <w:rFonts w:ascii="Times New Roman" w:hAnsi="Times New Roman" w:cs="Times New Roman"/>
+          <w:lang w:val="en-US"/>
+        </w:rPr>
+        <w:t xml:space="preserve"> </w:t>
+      </w:r>
+      <w:r>
+        <w:rPr>
+          <w:rFonts w:ascii="Times New Roman" w:hAnsi="Times New Roman" w:cs="Times New Roman"/>
+          <w:lang w:val="en-US"/>
+        </w:rPr>
+        <w:t>Next, calculate the number of pixels in the ROI</w:t>
+      </w:r>
+      <w:r>
+        <w:rPr>
+          <w:rFonts w:ascii="Times New Roman" w:hAnsi="Times New Roman" w:cs="Times New Roman"/>
+          <w:lang w:val="en-US"/>
+        </w:rPr>
+        <w:t xml:space="preserve">, </w:t>
+      </w:r>
+      <w:r>
+        <w:rPr>
+          <w:rFonts w:ascii="Times New Roman" w:hAnsi="Times New Roman" w:cs="Times New Roman"/>
+          <w:lang w:val="en-US"/>
+        </w:rPr>
+        <w:t xml:space="preserve">which is </w:t>
+      </w:r>
+      <w:r>
+        <w:rPr>
+          <w:rFonts w:ascii="Times New Roman" w:hAnsi="Times New Roman" w:cs="Times New Roman"/>
+          <w:lang w:val="en-US"/>
+        </w:rPr>
+        <w:t>e</w:t>
+      </w:r>
+      <w:r>
+        <w:rPr>
+          <w:rFonts w:ascii="Times New Roman" w:hAnsi="Times New Roman" w:cs="Times New Roman"/>
+          <w:lang w:val="en-US"/>
+        </w:rPr>
+        <w:t xml:space="preserve">qual to the number of columns multiplied by the </w:t>
+      </w:r>
+      <w:r>
+        <w:rPr>
+          <w:rFonts w:ascii="Times New Roman" w:hAnsi="Times New Roman" w:cs="Times New Roman"/>
+          <w:lang w:val="en-US"/>
+        </w:rPr>
+        <w:lastRenderedPageBreak/>
+        <w:t>number of rows</w:t>
+      </w:r>
+      <w:r>
+        <w:rPr>
+          <w:rFonts w:ascii="Times New Roman" w:hAnsi="Times New Roman" w:cs="Times New Roman"/>
+          <w:lang w:val="en-US"/>
+        </w:rPr>
+        <w:t xml:space="preserve">. </w:t>
+      </w:r>
+      <w:r>
+        <w:rPr>
+          <w:rFonts w:ascii="Times New Roman" w:hAnsi="Times New Roman" w:cs="Times New Roman"/>
+          <w:lang w:val="en-US"/>
+        </w:rPr>
+        <w:t>Finally</w:t>
+      </w:r>
+      <w:r>
+        <w:rPr>
+          <w:rFonts w:ascii="Times New Roman" w:hAnsi="Times New Roman" w:cs="Times New Roman"/>
+          <w:lang w:val="en-US"/>
+        </w:rPr>
+        <w:t>,</w:t>
+      </w:r>
+      <w:r>
+        <w:rPr>
+          <w:rFonts w:ascii="Times New Roman" w:hAnsi="Times New Roman" w:cs="Times New Roman"/>
+          <w:lang w:val="en-US"/>
+        </w:rPr>
+        <w:t xml:space="preserve"> c</w:t>
+      </w:r>
+      <w:r>
+        <w:rPr>
+          <w:rFonts w:ascii="Times New Roman" w:hAnsi="Times New Roman" w:cs="Times New Roman"/>
+          <w:lang w:val="en-US"/>
+        </w:rPr>
+        <w:t>alculate the proportion of white pixels</w:t>
+      </w:r>
+      <w:r>
+        <w:rPr>
+          <w:rFonts w:ascii="Times New Roman" w:hAnsi="Times New Roman" w:cs="Times New Roman"/>
+          <w:lang w:val="en-US"/>
+        </w:rPr>
+        <w:t xml:space="preserve"> </w:t>
+      </w:r>
+      <w:r>
+        <w:rPr>
+          <w:rFonts w:ascii="Times New Roman" w:hAnsi="Times New Roman" w:cs="Times New Roman"/>
+          <w:lang w:val="en-US"/>
+        </w:rPr>
+        <w:t>by the following formula</w:t>
+      </w:r>
+      <w:r>
+        <w:rPr>
+          <w:rFonts w:ascii="Times New Roman" w:hAnsi="Times New Roman" w:cs="Times New Roman"/>
+          <w:lang w:val="en-US"/>
+        </w:rPr>
+        <w:t>:</w:t>
+      </w:r>
+    </w:p>
+    <w:p>
+      <w:pPr>
+        <w:rPr>
+          <w:rFonts w:hint="eastAsia"/>
+          <w:sz w:val="12"/>
+          <w:szCs w:val="12"/>
+        </w:rPr>
+      </w:pPr>
+    </w:p>
+    <w:p>
+      <w:pPr>
+        <w:ind w:firstLineChars="650" w:firstLine="1300"/>
+        <w:jc w:val="center"/>
+        <w:rPr>
+          <w:rFonts w:cs="Times New Roman"/>
+        </w:rPr>
+      </w:pPr>
+      <m:oMath>
+        <m:r>
+          <w:rPr>
+            <w:rFonts w:ascii="Cambria Math" w:hAnsi="Cambria Math"/>
+          </w:rPr>
+          <m:t>p</m:t>
+        </m:r>
+        <m:r>
+          <m:rPr>
+            <m:sty m:val="p"/>
+          </m:rPr>
+          <w:rPr>
+            <w:rFonts w:ascii="Cambria Math" w:hAnsi="Cambria Math"/>
+          </w:rPr>
+          <m:t xml:space="preserve">= </m:t>
+        </m:r>
+        <m:f>
+          <m:fPr>
+            <m:ctrlPr>
+              <w:rPr>
+                <w:rFonts w:ascii="Cambria Math" w:hAnsi="Cambria Math"/>
+              </w:rPr>
+            </m:ctrlPr>
+          </m:fPr>
+          <m:num>
+            <m:r>
+              <w:rPr>
+                <w:rFonts w:ascii="Cambria Math" w:hAnsi="Cambria Math"/>
+              </w:rPr>
+              <m:t>1</m:t>
+            </m:r>
+          </m:num>
+          <m:den>
+            <m:r>
+              <w:rPr>
+                <w:rFonts w:ascii="Cambria Math" w:hAnsi="Cambria Math"/>
+              </w:rPr>
+              <m:t>C</m:t>
+            </m:r>
+            <m:r>
+              <m:rPr>
+                <m:sty m:val="p"/>
+              </m:rPr>
+              <w:rPr>
+                <w:rFonts w:ascii="Cambria Math" w:hAnsi="Cambria Math"/>
+              </w:rPr>
+              <m:t xml:space="preserve"> × </m:t>
+            </m:r>
+            <m:r>
+              <w:rPr>
+                <w:rFonts w:ascii="Cambria Math" w:hAnsi="Cambria Math"/>
+              </w:rPr>
+              <m:t>R</m:t>
+            </m:r>
+          </m:den>
+        </m:f>
+        <m:r>
+          <w:rPr>
+            <w:rFonts w:ascii="Cambria Math" w:hAnsi="Cambria Math"/>
+          </w:rPr>
+          <m:t xml:space="preserve"> </m:t>
+        </m:r>
+        <m:nary>
+          <m:naryPr>
+            <m:chr m:val="∑"/>
+            <m:limLoc m:val="undOvr"/>
+            <m:subHide m:val="1"/>
+            <m:supHide m:val="1"/>
+            <m:ctrlPr>
+              <w:rPr>
+                <w:rFonts w:ascii="Cambria Math" w:hAnsi="Cambria Math"/>
+              </w:rPr>
+            </m:ctrlPr>
+          </m:naryPr>
+          <m:sub/>
+          <m:sup/>
+          <m:e>
+            <m:r>
+              <m:rPr>
+                <m:sty m:val="p"/>
+              </m:rPr>
+              <w:rPr>
+                <w:rFonts w:ascii="Cambria Math" w:hAnsi="Cambria Math"/>
+              </w:rPr>
+              <m:t>g</m:t>
+            </m:r>
+            <m:d>
+              <m:dPr>
+                <m:ctrlPr>
+                  <w:rPr>
+                    <w:rFonts w:ascii="Cambria Math" w:hAnsi="Cambria Math"/>
+                  </w:rPr>
+                </m:ctrlPr>
+              </m:dPr>
+              <m:e>
+                <m:r>
+                  <w:rPr>
+                    <w:rFonts w:ascii="Cambria Math" w:hAnsi="Cambria Math"/>
+                  </w:rPr>
+                  <m:t>x</m:t>
+                </m:r>
+                <m:r>
+                  <m:rPr>
+                    <m:sty m:val="p"/>
+                  </m:rPr>
+                  <w:rPr>
+                    <w:rFonts w:ascii="Cambria Math" w:hAnsi="Cambria Math"/>
+                  </w:rPr>
+                  <m:t>,</m:t>
+                </m:r>
+                <m:r>
+                  <w:rPr>
+                    <w:rFonts w:ascii="Cambria Math" w:hAnsi="Cambria Math"/>
+                  </w:rPr>
+                  <m:t>y</m:t>
+                </m:r>
+              </m:e>
+            </m:d>
+          </m:e>
+        </m:nary>
+      </m:oMath>
+      <w:r>
+        <w:rPr>
+          <w:rFonts w:hint="eastAsia"/>
+        </w:rPr>
+        <w:t xml:space="preserve"> </w:t>
+      </w:r>
+      <w:r>
+        <w:t xml:space="preserve">                    </w:t>
+      </w:r>
+      <w:r>
+        <w:rPr>
+          <w:rFonts w:cs="Times New Roman"/>
+        </w:rPr>
+        <w:t>(2)</w:t>
+      </w:r>
+    </w:p>
+    <w:p>
+      <w:pPr>
+        <w:rPr>
+          <w:sz w:val="12"/>
+          <w:szCs w:val="12"/>
+        </w:rPr>
+      </w:pPr>
+    </w:p>
+    <w:p>
+      <w:pPr>
+        <w:jc w:val="both"/>
+        <w:rPr>
+          <w:rFonts w:ascii="Times New Roman" w:hAnsi="Times New Roman" w:cs="Times New Roman" w:hint="eastAsia"/>
+        </w:rPr>
+      </w:pPr>
+      <w:r>
+        <w:rPr>
+          <w:rFonts w:ascii="Times New Roman" w:hAnsi="Times New Roman" w:cs="Times New Roman"/>
+          <w:lang w:val="en-US"/>
+        </w:rPr>
+        <w:tab/>
+      </w:r>
+      <w:r>
+        <w:rPr>
+          <w:rFonts w:ascii="Times New Roman" w:hAnsi="Times New Roman" w:cs="Times New Roman"/>
+          <w:lang w:val="en-US"/>
+        </w:rPr>
+        <w:t xml:space="preserve">Where </w:t>
+      </w:r>
+      <m:oMath>
+        <m:r>
+          <w:rPr>
+            <w:rFonts w:ascii="Cambria Math" w:hAnsi="Cambria Math"/>
+          </w:rPr>
+          <m:t>p</m:t>
+        </m:r>
+      </m:oMath>
+      <w:r>
+        <w:rPr>
+          <w:rFonts w:ascii="Times New Roman" w:hAnsi="Times New Roman" w:cs="Times New Roman"/>
+          <w:lang w:val="en-US"/>
+        </w:rPr>
+        <w:t xml:space="preserve"> represents </w:t>
+      </w:r>
+      <w:r>
+        <w:rPr>
+          <w:rFonts w:ascii="Times New Roman" w:hAnsi="Times New Roman" w:cs="Times New Roman"/>
+          <w:lang w:val="en-US"/>
+        </w:rPr>
+        <w:t xml:space="preserve">the </w:t>
+      </w:r>
+      <w:r>
+        <w:rPr>
+          <w:rFonts w:ascii="Times New Roman" w:hAnsi="Times New Roman" w:cs="Times New Roman"/>
+          <w:lang w:val="en-US"/>
+        </w:rPr>
+        <w:t>proportion of white pixels</w:t>
+      </w:r>
+      <w:r>
+        <w:rPr>
+          <w:rFonts w:ascii="Times New Roman" w:hAnsi="Times New Roman" w:cs="Times New Roman"/>
+          <w:lang w:val="en-US"/>
+        </w:rPr>
+        <w:t>,</w:t>
+      </w:r>
+      <w:r>
+        <w:rPr>
+          <w:rFonts w:ascii="Times New Roman" w:eastAsiaTheme="minorEastAsia" w:hAnsi="Times New Roman" w:cs="Times New Roman" w:hint="eastAsia"/>
+          <w:lang w:val="en-US" w:eastAsia="zh-CN"/>
+        </w:rPr>
+        <w:t xml:space="preserve"> </w:t>
+      </w:r>
+      <m:oMath>
+        <m:r>
+          <w:rPr>
+            <w:rFonts w:ascii="Cambria Math" w:eastAsiaTheme="minorEastAsia" w:hAnsi="Cambria Math" w:cs="Times New Roman"/>
+            <w:lang w:val="en-US" w:eastAsia="zh-CN"/>
+          </w:rPr>
+          <m:t>C</m:t>
+        </m:r>
+      </m:oMath>
+      <w:r>
+        <w:rPr>
+          <w:rFonts w:ascii="Times New Roman" w:hAnsi="Times New Roman" w:cs="Times New Roman"/>
+          <w:lang w:val="en-US"/>
+        </w:rPr>
+        <w:t xml:space="preserve"> represents </w:t>
+      </w:r>
+      <w:r>
+        <w:rPr>
+          <w:rFonts w:ascii="Times New Roman" w:hAnsi="Times New Roman" w:cs="Times New Roman"/>
+          <w:lang w:val="en-US"/>
+        </w:rPr>
+        <w:t xml:space="preserve">the </w:t>
+      </w:r>
+      <w:r>
+        <w:rPr>
+          <w:rFonts w:ascii="Times New Roman" w:hAnsi="Times New Roman" w:cs="Times New Roman"/>
+          <w:lang w:val="en-US"/>
+        </w:rPr>
+        <w:t xml:space="preserve">columns of ROI, </w:t>
+      </w:r>
+      <m:oMath>
+        <m:r>
+          <w:rPr>
+            <w:rFonts w:ascii="Cambria Math" w:hAnsi="Cambria Math" w:cs="Times New Roman"/>
+            <w:lang w:val="en-US"/>
+          </w:rPr>
+          <m:t>R</m:t>
+        </m:r>
+      </m:oMath>
+      <w:r>
+        <w:rPr>
+          <w:rFonts w:ascii="Times New Roman" w:eastAsiaTheme="minorEastAsia" w:hAnsi="Times New Roman" w:cs="Times New Roman" w:hint="eastAsia"/>
+          <w:lang w:val="en-US" w:eastAsia="zh-CN"/>
+        </w:rPr>
+        <w:t xml:space="preserve"> </w:t>
+      </w:r>
+      <w:r>
+        <w:rPr>
+          <w:rFonts w:ascii="Times New Roman" w:hAnsi="Times New Roman" w:cs="Times New Roman"/>
+          <w:lang w:val="en-US"/>
+        </w:rPr>
+        <w:t xml:space="preserve">represents </w:t>
+      </w:r>
+      <w:r>
+        <w:rPr>
+          <w:rFonts w:ascii="Times New Roman" w:hAnsi="Times New Roman" w:cs="Times New Roman"/>
+          <w:lang w:val="en-US"/>
+        </w:rPr>
+        <w:t xml:space="preserve">the </w:t>
+      </w:r>
+      <w:r>
+        <w:rPr>
+          <w:rFonts w:ascii="Times New Roman" w:hAnsi="Times New Roman" w:cs="Times New Roman"/>
+          <w:lang w:val="en-US"/>
+        </w:rPr>
+        <w:t>rows of ROI</w:t>
+      </w:r>
+      <w:r>
+        <w:rPr>
+          <w:rFonts w:ascii="Times New Roman" w:hAnsi="Times New Roman" w:cs="Times New Roman"/>
+          <w:lang w:val="en-US"/>
+        </w:rPr>
+        <w:t>.</w:t>
       </w:r>
     </w:p>
     <w:p>
@@ -3056,7 +5197,35 @@
           <w:rFonts w:ascii="Times New Roman" w:hAnsi="Times New Roman" w:cs="Times New Roman"/>
           <w:lang w:val="en-US"/>
         </w:rPr>
-        <w:t xml:space="preserve">The metal claw is a mark of whether or not the metal piece is stored, so that the detection of the metal piece can be converted into the detection of the metal claw. In order to eliminate the interference of some unrelated regions, </w:t>
+        <w:t>The metal claw is a sign o</w:t>
+      </w:r>
+      <w:r>
+        <w:rPr>
+          <w:rFonts w:ascii="Times New Roman" w:hAnsi="Times New Roman" w:cs="Times New Roman"/>
+          <w:lang w:val="en-US"/>
+        </w:rPr>
+        <w:t>f the existence of metal sheet</w:t>
+      </w:r>
+      <w:r>
+        <w:rPr>
+          <w:rFonts w:ascii="Times New Roman" w:hAnsi="Times New Roman" w:cs="Times New Roman"/>
+          <w:lang w:val="en-US"/>
+        </w:rPr>
+        <w:t xml:space="preserve">, so that the detection of the metal </w:t>
+      </w:r>
+      <w:r>
+        <w:rPr>
+          <w:rFonts w:ascii="Times New Roman" w:hAnsi="Times New Roman" w:cs="Times New Roman"/>
+          <w:lang w:val="en-US"/>
+        </w:rPr>
+        <w:t>sheet</w:t>
+      </w:r>
+      <w:r>
+        <w:rPr>
+          <w:rFonts w:ascii="Times New Roman" w:hAnsi="Times New Roman" w:cs="Times New Roman"/>
+          <w:lang w:val="en-US"/>
+        </w:rPr>
+        <w:t xml:space="preserve"> can be converted into the detection of the metal claw. In order to eliminate the interference of some unrelated regions, </w:t>
       </w:r>
       <w:r>
         <w:rPr>
@@ -3070,7 +5239,21 @@
           <w:rFonts w:ascii="Times New Roman" w:hAnsi="Times New Roman" w:cs="Times New Roman"/>
           <w:lang w:val="en-US"/>
         </w:rPr>
-        <w:t xml:space="preserve"> not directly perform template matching on the original image, but performs template matching on the preprocessed image. Preprocessing operations include closed operations and binarization. The closed operation eliminates black holes, and the binarization operation splits the bright white area, that is, the detected target. Then use template matching for detection. The template matching uses the normalized squared difference method, and the formula is as follows:</w:t>
+        <w:t xml:space="preserve"> not directly perform template matching on </w:t>
+      </w:r>
+      <w:r>
+        <w:rPr>
+          <w:rFonts w:ascii="Times New Roman" w:hAnsi="Times New Roman" w:cs="Times New Roman"/>
+          <w:lang w:val="en-US"/>
+        </w:rPr>
+        <w:t>the original image, but perform</w:t>
+      </w:r>
+      <w:r>
+        <w:rPr>
+          <w:rFonts w:ascii="Times New Roman" w:hAnsi="Times New Roman" w:cs="Times New Roman"/>
+          <w:lang w:val="en-US"/>
+        </w:rPr>
+        <w:t xml:space="preserve"> template matching on the preprocessed image. Preprocessing operations include closed operations and binarization. The closed operation eliminates black holes, and the binarization operation splits the bright white area, that is, the detected target. Then use template matching for detection. The template matching uses the normalized squared difference method, and the formula is as follows:</w:t>
       </w:r>
     </w:p>
     <w:p>
@@ -3095,7 +5278,6 @@
           <w:rFonts w:ascii="Times New Roman" w:hAnsi="Times New Roman" w:cs="Times New Roman"/>
           <w:lang w:val="en-US"/>
         </w:rPr>
-        <w:lastRenderedPageBreak/>
         <w:t xml:space="preserve">               </w:t>
       </w:r>
       <m:oMath>
@@ -3816,6 +5998,273 @@
         <w:snapToGrid w:val="0"/>
         <w:jc w:val="both"/>
         <w:rPr>
+          <w:rFonts w:ascii="Times New Roman" w:hAnsi="Times New Roman" w:cs="Times New Roman" w:hint="eastAsia"/>
+          <w:lang w:val="en-US"/>
+        </w:rPr>
+      </w:pPr>
+      <w:r>
+        <w:rPr>
+          <w:rFonts w:ascii="Times New Roman" w:hAnsi="Times New Roman" w:cs="Times New Roman"/>
+          <w:lang w:val="en-US"/>
+        </w:rPr>
+        <w:tab/>
+      </w:r>
+      <w:r>
+        <w:rPr>
+          <w:rFonts w:ascii="Times New Roman" w:hAnsi="Times New Roman" w:cs="Times New Roman"/>
+          <w:lang w:val="en-US"/>
+        </w:rPr>
+        <w:t xml:space="preserve">Where </w:t>
+      </w:r>
+      <m:oMath>
+        <m:r>
+          <w:rPr>
+            <w:rFonts w:ascii="Cambria Math" w:hAnsi="Cambria Math" w:cs="Times New Roman"/>
+            <w:lang w:val="en-US"/>
+          </w:rPr>
+          <m:t>R</m:t>
+        </m:r>
+        <m:d>
+          <m:dPr>
+            <m:ctrlPr>
+              <w:rPr>
+                <w:rFonts w:ascii="Cambria Math" w:hAnsi="Cambria Math" w:cs="Times New Roman"/>
+                <w:lang w:val="en-US"/>
+              </w:rPr>
+            </m:ctrlPr>
+          </m:dPr>
+          <m:e>
+            <m:r>
+              <w:rPr>
+                <w:rFonts w:ascii="Cambria Math" w:hAnsi="Cambria Math" w:cs="Times New Roman"/>
+                <w:lang w:val="en-US"/>
+              </w:rPr>
+              <m:t>x</m:t>
+            </m:r>
+            <m:r>
+              <m:rPr>
+                <m:sty m:val="p"/>
+              </m:rPr>
+              <w:rPr>
+                <w:rFonts w:ascii="Cambria Math" w:hAnsi="Cambria Math" w:cs="Times New Roman"/>
+                <w:lang w:val="en-US"/>
+              </w:rPr>
+              <m:t>,</m:t>
+            </m:r>
+            <m:r>
+              <w:rPr>
+                <w:rFonts w:ascii="Cambria Math" w:hAnsi="Cambria Math" w:cs="Times New Roman"/>
+                <w:lang w:val="en-US"/>
+              </w:rPr>
+              <m:t>y</m:t>
+            </m:r>
+          </m:e>
+        </m:d>
+      </m:oMath>
+      <w:r>
+        <w:rPr>
+          <w:rFonts w:ascii="Times New Roman" w:hAnsi="Times New Roman" w:cs="Times New Roman"/>
+          <w:lang w:val="en-US"/>
+        </w:rPr>
+        <w:t xml:space="preserve"> represents </w:t>
+      </w:r>
+      <w:r>
+        <w:rPr>
+          <w:rFonts w:ascii="Times New Roman" w:hAnsi="Times New Roman" w:cs="Times New Roman"/>
+          <w:lang w:val="en-US"/>
+        </w:rPr>
+        <w:t>the result of template matching</w:t>
+      </w:r>
+      <w:r>
+        <w:rPr>
+          <w:rFonts w:ascii="Times New Roman" w:hAnsi="Times New Roman" w:cs="Times New Roman"/>
+          <w:lang w:val="en-US"/>
+        </w:rPr>
+        <w:t xml:space="preserve"> at (x, y)</w:t>
+      </w:r>
+      <w:r>
+        <w:rPr>
+          <w:rFonts w:ascii="Times New Roman" w:hAnsi="Times New Roman" w:cs="Times New Roman"/>
+          <w:lang w:val="en-US"/>
+        </w:rPr>
+        <w:t>,</w:t>
+      </w:r>
+      <w:r>
+        <w:rPr>
+          <w:rFonts w:ascii="Times New Roman" w:hAnsi="Times New Roman" w:cs="Times New Roman" w:hint="eastAsia"/>
+          <w:lang w:val="en-US"/>
+        </w:rPr>
+        <w:t xml:space="preserve"> </w:t>
+      </w:r>
+      <m:oMath>
+        <m:r>
+          <w:rPr>
+            <w:rFonts w:ascii="Cambria Math" w:hAnsi="Cambria Math" w:cs="Times New Roman"/>
+            <w:lang w:val="en-US"/>
+          </w:rPr>
+          <m:t>T</m:t>
+        </m:r>
+      </m:oMath>
+      <w:r>
+        <w:rPr>
+          <w:rFonts w:ascii="Times New Roman" w:hAnsi="Times New Roman" w:cs="Times New Roman"/>
+          <w:lang w:val="en-US"/>
+        </w:rPr>
+        <w:t xml:space="preserve"> </w:t>
+      </w:r>
+      <w:r>
+        <w:rPr>
+          <w:rFonts w:ascii="Times New Roman" w:hAnsi="Times New Roman" w:cs="Times New Roman"/>
+          <w:lang w:val="en-US"/>
+        </w:rPr>
+        <w:t xml:space="preserve">represents </w:t>
+      </w:r>
+      <w:r>
+        <w:rPr>
+          <w:rFonts w:ascii="Times New Roman" w:hAnsi="Times New Roman" w:cs="Times New Roman"/>
+          <w:lang w:val="en-US"/>
+        </w:rPr>
+        <w:t>the template image</w:t>
+      </w:r>
+      <w:r>
+        <w:rPr>
+          <w:rFonts w:ascii="Times New Roman" w:hAnsi="Times New Roman" w:cs="Times New Roman"/>
+          <w:lang w:val="en-US"/>
+        </w:rPr>
+        <w:t xml:space="preserve">, </w:t>
+      </w:r>
+      <m:oMath>
+        <m:r>
+          <w:rPr>
+            <w:rFonts w:ascii="Cambria Math" w:hAnsi="Cambria Math" w:cs="Times New Roman"/>
+            <w:lang w:val="en-US"/>
+          </w:rPr>
+          <m:t>I</m:t>
+        </m:r>
+      </m:oMath>
+      <w:r>
+        <w:rPr>
+          <w:rFonts w:ascii="Times New Roman" w:hAnsi="Times New Roman" w:cs="Times New Roman" w:hint="eastAsia"/>
+          <w:lang w:val="en-US"/>
+        </w:rPr>
+        <w:t xml:space="preserve"> </w:t>
+      </w:r>
+      <w:r>
+        <w:rPr>
+          <w:rFonts w:ascii="Times New Roman" w:hAnsi="Times New Roman" w:cs="Times New Roman"/>
+          <w:lang w:val="en-US"/>
+        </w:rPr>
+        <w:t>represents the image to be detected</w:t>
+      </w:r>
+      <w:r>
+        <w:rPr>
+          <w:rFonts w:ascii="Times New Roman" w:hAnsi="Times New Roman" w:cs="Times New Roman"/>
+          <w:lang w:val="en-US"/>
+        </w:rPr>
+        <w:t>.</w:t>
+      </w:r>
+      <w:r>
+        <w:rPr>
+          <w:rFonts w:ascii="Times New Roman" w:hAnsi="Times New Roman" w:cs="Times New Roman"/>
+          <w:lang w:val="en-US"/>
+        </w:rPr>
+        <w:t xml:space="preserve"> </w:t>
+      </w:r>
+      <w:r>
+        <w:rPr>
+          <w:rFonts w:ascii="Times New Roman" w:hAnsi="Times New Roman" w:cs="Times New Roman"/>
+          <w:lang w:val="en-US"/>
+        </w:rPr>
+        <w:t>A small value of R means that the difference betwe</w:t>
+      </w:r>
+      <w:r>
+        <w:rPr>
+          <w:rFonts w:ascii="Times New Roman" w:hAnsi="Times New Roman" w:cs="Times New Roman"/>
+          <w:lang w:val="en-US"/>
+        </w:rPr>
+        <w:t xml:space="preserve">en the two </w:t>
+      </w:r>
+      <w:r>
+        <w:rPr>
+          <w:rFonts w:ascii="Times New Roman" w:hAnsi="Times New Roman" w:cs="Times New Roman"/>
+          <w:lang w:val="en-US"/>
+        </w:rPr>
+        <w:t>image</w:t>
+      </w:r>
+      <w:r>
+        <w:rPr>
+          <w:rFonts w:ascii="Times New Roman" w:hAnsi="Times New Roman" w:cs="Times New Roman"/>
+          <w:lang w:val="en-US"/>
+        </w:rPr>
+        <w:t>s is small</w:t>
+      </w:r>
+      <w:r>
+        <w:rPr>
+          <w:rFonts w:ascii="Times New Roman" w:hAnsi="Times New Roman" w:cs="Times New Roman"/>
+          <w:lang w:val="en-US"/>
+        </w:rPr>
+        <w:t>.</w:t>
+      </w:r>
+      <w:r>
+        <w:rPr>
+          <w:rFonts w:ascii="Times New Roman" w:hAnsi="Times New Roman" w:cs="Times New Roman"/>
+          <w:lang w:val="en-US"/>
+        </w:rPr>
+        <w:t xml:space="preserve"> </w:t>
+      </w:r>
+      <w:r>
+        <w:rPr>
+          <w:rFonts w:ascii="Times New Roman" w:hAnsi="Times New Roman" w:cs="Times New Roman"/>
+          <w:lang w:val="en-US"/>
+        </w:rPr>
+        <w:t xml:space="preserve">So we set a threshold of </w:t>
+      </w:r>
+      <m:oMath>
+        <m:r>
+          <w:rPr>
+            <w:rFonts w:ascii="Cambria Math" w:hAnsi="Cambria Math" w:cs="Times New Roman"/>
+            <w:lang w:val="en-US"/>
+          </w:rPr>
+          <m:t>R</m:t>
+        </m:r>
+      </m:oMath>
+      <w:r>
+        <w:rPr>
+          <w:rFonts w:ascii="Times New Roman" w:hAnsi="Times New Roman" w:cs="Times New Roman"/>
+          <w:lang w:val="en-US"/>
+        </w:rPr>
+        <w:t xml:space="preserve"> </w:t>
+      </w:r>
+      <w:r>
+        <w:rPr>
+          <w:rFonts w:ascii="Times New Roman" w:hAnsi="Times New Roman" w:cs="Times New Roman"/>
+          <w:lang w:val="en-US"/>
+        </w:rPr>
+        <w:t xml:space="preserve">to determine whether there is a metal claw in the </w:t>
+      </w:r>
+      <w:r>
+        <w:rPr>
+          <w:rFonts w:ascii="Times New Roman" w:hAnsi="Times New Roman" w:cs="Times New Roman"/>
+          <w:lang w:val="en-US"/>
+        </w:rPr>
+        <w:t>ROI</w:t>
+      </w:r>
+      <w:r>
+        <w:rPr>
+          <w:rFonts w:ascii="Times New Roman" w:hAnsi="Times New Roman" w:cs="Times New Roman"/>
+          <w:lang w:val="en-US"/>
+        </w:rPr>
+        <w:t>.</w:t>
+      </w:r>
+    </w:p>
+    <w:p>
+      <w:pPr>
+        <w:tabs>
+          <w:tab w:val="left" w:pos="360"/>
+        </w:tabs>
+        <w:snapToGrid w:val="0"/>
+        <w:jc w:val="both"/>
+        <w:rPr>
           <w:rFonts w:ascii="Times New Roman" w:hAnsi="Times New Roman" w:cs="Times New Roman"/>
           <w:lang w:val="en-US"/>
         </w:rPr>
@@ -4341,6 +6790,7 @@
           <w:rFonts w:ascii="Times New Roman" w:hAnsi="Times New Roman" w:cs="Times New Roman"/>
           <w:lang w:val="en-US"/>
         </w:rPr>
+        <w:lastRenderedPageBreak/>
         <w:tab/>
       </w:r>
       <w:r>
@@ -4518,7 +6968,21 @@
           <w:rFonts w:ascii="Times New Roman" w:hAnsi="Times New Roman" w:cs="Times New Roman"/>
           <w:lang w:val="en-US"/>
         </w:rPr>
-        <w:t xml:space="preserve">Step-4: Calculate the distance. A large number of white pixels appear at the wire and metal jaws, which are two maxima in the numerical sequence. The distance between these two extremes is the distance between the wire and the metal </w:t>
+        <w:t>Step-4: Calculate the distance. A large number of white pixels appear at the wire and m</w:t>
+      </w:r>
+      <w:r>
+        <w:rPr>
+          <w:rFonts w:ascii="Times New Roman" w:hAnsi="Times New Roman" w:cs="Times New Roman"/>
+          <w:lang w:val="en-US"/>
+        </w:rPr>
+        <w:t xml:space="preserve">etal jaws, which are two maxima </w:t>
+      </w:r>
+      <w:r>
+        <w:rPr>
+          <w:rFonts w:ascii="Times New Roman" w:hAnsi="Times New Roman" w:cs="Times New Roman"/>
+          <w:lang w:val="en-US"/>
+        </w:rPr>
+        <w:t xml:space="preserve">in the numerical sequence. The distance between these two extremes is the distance between the wire and the metal </w:t>
       </w:r>
       <w:r>
         <w:rPr>
@@ -4667,7 +7131,6 @@
               <w:spacing w:line="0" w:lineRule="atLeast"/>
             </w:pPr>
             <w:r>
-              <w:lastRenderedPageBreak/>
               <mc:AlternateContent>
                 <mc:Choice Requires="wps">
                   <w:drawing>
@@ -4760,11 +7223,7 @@
                 </mc:Choice>
                 <mc:Fallback>
                   <w:pict>
-                    <v:shapetype w14:anchorId="73B4B780" id="_x0000_t202" coordsize="21600,21600" o:spt="202" path="m,l,21600r21600,l21600,xe">
-                      <v:stroke joinstyle="miter"/>
-                      <v:path gradientshapeok="t" o:connecttype="rect"/>
-                    </v:shapetype>
-                    <v:shape id="文本框 17" o:spid="_x0000_s1026" type="#_x0000_t202" style="position:absolute;left:0;text-align:left;margin-left:-.4pt;margin-top:42.7pt;width:28.05pt;height:1in;z-index:251663360;visibility:visible;mso-wrap-style:none;mso-width-percent:0;mso-wrap-distance-left:9pt;mso-wrap-distance-top:0;mso-wrap-distance-right:9pt;mso-wrap-distance-bottom:0;mso-position-horizontal:absolute;mso-position-horizontal-relative:text;mso-position-vertical:absolute;mso-position-vertical-relative:text;mso-width-percent:0;mso-width-relative:margin;v-text-anchor:top" o:gfxdata="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" filled="f" stroked="f" strokeweight=".5pt">
+                    <v:shape w14:anchorId="73B4B780" id="文本框 17" o:spid="_x0000_s1032" type="#_x0000_t202" style="position:absolute;left:0;text-align:left;margin-left:-.4pt;margin-top:42.7pt;width:28.05pt;height:1in;z-index:251663360;visibility:visible;mso-wrap-style:none;mso-width-percent:0;mso-wrap-distance-left:9pt;mso-wrap-distance-top:0;mso-wrap-distance-right:9pt;mso-wrap-distance-bottom:0;mso-position-horizontal:absolute;mso-position-horizontal-relative:text;mso-position-vertical:absolute;mso-position-vertical-relative:text;mso-width-percent:0;mso-width-relative:margin;v-text-anchor:top" o:gfxdata="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" filled="f" stroked="f" strokeweight=".5pt">
                       <v:textbox style="layout-flow:vertical;mso-layout-flow-alt:bottom-to-top">
                         <w:txbxContent>
                           <w:p>
@@ -4989,7 +7448,7 @@
                 </mc:Choice>
                 <mc:Fallback>
                   <w:pict>
-                    <v:shape w14:anchorId="16921BC6" id="文本框 21" o:spid="_x0000_s1027" type="#_x0000_t202" style="position:absolute;left:0;text-align:left;margin-left:-.5pt;margin-top:46.45pt;width:28.05pt;height:1in;z-index:251664384;visibility:visible;mso-wrap-style:none;mso-width-percent:0;mso-wrap-distance-left:9pt;mso-wrap-distance-top:0;mso-wrap-distance-right:9pt;mso-wrap-distance-bottom:0;mso-position-horizontal:absolute;mso-position-horizontal-relative:text;mso-position-vertical:absolute;mso-position-vertical-relative:text;mso-width-percent:0;mso-width-relative:margin;v-text-anchor:top" o:gfxdata="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" filled="f" stroked="f" strokeweight=".5pt">
+                    <v:shape w14:anchorId="16921BC6" id="文本框 21" o:spid="_x0000_s1033" type="#_x0000_t202" style="position:absolute;left:0;text-align:left;margin-left:-.5pt;margin-top:46.45pt;width:28.05pt;height:1in;z-index:251664384;visibility:visible;mso-wrap-style:none;mso-width-percent:0;mso-wrap-distance-left:9pt;mso-wrap-distance-top:0;mso-wrap-distance-right:9pt;mso-wrap-distance-bottom:0;mso-position-horizontal:absolute;mso-position-horizontal-relative:text;mso-position-vertical:absolute;mso-position-vertical-relative:text;mso-width-percent:0;mso-width-relative:margin;v-text-anchor:top" o:gfxdata="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" filled="f" stroked="f" strokeweight=".5pt">
                       <v:textbox style="layout-flow:vertical;mso-layout-flow-alt:bottom-to-top">
                         <w:txbxContent>
                           <w:p>
@@ -5094,6 +7553,15 @@
               <w:t>n</w:t>
             </w:r>
             <w:r>
+              <w:t>umerical filtering</w:t>
+            </w:r>
+            <w:r>
+              <w:t xml:space="preserve"> and </w:t>
+            </w:r>
+            <w:r>
+              <w:t>n</w:t>
+            </w:r>
+            <w:r>
               <w:t>umerical smoothing</w:t>
             </w:r>
           </w:p>
@@ -5148,6 +7616,7 @@
           <w:smallCaps/>
           <w:lang w:val="en-US"/>
         </w:rPr>
+        <w:lastRenderedPageBreak/>
         <w:t xml:space="preserve">II. </w:t>
       </w:r>
       <w:r>
@@ -5299,6 +7768,46 @@
           <w:lang w:val="en-US"/>
         </w:rPr>
         <w:t>(2) Brightness and contrast conversion. Different production environments, light sources, and machine vibrations can cause changes in the brightness and contrast of an image. Appropriate brightness and contrast transform enhancements to the image allow the algorithm to adapt to changes in brightness and contrast.</w:t>
+      </w:r>
+      <w:r>
+        <w:rPr>
+          <w:rFonts w:ascii="Times New Roman" w:hAnsi="Times New Roman" w:cs="Times New Roman"/>
+          <w:lang w:val="en-US"/>
+        </w:rPr>
+        <w:t xml:space="preserve"> </w:t>
+      </w:r>
+      <w:r>
+        <w:rPr>
+          <w:rFonts w:ascii="Times New Roman" w:hAnsi="Times New Roman" w:cs="Times New Roman"/>
+          <w:lang w:val="en-US"/>
+        </w:rPr>
+        <w:t xml:space="preserve">The brightness conversion diagram of the </w:t>
+      </w:r>
+      <w:r>
+        <w:rPr>
+          <w:rFonts w:ascii="Times New Roman" w:hAnsi="Times New Roman" w:cs="Times New Roman"/>
+          <w:lang w:val="en-US"/>
+        </w:rPr>
+        <w:t>image</w:t>
+      </w:r>
+      <w:r>
+        <w:rPr>
+          <w:rFonts w:ascii="Times New Roman" w:hAnsi="Times New Roman" w:cs="Times New Roman"/>
+          <w:lang w:val="en-US"/>
+        </w:rPr>
+        <w:t xml:space="preserve"> is shown in </w:t>
+      </w:r>
+      <w:r>
+        <w:rPr>
+          <w:rFonts w:hint="eastAsia"/>
+        </w:rPr>
+        <w:t>F</w:t>
+      </w:r>
+      <w:r>
+        <w:t>ig. 5</w:t>
+      </w:r>
+      <w:r>
+        <w:t>.</w:t>
       </w:r>
     </w:p>
     <w:tbl>
@@ -5475,10 +7984,13 @@
               <w:t xml:space="preserve">. </w:t>
             </w:r>
             <w:r>
-              <w:t>C</w:t>
-            </w:r>
-            <w:r>
-              <w:t>ontrast transformation</w:t>
+              <w:t>B</w:t>
+            </w:r>
+            <w:r>
+              <w:t>rightness</w:t>
+            </w:r>
+            <w:r>
+              <w:t xml:space="preserve"> transformation</w:t>
             </w:r>
           </w:p>
         </w:tc>
@@ -5504,7 +8016,6 @@
           <w:i/>
           <w:lang w:val="en-US"/>
         </w:rPr>
-        <w:lastRenderedPageBreak/>
         <w:t>B.</w:t>
       </w:r>
       <w:r>
@@ -5571,16 +8082,7 @@
           <w:rFonts w:ascii="Times New Roman" w:hAnsi="Times New Roman" w:cs="Times New Roman"/>
           <w:lang w:val="en-US"/>
         </w:rPr>
-        <w:t>We selected several commonly used convolution</w:t>
-      </w:r>
-      <w:bookmarkStart w:id="0" w:name="_GoBack"/>
-      <w:bookmarkEnd w:id="0"/>
-      <w:r>
-        <w:rPr>
-          <w:rFonts w:ascii="Times New Roman" w:hAnsi="Times New Roman" w:cs="Times New Roman"/>
-          <w:lang w:val="en-US"/>
-        </w:rPr>
-        <w:t>al neural</w:t>
+        <w:t>We selected several commonly used convolutional neural</w:t>
       </w:r>
       <w:r>
         <w:rPr>
@@ -5629,6 +8131,13 @@
           <w:rFonts w:ascii="Times New Roman" w:hAnsi="Times New Roman" w:cs="Times New Roman"/>
           <w:lang w:val="en-US"/>
         </w:rPr>
+        <w:t xml:space="preserve"> </w:t>
+      </w:r>
+      <w:r>
+        <w:rPr>
+          <w:rFonts w:ascii="Times New Roman" w:hAnsi="Times New Roman" w:cs="Times New Roman"/>
+          <w:lang w:val="en-US"/>
+        </w:rPr>
         <w:t>[5]</w:t>
       </w:r>
       <w:r>
@@ -5643,6 +8152,13 @@
           <w:rFonts w:ascii="Times New Roman" w:hAnsi="Times New Roman" w:cs="Times New Roman"/>
           <w:lang w:val="en-US"/>
         </w:rPr>
+        <w:t xml:space="preserve"> </w:t>
+      </w:r>
+      <w:r>
+        <w:rPr>
+          <w:rFonts w:ascii="Times New Roman" w:hAnsi="Times New Roman" w:cs="Times New Roman"/>
+          <w:lang w:val="en-US"/>
+        </w:rPr>
         <w:t>[6]</w:t>
       </w:r>
       <w:r>
@@ -5650,6 +8166,13 @@
           <w:rFonts w:ascii="Times New Roman" w:hAnsi="Times New Roman" w:cs="Times New Roman"/>
           <w:lang w:val="en-US"/>
         </w:rPr>
+        <w:t>,</w:t>
+      </w:r>
+      <w:r>
+        <w:rPr>
+          <w:rFonts w:ascii="Times New Roman" w:hAnsi="Times New Roman" w:cs="Times New Roman"/>
+          <w:lang w:val="en-US"/>
+        </w:rPr>
         <w:t xml:space="preserve"> and MobileNet</w:t>
       </w:r>
       <w:r>
@@ -5657,6 +8180,13 @@
           <w:rFonts w:ascii="Times New Roman" w:hAnsi="Times New Roman" w:cs="Times New Roman"/>
           <w:lang w:val="en-US"/>
         </w:rPr>
+        <w:t xml:space="preserve"> </w:t>
+      </w:r>
+      <w:r>
+        <w:rPr>
+          <w:rFonts w:ascii="Times New Roman" w:hAnsi="Times New Roman" w:cs="Times New Roman"/>
+          <w:lang w:val="en-US"/>
+        </w:rPr>
         <w:t>[7]</w:t>
       </w:r>
       <w:r>
@@ -5783,7 +8313,14 @@
           <w:rFonts w:ascii="Times New Roman" w:hAnsi="Times New Roman" w:cs="Times New Roman"/>
           <w:lang w:val="en-US"/>
         </w:rPr>
-        <w:t xml:space="preserve"> I</w:t>
+        <w:t xml:space="preserve"> </w:t>
+      </w:r>
+      <w:r>
+        <w:rPr>
+          <w:rFonts w:ascii="Times New Roman" w:hAnsi="Times New Roman" w:cs="Times New Roman"/>
+          <w:lang w:val="en-US"/>
+        </w:rPr>
+        <w:t>II</w:t>
       </w:r>
       <w:r>
         <w:rPr>
@@ -5860,7 +8397,7 @@
                 <w:sz w:val="16"/>
                 <w:lang w:val="en-US"/>
               </w:rPr>
-              <w:t>TABLE I</w:t>
+              <w:t>TABLE II</w:t>
             </w:r>
           </w:p>
           <w:p>
@@ -5877,7 +8414,35 @@
                 <w:smallCaps/>
                 <w:lang w:val="en-AU"/>
               </w:rPr>
-              <w:t>Accuracy and detection time of each model</w:t>
+              <w:t>Accuracy And Detection Time O</w:t>
+            </w:r>
+            <w:r>
+              <w:rPr>
+                <w:smallCaps/>
+                <w:lang w:val="en-AU"/>
+              </w:rPr>
+              <w:t xml:space="preserve">f </w:t>
+            </w:r>
+            <w:r>
+              <w:rPr>
+                <w:smallCaps/>
+                <w:lang w:val="en-AU"/>
+              </w:rPr>
+              <w:t>M</w:t>
+            </w:r>
+            <w:r>
+              <w:rPr>
+                <w:smallCaps/>
+                <w:lang w:val="en-AU"/>
+              </w:rPr>
+              <w:t>odel</w:t>
+            </w:r>
+            <w:r>
+              <w:rPr>
+                <w:smallCaps/>
+                <w:lang w:val="en-AU"/>
+              </w:rPr>
+              <w:t>s</w:t>
             </w:r>
           </w:p>
         </w:tc>
@@ -6397,10 +8962,10 @@
         <w:snapToGrid w:val="0"/>
         <w:jc w:val="both"/>
         <w:rPr>
-          <w:rFonts w:ascii="Times New Roman" w:hAnsi="Times New Roman" w:cs="Times New Roman"/>
+          <w:rFonts w:ascii="Times New Roman" w:eastAsiaTheme="minorEastAsia" w:hAnsi="Times New Roman" w:cs="Times New Roman" w:hint="eastAsia"/>
           <w:sz w:val="12"/>
           <w:szCs w:val="12"/>
-          <w:lang w:val="en-US"/>
+          <w:lang w:val="en-US" w:eastAsia="zh-CN"/>
         </w:rPr>
       </w:pPr>
     </w:p>
@@ -6428,21 +8993,21 @@
           <w:rFonts w:ascii="Times New Roman" w:hAnsi="Times New Roman" w:cs="Times New Roman"/>
           <w:lang w:val="en-US"/>
         </w:rPr>
-        <w:t xml:space="preserve">From the table, it can be found that the MobileNet network has the highest accuracy and the shortest detection time. Therefore, this </w:t>
-      </w:r>
-      <w:r>
-        <w:rPr>
-          <w:rFonts w:ascii="Times New Roman" w:hAnsi="Times New Roman" w:cs="Times New Roman"/>
-          <w:lang w:val="en-US"/>
-        </w:rPr>
-        <w:t>paper</w:t>
-      </w:r>
-      <w:r>
-        <w:rPr>
-          <w:rFonts w:ascii="Times New Roman" w:hAnsi="Times New Roman" w:cs="Times New Roman"/>
-          <w:lang w:val="en-US"/>
-        </w:rPr>
-        <w:t xml:space="preserve"> chooses MobileNet for </w:t>
+        <w:t xml:space="preserve">From the table, it can be found that the MobileNet network has the highest accuracy and the shortest detection time. Therefore, </w:t>
+      </w:r>
+      <w:r>
+        <w:rPr>
+          <w:rFonts w:ascii="Times New Roman" w:hAnsi="Times New Roman" w:cs="Times New Roman"/>
+          <w:lang w:val="en-US"/>
+        </w:rPr>
+        <w:t>we choose</w:t>
+      </w:r>
+      <w:r>
+        <w:rPr>
+          <w:rFonts w:ascii="Times New Roman" w:hAnsi="Times New Roman" w:cs="Times New Roman"/>
+          <w:lang w:val="en-US"/>
+        </w:rPr>
+        <w:t xml:space="preserve"> MobileNet for </w:t>
       </w:r>
       <w:r>
         <w:rPr>
@@ -6574,7 +9139,15 @@
           <w:rFonts w:ascii="Times New Roman" w:hAnsi="Times New Roman" w:cs="Times New Roman"/>
           <w:lang w:val="en-US"/>
         </w:rPr>
-        <w:t>each input channel individually. Pointwise convolution apply 1×1×N convolution to create a linear combination</w:t>
+        <w:t xml:space="preserve">each input channel individually. Pointwise convolution apply 1×1×N </w:t>
+      </w:r>
+      <w:r>
+        <w:rPr>
+          <w:rFonts w:ascii="Times New Roman" w:hAnsi="Times New Roman" w:cs="Times New Roman"/>
+          <w:lang w:val="en-US"/>
+        </w:rPr>
+        <w:lastRenderedPageBreak/>
+        <w:t>convolution to create a linear combination</w:t>
       </w:r>
       <w:r>
         <w:rPr>
@@ -6588,21 +9161,7 @@
           <w:rFonts w:ascii="Times New Roman" w:hAnsi="Times New Roman" w:cs="Times New Roman"/>
           <w:lang w:val="en-US"/>
         </w:rPr>
-        <w:t>of the output of the depthwise layer. MobileNet</w:t>
-      </w:r>
-      <w:r>
-        <w:rPr>
-          <w:rFonts w:ascii="Times New Roman" w:hAnsi="Times New Roman" w:cs="Times New Roman" w:hint="eastAsia"/>
-          <w:lang w:val="en-US"/>
-        </w:rPr>
-        <w:t xml:space="preserve"> </w:t>
-      </w:r>
-      <w:r>
-        <w:rPr>
-          <w:rFonts w:ascii="Times New Roman" w:hAnsi="Times New Roman" w:cs="Times New Roman"/>
-          <w:lang w:val="en-US"/>
-        </w:rPr>
-        <w:t>use both batchnorm and ReLU nonlinearities for both layers.</w:t>
+        <w:t>of the output of the depthwise layer.</w:t>
       </w:r>
     </w:p>
     <w:p>
@@ -6613,7 +9172,7 @@
         <w:snapToGrid w:val="0"/>
         <w:jc w:val="both"/>
         <w:rPr>
-          <w:rFonts w:ascii="Times New Roman" w:hAnsi="Times New Roman" w:cs="Times New Roman"/>
+          <w:rFonts w:ascii="Times New Roman" w:hAnsi="Times New Roman" w:cs="Times New Roman" w:hint="eastAsia"/>
           <w:lang w:val="en-US"/>
         </w:rPr>
       </w:pPr>
@@ -6629,8 +9188,8 @@
           <mc:Choice Requires="wpc">
             <w:drawing>
               <wp:inline distT="0" distB="0" distL="0" distR="0" wp14:anchorId="0F67425E" wp14:editId="0769DBFB">
-                <wp:extent cx="3065780" cy="1484638"/>
-                <wp:effectExtent l="0" t="0" r="0" b="1270"/>
+                <wp:extent cx="3065780" cy="1371187"/>
+                <wp:effectExtent l="0" t="0" r="0" b="635"/>
                 <wp:docPr id="44" name="画布 44"/>
                 <wp:cNvGraphicFramePr>
                   <a:graphicFrameLocks xmlns:a="http://schemas.openxmlformats.org/drawingml/2006/main" noChangeAspect="1"/>
@@ -6649,7 +9208,7 @@
                         <wps:cNvSpPr/>
                         <wps:spPr>
                           <a:xfrm>
-                            <a:off x="193425" y="120289"/>
+                            <a:off x="193425" y="57166"/>
                             <a:ext cx="540000" cy="540000"/>
                           </a:xfrm>
                           <a:prstGeom prst="rect">
@@ -6679,7 +9238,7 @@
                         <wps:cNvSpPr/>
                         <wps:spPr>
                           <a:xfrm>
-                            <a:off x="253636" y="168810"/>
+                            <a:off x="253636" y="105687"/>
                             <a:ext cx="144000" cy="144000"/>
                           </a:xfrm>
                           <a:prstGeom prst="rect">
@@ -6709,7 +9268,7 @@
                         <wps:cNvSpPr/>
                         <wps:spPr>
                           <a:xfrm>
-                            <a:off x="317250" y="358414"/>
+                            <a:off x="317250" y="295291"/>
                             <a:ext cx="540000" cy="540000"/>
                           </a:xfrm>
                           <a:prstGeom prst="rect">
@@ -6739,7 +9298,7 @@
                         <wps:cNvSpPr/>
                         <wps:spPr>
                           <a:xfrm>
-                            <a:off x="377461" y="406935"/>
+                            <a:off x="377461" y="343812"/>
                             <a:ext cx="144000" cy="144000"/>
                           </a:xfrm>
                           <a:prstGeom prst="rect">
@@ -6769,7 +9328,7 @@
                         <wps:cNvSpPr/>
                         <wps:spPr>
                           <a:xfrm>
-                            <a:off x="441075" y="596539"/>
+                            <a:off x="441075" y="533416"/>
                             <a:ext cx="540000" cy="540000"/>
                           </a:xfrm>
                           <a:prstGeom prst="rect">
@@ -6799,7 +9358,7 @@
                         <wps:cNvSpPr/>
                         <wps:spPr>
                           <a:xfrm>
-                            <a:off x="501286" y="645060"/>
+                            <a:off x="501286" y="581937"/>
                             <a:ext cx="144000" cy="144000"/>
                           </a:xfrm>
                           <a:prstGeom prst="rect">
@@ -6829,7 +9388,7 @@
                         <wps:cNvSpPr/>
                         <wps:spPr>
                           <a:xfrm>
-                            <a:off x="1168496" y="105060"/>
+                            <a:off x="1168496" y="41937"/>
                             <a:ext cx="540000" cy="540000"/>
                           </a:xfrm>
                           <a:prstGeom prst="rect">
@@ -6859,7 +9418,7 @@
                         <wps:cNvSpPr/>
                         <wps:spPr>
                           <a:xfrm>
-                            <a:off x="1584671" y="153581"/>
+                            <a:off x="1584671" y="90458"/>
                             <a:ext cx="72000" cy="72000"/>
                           </a:xfrm>
                           <a:prstGeom prst="rect">
@@ -6889,7 +9448,7 @@
                         <wps:cNvSpPr/>
                         <wps:spPr>
                           <a:xfrm>
-                            <a:off x="1292321" y="343185"/>
+                            <a:off x="1292321" y="280062"/>
                             <a:ext cx="540000" cy="540000"/>
                           </a:xfrm>
                           <a:prstGeom prst="rect">
@@ -6919,7 +9478,7 @@
                         <wps:cNvSpPr/>
                         <wps:spPr>
                           <a:xfrm>
-                            <a:off x="1708496" y="391706"/>
+                            <a:off x="1708496" y="328583"/>
                             <a:ext cx="72000" cy="72000"/>
                           </a:xfrm>
                           <a:prstGeom prst="rect">
@@ -6949,7 +9508,7 @@
                         <wps:cNvSpPr/>
                         <wps:spPr>
                           <a:xfrm>
-                            <a:off x="1416146" y="581310"/>
+                            <a:off x="1416146" y="518187"/>
                             <a:ext cx="540000" cy="540000"/>
                           </a:xfrm>
                           <a:prstGeom prst="rect">
@@ -6979,7 +9538,7 @@
                         <wps:cNvSpPr/>
                         <wps:spPr>
                           <a:xfrm>
-                            <a:off x="1832321" y="629831"/>
+                            <a:off x="1832321" y="566708"/>
                             <a:ext cx="72000" cy="72000"/>
                           </a:xfrm>
                           <a:prstGeom prst="rect">
@@ -7009,7 +9568,7 @@
                         <wps:cNvSpPr/>
                         <wps:spPr>
                           <a:xfrm>
-                            <a:off x="2204870" y="226353"/>
+                            <a:off x="2204870" y="163230"/>
                             <a:ext cx="540000" cy="540000"/>
                           </a:xfrm>
                           <a:prstGeom prst="rect">
@@ -7039,7 +9598,7 @@
                         <wps:cNvSpPr/>
                         <wps:spPr>
                           <a:xfrm>
-                            <a:off x="2239539" y="250211"/>
+                            <a:off x="2239539" y="187088"/>
                             <a:ext cx="540000" cy="540000"/>
                           </a:xfrm>
                           <a:prstGeom prst="rect">
@@ -7069,7 +9628,7 @@
                         <wps:cNvSpPr/>
                         <wps:spPr>
                           <a:xfrm>
-                            <a:off x="2270492" y="280076"/>
+                            <a:off x="2270492" y="216953"/>
                             <a:ext cx="540000" cy="540000"/>
                           </a:xfrm>
                           <a:prstGeom prst="rect">
@@ -7099,7 +9658,7 @@
                         <wps:cNvSpPr/>
                         <wps:spPr>
                           <a:xfrm>
-                            <a:off x="2303592" y="312810"/>
+                            <a:off x="2303592" y="249687"/>
                             <a:ext cx="540000" cy="540000"/>
                           </a:xfrm>
                           <a:prstGeom prst="rect">
@@ -7129,7 +9688,7 @@
                         <wps:cNvSpPr/>
                         <wps:spPr>
                           <a:xfrm>
-                            <a:off x="2334624" y="343185"/>
+                            <a:off x="2334624" y="280062"/>
                             <a:ext cx="540000" cy="540000"/>
                           </a:xfrm>
                           <a:prstGeom prst="rect">
@@ -7159,7 +9718,7 @@
                         <wps:cNvSpPr/>
                         <wps:spPr>
                           <a:xfrm>
-                            <a:off x="2771592" y="380680"/>
+                            <a:off x="2771592" y="317557"/>
                             <a:ext cx="72000" cy="72000"/>
                           </a:xfrm>
                           <a:prstGeom prst="rect">
@@ -7189,7 +9748,7 @@
                         <wps:cNvCnPr/>
                         <wps:spPr>
                           <a:xfrm>
-                            <a:off x="733425" y="225581"/>
+                            <a:off x="733425" y="162458"/>
                             <a:ext cx="435071" cy="0"/>
                           </a:xfrm>
                           <a:prstGeom prst="straightConnector1">
@@ -7213,7 +9772,7 @@
                         <wps:cNvCnPr/>
                         <wps:spPr>
                           <a:xfrm>
-                            <a:off x="857250" y="466764"/>
+                            <a:off x="857250" y="403641"/>
                             <a:ext cx="435071" cy="0"/>
                           </a:xfrm>
                           <a:prstGeom prst="straightConnector1">
@@ -7237,7 +9796,7 @@
                         <wps:cNvCnPr/>
                         <wps:spPr>
                           <a:xfrm>
-                            <a:off x="984836" y="701831"/>
+                            <a:off x="984836" y="638708"/>
                             <a:ext cx="435071" cy="0"/>
                           </a:xfrm>
                           <a:prstGeom prst="straightConnector1">
@@ -7263,7 +9822,7 @@
                         </wps:cNvCnPr>
                         <wps:spPr>
                           <a:xfrm>
-                            <a:off x="1656671" y="189581"/>
+                            <a:off x="1656671" y="126458"/>
                             <a:ext cx="1114921" cy="191099"/>
                           </a:xfrm>
                           <a:prstGeom prst="straightConnector1">
@@ -7290,7 +9849,7 @@
                         </wps:cNvCnPr>
                         <wps:spPr>
                           <a:xfrm flipV="1">
-                            <a:off x="1780496" y="416680"/>
+                            <a:off x="1780496" y="353557"/>
                             <a:ext cx="991096" cy="11026"/>
                           </a:xfrm>
                           <a:prstGeom prst="straightConnector1">
@@ -7316,7 +9875,7 @@
                         </wps:cNvCnPr>
                         <wps:spPr>
                           <a:xfrm flipV="1">
-                            <a:off x="1904321" y="452680"/>
+                            <a:off x="1904321" y="389557"/>
                             <a:ext cx="867271" cy="213151"/>
                           </a:xfrm>
                           <a:prstGeom prst="straightConnector1">
@@ -7340,7 +9899,7 @@
                         <wps:cNvSpPr txBox="1"/>
                         <wps:spPr>
                           <a:xfrm>
-                            <a:off x="377460" y="1121310"/>
+                            <a:off x="377460" y="1058187"/>
                             <a:ext cx="398145" cy="273050"/>
                           </a:xfrm>
                           <a:prstGeom prst="rect">
@@ -7385,7 +9944,7 @@
                         <wps:cNvSpPr txBox="1"/>
                         <wps:spPr>
                           <a:xfrm>
-                            <a:off x="377461" y="794162"/>
+                            <a:off x="377461" y="731039"/>
                             <a:ext cx="679450" cy="273050"/>
                           </a:xfrm>
                           <a:prstGeom prst="rect">
@@ -7443,7 +10002,7 @@
                         <wps:cNvSpPr txBox="1"/>
                         <wps:spPr>
                           <a:xfrm>
-                            <a:off x="1332284" y="677307"/>
+                            <a:off x="1332284" y="614184"/>
                             <a:ext cx="701675" cy="273050"/>
                           </a:xfrm>
                           <a:prstGeom prst="rect">
@@ -7501,7 +10060,7 @@
                         <wps:cNvSpPr txBox="1"/>
                         <wps:spPr>
                           <a:xfrm>
-                            <a:off x="2426113" y="1121310"/>
+                            <a:off x="2426113" y="1058187"/>
                             <a:ext cx="448945" cy="273050"/>
                           </a:xfrm>
                           <a:prstGeom prst="rect">
@@ -7558,8 +10117,8 @@
                         <wps:cNvSpPr txBox="1"/>
                         <wps:spPr>
                           <a:xfrm>
-                            <a:off x="831717" y="1121310"/>
-                            <a:ext cx="675005" cy="363220"/>
+                            <a:off x="831717" y="1058135"/>
+                            <a:ext cx="675005" cy="313465"/>
                           </a:xfrm>
                           <a:prstGeom prst="rect">
                             <a:avLst/>
@@ -7618,8 +10177,8 @@
                         <wps:cNvSpPr txBox="1"/>
                         <wps:spPr>
                           <a:xfrm>
-                            <a:off x="1816739" y="1121310"/>
-                            <a:ext cx="675005" cy="363220"/>
+                            <a:off x="1816739" y="1058135"/>
+                            <a:ext cx="675005" cy="313398"/>
                           </a:xfrm>
                           <a:prstGeom prst="rect">
                             <a:avLst/>
@@ -7673,6 +10232,76 @@
                           <a:noAutofit/>
                         </wps:bodyPr>
                       </wps:wsp>
+                      <wps:wsp>
+                        <wps:cNvPr id="109" name="直接箭头连接符 109"/>
+                        <wps:cNvCnPr>
+                          <a:stCxn id="99" idx="0"/>
+                        </wps:cNvCnPr>
+                        <wps:spPr>
+                          <a:xfrm flipH="1" flipV="1">
+                            <a:off x="1168496" y="673111"/>
+                            <a:ext cx="724" cy="385024"/>
+                          </a:xfrm>
+                          <a:prstGeom prst="straightConnector1">
+                            <a:avLst/>
+                          </a:prstGeom>
+                          <a:ln>
+                            <a:solidFill>
+                              <a:schemeClr val="tx1"/>
+                            </a:solidFill>
+                            <a:tailEnd type="triangle"/>
+                          </a:ln>
+                        </wps:spPr>
+                        <wps:style>
+                          <a:lnRef idx="1">
+                            <a:schemeClr val="accent1"/>
+                          </a:lnRef>
+                          <a:fillRef idx="0">
+                            <a:schemeClr val="accent1"/>
+                          </a:fillRef>
+                          <a:effectRef idx="0">
+                            <a:schemeClr val="accent1"/>
+                          </a:effectRef>
+                          <a:fontRef idx="minor">
+                            <a:schemeClr val="tx1"/>
+                          </a:fontRef>
+                        </wps:style>
+                        <wps:bodyPr/>
+                      </wps:wsp>
+                      <wps:wsp>
+                        <wps:cNvPr id="113" name="直接箭头连接符 113"/>
+                        <wps:cNvCnPr/>
+                        <wps:spPr>
+                          <a:xfrm flipH="1" flipV="1">
+                            <a:off x="2118522" y="673143"/>
+                            <a:ext cx="724" cy="385038"/>
+                          </a:xfrm>
+                          <a:prstGeom prst="straightConnector1">
+                            <a:avLst/>
+                          </a:prstGeom>
+                          <a:ln>
+                            <a:solidFill>
+                              <a:schemeClr val="tx1"/>
+                            </a:solidFill>
+                            <a:tailEnd type="triangle"/>
+                          </a:ln>
+                        </wps:spPr>
+                        <wps:style>
+                          <a:lnRef idx="1">
+                            <a:schemeClr val="accent1"/>
+                          </a:lnRef>
+                          <a:fillRef idx="0">
+                            <a:schemeClr val="accent1"/>
+                          </a:fillRef>
+                          <a:effectRef idx="0">
+                            <a:schemeClr val="accent1"/>
+                          </a:effectRef>
+                          <a:fontRef idx="minor">
+                            <a:schemeClr val="tx1"/>
+                          </a:fontRef>
+                        </wps:style>
+                        <wps:bodyPr/>
+                      </wps:wsp>
                     </wpc:wpc>
                   </a:graphicData>
                 </a:graphic>
@@ -7681,7 +10310,7 @@
           </mc:Choice>
           <mc:Fallback>
             <w:pict>
-              <v:group w14:anchorId="0F67425E" id="画布 44" o:spid="_x0000_s1028" editas="canvas" style="width:241.4pt;height:116.9pt;mso-position-horizontal-relative:char;mso-position-vertical-relative:line" coordsize="30657,14846" o:gfxdata="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">
+              <v:group w14:anchorId="0F67425E" id="画布 44" o:spid="_x0000_s1034" editas="canvas" style="width:241.4pt;height:107.95pt;mso-position-horizontal-relative:char;mso-position-vertical-relative:line" coordsize="30657,13709" o:gfxdata="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">
                 <v:shapetype id="_x0000_t75" coordsize="21600,21600" o:spt="75" o:preferrelative="t" path="m@4@5l@4@11@9@11@9@5xe" filled="f" stroked="f">
                   <v:stroke joinstyle="miter"/>
                   <v:formulas>
@@ -7701,51 +10330,51 @@
                   <v:path o:extrusionok="f" gradientshapeok="t" o:connecttype="rect"/>
                   <o:lock v:ext="edit" aspectratio="t"/>
                 </v:shapetype>
-                <v:shape id="_x0000_s1029" type="#_x0000_t75" style="position:absolute;width:30657;height:14846;visibility:visible;mso-wrap-style:square">
+                <v:shape id="_x0000_s1035" type="#_x0000_t75" style="position:absolute;width:30657;height:13709;visibility:visible;mso-wrap-style:square">
                   <v:fill o:detectmouseclick="t"/>
                   <v:path o:connecttype="none"/>
                 </v:shape>
-                <v:rect id="矩形 45" o:spid="_x0000_s1030" style="position:absolute;left:1934;top:1202;width:5400;height:5400;visibility:visible;mso-wrap-style:square;v-text-anchor:middle" o:gfxdata="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" fillcolor="#92d050" strokecolor="windowText" strokeweight="1pt"/>
-                <v:rect id="矩形 53" o:spid="_x0000_s1031" style="position:absolute;left:2536;top:1688;width:1440;height:1440;visibility:visible;mso-wrap-style:square;v-text-anchor:middle" o:gfxdata="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" fillcolor="#0070c0" strokecolor="windowText" strokeweight="1pt"/>
-                <v:rect id="矩形 59" o:spid="_x0000_s1032" style="position:absolute;left:3172;top:3584;width:5400;height:5400;visibility:visible;mso-wrap-style:square;v-text-anchor:middle" o:gfxdata="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" fillcolor="#92d050" strokecolor="windowText" strokeweight="1pt"/>
-                <v:rect id="矩形 60" o:spid="_x0000_s1033" style="position:absolute;left:3774;top:4069;width:1440;height:1440;visibility:visible;mso-wrap-style:square;v-text-anchor:middle" o:gfxdata="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" fillcolor="#0070c0" strokecolor="windowText" strokeweight="1pt"/>
-                <v:rect id="矩形 62" o:spid="_x0000_s1034" style="position:absolute;left:4410;top:5965;width:5400;height:5400;visibility:visible;mso-wrap-style:square;v-text-anchor:middle" o:gfxdata="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" fillcolor="#92d050" strokecolor="windowText" strokeweight="1pt"/>
-                <v:rect id="矩形 63" o:spid="_x0000_s1035" style="position:absolute;left:5012;top:6450;width:1440;height:1440;visibility:visible;mso-wrap-style:square;v-text-anchor:middle" o:gfxdata="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" fillcolor="#0070c0" strokecolor="windowText" strokeweight="1pt"/>
-                <v:rect id="矩形 70" o:spid="_x0000_s1036" style="position:absolute;left:11684;top:1050;width:5400;height:5400;visibility:visible;mso-wrap-style:square;v-text-anchor:middle" o:gfxdata="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" fillcolor="#92d050" strokecolor="windowText" strokeweight="1pt"/>
-                <v:rect id="矩形 71" o:spid="_x0000_s1037" style="position:absolute;left:15846;top:1535;width:720;height:720;visibility:visible;mso-wrap-style:square;v-text-anchor:middle" o:gfxdata="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" fillcolor="#0070c0" strokecolor="windowText" strokeweight="1pt"/>
-                <v:rect id="矩形 72" o:spid="_x0000_s1038" style="position:absolute;left:12923;top:3431;width:5400;height:5400;visibility:visible;mso-wrap-style:square;v-text-anchor:middle" o:gfxdata="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" fillcolor="#92d050" strokecolor="windowText" strokeweight="1pt"/>
-                <v:rect id="矩形 73" o:spid="_x0000_s1039" style="position:absolute;left:17084;top:3917;width:720;height:720;visibility:visible;mso-wrap-style:square;v-text-anchor:middle" o:gfxdata="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" fillcolor="#0070c0" strokecolor="windowText" strokeweight="1pt"/>
-                <v:rect id="矩形 74" o:spid="_x0000_s1040" style="position:absolute;left:14161;top:5813;width:5400;height:5400;visibility:visible;mso-wrap-style:square;v-text-anchor:middle" o:gfxdata="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" fillcolor="#92d050" strokecolor="windowText" strokeweight="1pt"/>
-                <v:rect id="矩形 75" o:spid="_x0000_s1041" style="position:absolute;left:18323;top:6298;width:720;height:720;visibility:visible;mso-wrap-style:square;v-text-anchor:middle" o:gfxdata="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" fillcolor="#0070c0" strokecolor="windowText" strokeweight="1pt"/>
-                <v:rect id="矩形 76" o:spid="_x0000_s1042" style="position:absolute;left:22048;top:2263;width:5400;height:5400;visibility:visible;mso-wrap-style:square;v-text-anchor:middle" o:gfxdata="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" fillcolor="#92d050" strokecolor="windowText" strokeweight="1pt"/>
-                <v:rect id="矩形 78" o:spid="_x0000_s1043" style="position:absolute;left:22395;top:2502;width:5400;height:5400;visibility:visible;mso-wrap-style:square;v-text-anchor:middle" o:gfxdata="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" fillcolor="#92d050" strokecolor="windowText" strokeweight="1pt"/>
-                <v:rect id="矩形 79" o:spid="_x0000_s1044" style="position:absolute;left:22704;top:2800;width:5400;height:5400;visibility:visible;mso-wrap-style:square;v-text-anchor:middle" o:gfxdata="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" fillcolor="#92d050" strokecolor="windowText" strokeweight="1pt"/>
-                <v:rect id="矩形 80" o:spid="_x0000_s1045" style="position:absolute;left:23035;top:3128;width:5400;height:5400;visibility:visible;mso-wrap-style:square;v-text-anchor:middle" o:gfxdata="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" fillcolor="#92d050" strokecolor="windowText" strokeweight="1pt"/>
-                <v:rect id="矩形 81" o:spid="_x0000_s1046" style="position:absolute;left:23346;top:3431;width:5400;height:5400;visibility:visible;mso-wrap-style:square;v-text-anchor:middle" o:gfxdata="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" fillcolor="#92d050" strokecolor="windowText" strokeweight="1pt"/>
-                <v:rect id="矩形 82" o:spid="_x0000_s1047" style="position:absolute;left:27715;top:3806;width:720;height:720;visibility:visible;mso-wrap-style:square;v-text-anchor:middle" o:gfxdata="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" fillcolor="#0070c0" strokecolor="windowText" strokeweight="1pt"/>
+                <v:rect id="矩形 45" o:spid="_x0000_s1036" style="position:absolute;left:1934;top:571;width:5400;height:5400;visibility:visible;mso-wrap-style:square;v-text-anchor:middle" o:gfxdata="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" fillcolor="#92d050" strokecolor="windowText" strokeweight="1pt"/>
+                <v:rect id="矩形 53" o:spid="_x0000_s1037" style="position:absolute;left:2536;top:1056;width:1440;height:1440;visibility:visible;mso-wrap-style:square;v-text-anchor:middle" o:gfxdata="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" fillcolor="#0070c0" strokecolor="windowText" strokeweight="1pt"/>
+                <v:rect id="矩形 59" o:spid="_x0000_s1038" style="position:absolute;left:3172;top:2952;width:5400;height:5400;visibility:visible;mso-wrap-style:square;v-text-anchor:middle" o:gfxdata="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" fillcolor="#92d050" strokecolor="windowText" strokeweight="1pt"/>
+                <v:rect id="矩形 60" o:spid="_x0000_s1039" style="position:absolute;left:3774;top:3438;width:1440;height:1440;visibility:visible;mso-wrap-style:square;v-text-anchor:middle" o:gfxdata="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" fillcolor="#0070c0" strokecolor="windowText" strokeweight="1pt"/>
+                <v:rect id="矩形 62" o:spid="_x0000_s1040" style="position:absolute;left:4410;top:5334;width:5400;height:5400;visibility:visible;mso-wrap-style:square;v-text-anchor:middle" o:gfxdata="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" fillcolor="#92d050" strokecolor="windowText" strokeweight="1pt"/>
+                <v:rect id="矩形 63" o:spid="_x0000_s1041" style="position:absolute;left:5012;top:5819;width:1440;height:1440;visibility:visible;mso-wrap-style:square;v-text-anchor:middle" o:gfxdata="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" fillcolor="#0070c0" strokecolor="windowText" strokeweight="1pt"/>
+                <v:rect id="矩形 70" o:spid="_x0000_s1042" style="position:absolute;left:11684;top:419;width:5400;height:5400;visibility:visible;mso-wrap-style:square;v-text-anchor:middle" o:gfxdata="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" fillcolor="#92d050" strokecolor="windowText" strokeweight="1pt"/>
+                <v:rect id="矩形 71" o:spid="_x0000_s1043" style="position:absolute;left:15846;top:904;width:720;height:720;visibility:visible;mso-wrap-style:square;v-text-anchor:middle" o:gfxdata="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" fillcolor="#0070c0" strokecolor="windowText" strokeweight="1pt"/>
+                <v:rect id="矩形 72" o:spid="_x0000_s1044" style="position:absolute;left:12923;top:2800;width:5400;height:5400;visibility:visible;mso-wrap-style:square;v-text-anchor:middle" o:gfxdata="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" fillcolor="#92d050" strokecolor="windowText" strokeweight="1pt"/>
+                <v:rect id="矩形 73" o:spid="_x0000_s1045" style="position:absolute;left:17084;top:3285;width:720;height:720;visibility:visible;mso-wrap-style:square;v-text-anchor:middle" o:gfxdata="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" fillcolor="#0070c0" strokecolor="windowText" strokeweight="1pt"/>
+                <v:rect id="矩形 74" o:spid="_x0000_s1046" style="position:absolute;left:14161;top:5181;width:5400;height:5400;visibility:visible;mso-wrap-style:square;v-text-anchor:middle" o:gfxdata="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" fillcolor="#92d050" strokecolor="windowText" strokeweight="1pt"/>
+                <v:rect id="矩形 75" o:spid="_x0000_s1047" style="position:absolute;left:18323;top:5667;width:720;height:720;visibility:visible;mso-wrap-style:square;v-text-anchor:middle" o:gfxdata="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" fillcolor="#0070c0" strokecolor="windowText" strokeweight="1pt"/>
+                <v:rect id="矩形 76" o:spid="_x0000_s1048" style="position:absolute;left:22048;top:1632;width:5400;height:5400;visibility:visible;mso-wrap-style:square;v-text-anchor:middle" o:gfxdata="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" fillcolor="#92d050" strokecolor="windowText" strokeweight="1pt"/>
+                <v:rect id="矩形 78" o:spid="_x0000_s1049" style="position:absolute;left:22395;top:1870;width:5400;height:5400;visibility:visible;mso-wrap-style:square;v-text-anchor:middle" o:gfxdata="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" fillcolor="#92d050" strokecolor="windowText" strokeweight="1pt"/>
+                <v:rect id="矩形 79" o:spid="_x0000_s1050" style="position:absolute;left:22704;top:2169;width:5400;height:5400;visibility:visible;mso-wrap-style:square;v-text-anchor:middle" o:gfxdata="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" fillcolor="#92d050" strokecolor="windowText" strokeweight="1pt"/>
+                <v:rect id="矩形 80" o:spid="_x0000_s1051" style="position:absolute;left:23035;top:2496;width:5400;height:5400;visibility:visible;mso-wrap-style:square;v-text-anchor:middle" o:gfxdata="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" fillcolor="#92d050" strokecolor="windowText" strokeweight="1pt"/>
+                <v:rect id="矩形 81" o:spid="_x0000_s1052" style="position:absolute;left:23346;top:2800;width:5400;height:5400;visibility:visible;mso-wrap-style:square;v-text-anchor:middle" o:gfxdata="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" fillcolor="#92d050" strokecolor="windowText" strokeweight="1pt"/>
+                <v:rect id="矩形 82" o:spid="_x0000_s1053" style="position:absolute;left:27715;top:3175;width:720;height:720;visibility:visible;mso-wrap-style:square;v-text-anchor:middle" o:gfxdata="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" fillcolor="#0070c0" strokecolor="windowText" strokeweight="1pt"/>
                 <v:shapetype id="_x0000_t32" coordsize="21600,21600" o:spt="32" o:oned="t" path="m,l21600,21600e" filled="f">
                   <v:path arrowok="t" fillok="f" o:connecttype="none"/>
                   <o:lock v:ext="edit" shapetype="t"/>
                 </v:shapetype>
-                <v:shape id="直接箭头连接符 84" o:spid="_x0000_s1048" type="#_x0000_t32" style="position:absolute;left:7334;top:2255;width:4350;height:0;visibility:visible;mso-wrap-style:square" o:connectortype="straight" o:gfxdata="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" strokecolor="windowText" strokeweight="1pt">
+                <v:shape id="直接箭头连接符 84" o:spid="_x0000_s1054" type="#_x0000_t32" style="position:absolute;left:7334;top:1624;width:4350;height:0;visibility:visible;mso-wrap-style:square" o:connectortype="straight" o:gfxdata="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" strokecolor="windowText" strokeweight="1pt">
                   <v:stroke endarrow="block" joinstyle="miter"/>
                 </v:shape>
-                <v:shape id="直接箭头连接符 85" o:spid="_x0000_s1049" type="#_x0000_t32" style="position:absolute;left:8572;top:4667;width:4351;height:0;visibility:visible;mso-wrap-style:square" o:connectortype="straight" o:gfxdata="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" strokecolor="windowText" strokeweight="1pt">
+                <v:shape id="直接箭头连接符 85" o:spid="_x0000_s1055" type="#_x0000_t32" style="position:absolute;left:8572;top:4036;width:4351;height:0;visibility:visible;mso-wrap-style:square" o:connectortype="straight" o:gfxdata="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" strokecolor="windowText" strokeweight="1pt">
                   <v:stroke endarrow="block" joinstyle="miter"/>
                 </v:shape>
-                <v:shape id="直接箭头连接符 86" o:spid="_x0000_s1050" type="#_x0000_t32" style="position:absolute;left:9848;top:7018;width:4351;height:0;visibility:visible;mso-wrap-style:square" o:connectortype="straight" o:gfxdata="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" strokecolor="windowText" strokeweight="1pt">
+                <v:shape id="直接箭头连接符 86" o:spid="_x0000_s1056" type="#_x0000_t32" style="position:absolute;left:9848;top:6387;width:4351;height:0;visibility:visible;mso-wrap-style:square" o:connectortype="straight" o:gfxdata="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" strokecolor="windowText" strokeweight="1pt">
                   <v:stroke endarrow="block" joinstyle="miter"/>
                 </v:shape>
-                <v:shape id="直接箭头连接符 87" o:spid="_x0000_s1051" type="#_x0000_t32" style="position:absolute;left:16566;top:1895;width:11149;height:1911;visibility:visible;mso-wrap-style:square" o:connectortype="straight" o:gfxdata="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" strokecolor="windowText">
+                <v:shape id="直接箭头连接符 87" o:spid="_x0000_s1057" type="#_x0000_t32" style="position:absolute;left:16566;top:1264;width:11149;height:1911;visibility:visible;mso-wrap-style:square" o:connectortype="straight" o:gfxdata="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" strokecolor="windowText">
                   <v:stroke endarrow="block" joinstyle="miter"/>
                 </v:shape>
-                <v:shape id="直接箭头连接符 88" o:spid="_x0000_s1052" type="#_x0000_t32" style="position:absolute;left:17804;top:4166;width:9911;height:111;flip:y;visibility:visible;mso-wrap-style:square" o:connectortype="straight" o:gfxdata="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" strokecolor="windowText">
+                <v:shape id="直接箭头连接符 88" o:spid="_x0000_s1058" type="#_x0000_t32" style="position:absolute;left:17804;top:3535;width:9911;height:110;flip:y;visibility:visible;mso-wrap-style:square" o:connectortype="straight" o:gfxdata="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" strokecolor="windowText">
                   <v:stroke endarrow="block" joinstyle="miter"/>
                 </v:shape>
-                <v:shape id="直接箭头连接符 89" o:spid="_x0000_s1053" type="#_x0000_t32" style="position:absolute;left:19043;top:4526;width:8672;height:2132;flip:y;visibility:visible;mso-wrap-style:square" o:connectortype="straight" o:gfxdata="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" strokecolor="windowText">
+                <v:shape id="直接箭头连接符 89" o:spid="_x0000_s1059" type="#_x0000_t32" style="position:absolute;left:19043;top:3895;width:8672;height:2132;flip:y;visibility:visible;mso-wrap-style:square" o:connectortype="straight" o:gfxdata="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" strokecolor="windowText">
                   <v:stroke endarrow="block" joinstyle="miter"/>
                 </v:shape>
-                <v:shape id="文本框 90" o:spid="_x0000_s1054" type="#_x0000_t202" style="position:absolute;left:3774;top:11213;width:3982;height:2730;visibility:visible;mso-wrap-style:none;v-text-anchor:top" o:gfxdata="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" filled="f" stroked="f" strokeweight=".5pt">
+                <v:shape id="文本框 90" o:spid="_x0000_s1060" type="#_x0000_t202" style="position:absolute;left:3774;top:10581;width:3982;height:2731;visibility:visible;mso-wrap-style:none;v-text-anchor:top" o:gfxdata="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" filled="f" stroked="f" strokeweight=".5pt">
                   <v:textbox>
                     <w:txbxContent>
                       <w:p>
@@ -7768,7 +10397,7 @@
                     </w:txbxContent>
                   </v:textbox>
                 </v:shape>
-                <v:shape id="文本框 92" o:spid="_x0000_s1055" type="#_x0000_t202" style="position:absolute;left:3774;top:7941;width:6795;height:2731;visibility:visible;mso-wrap-style:none;v-text-anchor:top" o:gfxdata="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" filled="f" stroked="f" strokeweight=".5pt">
+                <v:shape id="文本框 92" o:spid="_x0000_s1061" type="#_x0000_t202" style="position:absolute;left:3774;top:7310;width:6795;height:2730;visibility:visible;mso-wrap-style:none;v-text-anchor:top" o:gfxdata="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" filled="f" stroked="f" strokeweight=".5pt">
                   <v:textbox>
                     <w:txbxContent>
                       <w:p>
@@ -7804,7 +10433,7 @@
                     </w:txbxContent>
                   </v:textbox>
                 </v:shape>
-                <v:shape id="文本框 93" o:spid="_x0000_s1056" type="#_x0000_t202" style="position:absolute;left:13322;top:6773;width:7017;height:2730;visibility:visible;mso-wrap-style:none;v-text-anchor:top" o:gfxdata="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" filled="f" stroked="f" strokeweight=".5pt">
+                <v:shape id="文本框 93" o:spid="_x0000_s1062" type="#_x0000_t202" style="position:absolute;left:13322;top:6141;width:7017;height:2731;visibility:visible;mso-wrap-style:none;v-text-anchor:top" o:gfxdata="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" filled="f" stroked="f" strokeweight=".5pt">
                   <v:textbox>
                     <w:txbxContent>
                       <w:p>
@@ -7840,7 +10469,7 @@
                     </w:txbxContent>
                   </v:textbox>
                 </v:shape>
-                <v:shape id="文本框 98" o:spid="_x0000_s1057" type="#_x0000_t202" style="position:absolute;left:24261;top:11213;width:4489;height:2730;visibility:visible;mso-wrap-style:none;v-text-anchor:top" o:gfxdata="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" filled="f" stroked="f" strokeweight=".5pt">
+                <v:shape id="文本框 98" o:spid="_x0000_s1063" type="#_x0000_t202" style="position:absolute;left:24261;top:10581;width:4489;height:2731;visibility:visible;mso-wrap-style:none;v-text-anchor:top" o:gfxdata="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" filled="f" stroked="f" strokeweight=".5pt">
                   <v:textbox>
                     <w:txbxContent>
                       <w:p>
@@ -7875,7 +10504,7 @@
                     </w:txbxContent>
                   </v:textbox>
                 </v:shape>
-                <v:shape id="文本框 99" o:spid="_x0000_s1058" type="#_x0000_t202" style="position:absolute;left:8317;top:11213;width:6750;height:3632;visibility:visible;mso-wrap-style:none;v-text-anchor:top" o:gfxdata="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" filled="f" stroked="f" strokeweight=".5pt">
+                <v:shape id="文本框 99" o:spid="_x0000_s1064" type="#_x0000_t202" style="position:absolute;left:8317;top:10581;width:6750;height:3135;visibility:visible;mso-wrap-style:none;v-text-anchor:top" o:gfxdata="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" filled="f" stroked="f" strokeweight=".5pt">
                   <v:textbox>
                     <w:txbxContent>
                       <w:p>
@@ -7913,7 +10542,7 @@
                     </w:txbxContent>
                   </v:textbox>
                 </v:shape>
-                <v:shape id="文本框 101" o:spid="_x0000_s1059" type="#_x0000_t202" style="position:absolute;left:18167;top:11213;width:6750;height:3632;visibility:visible;mso-wrap-style:none;v-text-anchor:top" o:gfxdata="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" filled="f" stroked="f" strokeweight=".5pt">
+                <v:shape id="文本框 101" o:spid="_x0000_s1065" type="#_x0000_t202" style="position:absolute;left:18167;top:10581;width:6750;height:3134;visibility:visible;mso-wrap-style:none;v-text-anchor:top" o:gfxdata="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" filled="f" stroked="f" strokeweight=".5pt">
                   <v:textbox>
                     <w:txbxContent>
                       <w:p>
@@ -7951,11 +10580,24 @@
                     </w:txbxContent>
                   </v:textbox>
                 </v:shape>
+                <v:shape id="直接箭头连接符 109" o:spid="_x0000_s1066" type="#_x0000_t32" style="position:absolute;left:11684;top:6731;width:8;height:3850;flip:x y;visibility:visible;mso-wrap-style:square" o:connectortype="straight" o:gfxdata="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" strokecolor="black [3213]" strokeweight=".5pt">
+                  <v:stroke endarrow="block" joinstyle="miter"/>
+                </v:shape>
+                <v:shape id="直接箭头连接符 113" o:spid="_x0000_s1067" type="#_x0000_t32" style="position:absolute;left:21185;top:6731;width:7;height:3850;flip:x y;visibility:visible;mso-wrap-style:square" o:connectortype="straight" o:gfxdata="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" strokecolor="black [3213]" strokeweight=".5pt">
+                  <v:stroke endarrow="block" joinstyle="miter"/>
+                </v:shape>
                 <w10:anchorlock/>
               </v:group>
             </w:pict>
           </mc:Fallback>
         </mc:AlternateContent>
+      </w:r>
+      <w:r>
+        <w:rPr>
+          <w:rFonts w:ascii="Times New Roman" w:hAnsi="Times New Roman" w:cs="Times New Roman"/>
+          <w:lang w:val="en-US"/>
+        </w:rPr>
+        <w:t>.</w:t>
       </w:r>
     </w:p>
     <w:p>
@@ -7983,6 +10625,186 @@
       </w:r>
       <w:r>
         <w:t>epthwise separable convolution</w:t>
+      </w:r>
+    </w:p>
+    <w:p>
+      <w:pPr>
+        <w:tabs>
+          <w:tab w:val="left" w:pos="360"/>
+        </w:tabs>
+        <w:snapToGrid w:val="0"/>
+        <w:jc w:val="both"/>
+        <w:rPr>
+          <w:rFonts w:ascii="Times New Roman" w:hAnsi="Times New Roman" w:cs="Times New Roman"/>
+          <w:lang w:val="en-US"/>
+        </w:rPr>
+      </w:pPr>
+      <w:r>
+        <w:rPr>
+          <w:rFonts w:ascii="Times New Roman" w:hAnsi="Times New Roman" w:cs="Times New Roman"/>
+          <w:lang w:val="en-US"/>
+        </w:rPr>
+        <w:tab/>
+      </w:r>
+      <w:r>
+        <w:rPr>
+          <w:rFonts w:ascii="Times New Roman" w:hAnsi="Times New Roman" w:cs="Times New Roman"/>
+          <w:lang w:val="en-US"/>
+        </w:rPr>
+        <w:t xml:space="preserve">Compared with </w:t>
+      </w:r>
+      <w:r>
+        <w:rPr>
+          <w:rFonts w:ascii="Times New Roman" w:hAnsi="Times New Roman" w:cs="Times New Roman"/>
+          <w:lang w:val="en-US"/>
+        </w:rPr>
+        <w:t>s</w:t>
+      </w:r>
+      <w:r>
+        <w:rPr>
+          <w:rFonts w:ascii="Times New Roman" w:hAnsi="Times New Roman" w:cs="Times New Roman"/>
+          <w:lang w:val="en-US"/>
+        </w:rPr>
+        <w:t>tandard</w:t>
+      </w:r>
+      <w:r>
+        <w:rPr>
+          <w:rFonts w:ascii="Times New Roman" w:hAnsi="Times New Roman" w:cs="Times New Roman"/>
+          <w:lang w:val="en-US"/>
+        </w:rPr>
+        <w:t xml:space="preserve"> convolution, the parameter quantity and </w:t>
+      </w:r>
+      <w:r>
+        <w:rPr>
+          <w:rFonts w:ascii="Times New Roman" w:hAnsi="Times New Roman" w:cs="Times New Roman"/>
+          <w:lang w:val="en-US"/>
+        </w:rPr>
+        <w:t>computation</w:t>
+      </w:r>
+      <w:r>
+        <w:rPr>
+          <w:rFonts w:ascii="Times New Roman" w:hAnsi="Times New Roman" w:cs="Times New Roman"/>
+          <w:lang w:val="en-US"/>
+        </w:rPr>
+        <w:t xml:space="preserve"> of the depth separable convolution are greatly reduced, which reduces the complexity of the model and improves the detection speed. Therefore, it is more suitable for real-time industrial testing. </w:t>
+      </w:r>
+    </w:p>
+    <w:p>
+      <w:pPr>
+        <w:tabs>
+          <w:tab w:val="left" w:pos="360"/>
+        </w:tabs>
+        <w:snapToGrid w:val="0"/>
+        <w:jc w:val="both"/>
+        <w:rPr>
+          <w:rFonts w:ascii="Times New Roman" w:eastAsiaTheme="minorEastAsia" w:hAnsi="Times New Roman" w:cs="Times New Roman" w:hint="eastAsia"/>
+          <w:lang w:val="en-US" w:eastAsia="zh-CN"/>
+        </w:rPr>
+      </w:pPr>
+      <w:r>
+        <w:rPr>
+          <w:rFonts w:ascii="Times New Roman" w:hAnsi="Times New Roman" w:cs="Times New Roman"/>
+          <w:lang w:val="en-US"/>
+        </w:rPr>
+        <w:tab/>
+      </w:r>
+      <w:r>
+        <w:rPr>
+          <w:rFonts w:ascii="Times New Roman" w:hAnsi="Times New Roman" w:cs="Times New Roman"/>
+          <w:lang w:val="en-US"/>
+        </w:rPr>
+        <w:t>MobileNet</w:t>
+      </w:r>
+      <w:r>
+        <w:rPr>
+          <w:rFonts w:ascii="Times New Roman" w:hAnsi="Times New Roman" w:cs="Times New Roman" w:hint="eastAsia"/>
+          <w:lang w:val="en-US"/>
+        </w:rPr>
+        <w:t xml:space="preserve"> </w:t>
+      </w:r>
+      <w:r>
+        <w:rPr>
+          <w:rFonts w:ascii="Times New Roman" w:hAnsi="Times New Roman" w:cs="Times New Roman"/>
+          <w:lang w:val="en-US"/>
+        </w:rPr>
+        <w:t>use batchnorm</w:t>
+      </w:r>
+      <w:r>
+        <w:rPr>
+          <w:rFonts w:ascii="Times New Roman" w:hAnsi="Times New Roman" w:cs="Times New Roman"/>
+          <w:lang w:val="en-US"/>
+        </w:rPr>
+        <w:t xml:space="preserve"> [8]</w:t>
+      </w:r>
+      <w:r>
+        <w:rPr>
+          <w:rFonts w:ascii="Times New Roman" w:hAnsi="Times New Roman" w:cs="Times New Roman"/>
+          <w:lang w:val="en-US"/>
+        </w:rPr>
+        <w:t xml:space="preserve"> and ReLU nonlinearities </w:t>
+      </w:r>
+      <w:r>
+        <w:rPr>
+          <w:rFonts w:ascii="Times New Roman" w:hAnsi="Times New Roman" w:cs="Times New Roman"/>
+          <w:lang w:val="en-US"/>
+        </w:rPr>
+        <w:t>after</w:t>
+      </w:r>
+      <w:r>
+        <w:rPr>
+          <w:rFonts w:ascii="Times New Roman" w:hAnsi="Times New Roman" w:cs="Times New Roman"/>
+          <w:lang w:val="en-US"/>
+        </w:rPr>
+        <w:t xml:space="preserve"> </w:t>
+      </w:r>
+      <w:r>
+        <w:rPr>
+          <w:rFonts w:ascii="Times New Roman" w:hAnsi="Times New Roman" w:cs="Times New Roman"/>
+          <w:lang w:val="en-US"/>
+        </w:rPr>
+        <w:t xml:space="preserve">convolution </w:t>
+      </w:r>
+      <w:r>
+        <w:rPr>
+          <w:rFonts w:ascii="Times New Roman" w:hAnsi="Times New Roman" w:cs="Times New Roman"/>
+          <w:lang w:val="en-US"/>
+        </w:rPr>
+        <w:t>layer</w:t>
+      </w:r>
+      <w:r>
+        <w:rPr>
+          <w:rFonts w:ascii="Times New Roman" w:hAnsi="Times New Roman" w:cs="Times New Roman"/>
+          <w:lang w:val="en-US"/>
+        </w:rPr>
+        <w:t>.</w:t>
+      </w:r>
+      <w:r>
+        <w:rPr>
+          <w:rFonts w:ascii="Times New Roman" w:hAnsi="Times New Roman" w:cs="Times New Roman"/>
+          <w:lang w:val="en-US"/>
+        </w:rPr>
+        <w:t xml:space="preserve"> </w:t>
+      </w:r>
+      <w:r>
+        <w:rPr>
+          <w:rFonts w:ascii="Times New Roman" w:hAnsi="Times New Roman" w:cs="Times New Roman"/>
+          <w:lang w:val="en-US"/>
+        </w:rPr>
+        <w:t xml:space="preserve">The overall structure of MobileNet is shown in Fig. </w:t>
+      </w:r>
+      <w:r>
+        <w:rPr>
+          <w:rFonts w:ascii="Times New Roman" w:hAnsi="Times New Roman" w:cs="Times New Roman"/>
+          <w:lang w:val="en-US"/>
+        </w:rPr>
+        <w:t>8</w:t>
+      </w:r>
+      <w:r>
+        <w:rPr>
+          <w:rFonts w:ascii="Times New Roman" w:eastAsiaTheme="minorEastAsia" w:hAnsi="Times New Roman" w:cs="Times New Roman" w:hint="eastAsia"/>
+          <w:lang w:val="en-US" w:eastAsia="zh-CN"/>
+        </w:rPr>
+        <w:t>.</w:t>
       </w:r>
     </w:p>
     <w:p>
@@ -9385,8 +12207,8 @@
           </mc:Choice>
           <mc:Fallback>
             <w:pict>
-              <v:group w14:anchorId="62A95253" id="画布 50" o:spid="_x0000_s1060" editas="canvas" style="width:241.05pt;height:185.6pt;mso-position-horizontal-relative:char;mso-position-vertical-relative:line" coordsize="30613,23571" o:gfxdata="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">
-                <v:shape id="_x0000_s1061" type="#_x0000_t75" style="position:absolute;width:30613;height:23571;visibility:visible;mso-wrap-style:square">
+              <v:group w14:anchorId="62A95253" id="画布 50" o:spid="_x0000_s1068" editas="canvas" style="width:241.05pt;height:185.6pt;mso-position-horizontal-relative:char;mso-position-vertical-relative:line" coordsize="30613,23571" o:gfxdata="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">
+                <v:shape id="_x0000_s1069" type="#_x0000_t75" style="position:absolute;width:30613;height:23571;visibility:visible;mso-wrap-style:square">
                   <v:fill o:detectmouseclick="t"/>
                   <v:path o:connecttype="none"/>
                 </v:shape>
@@ -9394,7 +12216,7 @@
                   <v:stroke joinstyle="miter"/>
                   <v:path gradientshapeok="t" o:connecttype="rect"/>
                 </v:shapetype>
-                <v:shape id="流程图: 过程 9" o:spid="_x0000_s1062" type="#_x0000_t109" style="position:absolute;left:16566;top:2226;width:12960;height:2376;visibility:visible;mso-wrap-style:square;v-text-anchor:middle" o:gfxdata="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" filled="f" strokecolor="black [3213]">
+                <v:shape id="流程图: 过程 9" o:spid="_x0000_s1070" type="#_x0000_t109" style="position:absolute;left:16566;top:2226;width:12960;height:2376;visibility:visible;mso-wrap-style:square;v-text-anchor:middle" o:gfxdata="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" filled="f" strokecolor="black [3213]">
                   <v:textbox>
                     <w:txbxContent>
                       <w:p>
@@ -9418,7 +12240,7 @@
                     </w:txbxContent>
                   </v:textbox>
                 </v:shape>
-                <v:shape id="流程图: 过程 11" o:spid="_x0000_s1063" type="#_x0000_t109" style="position:absolute;left:16566;top:5322;width:12960;height:2376;visibility:visible;mso-wrap-style:square;v-text-anchor:middle" o:gfxdata="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" filled="f" strokecolor="black [3213]">
+                <v:shape id="流程图: 过程 11" o:spid="_x0000_s1071" type="#_x0000_t109" style="position:absolute;left:16566;top:5322;width:12960;height:2376;visibility:visible;mso-wrap-style:square;v-text-anchor:middle" o:gfxdata="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" filled="f" strokecolor="black [3213]">
                   <v:textbox>
                     <w:txbxContent>
                       <w:p>
@@ -9441,7 +12263,7 @@
                     </w:txbxContent>
                   </v:textbox>
                 </v:shape>
-                <v:shape id="流程图: 过程 12" o:spid="_x0000_s1064" type="#_x0000_t109" style="position:absolute;left:16566;top:8408;width:12960;height:2376;visibility:visible;mso-wrap-style:square;v-text-anchor:middle" o:gfxdata="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" filled="f" strokecolor="black [3213]">
+                <v:shape id="流程图: 过程 12" o:spid="_x0000_s1072" type="#_x0000_t109" style="position:absolute;left:16566;top:8408;width:12960;height:2376;visibility:visible;mso-wrap-style:square;v-text-anchor:middle" o:gfxdata="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" filled="f" strokecolor="black [3213]">
                   <v:textbox>
                     <w:txbxContent>
                       <w:p>
@@ -9464,7 +12286,7 @@
                     </w:txbxContent>
                   </v:textbox>
                 </v:shape>
-                <v:shape id="流程图: 过程 18" o:spid="_x0000_s1065" type="#_x0000_t109" style="position:absolute;left:16566;top:11504;width:12960;height:2376;visibility:visible;mso-wrap-style:square;v-text-anchor:middle" o:gfxdata="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" filled="f" strokecolor="black [3213]">
+                <v:shape id="流程图: 过程 18" o:spid="_x0000_s1073" type="#_x0000_t109" style="position:absolute;left:16566;top:11504;width:12960;height:2376;visibility:visible;mso-wrap-style:square;v-text-anchor:middle" o:gfxdata="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" filled="f" strokecolor="black [3213]">
                   <v:textbox>
                     <w:txbxContent>
                       <w:p>
@@ -9508,7 +12330,7 @@
                     </w:txbxContent>
                   </v:textbox>
                 </v:shape>
-                <v:shape id="流程图: 过程 20" o:spid="_x0000_s1066" type="#_x0000_t109" style="position:absolute;left:16566;top:14600;width:12960;height:2376;visibility:visible;mso-wrap-style:square;v-text-anchor:middle" o:gfxdata="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" filled="f" strokecolor="black [3213]">
+                <v:shape id="流程图: 过程 20" o:spid="_x0000_s1074" type="#_x0000_t109" style="position:absolute;left:16566;top:14600;width:12960;height:2376;visibility:visible;mso-wrap-style:square;v-text-anchor:middle" o:gfxdata="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" filled="f" strokecolor="black [3213]">
                   <v:textbox>
                     <w:txbxContent>
                       <w:p>
@@ -9541,7 +12363,7 @@
                     </w:txbxContent>
                   </v:textbox>
                 </v:shape>
-                <v:shape id="流程图: 过程 22" o:spid="_x0000_s1067" type="#_x0000_t109" style="position:absolute;left:16566;top:17679;width:12960;height:2376;visibility:visible;mso-wrap-style:square;v-text-anchor:middle" o:gfxdata="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" filled="f" strokecolor="black [3213]">
+                <v:shape id="流程图: 过程 22" o:spid="_x0000_s1075" type="#_x0000_t109" style="position:absolute;left:16566;top:17679;width:12960;height:2376;visibility:visible;mso-wrap-style:square;v-text-anchor:middle" o:gfxdata="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" filled="f" strokecolor="black [3213]">
                   <v:textbox>
                     <w:txbxContent>
                       <w:p>
@@ -9574,22 +12396,22 @@
                     </w:txbxContent>
                   </v:textbox>
                 </v:shape>
-                <v:line id="直接连接符 23" o:spid="_x0000_s1068" style="position:absolute;visibility:visible;mso-wrap-style:square" from="23046,4602" to="23046,5322" o:connectortype="straight" o:gfxdata="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" strokecolor="black [3213]" strokeweight=".5pt">
+                <v:line id="直接连接符 23" o:spid="_x0000_s1076" style="position:absolute;visibility:visible;mso-wrap-style:square" from="23046,4602" to="23046,5322" o:connectortype="straight" o:gfxdata="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" strokecolor="black [3213]" strokeweight=".5pt">
                   <v:stroke joinstyle="miter"/>
                 </v:line>
-                <v:line id="直接连接符 29" o:spid="_x0000_s1069" style="position:absolute;visibility:visible;mso-wrap-style:square" from="23046,7698" to="23046,8418" o:connectortype="straight" o:gfxdata="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" strokecolor="black [3213]" strokeweight=".5pt">
+                <v:line id="直接连接符 29" o:spid="_x0000_s1077" style="position:absolute;visibility:visible;mso-wrap-style:square" from="23046,7698" to="23046,8418" o:connectortype="straight" o:gfxdata="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" strokecolor="black [3213]" strokeweight=".5pt">
                   <v:stroke joinstyle="miter"/>
                 </v:line>
-                <v:line id="直接连接符 30" o:spid="_x0000_s1070" style="position:absolute;visibility:visible;mso-wrap-style:square" from="23046,13880" to="23046,14600" o:connectortype="straight" o:gfxdata="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" strokecolor="black [3213]" strokeweight=".5pt">
+                <v:line id="直接连接符 30" o:spid="_x0000_s1078" style="position:absolute;visibility:visible;mso-wrap-style:square" from="23046,13880" to="23046,14600" o:connectortype="straight" o:gfxdata="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" strokecolor="black [3213]" strokeweight=".5pt">
                   <v:stroke joinstyle="miter"/>
                 </v:line>
-                <v:line id="直接连接符 31" o:spid="_x0000_s1071" style="position:absolute;visibility:visible;mso-wrap-style:square" from="23046,10784" to="23046,11504" o:connectortype="straight" o:gfxdata="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" strokecolor="black [3213]" strokeweight=".5pt">
+                <v:line id="直接连接符 31" o:spid="_x0000_s1079" style="position:absolute;visibility:visible;mso-wrap-style:square" from="23046,10784" to="23046,11504" o:connectortype="straight" o:gfxdata="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" strokecolor="black [3213]" strokeweight=".5pt">
                   <v:stroke joinstyle="miter"/>
                 </v:line>
-                <v:line id="直接连接符 32" o:spid="_x0000_s1072" style="position:absolute;visibility:visible;mso-wrap-style:square" from="23046,16976" to="23046,17696" o:connectortype="straight" o:gfxdata="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" strokecolor="black [3213]" strokeweight=".5pt">
+                <v:line id="直接连接符 32" o:spid="_x0000_s1080" style="position:absolute;visibility:visible;mso-wrap-style:square" from="23046,16976" to="23046,17696" o:connectortype="straight" o:gfxdata="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" strokecolor="black [3213]" strokeweight=".5pt">
                   <v:stroke joinstyle="miter"/>
                 </v:line>
-                <v:shape id="流程图: 过程 33" o:spid="_x0000_s1073" type="#_x0000_t109" style="position:absolute;left:540;top:363;width:12960;height:2376;visibility:visible;mso-wrap-style:square;v-text-anchor:middle" o:gfxdata="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" filled="f" strokecolor="black [3213]">
+                <v:shape id="流程图: 过程 33" o:spid="_x0000_s1081" type="#_x0000_t109" style="position:absolute;left:540;top:363;width:12960;height:2376;visibility:visible;mso-wrap-style:square;v-text-anchor:middle" o:gfxdata="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" filled="f" strokecolor="black [3213]">
                   <v:textbox>
                     <w:txbxContent>
                       <w:p>
@@ -9613,7 +12435,7 @@
                     </w:txbxContent>
                   </v:textbox>
                 </v:shape>
-                <v:shape id="流程图: 过程 34" o:spid="_x0000_s1074" type="#_x0000_t109" style="position:absolute;left:540;top:3459;width:12960;height:2376;visibility:visible;mso-wrap-style:square;v-text-anchor:middle" o:gfxdata="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" filled="f" strokecolor="black [3213]">
+                <v:shape id="流程图: 过程 34" o:spid="_x0000_s1082" type="#_x0000_t109" style="position:absolute;left:540;top:3459;width:12960;height:2376;visibility:visible;mso-wrap-style:square;v-text-anchor:middle" o:gfxdata="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" filled="f" strokecolor="black [3213]">
                   <v:textbox>
                     <w:txbxContent>
                       <w:p>
@@ -9636,7 +12458,7 @@
                     </w:txbxContent>
                   </v:textbox>
                 </v:shape>
-                <v:shape id="流程图: 过程 35" o:spid="_x0000_s1075" type="#_x0000_t109" style="position:absolute;left:540;top:6543;width:12960;height:3788;visibility:visible;mso-wrap-style:square;v-text-anchor:middle" o:gfxdata="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" filled="f" strokecolor="black [3213]">
+                <v:shape id="流程图: 过程 35" o:spid="_x0000_s1083" type="#_x0000_t109" style="position:absolute;left:540;top:6543;width:12960;height:3788;visibility:visible;mso-wrap-style:square;v-text-anchor:middle" o:gfxdata="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" filled="f" strokecolor="black [3213]">
                   <v:textbox>
                     <w:txbxContent>
                       <w:p>
@@ -9701,7 +12523,7 @@
                     </w:txbxContent>
                   </v:textbox>
                 </v:shape>
-                <v:shape id="流程图: 过程 36" o:spid="_x0000_s1076" type="#_x0000_t109" style="position:absolute;left:540;top:11053;width:12960;height:2376;visibility:visible;mso-wrap-style:square;v-text-anchor:middle" o:gfxdata="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" filled="f" strokecolor="black [3213]">
+                <v:shape id="流程图: 过程 36" o:spid="_x0000_s1084" type="#_x0000_t109" style="position:absolute;left:540;top:11053;width:12960;height:2376;visibility:visible;mso-wrap-style:square;v-text-anchor:middle" o:gfxdata="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" filled="f" strokecolor="black [3213]">
                   <v:textbox>
                     <w:txbxContent>
                       <w:p>
@@ -9724,7 +12546,7 @@
                     </w:txbxContent>
                   </v:textbox>
                 </v:shape>
-                <v:shape id="流程图: 过程 37" o:spid="_x0000_s1077" type="#_x0000_t109" style="position:absolute;left:540;top:14149;width:12960;height:2376;visibility:visible;mso-wrap-style:square;v-text-anchor:middle" o:gfxdata="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" filled="f" strokecolor="black [3213]">
+                <v:shape id="流程图: 过程 37" o:spid="_x0000_s1085" type="#_x0000_t109" style="position:absolute;left:540;top:14149;width:12960;height:2376;visibility:visible;mso-wrap-style:square;v-text-anchor:middle" o:gfxdata="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" filled="f" strokecolor="black [3213]">
                   <v:textbox>
                     <w:txbxContent>
                       <w:p>
@@ -9757,7 +12579,7 @@
                     </w:txbxContent>
                   </v:textbox>
                 </v:shape>
-                <v:shape id="流程图: 过程 38" o:spid="_x0000_s1078" type="#_x0000_t109" style="position:absolute;left:540;top:17228;width:12960;height:2376;visibility:visible;mso-wrap-style:square;v-text-anchor:middle" o:gfxdata="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" filled="f" strokecolor="black [3213]">
+                <v:shape id="流程图: 过程 38" o:spid="_x0000_s1086" type="#_x0000_t109" style="position:absolute;left:540;top:17228;width:12960;height:2376;visibility:visible;mso-wrap-style:square;v-text-anchor:middle" o:gfxdata="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" filled="f" strokecolor="black [3213]">
                   <v:textbox>
                     <w:txbxContent>
                       <w:p>
@@ -9790,22 +12612,22 @@
                     </w:txbxContent>
                   </v:textbox>
                 </v:shape>
-                <v:line id="直接连接符 39" o:spid="_x0000_s1079" style="position:absolute;visibility:visible;mso-wrap-style:square" from="7020,2739" to="7020,3459" o:connectortype="straight" o:gfxdata="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" strokecolor="black [3213]" strokeweight=".5pt">
+                <v:line id="直接连接符 39" o:spid="_x0000_s1087" style="position:absolute;visibility:visible;mso-wrap-style:square" from="7020,2739" to="7020,3459" o:connectortype="straight" o:gfxdata="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" strokecolor="black [3213]" strokeweight=".5pt">
                   <v:stroke joinstyle="miter"/>
                 </v:line>
-                <v:line id="直接连接符 40" o:spid="_x0000_s1080" style="position:absolute;visibility:visible;mso-wrap-style:square" from="7020,5835" to="7020,6555" o:connectortype="straight" o:gfxdata="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" strokecolor="black [3213]" strokeweight=".5pt">
+                <v:line id="直接连接符 40" o:spid="_x0000_s1088" style="position:absolute;visibility:visible;mso-wrap-style:square" from="7020,5835" to="7020,6555" o:connectortype="straight" o:gfxdata="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" strokecolor="black [3213]" strokeweight=".5pt">
                   <v:stroke joinstyle="miter"/>
                 </v:line>
-                <v:line id="直接连接符 41" o:spid="_x0000_s1081" style="position:absolute;visibility:visible;mso-wrap-style:square" from="7020,13429" to="7020,14149" o:connectortype="straight" o:gfxdata="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" strokecolor="black [3213]" strokeweight=".5pt">
+                <v:line id="直接连接符 41" o:spid="_x0000_s1089" style="position:absolute;visibility:visible;mso-wrap-style:square" from="7020,13429" to="7020,14149" o:connectortype="straight" o:gfxdata="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" strokecolor="black [3213]" strokeweight=".5pt">
                   <v:stroke joinstyle="miter"/>
                 </v:line>
-                <v:line id="直接连接符 42" o:spid="_x0000_s1082" style="position:absolute;visibility:visible;mso-wrap-style:square" from="7093,10332" to="7093,11052" o:connectortype="straight" o:gfxdata="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" strokecolor="black [3213]" strokeweight=".5pt">
+                <v:line id="直接连接符 42" o:spid="_x0000_s1090" style="position:absolute;visibility:visible;mso-wrap-style:square" from="7093,10332" to="7093,11052" o:connectortype="straight" o:gfxdata="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" strokecolor="black [3213]" strokeweight=".5pt">
                   <v:stroke joinstyle="miter"/>
                 </v:line>
-                <v:line id="直接连接符 43" o:spid="_x0000_s1083" style="position:absolute;visibility:visible;mso-wrap-style:square" from="7020,16525" to="7020,17245" o:connectortype="straight" o:gfxdata="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" strokecolor="black [3213]" strokeweight=".5pt">
+                <v:line id="直接连接符 43" o:spid="_x0000_s1091" style="position:absolute;visibility:visible;mso-wrap-style:square" from="7020,16525" to="7020,17245" o:connectortype="straight" o:gfxdata="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" strokecolor="black [3213]" strokeweight=".5pt">
                   <v:stroke joinstyle="miter"/>
                 </v:line>
-                <v:shape id="流程图: 过程 46" o:spid="_x0000_s1084" type="#_x0000_t109" style="position:absolute;left:540;top:20330;width:12960;height:2376;visibility:visible;mso-wrap-style:square;v-text-anchor:middle" o:gfxdata="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" filled="f" strokecolor="black [3213]">
+                <v:shape id="流程图: 过程 46" o:spid="_x0000_s1092" type="#_x0000_t109" style="position:absolute;left:540;top:20330;width:12960;height:2376;visibility:visible;mso-wrap-style:square;v-text-anchor:middle" o:gfxdata="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" filled="f" strokecolor="black [3213]">
                   <v:textbox>
                     <w:txbxContent>
                       <w:p>
@@ -9838,13 +12660,13 @@
                     </w:txbxContent>
                   </v:textbox>
                 </v:shape>
-                <v:line id="直接连接符 47" o:spid="_x0000_s1085" style="position:absolute;visibility:visible;mso-wrap-style:square" from="7020,19626" to="7020,20346" o:connectortype="straight" o:gfxdata="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" strokecolor="black [3213]" strokeweight=".5pt">
+                <v:line id="直接连接符 47" o:spid="_x0000_s1093" style="position:absolute;visibility:visible;mso-wrap-style:square" from="7020,19626" to="7020,20346" o:connectortype="straight" o:gfxdata="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" strokecolor="black [3213]" strokeweight=".5pt">
                   <v:stroke joinstyle="miter"/>
                 </v:line>
-                <v:rect id="矩形 48" o:spid="_x0000_s1086" style="position:absolute;left:15846;top:1524;width:14316;height:19240;visibility:visible;mso-wrap-style:square;v-text-anchor:middle" o:gfxdata="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" filled="f" strokecolor="black [3213]" strokeweight="1pt">
+                <v:rect id="矩形 48" o:spid="_x0000_s1094" style="position:absolute;left:15846;top:1524;width:14316;height:19240;visibility:visible;mso-wrap-style:square;v-text-anchor:middle" o:gfxdata="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" filled="f" strokecolor="black [3213]" strokeweight="1pt">
                   <v:stroke dashstyle="dash"/>
                 </v:rect>
-                <v:shape id="直接箭头连接符 49" o:spid="_x0000_s1087" type="#_x0000_t32" style="position:absolute;left:13500;top:8435;width:2346;height:0;visibility:visible;mso-wrap-style:square" o:connectortype="straight" o:gfxdata="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" strokecolor="black [3213]" strokeweight="1pt">
+                <v:shape id="直接箭头连接符 49" o:spid="_x0000_s1095" type="#_x0000_t32" style="position:absolute;left:13500;top:8435;width:2346;height:0;visibility:visible;mso-wrap-style:square" o:connectortype="straight" o:gfxdata="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" strokecolor="black [3213]" strokeweight="1pt">
                   <v:stroke endarrow="block" joinstyle="miter"/>
                 </v:shape>
                 <w10:anchorlock/>
@@ -9885,48 +12707,6 @@
       </w:r>
       <w:r>
         <w:t>obileNet</w:t>
-      </w:r>
-    </w:p>
-    <w:p>
-      <w:pPr>
-        <w:tabs>
-          <w:tab w:val="left" w:pos="360"/>
-        </w:tabs>
-        <w:snapToGrid w:val="0"/>
-        <w:jc w:val="both"/>
-        <w:rPr>
-          <w:rFonts w:ascii="Times New Roman" w:hAnsi="Times New Roman" w:cs="Times New Roman" w:hint="eastAsia"/>
-          <w:lang w:val="en-US"/>
-        </w:rPr>
-      </w:pPr>
-      <w:r>
-        <w:rPr>
-          <w:rFonts w:ascii="Times New Roman" w:hAnsi="Times New Roman" w:cs="Times New Roman"/>
-          <w:lang w:val="en-US"/>
-        </w:rPr>
-        <w:lastRenderedPageBreak/>
-        <w:tab/>
-      </w:r>
-      <w:r>
-        <w:rPr>
-          <w:rFonts w:ascii="Times New Roman" w:hAnsi="Times New Roman" w:cs="Times New Roman"/>
-          <w:lang w:val="en-US"/>
-        </w:rPr>
-        <w:t xml:space="preserve">Compared with ordinary convolution, the parameter quantity and calculation amount of the depth separable convolution are greatly reduced, which reduces the complexity of the model and improves the detection speed. Therefore, it is more suitable for real-time industrial testing. The overall structure of MobileNet is shown in Fig. </w:t>
-      </w:r>
-      <w:r>
-        <w:rPr>
-          <w:rFonts w:ascii="Times New Roman" w:hAnsi="Times New Roman" w:cs="Times New Roman"/>
-          <w:lang w:val="en-US"/>
-        </w:rPr>
-        <w:t>8</w:t>
-      </w:r>
-      <w:r>
-        <w:rPr>
-          <w:rFonts w:ascii="Times New Roman" w:hAnsi="Times New Roman" w:cs="Times New Roman"/>
-          <w:lang w:val="en-US"/>
-        </w:rPr>
-        <w:t>.</w:t>
       </w:r>
     </w:p>
     <w:p>
@@ -10016,7 +12796,7 @@
         <w:snapToGrid w:val="0"/>
         <w:jc w:val="both"/>
         <w:rPr>
-          <w:rFonts w:ascii="Times New Roman" w:hAnsi="Times New Roman" w:cs="Times New Roman" w:hint="eastAsia"/>
+          <w:rFonts w:ascii="Times New Roman" w:hAnsi="Times New Roman" w:cs="Times New Roman"/>
           <w:lang w:val="en-US"/>
         </w:rPr>
       </w:pPr>
@@ -10096,92 +12876,6 @@
           <w:lang w:val="en-US"/>
         </w:rPr>
         <w:t xml:space="preserve">. </w:t>
-      </w:r>
-      <w:r>
-        <w:rPr>
-          <w:rFonts w:ascii="Times New Roman" w:hAnsi="Times New Roman" w:cs="Times New Roman"/>
-          <w:lang w:val="en-US"/>
-        </w:rPr>
-        <w:t>Reference [</w:t>
-      </w:r>
-      <w:r>
-        <w:rPr>
-          <w:rFonts w:ascii="Times New Roman" w:hAnsi="Times New Roman" w:cs="Times New Roman"/>
-          <w:lang w:val="en-US"/>
-        </w:rPr>
-        <w:t>8</w:t>
-      </w:r>
-      <w:r>
-        <w:rPr>
-          <w:rFonts w:ascii="Times New Roman" w:hAnsi="Times New Roman" w:cs="Times New Roman"/>
-          <w:lang w:val="en-US"/>
-        </w:rPr>
-        <w:t>]</w:t>
-      </w:r>
-      <w:r>
-        <w:t xml:space="preserve"> </w:t>
-      </w:r>
-      <w:r>
-        <w:t>used CNN to learn the similarity between the two images and achieved good results.</w:t>
-      </w:r>
-      <w:r>
-        <w:t xml:space="preserve"> </w:t>
-      </w:r>
-      <w:r>
-        <w:rPr>
-          <w:rFonts w:ascii="Times New Roman" w:hAnsi="Times New Roman" w:cs="Times New Roman"/>
-          <w:lang w:val="en-US"/>
-        </w:rPr>
-        <w:t>Based on this idea, this paper proposes a new training program. Each sample used in model training consists of two pictures, one is a standard normal picture and the other is any picture in the training set.</w:t>
-      </w:r>
-      <w:r>
-        <w:rPr>
-          <w:rFonts w:ascii="Times New Roman" w:hAnsi="Times New Roman" w:cs="Times New Roman"/>
-          <w:lang w:val="en-US"/>
-        </w:rPr>
-        <w:t xml:space="preserve"> </w:t>
-      </w:r>
-      <w:r>
-        <w:rPr>
-          <w:rFonts w:ascii="Times New Roman" w:hAnsi="Times New Roman" w:cs="Times New Roman"/>
-          <w:lang w:val="en-US"/>
-        </w:rPr>
-        <w:t xml:space="preserve">The diagram </w:t>
-      </w:r>
-      <w:r>
-        <w:rPr>
-          <w:rFonts w:ascii="Times New Roman" w:hAnsi="Times New Roman" w:cs="Times New Roman"/>
-          <w:lang w:val="en-US"/>
-        </w:rPr>
-        <w:t xml:space="preserve">of </w:t>
-      </w:r>
-      <w:r>
-        <w:rPr>
-          <w:rFonts w:ascii="Times New Roman" w:hAnsi="Times New Roman" w:cs="Times New Roman"/>
-          <w:lang w:val="en-US"/>
-        </w:rPr>
-        <w:t>training program</w:t>
-      </w:r>
-      <w:r>
-        <w:rPr>
-          <w:rFonts w:ascii="Times New Roman" w:hAnsi="Times New Roman" w:cs="Times New Roman"/>
-          <w:lang w:val="en-US"/>
-        </w:rPr>
-        <w:t xml:space="preserve"> is shown in Fig. </w:t>
-      </w:r>
-      <w:r>
-        <w:rPr>
-          <w:rFonts w:ascii="Times New Roman" w:hAnsi="Times New Roman" w:cs="Times New Roman"/>
-          <w:lang w:val="en-US"/>
-        </w:rPr>
-        <w:t>9</w:t>
-      </w:r>
-      <w:r>
-        <w:rPr>
-          <w:rFonts w:ascii="Times New Roman" w:hAnsi="Times New Roman" w:cs="Times New Roman"/>
-          <w:lang w:val="en-US"/>
-        </w:rPr>
-        <w:t>.</w:t>
       </w:r>
     </w:p>
     <w:p>
@@ -10189,15 +12883,12 @@
         <w:pStyle w:val="ac"/>
         <w:spacing w:afterLines="30" w:after="72" w:line="0" w:lineRule="atLeast"/>
         <w:jc w:val="left"/>
-        <w:rPr>
-          <w:rFonts w:hint="eastAsia"/>
-        </w:rPr>
       </w:pPr>
       <w:r>
         <mc:AlternateContent>
           <mc:Choice Requires="wpc">
             <w:drawing>
-              <wp:inline distT="0" distB="0" distL="0" distR="0" wp14:anchorId="3CC95360" wp14:editId="12905F39">
+              <wp:inline distT="0" distB="0" distL="0" distR="0" wp14:anchorId="37D886D4" wp14:editId="08B9399A">
                 <wp:extent cx="3090545" cy="1418949"/>
                 <wp:effectExtent l="0" t="0" r="0" b="10160"/>
                 <wp:docPr id="97" name="画布 97"/>
@@ -11080,12 +13771,12 @@
           </mc:Choice>
           <mc:Fallback>
             <w:pict>
-              <v:group w14:anchorId="3CC95360" id="画布 97" o:spid="_x0000_s1088" editas="canvas" style="width:243.35pt;height:111.75pt;mso-position-horizontal-relative:char;mso-position-vertical-relative:line" coordsize="30905,14185" o:gfxdata="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">
-                <v:shape id="_x0000_s1089" type="#_x0000_t75" style="position:absolute;width:30905;height:14185;visibility:visible;mso-wrap-style:square">
+              <v:group w14:anchorId="37D886D4" id="画布 97" o:spid="_x0000_s1096" editas="canvas" style="width:243.35pt;height:111.75pt;mso-position-horizontal-relative:char;mso-position-vertical-relative:line" coordsize="30905,14185" o:gfxdata="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">
+                <v:shape id="_x0000_s1097" type="#_x0000_t75" style="position:absolute;width:30905;height:14185;visibility:visible;mso-wrap-style:square">
                   <v:fill o:detectmouseclick="t"/>
                   <v:path o:connecttype="none"/>
                 </v:shape>
-                <v:rect id="矩形 51" o:spid="_x0000_s1090" style="position:absolute;left:1467;top:890;width:5400;height:5400;visibility:visible;mso-wrap-style:square;v-text-anchor:middle" o:gfxdata="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" fillcolor="#00b0f0" strokecolor="black [3213]" strokeweight="1pt">
+                <v:rect id="矩形 51" o:spid="_x0000_s1098" style="position:absolute;left:1467;top:890;width:5400;height:5400;visibility:visible;mso-wrap-style:square;v-text-anchor:middle" o:gfxdata="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" fillcolor="#00b0f0" strokecolor="black [3213]" strokeweight="1pt">
                   <v:textbox>
                     <w:txbxContent>
                       <w:p>
@@ -11109,9 +13800,9 @@
                     </w:txbxContent>
                   </v:textbox>
                 </v:rect>
-                <v:rect id="矩形 52" o:spid="_x0000_s1091" style="position:absolute;left:1467;top:7179;width:5400;height:5400;visibility:visible;mso-wrap-style:square;v-text-anchor:middle" o:gfxdata="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" fillcolor="#00b0f0" strokecolor="black [3213]" strokeweight="1pt"/>
-                <v:rect id="矩形 54" o:spid="_x0000_s1092" style="position:absolute;left:2191;top:7945;width:5400;height:5400;visibility:visible;mso-wrap-style:square;v-text-anchor:middle" o:gfxdata="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" fillcolor="#00b0f0" strokecolor="black [3213]" strokeweight="1pt"/>
-                <v:rect id="矩形 55" o:spid="_x0000_s1093" style="position:absolute;left:2935;top:8726;width:5400;height:5400;visibility:visible;mso-wrap-style:square;v-text-anchor:middle" o:gfxdata="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" fillcolor="#00b0f0" strokecolor="black [3213]" strokeweight="1pt">
+                <v:rect id="矩形 52" o:spid="_x0000_s1099" style="position:absolute;left:1467;top:7179;width:5400;height:5400;visibility:visible;mso-wrap-style:square;v-text-anchor:middle" o:gfxdata="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" fillcolor="#00b0f0" strokecolor="black [3213]" strokeweight="1pt"/>
+                <v:rect id="矩形 54" o:spid="_x0000_s1100" style="position:absolute;left:2191;top:7945;width:5400;height:5400;visibility:visible;mso-wrap-style:square;v-text-anchor:middle" o:gfxdata="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" fillcolor="#00b0f0" strokecolor="black [3213]" strokeweight="1pt"/>
+                <v:rect id="矩形 55" o:spid="_x0000_s1101" style="position:absolute;left:2935;top:8726;width:5400;height:5400;visibility:visible;mso-wrap-style:square;v-text-anchor:middle" o:gfxdata="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" fillcolor="#00b0f0" strokecolor="black [3213]" strokeweight="1pt">
                   <v:textbox>
                     <w:txbxContent>
                       <w:p>
@@ -11132,12 +13823,12 @@
                     </w:txbxContent>
                   </v:textbox>
                 </v:rect>
-                <v:rect id="矩形 56" o:spid="_x0000_s1094" style="position:absolute;left:10681;top:2173;width:5398;height:5397;visibility:visible;mso-wrap-style:square;v-text-anchor:middle" o:gfxdata="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" fillcolor="#00b0f0" strokecolor="black [3213]" strokeweight="1pt"/>
-                <v:rect id="矩形 57" o:spid="_x0000_s1095" style="position:absolute;left:10992;top:2478;width:5398;height:5397;visibility:visible;mso-wrap-style:square;v-text-anchor:middle" o:gfxdata="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" fillcolor="#00b0f0" strokecolor="black [3213]" strokeweight="1pt"/>
-                <v:rect id="矩形 58" o:spid="_x0000_s1096" style="position:absolute;left:11761;top:4733;width:5397;height:5397;visibility:visible;mso-wrap-style:square;v-text-anchor:middle" o:gfxdata="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" fillcolor="#00b0f0" strokecolor="black [3213]" strokeweight="1pt"/>
-                <v:rect id="矩形 61" o:spid="_x0000_s1097" style="position:absolute;left:12072;top:5038;width:5397;height:5397;visibility:visible;mso-wrap-style:square;v-text-anchor:middle" o:gfxdata="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" fillcolor="#00b0f0" strokecolor="black [3213]" strokeweight="1pt"/>
-                <v:rect id="矩形 64" o:spid="_x0000_s1098" style="position:absolute;left:12904;top:7266;width:5397;height:5397;visibility:visible;mso-wrap-style:square;v-text-anchor:middle" o:gfxdata="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" fillcolor="#00b0f0" strokecolor="black [3213]" strokeweight="1pt"/>
-                <v:rect id="矩形 65" o:spid="_x0000_s1099" style="position:absolute;left:13215;top:7570;width:5397;height:5398;visibility:visible;mso-wrap-style:square;v-text-anchor:middle" o:gfxdata="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" fillcolor="#00b0f0" strokecolor="black [3213]" strokeweight="1pt">
+                <v:rect id="矩形 56" o:spid="_x0000_s1102" style="position:absolute;left:10681;top:2173;width:5398;height:5397;visibility:visible;mso-wrap-style:square;v-text-anchor:middle" o:gfxdata="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" fillcolor="#00b0f0" strokecolor="black [3213]" strokeweight="1pt"/>
+                <v:rect id="矩形 57" o:spid="_x0000_s1103" style="position:absolute;left:10992;top:2478;width:5398;height:5397;visibility:visible;mso-wrap-style:square;v-text-anchor:middle" o:gfxdata="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" fillcolor="#00b0f0" strokecolor="black [3213]" strokeweight="1pt"/>
+                <v:rect id="矩形 58" o:spid="_x0000_s1104" style="position:absolute;left:11761;top:4733;width:5397;height:5397;visibility:visible;mso-wrap-style:square;v-text-anchor:middle" o:gfxdata="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" fillcolor="#00b0f0" strokecolor="black [3213]" strokeweight="1pt"/>
+                <v:rect id="矩形 61" o:spid="_x0000_s1105" style="position:absolute;left:12072;top:5038;width:5397;height:5397;visibility:visible;mso-wrap-style:square;v-text-anchor:middle" o:gfxdata="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" fillcolor="#00b0f0" strokecolor="black [3213]" strokeweight="1pt"/>
+                <v:rect id="矩形 64" o:spid="_x0000_s1106" style="position:absolute;left:12904;top:7266;width:5397;height:5397;visibility:visible;mso-wrap-style:square;v-text-anchor:middle" o:gfxdata="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" fillcolor="#00b0f0" strokecolor="black [3213]" strokeweight="1pt"/>
+                <v:rect id="矩形 65" o:spid="_x0000_s1107" style="position:absolute;left:13215;top:7570;width:5397;height:5398;visibility:visible;mso-wrap-style:square;v-text-anchor:middle" o:gfxdata="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" fillcolor="#00b0f0" strokecolor="black [3213]" strokeweight="1pt">
                   <v:textbox>
                     <w:txbxContent>
                       <w:p>
@@ -11155,22 +13846,22 @@
                     </w:txbxContent>
                   </v:textbox>
                 </v:rect>
-                <v:shape id="直接箭头连接符 66" o:spid="_x0000_s1100" type="#_x0000_t32" style="position:absolute;left:6867;top:3590;width:3814;height:1282;visibility:visible;mso-wrap-style:square" o:connectortype="straight" o:gfxdata="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" strokecolor="black [3213]" strokeweight="1pt">
+                <v:shape id="直接箭头连接符 66" o:spid="_x0000_s1108" type="#_x0000_t32" style="position:absolute;left:6867;top:3590;width:3814;height:1282;visibility:visible;mso-wrap-style:square" o:connectortype="straight" o:gfxdata="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" strokecolor="black [3213]" strokeweight="1pt">
                   <v:stroke endarrow="block" joinstyle="miter"/>
                 </v:shape>
-                <v:shape id="直接箭头连接符 67" o:spid="_x0000_s1101" type="#_x0000_t32" style="position:absolute;left:6867;top:5175;width:4125;height:2003;flip:y;visibility:visible;mso-wrap-style:square" o:connectortype="straight" o:gfxdata="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" strokecolor="black [3213]" strokeweight="1pt">
+                <v:shape id="直接箭头连接符 67" o:spid="_x0000_s1109" type="#_x0000_t32" style="position:absolute;left:6867;top:5175;width:4125;height:2003;flip:y;visibility:visible;mso-wrap-style:square" o:connectortype="straight" o:gfxdata="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" strokecolor="black [3213]" strokeweight="1pt">
                   <v:stroke endarrow="block" joinstyle="miter"/>
                 </v:shape>
-                <v:shape id="直接箭头连接符 68" o:spid="_x0000_s1102" type="#_x0000_t32" style="position:absolute;left:6867;top:3590;width:4894;height:3842;visibility:visible;mso-wrap-style:square" o:connectortype="straight" o:gfxdata="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" strokecolor="black [3213]" strokeweight="1pt">
+                <v:shape id="直接箭头连接符 68" o:spid="_x0000_s1110" type="#_x0000_t32" style="position:absolute;left:6867;top:3590;width:4894;height:3842;visibility:visible;mso-wrap-style:square" o:connectortype="straight" o:gfxdata="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" strokecolor="black [3213]" strokeweight="1pt">
                   <v:stroke endarrow="block" joinstyle="miter"/>
                 </v:shape>
-                <v:shape id="直接箭头连接符 69" o:spid="_x0000_s1103" type="#_x0000_t32" style="position:absolute;left:7591;top:7735;width:4481;height:208;flip:y;visibility:visible;mso-wrap-style:square" o:connectortype="straight" o:gfxdata="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" strokecolor="black [3213]" strokeweight="1pt">
+                <v:shape id="直接箭头连接符 69" o:spid="_x0000_s1111" type="#_x0000_t32" style="position:absolute;left:7591;top:7735;width:4481;height:208;flip:y;visibility:visible;mso-wrap-style:square" o:connectortype="straight" o:gfxdata="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" strokecolor="black [3213]" strokeweight="1pt">
                   <v:stroke endarrow="block" joinstyle="miter"/>
                 </v:shape>
-                <v:shape id="直接箭头连接符 77" o:spid="_x0000_s1104" type="#_x0000_t32" style="position:absolute;left:6867;top:3590;width:6037;height:6374;visibility:visible;mso-wrap-style:square" o:connectortype="straight" o:gfxdata="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" strokecolor="black [3213]" strokeweight="1pt">
+                <v:shape id="直接箭头连接符 77" o:spid="_x0000_s1112" type="#_x0000_t32" style="position:absolute;left:6867;top:3590;width:6037;height:6374;visibility:visible;mso-wrap-style:square" o:connectortype="straight" o:gfxdata="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" strokecolor="black [3213]" strokeweight="1pt">
                   <v:stroke endarrow="block" joinstyle="miter"/>
                 </v:shape>
-                <v:shape id="直接箭头连接符 83" o:spid="_x0000_s1105" type="#_x0000_t32" style="position:absolute;left:8335;top:8727;width:4880;height:1540;visibility:visible;mso-wrap-style:square" o:connectortype="straight" o:gfxdata="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" strokecolor="black [3213]" strokeweight="1pt">
+                <v:shape id="直接箭头连接符 83" o:spid="_x0000_s1113" type="#_x0000_t32" style="position:absolute;left:8335;top:8727;width:4880;height:1540;visibility:visible;mso-wrap-style:square" o:connectortype="straight" o:gfxdata="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" strokecolor="black [3213]" strokeweight="1pt">
                   <v:stroke endarrow="block" joinstyle="miter"/>
                 </v:shape>
                 <v:shapetype id="_x0000_t16" coordsize="21600,21600" o:spt="16" adj="5400" path="m@0,l0@0,,21600@1,21600,21600@2,21600,xem0@0nfl@1@0,21600,em@1@0nfl@1,21600e">
@@ -11190,7 +13881,7 @@
                   </v:handles>
                   <o:complex v:ext="view"/>
                 </v:shapetype>
-                <v:shape id="立方体 91" o:spid="_x0000_s1106" type="#_x0000_t16" style="position:absolute;left:22544;top:3755;width:6120;height:4680;visibility:visible;mso-wrap-style:square;v-text-anchor:middle" o:gfxdata="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" fillcolor="#92d050" stroked="f" strokeweight="1pt">
+                <v:shape id="立方体 91" o:spid="_x0000_s1114" type="#_x0000_t16" style="position:absolute;left:22544;top:3755;width:6120;height:4680;visibility:visible;mso-wrap-style:square;v-text-anchor:middle" o:gfxdata="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" fillcolor="#92d050" stroked="f" strokeweight="1pt">
                   <v:textbox>
                     <w:txbxContent>
                       <w:p>
@@ -11221,13 +13912,13 @@
                     </w:txbxContent>
                   </v:textbox>
                 </v:shape>
-                <v:shape id="直接箭头连接符 94" o:spid="_x0000_s1107" type="#_x0000_t32" style="position:absolute;left:16390;top:3357;width:6154;height:3321;visibility:visible;mso-wrap-style:square" o:connectortype="straight" o:gfxdata="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" strokecolor="black [3213]" strokeweight="1pt">
+                <v:shape id="直接箭头连接符 94" o:spid="_x0000_s1115" type="#_x0000_t32" style="position:absolute;left:16390;top:3357;width:6154;height:3321;visibility:visible;mso-wrap-style:square" o:connectortype="straight" o:gfxdata="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" strokecolor="black [3213]" strokeweight="1pt">
                   <v:stroke endarrow="block" joinstyle="miter"/>
                 </v:shape>
-                <v:shape id="直接箭头连接符 95" o:spid="_x0000_s1108" type="#_x0000_t32" style="position:absolute;left:17469;top:5954;width:5075;height:724;visibility:visible;mso-wrap-style:square" o:connectortype="straight" o:gfxdata="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" strokecolor="black [3213]" strokeweight="1pt">
+                <v:shape id="直接箭头连接符 95" o:spid="_x0000_s1116" type="#_x0000_t32" style="position:absolute;left:17469;top:5954;width:5075;height:724;visibility:visible;mso-wrap-style:square" o:connectortype="straight" o:gfxdata="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" strokecolor="black [3213]" strokeweight="1pt">
                   <v:stroke endarrow="block" joinstyle="miter"/>
                 </v:shape>
-                <v:shape id="直接箭头连接符 96" o:spid="_x0000_s1109" type="#_x0000_t32" style="position:absolute;left:18612;top:6678;width:3932;height:3589;flip:y;visibility:visible;mso-wrap-style:square" o:connectortype="straight" o:gfxdata="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" strokecolor="black [3213]" strokeweight="1pt">
+                <v:shape id="直接箭头连接符 96" o:spid="_x0000_s1117" type="#_x0000_t32" style="position:absolute;left:18612;top:6678;width:3932;height:3589;flip:y;visibility:visible;mso-wrap-style:square" o:connectortype="straight" o:gfxdata="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" strokecolor="black [3213]" strokeweight="1pt">
                   <v:stroke endarrow="block" joinstyle="miter"/>
                 </v:shape>
                 <w10:anchorlock/>
@@ -11249,19 +13940,120 @@
         <w:t>F</w:t>
       </w:r>
       <w:r>
-        <w:t xml:space="preserve">ig. </w:t>
-      </w:r>
-      <w:r>
-        <w:t xml:space="preserve">9. </w:t>
-      </w:r>
-      <w:r>
-        <w:t>T</w:t>
+        <w:t>ig. 9. T</w:t>
       </w:r>
       <w:r>
         <w:t xml:space="preserve">raining </w:t>
       </w:r>
       <w:r>
         <w:t>program</w:t>
+      </w:r>
+    </w:p>
+    <w:p>
+      <w:pPr>
+        <w:tabs>
+          <w:tab w:val="left" w:pos="360"/>
+        </w:tabs>
+        <w:snapToGrid w:val="0"/>
+        <w:jc w:val="both"/>
+        <w:rPr>
+          <w:rFonts w:ascii="Times New Roman" w:hAnsi="Times New Roman" w:cs="Times New Roman"/>
+          <w:lang w:val="en-US"/>
+        </w:rPr>
+      </w:pPr>
+      <w:r>
+        <w:rPr>
+          <w:rFonts w:ascii="Times New Roman" w:hAnsi="Times New Roman" w:cs="Times New Roman"/>
+          <w:lang w:val="en-US"/>
+        </w:rPr>
+        <w:lastRenderedPageBreak/>
+        <w:tab/>
+      </w:r>
+      <w:r>
+        <w:rPr>
+          <w:rFonts w:ascii="Times New Roman" w:hAnsi="Times New Roman" w:cs="Times New Roman"/>
+          <w:lang w:val="en-US"/>
+        </w:rPr>
+        <w:t>Reference [</w:t>
+      </w:r>
+      <w:r>
+        <w:rPr>
+          <w:rFonts w:ascii="Times New Roman" w:hAnsi="Times New Roman" w:cs="Times New Roman"/>
+          <w:lang w:val="en-US"/>
+        </w:rPr>
+        <w:t>9</w:t>
+      </w:r>
+      <w:r>
+        <w:rPr>
+          <w:rFonts w:ascii="Times New Roman" w:hAnsi="Times New Roman" w:cs="Times New Roman"/>
+          <w:lang w:val="en-US"/>
+        </w:rPr>
+        <w:t>]</w:t>
+      </w:r>
+      <w:r>
+        <w:t xml:space="preserve"> </w:t>
+      </w:r>
+      <w:r>
+        <w:t>used CNN to learn the similarity between the two images and achieved good results.</w:t>
+      </w:r>
+      <w:r>
+        <w:t xml:space="preserve"> </w:t>
+      </w:r>
+      <w:r>
+        <w:rPr>
+          <w:rFonts w:ascii="Times New Roman" w:hAnsi="Times New Roman" w:cs="Times New Roman"/>
+          <w:lang w:val="en-US"/>
+        </w:rPr>
+        <w:t>Based on this idea, this paper proposes a new training program. Each sample used in model training consists of two pictures, one is a standard normal picture and the other is any picture in the training set.</w:t>
+      </w:r>
+      <w:r>
+        <w:rPr>
+          <w:rFonts w:ascii="Times New Roman" w:hAnsi="Times New Roman" w:cs="Times New Roman"/>
+          <w:lang w:val="en-US"/>
+        </w:rPr>
+        <w:t xml:space="preserve"> </w:t>
+      </w:r>
+      <w:r>
+        <w:rPr>
+          <w:rFonts w:ascii="Times New Roman" w:hAnsi="Times New Roman" w:cs="Times New Roman"/>
+          <w:lang w:val="en-US"/>
+        </w:rPr>
+        <w:t xml:space="preserve">The diagram </w:t>
+      </w:r>
+      <w:r>
+        <w:rPr>
+          <w:rFonts w:ascii="Times New Roman" w:hAnsi="Times New Roman" w:cs="Times New Roman"/>
+          <w:lang w:val="en-US"/>
+        </w:rPr>
+        <w:t xml:space="preserve">of </w:t>
+      </w:r>
+      <w:r>
+        <w:rPr>
+          <w:rFonts w:ascii="Times New Roman" w:hAnsi="Times New Roman" w:cs="Times New Roman"/>
+          <w:lang w:val="en-US"/>
+        </w:rPr>
+        <w:t>training program</w:t>
+      </w:r>
+      <w:r>
+        <w:rPr>
+          <w:rFonts w:ascii="Times New Roman" w:hAnsi="Times New Roman" w:cs="Times New Roman"/>
+          <w:lang w:val="en-US"/>
+        </w:rPr>
+        <w:t xml:space="preserve"> is shown in Fig. </w:t>
+      </w:r>
+      <w:r>
+        <w:rPr>
+          <w:rFonts w:ascii="Times New Roman" w:hAnsi="Times New Roman" w:cs="Times New Roman"/>
+          <w:lang w:val="en-US"/>
+        </w:rPr>
+        <w:t>9</w:t>
+      </w:r>
+      <w:r>
+        <w:rPr>
+          <w:rFonts w:ascii="Times New Roman" w:hAnsi="Times New Roman" w:cs="Times New Roman"/>
+          <w:lang w:val="en-US"/>
+        </w:rPr>
+        <w:t>.</w:t>
       </w:r>
     </w:p>
     <w:p>
@@ -11346,7 +14138,7 @@
         <w:snapToGrid w:val="0"/>
         <w:jc w:val="both"/>
         <w:rPr>
-          <w:rFonts w:ascii="Times New Roman" w:hAnsi="Times New Roman" w:cs="Times New Roman" w:hint="eastAsia"/>
+          <w:rFonts w:ascii="Times New Roman" w:hAnsi="Times New Roman" w:cs="Times New Roman"/>
           <w:lang w:val="en-US"/>
         </w:rPr>
       </w:pPr>
@@ -11362,7 +14154,35 @@
           <w:rFonts w:ascii="Times New Roman" w:hAnsi="Times New Roman" w:cs="Times New Roman"/>
           <w:lang w:val="en-US"/>
         </w:rPr>
-        <w:t xml:space="preserve">We use image processing algorithms for defect detection. Since the detection results of the image processing algorithm largely depend on the setting of the parameters. The principle of setting the parameters of this paper is to make the </w:t>
+        <w:t>We</w:t>
+      </w:r>
+      <w:r>
+        <w:rPr>
+          <w:rFonts w:ascii="Times New Roman" w:hAnsi="Times New Roman" w:cs="Times New Roman"/>
+          <w:lang w:val="en-US"/>
+        </w:rPr>
+        <w:t xml:space="preserve"> use image processing algorithm</w:t>
+      </w:r>
+      <w:r>
+        <w:rPr>
+          <w:rFonts w:ascii="Times New Roman" w:hAnsi="Times New Roman" w:cs="Times New Roman"/>
+          <w:lang w:val="en-US"/>
+        </w:rPr>
+        <w:t xml:space="preserve"> for defect detect</w:t>
+      </w:r>
+      <w:r>
+        <w:rPr>
+          <w:rFonts w:ascii="Times New Roman" w:hAnsi="Times New Roman" w:cs="Times New Roman"/>
+          <w:lang w:val="en-US"/>
+        </w:rPr>
+        <w:t>ion. Since the detection result</w:t>
+      </w:r>
+      <w:r>
+        <w:rPr>
+          <w:rFonts w:ascii="Times New Roman" w:hAnsi="Times New Roman" w:cs="Times New Roman"/>
+          <w:lang w:val="en-US"/>
+        </w:rPr>
+        <w:t xml:space="preserve"> of the image processing algorithm largely depend on the setting of the parameters. The principle of setting the parameters of this paper is to make the </w:t>
       </w:r>
       <w:r>
         <w:rPr>
@@ -11390,7 +14210,21 @@
           <w:rFonts w:ascii="Times New Roman" w:hAnsi="Times New Roman" w:cs="Times New Roman"/>
           <w:lang w:val="en-US"/>
         </w:rPr>
-        <w:t xml:space="preserve"> of the algorithm is shown in TABLE II. The detection rate refers to the proportion of samples in this category that are correctly detected. The </w:t>
+        <w:t xml:space="preserve"> of the algorithm is shown in TABLE </w:t>
+      </w:r>
+      <w:r>
+        <w:rPr>
+          <w:rFonts w:ascii="Times New Roman" w:hAnsi="Times New Roman" w:cs="Times New Roman"/>
+          <w:lang w:val="en-US"/>
+        </w:rPr>
+        <w:t>III</w:t>
+      </w:r>
+      <w:r>
+        <w:rPr>
+          <w:rFonts w:ascii="Times New Roman" w:hAnsi="Times New Roman" w:cs="Times New Roman"/>
+          <w:lang w:val="en-US"/>
+        </w:rPr>
+        <w:t xml:space="preserve">. The detection rate refers to the proportion of samples in this category that are correctly detected. The </w:t>
       </w:r>
       <w:r>
         <w:rPr>
@@ -11428,6 +14262,7 @@
       <w:tblPr>
         <w:tblStyle w:val="a8"/>
         <w:tblW w:w="0" w:type="auto"/>
+        <w:jc w:val="center"/>
         <w:tblBorders>
           <w:top w:val="single" w:sz="12" w:space="0" w:color="auto"/>
           <w:left w:val="none" w:sz="0" w:space="0" w:color="auto"/>
@@ -11444,6 +14279,9 @@
         <w:gridCol w:w="1531"/>
       </w:tblGrid>
       <w:tr>
+        <w:trPr>
+          <w:jc w:val="center"/>
+        </w:trPr>
         <w:tc>
           <w:tcPr>
             <w:tcW w:w="4660" w:type="dxa"/>
@@ -11467,7 +14305,14 @@
                 <w:caps/>
                 <w:lang w:eastAsia="zh-TW"/>
               </w:rPr>
-              <w:t>TABLE II</w:t>
+              <w:t xml:space="preserve">TABLE </w:t>
+            </w:r>
+            <w:r>
+              <w:rPr>
+                <w:caps/>
+                <w:lang w:eastAsia="zh-TW"/>
+              </w:rPr>
+              <w:t>III</w:t>
             </w:r>
           </w:p>
           <w:p>
@@ -11531,6 +14376,9 @@
         </w:tc>
       </w:tr>
       <w:tr>
+        <w:trPr>
+          <w:jc w:val="center"/>
+        </w:trPr>
         <w:tc>
           <w:tcPr>
             <w:tcW w:w="1843" w:type="dxa"/>
@@ -11677,6 +14525,9 @@
         </w:tc>
       </w:tr>
       <w:tr>
+        <w:trPr>
+          <w:jc w:val="center"/>
+        </w:trPr>
         <w:tc>
           <w:tcPr>
             <w:tcW w:w="1843" w:type="dxa"/>
@@ -11823,6 +14674,9 @@
         </w:tc>
       </w:tr>
       <w:tr>
+        <w:trPr>
+          <w:jc w:val="center"/>
+        </w:trPr>
         <w:tc>
           <w:tcPr>
             <w:tcW w:w="1843" w:type="dxa"/>
@@ -11960,6 +14814,9 @@
         </w:tc>
       </w:tr>
       <w:tr>
+        <w:trPr>
+          <w:jc w:val="center"/>
+        </w:trPr>
         <w:tc>
           <w:tcPr>
             <w:tcW w:w="1843" w:type="dxa"/>
@@ -12106,6 +14963,9 @@
         </w:tc>
       </w:tr>
       <w:tr>
+        <w:trPr>
+          <w:jc w:val="center"/>
+        </w:trPr>
         <w:tc>
           <w:tcPr>
             <w:tcW w:w="1843" w:type="dxa"/>
@@ -12279,6 +15139,9 @@
         </w:tc>
       </w:tr>
       <w:tr>
+        <w:trPr>
+          <w:jc w:val="center"/>
+        </w:trPr>
         <w:tc>
           <w:tcPr>
             <w:tcW w:w="1843" w:type="dxa"/>
@@ -12445,15 +15308,7 @@
           <w:rFonts w:ascii="Times New Roman" w:hAnsi="Times New Roman" w:cs="Times New Roman"/>
           <w:lang w:val="en-US"/>
         </w:rPr>
-        <w:t xml:space="preserve">because the parameters we set are more </w:t>
-      </w:r>
-      <w:r>
-        <w:rPr>
-          <w:rFonts w:ascii="Times New Roman" w:hAnsi="Times New Roman" w:cs="Times New Roman"/>
-          <w:lang w:val="en-US"/>
-        </w:rPr>
-        <w:lastRenderedPageBreak/>
-        <w:t xml:space="preserve">stringent. The rate of false positives is not very high and can meet the requirements of </w:t>
+        <w:t xml:space="preserve">because the parameters we set are more stringent. The rate of false positives is not very high and can meet the requirements of </w:t>
       </w:r>
       <w:r>
         <w:rPr>
@@ -12530,7 +15385,98 @@
           <w:rFonts w:ascii="Times New Roman" w:hAnsi="Times New Roman" w:cs="Times New Roman"/>
           <w:lang w:val="en-US"/>
         </w:rPr>
-        <w:t>Our model is designed based on the MobileNet network. We used the original training program and the improved training program proposed in this paper to carry out model training and respectively perform defect detection. The test results of the original training program are shown in TABLE III. The test results of the improved training program are shown in TABLE IV.</w:t>
+        <w:t xml:space="preserve">Our </w:t>
+      </w:r>
+      <w:r>
+        <w:rPr>
+          <w:rFonts w:ascii="Times New Roman" w:hAnsi="Times New Roman" w:cs="Times New Roman"/>
+          <w:lang w:val="en-US"/>
+        </w:rPr>
+        <w:t>b</w:t>
+      </w:r>
+      <w:r>
+        <w:rPr>
+          <w:rFonts w:ascii="Times New Roman" w:hAnsi="Times New Roman" w:cs="Times New Roman"/>
+          <w:lang w:val="en-US"/>
+        </w:rPr>
+        <w:t xml:space="preserve">eep </w:t>
+      </w:r>
+      <w:r>
+        <w:rPr>
+          <w:rFonts w:ascii="Times New Roman" w:hAnsi="Times New Roman" w:cs="Times New Roman"/>
+          <w:lang w:val="en-US"/>
+        </w:rPr>
+        <w:t>l</w:t>
+      </w:r>
+      <w:r>
+        <w:rPr>
+          <w:rFonts w:ascii="Times New Roman" w:hAnsi="Times New Roman" w:cs="Times New Roman"/>
+          <w:lang w:val="en-US"/>
+        </w:rPr>
+        <w:t xml:space="preserve">earning </w:t>
+      </w:r>
+      <w:r>
+        <w:rPr>
+          <w:rFonts w:ascii="Times New Roman" w:hAnsi="Times New Roman" w:cs="Times New Roman"/>
+          <w:lang w:val="en-US"/>
+        </w:rPr>
+        <w:t>a</w:t>
+      </w:r>
+      <w:r>
+        <w:rPr>
+          <w:rFonts w:ascii="Times New Roman" w:hAnsi="Times New Roman" w:cs="Times New Roman"/>
+          <w:lang w:val="en-US"/>
+        </w:rPr>
+        <w:t>lgorithm</w:t>
+      </w:r>
+      <w:r>
+        <w:rPr>
+          <w:rFonts w:ascii="Times New Roman" w:hAnsi="Times New Roman" w:cs="Times New Roman"/>
+          <w:lang w:val="en-US"/>
+        </w:rPr>
+        <w:t xml:space="preserve"> is designed based on the MobileNet network. We used the original training program and the improved training program proposed in this paper to carry out model training and respectively perform defect detection. The </w:t>
+      </w:r>
+      <w:r>
+        <w:rPr>
+          <w:rFonts w:ascii="Times New Roman" w:hAnsi="Times New Roman" w:cs="Times New Roman"/>
+          <w:lang w:val="en-US"/>
+        </w:rPr>
+        <w:t>detection results</w:t>
+      </w:r>
+      <w:r>
+        <w:rPr>
+          <w:rFonts w:ascii="Times New Roman" w:hAnsi="Times New Roman" w:cs="Times New Roman"/>
+          <w:lang w:val="en-US"/>
+        </w:rPr>
+        <w:t xml:space="preserve"> of the original training program are shown in TABLE </w:t>
+      </w:r>
+      <w:r>
+        <w:rPr>
+          <w:rFonts w:ascii="Times New Roman" w:hAnsi="Times New Roman" w:cs="Times New Roman"/>
+          <w:lang w:val="en-US"/>
+        </w:rPr>
+        <w:t>IV</w:t>
+      </w:r>
+      <w:r>
+        <w:rPr>
+          <w:rFonts w:ascii="Times New Roman" w:hAnsi="Times New Roman" w:cs="Times New Roman"/>
+          <w:lang w:val="en-US"/>
+        </w:rPr>
+        <w:t xml:space="preserve">. The test results of the improved training program are shown in TABLE </w:t>
+      </w:r>
+      <w:r>
+        <w:rPr>
+          <w:rFonts w:ascii="Times New Roman" w:hAnsi="Times New Roman" w:cs="Times New Roman"/>
+          <w:lang w:val="en-US"/>
+        </w:rPr>
+        <w:t>V</w:t>
+      </w:r>
+      <w:r>
+        <w:rPr>
+          <w:rFonts w:ascii="Times New Roman" w:hAnsi="Times New Roman" w:cs="Times New Roman"/>
+          <w:lang w:val="en-US"/>
+        </w:rPr>
+        <w:t>.</w:t>
       </w:r>
     </w:p>
     <w:p>
@@ -12546,6 +15492,7 @@
       <w:tblPr>
         <w:tblStyle w:val="a8"/>
         <w:tblW w:w="0" w:type="auto"/>
+        <w:jc w:val="center"/>
         <w:tblBorders>
           <w:top w:val="single" w:sz="12" w:space="0" w:color="auto"/>
           <w:left w:val="none" w:sz="0" w:space="0" w:color="auto"/>
@@ -12562,6 +15509,9 @@
         <w:gridCol w:w="1531"/>
       </w:tblGrid>
       <w:tr>
+        <w:trPr>
+          <w:jc w:val="center"/>
+        </w:trPr>
         <w:tc>
           <w:tcPr>
             <w:tcW w:w="4660" w:type="dxa"/>
@@ -12585,7 +15535,14 @@
                 <w:caps/>
                 <w:lang w:eastAsia="zh-TW"/>
               </w:rPr>
-              <w:t>TABLE III</w:t>
+              <w:t>TABLE</w:t>
+            </w:r>
+            <w:r>
+              <w:rPr>
+                <w:caps/>
+                <w:lang w:eastAsia="zh-TW"/>
+              </w:rPr>
+              <w:t xml:space="preserve"> IV</w:t>
             </w:r>
           </w:p>
           <w:p>
@@ -12649,6 +15606,9 @@
         </w:tc>
       </w:tr>
       <w:tr>
+        <w:trPr>
+          <w:jc w:val="center"/>
+        </w:trPr>
         <w:tc>
           <w:tcPr>
             <w:tcW w:w="1843" w:type="dxa"/>
@@ -12786,6 +15746,9 @@
         </w:tc>
       </w:tr>
       <w:tr>
+        <w:trPr>
+          <w:jc w:val="center"/>
+        </w:trPr>
         <w:tc>
           <w:tcPr>
             <w:tcW w:w="1843" w:type="dxa"/>
@@ -12914,6 +15877,9 @@
         </w:tc>
       </w:tr>
       <w:tr>
+        <w:trPr>
+          <w:jc w:val="center"/>
+        </w:trPr>
         <w:tc>
           <w:tcPr>
             <w:tcW w:w="1843" w:type="dxa"/>
@@ -13042,6 +16008,9 @@
         </w:tc>
       </w:tr>
       <w:tr>
+        <w:trPr>
+          <w:jc w:val="center"/>
+        </w:trPr>
         <w:tc>
           <w:tcPr>
             <w:tcW w:w="1843" w:type="dxa"/>
@@ -13179,6 +16148,9 @@
         </w:tc>
       </w:tr>
       <w:tr>
+        <w:trPr>
+          <w:jc w:val="center"/>
+        </w:trPr>
         <w:tc>
           <w:tcPr>
             <w:tcW w:w="1843" w:type="dxa"/>
@@ -13334,6 +16306,9 @@
         </w:tc>
       </w:tr>
       <w:tr>
+        <w:trPr>
+          <w:jc w:val="center"/>
+        </w:trPr>
         <w:tc>
           <w:tcPr>
             <w:tcW w:w="1843" w:type="dxa"/>
@@ -13516,10 +16491,345 @@
         </w:rPr>
       </w:pPr>
     </w:p>
+    <w:p>
+      <w:pPr>
+        <w:jc w:val="both"/>
+        <w:rPr>
+          <w:rFonts w:cs="Times New Roman" w:hint="eastAsia"/>
+          <w:sz w:val="12"/>
+          <w:szCs w:val="12"/>
+        </w:rPr>
+      </w:pPr>
+      <w:r>
+        <w:rPr>
+          <w:rFonts w:ascii="Times New Roman" w:hAnsi="Times New Roman" w:cs="Times New Roman"/>
+          <w:lang w:val="en-US"/>
+        </w:rPr>
+        <w:tab/>
+      </w:r>
+      <w:r>
+        <w:rPr>
+          <w:rFonts w:ascii="Times New Roman" w:hAnsi="Times New Roman" w:cs="Times New Roman"/>
+          <w:lang w:val="en-US"/>
+        </w:rPr>
+        <w:t>From</w:t>
+      </w:r>
+      <w:r>
+        <w:rPr>
+          <w:rFonts w:ascii="Times New Roman" w:hAnsi="Times New Roman" w:cs="Times New Roman"/>
+          <w:lang w:val="en-US"/>
+        </w:rPr>
+        <w:t xml:space="preserve"> </w:t>
+      </w:r>
+      <w:r>
+        <w:rPr>
+          <w:rFonts w:ascii="Times New Roman" w:hAnsi="Times New Roman" w:cs="Times New Roman"/>
+          <w:lang w:val="en-US"/>
+        </w:rPr>
+        <w:t>this table</w:t>
+      </w:r>
+      <w:r>
+        <w:rPr>
+          <w:rFonts w:ascii="Times New Roman" w:hAnsi="Times New Roman" w:cs="Times New Roman"/>
+          <w:lang w:val="en-US"/>
+        </w:rPr>
+        <w:t xml:space="preserve">, </w:t>
+      </w:r>
+      <w:r>
+        <w:rPr>
+          <w:rFonts w:ascii="Times New Roman" w:hAnsi="Times New Roman" w:cs="Times New Roman"/>
+          <w:lang w:val="en-US"/>
+        </w:rPr>
+        <w:t>we can see that</w:t>
+      </w:r>
+      <w:r>
+        <w:rPr>
+          <w:rFonts w:ascii="Times New Roman" w:hAnsi="Times New Roman" w:cs="Times New Roman"/>
+          <w:lang w:val="en-US"/>
+        </w:rPr>
+        <w:t xml:space="preserve"> </w:t>
+      </w:r>
+      <w:r>
+        <w:rPr>
+          <w:rFonts w:ascii="Times New Roman" w:hAnsi="Times New Roman" w:cs="Times New Roman"/>
+          <w:lang w:val="en-US"/>
+        </w:rPr>
+        <w:t xml:space="preserve">the </w:t>
+      </w:r>
+      <w:r>
+        <w:rPr>
+          <w:rFonts w:ascii="Times New Roman" w:hAnsi="Times New Roman" w:cs="Times New Roman"/>
+          <w:lang w:val="en-US"/>
+        </w:rPr>
+        <w:t>d</w:t>
+      </w:r>
+      <w:r>
+        <w:rPr>
+          <w:rFonts w:ascii="Times New Roman" w:hAnsi="Times New Roman" w:cs="Times New Roman"/>
+          <w:lang w:val="en-US"/>
+        </w:rPr>
+        <w:t>etection rate</w:t>
+      </w:r>
+      <w:r>
+        <w:rPr>
+          <w:rFonts w:ascii="Times New Roman" w:hAnsi="Times New Roman" w:cs="Times New Roman"/>
+          <w:lang w:val="en-US"/>
+        </w:rPr>
+        <w:t xml:space="preserve"> of the abnormal wire defect</w:t>
+      </w:r>
+      <w:r>
+        <w:t xml:space="preserve"> </w:t>
+      </w:r>
+      <w:r>
+        <w:rPr>
+          <w:rFonts w:ascii="Times New Roman" w:hAnsi="Times New Roman" w:cs="Times New Roman"/>
+          <w:lang w:val="en-US"/>
+        </w:rPr>
+        <w:t>has dropped a lot</w:t>
+      </w:r>
+      <w:r>
+        <w:rPr>
+          <w:rFonts w:ascii="Times New Roman" w:hAnsi="Times New Roman" w:cs="Times New Roman"/>
+          <w:lang w:val="en-US"/>
+        </w:rPr>
+        <w:t xml:space="preserve">, </w:t>
+      </w:r>
+      <w:r>
+        <w:rPr>
+          <w:rFonts w:ascii="Times New Roman" w:hAnsi="Times New Roman" w:cs="Times New Roman"/>
+          <w:lang w:val="en-US"/>
+        </w:rPr>
+        <w:t xml:space="preserve">compared to the </w:t>
+      </w:r>
+      <w:r>
+        <w:rPr>
+          <w:rFonts w:ascii="Times New Roman" w:hAnsi="Times New Roman" w:cs="Times New Roman"/>
+          <w:lang w:val="en-US"/>
+        </w:rPr>
+        <w:t>image processing algorithm</w:t>
+      </w:r>
+      <w:r>
+        <w:rPr>
+          <w:rFonts w:ascii="Times New Roman" w:hAnsi="Times New Roman" w:cs="Times New Roman"/>
+          <w:lang w:val="en-US"/>
+        </w:rPr>
+        <w:t>.</w:t>
+      </w:r>
+      <w:r>
+        <w:rPr>
+          <w:rFonts w:ascii="Times New Roman" w:hAnsi="Times New Roman" w:cs="Times New Roman"/>
+          <w:lang w:val="en-US"/>
+        </w:rPr>
+        <w:t xml:space="preserve"> </w:t>
+      </w:r>
+      <w:r>
+        <w:rPr>
+          <w:rFonts w:ascii="Times New Roman" w:hAnsi="Times New Roman" w:cs="Times New Roman"/>
+          <w:lang w:val="en-US"/>
+        </w:rPr>
+        <w:t xml:space="preserve">By observing the </w:t>
+      </w:r>
+      <w:r>
+        <w:rPr>
+          <w:rFonts w:ascii="Times New Roman" w:hAnsi="Times New Roman" w:cs="Times New Roman"/>
+          <w:lang w:val="en-US"/>
+        </w:rPr>
+        <w:t>images</w:t>
+      </w:r>
+      <w:r>
+        <w:rPr>
+          <w:rFonts w:ascii="Times New Roman" w:hAnsi="Times New Roman" w:cs="Times New Roman"/>
+          <w:lang w:val="en-US"/>
+        </w:rPr>
+        <w:t xml:space="preserve"> of the </w:t>
+      </w:r>
+      <w:r>
+        <w:rPr>
+          <w:rFonts w:ascii="Times New Roman" w:hAnsi="Times New Roman" w:cs="Times New Roman"/>
+          <w:lang w:val="en-US"/>
+        </w:rPr>
+        <w:t>abnormal wire defect</w:t>
+      </w:r>
+      <w:r>
+        <w:rPr>
+          <w:rFonts w:ascii="Times New Roman" w:hAnsi="Times New Roman" w:cs="Times New Roman"/>
+          <w:lang w:val="en-US"/>
+        </w:rPr>
+        <w:t>,</w:t>
+      </w:r>
+      <w:r>
+        <w:rPr>
+          <w:rFonts w:ascii="Times New Roman" w:hAnsi="Times New Roman" w:cs="Times New Roman"/>
+          <w:lang w:val="en-US"/>
+        </w:rPr>
+        <w:t xml:space="preserve"> </w:t>
+      </w:r>
+      <w:r>
+        <w:rPr>
+          <w:rFonts w:ascii="Times New Roman" w:hAnsi="Times New Roman" w:cs="Times New Roman"/>
+          <w:lang w:val="en-US"/>
+        </w:rPr>
+        <w:t>w</w:t>
+      </w:r>
+      <w:r>
+        <w:rPr>
+          <w:rFonts w:ascii="Times New Roman" w:hAnsi="Times New Roman" w:cs="Times New Roman"/>
+          <w:lang w:val="en-US"/>
+        </w:rPr>
+        <w:t>e f</w:t>
+      </w:r>
+      <w:r>
+        <w:rPr>
+          <w:rFonts w:ascii="Times New Roman" w:hAnsi="Times New Roman" w:cs="Times New Roman"/>
+          <w:lang w:val="en-US"/>
+        </w:rPr>
+        <w:t>ind</w:t>
+      </w:r>
+      <w:r>
+        <w:rPr>
+          <w:rFonts w:ascii="Times New Roman" w:hAnsi="Times New Roman" w:cs="Times New Roman"/>
+          <w:lang w:val="en-US"/>
+        </w:rPr>
+        <w:t xml:space="preserve"> that </w:t>
+      </w:r>
+      <w:r>
+        <w:rPr>
+          <w:rFonts w:ascii="Times New Roman" w:hAnsi="Times New Roman" w:cs="Times New Roman"/>
+          <w:lang w:val="en-US"/>
+        </w:rPr>
+        <w:t xml:space="preserve">the </w:t>
+      </w:r>
+      <w:r>
+        <w:rPr>
+          <w:rFonts w:ascii="Times New Roman" w:hAnsi="Times New Roman" w:cs="Times New Roman"/>
+          <w:lang w:val="en-US"/>
+        </w:rPr>
+        <w:t>abnormal wire defect</w:t>
+      </w:r>
+      <w:r>
+        <w:rPr>
+          <w:rFonts w:ascii="Times New Roman" w:hAnsi="Times New Roman" w:cs="Times New Roman"/>
+          <w:lang w:val="en-US"/>
+        </w:rPr>
+        <w:t xml:space="preserve"> is less obvious than other defects</w:t>
+      </w:r>
+      <w:r>
+        <w:rPr>
+          <w:rFonts w:ascii="Times New Roman" w:hAnsi="Times New Roman" w:cs="Times New Roman"/>
+          <w:lang w:val="en-US"/>
+        </w:rPr>
+        <w:t>,</w:t>
+      </w:r>
+      <w:r>
+        <w:t xml:space="preserve"> </w:t>
+      </w:r>
+      <w:r>
+        <w:rPr>
+          <w:rFonts w:ascii="Times New Roman" w:hAnsi="Times New Roman" w:cs="Times New Roman"/>
+          <w:lang w:val="en-US"/>
+        </w:rPr>
+        <w:t xml:space="preserve">which means that the difference between the </w:t>
+      </w:r>
+      <w:r>
+        <w:rPr>
+          <w:rFonts w:ascii="Times New Roman" w:hAnsi="Times New Roman" w:cs="Times New Roman"/>
+          <w:lang w:val="en-US"/>
+        </w:rPr>
+        <w:t>image</w:t>
+      </w:r>
+      <w:r>
+        <w:rPr>
+          <w:rFonts w:ascii="Times New Roman" w:hAnsi="Times New Roman" w:cs="Times New Roman"/>
+          <w:lang w:val="en-US"/>
+        </w:rPr>
+        <w:t xml:space="preserve"> of </w:t>
+      </w:r>
+      <w:r>
+        <w:rPr>
+          <w:rFonts w:ascii="Times New Roman" w:hAnsi="Times New Roman" w:cs="Times New Roman"/>
+          <w:lang w:val="en-US"/>
+        </w:rPr>
+        <w:t>this</w:t>
+      </w:r>
+      <w:r>
+        <w:rPr>
+          <w:rFonts w:ascii="Times New Roman" w:hAnsi="Times New Roman" w:cs="Times New Roman"/>
+          <w:lang w:val="en-US"/>
+        </w:rPr>
+        <w:t xml:space="preserve"> defect and the nor</w:t>
+      </w:r>
+      <w:r>
+        <w:rPr>
+          <w:rFonts w:ascii="Times New Roman" w:hAnsi="Times New Roman" w:cs="Times New Roman"/>
+          <w:lang w:val="en-US"/>
+        </w:rPr>
+        <w:t xml:space="preserve">mal </w:t>
+      </w:r>
+      <w:r>
+        <w:rPr>
+          <w:rFonts w:ascii="Times New Roman" w:hAnsi="Times New Roman" w:cs="Times New Roman"/>
+          <w:lang w:val="en-US"/>
+        </w:rPr>
+        <w:t>image</w:t>
+      </w:r>
+      <w:bookmarkStart w:id="0" w:name="_GoBack"/>
+      <w:bookmarkEnd w:id="0"/>
+      <w:r>
+        <w:rPr>
+          <w:rFonts w:ascii="Times New Roman" w:hAnsi="Times New Roman" w:cs="Times New Roman"/>
+          <w:lang w:val="en-US"/>
+        </w:rPr>
+        <w:t xml:space="preserve"> is </w:t>
+      </w:r>
+      <w:r>
+        <w:rPr>
+          <w:rFonts w:ascii="Times New Roman" w:hAnsi="Times New Roman" w:cs="Times New Roman"/>
+          <w:lang w:val="en-US"/>
+        </w:rPr>
+        <w:lastRenderedPageBreak/>
+        <w:t>relatively small</w:t>
+      </w:r>
+      <w:r>
+        <w:rPr>
+          <w:rFonts w:ascii="Times New Roman" w:hAnsi="Times New Roman" w:cs="Times New Roman"/>
+          <w:lang w:val="en-US"/>
+        </w:rPr>
+        <w:t xml:space="preserve">. </w:t>
+      </w:r>
+      <w:r>
+        <w:rPr>
+          <w:rFonts w:ascii="Times New Roman" w:hAnsi="Times New Roman" w:cs="Times New Roman"/>
+          <w:lang w:val="en-US"/>
+        </w:rPr>
+        <w:t xml:space="preserve">This also </w:t>
+      </w:r>
+      <w:r>
+        <w:rPr>
+          <w:rFonts w:ascii="Times New Roman" w:hAnsi="Times New Roman" w:cs="Times New Roman"/>
+          <w:lang w:val="en-US"/>
+        </w:rPr>
+        <w:t>show</w:t>
+      </w:r>
+      <w:r>
+        <w:rPr>
+          <w:rFonts w:ascii="Times New Roman" w:hAnsi="Times New Roman" w:cs="Times New Roman"/>
+          <w:lang w:val="en-US"/>
+        </w:rPr>
+        <w:t>s</w:t>
+      </w:r>
+      <w:r>
+        <w:rPr>
+          <w:rFonts w:ascii="Times New Roman" w:hAnsi="Times New Roman" w:cs="Times New Roman"/>
+          <w:lang w:val="en-US"/>
+        </w:rPr>
+        <w:t xml:space="preserve"> that the convolutional neural network is not sensitive to small changes in the image.</w:t>
+      </w:r>
+    </w:p>
     <w:tbl>
       <w:tblPr>
         <w:tblStyle w:val="a8"/>
         <w:tblW w:w="0" w:type="auto"/>
+        <w:jc w:val="center"/>
         <w:tblBorders>
           <w:top w:val="single" w:sz="12" w:space="0" w:color="auto"/>
           <w:left w:val="none" w:sz="0" w:space="0" w:color="auto"/>
@@ -13536,6 +16846,9 @@
         <w:gridCol w:w="1531"/>
       </w:tblGrid>
       <w:tr>
+        <w:trPr>
+          <w:jc w:val="center"/>
+        </w:trPr>
         <w:tc>
           <w:tcPr>
             <w:tcW w:w="4660" w:type="dxa"/>
@@ -13566,7 +16879,7 @@
                 <w:caps/>
                 <w:lang w:eastAsia="zh-TW"/>
               </w:rPr>
-              <w:t>IV</w:t>
+              <w:t>V</w:t>
             </w:r>
           </w:p>
           <w:p>
@@ -13630,6 +16943,9 @@
         </w:tc>
       </w:tr>
       <w:tr>
+        <w:trPr>
+          <w:jc w:val="center"/>
+        </w:trPr>
         <w:tc>
           <w:tcPr>
             <w:tcW w:w="1843" w:type="dxa"/>
@@ -13767,6 +17083,9 @@
         </w:tc>
       </w:tr>
       <w:tr>
+        <w:trPr>
+          <w:jc w:val="center"/>
+        </w:trPr>
         <w:tc>
           <w:tcPr>
             <w:tcW w:w="1843" w:type="dxa"/>
@@ -13895,6 +17214,9 @@
         </w:tc>
       </w:tr>
       <w:tr>
+        <w:trPr>
+          <w:jc w:val="center"/>
+        </w:trPr>
         <w:tc>
           <w:tcPr>
             <w:tcW w:w="1843" w:type="dxa"/>
@@ -14023,6 +17345,9 @@
         </w:tc>
       </w:tr>
       <w:tr>
+        <w:trPr>
+          <w:jc w:val="center"/>
+        </w:trPr>
         <w:tc>
           <w:tcPr>
             <w:tcW w:w="1843" w:type="dxa"/>
@@ -14151,6 +17476,9 @@
         </w:tc>
       </w:tr>
       <w:tr>
+        <w:trPr>
+          <w:jc w:val="center"/>
+        </w:trPr>
         <w:tc>
           <w:tcPr>
             <w:tcW w:w="1843" w:type="dxa"/>
@@ -14306,6 +17634,9 @@
         </w:tc>
       </w:tr>
       <w:tr>
+        <w:trPr>
+          <w:jc w:val="center"/>
+        </w:trPr>
         <w:tc>
           <w:tcPr>
             <w:tcW w:w="1843" w:type="dxa"/>
@@ -14501,7 +17832,14 @@
           <w:rFonts w:ascii="Times New Roman" w:hAnsi="Times New Roman" w:cs="Times New Roman"/>
           <w:lang w:val="en-US"/>
         </w:rPr>
-        <w:t xml:space="preserve"> these two tables</w:t>
+        <w:t xml:space="preserve"> </w:t>
+      </w:r>
+      <w:r>
+        <w:rPr>
+          <w:rFonts w:ascii="Times New Roman" w:hAnsi="Times New Roman" w:cs="Times New Roman"/>
+          <w:lang w:val="en-US"/>
+        </w:rPr>
+        <w:t>this table</w:t>
       </w:r>
       <w:r>
         <w:rPr>
@@ -14571,35 +17909,14 @@
           <w:rFonts w:ascii="Times New Roman" w:hAnsi="Times New Roman" w:cs="Times New Roman"/>
           <w:lang w:val="en-US"/>
         </w:rPr>
-        <w:t xml:space="preserve"> has not been improved. </w:t>
-      </w:r>
-      <w:r>
-        <w:rPr>
-          <w:rFonts w:ascii="Times New Roman" w:hAnsi="Times New Roman" w:cs="Times New Roman"/>
-          <w:lang w:val="en-US"/>
-        </w:rPr>
-        <w:t>The reason is that the difference between the sample with abnormal wire position</w:t>
-      </w:r>
-      <w:r>
-        <w:rPr>
-          <w:rFonts w:ascii="Times New Roman" w:hAnsi="Times New Roman" w:cs="Times New Roman"/>
-          <w:lang w:val="en-US"/>
-        </w:rPr>
-        <w:t xml:space="preserve"> and the normal sample is small</w:t>
-      </w:r>
-      <w:r>
-        <w:rPr>
-          <w:rFonts w:ascii="Times New Roman" w:hAnsi="Times New Roman" w:cs="Times New Roman"/>
-          <w:lang w:val="en-US"/>
-        </w:rPr>
-        <w:t xml:space="preserve">. </w:t>
-      </w:r>
-      <w:r>
-        <w:rPr>
-          <w:rFonts w:ascii="Times New Roman" w:hAnsi="Times New Roman" w:cs="Times New Roman"/>
-          <w:lang w:val="en-US"/>
-        </w:rPr>
-        <w:t>This also shows that the convolutional neural network is not sensitive to small changes in the image.</w:t>
+        <w:t xml:space="preserve"> has not been improved.</w:t>
+      </w:r>
+      <w:r>
+        <w:rPr>
+          <w:rFonts w:ascii="Times New Roman" w:hAnsi="Times New Roman" w:cs="Times New Roman"/>
+          <w:lang w:val="en-US"/>
+        </w:rPr>
+        <w:t xml:space="preserve"> </w:t>
       </w:r>
     </w:p>
     <w:p>
@@ -14819,15 +18136,7 @@
           <w:rFonts w:ascii="Times New Roman" w:hAnsi="Times New Roman" w:cs="Times New Roman"/>
           <w:lang w:val="en-US"/>
         </w:rPr>
-        <w:t xml:space="preserve"> corresponding image processing detection algorithm for different assembly defects, which can detect defects by 100%. We also proposed a deep </w:t>
-      </w:r>
-      <w:r>
-        <w:rPr>
-          <w:rFonts w:ascii="Times New Roman" w:hAnsi="Times New Roman" w:cs="Times New Roman"/>
-          <w:lang w:val="en-US"/>
-        </w:rPr>
-        <w:lastRenderedPageBreak/>
-        <w:t xml:space="preserve">learning detection algorithm based on convolutional neural network. </w:t>
+        <w:t xml:space="preserve"> corresponding image processing detection algorithm for different assembly defects, which can detect defects by 100%. We also proposed a deep learning detection algorithm based on convolutional neural network. </w:t>
       </w:r>
       <w:r>
         <w:rPr>
@@ -15025,7 +18334,7 @@
         <w:snapToGrid w:val="0"/>
         <w:jc w:val="both"/>
         <w:rPr>
-          <w:rFonts w:ascii="Times New Roman" w:hAnsi="Times New Roman" w:cs="Times New Roman"/>
+          <w:rFonts w:ascii="Times New Roman" w:hAnsi="Times New Roman" w:cs="Times New Roman" w:hint="eastAsia"/>
           <w:lang w:val="en-US"/>
         </w:rPr>
       </w:pPr>
@@ -15058,242 +18367,6 @@
           <w:lang w:val="en-US"/>
         </w:rPr>
         <w:t>References</w:t>
-      </w:r>
-    </w:p>
-    <w:p>
-      <w:pPr>
-        <w:numPr>
-          <w:ilvl w:val="0"/>
-          <w:numId w:val="1"/>
-        </w:numPr>
-        <w:snapToGrid w:val="0"/>
-        <w:ind w:left="284" w:hanging="284"/>
-        <w:jc w:val="both"/>
-        <w:rPr>
-          <w:rFonts w:ascii="Times New Roman" w:hAnsi="Times New Roman" w:cs="Times New Roman"/>
-          <w:sz w:val="16"/>
-          <w:szCs w:val="16"/>
-          <w:lang w:val="en-US"/>
-        </w:rPr>
-      </w:pPr>
-      <w:r>
-        <w:rPr>
-          <w:rFonts w:ascii="Times New Roman" w:hAnsi="Times New Roman" w:cs="Times New Roman"/>
-          <w:sz w:val="16"/>
-          <w:szCs w:val="16"/>
-          <w:lang w:val="en-US"/>
-        </w:rPr>
-        <w:t>Jiancheng Jia</w:t>
-      </w:r>
-      <w:r>
-        <w:rPr>
-          <w:rFonts w:ascii="Times New Roman" w:hAnsi="Times New Roman" w:cs="Times New Roman"/>
-          <w:sz w:val="16"/>
-          <w:szCs w:val="16"/>
-          <w:lang w:val="en-US"/>
-        </w:rPr>
-        <w:t>, “</w:t>
-      </w:r>
-      <w:r>
-        <w:rPr>
-          <w:rFonts w:ascii="Times New Roman" w:hAnsi="Times New Roman" w:cs="Times New Roman"/>
-          <w:sz w:val="16"/>
-          <w:szCs w:val="16"/>
-          <w:lang w:val="en-US"/>
-        </w:rPr>
-        <w:t xml:space="preserve">A </w:t>
-      </w:r>
-      <w:r>
-        <w:rPr>
-          <w:rFonts w:ascii="Times New Roman" w:hAnsi="Times New Roman" w:cs="Times New Roman"/>
-          <w:sz w:val="16"/>
-          <w:szCs w:val="16"/>
-          <w:lang w:val="en-US"/>
-        </w:rPr>
-        <w:t>m</w:t>
-      </w:r>
-      <w:r>
-        <w:rPr>
-          <w:rFonts w:ascii="Times New Roman" w:hAnsi="Times New Roman" w:cs="Times New Roman"/>
-          <w:sz w:val="16"/>
-          <w:szCs w:val="16"/>
-          <w:lang w:val="en-US"/>
-        </w:rPr>
-        <w:t xml:space="preserve">achine </w:t>
-      </w:r>
-      <w:r>
-        <w:rPr>
-          <w:rFonts w:ascii="Times New Roman" w:hAnsi="Times New Roman" w:cs="Times New Roman"/>
-          <w:sz w:val="16"/>
-          <w:szCs w:val="16"/>
-          <w:lang w:val="en-US"/>
-        </w:rPr>
-        <w:t>v</w:t>
-      </w:r>
-      <w:r>
-        <w:rPr>
-          <w:rFonts w:ascii="Times New Roman" w:hAnsi="Times New Roman" w:cs="Times New Roman"/>
-          <w:sz w:val="16"/>
-          <w:szCs w:val="16"/>
-          <w:lang w:val="en-US"/>
-        </w:rPr>
-        <w:t xml:space="preserve">ision </w:t>
-      </w:r>
-      <w:r>
-        <w:rPr>
-          <w:rFonts w:ascii="Times New Roman" w:hAnsi="Times New Roman" w:cs="Times New Roman"/>
-          <w:sz w:val="16"/>
-          <w:szCs w:val="16"/>
-          <w:lang w:val="en-US"/>
-        </w:rPr>
-        <w:t>a</w:t>
-      </w:r>
-      <w:r>
-        <w:rPr>
-          <w:rFonts w:ascii="Times New Roman" w:hAnsi="Times New Roman" w:cs="Times New Roman"/>
-          <w:sz w:val="16"/>
-          <w:szCs w:val="16"/>
-          <w:lang w:val="en-US"/>
-        </w:rPr>
-        <w:t xml:space="preserve">pplication for </w:t>
-      </w:r>
-      <w:r>
-        <w:rPr>
-          <w:rFonts w:ascii="Times New Roman" w:hAnsi="Times New Roman" w:cs="Times New Roman"/>
-          <w:sz w:val="16"/>
-          <w:szCs w:val="16"/>
-          <w:lang w:val="en-US"/>
-        </w:rPr>
-        <w:t>i</w:t>
-      </w:r>
-      <w:r>
-        <w:rPr>
-          <w:rFonts w:ascii="Times New Roman" w:hAnsi="Times New Roman" w:cs="Times New Roman"/>
-          <w:sz w:val="16"/>
-          <w:szCs w:val="16"/>
-          <w:lang w:val="en-US"/>
-        </w:rPr>
-        <w:t xml:space="preserve">ndustrial </w:t>
-      </w:r>
-      <w:r>
-        <w:rPr>
-          <w:rFonts w:ascii="Times New Roman" w:hAnsi="Times New Roman" w:cs="Times New Roman"/>
-          <w:sz w:val="16"/>
-          <w:szCs w:val="16"/>
-          <w:lang w:val="en-US"/>
-        </w:rPr>
-        <w:t>a</w:t>
-      </w:r>
-      <w:r>
-        <w:rPr>
-          <w:rFonts w:ascii="Times New Roman" w:hAnsi="Times New Roman" w:cs="Times New Roman"/>
-          <w:sz w:val="16"/>
-          <w:szCs w:val="16"/>
-          <w:lang w:val="en-US"/>
-        </w:rPr>
-        <w:t xml:space="preserve">ssembly </w:t>
-      </w:r>
-      <w:r>
-        <w:rPr>
-          <w:rFonts w:ascii="Times New Roman" w:hAnsi="Times New Roman" w:cs="Times New Roman"/>
-          <w:sz w:val="16"/>
-          <w:szCs w:val="16"/>
-          <w:lang w:val="en-US"/>
-        </w:rPr>
-        <w:t>i</w:t>
-      </w:r>
-      <w:r>
-        <w:rPr>
-          <w:rFonts w:ascii="Times New Roman" w:hAnsi="Times New Roman" w:cs="Times New Roman"/>
-          <w:sz w:val="16"/>
-          <w:szCs w:val="16"/>
-          <w:lang w:val="en-US"/>
-        </w:rPr>
-        <w:t>nspection,”</w:t>
-      </w:r>
-      <w:r>
-        <w:rPr>
-          <w:rFonts w:ascii="Times New Roman" w:hAnsi="Times New Roman" w:cs="Times New Roman"/>
-          <w:i/>
-          <w:sz w:val="16"/>
-          <w:szCs w:val="16"/>
-          <w:lang w:val="en-US"/>
-        </w:rPr>
-        <w:t xml:space="preserve"> </w:t>
-      </w:r>
-      <w:r>
-        <w:rPr>
-          <w:rFonts w:ascii="Times New Roman" w:hAnsi="Times New Roman" w:cs="Times New Roman"/>
-          <w:i/>
-          <w:sz w:val="16"/>
-          <w:szCs w:val="16"/>
-          <w:lang w:val="en-US"/>
-        </w:rPr>
-        <w:t>Internationa</w:t>
-      </w:r>
-      <w:r>
-        <w:rPr>
-          <w:rFonts w:ascii="Times New Roman" w:hAnsi="Times New Roman" w:cs="Times New Roman"/>
-          <w:i/>
-          <w:sz w:val="16"/>
-          <w:szCs w:val="16"/>
-          <w:lang w:val="en-US"/>
-        </w:rPr>
-        <w:t>l Conference on Machine Vision</w:t>
-      </w:r>
-      <w:r>
-        <w:rPr>
-          <w:rFonts w:ascii="Times New Roman" w:hAnsi="Times New Roman" w:cs="Times New Roman"/>
-          <w:sz w:val="16"/>
-          <w:szCs w:val="16"/>
-          <w:lang w:val="en-US"/>
-        </w:rPr>
-        <w:t>,</w:t>
-      </w:r>
-      <w:r>
-        <w:rPr>
-          <w:rFonts w:ascii="Times New Roman" w:hAnsi="Times New Roman" w:cs="Times New Roman"/>
-          <w:sz w:val="16"/>
-          <w:szCs w:val="16"/>
-          <w:lang w:val="en-US"/>
-        </w:rPr>
-        <w:t xml:space="preserve"> </w:t>
-      </w:r>
-      <w:r>
-        <w:rPr>
-          <w:rFonts w:ascii="Times New Roman" w:hAnsi="Times New Roman" w:cs="Times New Roman"/>
-          <w:sz w:val="16"/>
-          <w:szCs w:val="16"/>
-          <w:lang w:val="en-US"/>
-        </w:rPr>
-        <w:t xml:space="preserve">pp. </w:t>
-      </w:r>
-      <w:r>
-        <w:rPr>
-          <w:rFonts w:ascii="Times New Roman" w:hAnsi="Times New Roman" w:cs="Times New Roman"/>
-          <w:sz w:val="16"/>
-          <w:szCs w:val="16"/>
-          <w:lang w:val="en-US"/>
-        </w:rPr>
-        <w:t>172-176</w:t>
-      </w:r>
-      <w:r>
-        <w:rPr>
-          <w:rFonts w:ascii="Times New Roman" w:hAnsi="Times New Roman" w:cs="Times New Roman"/>
-          <w:sz w:val="16"/>
-          <w:szCs w:val="16"/>
-          <w:lang w:val="en-US"/>
-        </w:rPr>
-        <w:t>, 2010</w:t>
-      </w:r>
-      <w:r>
-        <w:rPr>
-          <w:rFonts w:ascii="Times New Roman" w:hAnsi="Times New Roman" w:cs="Times New Roman"/>
-          <w:sz w:val="16"/>
-          <w:szCs w:val="16"/>
-          <w:lang w:val="en-US"/>
-        </w:rPr>
-        <w:t>.</w:t>
       </w:r>
     </w:p>
     <w:p>
@@ -15322,7 +18395,7 @@
           <w:szCs w:val="16"/>
           <w:lang w:val="en-US"/>
         </w:rPr>
-        <w:t>Jing</w:t>
+        <w:t>Jiancheng Jia</w:t>
       </w:r>
       <w:r>
         <w:rPr>
@@ -15331,7 +18404,7 @@
           <w:szCs w:val="16"/>
           <w:lang w:val="en-US"/>
         </w:rPr>
-        <w:t xml:space="preserve"> </w:t>
+        <w:t>, “</w:t>
       </w:r>
       <w:r>
         <w:rPr>
@@ -15340,7 +18413,7 @@
           <w:szCs w:val="16"/>
           <w:lang w:val="en-US"/>
         </w:rPr>
-        <w:t>Wang,</w:t>
+        <w:t xml:space="preserve">A </w:t>
       </w:r>
       <w:r>
         <w:rPr>
@@ -15349,7 +18422,7 @@
           <w:szCs w:val="16"/>
           <w:lang w:val="en-US"/>
         </w:rPr>
-        <w:t xml:space="preserve"> </w:t>
+        <w:t>m</w:t>
       </w:r>
       <w:r>
         <w:rPr>
@@ -15358,7 +18431,7 @@
           <w:szCs w:val="16"/>
           <w:lang w:val="en-US"/>
         </w:rPr>
-        <w:t>Xiaoyi</w:t>
+        <w:t xml:space="preserve">achine </w:t>
       </w:r>
       <w:r>
         <w:rPr>
@@ -15367,7 +18440,7 @@
           <w:szCs w:val="16"/>
           <w:lang w:val="en-US"/>
         </w:rPr>
-        <w:t xml:space="preserve"> </w:t>
+        <w:t>v</w:t>
       </w:r>
       <w:r>
         <w:rPr>
@@ -15376,7 +18449,7 @@
           <w:szCs w:val="16"/>
           <w:lang w:val="en-US"/>
         </w:rPr>
-        <w:t>Yang.</w:t>
+        <w:t xml:space="preserve">ision </w:t>
       </w:r>
       <w:r>
         <w:rPr>
@@ -15385,7 +18458,7 @@
           <w:szCs w:val="16"/>
           <w:lang w:val="en-US"/>
         </w:rPr>
-        <w:t xml:space="preserve"> “</w:t>
+        <w:t>a</w:t>
       </w:r>
       <w:r>
         <w:rPr>
@@ -15394,7 +18467,7 @@
           <w:szCs w:val="16"/>
           <w:lang w:val="en-US"/>
         </w:rPr>
-        <w:t xml:space="preserve">Auto-detect of </w:t>
+        <w:t xml:space="preserve">pplication for </w:t>
       </w:r>
       <w:r>
         <w:rPr>
@@ -15403,7 +18476,7 @@
           <w:szCs w:val="16"/>
           <w:lang w:val="en-US"/>
         </w:rPr>
-        <w:t>m</w:t>
+        <w:t>i</w:t>
       </w:r>
       <w:r>
         <w:rPr>
@@ -15412,7 +18485,7 @@
           <w:szCs w:val="16"/>
           <w:lang w:val="en-US"/>
         </w:rPr>
-        <w:t xml:space="preserve">achine </w:t>
+        <w:t xml:space="preserve">ndustrial </w:t>
       </w:r>
       <w:r>
         <w:rPr>
@@ -15421,7 +18494,7 @@
           <w:szCs w:val="16"/>
           <w:lang w:val="en-US"/>
         </w:rPr>
-        <w:t>v</w:t>
+        <w:t>a</w:t>
       </w:r>
       <w:r>
         <w:rPr>
@@ -15430,7 +18503,7 @@
           <w:szCs w:val="16"/>
           <w:lang w:val="en-US"/>
         </w:rPr>
-        <w:t xml:space="preserve">ision and </w:t>
+        <w:t xml:space="preserve">ssembly </w:t>
       </w:r>
       <w:r>
         <w:rPr>
@@ -15448,79 +18521,7 @@
           <w:szCs w:val="16"/>
           <w:lang w:val="en-US"/>
         </w:rPr>
-        <w:t xml:space="preserve">ts </w:t>
-      </w:r>
-      <w:r>
-        <w:rPr>
-          <w:rFonts w:ascii="Times New Roman" w:hAnsi="Times New Roman" w:cs="Times New Roman"/>
-          <w:sz w:val="16"/>
-          <w:szCs w:val="16"/>
-          <w:lang w:val="en-US"/>
-        </w:rPr>
-        <w:t>a</w:t>
-      </w:r>
-      <w:r>
-        <w:rPr>
-          <w:rFonts w:ascii="Times New Roman" w:hAnsi="Times New Roman" w:cs="Times New Roman"/>
-          <w:sz w:val="16"/>
-          <w:szCs w:val="16"/>
-          <w:lang w:val="en-US"/>
-        </w:rPr>
-        <w:t xml:space="preserve">pplication in </w:t>
-      </w:r>
-      <w:r>
-        <w:rPr>
-          <w:rFonts w:ascii="Times New Roman" w:hAnsi="Times New Roman" w:cs="Times New Roman"/>
-          <w:sz w:val="16"/>
-          <w:szCs w:val="16"/>
-          <w:lang w:val="en-US"/>
-        </w:rPr>
-        <w:t>a</w:t>
-      </w:r>
-      <w:r>
-        <w:rPr>
-          <w:rFonts w:ascii="Times New Roman" w:hAnsi="Times New Roman" w:cs="Times New Roman"/>
-          <w:sz w:val="16"/>
-          <w:szCs w:val="16"/>
-          <w:lang w:val="en-US"/>
-        </w:rPr>
-        <w:t xml:space="preserve">ssembling </w:t>
-      </w:r>
-      <w:r>
-        <w:rPr>
-          <w:rFonts w:ascii="Times New Roman" w:hAnsi="Times New Roman" w:cs="Times New Roman"/>
-          <w:sz w:val="16"/>
-          <w:szCs w:val="16"/>
-          <w:lang w:val="en-US"/>
-        </w:rPr>
-        <w:t>i</w:t>
-      </w:r>
-      <w:r>
-        <w:rPr>
-          <w:rFonts w:ascii="Times New Roman" w:hAnsi="Times New Roman" w:cs="Times New Roman"/>
-          <w:sz w:val="16"/>
-          <w:szCs w:val="16"/>
-          <w:lang w:val="en-US"/>
-        </w:rPr>
-        <w:t>nspection</w:t>
-      </w:r>
-      <w:r>
-        <w:rPr>
-          <w:rFonts w:ascii="Times New Roman" w:hAnsi="Times New Roman" w:cs="Times New Roman"/>
-          <w:sz w:val="16"/>
-          <w:szCs w:val="16"/>
-          <w:lang w:val="en-US"/>
-        </w:rPr>
-        <w:t>,”</w:t>
-      </w:r>
-      <w:r>
-        <w:rPr>
-          <w:rFonts w:ascii="Times New Roman" w:hAnsi="Times New Roman" w:cs="Times New Roman"/>
-          <w:sz w:val="16"/>
-          <w:szCs w:val="16"/>
-          <w:lang w:val="en-US"/>
-        </w:rPr>
-        <w:t xml:space="preserve"> </w:t>
+        <w:t>nspection,”</w:t>
       </w:r>
       <w:r>
         <w:rPr>
@@ -15530,25 +18531,27 @@
           <w:szCs w:val="16"/>
           <w:lang w:val="en-US"/>
         </w:rPr>
-        <w:t>World Congress on Intelligent Control and Automation</w:t>
-      </w:r>
-      <w:r>
-        <w:rPr>
-          <w:rFonts w:ascii="Times New Roman" w:hAnsi="Times New Roman" w:cs="Times New Roman"/>
+        <w:t xml:space="preserve"> </w:t>
+      </w:r>
+      <w:r>
+        <w:rPr>
+          <w:rFonts w:ascii="Times New Roman" w:hAnsi="Times New Roman" w:cs="Times New Roman"/>
+          <w:i/>
           <w:sz w:val="16"/>
           <w:szCs w:val="16"/>
           <w:lang w:val="en-US"/>
         </w:rPr>
-        <w:t xml:space="preserve">, </w:t>
-      </w:r>
-      <w:r>
-        <w:rPr>
-          <w:rFonts w:ascii="Times New Roman" w:hAnsi="Times New Roman" w:cs="Times New Roman"/>
+        <w:t>Internationa</w:t>
+      </w:r>
+      <w:r>
+        <w:rPr>
+          <w:rFonts w:ascii="Times New Roman" w:hAnsi="Times New Roman" w:cs="Times New Roman"/>
+          <w:i/>
           <w:sz w:val="16"/>
           <w:szCs w:val="16"/>
           <w:lang w:val="en-US"/>
         </w:rPr>
-        <w:t xml:space="preserve">pp. </w:t>
+        <w:t>l Conference on Machine Vision</w:t>
       </w:r>
       <w:r>
         <w:rPr>
@@ -15557,7 +18560,7 @@
           <w:szCs w:val="16"/>
           <w:lang w:val="en-US"/>
         </w:rPr>
-        <w:t>18-22</w:t>
+        <w:t>,</w:t>
       </w:r>
       <w:r>
         <w:rPr>
@@ -15566,7 +18569,7 @@
           <w:szCs w:val="16"/>
           <w:lang w:val="en-US"/>
         </w:rPr>
-        <w:t xml:space="preserve">, </w:t>
+        <w:t xml:space="preserve"> </w:t>
       </w:r>
       <w:r>
         <w:rPr>
@@ -15575,7 +18578,25 @@
           <w:szCs w:val="16"/>
           <w:lang w:val="en-US"/>
         </w:rPr>
-        <w:t>2011</w:t>
+        <w:t xml:space="preserve">pp. </w:t>
+      </w:r>
+      <w:r>
+        <w:rPr>
+          <w:rFonts w:ascii="Times New Roman" w:hAnsi="Times New Roman" w:cs="Times New Roman"/>
+          <w:sz w:val="16"/>
+          <w:szCs w:val="16"/>
+          <w:lang w:val="en-US"/>
+        </w:rPr>
+        <w:t>172-176</w:t>
+      </w:r>
+      <w:r>
+        <w:rPr>
+          <w:rFonts w:ascii="Times New Roman" w:hAnsi="Times New Roman" w:cs="Times New Roman"/>
+          <w:sz w:val="16"/>
+          <w:szCs w:val="16"/>
+          <w:lang w:val="en-US"/>
+        </w:rPr>
+        <w:t>, 2010</w:t>
       </w:r>
       <w:r>
         <w:rPr>
@@ -15595,7 +18616,6 @@
         </w:numPr>
         <w:tabs>
           <w:tab w:val="clear" w:pos="360"/>
-          <w:tab w:val="num" w:pos="284"/>
         </w:tabs>
         <w:snapToGrid w:val="0"/>
         <w:ind w:left="284" w:hanging="284"/>
@@ -15614,7 +18634,7 @@
           <w:szCs w:val="16"/>
           <w:lang w:val="en-US"/>
         </w:rPr>
-        <w:t xml:space="preserve">Faisal Ardhy, </w:t>
+        <w:t>Jing</w:t>
       </w:r>
       <w:r>
         <w:rPr>
@@ -15623,7 +18643,7 @@
           <w:szCs w:val="16"/>
           <w:lang w:val="en-US"/>
         </w:rPr>
-        <w:t>Farkhad Ihsan Hariadi</w:t>
+        <w:t xml:space="preserve"> </w:t>
       </w:r>
       <w:r>
         <w:rPr>
@@ -15632,7 +18652,7 @@
           <w:szCs w:val="16"/>
           <w:lang w:val="en-US"/>
         </w:rPr>
-        <w:t>, “</w:t>
+        <w:t>Wang,</w:t>
       </w:r>
       <w:r>
         <w:rPr>
@@ -15641,7 +18661,7 @@
           <w:szCs w:val="16"/>
           <w:lang w:val="en-US"/>
         </w:rPr>
-        <w:t xml:space="preserve">Development of SBC based </w:t>
+        <w:t xml:space="preserve"> </w:t>
       </w:r>
       <w:r>
         <w:rPr>
@@ -15650,7 +18670,7 @@
           <w:szCs w:val="16"/>
           <w:lang w:val="en-US"/>
         </w:rPr>
-        <w:t>m</w:t>
+        <w:t>Xiaoyi</w:t>
       </w:r>
       <w:r>
         <w:rPr>
@@ -15659,7 +18679,7 @@
           <w:szCs w:val="16"/>
           <w:lang w:val="en-US"/>
         </w:rPr>
-        <w:t>achine-</w:t>
+        <w:t xml:space="preserve"> </w:t>
       </w:r>
       <w:r>
         <w:rPr>
@@ -15668,7 +18688,7 @@
           <w:szCs w:val="16"/>
           <w:lang w:val="en-US"/>
         </w:rPr>
-        <w:t>v</w:t>
+        <w:t>Yang.</w:t>
       </w:r>
       <w:r>
         <w:rPr>
@@ -15677,7 +18697,7 @@
           <w:szCs w:val="16"/>
           <w:lang w:val="en-US"/>
         </w:rPr>
-        <w:t xml:space="preserve">ision </w:t>
+        <w:t xml:space="preserve"> “</w:t>
       </w:r>
       <w:r>
         <w:rPr>
@@ -15686,7 +18706,7 @@
           <w:szCs w:val="16"/>
           <w:lang w:val="en-US"/>
         </w:rPr>
-        <w:t>s</w:t>
+        <w:t xml:space="preserve">Auto-detect of </w:t>
       </w:r>
       <w:r>
         <w:rPr>
@@ -15695,7 +18715,7 @@
           <w:szCs w:val="16"/>
           <w:lang w:val="en-US"/>
         </w:rPr>
-        <w:t xml:space="preserve">ystem for PCB </w:t>
+        <w:t>m</w:t>
       </w:r>
       <w:r>
         <w:rPr>
@@ -15704,7 +18724,7 @@
           <w:szCs w:val="16"/>
           <w:lang w:val="en-US"/>
         </w:rPr>
-        <w:t>b</w:t>
+        <w:t xml:space="preserve">achine </w:t>
       </w:r>
       <w:r>
         <w:rPr>
@@ -15713,7 +18733,7 @@
           <w:szCs w:val="16"/>
           <w:lang w:val="en-US"/>
         </w:rPr>
-        <w:t xml:space="preserve">oard </w:t>
+        <w:t>v</w:t>
       </w:r>
       <w:r>
         <w:rPr>
@@ -15722,7 +18742,7 @@
           <w:szCs w:val="16"/>
           <w:lang w:val="en-US"/>
         </w:rPr>
-        <w:t>a</w:t>
+        <w:t xml:space="preserve">ision and </w:t>
       </w:r>
       <w:r>
         <w:rPr>
@@ -15731,7 +18751,7 @@
           <w:szCs w:val="16"/>
           <w:lang w:val="en-US"/>
         </w:rPr>
-        <w:t xml:space="preserve">ssembly </w:t>
+        <w:t>i</w:t>
       </w:r>
       <w:r>
         <w:rPr>
@@ -15740,7 +18760,7 @@
           <w:szCs w:val="16"/>
           <w:lang w:val="en-US"/>
         </w:rPr>
-        <w:t>a</w:t>
+        <w:t xml:space="preserve">ts </w:t>
       </w:r>
       <w:r>
         <w:rPr>
@@ -15749,7 +18769,7 @@
           <w:szCs w:val="16"/>
           <w:lang w:val="en-US"/>
         </w:rPr>
-        <w:t xml:space="preserve">utomatic </w:t>
+        <w:t>a</w:t>
       </w:r>
       <w:r>
         <w:rPr>
@@ -15758,7 +18778,7 @@
           <w:szCs w:val="16"/>
           <w:lang w:val="en-US"/>
         </w:rPr>
-        <w:t>o</w:t>
+        <w:t xml:space="preserve">pplication in </w:t>
       </w:r>
       <w:r>
         <w:rPr>
@@ -15767,7 +18787,7 @@
           <w:szCs w:val="16"/>
           <w:lang w:val="en-US"/>
         </w:rPr>
-        <w:t>pti</w:t>
+        <w:t>a</w:t>
       </w:r>
       <w:r>
         <w:rPr>
@@ -15776,7 +18796,7 @@
           <w:szCs w:val="16"/>
           <w:lang w:val="en-US"/>
         </w:rPr>
-        <w:t xml:space="preserve">cal </w:t>
+        <w:t xml:space="preserve">ssembling </w:t>
       </w:r>
       <w:r>
         <w:rPr>
@@ -15794,7 +18814,25 @@
           <w:szCs w:val="16"/>
           <w:lang w:val="en-US"/>
         </w:rPr>
-        <w:t xml:space="preserve">nspection,” </w:t>
+        <w:t>nspection</w:t>
+      </w:r>
+      <w:r>
+        <w:rPr>
+          <w:rFonts w:ascii="Times New Roman" w:hAnsi="Times New Roman" w:cs="Times New Roman"/>
+          <w:sz w:val="16"/>
+          <w:szCs w:val="16"/>
+          <w:lang w:val="en-US"/>
+        </w:rPr>
+        <w:t>,”</w:t>
+      </w:r>
+      <w:r>
+        <w:rPr>
+          <w:rFonts w:ascii="Times New Roman" w:hAnsi="Times New Roman" w:cs="Times New Roman"/>
+          <w:sz w:val="16"/>
+          <w:szCs w:val="16"/>
+          <w:lang w:val="en-US"/>
+        </w:rPr>
+        <w:t xml:space="preserve"> </w:t>
       </w:r>
       <w:r>
         <w:rPr>
@@ -15804,7 +18842,7 @@
           <w:szCs w:val="16"/>
           <w:lang w:val="en-US"/>
         </w:rPr>
-        <w:t>International Symposium on Electronics and Smart Devices</w:t>
+        <w:t>World Congress on Intelligent Control and Automation</w:t>
       </w:r>
       <w:r>
         <w:rPr>
@@ -15813,7 +18851,7 @@
           <w:szCs w:val="16"/>
           <w:lang w:val="en-US"/>
         </w:rPr>
-        <w:t xml:space="preserve">, pp. </w:t>
+        <w:t xml:space="preserve">, </w:t>
       </w:r>
       <w:r>
         <w:rPr>
@@ -15822,7 +18860,7 @@
           <w:szCs w:val="16"/>
           <w:lang w:val="en-US"/>
         </w:rPr>
-        <w:t>386-393</w:t>
+        <w:t xml:space="preserve">pp. </w:t>
       </w:r>
       <w:r>
         <w:rPr>
@@ -15831,7 +18869,7 @@
           <w:szCs w:val="16"/>
           <w:lang w:val="en-US"/>
         </w:rPr>
-        <w:t xml:space="preserve">, </w:t>
+        <w:t>18-22</w:t>
       </w:r>
       <w:r>
         <w:rPr>
@@ -15840,7 +18878,7 @@
           <w:szCs w:val="16"/>
           <w:lang w:val="en-US"/>
         </w:rPr>
-        <w:t>November</w:t>
+        <w:t xml:space="preserve">, </w:t>
       </w:r>
       <w:r>
         <w:rPr>
@@ -15849,7 +18887,7 @@
           <w:szCs w:val="16"/>
           <w:lang w:val="en-US"/>
         </w:rPr>
-        <w:t xml:space="preserve"> </w:t>
+        <w:t>2011</w:t>
       </w:r>
       <w:r>
         <w:rPr>
@@ -15858,494 +18896,7 @@
           <w:szCs w:val="16"/>
           <w:lang w:val="en-US"/>
         </w:rPr>
-        <w:t>2016</w:t>
-      </w:r>
-      <w:r>
-        <w:rPr>
-          <w:rFonts w:ascii="Times New Roman" w:hAnsi="Times New Roman" w:cs="Times New Roman"/>
-          <w:sz w:val="16"/>
-          <w:szCs w:val="16"/>
-          <w:lang w:val="en-US"/>
-        </w:rPr>
         <w:t>.</w:t>
-      </w:r>
-    </w:p>
-    <w:p>
-      <w:pPr>
-        <w:numPr>
-          <w:ilvl w:val="0"/>
-          <w:numId w:val="1"/>
-        </w:numPr>
-        <w:tabs>
-          <w:tab w:val="clear" w:pos="360"/>
-          <w:tab w:val="num" w:pos="284"/>
-        </w:tabs>
-        <w:snapToGrid w:val="0"/>
-        <w:ind w:left="284" w:hanging="284"/>
-        <w:jc w:val="both"/>
-        <w:rPr>
-          <w:rFonts w:ascii="Times New Roman" w:hAnsi="Times New Roman" w:cs="Times New Roman"/>
-          <w:sz w:val="16"/>
-          <w:szCs w:val="16"/>
-          <w:lang w:val="en-US"/>
-        </w:rPr>
-      </w:pPr>
-      <w:r>
-        <w:rPr>
-          <w:rFonts w:ascii="Times New Roman" w:hAnsi="Times New Roman" w:cs="Times New Roman"/>
-          <w:sz w:val="16"/>
-          <w:szCs w:val="16"/>
-          <w:lang w:val="en-US"/>
-        </w:rPr>
-        <w:t>Je-Kang Park, Bae-Keun Kwon, Jun-Hyub Park</w:t>
-      </w:r>
-      <w:r>
-        <w:rPr>
-          <w:rFonts w:ascii="Times New Roman" w:hAnsi="Times New Roman" w:cs="Times New Roman"/>
-          <w:sz w:val="16"/>
-          <w:szCs w:val="16"/>
-          <w:lang w:val="en-US"/>
-        </w:rPr>
-        <w:t>, and Dong-Joong Kang</w:t>
-      </w:r>
-      <w:r>
-        <w:rPr>
-          <w:rFonts w:ascii="Times New Roman" w:hAnsi="Times New Roman" w:cs="Times New Roman"/>
-          <w:sz w:val="16"/>
-          <w:szCs w:val="16"/>
-          <w:lang w:val="en-US"/>
-        </w:rPr>
-        <w:t>, “</w:t>
-      </w:r>
-      <w:r>
-        <w:rPr>
-          <w:rFonts w:ascii="Times New Roman" w:hAnsi="Times New Roman" w:cs="Times New Roman"/>
-          <w:sz w:val="16"/>
-          <w:szCs w:val="16"/>
-          <w:lang w:val="en-US"/>
-        </w:rPr>
-        <w:t xml:space="preserve">Machine </w:t>
-      </w:r>
-      <w:r>
-        <w:rPr>
-          <w:rFonts w:ascii="Times New Roman" w:hAnsi="Times New Roman" w:cs="Times New Roman"/>
-          <w:sz w:val="16"/>
-          <w:szCs w:val="16"/>
-          <w:lang w:val="en-US"/>
-        </w:rPr>
-        <w:t>l</w:t>
-      </w:r>
-      <w:r>
-        <w:rPr>
-          <w:rFonts w:ascii="Times New Roman" w:hAnsi="Times New Roman" w:cs="Times New Roman"/>
-          <w:sz w:val="16"/>
-          <w:szCs w:val="16"/>
-          <w:lang w:val="en-US"/>
-        </w:rPr>
-        <w:t>earning-</w:t>
-      </w:r>
-      <w:r>
-        <w:rPr>
-          <w:rFonts w:ascii="Times New Roman" w:hAnsi="Times New Roman" w:cs="Times New Roman"/>
-          <w:sz w:val="16"/>
-          <w:szCs w:val="16"/>
-          <w:lang w:val="en-US"/>
-        </w:rPr>
-        <w:t>b</w:t>
-      </w:r>
-      <w:r>
-        <w:rPr>
-          <w:rFonts w:ascii="Times New Roman" w:hAnsi="Times New Roman" w:cs="Times New Roman"/>
-          <w:sz w:val="16"/>
-          <w:szCs w:val="16"/>
-          <w:lang w:val="en-US"/>
-        </w:rPr>
-        <w:t xml:space="preserve">ased </w:t>
-      </w:r>
-      <w:r>
-        <w:rPr>
-          <w:rFonts w:ascii="Times New Roman" w:hAnsi="Times New Roman" w:cs="Times New Roman"/>
-          <w:sz w:val="16"/>
-          <w:szCs w:val="16"/>
-          <w:lang w:val="en-US"/>
-        </w:rPr>
-        <w:t>i</w:t>
-      </w:r>
-      <w:r>
-        <w:rPr>
-          <w:rFonts w:ascii="Times New Roman" w:hAnsi="Times New Roman" w:cs="Times New Roman"/>
-          <w:sz w:val="16"/>
-          <w:szCs w:val="16"/>
-          <w:lang w:val="en-US"/>
-        </w:rPr>
-        <w:t xml:space="preserve">maging </w:t>
-      </w:r>
-      <w:r>
-        <w:rPr>
-          <w:rFonts w:ascii="Times New Roman" w:hAnsi="Times New Roman" w:cs="Times New Roman"/>
-          <w:sz w:val="16"/>
-          <w:szCs w:val="16"/>
-          <w:lang w:val="en-US"/>
-        </w:rPr>
-        <w:t>s</w:t>
-      </w:r>
-      <w:r>
-        <w:rPr>
-          <w:rFonts w:ascii="Times New Roman" w:hAnsi="Times New Roman" w:cs="Times New Roman"/>
-          <w:sz w:val="16"/>
-          <w:szCs w:val="16"/>
-          <w:lang w:val="en-US"/>
-        </w:rPr>
-        <w:t xml:space="preserve">ystem for </w:t>
-      </w:r>
-      <w:r>
-        <w:rPr>
-          <w:rFonts w:ascii="Times New Roman" w:hAnsi="Times New Roman" w:cs="Times New Roman"/>
-          <w:sz w:val="16"/>
-          <w:szCs w:val="16"/>
-          <w:lang w:val="en-US"/>
-        </w:rPr>
-        <w:t>s</w:t>
-      </w:r>
-      <w:r>
-        <w:rPr>
-          <w:rFonts w:ascii="Times New Roman" w:hAnsi="Times New Roman" w:cs="Times New Roman"/>
-          <w:sz w:val="16"/>
-          <w:szCs w:val="16"/>
-          <w:lang w:val="en-US"/>
-        </w:rPr>
-        <w:t xml:space="preserve">urface </w:t>
-      </w:r>
-      <w:r>
-        <w:rPr>
-          <w:rFonts w:ascii="Times New Roman" w:hAnsi="Times New Roman" w:cs="Times New Roman"/>
-          <w:sz w:val="16"/>
-          <w:szCs w:val="16"/>
-          <w:lang w:val="en-US"/>
-        </w:rPr>
-        <w:t>d</w:t>
-      </w:r>
-      <w:r>
-        <w:rPr>
-          <w:rFonts w:ascii="Times New Roman" w:hAnsi="Times New Roman" w:cs="Times New Roman"/>
-          <w:sz w:val="16"/>
-          <w:szCs w:val="16"/>
-          <w:lang w:val="en-US"/>
-        </w:rPr>
-        <w:t xml:space="preserve">efect </w:t>
-      </w:r>
-      <w:r>
-        <w:rPr>
-          <w:rFonts w:ascii="Times New Roman" w:hAnsi="Times New Roman" w:cs="Times New Roman"/>
-          <w:sz w:val="16"/>
-          <w:szCs w:val="16"/>
-          <w:lang w:val="en-US"/>
-        </w:rPr>
-        <w:t>i</w:t>
-      </w:r>
-      <w:r>
-        <w:rPr>
-          <w:rFonts w:ascii="Times New Roman" w:hAnsi="Times New Roman" w:cs="Times New Roman"/>
-          <w:sz w:val="16"/>
-          <w:szCs w:val="16"/>
-          <w:lang w:val="en-US"/>
-        </w:rPr>
-        <w:t>nspection</w:t>
-      </w:r>
-      <w:r>
-        <w:rPr>
-          <w:rFonts w:ascii="Times New Roman" w:hAnsi="Times New Roman" w:cs="Times New Roman"/>
-          <w:sz w:val="16"/>
-          <w:szCs w:val="16"/>
-          <w:lang w:val="en-US"/>
-        </w:rPr>
-        <w:t xml:space="preserve">,” </w:t>
-      </w:r>
-      <w:r>
-        <w:rPr>
-          <w:rFonts w:ascii="Times New Roman" w:hAnsi="Times New Roman" w:cs="Times New Roman"/>
-          <w:i/>
-          <w:sz w:val="16"/>
-          <w:szCs w:val="16"/>
-          <w:lang w:val="en-US"/>
-        </w:rPr>
-        <w:t xml:space="preserve">International Journal </w:t>
-      </w:r>
-      <w:r>
-        <w:rPr>
-          <w:rFonts w:ascii="Times New Roman" w:hAnsi="Times New Roman" w:cs="Times New Roman"/>
-          <w:i/>
-          <w:sz w:val="16"/>
-          <w:szCs w:val="16"/>
-          <w:lang w:val="en-US"/>
-        </w:rPr>
-        <w:t>o</w:t>
-      </w:r>
-      <w:r>
-        <w:rPr>
-          <w:rFonts w:ascii="Times New Roman" w:hAnsi="Times New Roman" w:cs="Times New Roman"/>
-          <w:i/>
-          <w:sz w:val="16"/>
-          <w:szCs w:val="16"/>
-          <w:lang w:val="en-US"/>
-        </w:rPr>
-        <w:t xml:space="preserve">f Precision Engineering </w:t>
-      </w:r>
-      <w:r>
-        <w:rPr>
-          <w:rFonts w:ascii="Times New Roman" w:hAnsi="Times New Roman" w:cs="Times New Roman"/>
-          <w:i/>
-          <w:sz w:val="16"/>
-          <w:szCs w:val="16"/>
-          <w:lang w:val="en-US"/>
-        </w:rPr>
-        <w:t>and</w:t>
-      </w:r>
-      <w:r>
-        <w:rPr>
-          <w:rFonts w:ascii="Times New Roman" w:hAnsi="Times New Roman" w:cs="Times New Roman"/>
-          <w:i/>
-          <w:sz w:val="16"/>
-          <w:szCs w:val="16"/>
-          <w:lang w:val="en-US"/>
-        </w:rPr>
-        <w:t xml:space="preserve"> M</w:t>
-      </w:r>
-      <w:r>
-        <w:rPr>
-          <w:rFonts w:ascii="Times New Roman" w:hAnsi="Times New Roman" w:cs="Times New Roman"/>
-          <w:i/>
-          <w:sz w:val="16"/>
-          <w:szCs w:val="16"/>
-          <w:lang w:val="en-US"/>
-        </w:rPr>
-        <w:t>anufacturing-</w:t>
-      </w:r>
-      <w:r>
-        <w:rPr>
-          <w:rFonts w:ascii="Times New Roman" w:hAnsi="Times New Roman" w:cs="Times New Roman"/>
-          <w:i/>
-          <w:sz w:val="16"/>
-          <w:szCs w:val="16"/>
-          <w:lang w:val="en-US"/>
-        </w:rPr>
-        <w:t>G</w:t>
-      </w:r>
-      <w:r>
-        <w:rPr>
-          <w:rFonts w:ascii="Times New Roman" w:hAnsi="Times New Roman" w:cs="Times New Roman"/>
-          <w:i/>
-          <w:sz w:val="16"/>
-          <w:szCs w:val="16"/>
-          <w:lang w:val="en-US"/>
-        </w:rPr>
-        <w:t>reen</w:t>
-      </w:r>
-      <w:r>
-        <w:rPr>
-          <w:rFonts w:ascii="Times New Roman" w:hAnsi="Times New Roman" w:cs="Times New Roman"/>
-          <w:i/>
-          <w:sz w:val="16"/>
-          <w:szCs w:val="16"/>
-          <w:lang w:val="en-US"/>
-        </w:rPr>
-        <w:t xml:space="preserve"> T</w:t>
-      </w:r>
-      <w:r>
-        <w:rPr>
-          <w:rFonts w:ascii="Times New Roman" w:hAnsi="Times New Roman" w:cs="Times New Roman"/>
-          <w:i/>
-          <w:sz w:val="16"/>
-          <w:szCs w:val="16"/>
-          <w:lang w:val="en-US"/>
-        </w:rPr>
-        <w:t>echnology,</w:t>
-      </w:r>
-      <w:r>
-        <w:rPr>
-          <w:rFonts w:ascii="TTA807o00" w:eastAsia="宋体" w:hAnsi="TTA807o00" w:cs="TTA807o00"/>
-          <w:sz w:val="14"/>
-          <w:szCs w:val="14"/>
-          <w:lang w:val="en-US" w:eastAsia="zh-CN"/>
-        </w:rPr>
-        <w:t xml:space="preserve"> </w:t>
-      </w:r>
-      <w:r>
-        <w:rPr>
-          <w:rFonts w:ascii="Times New Roman" w:hAnsi="Times New Roman" w:cs="Times New Roman"/>
-          <w:sz w:val="16"/>
-          <w:szCs w:val="16"/>
-          <w:lang w:val="en-US"/>
-        </w:rPr>
-        <w:t xml:space="preserve">vol. </w:t>
-      </w:r>
-      <w:r>
-        <w:rPr>
-          <w:rFonts w:ascii="Times New Roman" w:hAnsi="Times New Roman" w:cs="Times New Roman"/>
-          <w:sz w:val="16"/>
-          <w:szCs w:val="16"/>
-          <w:lang w:val="en-US"/>
-        </w:rPr>
-        <w:t>3</w:t>
-      </w:r>
-      <w:r>
-        <w:rPr>
-          <w:rFonts w:ascii="Times New Roman" w:hAnsi="Times New Roman" w:cs="Times New Roman"/>
-          <w:sz w:val="16"/>
-          <w:szCs w:val="16"/>
-          <w:lang w:val="en-US"/>
-        </w:rPr>
-        <w:t xml:space="preserve">, no. </w:t>
-      </w:r>
-      <w:r>
-        <w:rPr>
-          <w:rFonts w:ascii="Times New Roman" w:hAnsi="Times New Roman" w:cs="Times New Roman"/>
-          <w:sz w:val="16"/>
-          <w:szCs w:val="16"/>
-          <w:lang w:val="en-US"/>
-        </w:rPr>
-        <w:t>3</w:t>
-      </w:r>
-      <w:r>
-        <w:rPr>
-          <w:rFonts w:ascii="Times New Roman" w:hAnsi="Times New Roman" w:cs="Times New Roman"/>
-          <w:sz w:val="16"/>
-          <w:szCs w:val="16"/>
-          <w:lang w:val="en-US"/>
-        </w:rPr>
-        <w:t>,</w:t>
-      </w:r>
-      <w:r>
-        <w:rPr>
-          <w:rFonts w:ascii="Times New Roman" w:hAnsi="Times New Roman" w:cs="Times New Roman"/>
-          <w:sz w:val="16"/>
-          <w:szCs w:val="16"/>
-          <w:lang w:val="en-US"/>
-        </w:rPr>
-        <w:t xml:space="preserve"> pp. </w:t>
-      </w:r>
-      <w:r>
-        <w:rPr>
-          <w:rFonts w:ascii="Times New Roman" w:hAnsi="Times New Roman" w:cs="Times New Roman"/>
-          <w:sz w:val="16"/>
-          <w:szCs w:val="16"/>
-          <w:lang w:val="en-US"/>
-        </w:rPr>
-        <w:t>303-310</w:t>
-      </w:r>
-      <w:r>
-        <w:rPr>
-          <w:rFonts w:ascii="Times New Roman" w:hAnsi="Times New Roman" w:cs="Times New Roman"/>
-          <w:sz w:val="16"/>
-          <w:szCs w:val="16"/>
-          <w:lang w:val="en-US"/>
-        </w:rPr>
-        <w:t xml:space="preserve">, </w:t>
-      </w:r>
-      <w:r>
-        <w:rPr>
-          <w:rFonts w:ascii="Times New Roman" w:hAnsi="Times New Roman" w:cs="Times New Roman"/>
-          <w:sz w:val="16"/>
-          <w:szCs w:val="16"/>
-          <w:lang w:val="en-US"/>
-        </w:rPr>
-        <w:t>2016</w:t>
-      </w:r>
-      <w:r>
-        <w:rPr>
-          <w:rFonts w:ascii="Times New Roman" w:hAnsi="Times New Roman" w:cs="Times New Roman"/>
-          <w:sz w:val="16"/>
-          <w:szCs w:val="16"/>
-          <w:lang w:val="en-US"/>
-        </w:rPr>
-        <w:t>.</w:t>
-      </w:r>
-    </w:p>
-    <w:p>
-      <w:pPr>
-        <w:numPr>
-          <w:ilvl w:val="0"/>
-          <w:numId w:val="1"/>
-        </w:numPr>
-        <w:tabs>
-          <w:tab w:val="clear" w:pos="360"/>
-          <w:tab w:val="num" w:pos="284"/>
-        </w:tabs>
-        <w:snapToGrid w:val="0"/>
-        <w:ind w:left="284" w:hanging="284"/>
-        <w:jc w:val="both"/>
-        <w:rPr>
-          <w:rFonts w:ascii="Times New Roman" w:hAnsi="Times New Roman" w:cs="Times New Roman"/>
-          <w:sz w:val="16"/>
-          <w:szCs w:val="16"/>
-          <w:lang w:val="en-US"/>
-        </w:rPr>
-      </w:pPr>
-      <w:r>
-        <w:rPr>
-          <w:rFonts w:ascii="Times New Roman" w:hAnsi="Times New Roman" w:cs="Times New Roman"/>
-          <w:sz w:val="16"/>
-          <w:szCs w:val="16"/>
-          <w:lang w:val="en-US"/>
-        </w:rPr>
-        <w:t>A. Krizhevsky, I. Sutskever and G. Hinton, “Imagenet classification</w:t>
-      </w:r>
-      <w:r>
-        <w:rPr>
-          <w:rFonts w:ascii="Times New Roman" w:eastAsiaTheme="minorEastAsia" w:hAnsi="Times New Roman" w:cs="Times New Roman" w:hint="eastAsia"/>
-          <w:sz w:val="16"/>
-          <w:szCs w:val="16"/>
-          <w:lang w:val="en-US" w:eastAsia="zh-CN"/>
-        </w:rPr>
-        <w:t xml:space="preserve"> </w:t>
-      </w:r>
-      <w:r>
-        <w:rPr>
-          <w:rFonts w:ascii="Times New Roman" w:hAnsi="Times New Roman" w:cs="Times New Roman"/>
-          <w:sz w:val="16"/>
-          <w:szCs w:val="16"/>
-          <w:lang w:val="en-US"/>
-        </w:rPr>
-        <w:t xml:space="preserve">with deep convolutional neural networks,” </w:t>
-      </w:r>
-      <w:r>
-        <w:rPr>
-          <w:rFonts w:ascii="Times New Roman" w:hAnsi="Times New Roman" w:cs="Times New Roman"/>
-          <w:i/>
-          <w:sz w:val="16"/>
-          <w:szCs w:val="16"/>
-          <w:lang w:val="en-US"/>
-        </w:rPr>
-        <w:t>Advances in Neural</w:t>
-      </w:r>
-      <w:r>
-        <w:rPr>
-          <w:rFonts w:ascii="Times New Roman" w:eastAsiaTheme="minorEastAsia" w:hAnsi="Times New Roman" w:cs="Times New Roman" w:hint="eastAsia"/>
-          <w:i/>
-          <w:sz w:val="16"/>
-          <w:szCs w:val="16"/>
-          <w:lang w:val="en-US" w:eastAsia="zh-CN"/>
-        </w:rPr>
-        <w:t xml:space="preserve"> </w:t>
-      </w:r>
-      <w:r>
-        <w:rPr>
-          <w:rFonts w:ascii="Times New Roman" w:hAnsi="Times New Roman" w:cs="Times New Roman"/>
-          <w:i/>
-          <w:sz w:val="16"/>
-          <w:szCs w:val="16"/>
-          <w:lang w:val="en-US"/>
-        </w:rPr>
-        <w:t xml:space="preserve">Information Processing Systems, </w:t>
-      </w:r>
-      <w:r>
-        <w:rPr>
-          <w:rFonts w:ascii="Times New Roman" w:hAnsi="Times New Roman" w:cs="Times New Roman"/>
-          <w:sz w:val="16"/>
-          <w:szCs w:val="16"/>
-          <w:lang w:val="en-US"/>
-        </w:rPr>
-        <w:t>vol. 25, pp. 1106–1114, 2012.</w:t>
       </w:r>
     </w:p>
     <w:p>
@@ -16375,7 +18926,7 @@
           <w:szCs w:val="16"/>
           <w:lang w:val="en-US"/>
         </w:rPr>
-        <w:t>Simonyan K, Zisserman A, “</w:t>
+        <w:t xml:space="preserve">Faisal Ardhy, </w:t>
       </w:r>
       <w:r>
         <w:rPr>
@@ -16384,7 +18935,7 @@
           <w:szCs w:val="16"/>
           <w:lang w:val="en-US"/>
         </w:rPr>
-        <w:t>Very deep convolutional networks for l</w:t>
+        <w:t>Farkhad Ihsan Hariadi</w:t>
       </w:r>
       <w:r>
         <w:rPr>
@@ -16393,7 +18944,7 @@
           <w:szCs w:val="16"/>
           <w:lang w:val="en-US"/>
         </w:rPr>
-        <w:t>arge-scale image recognition,”</w:t>
+        <w:t>, “</w:t>
       </w:r>
       <w:r>
         <w:rPr>
@@ -16402,7 +18953,7 @@
           <w:szCs w:val="16"/>
           <w:lang w:val="en-US"/>
         </w:rPr>
-        <w:t xml:space="preserve"> </w:t>
+        <w:t xml:space="preserve">Development of SBC based </w:t>
       </w:r>
       <w:r>
         <w:rPr>
@@ -16411,7 +18962,7 @@
           <w:szCs w:val="16"/>
           <w:lang w:val="en-US"/>
         </w:rPr>
-        <w:t>arXiv:</w:t>
+        <w:t>m</w:t>
       </w:r>
       <w:r>
         <w:rPr>
@@ -16420,7 +18971,7 @@
           <w:szCs w:val="16"/>
           <w:lang w:val="en-US"/>
         </w:rPr>
-        <w:t xml:space="preserve"> </w:t>
+        <w:t>achine-</w:t>
       </w:r>
       <w:r>
         <w:rPr>
@@ -16429,7 +18980,207 @@
           <w:szCs w:val="16"/>
           <w:lang w:val="en-US"/>
         </w:rPr>
-        <w:t>1409.1556, 2014.</w:t>
+        <w:t>v</w:t>
+      </w:r>
+      <w:r>
+        <w:rPr>
+          <w:rFonts w:ascii="Times New Roman" w:hAnsi="Times New Roman" w:cs="Times New Roman"/>
+          <w:sz w:val="16"/>
+          <w:szCs w:val="16"/>
+          <w:lang w:val="en-US"/>
+        </w:rPr>
+        <w:t xml:space="preserve">ision </w:t>
+      </w:r>
+      <w:r>
+        <w:rPr>
+          <w:rFonts w:ascii="Times New Roman" w:hAnsi="Times New Roman" w:cs="Times New Roman"/>
+          <w:sz w:val="16"/>
+          <w:szCs w:val="16"/>
+          <w:lang w:val="en-US"/>
+        </w:rPr>
+        <w:t>s</w:t>
+      </w:r>
+      <w:r>
+        <w:rPr>
+          <w:rFonts w:ascii="Times New Roman" w:hAnsi="Times New Roman" w:cs="Times New Roman"/>
+          <w:sz w:val="16"/>
+          <w:szCs w:val="16"/>
+          <w:lang w:val="en-US"/>
+        </w:rPr>
+        <w:t xml:space="preserve">ystem for PCB </w:t>
+      </w:r>
+      <w:r>
+        <w:rPr>
+          <w:rFonts w:ascii="Times New Roman" w:hAnsi="Times New Roman" w:cs="Times New Roman"/>
+          <w:sz w:val="16"/>
+          <w:szCs w:val="16"/>
+          <w:lang w:val="en-US"/>
+        </w:rPr>
+        <w:t>b</w:t>
+      </w:r>
+      <w:r>
+        <w:rPr>
+          <w:rFonts w:ascii="Times New Roman" w:hAnsi="Times New Roman" w:cs="Times New Roman"/>
+          <w:sz w:val="16"/>
+          <w:szCs w:val="16"/>
+          <w:lang w:val="en-US"/>
+        </w:rPr>
+        <w:t xml:space="preserve">oard </w:t>
+      </w:r>
+      <w:r>
+        <w:rPr>
+          <w:rFonts w:ascii="Times New Roman" w:hAnsi="Times New Roman" w:cs="Times New Roman"/>
+          <w:sz w:val="16"/>
+          <w:szCs w:val="16"/>
+          <w:lang w:val="en-US"/>
+        </w:rPr>
+        <w:t>a</w:t>
+      </w:r>
+      <w:r>
+        <w:rPr>
+          <w:rFonts w:ascii="Times New Roman" w:hAnsi="Times New Roman" w:cs="Times New Roman"/>
+          <w:sz w:val="16"/>
+          <w:szCs w:val="16"/>
+          <w:lang w:val="en-US"/>
+        </w:rPr>
+        <w:t xml:space="preserve">ssembly </w:t>
+      </w:r>
+      <w:r>
+        <w:rPr>
+          <w:rFonts w:ascii="Times New Roman" w:hAnsi="Times New Roman" w:cs="Times New Roman"/>
+          <w:sz w:val="16"/>
+          <w:szCs w:val="16"/>
+          <w:lang w:val="en-US"/>
+        </w:rPr>
+        <w:t>a</w:t>
+      </w:r>
+      <w:r>
+        <w:rPr>
+          <w:rFonts w:ascii="Times New Roman" w:hAnsi="Times New Roman" w:cs="Times New Roman"/>
+          <w:sz w:val="16"/>
+          <w:szCs w:val="16"/>
+          <w:lang w:val="en-US"/>
+        </w:rPr>
+        <w:t xml:space="preserve">utomatic </w:t>
+      </w:r>
+      <w:r>
+        <w:rPr>
+          <w:rFonts w:ascii="Times New Roman" w:hAnsi="Times New Roman" w:cs="Times New Roman"/>
+          <w:sz w:val="16"/>
+          <w:szCs w:val="16"/>
+          <w:lang w:val="en-US"/>
+        </w:rPr>
+        <w:t>o</w:t>
+      </w:r>
+      <w:r>
+        <w:rPr>
+          <w:rFonts w:ascii="Times New Roman" w:hAnsi="Times New Roman" w:cs="Times New Roman"/>
+          <w:sz w:val="16"/>
+          <w:szCs w:val="16"/>
+          <w:lang w:val="en-US"/>
+        </w:rPr>
+        <w:t>pti</w:t>
+      </w:r>
+      <w:r>
+        <w:rPr>
+          <w:rFonts w:ascii="Times New Roman" w:hAnsi="Times New Roman" w:cs="Times New Roman"/>
+          <w:sz w:val="16"/>
+          <w:szCs w:val="16"/>
+          <w:lang w:val="en-US"/>
+        </w:rPr>
+        <w:t xml:space="preserve">cal </w:t>
+      </w:r>
+      <w:r>
+        <w:rPr>
+          <w:rFonts w:ascii="Times New Roman" w:hAnsi="Times New Roman" w:cs="Times New Roman"/>
+          <w:sz w:val="16"/>
+          <w:szCs w:val="16"/>
+          <w:lang w:val="en-US"/>
+        </w:rPr>
+        <w:lastRenderedPageBreak/>
+        <w:t>i</w:t>
+      </w:r>
+      <w:r>
+        <w:rPr>
+          <w:rFonts w:ascii="Times New Roman" w:hAnsi="Times New Roman" w:cs="Times New Roman"/>
+          <w:sz w:val="16"/>
+          <w:szCs w:val="16"/>
+          <w:lang w:val="en-US"/>
+        </w:rPr>
+        <w:t xml:space="preserve">nspection,” </w:t>
+      </w:r>
+      <w:r>
+        <w:rPr>
+          <w:rFonts w:ascii="Times New Roman" w:hAnsi="Times New Roman" w:cs="Times New Roman"/>
+          <w:i/>
+          <w:sz w:val="16"/>
+          <w:szCs w:val="16"/>
+          <w:lang w:val="en-US"/>
+        </w:rPr>
+        <w:t>International Symposium on Electronics and Smart Devices</w:t>
+      </w:r>
+      <w:r>
+        <w:rPr>
+          <w:rFonts w:ascii="Times New Roman" w:hAnsi="Times New Roman" w:cs="Times New Roman"/>
+          <w:sz w:val="16"/>
+          <w:szCs w:val="16"/>
+          <w:lang w:val="en-US"/>
+        </w:rPr>
+        <w:t xml:space="preserve">, pp. </w:t>
+      </w:r>
+      <w:r>
+        <w:rPr>
+          <w:rFonts w:ascii="Times New Roman" w:hAnsi="Times New Roman" w:cs="Times New Roman"/>
+          <w:sz w:val="16"/>
+          <w:szCs w:val="16"/>
+          <w:lang w:val="en-US"/>
+        </w:rPr>
+        <w:t>386-393</w:t>
+      </w:r>
+      <w:r>
+        <w:rPr>
+          <w:rFonts w:ascii="Times New Roman" w:hAnsi="Times New Roman" w:cs="Times New Roman"/>
+          <w:sz w:val="16"/>
+          <w:szCs w:val="16"/>
+          <w:lang w:val="en-US"/>
+        </w:rPr>
+        <w:t xml:space="preserve">, </w:t>
+      </w:r>
+      <w:r>
+        <w:rPr>
+          <w:rFonts w:ascii="Times New Roman" w:hAnsi="Times New Roman" w:cs="Times New Roman"/>
+          <w:sz w:val="16"/>
+          <w:szCs w:val="16"/>
+          <w:lang w:val="en-US"/>
+        </w:rPr>
+        <w:t>November</w:t>
+      </w:r>
+      <w:r>
+        <w:rPr>
+          <w:rFonts w:ascii="Times New Roman" w:hAnsi="Times New Roman" w:cs="Times New Roman"/>
+          <w:sz w:val="16"/>
+          <w:szCs w:val="16"/>
+          <w:lang w:val="en-US"/>
+        </w:rPr>
+        <w:t xml:space="preserve"> </w:t>
+      </w:r>
+      <w:r>
+        <w:rPr>
+          <w:rFonts w:ascii="Times New Roman" w:hAnsi="Times New Roman" w:cs="Times New Roman"/>
+          <w:sz w:val="16"/>
+          <w:szCs w:val="16"/>
+          <w:lang w:val="en-US"/>
+        </w:rPr>
+        <w:t>2016</w:t>
+      </w:r>
+      <w:r>
+        <w:rPr>
+          <w:rFonts w:ascii="Times New Roman" w:hAnsi="Times New Roman" w:cs="Times New Roman"/>
+          <w:sz w:val="16"/>
+          <w:szCs w:val="16"/>
+          <w:lang w:val="en-US"/>
+        </w:rPr>
+        <w:t>.</w:t>
       </w:r>
     </w:p>
     <w:p>
@@ -16440,7 +19191,7 @@
         </w:numPr>
         <w:tabs>
           <w:tab w:val="clear" w:pos="360"/>
-          <w:tab w:val="num" w:pos="284"/>
+          <w:tab w:val="num" w:pos="426"/>
         </w:tabs>
         <w:snapToGrid w:val="0"/>
         <w:ind w:left="284" w:hanging="284"/>
@@ -16459,7 +19210,7 @@
           <w:szCs w:val="16"/>
           <w:lang w:val="en-US"/>
         </w:rPr>
-        <w:t>H</w:t>
+        <w:t>Je-Kang Park, Bae-Keun Kwon, Jun-Hyub Park</w:t>
       </w:r>
       <w:r>
         <w:rPr>
@@ -16468,7 +19219,7 @@
           <w:szCs w:val="16"/>
           <w:lang w:val="en-US"/>
         </w:rPr>
-        <w:t>oward A G, Zhu M, Chen B, et al, “</w:t>
+        <w:t>, and Dong-Joong Kang</w:t>
       </w:r>
       <w:r>
         <w:rPr>
@@ -16477,7 +19228,7 @@
           <w:szCs w:val="16"/>
           <w:lang w:val="en-US"/>
         </w:rPr>
-        <w:t>Mobilenets: Efficient convolutional neural networks for mobile vision applications</w:t>
+        <w:t>, “</w:t>
       </w:r>
       <w:r>
         <w:rPr>
@@ -16486,7 +19237,7 @@
           <w:szCs w:val="16"/>
           <w:lang w:val="en-US"/>
         </w:rPr>
-        <w:t xml:space="preserve">,” </w:t>
+        <w:t xml:space="preserve">Machine </w:t>
       </w:r>
       <w:r>
         <w:rPr>
@@ -16495,7 +19246,7 @@
           <w:szCs w:val="16"/>
           <w:lang w:val="en-US"/>
         </w:rPr>
-        <w:t>arXiv:</w:t>
+        <w:t>l</w:t>
       </w:r>
       <w:r>
         <w:rPr>
@@ -16504,7 +19255,7 @@
           <w:szCs w:val="16"/>
           <w:lang w:val="en-US"/>
         </w:rPr>
-        <w:t xml:space="preserve"> </w:t>
+        <w:t>earning-</w:t>
       </w:r>
       <w:r>
         <w:rPr>
@@ -16513,7 +19264,743 @@
           <w:szCs w:val="16"/>
           <w:lang w:val="en-US"/>
         </w:rPr>
+        <w:t>b</w:t>
+      </w:r>
+      <w:r>
+        <w:rPr>
+          <w:rFonts w:ascii="Times New Roman" w:hAnsi="Times New Roman" w:cs="Times New Roman"/>
+          <w:sz w:val="16"/>
+          <w:szCs w:val="16"/>
+          <w:lang w:val="en-US"/>
+        </w:rPr>
+        <w:t xml:space="preserve">ased </w:t>
+      </w:r>
+      <w:r>
+        <w:rPr>
+          <w:rFonts w:ascii="Times New Roman" w:hAnsi="Times New Roman" w:cs="Times New Roman"/>
+          <w:sz w:val="16"/>
+          <w:szCs w:val="16"/>
+          <w:lang w:val="en-US"/>
+        </w:rPr>
+        <w:t>i</w:t>
+      </w:r>
+      <w:r>
+        <w:rPr>
+          <w:rFonts w:ascii="Times New Roman" w:hAnsi="Times New Roman" w:cs="Times New Roman"/>
+          <w:sz w:val="16"/>
+          <w:szCs w:val="16"/>
+          <w:lang w:val="en-US"/>
+        </w:rPr>
+        <w:t xml:space="preserve">maging </w:t>
+      </w:r>
+      <w:r>
+        <w:rPr>
+          <w:rFonts w:ascii="Times New Roman" w:hAnsi="Times New Roman" w:cs="Times New Roman"/>
+          <w:sz w:val="16"/>
+          <w:szCs w:val="16"/>
+          <w:lang w:val="en-US"/>
+        </w:rPr>
+        <w:t>s</w:t>
+      </w:r>
+      <w:r>
+        <w:rPr>
+          <w:rFonts w:ascii="Times New Roman" w:hAnsi="Times New Roman" w:cs="Times New Roman"/>
+          <w:sz w:val="16"/>
+          <w:szCs w:val="16"/>
+          <w:lang w:val="en-US"/>
+        </w:rPr>
+        <w:t xml:space="preserve">ystem for </w:t>
+      </w:r>
+      <w:r>
+        <w:rPr>
+          <w:rFonts w:ascii="Times New Roman" w:hAnsi="Times New Roman" w:cs="Times New Roman"/>
+          <w:sz w:val="16"/>
+          <w:szCs w:val="16"/>
+          <w:lang w:val="en-US"/>
+        </w:rPr>
+        <w:t>s</w:t>
+      </w:r>
+      <w:r>
+        <w:rPr>
+          <w:rFonts w:ascii="Times New Roman" w:hAnsi="Times New Roman" w:cs="Times New Roman"/>
+          <w:sz w:val="16"/>
+          <w:szCs w:val="16"/>
+          <w:lang w:val="en-US"/>
+        </w:rPr>
+        <w:t xml:space="preserve">urface </w:t>
+      </w:r>
+      <w:r>
+        <w:rPr>
+          <w:rFonts w:ascii="Times New Roman" w:hAnsi="Times New Roman" w:cs="Times New Roman"/>
+          <w:sz w:val="16"/>
+          <w:szCs w:val="16"/>
+          <w:lang w:val="en-US"/>
+        </w:rPr>
+        <w:t>d</w:t>
+      </w:r>
+      <w:r>
+        <w:rPr>
+          <w:rFonts w:ascii="Times New Roman" w:hAnsi="Times New Roman" w:cs="Times New Roman"/>
+          <w:sz w:val="16"/>
+          <w:szCs w:val="16"/>
+          <w:lang w:val="en-US"/>
+        </w:rPr>
+        <w:t xml:space="preserve">efect </w:t>
+      </w:r>
+      <w:r>
+        <w:rPr>
+          <w:rFonts w:ascii="Times New Roman" w:hAnsi="Times New Roman" w:cs="Times New Roman"/>
+          <w:sz w:val="16"/>
+          <w:szCs w:val="16"/>
+          <w:lang w:val="en-US"/>
+        </w:rPr>
+        <w:t>i</w:t>
+      </w:r>
+      <w:r>
+        <w:rPr>
+          <w:rFonts w:ascii="Times New Roman" w:hAnsi="Times New Roman" w:cs="Times New Roman"/>
+          <w:sz w:val="16"/>
+          <w:szCs w:val="16"/>
+          <w:lang w:val="en-US"/>
+        </w:rPr>
+        <w:t>nspection</w:t>
+      </w:r>
+      <w:r>
+        <w:rPr>
+          <w:rFonts w:ascii="Times New Roman" w:hAnsi="Times New Roman" w:cs="Times New Roman"/>
+          <w:sz w:val="16"/>
+          <w:szCs w:val="16"/>
+          <w:lang w:val="en-US"/>
+        </w:rPr>
+        <w:t xml:space="preserve">,” </w:t>
+      </w:r>
+      <w:r>
+        <w:rPr>
+          <w:rFonts w:ascii="Times New Roman" w:hAnsi="Times New Roman" w:cs="Times New Roman"/>
+          <w:i/>
+          <w:sz w:val="16"/>
+          <w:szCs w:val="16"/>
+          <w:lang w:val="en-US"/>
+        </w:rPr>
+        <w:t xml:space="preserve">International Journal </w:t>
+      </w:r>
+      <w:r>
+        <w:rPr>
+          <w:rFonts w:ascii="Times New Roman" w:hAnsi="Times New Roman" w:cs="Times New Roman"/>
+          <w:i/>
+          <w:sz w:val="16"/>
+          <w:szCs w:val="16"/>
+          <w:lang w:val="en-US"/>
+        </w:rPr>
+        <w:t>o</w:t>
+      </w:r>
+      <w:r>
+        <w:rPr>
+          <w:rFonts w:ascii="Times New Roman" w:hAnsi="Times New Roman" w:cs="Times New Roman"/>
+          <w:i/>
+          <w:sz w:val="16"/>
+          <w:szCs w:val="16"/>
+          <w:lang w:val="en-US"/>
+        </w:rPr>
+        <w:t xml:space="preserve">f Precision Engineering </w:t>
+      </w:r>
+      <w:r>
+        <w:rPr>
+          <w:rFonts w:ascii="Times New Roman" w:hAnsi="Times New Roman" w:cs="Times New Roman"/>
+          <w:i/>
+          <w:sz w:val="16"/>
+          <w:szCs w:val="16"/>
+          <w:lang w:val="en-US"/>
+        </w:rPr>
+        <w:t>and</w:t>
+      </w:r>
+      <w:r>
+        <w:rPr>
+          <w:rFonts w:ascii="Times New Roman" w:hAnsi="Times New Roman" w:cs="Times New Roman"/>
+          <w:i/>
+          <w:sz w:val="16"/>
+          <w:szCs w:val="16"/>
+          <w:lang w:val="en-US"/>
+        </w:rPr>
+        <w:t xml:space="preserve"> M</w:t>
+      </w:r>
+      <w:r>
+        <w:rPr>
+          <w:rFonts w:ascii="Times New Roman" w:hAnsi="Times New Roman" w:cs="Times New Roman"/>
+          <w:i/>
+          <w:sz w:val="16"/>
+          <w:szCs w:val="16"/>
+          <w:lang w:val="en-US"/>
+        </w:rPr>
+        <w:t>anufacturing-</w:t>
+      </w:r>
+      <w:r>
+        <w:rPr>
+          <w:rFonts w:ascii="Times New Roman" w:hAnsi="Times New Roman" w:cs="Times New Roman"/>
+          <w:i/>
+          <w:sz w:val="16"/>
+          <w:szCs w:val="16"/>
+          <w:lang w:val="en-US"/>
+        </w:rPr>
+        <w:t>G</w:t>
+      </w:r>
+      <w:r>
+        <w:rPr>
+          <w:rFonts w:ascii="Times New Roman" w:hAnsi="Times New Roman" w:cs="Times New Roman"/>
+          <w:i/>
+          <w:sz w:val="16"/>
+          <w:szCs w:val="16"/>
+          <w:lang w:val="en-US"/>
+        </w:rPr>
+        <w:t>reen</w:t>
+      </w:r>
+      <w:r>
+        <w:rPr>
+          <w:rFonts w:ascii="Times New Roman" w:hAnsi="Times New Roman" w:cs="Times New Roman"/>
+          <w:i/>
+          <w:sz w:val="16"/>
+          <w:szCs w:val="16"/>
+          <w:lang w:val="en-US"/>
+        </w:rPr>
+        <w:t xml:space="preserve"> T</w:t>
+      </w:r>
+      <w:r>
+        <w:rPr>
+          <w:rFonts w:ascii="Times New Roman" w:hAnsi="Times New Roman" w:cs="Times New Roman"/>
+          <w:i/>
+          <w:sz w:val="16"/>
+          <w:szCs w:val="16"/>
+          <w:lang w:val="en-US"/>
+        </w:rPr>
+        <w:t>echnology,</w:t>
+      </w:r>
+      <w:r>
+        <w:rPr>
+          <w:rFonts w:ascii="TTA807o00" w:eastAsia="宋体" w:hAnsi="TTA807o00" w:cs="TTA807o00"/>
+          <w:sz w:val="14"/>
+          <w:szCs w:val="14"/>
+          <w:lang w:val="en-US" w:eastAsia="zh-CN"/>
+        </w:rPr>
+        <w:t xml:space="preserve"> </w:t>
+      </w:r>
+      <w:r>
+        <w:rPr>
+          <w:rFonts w:ascii="Times New Roman" w:hAnsi="Times New Roman" w:cs="Times New Roman"/>
+          <w:sz w:val="16"/>
+          <w:szCs w:val="16"/>
+          <w:lang w:val="en-US"/>
+        </w:rPr>
+        <w:t xml:space="preserve">vol. </w:t>
+      </w:r>
+      <w:r>
+        <w:rPr>
+          <w:rFonts w:ascii="Times New Roman" w:hAnsi="Times New Roman" w:cs="Times New Roman"/>
+          <w:sz w:val="16"/>
+          <w:szCs w:val="16"/>
+          <w:lang w:val="en-US"/>
+        </w:rPr>
+        <w:t>3</w:t>
+      </w:r>
+      <w:r>
+        <w:rPr>
+          <w:rFonts w:ascii="Times New Roman" w:hAnsi="Times New Roman" w:cs="Times New Roman"/>
+          <w:sz w:val="16"/>
+          <w:szCs w:val="16"/>
+          <w:lang w:val="en-US"/>
+        </w:rPr>
+        <w:t xml:space="preserve">, no. </w:t>
+      </w:r>
+      <w:r>
+        <w:rPr>
+          <w:rFonts w:ascii="Times New Roman" w:hAnsi="Times New Roman" w:cs="Times New Roman"/>
+          <w:sz w:val="16"/>
+          <w:szCs w:val="16"/>
+          <w:lang w:val="en-US"/>
+        </w:rPr>
+        <w:t>3</w:t>
+      </w:r>
+      <w:r>
+        <w:rPr>
+          <w:rFonts w:ascii="Times New Roman" w:hAnsi="Times New Roman" w:cs="Times New Roman"/>
+          <w:sz w:val="16"/>
+          <w:szCs w:val="16"/>
+          <w:lang w:val="en-US"/>
+        </w:rPr>
+        <w:t>,</w:t>
+      </w:r>
+      <w:r>
+        <w:rPr>
+          <w:rFonts w:ascii="Times New Roman" w:hAnsi="Times New Roman" w:cs="Times New Roman"/>
+          <w:sz w:val="16"/>
+          <w:szCs w:val="16"/>
+          <w:lang w:val="en-US"/>
+        </w:rPr>
+        <w:t xml:space="preserve"> pp. </w:t>
+      </w:r>
+      <w:r>
+        <w:rPr>
+          <w:rFonts w:ascii="Times New Roman" w:hAnsi="Times New Roman" w:cs="Times New Roman"/>
+          <w:sz w:val="16"/>
+          <w:szCs w:val="16"/>
+          <w:lang w:val="en-US"/>
+        </w:rPr>
+        <w:t>303-310</w:t>
+      </w:r>
+      <w:r>
+        <w:rPr>
+          <w:rFonts w:ascii="Times New Roman" w:hAnsi="Times New Roman" w:cs="Times New Roman"/>
+          <w:sz w:val="16"/>
+          <w:szCs w:val="16"/>
+          <w:lang w:val="en-US"/>
+        </w:rPr>
+        <w:t xml:space="preserve">, </w:t>
+      </w:r>
+      <w:r>
+        <w:rPr>
+          <w:rFonts w:ascii="Times New Roman" w:hAnsi="Times New Roman" w:cs="Times New Roman"/>
+          <w:sz w:val="16"/>
+          <w:szCs w:val="16"/>
+          <w:lang w:val="en-US"/>
+        </w:rPr>
+        <w:t>2016</w:t>
+      </w:r>
+      <w:r>
+        <w:rPr>
+          <w:rFonts w:ascii="Times New Roman" w:hAnsi="Times New Roman" w:cs="Times New Roman"/>
+          <w:sz w:val="16"/>
+          <w:szCs w:val="16"/>
+          <w:lang w:val="en-US"/>
+        </w:rPr>
+        <w:t>.</w:t>
+      </w:r>
+    </w:p>
+    <w:p>
+      <w:pPr>
+        <w:numPr>
+          <w:ilvl w:val="0"/>
+          <w:numId w:val="1"/>
+        </w:numPr>
+        <w:tabs>
+          <w:tab w:val="clear" w:pos="360"/>
+          <w:tab w:val="num" w:pos="426"/>
+        </w:tabs>
+        <w:snapToGrid w:val="0"/>
+        <w:ind w:left="284" w:hanging="284"/>
+        <w:jc w:val="both"/>
+        <w:rPr>
+          <w:rFonts w:ascii="Times New Roman" w:hAnsi="Times New Roman" w:cs="Times New Roman"/>
+          <w:sz w:val="16"/>
+          <w:szCs w:val="16"/>
+          <w:lang w:val="en-US"/>
+        </w:rPr>
+      </w:pPr>
+      <w:r>
+        <w:rPr>
+          <w:rFonts w:ascii="Times New Roman" w:hAnsi="Times New Roman" w:cs="Times New Roman"/>
+          <w:sz w:val="16"/>
+          <w:szCs w:val="16"/>
+          <w:lang w:val="en-US"/>
+        </w:rPr>
+        <w:t>A. Krizhevsky, I. Sutskever and G. Hinton, “Imagenet classification</w:t>
+      </w:r>
+      <w:r>
+        <w:rPr>
+          <w:rFonts w:ascii="Times New Roman" w:eastAsiaTheme="minorEastAsia" w:hAnsi="Times New Roman" w:cs="Times New Roman" w:hint="eastAsia"/>
+          <w:sz w:val="16"/>
+          <w:szCs w:val="16"/>
+          <w:lang w:val="en-US" w:eastAsia="zh-CN"/>
+        </w:rPr>
+        <w:t xml:space="preserve"> </w:t>
+      </w:r>
+      <w:r>
+        <w:rPr>
+          <w:rFonts w:ascii="Times New Roman" w:hAnsi="Times New Roman" w:cs="Times New Roman"/>
+          <w:sz w:val="16"/>
+          <w:szCs w:val="16"/>
+          <w:lang w:val="en-US"/>
+        </w:rPr>
+        <w:t xml:space="preserve">with deep convolutional neural networks,” </w:t>
+      </w:r>
+      <w:r>
+        <w:rPr>
+          <w:rFonts w:ascii="Times New Roman" w:hAnsi="Times New Roman" w:cs="Times New Roman"/>
+          <w:i/>
+          <w:sz w:val="16"/>
+          <w:szCs w:val="16"/>
+          <w:lang w:val="en-US"/>
+        </w:rPr>
+        <w:t>Advances in Neural</w:t>
+      </w:r>
+      <w:r>
+        <w:rPr>
+          <w:rFonts w:ascii="Times New Roman" w:eastAsiaTheme="minorEastAsia" w:hAnsi="Times New Roman" w:cs="Times New Roman" w:hint="eastAsia"/>
+          <w:i/>
+          <w:sz w:val="16"/>
+          <w:szCs w:val="16"/>
+          <w:lang w:val="en-US" w:eastAsia="zh-CN"/>
+        </w:rPr>
+        <w:t xml:space="preserve"> </w:t>
+      </w:r>
+      <w:r>
+        <w:rPr>
+          <w:rFonts w:ascii="Times New Roman" w:hAnsi="Times New Roman" w:cs="Times New Roman"/>
+          <w:i/>
+          <w:sz w:val="16"/>
+          <w:szCs w:val="16"/>
+          <w:lang w:val="en-US"/>
+        </w:rPr>
+        <w:t xml:space="preserve">Information Processing Systems, </w:t>
+      </w:r>
+      <w:r>
+        <w:rPr>
+          <w:rFonts w:ascii="Times New Roman" w:hAnsi="Times New Roman" w:cs="Times New Roman"/>
+          <w:sz w:val="16"/>
+          <w:szCs w:val="16"/>
+          <w:lang w:val="en-US"/>
+        </w:rPr>
+        <w:t>vol. 25, pp. 1106–1114, 2012.</w:t>
+      </w:r>
+    </w:p>
+    <w:p>
+      <w:pPr>
+        <w:numPr>
+          <w:ilvl w:val="0"/>
+          <w:numId w:val="1"/>
+        </w:numPr>
+        <w:tabs>
+          <w:tab w:val="clear" w:pos="360"/>
+          <w:tab w:val="num" w:pos="426"/>
+        </w:tabs>
+        <w:snapToGrid w:val="0"/>
+        <w:ind w:left="284" w:hanging="284"/>
+        <w:jc w:val="both"/>
+        <w:rPr>
+          <w:rFonts w:ascii="Times New Roman" w:hAnsi="Times New Roman" w:cs="Times New Roman"/>
+          <w:sz w:val="16"/>
+          <w:szCs w:val="16"/>
+          <w:lang w:val="en-US"/>
+        </w:rPr>
+      </w:pPr>
+      <w:r>
+        <w:rPr>
+          <w:rFonts w:ascii="Times New Roman" w:hAnsi="Times New Roman" w:cs="Times New Roman"/>
+          <w:sz w:val="16"/>
+          <w:szCs w:val="16"/>
+          <w:lang w:val="en-US"/>
+        </w:rPr>
+        <w:t>Simonyan K, Zisserman A, “</w:t>
+      </w:r>
+      <w:r>
+        <w:rPr>
+          <w:rFonts w:ascii="Times New Roman" w:hAnsi="Times New Roman" w:cs="Times New Roman"/>
+          <w:sz w:val="16"/>
+          <w:szCs w:val="16"/>
+          <w:lang w:val="en-US"/>
+        </w:rPr>
+        <w:t>Very deep convolutional networks for l</w:t>
+      </w:r>
+      <w:r>
+        <w:rPr>
+          <w:rFonts w:ascii="Times New Roman" w:hAnsi="Times New Roman" w:cs="Times New Roman"/>
+          <w:sz w:val="16"/>
+          <w:szCs w:val="16"/>
+          <w:lang w:val="en-US"/>
+        </w:rPr>
+        <w:t>arge-scale image recognition,”</w:t>
+      </w:r>
+      <w:r>
+        <w:rPr>
+          <w:rFonts w:ascii="Times New Roman" w:hAnsi="Times New Roman" w:cs="Times New Roman"/>
+          <w:sz w:val="16"/>
+          <w:szCs w:val="16"/>
+          <w:lang w:val="en-US"/>
+        </w:rPr>
+        <w:t xml:space="preserve"> </w:t>
+      </w:r>
+      <w:r>
+        <w:rPr>
+          <w:rFonts w:ascii="Times New Roman" w:hAnsi="Times New Roman" w:cs="Times New Roman"/>
+          <w:sz w:val="16"/>
+          <w:szCs w:val="16"/>
+          <w:lang w:val="en-US"/>
+        </w:rPr>
+        <w:t>arXiv:</w:t>
+      </w:r>
+      <w:r>
+        <w:rPr>
+          <w:rFonts w:ascii="Times New Roman" w:hAnsi="Times New Roman" w:cs="Times New Roman"/>
+          <w:sz w:val="16"/>
+          <w:szCs w:val="16"/>
+          <w:lang w:val="en-US"/>
+        </w:rPr>
+        <w:t xml:space="preserve"> </w:t>
+      </w:r>
+      <w:r>
+        <w:rPr>
+          <w:rFonts w:ascii="Times New Roman" w:hAnsi="Times New Roman" w:cs="Times New Roman"/>
+          <w:sz w:val="16"/>
+          <w:szCs w:val="16"/>
+          <w:lang w:val="en-US"/>
+        </w:rPr>
+        <w:t>1409.1556, 2014.</w:t>
+      </w:r>
+    </w:p>
+    <w:p>
+      <w:pPr>
+        <w:numPr>
+          <w:ilvl w:val="0"/>
+          <w:numId w:val="1"/>
+        </w:numPr>
+        <w:tabs>
+          <w:tab w:val="clear" w:pos="360"/>
+          <w:tab w:val="num" w:pos="426"/>
+        </w:tabs>
+        <w:snapToGrid w:val="0"/>
+        <w:ind w:left="284" w:hanging="284"/>
+        <w:jc w:val="both"/>
+        <w:rPr>
+          <w:rFonts w:ascii="Times New Roman" w:hAnsi="Times New Roman" w:cs="Times New Roman"/>
+          <w:sz w:val="16"/>
+          <w:szCs w:val="16"/>
+          <w:lang w:val="en-US"/>
+        </w:rPr>
+      </w:pPr>
+      <w:r>
+        <w:rPr>
+          <w:rFonts w:ascii="Times New Roman" w:hAnsi="Times New Roman" w:cs="Times New Roman"/>
+          <w:sz w:val="16"/>
+          <w:szCs w:val="16"/>
+          <w:lang w:val="en-US"/>
+        </w:rPr>
+        <w:t>H</w:t>
+      </w:r>
+      <w:r>
+        <w:rPr>
+          <w:rFonts w:ascii="Times New Roman" w:hAnsi="Times New Roman" w:cs="Times New Roman"/>
+          <w:sz w:val="16"/>
+          <w:szCs w:val="16"/>
+          <w:lang w:val="en-US"/>
+        </w:rPr>
+        <w:t>oward A G, Zhu M, Chen B, et al, “</w:t>
+      </w:r>
+      <w:r>
+        <w:rPr>
+          <w:rFonts w:ascii="Times New Roman" w:hAnsi="Times New Roman" w:cs="Times New Roman"/>
+          <w:sz w:val="16"/>
+          <w:szCs w:val="16"/>
+          <w:lang w:val="en-US"/>
+        </w:rPr>
+        <w:t>Mobilenets: Efficient convolutional neural networks for mobile vision applications</w:t>
+      </w:r>
+      <w:r>
+        <w:rPr>
+          <w:rFonts w:ascii="Times New Roman" w:hAnsi="Times New Roman" w:cs="Times New Roman"/>
+          <w:sz w:val="16"/>
+          <w:szCs w:val="16"/>
+          <w:lang w:val="en-US"/>
+        </w:rPr>
+        <w:t xml:space="preserve">,” </w:t>
+      </w:r>
+      <w:r>
+        <w:rPr>
+          <w:rFonts w:ascii="Times New Roman" w:hAnsi="Times New Roman" w:cs="Times New Roman"/>
+          <w:sz w:val="16"/>
+          <w:szCs w:val="16"/>
+          <w:lang w:val="en-US"/>
+        </w:rPr>
+        <w:t>arXiv:</w:t>
+      </w:r>
+      <w:r>
+        <w:rPr>
+          <w:rFonts w:ascii="Times New Roman" w:hAnsi="Times New Roman" w:cs="Times New Roman"/>
+          <w:sz w:val="16"/>
+          <w:szCs w:val="16"/>
+          <w:lang w:val="en-US"/>
+        </w:rPr>
+        <w:t xml:space="preserve"> </w:t>
+      </w:r>
+      <w:r>
+        <w:rPr>
+          <w:rFonts w:ascii="Times New Roman" w:hAnsi="Times New Roman" w:cs="Times New Roman"/>
+          <w:sz w:val="16"/>
+          <w:szCs w:val="16"/>
+          <w:lang w:val="en-US"/>
+        </w:rPr>
         <w:t>1704.04861, 2017.</w:t>
+      </w:r>
+    </w:p>
+    <w:p>
+      <w:pPr>
+        <w:numPr>
+          <w:ilvl w:val="0"/>
+          <w:numId w:val="1"/>
+        </w:numPr>
+        <w:tabs>
+          <w:tab w:val="clear" w:pos="360"/>
+          <w:tab w:val="num" w:pos="426"/>
+        </w:tabs>
+        <w:snapToGrid w:val="0"/>
+        <w:ind w:left="284" w:hanging="284"/>
+        <w:jc w:val="both"/>
+        <w:rPr>
+          <w:rFonts w:ascii="Times New Roman" w:eastAsiaTheme="minorEastAsia" w:hAnsi="Times New Roman" w:cs="Times New Roman"/>
+          <w:sz w:val="16"/>
+          <w:szCs w:val="16"/>
+          <w:lang w:val="en-US" w:eastAsia="zh-CN"/>
+        </w:rPr>
+      </w:pPr>
+      <w:r>
+        <w:rPr>
+          <w:rFonts w:ascii="Times New Roman" w:eastAsiaTheme="minorEastAsia" w:hAnsi="Times New Roman" w:cs="Times New Roman"/>
+          <w:sz w:val="16"/>
+          <w:szCs w:val="16"/>
+          <w:lang w:val="en-US" w:eastAsia="zh-CN"/>
+        </w:rPr>
+        <w:t>Sergey Ioffe</w:t>
+      </w:r>
+      <w:r>
+        <w:rPr>
+          <w:rFonts w:ascii="Times New Roman" w:eastAsiaTheme="minorEastAsia" w:hAnsi="Times New Roman" w:cs="Times New Roman"/>
+          <w:sz w:val="16"/>
+          <w:szCs w:val="16"/>
+          <w:lang w:val="en-US" w:eastAsia="zh-CN"/>
+        </w:rPr>
+        <w:t xml:space="preserve">, </w:t>
+      </w:r>
+      <w:r>
+        <w:rPr>
+          <w:rFonts w:ascii="Times New Roman" w:eastAsiaTheme="minorEastAsia" w:hAnsi="Times New Roman" w:cs="Times New Roman"/>
+          <w:sz w:val="16"/>
+          <w:szCs w:val="16"/>
+          <w:lang w:val="en-US" w:eastAsia="zh-CN"/>
+        </w:rPr>
+        <w:t>Christian Szegedy</w:t>
+      </w:r>
+      <w:r>
+        <w:rPr>
+          <w:rFonts w:ascii="Times New Roman" w:eastAsiaTheme="minorEastAsia" w:hAnsi="Times New Roman" w:cs="Times New Roman"/>
+          <w:sz w:val="16"/>
+          <w:szCs w:val="16"/>
+          <w:lang w:val="en-US" w:eastAsia="zh-CN"/>
+        </w:rPr>
+        <w:t>, “</w:t>
+      </w:r>
+      <w:r>
+        <w:rPr>
+          <w:rFonts w:ascii="Times New Roman" w:eastAsiaTheme="minorEastAsia" w:hAnsi="Times New Roman" w:cs="Times New Roman"/>
+          <w:sz w:val="16"/>
+          <w:szCs w:val="16"/>
+          <w:lang w:val="en-US" w:eastAsia="zh-CN"/>
+        </w:rPr>
+        <w:t>Batch No</w:t>
+      </w:r>
+      <w:r>
+        <w:rPr>
+          <w:rFonts w:ascii="Times New Roman" w:eastAsiaTheme="minorEastAsia" w:hAnsi="Times New Roman" w:cs="Times New Roman"/>
+          <w:sz w:val="16"/>
+          <w:szCs w:val="16"/>
+          <w:lang w:val="en-US" w:eastAsia="zh-CN"/>
+        </w:rPr>
+        <w:t>rmalization: Accelerating d</w:t>
+      </w:r>
+      <w:r>
+        <w:rPr>
+          <w:rFonts w:ascii="Times New Roman" w:eastAsiaTheme="minorEastAsia" w:hAnsi="Times New Roman" w:cs="Times New Roman"/>
+          <w:sz w:val="16"/>
+          <w:szCs w:val="16"/>
+          <w:lang w:val="en-US" w:eastAsia="zh-CN"/>
+        </w:rPr>
+        <w:t>eep n</w:t>
+      </w:r>
+      <w:r>
+        <w:rPr>
+          <w:rFonts w:ascii="Times New Roman" w:eastAsiaTheme="minorEastAsia" w:hAnsi="Times New Roman" w:cs="Times New Roman"/>
+          <w:sz w:val="16"/>
+          <w:szCs w:val="16"/>
+          <w:lang w:val="en-US" w:eastAsia="zh-CN"/>
+        </w:rPr>
+        <w:t>etwork t</w:t>
+      </w:r>
+      <w:r>
+        <w:rPr>
+          <w:rFonts w:ascii="Times New Roman" w:eastAsiaTheme="minorEastAsia" w:hAnsi="Times New Roman" w:cs="Times New Roman"/>
+          <w:sz w:val="16"/>
+          <w:szCs w:val="16"/>
+          <w:lang w:val="en-US" w:eastAsia="zh-CN"/>
+        </w:rPr>
+        <w:t>raining by</w:t>
+      </w:r>
+      <w:r>
+        <w:rPr>
+          <w:rFonts w:ascii="Times New Roman" w:eastAsiaTheme="minorEastAsia" w:hAnsi="Times New Roman" w:cs="Times New Roman" w:hint="eastAsia"/>
+          <w:sz w:val="16"/>
+          <w:szCs w:val="16"/>
+          <w:lang w:val="en-US" w:eastAsia="zh-CN"/>
+        </w:rPr>
+        <w:t xml:space="preserve"> </w:t>
+      </w:r>
+      <w:r>
+        <w:rPr>
+          <w:rFonts w:ascii="Times New Roman" w:eastAsiaTheme="minorEastAsia" w:hAnsi="Times New Roman" w:cs="Times New Roman"/>
+          <w:sz w:val="16"/>
+          <w:szCs w:val="16"/>
+          <w:lang w:val="en-US" w:eastAsia="zh-CN"/>
+        </w:rPr>
+        <w:t>reducing internal covariate s</w:t>
+      </w:r>
+      <w:r>
+        <w:rPr>
+          <w:rFonts w:ascii="Times New Roman" w:eastAsiaTheme="minorEastAsia" w:hAnsi="Times New Roman" w:cs="Times New Roman"/>
+          <w:sz w:val="16"/>
+          <w:szCs w:val="16"/>
+          <w:lang w:val="en-US" w:eastAsia="zh-CN"/>
+        </w:rPr>
+        <w:t>hift</w:t>
+      </w:r>
+      <w:r>
+        <w:rPr>
+          <w:rFonts w:ascii="Times New Roman" w:eastAsiaTheme="minorEastAsia" w:hAnsi="Times New Roman" w:cs="Times New Roman"/>
+          <w:sz w:val="16"/>
+          <w:szCs w:val="16"/>
+          <w:lang w:val="en-US" w:eastAsia="zh-CN"/>
+        </w:rPr>
+        <w:t xml:space="preserve">,” </w:t>
+      </w:r>
+      <w:r>
+        <w:rPr>
+          <w:rFonts w:ascii="Times New Roman" w:eastAsiaTheme="minorEastAsia" w:hAnsi="Times New Roman" w:cs="Times New Roman"/>
+          <w:sz w:val="16"/>
+          <w:szCs w:val="16"/>
+          <w:lang w:val="en-US" w:eastAsia="zh-CN"/>
+        </w:rPr>
+        <w:t>arXiv:</w:t>
+      </w:r>
+      <w:r>
+        <w:rPr>
+          <w:rFonts w:ascii="Times New Roman" w:eastAsiaTheme="minorEastAsia" w:hAnsi="Times New Roman" w:cs="Times New Roman"/>
+          <w:sz w:val="16"/>
+          <w:szCs w:val="16"/>
+          <w:lang w:val="en-US" w:eastAsia="zh-CN"/>
+        </w:rPr>
+        <w:t xml:space="preserve"> </w:t>
+      </w:r>
+      <w:r>
+        <w:rPr>
+          <w:rFonts w:ascii="Times New Roman" w:eastAsiaTheme="minorEastAsia" w:hAnsi="Times New Roman" w:cs="Times New Roman"/>
+          <w:sz w:val="16"/>
+          <w:szCs w:val="16"/>
+          <w:lang w:val="en-US" w:eastAsia="zh-CN"/>
+        </w:rPr>
+        <w:t>1502.03167v3</w:t>
+      </w:r>
+      <w:r>
+        <w:rPr>
+          <w:rFonts w:ascii="Times New Roman" w:eastAsiaTheme="minorEastAsia" w:hAnsi="Times New Roman" w:cs="Times New Roman"/>
+          <w:sz w:val="16"/>
+          <w:szCs w:val="16"/>
+          <w:lang w:val="en-US" w:eastAsia="zh-CN"/>
+        </w:rPr>
+        <w:t>, 2015.</w:t>
       </w:r>
     </w:p>
     <w:p>
@@ -16668,12 +20155,7 @@
           <w:ilvl w:val="0"/>
           <w:numId w:val="1"/>
         </w:numPr>
-        <w:tabs>
-          <w:tab w:val="clear" w:pos="360"/>
-          <w:tab w:val="num" w:pos="270"/>
-        </w:tabs>
         <w:snapToGrid w:val="0"/>
-        <w:ind w:left="270" w:hanging="270"/>
         <w:jc w:val="both"/>
         <w:rPr>
           <w:rFonts w:ascii="Times New Roman" w:hAnsi="Times New Roman" w:cs="Times New Roman"/>
@@ -16682,6 +20164,15 @@
           <w:lang w:val="en-US"/>
         </w:rPr>
       </w:pPr>
+      <w:r>
+        <w:rPr>
+          <w:rFonts w:ascii="Times New Roman" w:eastAsiaTheme="minorEastAsia" w:hAnsi="Times New Roman" w:cs="Times New Roman" w:hint="eastAsia"/>
+          <w:sz w:val="16"/>
+          <w:szCs w:val="16"/>
+          <w:lang w:val="en-US" w:eastAsia="zh-CN"/>
+        </w:rPr>
+        <w:t xml:space="preserve"> </w:t>
+      </w:r>
     </w:p>
     <w:sectPr>
       <w:type w:val="continuous"/>
@@ -17542,6 +21033,7 @@
   <w:style w:type="paragraph" w:default="1" w:styleId="a">
     <w:name w:val="Normal"/>
     <w:qFormat/>
+    <w:rsid w:val="00C93EFA"/>
     <w:pPr>
       <w:overflowPunct w:val="0"/>
       <w:autoSpaceDE w:val="0"/>
@@ -17610,7 +21102,6 @@
   <w:style w:type="character" w:default="1" w:styleId="a0">
     <w:name w:val="Default Paragraph Font"/>
     <w:uiPriority w:val="1"/>
-    <w:semiHidden/>
     <w:unhideWhenUsed/>
   </w:style>
   <w:style w:type="table" w:default="1" w:styleId="a1">
@@ -17926,6 +21417,16 @@
       </w:tblCellMar>
     </w:tblPr>
   </w:style>
+  <w:style w:type="character" w:styleId="ae">
+    <w:name w:val="Placeholder Text"/>
+    <w:basedOn w:val="a0"/>
+    <w:uiPriority w:val="99"/>
+    <w:semiHidden/>
+    <w:rsid w:val="005200E2"/>
+    <w:rPr>
+      <w:color w:val="808080"/>
+    </w:rPr>
+  </w:style>
 </w:styles>
 </file>
 

--- a/小论文/Detection.docx
+++ b/小论文/Detection.docx
@@ -4,6 +4,783 @@
   <w:body>
     <w:p>
       <w:pPr>
+        <w:overflowPunct/>
+        <w:autoSpaceDE/>
+        <w:autoSpaceDN/>
+        <w:adjustRightInd/>
+        <w:textAlignment w:val="auto"/>
+        <w:rPr>
+          <w:rFonts w:ascii="Times New Roman" w:eastAsiaTheme="minorEastAsia" w:hAnsi="Times New Roman" w:cs="Times New Roman"/>
+          <w:bCs/>
+          <w:sz w:val="44"/>
+          <w:szCs w:val="44"/>
+          <w:lang w:eastAsia="zh-CN"/>
+        </w:rPr>
+      </w:pPr>
+      <w:r>
+        <w:rPr>
+          <w:rFonts w:ascii="Times New Roman" w:eastAsiaTheme="minorEastAsia" w:hAnsi="Times New Roman" w:cs="Times New Roman" w:hint="eastAsia"/>
+          <w:bCs/>
+          <w:sz w:val="44"/>
+          <w:szCs w:val="44"/>
+          <w:lang w:eastAsia="zh-CN"/>
+        </w:rPr>
+        <w:t>论文概要</w:t>
+      </w:r>
+      <w:r>
+        <w:rPr>
+          <w:rFonts w:ascii="Times New Roman" w:eastAsiaTheme="minorEastAsia" w:hAnsi="Times New Roman" w:cs="Times New Roman"/>
+          <w:bCs/>
+          <w:sz w:val="44"/>
+          <w:szCs w:val="44"/>
+          <w:lang w:eastAsia="zh-CN"/>
+        </w:rPr>
+        <w:t>：</w:t>
+      </w:r>
+    </w:p>
+    <w:p>
+      <w:pPr>
+        <w:overflowPunct/>
+        <w:autoSpaceDE/>
+        <w:autoSpaceDN/>
+        <w:adjustRightInd/>
+        <w:textAlignment w:val="auto"/>
+        <w:rPr>
+          <w:rFonts w:ascii="Times New Roman" w:eastAsiaTheme="minorEastAsia" w:hAnsi="Times New Roman" w:cs="Times New Roman" w:hint="eastAsia"/>
+          <w:bCs/>
+          <w:sz w:val="44"/>
+          <w:szCs w:val="44"/>
+          <w:lang w:eastAsia="zh-CN"/>
+        </w:rPr>
+      </w:pPr>
+    </w:p>
+    <w:p>
+      <w:pPr>
+        <w:overflowPunct/>
+        <w:autoSpaceDE/>
+        <w:autoSpaceDN/>
+        <w:adjustRightInd/>
+        <w:jc w:val="center"/>
+        <w:textAlignment w:val="auto"/>
+        <w:rPr>
+          <w:rFonts w:ascii="Times New Roman" w:eastAsiaTheme="minorEastAsia" w:hAnsi="Times New Roman" w:cs="Times New Roman"/>
+          <w:bCs/>
+          <w:sz w:val="44"/>
+          <w:szCs w:val="44"/>
+          <w:lang w:eastAsia="zh-CN"/>
+        </w:rPr>
+      </w:pPr>
+      <w:r>
+        <w:rPr>
+          <w:rFonts w:ascii="Times New Roman" w:eastAsiaTheme="minorEastAsia" w:hAnsi="Times New Roman" w:cs="Times New Roman" w:hint="eastAsia"/>
+          <w:bCs/>
+          <w:sz w:val="44"/>
+          <w:szCs w:val="44"/>
+          <w:lang w:eastAsia="zh-CN"/>
+        </w:rPr>
+        <w:t>题目</w:t>
+      </w:r>
+      <w:r>
+        <w:rPr>
+          <w:rFonts w:ascii="Times New Roman" w:eastAsiaTheme="minorEastAsia" w:hAnsi="Times New Roman" w:cs="Times New Roman"/>
+          <w:bCs/>
+          <w:sz w:val="44"/>
+          <w:szCs w:val="44"/>
+          <w:lang w:eastAsia="zh-CN"/>
+        </w:rPr>
+        <w:t>：</w:t>
+      </w:r>
+      <w:r>
+        <w:rPr>
+          <w:rFonts w:ascii="Times New Roman" w:eastAsiaTheme="minorEastAsia" w:hAnsi="Times New Roman" w:cs="Times New Roman" w:hint="eastAsia"/>
+          <w:bCs/>
+          <w:sz w:val="44"/>
+          <w:szCs w:val="44"/>
+          <w:lang w:eastAsia="zh-CN"/>
+        </w:rPr>
+        <w:t>基于</w:t>
+      </w:r>
+      <w:r>
+        <w:rPr>
+          <w:rFonts w:ascii="Times New Roman" w:eastAsiaTheme="minorEastAsia" w:hAnsi="Times New Roman" w:cs="Times New Roman"/>
+          <w:bCs/>
+          <w:sz w:val="44"/>
+          <w:szCs w:val="44"/>
+          <w:lang w:eastAsia="zh-CN"/>
+        </w:rPr>
+        <w:t>视觉的雾化器</w:t>
+      </w:r>
+      <w:r>
+        <w:rPr>
+          <w:rFonts w:ascii="Times New Roman" w:eastAsiaTheme="minorEastAsia" w:hAnsi="Times New Roman" w:cs="Times New Roman" w:hint="eastAsia"/>
+          <w:bCs/>
+          <w:sz w:val="44"/>
+          <w:szCs w:val="44"/>
+          <w:lang w:eastAsia="zh-CN"/>
+        </w:rPr>
+        <w:t>装配</w:t>
+      </w:r>
+      <w:r>
+        <w:rPr>
+          <w:rFonts w:ascii="Times New Roman" w:eastAsiaTheme="minorEastAsia" w:hAnsi="Times New Roman" w:cs="Times New Roman"/>
+          <w:bCs/>
+          <w:sz w:val="44"/>
+          <w:szCs w:val="44"/>
+          <w:lang w:eastAsia="zh-CN"/>
+        </w:rPr>
+        <w:t>缺陷检测</w:t>
+      </w:r>
+    </w:p>
+    <w:p>
+      <w:pPr>
+        <w:overflowPunct/>
+        <w:autoSpaceDE/>
+        <w:autoSpaceDN/>
+        <w:adjustRightInd/>
+        <w:textAlignment w:val="auto"/>
+        <w:rPr>
+          <w:rFonts w:ascii="Times New Roman" w:eastAsiaTheme="minorEastAsia" w:hAnsi="Times New Roman" w:cs="Times New Roman"/>
+          <w:bCs/>
+          <w:sz w:val="44"/>
+          <w:szCs w:val="44"/>
+          <w:lang w:eastAsia="zh-CN"/>
+        </w:rPr>
+      </w:pPr>
+    </w:p>
+    <w:p>
+      <w:pPr>
+        <w:overflowPunct/>
+        <w:autoSpaceDE/>
+        <w:autoSpaceDN/>
+        <w:adjustRightInd/>
+        <w:textAlignment w:val="auto"/>
+        <w:rPr>
+          <w:rFonts w:ascii="Times New Roman" w:eastAsiaTheme="minorEastAsia" w:hAnsi="Times New Roman" w:cs="Times New Roman" w:hint="eastAsia"/>
+          <w:bCs/>
+          <w:sz w:val="32"/>
+          <w:szCs w:val="32"/>
+          <w:lang w:eastAsia="zh-CN"/>
+        </w:rPr>
+      </w:pPr>
+      <w:r>
+        <w:rPr>
+          <w:rFonts w:ascii="Times New Roman" w:eastAsiaTheme="minorEastAsia" w:hAnsi="Times New Roman" w:cs="Times New Roman" w:hint="eastAsia"/>
+          <w:bCs/>
+          <w:sz w:val="32"/>
+          <w:szCs w:val="32"/>
+          <w:lang w:eastAsia="zh-CN"/>
+        </w:rPr>
+        <w:t>第一</w:t>
+      </w:r>
+      <w:r>
+        <w:rPr>
+          <w:rFonts w:ascii="Times New Roman" w:eastAsiaTheme="minorEastAsia" w:hAnsi="Times New Roman" w:cs="Times New Roman"/>
+          <w:bCs/>
+          <w:sz w:val="32"/>
+          <w:szCs w:val="32"/>
+          <w:lang w:eastAsia="zh-CN"/>
+        </w:rPr>
+        <w:t>小节：</w:t>
+      </w:r>
+      <w:r>
+        <w:rPr>
+          <w:rFonts w:ascii="Times New Roman" w:eastAsiaTheme="minorEastAsia" w:hAnsi="Times New Roman" w:cs="Times New Roman"/>
+          <w:bCs/>
+          <w:sz w:val="32"/>
+          <w:szCs w:val="32"/>
+          <w:lang w:eastAsia="zh-CN"/>
+        </w:rPr>
+        <w:t>介绍</w:t>
+      </w:r>
+      <w:r>
+        <w:rPr>
+          <w:rFonts w:ascii="Times New Roman" w:eastAsiaTheme="minorEastAsia" w:hAnsi="Times New Roman" w:cs="Times New Roman" w:hint="eastAsia"/>
+          <w:bCs/>
+          <w:sz w:val="32"/>
+          <w:szCs w:val="32"/>
+          <w:lang w:eastAsia="zh-CN"/>
+        </w:rPr>
+        <w:t>了</w:t>
+      </w:r>
+      <w:r>
+        <w:rPr>
+          <w:rFonts w:ascii="Times New Roman" w:eastAsiaTheme="minorEastAsia" w:hAnsi="Times New Roman" w:cs="Times New Roman"/>
+          <w:bCs/>
+          <w:sz w:val="32"/>
+          <w:szCs w:val="32"/>
+          <w:lang w:eastAsia="zh-CN"/>
+        </w:rPr>
+        <w:t>研究</w:t>
+      </w:r>
+      <w:r>
+        <w:rPr>
+          <w:rFonts w:ascii="Times New Roman" w:eastAsiaTheme="minorEastAsia" w:hAnsi="Times New Roman" w:cs="Times New Roman" w:hint="eastAsia"/>
+          <w:bCs/>
+          <w:sz w:val="32"/>
+          <w:szCs w:val="32"/>
+          <w:lang w:eastAsia="zh-CN"/>
+        </w:rPr>
+        <w:t>现状</w:t>
+      </w:r>
+      <w:r>
+        <w:rPr>
+          <w:rFonts w:ascii="Times New Roman" w:eastAsiaTheme="minorEastAsia" w:hAnsi="Times New Roman" w:cs="Times New Roman"/>
+          <w:bCs/>
+          <w:sz w:val="32"/>
+          <w:szCs w:val="32"/>
+          <w:lang w:eastAsia="zh-CN"/>
+        </w:rPr>
+        <w:t>，本文的研究内容</w:t>
+      </w:r>
+    </w:p>
+    <w:p>
+      <w:pPr>
+        <w:overflowPunct/>
+        <w:autoSpaceDE/>
+        <w:autoSpaceDN/>
+        <w:adjustRightInd/>
+        <w:textAlignment w:val="auto"/>
+        <w:rPr>
+          <w:rFonts w:ascii="Times New Roman" w:eastAsiaTheme="minorEastAsia" w:hAnsi="Times New Roman" w:cs="Times New Roman"/>
+          <w:bCs/>
+          <w:sz w:val="32"/>
+          <w:szCs w:val="32"/>
+          <w:lang w:eastAsia="zh-CN"/>
+        </w:rPr>
+      </w:pPr>
+    </w:p>
+    <w:p>
+      <w:pPr>
+        <w:overflowPunct/>
+        <w:autoSpaceDE/>
+        <w:autoSpaceDN/>
+        <w:adjustRightInd/>
+        <w:textAlignment w:val="auto"/>
+        <w:rPr>
+          <w:rFonts w:ascii="Times New Roman" w:eastAsiaTheme="minorEastAsia" w:hAnsi="Times New Roman" w:cs="Times New Roman"/>
+          <w:bCs/>
+          <w:sz w:val="32"/>
+          <w:szCs w:val="32"/>
+          <w:lang w:eastAsia="zh-CN"/>
+        </w:rPr>
+      </w:pPr>
+      <w:r>
+        <w:rPr>
+          <w:rFonts w:ascii="Times New Roman" w:eastAsiaTheme="minorEastAsia" w:hAnsi="Times New Roman" w:cs="Times New Roman" w:hint="eastAsia"/>
+          <w:bCs/>
+          <w:sz w:val="32"/>
+          <w:szCs w:val="32"/>
+          <w:lang w:eastAsia="zh-CN"/>
+        </w:rPr>
+        <w:t>第</w:t>
+      </w:r>
+      <w:r>
+        <w:rPr>
+          <w:rFonts w:ascii="Times New Roman" w:eastAsiaTheme="minorEastAsia" w:hAnsi="Times New Roman" w:cs="Times New Roman" w:hint="eastAsia"/>
+          <w:bCs/>
+          <w:sz w:val="32"/>
+          <w:szCs w:val="32"/>
+          <w:lang w:eastAsia="zh-CN"/>
+        </w:rPr>
+        <w:t>二</w:t>
+      </w:r>
+      <w:r>
+        <w:rPr>
+          <w:rFonts w:ascii="Times New Roman" w:eastAsiaTheme="minorEastAsia" w:hAnsi="Times New Roman" w:cs="Times New Roman"/>
+          <w:bCs/>
+          <w:sz w:val="32"/>
+          <w:szCs w:val="32"/>
+          <w:lang w:eastAsia="zh-CN"/>
+        </w:rPr>
+        <w:t>小节</w:t>
+      </w:r>
+      <w:r>
+        <w:rPr>
+          <w:rFonts w:ascii="Times New Roman" w:eastAsiaTheme="minorEastAsia" w:hAnsi="Times New Roman" w:cs="Times New Roman" w:hint="eastAsia"/>
+          <w:bCs/>
+          <w:sz w:val="32"/>
+          <w:szCs w:val="32"/>
+          <w:lang w:eastAsia="zh-CN"/>
+        </w:rPr>
+        <w:t>：</w:t>
+      </w:r>
+      <w:r>
+        <w:rPr>
+          <w:rFonts w:ascii="Times New Roman" w:eastAsiaTheme="minorEastAsia" w:hAnsi="Times New Roman" w:cs="Times New Roman"/>
+          <w:bCs/>
+          <w:sz w:val="32"/>
+          <w:szCs w:val="32"/>
+          <w:lang w:eastAsia="zh-CN"/>
+        </w:rPr>
+        <w:t>设计了</w:t>
+      </w:r>
+      <w:r>
+        <w:rPr>
+          <w:rFonts w:ascii="Times New Roman" w:eastAsiaTheme="minorEastAsia" w:hAnsi="Times New Roman" w:cs="Times New Roman" w:hint="eastAsia"/>
+          <w:bCs/>
+          <w:sz w:val="32"/>
+          <w:szCs w:val="32"/>
+          <w:lang w:eastAsia="zh-CN"/>
+        </w:rPr>
+        <w:t>相应</w:t>
+      </w:r>
+      <w:r>
+        <w:rPr>
+          <w:rFonts w:ascii="Times New Roman" w:eastAsiaTheme="minorEastAsia" w:hAnsi="Times New Roman" w:cs="Times New Roman"/>
+          <w:bCs/>
+          <w:sz w:val="32"/>
+          <w:szCs w:val="32"/>
+          <w:lang w:eastAsia="zh-CN"/>
+        </w:rPr>
+        <w:t>的图像处理算法来</w:t>
+      </w:r>
+      <w:r>
+        <w:rPr>
+          <w:rFonts w:ascii="Times New Roman" w:eastAsiaTheme="minorEastAsia" w:hAnsi="Times New Roman" w:cs="Times New Roman" w:hint="eastAsia"/>
+          <w:bCs/>
+          <w:sz w:val="32"/>
+          <w:szCs w:val="32"/>
+          <w:lang w:eastAsia="zh-CN"/>
+        </w:rPr>
+        <w:t>检测</w:t>
+      </w:r>
+      <w:r>
+        <w:rPr>
+          <w:rFonts w:ascii="Times New Roman" w:eastAsiaTheme="minorEastAsia" w:hAnsi="Times New Roman" w:cs="Times New Roman"/>
+          <w:bCs/>
+          <w:sz w:val="32"/>
+          <w:szCs w:val="32"/>
+          <w:lang w:eastAsia="zh-CN"/>
+        </w:rPr>
+        <w:t>缺陷</w:t>
+      </w:r>
+    </w:p>
+    <w:p>
+      <w:pPr>
+        <w:overflowPunct/>
+        <w:autoSpaceDE/>
+        <w:autoSpaceDN/>
+        <w:adjustRightInd/>
+        <w:textAlignment w:val="auto"/>
+        <w:rPr>
+          <w:rFonts w:ascii="Times New Roman" w:eastAsiaTheme="minorEastAsia" w:hAnsi="Times New Roman" w:cs="Times New Roman"/>
+          <w:bCs/>
+          <w:sz w:val="32"/>
+          <w:szCs w:val="32"/>
+          <w:lang w:eastAsia="zh-CN"/>
+        </w:rPr>
+      </w:pPr>
+    </w:p>
+    <w:p>
+      <w:pPr>
+        <w:overflowPunct/>
+        <w:autoSpaceDE/>
+        <w:autoSpaceDN/>
+        <w:adjustRightInd/>
+        <w:textAlignment w:val="auto"/>
+        <w:rPr>
+          <w:rFonts w:ascii="Times New Roman" w:eastAsiaTheme="minorEastAsia" w:hAnsi="Times New Roman" w:cs="Times New Roman"/>
+          <w:bCs/>
+          <w:sz w:val="32"/>
+          <w:szCs w:val="32"/>
+          <w:lang w:eastAsia="zh-CN"/>
+        </w:rPr>
+      </w:pPr>
+      <w:r>
+        <w:rPr>
+          <w:rFonts w:ascii="Times New Roman" w:eastAsiaTheme="minorEastAsia" w:hAnsi="Times New Roman" w:cs="Times New Roman" w:hint="eastAsia"/>
+          <w:bCs/>
+          <w:sz w:val="32"/>
+          <w:szCs w:val="32"/>
+          <w:lang w:eastAsia="zh-CN"/>
+        </w:rPr>
+        <w:t>第</w:t>
+      </w:r>
+      <w:r>
+        <w:rPr>
+          <w:rFonts w:ascii="Times New Roman" w:eastAsiaTheme="minorEastAsia" w:hAnsi="Times New Roman" w:cs="Times New Roman" w:hint="eastAsia"/>
+          <w:bCs/>
+          <w:sz w:val="32"/>
+          <w:szCs w:val="32"/>
+          <w:lang w:eastAsia="zh-CN"/>
+        </w:rPr>
+        <w:t>三</w:t>
+      </w:r>
+      <w:r>
+        <w:rPr>
+          <w:rFonts w:ascii="Times New Roman" w:eastAsiaTheme="minorEastAsia" w:hAnsi="Times New Roman" w:cs="Times New Roman"/>
+          <w:bCs/>
+          <w:sz w:val="32"/>
+          <w:szCs w:val="32"/>
+          <w:lang w:eastAsia="zh-CN"/>
+        </w:rPr>
+        <w:t>小节</w:t>
+      </w:r>
+      <w:r>
+        <w:rPr>
+          <w:rFonts w:ascii="Times New Roman" w:eastAsiaTheme="minorEastAsia" w:hAnsi="Times New Roman" w:cs="Times New Roman" w:hint="eastAsia"/>
+          <w:bCs/>
+          <w:sz w:val="32"/>
+          <w:szCs w:val="32"/>
+          <w:lang w:eastAsia="zh-CN"/>
+        </w:rPr>
+        <w:t>：</w:t>
+      </w:r>
+      <w:r>
+        <w:rPr>
+          <w:rFonts w:ascii="Times New Roman" w:eastAsiaTheme="minorEastAsia" w:hAnsi="Times New Roman" w:cs="Times New Roman"/>
+          <w:bCs/>
+          <w:sz w:val="32"/>
+          <w:szCs w:val="32"/>
+          <w:lang w:eastAsia="zh-CN"/>
+        </w:rPr>
+        <w:t>设计了</w:t>
+      </w:r>
+      <w:r>
+        <w:rPr>
+          <w:rFonts w:ascii="Times New Roman" w:eastAsiaTheme="minorEastAsia" w:hAnsi="Times New Roman" w:cs="Times New Roman" w:hint="eastAsia"/>
+          <w:bCs/>
+          <w:sz w:val="32"/>
+          <w:szCs w:val="32"/>
+          <w:lang w:eastAsia="zh-CN"/>
+        </w:rPr>
+        <w:t>基于卷积神经</w:t>
+      </w:r>
+      <w:r>
+        <w:rPr>
+          <w:rFonts w:ascii="Times New Roman" w:eastAsiaTheme="minorEastAsia" w:hAnsi="Times New Roman" w:cs="Times New Roman"/>
+          <w:bCs/>
+          <w:sz w:val="32"/>
+          <w:szCs w:val="32"/>
+          <w:lang w:eastAsia="zh-CN"/>
+        </w:rPr>
+        <w:t>网络的深度学习算法</w:t>
+      </w:r>
+      <w:r>
+        <w:rPr>
+          <w:rFonts w:ascii="Times New Roman" w:eastAsiaTheme="minorEastAsia" w:hAnsi="Times New Roman" w:cs="Times New Roman"/>
+          <w:bCs/>
+          <w:sz w:val="32"/>
+          <w:szCs w:val="32"/>
+          <w:lang w:eastAsia="zh-CN"/>
+        </w:rPr>
+        <w:t>来</w:t>
+      </w:r>
+      <w:r>
+        <w:rPr>
+          <w:rFonts w:ascii="Times New Roman" w:eastAsiaTheme="minorEastAsia" w:hAnsi="Times New Roman" w:cs="Times New Roman" w:hint="eastAsia"/>
+          <w:bCs/>
+          <w:sz w:val="32"/>
+          <w:szCs w:val="32"/>
+          <w:lang w:eastAsia="zh-CN"/>
+        </w:rPr>
+        <w:t>检测</w:t>
+      </w:r>
+      <w:r>
+        <w:rPr>
+          <w:rFonts w:ascii="Times New Roman" w:eastAsiaTheme="minorEastAsia" w:hAnsi="Times New Roman" w:cs="Times New Roman"/>
+          <w:bCs/>
+          <w:sz w:val="32"/>
+          <w:szCs w:val="32"/>
+          <w:lang w:eastAsia="zh-CN"/>
+        </w:rPr>
+        <w:t>缺陷</w:t>
+      </w:r>
+      <w:r>
+        <w:rPr>
+          <w:rFonts w:ascii="Times New Roman" w:eastAsiaTheme="minorEastAsia" w:hAnsi="Times New Roman" w:cs="Times New Roman" w:hint="eastAsia"/>
+          <w:bCs/>
+          <w:sz w:val="32"/>
+          <w:szCs w:val="32"/>
+          <w:lang w:eastAsia="zh-CN"/>
+        </w:rPr>
+        <w:t>，</w:t>
+      </w:r>
+      <w:r>
+        <w:rPr>
+          <w:rFonts w:ascii="Times New Roman" w:eastAsiaTheme="minorEastAsia" w:hAnsi="Times New Roman" w:cs="Times New Roman"/>
+          <w:bCs/>
+          <w:sz w:val="32"/>
+          <w:szCs w:val="32"/>
+          <w:lang w:eastAsia="zh-CN"/>
+        </w:rPr>
+        <w:t>提出了一种新的训练方案</w:t>
+      </w:r>
+      <w:bookmarkStart w:id="0" w:name="_GoBack"/>
+      <w:bookmarkEnd w:id="0"/>
+      <w:r>
+        <w:rPr>
+          <w:rFonts w:ascii="Times New Roman" w:eastAsiaTheme="minorEastAsia" w:hAnsi="Times New Roman" w:cs="Times New Roman"/>
+          <w:bCs/>
+          <w:sz w:val="32"/>
+          <w:szCs w:val="32"/>
+          <w:lang w:eastAsia="zh-CN"/>
+        </w:rPr>
+        <w:t>。</w:t>
+      </w:r>
+    </w:p>
+    <w:p>
+      <w:pPr>
+        <w:overflowPunct/>
+        <w:autoSpaceDE/>
+        <w:autoSpaceDN/>
+        <w:adjustRightInd/>
+        <w:textAlignment w:val="auto"/>
+        <w:rPr>
+          <w:rFonts w:ascii="Times New Roman" w:eastAsiaTheme="minorEastAsia" w:hAnsi="Times New Roman" w:cs="Times New Roman"/>
+          <w:bCs/>
+          <w:sz w:val="32"/>
+          <w:szCs w:val="32"/>
+          <w:lang w:eastAsia="zh-CN"/>
+        </w:rPr>
+      </w:pPr>
+    </w:p>
+    <w:p>
+      <w:pPr>
+        <w:overflowPunct/>
+        <w:autoSpaceDE/>
+        <w:autoSpaceDN/>
+        <w:adjustRightInd/>
+        <w:textAlignment w:val="auto"/>
+        <w:rPr>
+          <w:rFonts w:ascii="Times New Roman" w:eastAsiaTheme="minorEastAsia" w:hAnsi="Times New Roman" w:cs="Times New Roman"/>
+          <w:bCs/>
+          <w:sz w:val="32"/>
+          <w:szCs w:val="32"/>
+          <w:lang w:eastAsia="zh-CN"/>
+        </w:rPr>
+      </w:pPr>
+      <w:r>
+        <w:rPr>
+          <w:rFonts w:ascii="Times New Roman" w:eastAsiaTheme="minorEastAsia" w:hAnsi="Times New Roman" w:cs="Times New Roman" w:hint="eastAsia"/>
+          <w:bCs/>
+          <w:sz w:val="32"/>
+          <w:szCs w:val="32"/>
+          <w:lang w:eastAsia="zh-CN"/>
+        </w:rPr>
+        <w:t>第</w:t>
+      </w:r>
+      <w:r>
+        <w:rPr>
+          <w:rFonts w:ascii="Times New Roman" w:eastAsiaTheme="minorEastAsia" w:hAnsi="Times New Roman" w:cs="Times New Roman" w:hint="eastAsia"/>
+          <w:bCs/>
+          <w:sz w:val="32"/>
+          <w:szCs w:val="32"/>
+          <w:lang w:eastAsia="zh-CN"/>
+        </w:rPr>
+        <w:t>四</w:t>
+      </w:r>
+      <w:r>
+        <w:rPr>
+          <w:rFonts w:ascii="Times New Roman" w:eastAsiaTheme="minorEastAsia" w:hAnsi="Times New Roman" w:cs="Times New Roman"/>
+          <w:bCs/>
+          <w:sz w:val="32"/>
+          <w:szCs w:val="32"/>
+          <w:lang w:eastAsia="zh-CN"/>
+        </w:rPr>
+        <w:t>小节</w:t>
+      </w:r>
+      <w:r>
+        <w:rPr>
+          <w:rFonts w:ascii="Times New Roman" w:eastAsiaTheme="minorEastAsia" w:hAnsi="Times New Roman" w:cs="Times New Roman" w:hint="eastAsia"/>
+          <w:bCs/>
+          <w:sz w:val="32"/>
+          <w:szCs w:val="32"/>
+          <w:lang w:eastAsia="zh-CN"/>
+        </w:rPr>
+        <w:t>：</w:t>
+      </w:r>
+      <w:r>
+        <w:rPr>
+          <w:rFonts w:ascii="Times New Roman" w:eastAsiaTheme="minorEastAsia" w:hAnsi="Times New Roman" w:cs="Times New Roman" w:hint="eastAsia"/>
+          <w:bCs/>
+          <w:sz w:val="32"/>
+          <w:szCs w:val="32"/>
+          <w:lang w:eastAsia="zh-CN"/>
+        </w:rPr>
+        <w:t>实验和</w:t>
+      </w:r>
+      <w:r>
+        <w:rPr>
+          <w:rFonts w:ascii="Times New Roman" w:eastAsiaTheme="minorEastAsia" w:hAnsi="Times New Roman" w:cs="Times New Roman"/>
+          <w:bCs/>
+          <w:sz w:val="32"/>
+          <w:szCs w:val="32"/>
+          <w:lang w:eastAsia="zh-CN"/>
+        </w:rPr>
+        <w:t>分析，</w:t>
+      </w:r>
+      <w:r>
+        <w:rPr>
+          <w:rFonts w:ascii="Times New Roman" w:eastAsiaTheme="minorEastAsia" w:hAnsi="Times New Roman" w:cs="Times New Roman" w:hint="eastAsia"/>
+          <w:bCs/>
+          <w:sz w:val="32"/>
+          <w:szCs w:val="32"/>
+          <w:lang w:eastAsia="zh-CN"/>
+        </w:rPr>
+        <w:t>分别</w:t>
+      </w:r>
+      <w:r>
+        <w:rPr>
+          <w:rFonts w:ascii="Times New Roman" w:eastAsiaTheme="minorEastAsia" w:hAnsi="Times New Roman" w:cs="Times New Roman"/>
+          <w:bCs/>
+          <w:sz w:val="32"/>
+          <w:szCs w:val="32"/>
+          <w:lang w:eastAsia="zh-CN"/>
+        </w:rPr>
+        <w:t>评估了两种算法的检测准确率，并分析了各自的优缺点</w:t>
+      </w:r>
+      <w:r>
+        <w:rPr>
+          <w:rFonts w:ascii="Times New Roman" w:eastAsiaTheme="minorEastAsia" w:hAnsi="Times New Roman" w:cs="Times New Roman"/>
+          <w:bCs/>
+          <w:sz w:val="32"/>
+          <w:szCs w:val="32"/>
+          <w:lang w:eastAsia="zh-CN"/>
+        </w:rPr>
+        <w:t>。</w:t>
+      </w:r>
+    </w:p>
+    <w:p>
+      <w:pPr>
+        <w:overflowPunct/>
+        <w:autoSpaceDE/>
+        <w:autoSpaceDN/>
+        <w:adjustRightInd/>
+        <w:textAlignment w:val="auto"/>
+        <w:rPr>
+          <w:rFonts w:ascii="Times New Roman" w:eastAsiaTheme="minorEastAsia" w:hAnsi="Times New Roman" w:cs="Times New Roman"/>
+          <w:bCs/>
+          <w:sz w:val="32"/>
+          <w:szCs w:val="32"/>
+          <w:lang w:eastAsia="zh-CN"/>
+        </w:rPr>
+      </w:pPr>
+    </w:p>
+    <w:p>
+      <w:pPr>
+        <w:overflowPunct/>
+        <w:autoSpaceDE/>
+        <w:autoSpaceDN/>
+        <w:adjustRightInd/>
+        <w:textAlignment w:val="auto"/>
+        <w:rPr>
+          <w:rFonts w:ascii="Times New Roman" w:eastAsiaTheme="minorEastAsia" w:hAnsi="Times New Roman" w:cs="Times New Roman" w:hint="eastAsia"/>
+          <w:bCs/>
+          <w:sz w:val="32"/>
+          <w:szCs w:val="32"/>
+          <w:lang w:eastAsia="zh-CN"/>
+        </w:rPr>
+      </w:pPr>
+      <w:r>
+        <w:rPr>
+          <w:rFonts w:ascii="Times New Roman" w:eastAsiaTheme="minorEastAsia" w:hAnsi="Times New Roman" w:cs="Times New Roman" w:hint="eastAsia"/>
+          <w:bCs/>
+          <w:sz w:val="32"/>
+          <w:szCs w:val="32"/>
+          <w:lang w:eastAsia="zh-CN"/>
+        </w:rPr>
+        <w:t>第</w:t>
+      </w:r>
+      <w:r>
+        <w:rPr>
+          <w:rFonts w:ascii="Times New Roman" w:eastAsiaTheme="minorEastAsia" w:hAnsi="Times New Roman" w:cs="Times New Roman" w:hint="eastAsia"/>
+          <w:bCs/>
+          <w:sz w:val="32"/>
+          <w:szCs w:val="32"/>
+          <w:lang w:eastAsia="zh-CN"/>
+        </w:rPr>
+        <w:t>五</w:t>
+      </w:r>
+      <w:r>
+        <w:rPr>
+          <w:rFonts w:ascii="Times New Roman" w:eastAsiaTheme="minorEastAsia" w:hAnsi="Times New Roman" w:cs="Times New Roman"/>
+          <w:bCs/>
+          <w:sz w:val="32"/>
+          <w:szCs w:val="32"/>
+          <w:lang w:eastAsia="zh-CN"/>
+        </w:rPr>
+        <w:t>小节</w:t>
+      </w:r>
+      <w:r>
+        <w:rPr>
+          <w:rFonts w:ascii="Times New Roman" w:eastAsiaTheme="minorEastAsia" w:hAnsi="Times New Roman" w:cs="Times New Roman" w:hint="eastAsia"/>
+          <w:bCs/>
+          <w:sz w:val="32"/>
+          <w:szCs w:val="32"/>
+          <w:lang w:eastAsia="zh-CN"/>
+        </w:rPr>
+        <w:t>：</w:t>
+      </w:r>
+      <w:r>
+        <w:rPr>
+          <w:rFonts w:ascii="Times New Roman" w:eastAsiaTheme="minorEastAsia" w:hAnsi="Times New Roman" w:cs="Times New Roman" w:hint="eastAsia"/>
+          <w:bCs/>
+          <w:sz w:val="32"/>
+          <w:szCs w:val="32"/>
+          <w:lang w:eastAsia="zh-CN"/>
+        </w:rPr>
+        <w:t>总结</w:t>
+      </w:r>
+      <w:r>
+        <w:rPr>
+          <w:rFonts w:ascii="Times New Roman" w:eastAsiaTheme="minorEastAsia" w:hAnsi="Times New Roman" w:cs="Times New Roman"/>
+          <w:bCs/>
+          <w:sz w:val="32"/>
+          <w:szCs w:val="32"/>
+          <w:lang w:eastAsia="zh-CN"/>
+        </w:rPr>
+        <w:t>本文的研究</w:t>
+      </w:r>
+      <w:r>
+        <w:rPr>
+          <w:rFonts w:ascii="Times New Roman" w:eastAsiaTheme="minorEastAsia" w:hAnsi="Times New Roman" w:cs="Times New Roman" w:hint="eastAsia"/>
+          <w:bCs/>
+          <w:sz w:val="32"/>
+          <w:szCs w:val="32"/>
+          <w:lang w:eastAsia="zh-CN"/>
+        </w:rPr>
+        <w:t>内容</w:t>
+      </w:r>
+      <w:r>
+        <w:rPr>
+          <w:rFonts w:ascii="Times New Roman" w:eastAsiaTheme="minorEastAsia" w:hAnsi="Times New Roman" w:cs="Times New Roman"/>
+          <w:bCs/>
+          <w:sz w:val="32"/>
+          <w:szCs w:val="32"/>
+          <w:lang w:eastAsia="zh-CN"/>
+        </w:rPr>
+        <w:t>和成果</w:t>
+      </w:r>
+    </w:p>
+    <w:p>
+      <w:pPr>
+        <w:overflowPunct/>
+        <w:autoSpaceDE/>
+        <w:autoSpaceDN/>
+        <w:adjustRightInd/>
+        <w:textAlignment w:val="auto"/>
+        <w:rPr>
+          <w:rFonts w:ascii="Times New Roman" w:eastAsiaTheme="minorEastAsia" w:hAnsi="Times New Roman" w:cs="Times New Roman"/>
+          <w:bCs/>
+          <w:sz w:val="44"/>
+          <w:szCs w:val="44"/>
+          <w:lang w:val="en-US" w:eastAsia="zh-CN"/>
+        </w:rPr>
+      </w:pPr>
+      <w:r>
+        <w:rPr>
+          <w:rFonts w:ascii="Times New Roman" w:eastAsiaTheme="minorEastAsia" w:hAnsi="Times New Roman" w:cs="Times New Roman"/>
+          <w:bCs/>
+          <w:sz w:val="44"/>
+          <w:szCs w:val="44"/>
+          <w:lang w:eastAsia="zh-CN"/>
+        </w:rPr>
+        <w:br w:type="page"/>
+      </w:r>
+    </w:p>
+    <w:p>
+      <w:pPr>
         <w:pStyle w:val="DefaultParagraphFont1"/>
         <w:jc w:val="center"/>
         <w:rPr>
@@ -20,6 +797,7 @@
           <w:sz w:val="44"/>
           <w:szCs w:val="44"/>
         </w:rPr>
+        <w:lastRenderedPageBreak/>
         <w:t>Assembling Defect Detection of Atomizer Based on Machine Vision</w:t>
       </w:r>
       <w:r>
@@ -1738,13 +2516,7 @@
                     <w:rPr>
                       <w:rFonts w:ascii="Cambria Math" w:hAnsi="Cambria Math"/>
                     </w:rPr>
-                    <m:t>&gt;</m:t>
-                  </m:r>
-                  <m:r>
-                    <w:rPr>
-                      <w:rFonts w:ascii="Cambria Math" w:hAnsi="Cambria Math"/>
-                    </w:rPr>
-                    <m:t>60</m:t>
+                    <m:t>&gt;60</m:t>
                   </m:r>
                 </m:e>
               </m:mr>
@@ -1786,13 +2558,7 @@
                     <w:rPr>
                       <w:rFonts w:ascii="Cambria Math" w:hAnsi="Cambria Math"/>
                     </w:rPr>
-                    <m:t>≤</m:t>
-                  </m:r>
-                  <m:r>
-                    <w:rPr>
-                      <w:rFonts w:ascii="Cambria Math" w:hAnsi="Cambria Math"/>
-                    </w:rPr>
-                    <m:t>60</m:t>
+                    <m:t>≤60</m:t>
                   </m:r>
                 </m:e>
               </m:mr>
@@ -1838,7 +2604,6 @@
         <w:snapToGrid w:val="0"/>
         <w:jc w:val="both"/>
         <w:rPr>
-          <w:rFonts w:hint="eastAsia"/>
           <w:sz w:val="12"/>
           <w:szCs w:val="12"/>
         </w:rPr>
@@ -2344,89 +3109,6 @@
     </w:tbl>
     <w:p>
       <w:pPr>
-        <w:tabs>
-          <w:tab w:val="left" w:pos="360"/>
-        </w:tabs>
-        <w:snapToGrid w:val="0"/>
-        <w:jc w:val="both"/>
-        <w:rPr>
-          <w:rFonts w:ascii="Times New Roman" w:hAnsi="Times New Roman" w:cs="Times New Roman"/>
-          <w:lang w:val="en-US"/>
-        </w:rPr>
-      </w:pPr>
-      <w:r>
-        <w:rPr>
-          <w:rFonts w:ascii="Times New Roman" w:hAnsi="Times New Roman" w:cs="Times New Roman"/>
-          <w:lang w:val="en-US"/>
-        </w:rPr>
-        <w:tab/>
-      </w:r>
-      <w:r>
-        <w:rPr>
-          <w:rFonts w:ascii="Times New Roman" w:hAnsi="Times New Roman" w:cs="Times New Roman"/>
-          <w:lang w:val="en-US"/>
-        </w:rPr>
-        <w:t>Step-3: ROI (region of interest) setting. The corresponding ROI is set according to the occurrence area of various defects. The position of the ROI can be determined based on the relative position of the assembly to the fixture. The ROI settings are shown in Fig. 3.</w:t>
-      </w:r>
-      <w:r>
-        <w:rPr>
-          <w:rFonts w:ascii="Times New Roman" w:hAnsi="Times New Roman" w:cs="Times New Roman"/>
-          <w:lang w:val="en-US"/>
-        </w:rPr>
-        <w:t xml:space="preserve"> </w:t>
-      </w:r>
-      <w:r>
-        <w:rPr>
-          <w:rFonts w:ascii="Times New Roman" w:hAnsi="Times New Roman" w:cs="Times New Roman"/>
-          <w:lang w:val="en-US"/>
-        </w:rPr>
-        <w:t xml:space="preserve">The detection ROI corresponding to </w:t>
-      </w:r>
-      <w:r>
-        <w:rPr>
-          <w:rFonts w:ascii="Times New Roman" w:hAnsi="Times New Roman" w:cs="Times New Roman"/>
-          <w:lang w:val="en-US"/>
-        </w:rPr>
-        <w:t>different</w:t>
-      </w:r>
-      <w:r>
-        <w:rPr>
-          <w:rFonts w:ascii="Times New Roman" w:hAnsi="Times New Roman" w:cs="Times New Roman"/>
-          <w:lang w:val="en-US"/>
-        </w:rPr>
-        <w:t xml:space="preserve"> defect</w:t>
-      </w:r>
-      <w:r>
-        <w:rPr>
-          <w:rFonts w:ascii="Times New Roman" w:hAnsi="Times New Roman" w:cs="Times New Roman"/>
-          <w:lang w:val="en-US"/>
-        </w:rPr>
-        <w:t>s</w:t>
-      </w:r>
-      <w:r>
-        <w:rPr>
-          <w:rFonts w:ascii="Times New Roman" w:hAnsi="Times New Roman" w:cs="Times New Roman"/>
-          <w:lang w:val="en-US"/>
-        </w:rPr>
-        <w:t xml:space="preserve"> is shown in </w:t>
-      </w:r>
-      <w:r>
-        <w:rPr>
-          <w:rFonts w:ascii="Times New Roman" w:hAnsi="Times New Roman" w:cs="Times New Roman"/>
-          <w:lang w:val="en-US"/>
-        </w:rPr>
-        <w:t>TABLE I</w:t>
-      </w:r>
-      <w:r>
-        <w:rPr>
-          <w:rFonts w:ascii="Times New Roman" w:hAnsi="Times New Roman" w:cs="Times New Roman"/>
-          <w:lang w:val="en-US"/>
-        </w:rPr>
-        <w:t>.</w:t>
-      </w:r>
-    </w:p>
-    <w:p>
-      <w:pPr>
         <w:rPr>
           <w:rFonts w:cs="Times New Roman"/>
           <w:sz w:val="12"/>
@@ -2632,7 +3314,6 @@
                 <w:sz w:val="16"/>
                 <w:lang w:eastAsia="zh-CN"/>
               </w:rPr>
-              <w:lastRenderedPageBreak/>
               <w:t>M</w:t>
             </w:r>
             <w:r>
@@ -2665,7 +3346,7 @@
               <w:jc w:val="center"/>
               <w:textAlignment w:val="auto"/>
               <w:rPr>
-                <w:rFonts w:ascii="Times New Roman" w:eastAsia="等线" w:hAnsi="Times New Roman" w:cs="Times New Roman" w:hint="eastAsia"/>
+                <w:rFonts w:ascii="Times New Roman" w:eastAsia="等线" w:hAnsi="Times New Roman" w:cs="Times New Roman"/>
                 <w:noProof/>
                 <w:sz w:val="16"/>
                 <w:lang w:eastAsia="zh-CN"/>
@@ -2751,38 +3432,29 @@
               <w:jc w:val="center"/>
               <w:textAlignment w:val="auto"/>
               <w:rPr>
+                <w:rFonts w:ascii="Times New Roman" w:eastAsia="等线" w:hAnsi="Times New Roman" w:cs="Times New Roman"/>
+                <w:noProof/>
+                <w:sz w:val="16"/>
+                <w:lang w:eastAsia="zh-CN"/>
+              </w:rPr>
+            </w:pPr>
+            <w:r>
+              <w:rPr>
+                <w:rFonts w:ascii="Times New Roman" w:eastAsia="等线" w:hAnsi="Times New Roman" w:cs="Times New Roman"/>
+                <w:noProof/>
+                <w:sz w:val="16"/>
+                <w:lang w:eastAsia="zh-CN"/>
+              </w:rPr>
+              <w:t>2</w:t>
+            </w:r>
+            <w:r>
+              <w:rPr>
                 <w:rFonts w:ascii="Times New Roman" w:eastAsia="等线" w:hAnsi="Times New Roman" w:cs="Times New Roman" w:hint="eastAsia"/>
                 <w:noProof/>
                 <w:sz w:val="16"/>
                 <w:lang w:eastAsia="zh-CN"/>
               </w:rPr>
-            </w:pPr>
-            <w:r>
-              <w:rPr>
-                <w:rFonts w:ascii="Times New Roman" w:eastAsia="等线" w:hAnsi="Times New Roman" w:cs="Times New Roman"/>
-                <w:noProof/>
-                <w:sz w:val="16"/>
-                <w:lang w:eastAsia="zh-CN"/>
-              </w:rPr>
-              <w:t>2</w:t>
-            </w:r>
-            <w:r>
-              <w:rPr>
-                <w:rFonts w:ascii="Times New Roman" w:eastAsia="等线" w:hAnsi="Times New Roman" w:cs="Times New Roman" w:hint="eastAsia"/>
-                <w:noProof/>
-                <w:sz w:val="16"/>
-                <w:lang w:eastAsia="zh-CN"/>
-              </w:rPr>
-              <w:t xml:space="preserve">, </w:t>
-            </w:r>
-            <w:r>
-              <w:rPr>
-                <w:rFonts w:ascii="Times New Roman" w:eastAsia="等线" w:hAnsi="Times New Roman" w:cs="Times New Roman" w:hint="eastAsia"/>
-                <w:noProof/>
-                <w:sz w:val="16"/>
-                <w:lang w:eastAsia="zh-CN"/>
-              </w:rPr>
-              <w:t>5</w:t>
+              <w:t>, 5</w:t>
             </w:r>
           </w:p>
         </w:tc>
@@ -2930,13 +3602,107 @@
     </w:tbl>
     <w:p>
       <w:pPr>
-        <w:rPr>
-          <w:rFonts w:cs="Times New Roman" w:hint="eastAsia"/>
-          <w:sz w:val="12"/>
-          <w:szCs w:val="12"/>
+        <w:tabs>
+          <w:tab w:val="left" w:pos="360"/>
+        </w:tabs>
+        <w:snapToGrid w:val="0"/>
+        <w:jc w:val="both"/>
+        <w:rPr>
+          <w:rFonts w:ascii="Times New Roman" w:hAnsi="Times New Roman" w:cs="Times New Roman"/>
           <w:lang w:val="en-US"/>
         </w:rPr>
       </w:pPr>
+    </w:p>
+    <w:p>
+      <w:pPr>
+        <w:tabs>
+          <w:tab w:val="left" w:pos="360"/>
+        </w:tabs>
+        <w:snapToGrid w:val="0"/>
+        <w:jc w:val="both"/>
+        <w:rPr>
+          <w:rFonts w:ascii="Times New Roman" w:hAnsi="Times New Roman" w:cs="Times New Roman"/>
+          <w:lang w:val="en-US"/>
+        </w:rPr>
+      </w:pPr>
+      <w:r>
+        <w:rPr>
+          <w:rFonts w:ascii="Times New Roman" w:hAnsi="Times New Roman" w:cs="Times New Roman"/>
+          <w:lang w:val="en-US"/>
+        </w:rPr>
+        <w:tab/>
+      </w:r>
+      <w:r>
+        <w:rPr>
+          <w:rFonts w:ascii="Times New Roman" w:hAnsi="Times New Roman" w:cs="Times New Roman"/>
+          <w:lang w:val="en-US"/>
+        </w:rPr>
+        <w:t xml:space="preserve">Step-3: ROI (region of interest) setting. The corresponding ROI is set according to the occurrence area of various defects. </w:t>
+      </w:r>
+      <w:r>
+        <w:rPr>
+          <w:rFonts w:ascii="Times New Roman" w:hAnsi="Times New Roman" w:cs="Times New Roman"/>
+          <w:lang w:val="en-US"/>
+        </w:rPr>
+        <w:lastRenderedPageBreak/>
+        <w:t>The position of the ROI can be determined based on the relative position of the assembly to the fixture. The ROI settings are shown in Fig. 3.</w:t>
+      </w:r>
+      <w:r>
+        <w:rPr>
+          <w:rFonts w:ascii="Times New Roman" w:hAnsi="Times New Roman" w:cs="Times New Roman"/>
+          <w:lang w:val="en-US"/>
+        </w:rPr>
+        <w:t xml:space="preserve"> </w:t>
+      </w:r>
+      <w:r>
+        <w:rPr>
+          <w:rFonts w:ascii="Times New Roman" w:hAnsi="Times New Roman" w:cs="Times New Roman"/>
+          <w:lang w:val="en-US"/>
+        </w:rPr>
+        <w:t xml:space="preserve">The detection ROI corresponding to </w:t>
+      </w:r>
+      <w:r>
+        <w:rPr>
+          <w:rFonts w:ascii="Times New Roman" w:hAnsi="Times New Roman" w:cs="Times New Roman"/>
+          <w:lang w:val="en-US"/>
+        </w:rPr>
+        <w:t>different</w:t>
+      </w:r>
+      <w:r>
+        <w:rPr>
+          <w:rFonts w:ascii="Times New Roman" w:hAnsi="Times New Roman" w:cs="Times New Roman"/>
+          <w:lang w:val="en-US"/>
+        </w:rPr>
+        <w:t xml:space="preserve"> defect</w:t>
+      </w:r>
+      <w:r>
+        <w:rPr>
+          <w:rFonts w:ascii="Times New Roman" w:hAnsi="Times New Roman" w:cs="Times New Roman"/>
+          <w:lang w:val="en-US"/>
+        </w:rPr>
+        <w:t>s</w:t>
+      </w:r>
+      <w:r>
+        <w:rPr>
+          <w:rFonts w:ascii="Times New Roman" w:hAnsi="Times New Roman" w:cs="Times New Roman"/>
+          <w:lang w:val="en-US"/>
+        </w:rPr>
+        <w:t xml:space="preserve"> is shown in </w:t>
+      </w:r>
+      <w:r>
+        <w:rPr>
+          <w:rFonts w:ascii="Times New Roman" w:hAnsi="Times New Roman" w:cs="Times New Roman"/>
+          <w:lang w:val="en-US"/>
+        </w:rPr>
+        <w:t>TABLE I</w:t>
+      </w:r>
+      <w:r>
+        <w:rPr>
+          <w:rFonts w:ascii="Times New Roman" w:hAnsi="Times New Roman" w:cs="Times New Roman"/>
+          <w:lang w:val="en-US"/>
+        </w:rPr>
+        <w:t>.</w:t>
+      </w:r>
     </w:p>
     <w:tbl>
       <w:tblPr>
@@ -3022,7 +3788,7 @@
                                 <w:p>
                                   <w:pPr>
                                     <w:rPr>
-                                      <w:rFonts w:eastAsiaTheme="minorEastAsia" w:hint="eastAsia"/>
+                                      <w:rFonts w:eastAsiaTheme="minorEastAsia"/>
                                       <w:b/>
                                       <w:color w:val="000000" w:themeColor="text1"/>
                                       <w:sz w:val="21"/>
@@ -3152,7 +3918,7 @@
                                 <w:p>
                                   <w:pPr>
                                     <w:rPr>
-                                      <w:rFonts w:eastAsiaTheme="minorEastAsia" w:hint="eastAsia"/>
+                                      <w:rFonts w:eastAsiaTheme="minorEastAsia"/>
                                       <w:b/>
                                       <w:color w:val="FFFFFF" w:themeColor="background1"/>
                                       <w:sz w:val="21"/>
@@ -3278,7 +4044,7 @@
                                 <w:p>
                                   <w:pPr>
                                     <w:rPr>
-                                      <w:rFonts w:eastAsiaTheme="minorEastAsia" w:hint="eastAsia"/>
+                                      <w:rFonts w:eastAsiaTheme="minorEastAsia"/>
                                       <w:b/>
                                       <w:color w:val="FFFFFF" w:themeColor="background1"/>
                                       <w:sz w:val="21"/>
@@ -3404,7 +4170,7 @@
                                 <w:p>
                                   <w:pPr>
                                     <w:rPr>
-                                      <w:rFonts w:eastAsiaTheme="minorEastAsia" w:hint="eastAsia"/>
+                                      <w:rFonts w:eastAsiaTheme="minorEastAsia"/>
                                       <w:b/>
                                       <w:color w:val="FFFFFF" w:themeColor="background1"/>
                                       <w:sz w:val="21"/>
@@ -3530,7 +4296,7 @@
                                 <w:p>
                                   <w:pPr>
                                     <w:rPr>
-                                      <w:rFonts w:eastAsiaTheme="minorEastAsia" w:hint="eastAsia"/>
+                                      <w:rFonts w:eastAsiaTheme="minorEastAsia"/>
                                       <w:b/>
                                       <w:color w:val="FFFFFF" w:themeColor="background1"/>
                                       <w:sz w:val="21"/>
@@ -3656,7 +4422,7 @@
                                 <w:p>
                                   <w:pPr>
                                     <w:rPr>
-                                      <w:rFonts w:eastAsiaTheme="minorEastAsia" w:hint="eastAsia"/>
+                                      <w:rFonts w:eastAsiaTheme="minorEastAsia"/>
                                       <w:b/>
                                       <w:color w:val="000000" w:themeColor="text1"/>
                                       <w:sz w:val="21"/>
@@ -4336,7 +5102,7 @@
         <w:snapToGrid w:val="0"/>
         <w:jc w:val="both"/>
         <w:rPr>
-          <w:rFonts w:ascii="Times New Roman" w:hAnsi="Times New Roman" w:cs="Times New Roman" w:hint="eastAsia"/>
+          <w:rFonts w:ascii="Times New Roman" w:hAnsi="Times New Roman" w:cs="Times New Roman"/>
           <w:lang w:val="en-US"/>
         </w:rPr>
       </w:pPr>
@@ -4386,7 +5152,6 @@
     <w:p>
       <w:pPr>
         <w:rPr>
-          <w:rFonts w:hint="eastAsia"/>
           <w:sz w:val="12"/>
           <w:szCs w:val="12"/>
         </w:rPr>
@@ -4732,7 +5497,6 @@
     <w:p>
       <w:pPr>
         <w:rPr>
-          <w:rFonts w:hint="eastAsia"/>
           <w:sz w:val="12"/>
           <w:szCs w:val="12"/>
         </w:rPr>
@@ -4895,7 +5659,7 @@
       <w:pPr>
         <w:jc w:val="both"/>
         <w:rPr>
-          <w:rFonts w:ascii="Times New Roman" w:hAnsi="Times New Roman" w:cs="Times New Roman" w:hint="eastAsia"/>
+          <w:rFonts w:ascii="Times New Roman" w:hAnsi="Times New Roman" w:cs="Times New Roman"/>
         </w:rPr>
       </w:pPr>
       <w:r>
@@ -5998,7 +6762,7 @@
         <w:snapToGrid w:val="0"/>
         <w:jc w:val="both"/>
         <w:rPr>
-          <w:rFonts w:ascii="Times New Roman" w:hAnsi="Times New Roman" w:cs="Times New Roman" w:hint="eastAsia"/>
+          <w:rFonts w:ascii="Times New Roman" w:hAnsi="Times New Roman" w:cs="Times New Roman"/>
           <w:lang w:val="en-US"/>
         </w:rPr>
       </w:pPr>
@@ -7984,10 +8748,7 @@
               <w:t xml:space="preserve">. </w:t>
             </w:r>
             <w:r>
-              <w:t>B</w:t>
-            </w:r>
-            <w:r>
-              <w:t>rightness</w:t>
+              <w:t>Brightness</w:t>
             </w:r>
             <w:r>
               <w:t xml:space="preserve"> transformation</w:t>
@@ -8962,7 +9723,7 @@
         <w:snapToGrid w:val="0"/>
         <w:jc w:val="both"/>
         <w:rPr>
-          <w:rFonts w:ascii="Times New Roman" w:eastAsiaTheme="minorEastAsia" w:hAnsi="Times New Roman" w:cs="Times New Roman" w:hint="eastAsia"/>
+          <w:rFonts w:ascii="Times New Roman" w:eastAsiaTheme="minorEastAsia" w:hAnsi="Times New Roman" w:cs="Times New Roman"/>
           <w:sz w:val="12"/>
           <w:szCs w:val="12"/>
           <w:lang w:val="en-US" w:eastAsia="zh-CN"/>
@@ -9172,7 +9933,7 @@
         <w:snapToGrid w:val="0"/>
         <w:jc w:val="both"/>
         <w:rPr>
-          <w:rFonts w:ascii="Times New Roman" w:hAnsi="Times New Roman" w:cs="Times New Roman" w:hint="eastAsia"/>
+          <w:rFonts w:ascii="Times New Roman" w:hAnsi="Times New Roman" w:cs="Times New Roman"/>
           <w:lang w:val="en-US"/>
         </w:rPr>
       </w:pPr>
@@ -10697,7 +11458,7 @@
         <w:snapToGrid w:val="0"/>
         <w:jc w:val="both"/>
         <w:rPr>
-          <w:rFonts w:ascii="Times New Roman" w:eastAsiaTheme="minorEastAsia" w:hAnsi="Times New Roman" w:cs="Times New Roman" w:hint="eastAsia"/>
+          <w:rFonts w:ascii="Times New Roman" w:eastAsiaTheme="minorEastAsia" w:hAnsi="Times New Roman" w:cs="Times New Roman"/>
           <w:lang w:val="en-US" w:eastAsia="zh-CN"/>
         </w:rPr>
       </w:pPr>
@@ -14085,6 +14846,20 @@
         </w:rPr>
         <w:t xml:space="preserve">Experiment </w:t>
       </w:r>
+      <w:r>
+        <w:rPr>
+          <w:rFonts w:ascii="Times New Roman" w:hAnsi="Times New Roman" w:cs="Times New Roman"/>
+          <w:smallCaps/>
+        </w:rPr>
+        <w:t xml:space="preserve">And </w:t>
+      </w:r>
+      <w:r>
+        <w:rPr>
+          <w:rFonts w:ascii="Times New Roman" w:hAnsi="Times New Roman" w:cs="Times New Roman"/>
+          <w:smallCaps/>
+        </w:rPr>
+        <w:t>Comparison</w:t>
+      </w:r>
     </w:p>
     <w:p>
       <w:pPr>
@@ -16495,7 +17270,7 @@
       <w:pPr>
         <w:jc w:val="both"/>
         <w:rPr>
-          <w:rFonts w:cs="Times New Roman" w:hint="eastAsia"/>
+          <w:rFonts w:cs="Times New Roman"/>
           <w:sz w:val="12"/>
           <w:szCs w:val="12"/>
         </w:rPr>
@@ -16648,6 +17423,55 @@
           <w:rFonts w:ascii="Times New Roman" w:hAnsi="Times New Roman" w:cs="Times New Roman"/>
           <w:lang w:val="en-US"/>
         </w:rPr>
+        <w:t>abnormal wire defect,</w:t>
+      </w:r>
+      <w:r>
+        <w:rPr>
+          <w:rFonts w:ascii="Times New Roman" w:hAnsi="Times New Roman" w:cs="Times New Roman"/>
+          <w:lang w:val="en-US"/>
+        </w:rPr>
+        <w:t xml:space="preserve"> </w:t>
+      </w:r>
+      <w:r>
+        <w:rPr>
+          <w:rFonts w:ascii="Times New Roman" w:hAnsi="Times New Roman" w:cs="Times New Roman"/>
+          <w:lang w:val="en-US"/>
+        </w:rPr>
+        <w:t>w</w:t>
+      </w:r>
+      <w:r>
+        <w:rPr>
+          <w:rFonts w:ascii="Times New Roman" w:hAnsi="Times New Roman" w:cs="Times New Roman"/>
+          <w:lang w:val="en-US"/>
+        </w:rPr>
+        <w:t>e f</w:t>
+      </w:r>
+      <w:r>
+        <w:rPr>
+          <w:rFonts w:ascii="Times New Roman" w:hAnsi="Times New Roman" w:cs="Times New Roman"/>
+          <w:lang w:val="en-US"/>
+        </w:rPr>
+        <w:t>ind</w:t>
+      </w:r>
+      <w:r>
+        <w:rPr>
+          <w:rFonts w:ascii="Times New Roman" w:hAnsi="Times New Roman" w:cs="Times New Roman"/>
+          <w:lang w:val="en-US"/>
+        </w:rPr>
+        <w:t xml:space="preserve"> that </w:t>
+      </w:r>
+      <w:r>
+        <w:rPr>
+          <w:rFonts w:ascii="Times New Roman" w:hAnsi="Times New Roman" w:cs="Times New Roman"/>
+          <w:lang w:val="en-US"/>
+        </w:rPr>
+        <w:t xml:space="preserve">the </w:t>
+      </w:r>
+      <w:r>
+        <w:rPr>
+          <w:rFonts w:ascii="Times New Roman" w:hAnsi="Times New Roman" w:cs="Times New Roman"/>
+          <w:lang w:val="en-US"/>
+        </w:rPr>
         <w:t>abnormal wire defect</w:t>
       </w:r>
       <w:r>
@@ -16655,13 +17479,16 @@
           <w:rFonts w:ascii="Times New Roman" w:hAnsi="Times New Roman" w:cs="Times New Roman"/>
           <w:lang w:val="en-US"/>
         </w:rPr>
+        <w:t xml:space="preserve"> is less obvious than other defects</w:t>
+      </w:r>
+      <w:r>
+        <w:rPr>
+          <w:rFonts w:ascii="Times New Roman" w:hAnsi="Times New Roman" w:cs="Times New Roman"/>
+          <w:lang w:val="en-US"/>
+        </w:rPr>
         <w:t>,</w:t>
       </w:r>
       <w:r>
-        <w:rPr>
-          <w:rFonts w:ascii="Times New Roman" w:hAnsi="Times New Roman" w:cs="Times New Roman"/>
-          <w:lang w:val="en-US"/>
-        </w:rPr>
         <w:t xml:space="preserve"> </w:t>
       </w:r>
       <w:r>
@@ -16669,65 +17496,6 @@
           <w:rFonts w:ascii="Times New Roman" w:hAnsi="Times New Roman" w:cs="Times New Roman"/>
           <w:lang w:val="en-US"/>
         </w:rPr>
-        <w:t>w</w:t>
-      </w:r>
-      <w:r>
-        <w:rPr>
-          <w:rFonts w:ascii="Times New Roman" w:hAnsi="Times New Roman" w:cs="Times New Roman"/>
-          <w:lang w:val="en-US"/>
-        </w:rPr>
-        <w:t>e f</w:t>
-      </w:r>
-      <w:r>
-        <w:rPr>
-          <w:rFonts w:ascii="Times New Roman" w:hAnsi="Times New Roman" w:cs="Times New Roman"/>
-          <w:lang w:val="en-US"/>
-        </w:rPr>
-        <w:t>ind</w:t>
-      </w:r>
-      <w:r>
-        <w:rPr>
-          <w:rFonts w:ascii="Times New Roman" w:hAnsi="Times New Roman" w:cs="Times New Roman"/>
-          <w:lang w:val="en-US"/>
-        </w:rPr>
-        <w:t xml:space="preserve"> that </w:t>
-      </w:r>
-      <w:r>
-        <w:rPr>
-          <w:rFonts w:ascii="Times New Roman" w:hAnsi="Times New Roman" w:cs="Times New Roman"/>
-          <w:lang w:val="en-US"/>
-        </w:rPr>
-        <w:t xml:space="preserve">the </w:t>
-      </w:r>
-      <w:r>
-        <w:rPr>
-          <w:rFonts w:ascii="Times New Roman" w:hAnsi="Times New Roman" w:cs="Times New Roman"/>
-          <w:lang w:val="en-US"/>
-        </w:rPr>
-        <w:t>abnormal wire defect</w:t>
-      </w:r>
-      <w:r>
-        <w:rPr>
-          <w:rFonts w:ascii="Times New Roman" w:hAnsi="Times New Roman" w:cs="Times New Roman"/>
-          <w:lang w:val="en-US"/>
-        </w:rPr>
-        <w:t xml:space="preserve"> is less obvious than other defects</w:t>
-      </w:r>
-      <w:r>
-        <w:rPr>
-          <w:rFonts w:ascii="Times New Roman" w:hAnsi="Times New Roman" w:cs="Times New Roman"/>
-          <w:lang w:val="en-US"/>
-        </w:rPr>
-        <w:t>,</w:t>
-      </w:r>
-      <w:r>
-        <w:t xml:space="preserve"> </w:t>
-      </w:r>
-      <w:r>
-        <w:rPr>
-          <w:rFonts w:ascii="Times New Roman" w:hAnsi="Times New Roman" w:cs="Times New Roman"/>
-          <w:lang w:val="en-US"/>
-        </w:rPr>
         <w:t xml:space="preserve">which means that the difference between the </w:t>
       </w:r>
       <w:r>
@@ -16772,8 +17540,6 @@
         </w:rPr>
         <w:t>image</w:t>
       </w:r>
-      <w:bookmarkStart w:id="0" w:name="_GoBack"/>
-      <w:bookmarkEnd w:id="0"/>
       <w:r>
         <w:rPr>
           <w:rFonts w:ascii="Times New Roman" w:hAnsi="Times New Roman" w:cs="Times New Roman"/>
@@ -17960,7 +18726,7 @@
           <w:i/>
           <w:lang w:val="en-US"/>
         </w:rPr>
-        <w:t>Comparison</w:t>
+        <w:t>Comparison of two algorithms</w:t>
       </w:r>
     </w:p>
     <w:p>
@@ -17984,49 +18750,14 @@
           <w:rFonts w:ascii="Times New Roman" w:hAnsi="Times New Roman" w:cs="Times New Roman"/>
           <w:lang w:val="en-US"/>
         </w:rPr>
-        <w:t xml:space="preserve">We compare the performance of the two algorithms by the above experiment. </w:t>
-      </w:r>
-      <w:r>
-        <w:rPr>
-          <w:rFonts w:ascii="Times New Roman" w:hAnsi="Times New Roman" w:cs="Times New Roman"/>
-          <w:lang w:val="en-US"/>
-        </w:rPr>
-        <w:t>W</w:t>
-      </w:r>
-      <w:r>
-        <w:rPr>
-          <w:rFonts w:ascii="Times New Roman" w:hAnsi="Times New Roman" w:cs="Times New Roman"/>
-          <w:lang w:val="en-US"/>
-        </w:rPr>
-        <w:t>e get the following conclusions. The defect detection rate of the image processing detection algorithm is relatively high, and small defects can be accurately detected. However, it is cumbersome to design different algorithms for each defect. The deep learning algorithm based on convolutional neural netwo</w:t>
-      </w:r>
-      <w:r>
-        <w:rPr>
-          <w:rFonts w:ascii="Times New Roman" w:hAnsi="Times New Roman" w:cs="Times New Roman"/>
-          <w:lang w:val="en-US"/>
-        </w:rPr>
-        <w:t xml:space="preserve">rk has higher overall accuracy, </w:t>
-      </w:r>
-      <w:r>
-        <w:rPr>
-          <w:rFonts w:ascii="Times New Roman" w:hAnsi="Times New Roman" w:cs="Times New Roman"/>
-          <w:lang w:val="en-US"/>
-        </w:rPr>
-        <w:t xml:space="preserve">but </w:t>
-      </w:r>
-      <w:r>
-        <w:rPr>
-          <w:rFonts w:ascii="Times New Roman" w:hAnsi="Times New Roman" w:cs="Times New Roman"/>
-          <w:lang w:val="en-US"/>
-        </w:rPr>
-        <w:t xml:space="preserve">the detection accuracy of </w:t>
-      </w:r>
-      <w:r>
-        <w:rPr>
-          <w:rFonts w:ascii="Times New Roman" w:hAnsi="Times New Roman" w:cs="Times New Roman"/>
-          <w:lang w:val="en-US"/>
-        </w:rPr>
-        <w:t>small defects is relatively low</w:t>
+        <w:t>From the above experiment, we can get the charac</w:t>
+      </w:r>
+      <w:r>
+        <w:rPr>
+          <w:rFonts w:ascii="Times New Roman" w:hAnsi="Times New Roman" w:cs="Times New Roman"/>
+          <w:lang w:val="en-US"/>
+        </w:rPr>
+        <w:t>teristics of the two algorithms</w:t>
       </w:r>
       <w:r>
         <w:rPr>
@@ -18040,7 +18771,14 @@
           <w:rFonts w:ascii="Times New Roman" w:hAnsi="Times New Roman" w:cs="Times New Roman"/>
           <w:lang w:val="en-US"/>
         </w:rPr>
-        <w:t>The versatility of deep learning algorithms is better than image processing algorithms</w:t>
+        <w:t xml:space="preserve">The image processing algorithm has a high defect detection rate and can </w:t>
+      </w:r>
+      <w:r>
+        <w:rPr>
+          <w:rFonts w:ascii="Times New Roman" w:hAnsi="Times New Roman" w:cs="Times New Roman"/>
+          <w:lang w:val="en-US"/>
+        </w:rPr>
+        <w:t>accurately detect small defects</w:t>
       </w:r>
       <w:r>
         <w:rPr>
@@ -18054,21 +18792,28 @@
           <w:rFonts w:ascii="Times New Roman" w:hAnsi="Times New Roman" w:cs="Times New Roman"/>
           <w:lang w:val="en-US"/>
         </w:rPr>
-        <w:t xml:space="preserve">Both algorithms have their own advantages and disadvantages, so when selecting an algorithm, it should be matched according to the actual requirements </w:t>
-      </w:r>
-      <w:r>
-        <w:rPr>
-          <w:rFonts w:ascii="Times New Roman" w:hAnsi="Times New Roman" w:cs="Times New Roman"/>
-          <w:lang w:val="en-US"/>
-        </w:rPr>
-        <w:t xml:space="preserve">of task </w:t>
-      </w:r>
-      <w:r>
-        <w:rPr>
-          <w:rFonts w:ascii="Times New Roman" w:hAnsi="Times New Roman" w:cs="Times New Roman"/>
-          <w:lang w:val="en-US"/>
-        </w:rPr>
-        <w:t>and the advantages and disadvantages of the algorithm.</w:t>
+        <w:t>However, the detection algorithms for each type of defect are different, which ma</w:t>
+      </w:r>
+      <w:r>
+        <w:rPr>
+          <w:rFonts w:ascii="Times New Roman" w:hAnsi="Times New Roman" w:cs="Times New Roman"/>
+          <w:lang w:val="en-US"/>
+        </w:rPr>
+        <w:t>kes the algorithm not universal</w:t>
+      </w:r>
+      <w:r>
+        <w:rPr>
+          <w:rFonts w:ascii="Times New Roman" w:hAnsi="Times New Roman" w:cs="Times New Roman"/>
+          <w:lang w:val="en-US"/>
+        </w:rPr>
+        <w:t xml:space="preserve">. </w:t>
+      </w:r>
+      <w:r>
+        <w:rPr>
+          <w:rFonts w:ascii="Times New Roman" w:hAnsi="Times New Roman" w:cs="Times New Roman"/>
+          <w:lang w:val="en-US"/>
+        </w:rPr>
+        <w:t>The deep learning algorithm based on convolutional neural network has a high normal detection rate, but the detection rate of small defects is low. However, the deep learning algorithm can be used for the detection of different defects, so the universality is better.</w:t>
       </w:r>
     </w:p>
     <w:p>
@@ -18136,35 +18881,56 @@
           <w:rFonts w:ascii="Times New Roman" w:hAnsi="Times New Roman" w:cs="Times New Roman"/>
           <w:lang w:val="en-US"/>
         </w:rPr>
-        <w:t xml:space="preserve"> corresponding image processing detection algorithm for different assembly defects, which can detect defects by 100%. We also proposed a deep learning detection algorithm based on convolutional neural network. </w:t>
-      </w:r>
-      <w:r>
-        <w:rPr>
-          <w:rFonts w:ascii="Times New Roman" w:hAnsi="Times New Roman" w:cs="Times New Roman"/>
-          <w:lang w:val="en-US"/>
-        </w:rPr>
-        <w:t>It is b</w:t>
-      </w:r>
-      <w:r>
-        <w:rPr>
-          <w:rFonts w:ascii="Times New Roman" w:hAnsi="Times New Roman" w:cs="Times New Roman"/>
-          <w:lang w:val="en-US"/>
-        </w:rPr>
-        <w:t xml:space="preserve">ased on the MobileNet </w:t>
-      </w:r>
-      <w:r>
-        <w:rPr>
-          <w:rFonts w:ascii="Times New Roman" w:hAnsi="Times New Roman" w:cs="Times New Roman"/>
-          <w:lang w:val="en-US"/>
-        </w:rPr>
-        <w:t>network</w:t>
-      </w:r>
-      <w:r>
-        <w:rPr>
-          <w:rFonts w:ascii="Times New Roman" w:hAnsi="Times New Roman" w:cs="Times New Roman"/>
-          <w:lang w:val="en-US"/>
-        </w:rPr>
-        <w:t xml:space="preserve"> and the</w:t>
+        <w:t xml:space="preserve"> corresponding image processing detection algorithm for different assembly defects, which </w:t>
+      </w:r>
+      <w:r>
+        <w:rPr>
+          <w:rFonts w:ascii="Times New Roman" w:hAnsi="Times New Roman" w:cs="Times New Roman"/>
+          <w:lang w:val="en-US"/>
+        </w:rPr>
+        <w:t>has a 100% defect detection rate but a lower normal detection rate</w:t>
+      </w:r>
+      <w:r>
+        <w:rPr>
+          <w:rFonts w:ascii="Times New Roman" w:hAnsi="Times New Roman" w:cs="Times New Roman"/>
+          <w:lang w:val="en-US"/>
+        </w:rPr>
+        <w:t xml:space="preserve">. We also proposed a deep learning detection algorithm based on convolutional neural network. </w:t>
+      </w:r>
+      <w:r>
+        <w:rPr>
+          <w:rFonts w:ascii="Times New Roman" w:hAnsi="Times New Roman" w:cs="Times New Roman"/>
+          <w:lang w:val="en-US"/>
+        </w:rPr>
+        <w:t>It is based on the Mobile</w:t>
+      </w:r>
+      <w:r>
+        <w:rPr>
+          <w:rFonts w:ascii="Times New Roman" w:hAnsi="Times New Roman" w:cs="Times New Roman"/>
+          <w:lang w:val="en-US"/>
+        </w:rPr>
+        <w:t>N</w:t>
+      </w:r>
+      <w:r>
+        <w:rPr>
+          <w:rFonts w:ascii="Times New Roman" w:hAnsi="Times New Roman" w:cs="Times New Roman"/>
+          <w:lang w:val="en-US"/>
+        </w:rPr>
+        <w:t xml:space="preserve">et network and our training </w:t>
+      </w:r>
+      <w:r>
+        <w:rPr>
+          <w:rFonts w:ascii="Times New Roman" w:hAnsi="Times New Roman" w:cs="Times New Roman"/>
+          <w:lang w:val="en-US"/>
+        </w:rPr>
+        <w:t>program</w:t>
+      </w:r>
+      <w:r>
+        <w:rPr>
+          <w:rFonts w:ascii="Times New Roman" w:hAnsi="Times New Roman" w:cs="Times New Roman"/>
+          <w:lang w:val="en-US"/>
+        </w:rPr>
+        <w:t>, which</w:t>
       </w:r>
       <w:r>
         <w:rPr>
@@ -18178,28 +18944,77 @@
           <w:rFonts w:ascii="Times New Roman" w:hAnsi="Times New Roman" w:cs="Times New Roman"/>
           <w:lang w:val="en-US"/>
         </w:rPr>
-        <w:t xml:space="preserve">proposed </w:t>
-      </w:r>
-      <w:r>
-        <w:rPr>
-          <w:rFonts w:ascii="Times New Roman" w:hAnsi="Times New Roman" w:cs="Times New Roman"/>
-          <w:lang w:val="en-US"/>
-        </w:rPr>
-        <w:t>training scheme</w:t>
-      </w:r>
-      <w:r>
-        <w:rPr>
-          <w:rFonts w:ascii="Times New Roman" w:hAnsi="Times New Roman" w:cs="Times New Roman"/>
-          <w:lang w:val="en-US"/>
-        </w:rPr>
-        <w:t>, which</w:t>
-      </w:r>
-      <w:r>
-        <w:rPr>
-          <w:rFonts w:ascii="Times New Roman" w:hAnsi="Times New Roman" w:cs="Times New Roman"/>
-          <w:lang w:val="en-US"/>
-        </w:rPr>
-        <w:t xml:space="preserve"> improve the accuracy of detection. Both algorithms have their own advantages and disadvantages. For industrial </w:t>
+        <w:t>has a 100% normal detection rate but a lower defect detection rate</w:t>
+      </w:r>
+      <w:r>
+        <w:rPr>
+          <w:rFonts w:ascii="Times New Roman" w:hAnsi="Times New Roman" w:cs="Times New Roman"/>
+          <w:lang w:val="en-US"/>
+        </w:rPr>
+        <w:t xml:space="preserve">. </w:t>
+      </w:r>
+      <w:r>
+        <w:rPr>
+          <w:rFonts w:ascii="Times New Roman" w:hAnsi="Times New Roman" w:cs="Times New Roman"/>
+          <w:lang w:val="en-US"/>
+        </w:rPr>
+        <w:t>Both algorithms have their own advantages and disadvantages</w:t>
+      </w:r>
+      <w:r>
+        <w:rPr>
+          <w:rFonts w:ascii="Times New Roman" w:hAnsi="Times New Roman" w:cs="Times New Roman"/>
+          <w:lang w:val="en-US"/>
+        </w:rPr>
+        <w:t>. S</w:t>
+      </w:r>
+      <w:r>
+        <w:rPr>
+          <w:rFonts w:ascii="Times New Roman" w:hAnsi="Times New Roman" w:cs="Times New Roman"/>
+          <w:lang w:val="en-US"/>
+        </w:rPr>
+        <w:t>o when selecting an algorithm</w:t>
+      </w:r>
+      <w:r>
+        <w:rPr>
+          <w:rFonts w:ascii="Times New Roman" w:hAnsi="Times New Roman" w:cs="Times New Roman"/>
+          <w:lang w:val="en-US"/>
+        </w:rPr>
+        <w:t xml:space="preserve"> for a task</w:t>
+      </w:r>
+      <w:r>
+        <w:rPr>
+          <w:rFonts w:ascii="Times New Roman" w:hAnsi="Times New Roman" w:cs="Times New Roman"/>
+          <w:lang w:val="en-US"/>
+        </w:rPr>
+        <w:t xml:space="preserve">, </w:t>
+      </w:r>
+      <w:r>
+        <w:rPr>
+          <w:rFonts w:ascii="Times New Roman" w:hAnsi="Times New Roman" w:cs="Times New Roman"/>
+          <w:lang w:val="en-US"/>
+        </w:rPr>
+        <w:t>t</w:t>
+      </w:r>
+      <w:r>
+        <w:rPr>
+          <w:rFonts w:ascii="Times New Roman" w:hAnsi="Times New Roman" w:cs="Times New Roman"/>
+          <w:lang w:val="en-US"/>
+        </w:rPr>
+        <w:t>he characteristics of the algorithm and the actual requi</w:t>
+      </w:r>
+      <w:r>
+        <w:rPr>
+          <w:rFonts w:ascii="Times New Roman" w:hAnsi="Times New Roman" w:cs="Times New Roman"/>
+          <w:lang w:val="en-US"/>
+        </w:rPr>
+        <w:t>rements should match each other</w:t>
+      </w:r>
+      <w:r>
+        <w:rPr>
+          <w:rFonts w:ascii="Times New Roman" w:hAnsi="Times New Roman" w:cs="Times New Roman"/>
+          <w:lang w:val="en-US"/>
+        </w:rPr>
+        <w:t xml:space="preserve">. For industrial </w:t>
       </w:r>
       <w:r>
         <w:rPr>
@@ -18300,7 +19115,21 @@
           <w:rFonts w:ascii="Times New Roman" w:hAnsi="Times New Roman" w:cs="Times New Roman"/>
           <w:lang w:val="en-US"/>
         </w:rPr>
-        <w:t>In future research, we will try to combine the advantages of the two algorithms to design a new algorithm. Improve algorithm versatility while ensuring that defects are correctly detected.</w:t>
+        <w:t xml:space="preserve">In future research, we will try to combine the advantages of the two algorithms to design a new algorithm. Improve algorithm </w:t>
+      </w:r>
+      <w:r>
+        <w:rPr>
+          <w:rFonts w:ascii="Times New Roman" w:hAnsi="Times New Roman" w:cs="Times New Roman"/>
+          <w:lang w:val="en-US"/>
+        </w:rPr>
+        <w:t>universality</w:t>
+      </w:r>
+      <w:r>
+        <w:rPr>
+          <w:rFonts w:ascii="Times New Roman" w:hAnsi="Times New Roman" w:cs="Times New Roman"/>
+          <w:lang w:val="en-US"/>
+        </w:rPr>
+        <w:t xml:space="preserve"> while ensuring that defects are correctly detected.</w:t>
       </w:r>
     </w:p>
     <w:p>
@@ -18334,7 +19163,7 @@
         <w:snapToGrid w:val="0"/>
         <w:jc w:val="both"/>
         <w:rPr>
-          <w:rFonts w:ascii="Times New Roman" w:hAnsi="Times New Roman" w:cs="Times New Roman" w:hint="eastAsia"/>
+          <w:rFonts w:ascii="Times New Roman" w:hAnsi="Times New Roman" w:cs="Times New Roman"/>
           <w:lang w:val="en-US"/>
         </w:rPr>
       </w:pPr>
@@ -21102,6 +21931,7 @@
   <w:style w:type="character" w:default="1" w:styleId="a0">
     <w:name w:val="Default Paragraph Font"/>
     <w:uiPriority w:val="1"/>
+    <w:semiHidden/>
     <w:unhideWhenUsed/>
   </w:style>
   <w:style w:type="table" w:default="1" w:styleId="a1">
